--- a/trunk/Informes/TP Anual 1/Documento Global/Proyecto-Informe-Final[2.0].docx
+++ b/trunk/Informes/TP Anual 1/Documento Global/Proyecto-Informe-Final[2.0].docx
@@ -16,7 +16,7 @@
           <w:r>
             <w:rPr>
               <w:noProof/>
-              <w:lang w:val="es-AR" w:eastAsia="es-AR"/>
+              <w:lang w:eastAsia="es-ES"/>
             </w:rPr>
             <mc:AlternateContent>
               <mc:Choice Requires="wps">
@@ -108,7 +108,7 @@
                                 <w:sdtContent>
                                   <w:p>
                                     <w:pPr>
-                                      <w:pStyle w:val="Title"/>
+                                      <w:pStyle w:val="Ttulo"/>
                                       <w:pBdr>
                                         <w:bottom w:val="none" w:sz="0" w:space="0" w:color="auto"/>
                                       </w:pBdr>
@@ -178,7 +178,7 @@
                                 <w:r>
                                   <w:rPr>
                                     <w:noProof/>
-                                    <w:lang w:val="es-AR" w:eastAsia="es-AR"/>
+                                    <w:lang w:eastAsia="es-ES"/>
                                   </w:rPr>
                                   <w:drawing>
                                     <wp:inline distT="0" distB="0" distL="0" distR="0" wp14:anchorId="7D56EA7F" wp14:editId="0A6EF2D1">
@@ -313,7 +313,7 @@
                               </w:p>
                               <w:p>
                                 <w:pPr>
-                                  <w:pStyle w:val="ListParagraph"/>
+                                  <w:pStyle w:val="Prrafodelista"/>
                                   <w:numPr>
                                     <w:ilvl w:val="0"/>
                                     <w:numId w:val="1"/>
@@ -338,7 +338,7 @@
                               </w:p>
                               <w:p>
                                 <w:pPr>
-                                  <w:pStyle w:val="ListParagraph"/>
+                                  <w:pStyle w:val="Prrafodelista"/>
                                   <w:numPr>
                                     <w:ilvl w:val="0"/>
                                     <w:numId w:val="1"/>
@@ -363,7 +363,7 @@
                               </w:p>
                               <w:p>
                                 <w:pPr>
-                                  <w:pStyle w:val="ListParagraph"/>
+                                  <w:pStyle w:val="Prrafodelista"/>
                                   <w:numPr>
                                     <w:ilvl w:val="0"/>
                                     <w:numId w:val="1"/>
@@ -388,7 +388,7 @@
                               </w:p>
                               <w:p>
                                 <w:pPr>
-                                  <w:pStyle w:val="ListParagraph"/>
+                                  <w:pStyle w:val="Prrafodelista"/>
                                   <w:numPr>
                                     <w:ilvl w:val="0"/>
                                     <w:numId w:val="1"/>
@@ -545,7 +545,7 @@
                                         </pic:cNvPicPr>
                                       </pic:nvPicPr>
                                       <pic:blipFill>
-                                        <a:blip r:embed="rId10">
+                                        <a:blip r:embed="rId11">
                                           <a:extLst>
                                             <a:ext uri="{28A0092B-C50C-407E-A947-70E740481C1C}">
                                               <a14:useLocalDpi xmlns:a14="http://schemas.microsoft.com/office/drawing/2010/main" val="0"/>
@@ -769,7 +769,7 @@
           <w:r>
             <w:rPr>
               <w:noProof/>
-              <w:lang w:val="es-AR" w:eastAsia="es-AR"/>
+              <w:lang w:eastAsia="es-ES"/>
             </w:rPr>
             <mc:AlternateContent>
               <mc:Choice Requires="wps">
@@ -839,7 +839,7 @@
                             <w:txbxContent>
                               <w:p>
                                 <w:pPr>
-                                  <w:pStyle w:val="Subtitle"/>
+                                  <w:pStyle w:val="Subttulo"/>
                                   <w:ind w:firstLine="0"/>
                                   <w:jc w:val="center"/>
                                   <w:rPr>
@@ -865,7 +865,7 @@
                                 <w:r>
                                   <w:rPr>
                                     <w:noProof/>
-                                    <w:lang w:val="es-AR" w:eastAsia="es-AR"/>
+                                    <w:lang w:eastAsia="es-ES"/>
                                   </w:rPr>
                                   <w:drawing>
                                     <wp:inline distT="0" distB="0" distL="0" distR="0" wp14:anchorId="16BB275E" wp14:editId="24E20689">
@@ -883,7 +883,7 @@
                                               <pic:cNvPicPr/>
                                             </pic:nvPicPr>
                                             <pic:blipFill>
-                                              <a:blip r:embed="rId11">
+                                              <a:blip r:embed="rId12">
                                                 <a:extLst>
                                                   <a:ext uri="{28A0092B-C50C-407E-A947-70E740481C1C}">
                                                     <a14:useLocalDpi xmlns:a14="http://schemas.microsoft.com/office/drawing/2010/main" val="0"/>
@@ -982,7 +982,7 @@
                                         <pic:cNvPicPr/>
                                       </pic:nvPicPr>
                                       <pic:blipFill>
-                                        <a:blip r:embed="rId11">
+                                        <a:blip r:embed="rId13">
                                           <a:extLst>
                                             <a:ext uri="{28A0092B-C50C-407E-A947-70E740481C1C}">
                                               <a14:useLocalDpi xmlns:a14="http://schemas.microsoft.com/office/drawing/2010/main" val="0"/>
@@ -1022,11 +1022,11 @@
         <w:p>
           <w:pPr>
             <w:sectPr>
-              <w:headerReference w:type="even" r:id="rId12"/>
-              <w:headerReference w:type="default" r:id="rId13"/>
-              <w:footerReference w:type="default" r:id="rId14"/>
-              <w:headerReference w:type="first" r:id="rId15"/>
-              <w:footerReference w:type="first" r:id="rId16"/>
+              <w:headerReference w:type="even" r:id="rId14"/>
+              <w:headerReference w:type="default" r:id="rId15"/>
+              <w:footerReference w:type="default" r:id="rId16"/>
+              <w:headerReference w:type="first" r:id="rId17"/>
+              <w:footerReference w:type="first" r:id="rId18"/>
               <w:pgSz w:w="11907" w:h="16840" w:code="9"/>
               <w:pgMar w:top="112" w:right="1701" w:bottom="567" w:left="1701" w:header="567" w:footer="567" w:gutter="0"/>
               <w:paperSrc w:first="15" w:other="15"/>
@@ -1070,7 +1070,7 @@
       <w:sdtContent>
         <w:p>
           <w:pPr>
-            <w:pStyle w:val="TOCHeading"/>
+            <w:pStyle w:val="TtulodeTDC"/>
             <w:ind w:firstLine="0"/>
           </w:pPr>
           <w:proofErr w:type="spellStart"/>
@@ -1089,7 +1089,7 @@
         </w:p>
         <w:p>
           <w:pPr>
-            <w:pStyle w:val="TOC1"/>
+            <w:pStyle w:val="TDC1"/>
             <w:tabs>
               <w:tab w:val="right" w:leader="dot" w:pos="8495"/>
             </w:tabs>
@@ -1098,7 +1098,7 @@
         </w:p>
         <w:p>
           <w:pPr>
-            <w:pStyle w:val="TOC1"/>
+            <w:pStyle w:val="TDC1"/>
             <w:tabs>
               <w:tab w:val="right" w:leader="dot" w:pos="8495"/>
             </w:tabs>
@@ -1122,7 +1122,7 @@
           <w:hyperlink w:anchor="_Toc300743805" w:history="1">
             <w:r>
               <w:rPr>
-                <w:rStyle w:val="Hyperlink"/>
+                <w:rStyle w:val="Hipervnculo"/>
                 <w:noProof/>
               </w:rPr>
               <w:t>Relevamiento General</w:t>
@@ -1179,7 +1179,7 @@
         </w:p>
         <w:p>
           <w:pPr>
-            <w:pStyle w:val="TOC2"/>
+            <w:pStyle w:val="TDC2"/>
             <w:tabs>
               <w:tab w:val="right" w:leader="dot" w:pos="8495"/>
             </w:tabs>
@@ -1194,7 +1194,7 @@
           <w:hyperlink w:anchor="_Toc300743806" w:history="1">
             <w:r>
               <w:rPr>
-                <w:rStyle w:val="Hyperlink"/>
+                <w:rStyle w:val="Hipervnculo"/>
                 <w:noProof/>
               </w:rPr>
               <w:t>De la Organización</w:t>
@@ -1251,7 +1251,7 @@
         </w:p>
         <w:p>
           <w:pPr>
-            <w:pStyle w:val="TOC2"/>
+            <w:pStyle w:val="TDC2"/>
             <w:tabs>
               <w:tab w:val="right" w:leader="dot" w:pos="8495"/>
             </w:tabs>
@@ -1266,7 +1266,7 @@
           <w:hyperlink w:anchor="_Toc300743807" w:history="1">
             <w:r>
               <w:rPr>
-                <w:rStyle w:val="Hyperlink"/>
+                <w:rStyle w:val="Hipervnculo"/>
                 <w:noProof/>
               </w:rPr>
               <w:t>Funciones detectadas e Interfaces</w:t>
@@ -1323,7 +1323,7 @@
         </w:p>
         <w:p>
           <w:pPr>
-            <w:pStyle w:val="TOC2"/>
+            <w:pStyle w:val="TDC2"/>
             <w:tabs>
               <w:tab w:val="right" w:leader="dot" w:pos="8495"/>
             </w:tabs>
@@ -1338,7 +1338,7 @@
           <w:hyperlink w:anchor="_Toc300743808" w:history="1">
             <w:r>
               <w:rPr>
-                <w:rStyle w:val="Hyperlink"/>
+                <w:rStyle w:val="Hipervnculo"/>
                 <w:noProof/>
               </w:rPr>
               <w:t>Tecnología de la Información</w:t>
@@ -1395,7 +1395,7 @@
         </w:p>
         <w:p>
           <w:pPr>
-            <w:pStyle w:val="TOC1"/>
+            <w:pStyle w:val="TDC1"/>
             <w:tabs>
               <w:tab w:val="right" w:leader="dot" w:pos="8495"/>
             </w:tabs>
@@ -1410,7 +1410,7 @@
           <w:hyperlink w:anchor="_Toc300743809" w:history="1">
             <w:r>
               <w:rPr>
-                <w:rStyle w:val="Hyperlink"/>
+                <w:rStyle w:val="Hipervnculo"/>
                 <w:noProof/>
               </w:rPr>
               <w:t>Relevamiento Detallado</w:t>
@@ -1467,7 +1467,7 @@
         </w:p>
         <w:p>
           <w:pPr>
-            <w:pStyle w:val="TOC2"/>
+            <w:pStyle w:val="TDC2"/>
             <w:tabs>
               <w:tab w:val="right" w:leader="dot" w:pos="8495"/>
             </w:tabs>
@@ -1482,7 +1482,7 @@
           <w:hyperlink w:anchor="_Toc300743810" w:history="1">
             <w:r>
               <w:rPr>
-                <w:rStyle w:val="Hyperlink"/>
+                <w:rStyle w:val="Hipervnculo"/>
                 <w:noProof/>
               </w:rPr>
               <w:t>Marco Teórico</w:t>
@@ -1539,7 +1539,7 @@
         </w:p>
         <w:p>
           <w:pPr>
-            <w:pStyle w:val="TOC2"/>
+            <w:pStyle w:val="TDC2"/>
             <w:tabs>
               <w:tab w:val="right" w:leader="dot" w:pos="8495"/>
             </w:tabs>
@@ -1554,7 +1554,7 @@
           <w:hyperlink w:anchor="_Toc300743811" w:history="1">
             <w:r>
               <w:rPr>
-                <w:rStyle w:val="Hyperlink"/>
+                <w:rStyle w:val="Hipervnculo"/>
                 <w:noProof/>
               </w:rPr>
               <w:t>Sistemas SCADA de Referencia</w:t>
@@ -1611,7 +1611,7 @@
         </w:p>
         <w:p>
           <w:pPr>
-            <w:pStyle w:val="TOC2"/>
+            <w:pStyle w:val="TDC2"/>
             <w:tabs>
               <w:tab w:val="right" w:leader="dot" w:pos="8495"/>
             </w:tabs>
@@ -1626,7 +1626,7 @@
           <w:hyperlink w:anchor="_Toc300743812" w:history="1">
             <w:r>
               <w:rPr>
-                <w:rStyle w:val="Hyperlink"/>
+                <w:rStyle w:val="Hipervnculo"/>
                 <w:noProof/>
               </w:rPr>
               <w:t>Funciones Elegidas</w:t>
@@ -1683,7 +1683,7 @@
         </w:p>
         <w:p>
           <w:pPr>
-            <w:pStyle w:val="TOC1"/>
+            <w:pStyle w:val="TDC1"/>
             <w:tabs>
               <w:tab w:val="right" w:leader="dot" w:pos="8495"/>
             </w:tabs>
@@ -1698,7 +1698,7 @@
           <w:hyperlink w:anchor="_Toc300743813" w:history="1">
             <w:r>
               <w:rPr>
-                <w:rStyle w:val="Hyperlink"/>
+                <w:rStyle w:val="Hipervnculo"/>
                 <w:noProof/>
               </w:rPr>
               <w:t>Diagnóstico de la Situación Actual</w:t>
@@ -1755,7 +1755,7 @@
         </w:p>
         <w:p>
           <w:pPr>
-            <w:pStyle w:val="TOC2"/>
+            <w:pStyle w:val="TDC2"/>
             <w:tabs>
               <w:tab w:val="right" w:leader="dot" w:pos="8495"/>
             </w:tabs>
@@ -1770,7 +1770,7 @@
           <w:hyperlink w:anchor="_Toc300743814" w:history="1">
             <w:r>
               <w:rPr>
-                <w:rStyle w:val="Hyperlink"/>
+                <w:rStyle w:val="Hipervnculo"/>
                 <w:noProof/>
               </w:rPr>
               <w:t>Estado de la Situación Actual</w:t>
@@ -1827,7 +1827,7 @@
         </w:p>
         <w:p>
           <w:pPr>
-            <w:pStyle w:val="TOC2"/>
+            <w:pStyle w:val="TDC2"/>
             <w:tabs>
               <w:tab w:val="right" w:leader="dot" w:pos="8495"/>
             </w:tabs>
@@ -1842,7 +1842,7 @@
           <w:hyperlink w:anchor="_Toc300743815" w:history="1">
             <w:r>
               <w:rPr>
-                <w:rStyle w:val="Hyperlink"/>
+                <w:rStyle w:val="Hipervnculo"/>
                 <w:noProof/>
               </w:rPr>
               <w:t>Problemas y Necesidades Detectadas</w:t>
@@ -1899,7 +1899,7 @@
         </w:p>
         <w:p>
           <w:pPr>
-            <w:pStyle w:val="TOC2"/>
+            <w:pStyle w:val="TDC2"/>
             <w:tabs>
               <w:tab w:val="right" w:leader="dot" w:pos="8495"/>
             </w:tabs>
@@ -1914,7 +1914,7 @@
           <w:hyperlink w:anchor="_Toc300743816" w:history="1">
             <w:r>
               <w:rPr>
-                <w:rStyle w:val="Hyperlink"/>
+                <w:rStyle w:val="Hipervnculo"/>
                 <w:noProof/>
               </w:rPr>
               <w:t>Objetivos y Alcances preliminares del nuevo sistema</w:t>
@@ -1971,7 +1971,7 @@
         </w:p>
         <w:p>
           <w:pPr>
-            <w:pStyle w:val="TOC1"/>
+            <w:pStyle w:val="TDC1"/>
             <w:tabs>
               <w:tab w:val="right" w:leader="dot" w:pos="8495"/>
             </w:tabs>
@@ -1986,7 +1986,7 @@
           <w:hyperlink w:anchor="_Toc300743817" w:history="1">
             <w:r>
               <w:rPr>
-                <w:rStyle w:val="Hyperlink"/>
+                <w:rStyle w:val="Hipervnculo"/>
                 <w:noProof/>
               </w:rPr>
               <w:t>Diseño</w:t>
@@ -2043,7 +2043,7 @@
         </w:p>
         <w:p>
           <w:pPr>
-            <w:pStyle w:val="TOC2"/>
+            <w:pStyle w:val="TDC2"/>
             <w:tabs>
               <w:tab w:val="right" w:leader="dot" w:pos="8495"/>
             </w:tabs>
@@ -2058,7 +2058,7 @@
           <w:hyperlink w:anchor="_Toc300743818" w:history="1">
             <w:r>
               <w:rPr>
-                <w:rStyle w:val="Hyperlink"/>
+                <w:rStyle w:val="Hipervnculo"/>
                 <w:noProof/>
               </w:rPr>
               <w:t>Objetivos y Alcances definitivos del nuevo sistema</w:t>
@@ -2115,7 +2115,7 @@
         </w:p>
         <w:p>
           <w:pPr>
-            <w:pStyle w:val="TOC2"/>
+            <w:pStyle w:val="TDC2"/>
             <w:tabs>
               <w:tab w:val="right" w:leader="dot" w:pos="8495"/>
             </w:tabs>
@@ -2130,7 +2130,7 @@
           <w:hyperlink w:anchor="_Toc300743819" w:history="1">
             <w:r>
               <w:rPr>
-                <w:rStyle w:val="Hyperlink"/>
+                <w:rStyle w:val="Hipervnculo"/>
                 <w:rFonts w:eastAsiaTheme="majorEastAsia"/>
                 <w:noProof/>
               </w:rPr>
@@ -2188,7 +2188,7 @@
         </w:p>
         <w:p>
           <w:pPr>
-            <w:pStyle w:val="TOC2"/>
+            <w:pStyle w:val="TDC2"/>
             <w:tabs>
               <w:tab w:val="right" w:leader="dot" w:pos="8495"/>
             </w:tabs>
@@ -2203,7 +2203,7 @@
           <w:hyperlink w:anchor="_Toc300743820" w:history="1">
             <w:r>
               <w:rPr>
-                <w:rStyle w:val="Hyperlink"/>
+                <w:rStyle w:val="Hipervnculo"/>
                 <w:noProof/>
               </w:rPr>
               <w:t>Salidas del Sistema</w:t>
@@ -2260,7 +2260,7 @@
         </w:p>
         <w:p>
           <w:pPr>
-            <w:pStyle w:val="TOC2"/>
+            <w:pStyle w:val="TDC2"/>
             <w:tabs>
               <w:tab w:val="right" w:leader="dot" w:pos="8495"/>
             </w:tabs>
@@ -2275,7 +2275,7 @@
           <w:hyperlink w:anchor="_Toc300743821" w:history="1">
             <w:r>
               <w:rPr>
-                <w:rStyle w:val="Hyperlink"/>
+                <w:rStyle w:val="Hipervnculo"/>
                 <w:noProof/>
               </w:rPr>
               <w:t>Modelo Funcional</w:t>
@@ -2332,7 +2332,7 @@
         </w:p>
         <w:p>
           <w:pPr>
-            <w:pStyle w:val="TOC3"/>
+            <w:pStyle w:val="TDC3"/>
             <w:tabs>
               <w:tab w:val="right" w:leader="dot" w:pos="8495"/>
             </w:tabs>
@@ -2344,7 +2344,7 @@
           <w:hyperlink w:anchor="_Toc300743822" w:history="1">
             <w:r>
               <w:rPr>
-                <w:rStyle w:val="Hyperlink"/>
+                <w:rStyle w:val="Hipervnculo"/>
                 <w:noProof/>
               </w:rPr>
               <w:t>Lista de Actores del Sistema</w:t>
@@ -2401,7 +2401,7 @@
         </w:p>
         <w:p>
           <w:pPr>
-            <w:pStyle w:val="TOC3"/>
+            <w:pStyle w:val="TDC3"/>
             <w:tabs>
               <w:tab w:val="right" w:leader="dot" w:pos="8495"/>
             </w:tabs>
@@ -2413,7 +2413,7 @@
           <w:hyperlink w:anchor="_Toc300743823" w:history="1">
             <w:r>
               <w:rPr>
-                <w:rStyle w:val="Hyperlink"/>
+                <w:rStyle w:val="Hipervnculo"/>
                 <w:noProof/>
               </w:rPr>
               <w:t>Lista de Casos de Uso</w:t>
@@ -2470,7 +2470,7 @@
         </w:p>
         <w:p>
           <w:pPr>
-            <w:pStyle w:val="TOC3"/>
+            <w:pStyle w:val="TDC3"/>
             <w:tabs>
               <w:tab w:val="right" w:leader="dot" w:pos="8495"/>
             </w:tabs>
@@ -2482,7 +2482,7 @@
           <w:hyperlink w:anchor="_Toc300743824" w:history="1">
             <w:r>
               <w:rPr>
-                <w:rStyle w:val="Hyperlink"/>
+                <w:rStyle w:val="Hipervnculo"/>
                 <w:noProof/>
               </w:rPr>
               <w:t>Diagrama de Casos de Uso</w:t>
@@ -2539,7 +2539,7 @@
         </w:p>
         <w:p>
           <w:pPr>
-            <w:pStyle w:val="TOC3"/>
+            <w:pStyle w:val="TDC3"/>
             <w:tabs>
               <w:tab w:val="right" w:leader="dot" w:pos="8495"/>
             </w:tabs>
@@ -2551,7 +2551,7 @@
           <w:hyperlink w:anchor="_Toc300743825" w:history="1">
             <w:r>
               <w:rPr>
-                <w:rStyle w:val="Hyperlink"/>
+                <w:rStyle w:val="Hipervnculo"/>
                 <w:noProof/>
               </w:rPr>
               <w:t>User Story del Sistema</w:t>
@@ -2608,7 +2608,7 @@
         </w:p>
         <w:p>
           <w:pPr>
-            <w:pStyle w:val="TOC3"/>
+            <w:pStyle w:val="TDC3"/>
             <w:tabs>
               <w:tab w:val="right" w:leader="dot" w:pos="8495"/>
             </w:tabs>
@@ -2620,7 +2620,7 @@
           <w:hyperlink w:anchor="_Toc300743826" w:history="1">
             <w:r>
               <w:rPr>
-                <w:rStyle w:val="Hyperlink"/>
+                <w:rStyle w:val="Hipervnculo"/>
                 <w:noProof/>
               </w:rPr>
               <w:t>Diagrama de Flujo</w:t>
@@ -2677,7 +2677,7 @@
         </w:p>
         <w:p>
           <w:pPr>
-            <w:pStyle w:val="TOC3"/>
+            <w:pStyle w:val="TDC3"/>
             <w:tabs>
               <w:tab w:val="right" w:leader="dot" w:pos="8495"/>
             </w:tabs>
@@ -2689,7 +2689,7 @@
           <w:hyperlink w:anchor="_Toc300743827" w:history="1">
             <w:r>
               <w:rPr>
-                <w:rStyle w:val="Hyperlink"/>
+                <w:rStyle w:val="Hipervnculo"/>
                 <w:noProof/>
               </w:rPr>
               <w:t>Diagrama de Bloques</w:t>
@@ -2746,7 +2746,7 @@
         </w:p>
         <w:p>
           <w:pPr>
-            <w:pStyle w:val="TOC3"/>
+            <w:pStyle w:val="TDC3"/>
             <w:tabs>
               <w:tab w:val="right" w:leader="dot" w:pos="8495"/>
             </w:tabs>
@@ -2758,7 +2758,7 @@
           <w:hyperlink w:anchor="_Toc300743828" w:history="1">
             <w:r>
               <w:rPr>
-                <w:rStyle w:val="Hyperlink"/>
+                <w:rStyle w:val="Hipervnculo"/>
                 <w:noProof/>
               </w:rPr>
               <w:t>Modelo de datos</w:t>
@@ -2815,7 +2815,7 @@
         </w:p>
         <w:p>
           <w:pPr>
-            <w:pStyle w:val="TOC2"/>
+            <w:pStyle w:val="TDC2"/>
             <w:tabs>
               <w:tab w:val="right" w:leader="dot" w:pos="8495"/>
             </w:tabs>
@@ -2830,7 +2830,7 @@
           <w:hyperlink w:anchor="_Toc300743829" w:history="1">
             <w:r>
               <w:rPr>
-                <w:rStyle w:val="Hyperlink"/>
+                <w:rStyle w:val="Hipervnculo"/>
                 <w:noProof/>
               </w:rPr>
               <w:t>Planificación de pruebas de integración y seguridad</w:t>
@@ -2887,7 +2887,7 @@
         </w:p>
         <w:p>
           <w:pPr>
-            <w:pStyle w:val="TOC3"/>
+            <w:pStyle w:val="TDC3"/>
             <w:tabs>
               <w:tab w:val="right" w:leader="dot" w:pos="8495"/>
             </w:tabs>
@@ -2899,7 +2899,7 @@
           <w:hyperlink w:anchor="_Toc300743830" w:history="1">
             <w:r>
               <w:rPr>
-                <w:rStyle w:val="Hyperlink"/>
+                <w:rStyle w:val="Hipervnculo"/>
                 <w:noProof/>
               </w:rPr>
               <w:t>Pruebas de seguridad</w:t>
@@ -2956,7 +2956,7 @@
         </w:p>
         <w:p>
           <w:pPr>
-            <w:pStyle w:val="TOC3"/>
+            <w:pStyle w:val="TDC3"/>
             <w:tabs>
               <w:tab w:val="right" w:leader="dot" w:pos="8495"/>
             </w:tabs>
@@ -2968,7 +2968,7 @@
           <w:hyperlink w:anchor="_Toc300743831" w:history="1">
             <w:r>
               <w:rPr>
-                <w:rStyle w:val="Hyperlink"/>
+                <w:rStyle w:val="Hipervnculo"/>
                 <w:noProof/>
               </w:rPr>
               <w:t>Pruebas de integración</w:t>
@@ -3025,7 +3025,7 @@
         </w:p>
         <w:p>
           <w:pPr>
-            <w:pStyle w:val="TOC2"/>
+            <w:pStyle w:val="TDC2"/>
             <w:tabs>
               <w:tab w:val="right" w:leader="dot" w:pos="8495"/>
             </w:tabs>
@@ -3040,7 +3040,7 @@
           <w:hyperlink w:anchor="_Toc300743832" w:history="1">
             <w:r>
               <w:rPr>
-                <w:rStyle w:val="Hyperlink"/>
+                <w:rStyle w:val="Hipervnculo"/>
                 <w:noProof/>
               </w:rPr>
               <w:t>Inicio de la programación</w:t>
@@ -3105,13 +3105,11 @@
             <w:fldChar w:fldCharType="end"/>
           </w:r>
         </w:p>
-        <w:bookmarkStart w:id="0" w:name="_GoBack" w:displacedByCustomXml="next"/>
-        <w:bookmarkEnd w:id="0" w:displacedByCustomXml="next"/>
       </w:sdtContent>
     </w:sdt>
     <w:p>
       <w:pPr>
-        <w:pStyle w:val="Heading1"/>
+        <w:pStyle w:val="Ttulo1"/>
         <w:spacing w:line="276" w:lineRule="auto"/>
         <w:ind w:firstLine="0"/>
         <w:jc w:val="center"/>
@@ -3119,29 +3117,29 @@
     </w:p>
     <w:p>
       <w:pPr>
-        <w:pStyle w:val="Heading1"/>
+        <w:pStyle w:val="Ttulo1"/>
         <w:spacing w:line="276" w:lineRule="auto"/>
         <w:ind w:firstLine="0"/>
         <w:jc w:val="center"/>
       </w:pPr>
-      <w:bookmarkStart w:id="1" w:name="_Toc300743805"/>
+      <w:bookmarkStart w:id="0" w:name="_Toc300743805"/>
       <w:r>
         <w:t>Relevamiento General</w:t>
       </w:r>
-      <w:bookmarkEnd w:id="1"/>
+      <w:bookmarkEnd w:id="0"/>
     </w:p>
     <w:p/>
     <w:p>
       <w:pPr>
-        <w:pStyle w:val="Heading2"/>
+        <w:pStyle w:val="Ttulo2"/>
         <w:spacing w:line="276" w:lineRule="auto"/>
         <w:ind w:firstLine="0"/>
       </w:pPr>
-      <w:bookmarkStart w:id="2" w:name="_Toc300743806"/>
+      <w:bookmarkStart w:id="1" w:name="_Toc300743806"/>
       <w:r>
         <w:t>De la Organización</w:t>
       </w:r>
-      <w:bookmarkEnd w:id="2"/>
+      <w:bookmarkEnd w:id="1"/>
     </w:p>
     <w:p>
       <w:pPr>
@@ -3165,7 +3163,7 @@
       <w:r>
         <w:rPr>
           <w:noProof/>
-          <w:lang w:val="es-AR" w:eastAsia="es-AR"/>
+          <w:lang w:eastAsia="es-ES"/>
         </w:rPr>
         <w:drawing>
           <wp:inline distT="0" distB="0" distL="0" distR="0" wp14:anchorId="16E2C7BD" wp14:editId="15154CF1">
@@ -3185,7 +3183,7 @@
                     </pic:cNvPicPr>
                   </pic:nvPicPr>
                   <pic:blipFill>
-                    <a:blip r:embed="rId17" cstate="print"/>
+                    <a:blip r:embed="rId19" cstate="print"/>
                     <a:srcRect/>
                     <a:stretch>
                       <a:fillRect/>
@@ -3351,7 +3349,7 @@
       <w:r>
         <w:rPr>
           <w:noProof/>
-          <w:lang w:val="es-AR" w:eastAsia="es-AR"/>
+          <w:lang w:eastAsia="es-ES"/>
         </w:rPr>
         <w:drawing>
           <wp:inline distT="0" distB="0" distL="0" distR="0" wp14:anchorId="6D3584A0" wp14:editId="392DEE7A">
@@ -3371,7 +3369,7 @@
                     </pic:cNvPicPr>
                   </pic:nvPicPr>
                   <pic:blipFill>
-                    <a:blip r:embed="rId18" cstate="print"/>
+                    <a:blip r:embed="rId20" cstate="print"/>
                     <a:srcRect/>
                     <a:stretch>
                       <a:fillRect/>
@@ -3571,15 +3569,15 @@
     </w:p>
     <w:p>
       <w:pPr>
-        <w:pStyle w:val="Heading2"/>
+        <w:pStyle w:val="Ttulo2"/>
         <w:spacing w:line="276" w:lineRule="auto"/>
         <w:ind w:firstLine="0"/>
       </w:pPr>
-      <w:bookmarkStart w:id="3" w:name="_Toc300743807"/>
+      <w:bookmarkStart w:id="2" w:name="_Toc300743807"/>
       <w:r>
         <w:t>Funciones detectadas e Interfaces</w:t>
       </w:r>
-      <w:bookmarkEnd w:id="3"/>
+      <w:bookmarkEnd w:id="2"/>
     </w:p>
     <w:p>
       <w:pPr>
@@ -3596,7 +3594,7 @@
     </w:p>
     <w:p>
       <w:pPr>
-        <w:pStyle w:val="ListParagraph"/>
+        <w:pStyle w:val="Prrafodelista"/>
         <w:numPr>
           <w:ilvl w:val="0"/>
           <w:numId w:val="6"/>
@@ -3610,7 +3608,7 @@
     </w:p>
     <w:p>
       <w:pPr>
-        <w:pStyle w:val="ListParagraph"/>
+        <w:pStyle w:val="Prrafodelista"/>
         <w:numPr>
           <w:ilvl w:val="0"/>
           <w:numId w:val="6"/>
@@ -3624,7 +3622,7 @@
     </w:p>
     <w:p>
       <w:pPr>
-        <w:pStyle w:val="ListParagraph"/>
+        <w:pStyle w:val="Prrafodelista"/>
         <w:numPr>
           <w:ilvl w:val="0"/>
           <w:numId w:val="6"/>
@@ -3646,7 +3644,7 @@
     </w:p>
     <w:p>
       <w:pPr>
-        <w:pStyle w:val="ListParagraph"/>
+        <w:pStyle w:val="Prrafodelista"/>
         <w:numPr>
           <w:ilvl w:val="0"/>
           <w:numId w:val="7"/>
@@ -3660,7 +3658,7 @@
     </w:p>
     <w:p>
       <w:pPr>
-        <w:pStyle w:val="ListParagraph"/>
+        <w:pStyle w:val="Prrafodelista"/>
         <w:numPr>
           <w:ilvl w:val="0"/>
           <w:numId w:val="7"/>
@@ -3674,7 +3672,7 @@
     </w:p>
     <w:p>
       <w:pPr>
-        <w:pStyle w:val="ListParagraph"/>
+        <w:pStyle w:val="Prrafodelista"/>
         <w:numPr>
           <w:ilvl w:val="0"/>
           <w:numId w:val="7"/>
@@ -3688,7 +3686,7 @@
     </w:p>
     <w:p>
       <w:pPr>
-        <w:pStyle w:val="ListParagraph"/>
+        <w:pStyle w:val="Prrafodelista"/>
         <w:numPr>
           <w:ilvl w:val="0"/>
           <w:numId w:val="7"/>
@@ -3702,7 +3700,7 @@
     </w:p>
     <w:p>
       <w:pPr>
-        <w:pStyle w:val="Heading2"/>
+        <w:pStyle w:val="Ttulo2"/>
         <w:spacing w:line="276" w:lineRule="auto"/>
         <w:ind w:firstLine="0"/>
         <w:rPr>
@@ -3714,15 +3712,15 @@
     </w:p>
     <w:p>
       <w:pPr>
-        <w:pStyle w:val="Heading2"/>
+        <w:pStyle w:val="Ttulo2"/>
         <w:spacing w:line="276" w:lineRule="auto"/>
         <w:ind w:firstLine="0"/>
       </w:pPr>
-      <w:bookmarkStart w:id="4" w:name="_Toc300743808"/>
+      <w:bookmarkStart w:id="3" w:name="_Toc300743808"/>
       <w:r>
         <w:t>Tecnología de la Información</w:t>
       </w:r>
-      <w:bookmarkEnd w:id="4"/>
+      <w:bookmarkEnd w:id="3"/>
     </w:p>
     <w:p>
       <w:pPr>
@@ -3750,7 +3748,7 @@
     </w:p>
     <w:p>
       <w:pPr>
-        <w:pStyle w:val="ListParagraph"/>
+        <w:pStyle w:val="Prrafodelista"/>
         <w:numPr>
           <w:ilvl w:val="0"/>
           <w:numId w:val="8"/>
@@ -3778,7 +3776,7 @@
     </w:p>
     <w:p>
       <w:pPr>
-        <w:pStyle w:val="ListParagraph"/>
+        <w:pStyle w:val="Prrafodelista"/>
         <w:numPr>
           <w:ilvl w:val="0"/>
           <w:numId w:val="8"/>
@@ -3798,7 +3796,7 @@
     </w:p>
     <w:p>
       <w:pPr>
-        <w:pStyle w:val="ListParagraph"/>
+        <w:pStyle w:val="Prrafodelista"/>
         <w:numPr>
           <w:ilvl w:val="0"/>
           <w:numId w:val="8"/>
@@ -3839,7 +3837,7 @@
     </w:p>
     <w:p>
       <w:pPr>
-        <w:pStyle w:val="ListParagraph"/>
+        <w:pStyle w:val="Prrafodelista"/>
         <w:numPr>
           <w:ilvl w:val="0"/>
           <w:numId w:val="8"/>
@@ -3860,7 +3858,7 @@
     </w:p>
     <w:p>
       <w:pPr>
-        <w:pStyle w:val="ListParagraph"/>
+        <w:pStyle w:val="Prrafodelista"/>
         <w:numPr>
           <w:ilvl w:val="0"/>
           <w:numId w:val="8"/>
@@ -3880,7 +3878,7 @@
     </w:p>
     <w:p>
       <w:pPr>
-        <w:pStyle w:val="ListParagraph"/>
+        <w:pStyle w:val="Prrafodelista"/>
         <w:numPr>
           <w:ilvl w:val="0"/>
           <w:numId w:val="8"/>
@@ -3918,7 +3916,7 @@
     </w:p>
     <w:p>
       <w:pPr>
-        <w:pStyle w:val="ListParagraph"/>
+        <w:pStyle w:val="Prrafodelista"/>
         <w:numPr>
           <w:ilvl w:val="0"/>
           <w:numId w:val="9"/>
@@ -3950,36 +3948,36 @@
     </w:p>
     <w:p>
       <w:pPr>
-        <w:pStyle w:val="Heading1"/>
+        <w:pStyle w:val="Ttulo1"/>
         <w:spacing w:line="276" w:lineRule="auto"/>
         <w:ind w:firstLine="0"/>
         <w:jc w:val="center"/>
       </w:pPr>
-      <w:bookmarkStart w:id="5" w:name="_Toc300743809"/>
+      <w:bookmarkStart w:id="4" w:name="_Toc300743809"/>
       <w:r>
         <w:lastRenderedPageBreak/>
         <w:t>Relevamiento Detallado</w:t>
       </w:r>
-      <w:bookmarkEnd w:id="5"/>
-    </w:p>
-    <w:p>
-      <w:pPr>
-        <w:pStyle w:val="Heading2"/>
+      <w:bookmarkEnd w:id="4"/>
+    </w:p>
+    <w:p>
+      <w:pPr>
+        <w:pStyle w:val="Ttulo2"/>
         <w:spacing w:line="276" w:lineRule="auto"/>
         <w:ind w:firstLine="0"/>
       </w:pPr>
     </w:p>
     <w:p>
       <w:pPr>
-        <w:pStyle w:val="Heading2"/>
+        <w:pStyle w:val="Ttulo2"/>
         <w:spacing w:line="276" w:lineRule="auto"/>
         <w:ind w:firstLine="0"/>
       </w:pPr>
-      <w:bookmarkStart w:id="6" w:name="_Toc300743810"/>
+      <w:bookmarkStart w:id="5" w:name="_Toc300743810"/>
       <w:r>
         <w:t>Marco Teórico</w:t>
       </w:r>
-      <w:bookmarkEnd w:id="6"/>
+      <w:bookmarkEnd w:id="5"/>
     </w:p>
     <w:p>
       <w:pPr>
@@ -4096,217 +4094,13 @@
         <w:rPr>
           <w:rFonts w:cstheme="minorHAnsi"/>
           <w:noProof/>
-          <w:lang w:val="es-AR" w:eastAsia="es-AR"/>
+          <w:lang w:eastAsia="es-ES"/>
         </w:rPr>
         <w:drawing>
           <wp:inline distT="0" distB="0" distL="0" distR="0" wp14:anchorId="32229E01" wp14:editId="7514647A">
             <wp:extent cx="5400675" cy="3863823"/>
             <wp:effectExtent l="0" t="0" r="0" b="0"/>
             <wp:docPr id="21" name="Picture 21"/>
-            <wp:cNvGraphicFramePr>
-              <a:graphicFrameLocks xmlns:a="http://schemas.openxmlformats.org/drawingml/2006/main" noChangeAspect="1"/>
-            </wp:cNvGraphicFramePr>
-            <a:graphic xmlns:a="http://schemas.openxmlformats.org/drawingml/2006/main">
-              <a:graphicData uri="http://schemas.openxmlformats.org/drawingml/2006/picture">
-                <pic:pic xmlns:pic="http://schemas.openxmlformats.org/drawingml/2006/picture">
-                  <pic:nvPicPr>
-                    <pic:cNvPr id="0" name=""/>
-                    <pic:cNvPicPr/>
-                  </pic:nvPicPr>
-                  <pic:blipFill>
-                    <a:blip r:embed="rId19"/>
-                    <a:stretch>
-                      <a:fillRect/>
-                    </a:stretch>
-                  </pic:blipFill>
-                  <pic:spPr>
-                    <a:xfrm>
-                      <a:off x="0" y="0"/>
-                      <a:ext cx="5400675" cy="3863823"/>
-                    </a:xfrm>
-                    <a:prstGeom prst="rect">
-                      <a:avLst/>
-                    </a:prstGeom>
-                  </pic:spPr>
-                </pic:pic>
-              </a:graphicData>
-            </a:graphic>
-          </wp:inline>
-        </w:drawing>
-      </w:r>
-    </w:p>
-    <w:p>
-      <w:pPr>
-        <w:spacing w:before="100" w:beforeAutospacing="1" w:after="100" w:afterAutospacing="1"/>
-        <w:ind w:firstLine="0"/>
-        <w:rPr>
-          <w:rFonts w:cstheme="minorHAnsi"/>
-          <w:szCs w:val="24"/>
-          <w:lang w:val="es-AR" w:eastAsia="es-AR"/>
-        </w:rPr>
-      </w:pPr>
-      <w:r>
-        <w:rPr>
-          <w:rFonts w:cstheme="minorHAnsi"/>
-          <w:szCs w:val="24"/>
-          <w:lang w:eastAsia="es-AR"/>
-        </w:rPr>
-        <w:t>Para aprovechar esa energía, es necesario poder hacer pasar parte del caudal del río por una central  que logre aprovechar esa energía cinética y la transforme en energía eléctrica.</w:t>
-      </w:r>
-    </w:p>
-    <w:p>
-      <w:pPr>
-        <w:spacing w:before="100" w:beforeAutospacing="1" w:after="100" w:afterAutospacing="1"/>
-        <w:ind w:firstLine="0"/>
-        <w:rPr>
-          <w:rFonts w:cstheme="minorHAnsi"/>
-          <w:szCs w:val="24"/>
-          <w:lang w:val="es-AR" w:eastAsia="es-AR"/>
-        </w:rPr>
-      </w:pPr>
-      <w:r>
-        <w:rPr>
-          <w:rFonts w:cstheme="minorHAnsi"/>
-          <w:szCs w:val="24"/>
-          <w:lang w:eastAsia="es-AR"/>
-        </w:rPr>
-        <w:t>El tipo de central que relevamos es una central de paso o de pasada. En este tipo de centrales, parte del río se desvía y es almacenada en una pequeña represa, que es llamada cámara de carga, el agua es introducida en una o más tuberías forzadas que aumentan su</w:t>
-      </w:r>
-      <w:r>
-        <w:rPr>
-          <w:rFonts w:cstheme="minorHAnsi"/>
-          <w:szCs w:val="24"/>
-          <w:lang w:eastAsia="es-AR"/>
-        </w:rPr>
-        <w:t xml:space="preserve"> presión y</w:t>
-      </w:r>
-      <w:r>
-        <w:rPr>
-          <w:rFonts w:cstheme="minorHAnsi"/>
-          <w:szCs w:val="24"/>
-          <w:lang w:eastAsia="es-AR"/>
-        </w:rPr>
-        <w:t xml:space="preserve"> energía cinética</w:t>
-      </w:r>
-      <w:r>
-        <w:rPr>
-          <w:rFonts w:cstheme="minorHAnsi"/>
-          <w:szCs w:val="24"/>
-          <w:lang w:eastAsia="es-AR"/>
-        </w:rPr>
-        <w:t>,</w:t>
-      </w:r>
-      <w:r>
-        <w:rPr>
-          <w:rFonts w:cstheme="minorHAnsi"/>
-          <w:szCs w:val="24"/>
-          <w:lang w:eastAsia="es-AR"/>
-        </w:rPr>
-        <w:t xml:space="preserve"> y esta tubería desemboca en la sala de turbinas</w:t>
-      </w:r>
-      <w:r>
-        <w:rPr>
-          <w:rFonts w:cstheme="minorHAnsi"/>
-          <w:szCs w:val="24"/>
-          <w:lang w:eastAsia="es-AR"/>
-        </w:rPr>
-        <w:t>.</w:t>
-      </w:r>
-    </w:p>
-    <w:p>
-      <w:pPr>
-        <w:spacing w:before="100" w:beforeAutospacing="1" w:after="100" w:afterAutospacing="1"/>
-        <w:jc w:val="center"/>
-        <w:rPr>
-          <w:rFonts w:cstheme="minorHAnsi"/>
-          <w:szCs w:val="24"/>
-          <w:lang w:val="es-AR" w:eastAsia="es-AR"/>
-        </w:rPr>
-      </w:pPr>
-      <w:r>
-        <w:rPr>
-          <w:rFonts w:cstheme="minorHAnsi"/>
-          <w:noProof/>
-          <w:lang w:val="es-AR" w:eastAsia="es-AR"/>
-        </w:rPr>
-        <w:lastRenderedPageBreak/>
-        <w:drawing>
-          <wp:inline distT="0" distB="0" distL="0" distR="0" wp14:anchorId="2A5F8D8A" wp14:editId="2EC5AC4B">
-            <wp:extent cx="4292145" cy="2998382"/>
-            <wp:effectExtent l="0" t="0" r="0" b="0"/>
-            <wp:docPr id="22" name="Picture 22"/>
-            <wp:cNvGraphicFramePr>
-              <a:graphicFrameLocks xmlns:a="http://schemas.openxmlformats.org/drawingml/2006/main" noChangeAspect="1"/>
-            </wp:cNvGraphicFramePr>
-            <a:graphic xmlns:a="http://schemas.openxmlformats.org/drawingml/2006/main">
-              <a:graphicData uri="http://schemas.openxmlformats.org/drawingml/2006/picture">
-                <pic:pic xmlns:pic="http://schemas.openxmlformats.org/drawingml/2006/picture">
-                  <pic:nvPicPr>
-                    <pic:cNvPr id="0" name=""/>
-                    <pic:cNvPicPr/>
-                  </pic:nvPicPr>
-                  <pic:blipFill>
-                    <a:blip r:embed="rId20"/>
-                    <a:stretch>
-                      <a:fillRect/>
-                    </a:stretch>
-                  </pic:blipFill>
-                  <pic:spPr>
-                    <a:xfrm>
-                      <a:off x="0" y="0"/>
-                      <a:ext cx="4298036" cy="3002497"/>
-                    </a:xfrm>
-                    <a:prstGeom prst="rect">
-                      <a:avLst/>
-                    </a:prstGeom>
-                  </pic:spPr>
-                </pic:pic>
-              </a:graphicData>
-            </a:graphic>
-          </wp:inline>
-        </w:drawing>
-      </w:r>
-    </w:p>
-    <w:p>
-      <w:pPr>
-        <w:spacing w:before="100" w:beforeAutospacing="1" w:after="0"/>
-        <w:ind w:firstLine="0"/>
-        <w:rPr>
-          <w:rFonts w:cstheme="minorHAnsi"/>
-          <w:szCs w:val="24"/>
-          <w:lang w:val="es-AR" w:eastAsia="es-AR"/>
-        </w:rPr>
-      </w:pPr>
-      <w:r>
-        <w:rPr>
-          <w:rFonts w:cstheme="minorHAnsi"/>
-          <w:szCs w:val="24"/>
-          <w:lang w:eastAsia="es-AR"/>
-        </w:rPr>
-        <w:t xml:space="preserve">Dentro de la sala de turbinas, está la maquinaria necesaria para transformar la energía cinética, en mecánica y luego en energía eléctrica. </w:t>
-      </w:r>
-    </w:p>
-    <w:p>
-      <w:pPr>
-        <w:spacing w:before="100" w:beforeAutospacing="1" w:after="0"/>
-        <w:jc w:val="center"/>
-        <w:rPr>
-          <w:rFonts w:cstheme="minorHAnsi"/>
-          <w:szCs w:val="24"/>
-          <w:lang w:val="es-AR" w:eastAsia="es-AR"/>
-        </w:rPr>
-      </w:pPr>
-      <w:r>
-        <w:rPr>
-          <w:rFonts w:cstheme="minorHAnsi"/>
-          <w:noProof/>
-          <w:lang w:val="es-AR" w:eastAsia="es-AR"/>
-        </w:rPr>
-        <w:drawing>
-          <wp:inline distT="0" distB="0" distL="0" distR="0" wp14:anchorId="706F85D2" wp14:editId="016DBB8F">
-            <wp:extent cx="3721395" cy="2710833"/>
-            <wp:effectExtent l="0" t="0" r="0" b="0"/>
-            <wp:docPr id="23" name="Picture 23"/>
             <wp:cNvGraphicFramePr>
               <a:graphicFrameLocks xmlns:a="http://schemas.openxmlformats.org/drawingml/2006/main" noChangeAspect="1"/>
             </wp:cNvGraphicFramePr>
@@ -4326,7 +4120,7 @@
                   <pic:spPr>
                     <a:xfrm>
                       <a:off x="0" y="0"/>
-                      <a:ext cx="3721443" cy="2710868"/>
+                      <a:ext cx="5400675" cy="3863823"/>
                     </a:xfrm>
                     <a:prstGeom prst="rect">
                       <a:avLst/>
@@ -4341,44 +4135,7 @@
     </w:p>
     <w:p>
       <w:pPr>
-        <w:spacing w:before="96"/>
-        <w:ind w:firstLine="0"/>
-        <w:rPr>
-          <w:rFonts w:cstheme="minorHAnsi"/>
-        </w:rPr>
-      </w:pPr>
-      <w:r>
-        <w:rPr>
-          <w:rFonts w:cstheme="minorHAnsi"/>
-        </w:rPr>
-        <w:t>La turbina es una máquina de fluido, a través de las cuales pasa un fluido en forma continua y éste le entrega su energía a través de un rodete con paletas o álabes.</w:t>
-      </w:r>
-    </w:p>
-    <w:p>
-      <w:pPr>
-        <w:spacing w:before="96"/>
-        <w:ind w:firstLine="0"/>
-        <w:rPr>
-          <w:rFonts w:cstheme="minorHAnsi"/>
-        </w:rPr>
-      </w:pPr>
-      <w:r>
-        <w:rPr>
-          <w:rFonts w:cstheme="minorHAnsi"/>
-        </w:rPr>
-        <w:t xml:space="preserve">Es un motor rotativo que convierte en energía mecánica la energía de la corriente de agua que por ella circula. El elemento básico de la turbina es la rueda o rotor, que cuenta con palas, hélices, cuchillas o cubos colocados alrededor de su circunferencia, de tal forma que el fluido en movimiento produce una fuerza tangencial que impulsa la rueda y la hace girar. Esta </w:t>
-      </w:r>
-      <w:r>
-        <w:rPr>
-          <w:rFonts w:cstheme="minorHAnsi"/>
-        </w:rPr>
-        <w:lastRenderedPageBreak/>
-        <w:t>energía mecánica se transfiere a través de un eje para proporcionar el movimiento de un generador eléctrico o una hélice.</w:t>
-      </w:r>
-    </w:p>
-    <w:p>
-      <w:pPr>
-        <w:spacing w:before="96"/>
+        <w:spacing w:before="100" w:beforeAutospacing="1" w:after="100" w:afterAutospacing="1"/>
         <w:ind w:firstLine="0"/>
         <w:rPr>
           <w:rFonts w:cstheme="minorHAnsi"/>
@@ -4389,113 +4146,93 @@
       <w:r>
         <w:rPr>
           <w:rFonts w:cstheme="minorHAnsi"/>
-        </w:rPr>
-        <w:t>Las turbinas constan de una o dos ruedas con paletas, denominadas rotor y estator, siendo la primera la que, impulsada por el fluido, arrastra el eje en el que se obtiene el movimiento de rotación.</w:t>
-      </w:r>
-      <w:r>
+          <w:szCs w:val="24"/>
+          <w:lang w:eastAsia="es-AR"/>
+        </w:rPr>
+        <w:t>Para aprovechar esa energía, es necesario poder hacer pasar parte del caudal del río por una central  que logre aprovechar esa energía cinética y la transforme en energía eléctrica.</w:t>
+      </w:r>
+    </w:p>
+    <w:p>
+      <w:pPr>
+        <w:spacing w:before="100" w:beforeAutospacing="1" w:after="100" w:afterAutospacing="1"/>
+        <w:ind w:firstLine="0"/>
         <w:rPr>
           <w:rFonts w:cstheme="minorHAnsi"/>
           <w:szCs w:val="24"/>
           <w:lang w:val="es-AR" w:eastAsia="es-AR"/>
         </w:rPr>
-        <w:t xml:space="preserve"> </w:t>
-      </w:r>
+      </w:pPr>
       <w:r>
         <w:rPr>
           <w:rFonts w:cstheme="minorHAnsi"/>
           <w:szCs w:val="24"/>
           <w:lang w:eastAsia="es-AR"/>
         </w:rPr>
-        <w:t>El movimiento de rotación se transmite a los alternadores, acoplados al eje de la turbina.</w:t>
-      </w:r>
-      <w:r>
+        <w:t>El tipo de central que relevamos es una central de paso o de pasada. En este tipo de centrales, parte del río se desvía y es almacenada en una pequeña represa, que es llamada cámara de carga, el agua es introducida en una o más tuberías forzadas que aumentan su</w:t>
+      </w:r>
+      <w:r>
+        <w:rPr>
+          <w:rFonts w:cstheme="minorHAnsi"/>
+          <w:szCs w:val="24"/>
+          <w:lang w:eastAsia="es-AR"/>
+        </w:rPr>
+        <w:t xml:space="preserve"> presión y</w:t>
+      </w:r>
+      <w:r>
+        <w:rPr>
+          <w:rFonts w:cstheme="minorHAnsi"/>
+          <w:szCs w:val="24"/>
+          <w:lang w:eastAsia="es-AR"/>
+        </w:rPr>
+        <w:t xml:space="preserve"> energía cinética</w:t>
+      </w:r>
+      <w:r>
+        <w:rPr>
+          <w:rFonts w:cstheme="minorHAnsi"/>
+          <w:szCs w:val="24"/>
+          <w:lang w:eastAsia="es-AR"/>
+        </w:rPr>
+        <w:t>,</w:t>
+      </w:r>
+      <w:r>
+        <w:rPr>
+          <w:rFonts w:cstheme="minorHAnsi"/>
+          <w:szCs w:val="24"/>
+          <w:lang w:eastAsia="es-AR"/>
+        </w:rPr>
+        <w:t xml:space="preserve"> y esta tubería desemboca en la sala de turbinas</w:t>
+      </w:r>
+      <w:r>
+        <w:rPr>
+          <w:rFonts w:cstheme="minorHAnsi"/>
+          <w:szCs w:val="24"/>
+          <w:lang w:eastAsia="es-AR"/>
+        </w:rPr>
+        <w:t>.</w:t>
+      </w:r>
+    </w:p>
+    <w:p>
+      <w:pPr>
+        <w:spacing w:before="100" w:beforeAutospacing="1" w:after="100" w:afterAutospacing="1"/>
+        <w:jc w:val="center"/>
         <w:rPr>
           <w:rFonts w:cstheme="minorHAnsi"/>
           <w:szCs w:val="24"/>
           <w:lang w:val="es-AR" w:eastAsia="es-AR"/>
         </w:rPr>
-        <w:t xml:space="preserve"> </w:t>
-      </w:r>
-    </w:p>
-    <w:p>
-      <w:pPr>
-        <w:spacing w:before="96"/>
-        <w:ind w:firstLine="0"/>
-        <w:rPr>
-          <w:rFonts w:cstheme="minorHAnsi"/>
-        </w:rPr>
-      </w:pPr>
-      <w:r>
-        <w:rPr>
-          <w:rFonts w:cstheme="minorHAnsi"/>
-        </w:rPr>
-        <w:t xml:space="preserve">Un alternador es </w:t>
-      </w:r>
-      <w:r>
-        <w:rPr>
-          <w:rFonts w:cstheme="minorHAnsi"/>
-        </w:rPr>
-        <w:t>una máquina eléctrica</w:t>
-      </w:r>
-      <w:r>
-        <w:rPr>
-          <w:rFonts w:cstheme="minorHAnsi"/>
-        </w:rPr>
-        <w:t xml:space="preserve">, capaz de </w:t>
-      </w:r>
-      <w:r>
-        <w:rPr>
-          <w:rFonts w:cstheme="minorHAnsi"/>
-        </w:rPr>
-        <w:t>transformar energía mecánica en energía eléctrica, generando una corriente alterna, mediante inducción electromagnética.</w:t>
-      </w:r>
-      <w:r>
-        <w:rPr>
-          <w:rFonts w:cstheme="minorHAnsi"/>
-        </w:rPr>
-        <w:t xml:space="preserve"> </w:t>
-      </w:r>
-      <w:r>
-        <w:rPr>
-          <w:rFonts w:cstheme="minorHAnsi"/>
-        </w:rPr>
-        <w:t>Los alternadores están fundados en el principio de que en un conductor sometido a un campo magnético variable se crea una tensión eléctrica inducida cuya polaridad depende del sentido del campo y su valor del flujo que lo atraviesa.</w:t>
-      </w:r>
-      <w:r>
-        <w:rPr>
-          <w:rFonts w:cstheme="minorHAnsi"/>
-          <w:szCs w:val="24"/>
-          <w:lang w:val="es-AR" w:eastAsia="es-AR"/>
-        </w:rPr>
-        <w:t xml:space="preserve"> </w:t>
-      </w:r>
-      <w:r>
-        <w:rPr>
-          <w:rFonts w:cstheme="minorHAnsi"/>
-        </w:rPr>
-        <w:t>Es un generador de corriente alterna. Funciona cambiando constantemente la polaridad para que haya movimiento y genere energía. En el recinto que investigamos  se utilizan alternadores con una frecuencia de 50 Hz, es decir, que cambia su polaridad 50 veces por segundo.</w:t>
-      </w:r>
-    </w:p>
-    <w:p>
-      <w:pPr>
-        <w:spacing w:before="96"/>
-        <w:rPr>
-          <w:rFonts w:cstheme="minorHAnsi"/>
-          <w:szCs w:val="24"/>
-          <w:lang w:val="es-AR" w:eastAsia="es-AR"/>
-        </w:rPr>
       </w:pPr>
       <w:r>
         <w:rPr>
           <w:rFonts w:cstheme="minorHAnsi"/>
           <w:noProof/>
-          <w:lang w:val="es-AR" w:eastAsia="es-AR"/>
-        </w:rPr>
+          <w:lang w:eastAsia="es-ES"/>
+        </w:rPr>
+        <w:lastRenderedPageBreak/>
         <w:drawing>
-          <wp:inline distT="0" distB="0" distL="0" distR="0" wp14:anchorId="69C11093" wp14:editId="2EA5B703">
-            <wp:extent cx="5400675" cy="2638619"/>
+          <wp:inline distT="0" distB="0" distL="0" distR="0" wp14:anchorId="2A5F8D8A" wp14:editId="2EC5AC4B">
+            <wp:extent cx="4292145" cy="2998382"/>
             <wp:effectExtent l="0" t="0" r="0" b="0"/>
-            <wp:docPr id="24" name="Picture 24"/>
+            <wp:docPr id="22" name="Picture 22"/>
             <wp:cNvGraphicFramePr>
               <a:graphicFrameLocks xmlns:a="http://schemas.openxmlformats.org/drawingml/2006/main" noChangeAspect="1"/>
             </wp:cNvGraphicFramePr>
@@ -4515,6 +4252,267 @@
                   <pic:spPr>
                     <a:xfrm>
                       <a:off x="0" y="0"/>
+                      <a:ext cx="4298036" cy="3002497"/>
+                    </a:xfrm>
+                    <a:prstGeom prst="rect">
+                      <a:avLst/>
+                    </a:prstGeom>
+                  </pic:spPr>
+                </pic:pic>
+              </a:graphicData>
+            </a:graphic>
+          </wp:inline>
+        </w:drawing>
+      </w:r>
+    </w:p>
+    <w:p>
+      <w:pPr>
+        <w:spacing w:before="100" w:beforeAutospacing="1" w:after="0"/>
+        <w:ind w:firstLine="0"/>
+        <w:rPr>
+          <w:rFonts w:cstheme="minorHAnsi"/>
+          <w:szCs w:val="24"/>
+          <w:lang w:val="es-AR" w:eastAsia="es-AR"/>
+        </w:rPr>
+      </w:pPr>
+      <w:r>
+        <w:rPr>
+          <w:rFonts w:cstheme="minorHAnsi"/>
+          <w:szCs w:val="24"/>
+          <w:lang w:eastAsia="es-AR"/>
+        </w:rPr>
+        <w:t xml:space="preserve">Dentro de la sala de turbinas, está la maquinaria necesaria para transformar la energía cinética, en mecánica y luego en energía eléctrica. </w:t>
+      </w:r>
+    </w:p>
+    <w:p>
+      <w:pPr>
+        <w:spacing w:before="100" w:beforeAutospacing="1" w:after="0"/>
+        <w:jc w:val="center"/>
+        <w:rPr>
+          <w:rFonts w:cstheme="minorHAnsi"/>
+          <w:szCs w:val="24"/>
+          <w:lang w:val="es-AR" w:eastAsia="es-AR"/>
+        </w:rPr>
+      </w:pPr>
+      <w:r>
+        <w:rPr>
+          <w:rFonts w:cstheme="minorHAnsi"/>
+          <w:noProof/>
+          <w:lang w:eastAsia="es-ES"/>
+        </w:rPr>
+        <w:drawing>
+          <wp:inline distT="0" distB="0" distL="0" distR="0" wp14:anchorId="706F85D2" wp14:editId="016DBB8F">
+            <wp:extent cx="3721395" cy="2710833"/>
+            <wp:effectExtent l="0" t="0" r="0" b="0"/>
+            <wp:docPr id="23" name="Picture 23"/>
+            <wp:cNvGraphicFramePr>
+              <a:graphicFrameLocks xmlns:a="http://schemas.openxmlformats.org/drawingml/2006/main" noChangeAspect="1"/>
+            </wp:cNvGraphicFramePr>
+            <a:graphic xmlns:a="http://schemas.openxmlformats.org/drawingml/2006/main">
+              <a:graphicData uri="http://schemas.openxmlformats.org/drawingml/2006/picture">
+                <pic:pic xmlns:pic="http://schemas.openxmlformats.org/drawingml/2006/picture">
+                  <pic:nvPicPr>
+                    <pic:cNvPr id="0" name=""/>
+                    <pic:cNvPicPr/>
+                  </pic:nvPicPr>
+                  <pic:blipFill>
+                    <a:blip r:embed="rId23"/>
+                    <a:stretch>
+                      <a:fillRect/>
+                    </a:stretch>
+                  </pic:blipFill>
+                  <pic:spPr>
+                    <a:xfrm>
+                      <a:off x="0" y="0"/>
+                      <a:ext cx="3721443" cy="2710868"/>
+                    </a:xfrm>
+                    <a:prstGeom prst="rect">
+                      <a:avLst/>
+                    </a:prstGeom>
+                  </pic:spPr>
+                </pic:pic>
+              </a:graphicData>
+            </a:graphic>
+          </wp:inline>
+        </w:drawing>
+      </w:r>
+    </w:p>
+    <w:p>
+      <w:pPr>
+        <w:spacing w:before="96"/>
+        <w:ind w:firstLine="0"/>
+        <w:rPr>
+          <w:rFonts w:cstheme="minorHAnsi"/>
+        </w:rPr>
+      </w:pPr>
+      <w:r>
+        <w:rPr>
+          <w:rFonts w:cstheme="minorHAnsi"/>
+        </w:rPr>
+        <w:t>La turbina es una máquina de fluido, a través de las cuales pasa un fluido en forma continua y éste le entrega su energía a través de un rodete con paletas o álabes.</w:t>
+      </w:r>
+    </w:p>
+    <w:p>
+      <w:pPr>
+        <w:spacing w:before="96"/>
+        <w:ind w:firstLine="0"/>
+        <w:rPr>
+          <w:rFonts w:cstheme="minorHAnsi"/>
+        </w:rPr>
+      </w:pPr>
+      <w:r>
+        <w:rPr>
+          <w:rFonts w:cstheme="minorHAnsi"/>
+        </w:rPr>
+        <w:t xml:space="preserve">Es un motor rotativo que convierte en energía mecánica la energía de la corriente de agua que por ella circula. El elemento básico de la turbina es la rueda o rotor, que cuenta con palas, hélices, cuchillas o cubos colocados alrededor de su circunferencia, de tal forma que el fluido en movimiento produce una fuerza tangencial que impulsa la rueda y la hace girar. Esta </w:t>
+      </w:r>
+      <w:r>
+        <w:rPr>
+          <w:rFonts w:cstheme="minorHAnsi"/>
+        </w:rPr>
+        <w:lastRenderedPageBreak/>
+        <w:t>energía mecánica se transfiere a través de un eje para proporcionar el movimiento de un generador eléctrico o una hélice.</w:t>
+      </w:r>
+    </w:p>
+    <w:p>
+      <w:pPr>
+        <w:spacing w:before="96"/>
+        <w:ind w:firstLine="0"/>
+        <w:rPr>
+          <w:rFonts w:cstheme="minorHAnsi"/>
+          <w:szCs w:val="24"/>
+          <w:lang w:val="es-AR" w:eastAsia="es-AR"/>
+        </w:rPr>
+      </w:pPr>
+      <w:r>
+        <w:rPr>
+          <w:rFonts w:cstheme="minorHAnsi"/>
+        </w:rPr>
+        <w:t>Las turbinas constan de una o dos ruedas con paletas, denominadas rotor y estator, siendo la primera la que, impulsada por el fluido, arrastra el eje en el que se obtiene el movimiento de rotación.</w:t>
+      </w:r>
+      <w:r>
+        <w:rPr>
+          <w:rFonts w:cstheme="minorHAnsi"/>
+          <w:szCs w:val="24"/>
+          <w:lang w:val="es-AR" w:eastAsia="es-AR"/>
+        </w:rPr>
+        <w:t xml:space="preserve"> </w:t>
+      </w:r>
+      <w:r>
+        <w:rPr>
+          <w:rFonts w:cstheme="minorHAnsi"/>
+          <w:szCs w:val="24"/>
+          <w:lang w:eastAsia="es-AR"/>
+        </w:rPr>
+        <w:t>El movimiento de rotación se transmite a los alternadores, acoplados al eje de la turbina.</w:t>
+      </w:r>
+      <w:r>
+        <w:rPr>
+          <w:rFonts w:cstheme="minorHAnsi"/>
+          <w:szCs w:val="24"/>
+          <w:lang w:val="es-AR" w:eastAsia="es-AR"/>
+        </w:rPr>
+        <w:t xml:space="preserve"> </w:t>
+      </w:r>
+    </w:p>
+    <w:p>
+      <w:pPr>
+        <w:spacing w:before="96"/>
+        <w:ind w:firstLine="0"/>
+        <w:rPr>
+          <w:rFonts w:cstheme="minorHAnsi"/>
+        </w:rPr>
+      </w:pPr>
+      <w:r>
+        <w:rPr>
+          <w:rFonts w:cstheme="minorHAnsi"/>
+        </w:rPr>
+        <w:t xml:space="preserve">Un alternador es </w:t>
+      </w:r>
+      <w:r>
+        <w:rPr>
+          <w:rFonts w:cstheme="minorHAnsi"/>
+        </w:rPr>
+        <w:t>una máquina eléctrica</w:t>
+      </w:r>
+      <w:r>
+        <w:rPr>
+          <w:rFonts w:cstheme="minorHAnsi"/>
+        </w:rPr>
+        <w:t xml:space="preserve">, capaz de </w:t>
+      </w:r>
+      <w:r>
+        <w:rPr>
+          <w:rFonts w:cstheme="minorHAnsi"/>
+        </w:rPr>
+        <w:t>transformar energía mecánica en energía eléctrica, generando una corriente alterna, mediante inducción electromagnética.</w:t>
+      </w:r>
+      <w:r>
+        <w:rPr>
+          <w:rFonts w:cstheme="minorHAnsi"/>
+        </w:rPr>
+        <w:t xml:space="preserve"> </w:t>
+      </w:r>
+      <w:r>
+        <w:rPr>
+          <w:rFonts w:cstheme="minorHAnsi"/>
+        </w:rPr>
+        <w:t>Los alternadores están fundados en el principio de que en un conductor sometido a un campo magnético variable se crea una tensión eléctrica inducida cuya polaridad depende del sentido del campo y su valor del flujo que lo atraviesa.</w:t>
+      </w:r>
+      <w:r>
+        <w:rPr>
+          <w:rFonts w:cstheme="minorHAnsi"/>
+          <w:szCs w:val="24"/>
+          <w:lang w:val="es-AR" w:eastAsia="es-AR"/>
+        </w:rPr>
+        <w:t xml:space="preserve"> </w:t>
+      </w:r>
+      <w:r>
+        <w:rPr>
+          <w:rFonts w:cstheme="minorHAnsi"/>
+        </w:rPr>
+        <w:t>Es un generador de corriente alterna. Funciona cambiando constantemente la polaridad para que haya movimiento y genere energía. En el recinto que investigamos  se utilizan alternadores con una frecuencia de 50 Hz, es decir, que cambia su polaridad 50 veces por segundo.</w:t>
+      </w:r>
+    </w:p>
+    <w:p>
+      <w:pPr>
+        <w:spacing w:before="96"/>
+        <w:rPr>
+          <w:rFonts w:cstheme="minorHAnsi"/>
+          <w:szCs w:val="24"/>
+          <w:lang w:val="es-AR" w:eastAsia="es-AR"/>
+        </w:rPr>
+      </w:pPr>
+      <w:r>
+        <w:rPr>
+          <w:rFonts w:cstheme="minorHAnsi"/>
+          <w:noProof/>
+          <w:lang w:eastAsia="es-ES"/>
+        </w:rPr>
+        <w:drawing>
+          <wp:inline distT="0" distB="0" distL="0" distR="0" wp14:anchorId="69C11093" wp14:editId="2EA5B703">
+            <wp:extent cx="5400675" cy="2638619"/>
+            <wp:effectExtent l="0" t="0" r="0" b="0"/>
+            <wp:docPr id="24" name="Picture 24"/>
+            <wp:cNvGraphicFramePr>
+              <a:graphicFrameLocks xmlns:a="http://schemas.openxmlformats.org/drawingml/2006/main" noChangeAspect="1"/>
+            </wp:cNvGraphicFramePr>
+            <a:graphic xmlns:a="http://schemas.openxmlformats.org/drawingml/2006/main">
+              <a:graphicData uri="http://schemas.openxmlformats.org/drawingml/2006/picture">
+                <pic:pic xmlns:pic="http://schemas.openxmlformats.org/drawingml/2006/picture">
+                  <pic:nvPicPr>
+                    <pic:cNvPr id="0" name=""/>
+                    <pic:cNvPicPr/>
+                  </pic:nvPicPr>
+                  <pic:blipFill>
+                    <a:blip r:embed="rId24"/>
+                    <a:stretch>
+                      <a:fillRect/>
+                    </a:stretch>
+                  </pic:blipFill>
+                  <pic:spPr>
+                    <a:xfrm>
+                      <a:off x="0" y="0"/>
                       <a:ext cx="5400675" cy="2638619"/>
                     </a:xfrm>
                     <a:prstGeom prst="rect">
@@ -4556,25 +4554,25 @@
     </w:p>
     <w:p>
       <w:pPr>
-        <w:pStyle w:val="Heading2"/>
+        <w:pStyle w:val="Ttulo2"/>
         <w:spacing w:line="276" w:lineRule="auto"/>
       </w:pPr>
     </w:p>
     <w:p>
       <w:pPr>
-        <w:pStyle w:val="Heading2"/>
+        <w:pStyle w:val="Ttulo2"/>
         <w:spacing w:line="276" w:lineRule="auto"/>
         <w:ind w:firstLine="0"/>
       </w:pPr>
-      <w:bookmarkStart w:id="7" w:name="_Toc300743811"/>
+      <w:bookmarkStart w:id="6" w:name="_Toc300743811"/>
       <w:r>
         <w:t>Sistemas SCADA de Referencia</w:t>
       </w:r>
-      <w:bookmarkEnd w:id="7"/>
-    </w:p>
-    <w:p>
-      <w:pPr>
-        <w:pStyle w:val="Heading2"/>
+      <w:bookmarkEnd w:id="6"/>
+    </w:p>
+    <w:p>
+      <w:pPr>
+        <w:pStyle w:val="Ttulo2"/>
         <w:spacing w:line="276" w:lineRule="auto"/>
       </w:pPr>
     </w:p>
@@ -4637,7 +4635,7 @@
         <w:rPr>
           <w:noProof/>
           <w:szCs w:val="24"/>
-          <w:lang w:val="es-AR" w:eastAsia="es-AR"/>
+          <w:lang w:eastAsia="es-ES"/>
         </w:rPr>
         <w:drawing>
           <wp:inline distT="0" distB="0" distL="0" distR="0" wp14:anchorId="266ACAB4" wp14:editId="69EF2258">
@@ -4657,7 +4655,7 @@
                     </pic:cNvPicPr>
                   </pic:nvPicPr>
                   <pic:blipFill>
-                    <a:blip r:embed="rId23" cstate="print"/>
+                    <a:blip r:embed="rId25" cstate="print"/>
                     <a:srcRect/>
                     <a:stretch>
                       <a:fillRect/>
@@ -4729,7 +4727,7 @@
         <w:rPr>
           <w:noProof/>
           <w:szCs w:val="24"/>
-          <w:lang w:val="es-AR" w:eastAsia="es-AR"/>
+          <w:lang w:eastAsia="es-ES"/>
         </w:rPr>
         <w:drawing>
           <wp:inline distT="0" distB="0" distL="0" distR="0" wp14:anchorId="16058AB3" wp14:editId="6DA6AAC0">
@@ -4749,7 +4747,7 @@
                     </pic:cNvPicPr>
                   </pic:nvPicPr>
                   <pic:blipFill>
-                    <a:blip r:embed="rId24" cstate="print"/>
+                    <a:blip r:embed="rId26" cstate="print"/>
                     <a:srcRect/>
                     <a:stretch>
                       <a:fillRect/>
@@ -4829,7 +4827,7 @@
         <w:rPr>
           <w:noProof/>
           <w:szCs w:val="24"/>
-          <w:lang w:val="es-AR" w:eastAsia="es-AR"/>
+          <w:lang w:eastAsia="es-ES"/>
         </w:rPr>
         <w:drawing>
           <wp:inline distT="0" distB="0" distL="0" distR="0" wp14:anchorId="2DF16AA8" wp14:editId="21957FE2">
@@ -4849,7 +4847,7 @@
                     </pic:cNvPicPr>
                   </pic:nvPicPr>
                   <pic:blipFill>
-                    <a:blip r:embed="rId25" cstate="print"/>
+                    <a:blip r:embed="rId27" cstate="print"/>
                     <a:srcRect/>
                     <a:stretch>
                       <a:fillRect/>
@@ -4920,7 +4918,7 @@
         <w:rPr>
           <w:noProof/>
           <w:szCs w:val="24"/>
-          <w:lang w:val="es-AR" w:eastAsia="es-AR"/>
+          <w:lang w:eastAsia="es-ES"/>
         </w:rPr>
         <w:drawing>
           <wp:inline distT="0" distB="0" distL="0" distR="0" wp14:anchorId="7F57B433" wp14:editId="62A90415">
@@ -4940,7 +4938,7 @@
                     </pic:cNvPicPr>
                   </pic:nvPicPr>
                   <pic:blipFill>
-                    <a:blip r:embed="rId26" cstate="print"/>
+                    <a:blip r:embed="rId28" cstate="print"/>
                     <a:srcRect/>
                     <a:stretch>
                       <a:fillRect/>
@@ -5010,15 +5008,15 @@
     </w:p>
     <w:p>
       <w:pPr>
-        <w:pStyle w:val="Heading2"/>
+        <w:pStyle w:val="Ttulo2"/>
         <w:spacing w:line="276" w:lineRule="auto"/>
         <w:ind w:firstLine="0"/>
       </w:pPr>
-      <w:bookmarkStart w:id="8" w:name="_Toc300743812"/>
+      <w:bookmarkStart w:id="7" w:name="_Toc300743812"/>
       <w:r>
         <w:t>Funciones Elegidas</w:t>
       </w:r>
-      <w:bookmarkEnd w:id="8"/>
+      <w:bookmarkEnd w:id="7"/>
     </w:p>
     <w:p>
       <w:pPr>
@@ -5027,7 +5025,7 @@
     </w:p>
     <w:p>
       <w:pPr>
-        <w:pStyle w:val="ListParagraph"/>
+        <w:pStyle w:val="Prrafodelista"/>
         <w:numPr>
           <w:ilvl w:val="0"/>
           <w:numId w:val="2"/>
@@ -5047,7 +5045,7 @@
     </w:p>
     <w:p>
       <w:pPr>
-        <w:pStyle w:val="ListParagraph"/>
+        <w:pStyle w:val="Prrafodelista"/>
         <w:ind w:firstLine="0"/>
         <w:contextualSpacing w:val="0"/>
       </w:pPr>
@@ -5057,7 +5055,7 @@
     </w:p>
     <w:p>
       <w:pPr>
-        <w:pStyle w:val="ListParagraph"/>
+        <w:pStyle w:val="Prrafodelista"/>
         <w:numPr>
           <w:ilvl w:val="1"/>
           <w:numId w:val="2"/>
@@ -5081,7 +5079,7 @@
     </w:p>
     <w:p>
       <w:pPr>
-        <w:pStyle w:val="ListParagraph"/>
+        <w:pStyle w:val="Prrafodelista"/>
         <w:numPr>
           <w:ilvl w:val="1"/>
           <w:numId w:val="2"/>
@@ -5101,7 +5099,7 @@
     </w:p>
     <w:p>
       <w:pPr>
-        <w:pStyle w:val="ListParagraph"/>
+        <w:pStyle w:val="Prrafodelista"/>
         <w:numPr>
           <w:ilvl w:val="1"/>
           <w:numId w:val="2"/>
@@ -5121,7 +5119,7 @@
     </w:p>
     <w:p>
       <w:pPr>
-        <w:pStyle w:val="ListParagraph"/>
+        <w:pStyle w:val="Prrafodelista"/>
         <w:numPr>
           <w:ilvl w:val="0"/>
           <w:numId w:val="2"/>
@@ -5141,7 +5139,7 @@
     </w:p>
     <w:p>
       <w:pPr>
-        <w:pStyle w:val="ListParagraph"/>
+        <w:pStyle w:val="Prrafodelista"/>
         <w:ind w:firstLine="0"/>
         <w:contextualSpacing w:val="0"/>
       </w:pPr>
@@ -5151,7 +5149,7 @@
     </w:p>
     <w:p>
       <w:pPr>
-        <w:pStyle w:val="ListParagraph"/>
+        <w:pStyle w:val="Prrafodelista"/>
         <w:numPr>
           <w:ilvl w:val="0"/>
           <w:numId w:val="2"/>
@@ -5171,7 +5169,7 @@
     </w:p>
     <w:p>
       <w:pPr>
-        <w:pStyle w:val="ListParagraph"/>
+        <w:pStyle w:val="Prrafodelista"/>
         <w:spacing w:after="120"/>
         <w:ind w:firstLine="0"/>
         <w:contextualSpacing w:val="0"/>
@@ -5188,7 +5186,7 @@
     </w:p>
     <w:p>
       <w:pPr>
-        <w:pStyle w:val="ListParagraph"/>
+        <w:pStyle w:val="Prrafodelista"/>
         <w:numPr>
           <w:ilvl w:val="1"/>
           <w:numId w:val="2"/>
@@ -5202,7 +5200,7 @@
     </w:p>
     <w:p>
       <w:pPr>
-        <w:pStyle w:val="ListParagraph"/>
+        <w:pStyle w:val="Prrafodelista"/>
         <w:numPr>
           <w:ilvl w:val="1"/>
           <w:numId w:val="2"/>
@@ -5216,7 +5214,7 @@
     </w:p>
     <w:p>
       <w:pPr>
-        <w:pStyle w:val="ListParagraph"/>
+        <w:pStyle w:val="Prrafodelista"/>
         <w:numPr>
           <w:ilvl w:val="1"/>
           <w:numId w:val="2"/>
@@ -5230,7 +5228,7 @@
     </w:p>
     <w:p>
       <w:pPr>
-        <w:pStyle w:val="ListParagraph"/>
+        <w:pStyle w:val="Prrafodelista"/>
         <w:numPr>
           <w:ilvl w:val="0"/>
           <w:numId w:val="2"/>
@@ -5250,7 +5248,7 @@
     </w:p>
     <w:p>
       <w:pPr>
-        <w:pStyle w:val="ListParagraph"/>
+        <w:pStyle w:val="Prrafodelista"/>
         <w:ind w:firstLine="0"/>
         <w:contextualSpacing w:val="0"/>
       </w:pPr>
@@ -5260,7 +5258,7 @@
     </w:p>
     <w:p>
       <w:pPr>
-        <w:pStyle w:val="ListParagraph"/>
+        <w:pStyle w:val="Prrafodelista"/>
         <w:numPr>
           <w:ilvl w:val="0"/>
           <w:numId w:val="2"/>
@@ -5280,7 +5278,7 @@
     </w:p>
     <w:p>
       <w:pPr>
-        <w:pStyle w:val="ListParagraph"/>
+        <w:pStyle w:val="Prrafodelista"/>
         <w:ind w:firstLine="0"/>
         <w:contextualSpacing w:val="0"/>
       </w:pPr>
@@ -5290,13 +5288,13 @@
     </w:p>
     <w:p>
       <w:pPr>
-        <w:pStyle w:val="ListParagraph"/>
+        <w:pStyle w:val="Prrafodelista"/>
         <w:contextualSpacing w:val="0"/>
       </w:pPr>
       <w:r>
         <w:rPr>
           <w:noProof/>
-          <w:lang w:val="es-AR" w:eastAsia="es-AR"/>
+          <w:lang w:eastAsia="es-ES"/>
         </w:rPr>
         <w:lastRenderedPageBreak/>
         <w:drawing>
@@ -5317,7 +5315,7 @@
                     </pic:cNvPicPr>
                   </pic:nvPicPr>
                   <pic:blipFill>
-                    <a:blip r:embed="rId27" cstate="print">
+                    <a:blip r:embed="rId29" cstate="print">
                       <a:lum bright="28000"/>
                     </a:blip>
                     <a:srcRect/>
@@ -5352,7 +5350,7 @@
     </w:p>
     <w:p>
       <w:pPr>
-        <w:pStyle w:val="ListParagraph"/>
+        <w:pStyle w:val="Prrafodelista"/>
         <w:numPr>
           <w:ilvl w:val="0"/>
           <w:numId w:val="2"/>
@@ -5372,7 +5370,7 @@
     </w:p>
     <w:p>
       <w:pPr>
-        <w:pStyle w:val="ListParagraph"/>
+        <w:pStyle w:val="Prrafodelista"/>
         <w:ind w:firstLine="0"/>
         <w:contextualSpacing w:val="0"/>
       </w:pPr>
@@ -5385,7 +5383,7 @@
     </w:p>
     <w:tbl>
       <w:tblPr>
-        <w:tblStyle w:val="TableList4"/>
+        <w:tblStyle w:val="Tablaconlista4"/>
         <w:tblW w:w="0" w:type="auto"/>
         <w:tblLook w:val="04A0" w:firstRow="1" w:lastRow="0" w:firstColumn="1" w:lastColumn="0" w:noHBand="0" w:noVBand="1"/>
       </w:tblPr>
@@ -5404,7 +5402,7 @@
           </w:tcPr>
           <w:p>
             <w:pPr>
-              <w:pStyle w:val="ListParagraph"/>
+              <w:pStyle w:val="Prrafodelista"/>
               <w:spacing w:line="276" w:lineRule="auto"/>
               <w:ind w:left="0"/>
               <w:contextualSpacing w:val="0"/>
@@ -5422,7 +5420,7 @@
           </w:tcPr>
           <w:p>
             <w:pPr>
-              <w:pStyle w:val="ListParagraph"/>
+              <w:pStyle w:val="Prrafodelista"/>
               <w:spacing w:line="276" w:lineRule="auto"/>
               <w:ind w:left="0"/>
               <w:contextualSpacing w:val="0"/>
@@ -5441,7 +5439,7 @@
           </w:tcPr>
           <w:p>
             <w:pPr>
-              <w:pStyle w:val="ListParagraph"/>
+              <w:pStyle w:val="Prrafodelista"/>
               <w:numPr>
                 <w:ilvl w:val="0"/>
                 <w:numId w:val="3"/>
@@ -5455,7 +5453,7 @@
           </w:p>
           <w:p>
             <w:pPr>
-              <w:pStyle w:val="ListParagraph"/>
+              <w:pStyle w:val="Prrafodelista"/>
               <w:numPr>
                 <w:ilvl w:val="0"/>
                 <w:numId w:val="3"/>
@@ -5469,7 +5467,7 @@
           </w:p>
           <w:p>
             <w:pPr>
-              <w:pStyle w:val="ListParagraph"/>
+              <w:pStyle w:val="Prrafodelista"/>
               <w:numPr>
                 <w:ilvl w:val="0"/>
                 <w:numId w:val="3"/>
@@ -5483,7 +5481,7 @@
           </w:p>
           <w:p>
             <w:pPr>
-              <w:pStyle w:val="ListParagraph"/>
+              <w:pStyle w:val="Prrafodelista"/>
               <w:numPr>
                 <w:ilvl w:val="0"/>
                 <w:numId w:val="3"/>
@@ -5497,7 +5495,7 @@
           </w:p>
           <w:p>
             <w:pPr>
-              <w:pStyle w:val="ListParagraph"/>
+              <w:pStyle w:val="Prrafodelista"/>
               <w:numPr>
                 <w:ilvl w:val="0"/>
                 <w:numId w:val="3"/>
@@ -5511,7 +5509,7 @@
           </w:p>
           <w:p>
             <w:pPr>
-              <w:pStyle w:val="ListParagraph"/>
+              <w:pStyle w:val="Prrafodelista"/>
               <w:numPr>
                 <w:ilvl w:val="0"/>
                 <w:numId w:val="3"/>
@@ -5525,7 +5523,7 @@
           </w:p>
           <w:p>
             <w:pPr>
-              <w:pStyle w:val="ListParagraph"/>
+              <w:pStyle w:val="Prrafodelista"/>
               <w:numPr>
                 <w:ilvl w:val="0"/>
                 <w:numId w:val="3"/>
@@ -5544,7 +5542,7 @@
           </w:tcPr>
           <w:p>
             <w:pPr>
-              <w:pStyle w:val="ListParagraph"/>
+              <w:pStyle w:val="Prrafodelista"/>
               <w:numPr>
                 <w:ilvl w:val="0"/>
                 <w:numId w:val="4"/>
@@ -5558,7 +5556,7 @@
           </w:p>
           <w:p>
             <w:pPr>
-              <w:pStyle w:val="ListParagraph"/>
+              <w:pStyle w:val="Prrafodelista"/>
               <w:numPr>
                 <w:ilvl w:val="0"/>
                 <w:numId w:val="4"/>
@@ -5572,7 +5570,7 @@
           </w:p>
           <w:p>
             <w:pPr>
-              <w:pStyle w:val="ListParagraph"/>
+              <w:pStyle w:val="Prrafodelista"/>
               <w:numPr>
                 <w:ilvl w:val="0"/>
                 <w:numId w:val="4"/>
@@ -5586,7 +5584,7 @@
           </w:p>
           <w:p>
             <w:pPr>
-              <w:pStyle w:val="ListParagraph"/>
+              <w:pStyle w:val="Prrafodelista"/>
               <w:numPr>
                 <w:ilvl w:val="0"/>
                 <w:numId w:val="4"/>
@@ -5600,7 +5598,7 @@
           </w:p>
           <w:p>
             <w:pPr>
-              <w:pStyle w:val="ListParagraph"/>
+              <w:pStyle w:val="Prrafodelista"/>
               <w:numPr>
                 <w:ilvl w:val="0"/>
                 <w:numId w:val="4"/>
@@ -5614,7 +5612,7 @@
           </w:p>
           <w:p>
             <w:pPr>
-              <w:pStyle w:val="ListParagraph"/>
+              <w:pStyle w:val="Prrafodelista"/>
               <w:numPr>
                 <w:ilvl w:val="0"/>
                 <w:numId w:val="4"/>
@@ -5628,7 +5626,7 @@
           </w:p>
           <w:p>
             <w:pPr>
-              <w:pStyle w:val="ListParagraph"/>
+              <w:pStyle w:val="Prrafodelista"/>
               <w:numPr>
                 <w:ilvl w:val="0"/>
                 <w:numId w:val="4"/>
@@ -5642,7 +5640,7 @@
           </w:p>
           <w:p>
             <w:pPr>
-              <w:pStyle w:val="ListParagraph"/>
+              <w:pStyle w:val="Prrafodelista"/>
               <w:numPr>
                 <w:ilvl w:val="0"/>
                 <w:numId w:val="4"/>
@@ -5659,7 +5657,7 @@
     </w:tbl>
     <w:p>
       <w:pPr>
-        <w:pStyle w:val="ListParagraph"/>
+        <w:pStyle w:val="Prrafodelista"/>
         <w:spacing w:after="120"/>
         <w:ind w:firstLine="0"/>
         <w:contextualSpacing w:val="0"/>
@@ -5670,7 +5668,7 @@
     </w:p>
     <w:p>
       <w:pPr>
-        <w:pStyle w:val="ListParagraph"/>
+        <w:pStyle w:val="Prrafodelista"/>
         <w:numPr>
           <w:ilvl w:val="0"/>
           <w:numId w:val="2"/>
@@ -5690,7 +5688,7 @@
     </w:p>
     <w:p>
       <w:pPr>
-        <w:pStyle w:val="ListParagraph"/>
+        <w:pStyle w:val="Prrafodelista"/>
         <w:contextualSpacing w:val="0"/>
       </w:pPr>
       <w:r>
@@ -5699,7 +5697,7 @@
     </w:p>
     <w:p>
       <w:pPr>
-        <w:pStyle w:val="ListParagraph"/>
+        <w:pStyle w:val="Prrafodelista"/>
         <w:numPr>
           <w:ilvl w:val="1"/>
           <w:numId w:val="2"/>
@@ -5714,7 +5712,7 @@
     </w:p>
     <w:p>
       <w:pPr>
-        <w:pStyle w:val="ListParagraph"/>
+        <w:pStyle w:val="Prrafodelista"/>
         <w:numPr>
           <w:ilvl w:val="2"/>
           <w:numId w:val="2"/>
@@ -5728,7 +5726,7 @@
     </w:p>
     <w:p>
       <w:pPr>
-        <w:pStyle w:val="ListParagraph"/>
+        <w:pStyle w:val="Prrafodelista"/>
         <w:numPr>
           <w:ilvl w:val="2"/>
           <w:numId w:val="2"/>
@@ -5750,7 +5748,7 @@
     </w:p>
     <w:tbl>
       <w:tblPr>
-        <w:tblStyle w:val="TableGrid"/>
+        <w:tblStyle w:val="Tablaconcuadrcula"/>
         <w:tblW w:w="0" w:type="auto"/>
         <w:tblInd w:w="1080" w:type="dxa"/>
         <w:tblBorders>
@@ -5793,6 +5791,7 @@
             <w:r>
               <w:rPr>
                 <w:noProof/>
+                <w:lang w:eastAsia="es-ES"/>
               </w:rPr>
               <w:drawing>
                 <wp:inline distT="0" distB="0" distL="0" distR="0" wp14:anchorId="6A387C92" wp14:editId="140FD3B2">
@@ -5812,7 +5811,7 @@
                           </pic:cNvPicPr>
                         </pic:nvPicPr>
                         <pic:blipFill>
-                          <a:blip r:embed="rId28" cstate="print"/>
+                          <a:blip r:embed="rId30" cstate="print"/>
                           <a:srcRect/>
                           <a:stretch>
                             <a:fillRect/>
@@ -5867,6 +5866,7 @@
             <w:r>
               <w:rPr>
                 <w:noProof/>
+                <w:lang w:eastAsia="es-ES"/>
               </w:rPr>
               <w:drawing>
                 <wp:inline distT="0" distB="0" distL="0" distR="0" wp14:anchorId="3E39014C" wp14:editId="2BF38BD7">
@@ -5886,7 +5886,7 @@
                           </pic:cNvPicPr>
                         </pic:nvPicPr>
                         <pic:blipFill>
-                          <a:blip r:embed="rId29" cstate="print"/>
+                          <a:blip r:embed="rId31" cstate="print"/>
                           <a:srcRect/>
                           <a:stretch>
                             <a:fillRect/>
@@ -5925,7 +5925,7 @@
     </w:p>
     <w:p>
       <w:pPr>
-        <w:pStyle w:val="ListParagraph"/>
+        <w:pStyle w:val="Prrafodelista"/>
         <w:numPr>
           <w:ilvl w:val="1"/>
           <w:numId w:val="2"/>
@@ -5939,7 +5939,7 @@
     </w:p>
     <w:p>
       <w:pPr>
-        <w:pStyle w:val="ListParagraph"/>
+        <w:pStyle w:val="Prrafodelista"/>
         <w:numPr>
           <w:ilvl w:val="2"/>
           <w:numId w:val="2"/>
@@ -5953,7 +5953,7 @@
     </w:p>
     <w:p>
       <w:pPr>
-        <w:pStyle w:val="ListParagraph"/>
+        <w:pStyle w:val="Prrafodelista"/>
         <w:numPr>
           <w:ilvl w:val="2"/>
           <w:numId w:val="2"/>
@@ -5967,7 +5967,7 @@
     </w:p>
     <w:p>
       <w:pPr>
-        <w:pStyle w:val="ListParagraph"/>
+        <w:pStyle w:val="Prrafodelista"/>
         <w:numPr>
           <w:ilvl w:val="1"/>
           <w:numId w:val="2"/>
@@ -5981,7 +5981,7 @@
     </w:p>
     <w:p>
       <w:pPr>
-        <w:pStyle w:val="ListParagraph"/>
+        <w:pStyle w:val="Prrafodelista"/>
         <w:numPr>
           <w:ilvl w:val="2"/>
           <w:numId w:val="2"/>
@@ -5995,7 +5995,7 @@
     </w:p>
     <w:p>
       <w:pPr>
-        <w:pStyle w:val="ListParagraph"/>
+        <w:pStyle w:val="Prrafodelista"/>
         <w:numPr>
           <w:ilvl w:val="2"/>
           <w:numId w:val="2"/>
@@ -6009,7 +6009,7 @@
     </w:p>
     <w:p>
       <w:pPr>
-        <w:pStyle w:val="ListParagraph"/>
+        <w:pStyle w:val="Prrafodelista"/>
         <w:numPr>
           <w:ilvl w:val="1"/>
           <w:numId w:val="2"/>
@@ -6031,7 +6031,7 @@
     </w:p>
     <w:p>
       <w:pPr>
-        <w:pStyle w:val="ListParagraph"/>
+        <w:pStyle w:val="Prrafodelista"/>
         <w:numPr>
           <w:ilvl w:val="1"/>
           <w:numId w:val="2"/>
@@ -6045,7 +6045,7 @@
     </w:p>
     <w:p>
       <w:pPr>
-        <w:pStyle w:val="ListParagraph"/>
+        <w:pStyle w:val="Prrafodelista"/>
         <w:numPr>
           <w:ilvl w:val="1"/>
           <w:numId w:val="2"/>
@@ -6085,17 +6085,17 @@
     </w:p>
     <w:p>
       <w:pPr>
-        <w:pStyle w:val="Heading1"/>
+        <w:pStyle w:val="Ttulo1"/>
         <w:spacing w:line="276" w:lineRule="auto"/>
         <w:ind w:firstLine="0"/>
         <w:jc w:val="center"/>
       </w:pPr>
-      <w:bookmarkStart w:id="9" w:name="_Toc300743813"/>
+      <w:bookmarkStart w:id="8" w:name="_Toc300743813"/>
       <w:r>
         <w:lastRenderedPageBreak/>
         <w:t>Diagnóstico de la Situación Actual</w:t>
       </w:r>
-      <w:bookmarkEnd w:id="9"/>
+      <w:bookmarkEnd w:id="8"/>
     </w:p>
     <w:p>
       <w:pPr>
@@ -6109,15 +6109,15 @@
     </w:p>
     <w:p>
       <w:pPr>
-        <w:pStyle w:val="Heading2"/>
+        <w:pStyle w:val="Ttulo2"/>
         <w:spacing w:line="276" w:lineRule="auto"/>
         <w:ind w:firstLine="0"/>
       </w:pPr>
-      <w:bookmarkStart w:id="10" w:name="_Toc300743814"/>
+      <w:bookmarkStart w:id="9" w:name="_Toc300743814"/>
       <w:r>
         <w:t>Estado de la Situación Actual</w:t>
       </w:r>
-      <w:bookmarkEnd w:id="10"/>
+      <w:bookmarkEnd w:id="9"/>
     </w:p>
     <w:p>
       <w:pPr>
@@ -6150,7 +6150,7 @@
       <w:r>
         <w:rPr>
           <w:noProof/>
-          <w:lang w:val="es-AR" w:eastAsia="es-AR"/>
+          <w:lang w:eastAsia="es-ES"/>
         </w:rPr>
         <w:drawing>
           <wp:inline distT="0" distB="0" distL="0" distR="0" wp14:anchorId="394878AB" wp14:editId="2C4A0F7D">
@@ -6170,7 +6170,7 @@
                     </pic:cNvPicPr>
                   </pic:nvPicPr>
                   <pic:blipFill>
-                    <a:blip r:embed="rId30" cstate="print">
+                    <a:blip r:embed="rId32" cstate="print">
                       <a:extLst>
                         <a:ext uri="{28A0092B-C50C-407E-A947-70E740481C1C}">
                           <a14:useLocalDpi xmlns:a14="http://schemas.microsoft.com/office/drawing/2010/main" val="0"/>
@@ -6243,7 +6243,7 @@
       <w:r>
         <w:rPr>
           <w:noProof/>
-          <w:lang w:val="es-AR" w:eastAsia="es-AR"/>
+          <w:lang w:eastAsia="es-ES"/>
         </w:rPr>
         <w:drawing>
           <wp:inline distT="0" distB="0" distL="0" distR="0" wp14:anchorId="3041004F" wp14:editId="48B59EA1">
@@ -6263,7 +6263,7 @@
                     </pic:cNvPicPr>
                   </pic:nvPicPr>
                   <pic:blipFill>
-                    <a:blip r:embed="rId31" cstate="print">
+                    <a:blip r:embed="rId33" cstate="print">
                       <a:extLst>
                         <a:ext uri="{28A0092B-C50C-407E-A947-70E740481C1C}">
                           <a14:useLocalDpi xmlns:a14="http://schemas.microsoft.com/office/drawing/2010/main" val="0"/>
@@ -6384,7 +6384,7 @@
         <w:rPr>
           <w:noProof/>
           <w:szCs w:val="24"/>
-          <w:lang w:val="es-AR" w:eastAsia="es-AR"/>
+          <w:lang w:eastAsia="es-ES"/>
         </w:rPr>
         <w:lastRenderedPageBreak/>
         <w:drawing>
@@ -6405,7 +6405,7 @@
                     </pic:cNvPicPr>
                   </pic:nvPicPr>
                   <pic:blipFill>
-                    <a:blip r:embed="rId32" cstate="print">
+                    <a:blip r:embed="rId34" cstate="print">
                       <a:extLst>
                         <a:ext uri="{28A0092B-C50C-407E-A947-70E740481C1C}">
                           <a14:useLocalDpi xmlns:a14="http://schemas.microsoft.com/office/drawing/2010/main" val="0"/>
@@ -6485,7 +6485,7 @@
         <w:rPr>
           <w:noProof/>
           <w:szCs w:val="24"/>
-          <w:lang w:val="es-AR" w:eastAsia="es-AR"/>
+          <w:lang w:eastAsia="es-ES"/>
         </w:rPr>
         <w:drawing>
           <wp:inline distT="0" distB="0" distL="0" distR="0" wp14:anchorId="19249DFD" wp14:editId="2CCDA3EA">
@@ -6505,7 +6505,7 @@
                     </pic:cNvPicPr>
                   </pic:nvPicPr>
                   <pic:blipFill>
-                    <a:blip r:embed="rId33" cstate="print">
+                    <a:blip r:embed="rId35" cstate="print">
                       <a:extLst>
                         <a:ext uri="{28A0092B-C50C-407E-A947-70E740481C1C}">
                           <a14:useLocalDpi xmlns:a14="http://schemas.microsoft.com/office/drawing/2010/main" val="0"/>
@@ -6590,16 +6590,16 @@
     </w:p>
     <w:p>
       <w:pPr>
-        <w:pStyle w:val="Heading2"/>
+        <w:pStyle w:val="Ttulo2"/>
         <w:spacing w:line="276" w:lineRule="auto"/>
         <w:ind w:firstLine="0"/>
       </w:pPr>
-      <w:bookmarkStart w:id="11" w:name="_Toc300743815"/>
+      <w:bookmarkStart w:id="10" w:name="_Toc300743815"/>
       <w:r>
         <w:lastRenderedPageBreak/>
         <w:t>Problemas y Necesidades Detectadas</w:t>
       </w:r>
-      <w:bookmarkEnd w:id="11"/>
+      <w:bookmarkEnd w:id="10"/>
     </w:p>
     <w:p>
       <w:pPr>
@@ -6677,7 +6677,7 @@
     </w:p>
     <w:p>
       <w:pPr>
-        <w:pStyle w:val="ListParagraph"/>
+        <w:pStyle w:val="Prrafodelista"/>
         <w:numPr>
           <w:ilvl w:val="0"/>
           <w:numId w:val="10"/>
@@ -6691,7 +6691,7 @@
     </w:p>
     <w:p>
       <w:pPr>
-        <w:pStyle w:val="ListParagraph"/>
+        <w:pStyle w:val="Prrafodelista"/>
         <w:numPr>
           <w:ilvl w:val="0"/>
           <w:numId w:val="10"/>
@@ -6705,7 +6705,7 @@
     </w:p>
     <w:p>
       <w:pPr>
-        <w:pStyle w:val="ListParagraph"/>
+        <w:pStyle w:val="Prrafodelista"/>
         <w:numPr>
           <w:ilvl w:val="0"/>
           <w:numId w:val="10"/>
@@ -6736,7 +6736,7 @@
     </w:p>
     <w:p>
       <w:pPr>
-        <w:pStyle w:val="ListParagraph"/>
+        <w:pStyle w:val="Prrafodelista"/>
         <w:numPr>
           <w:ilvl w:val="0"/>
           <w:numId w:val="11"/>
@@ -6750,7 +6750,7 @@
     </w:p>
     <w:p>
       <w:pPr>
-        <w:pStyle w:val="ListParagraph"/>
+        <w:pStyle w:val="Prrafodelista"/>
         <w:numPr>
           <w:ilvl w:val="0"/>
           <w:numId w:val="11"/>
@@ -6764,7 +6764,7 @@
     </w:p>
     <w:p>
       <w:pPr>
-        <w:pStyle w:val="ListParagraph"/>
+        <w:pStyle w:val="Prrafodelista"/>
         <w:numPr>
           <w:ilvl w:val="0"/>
           <w:numId w:val="11"/>
@@ -6788,15 +6788,15 @@
     </w:p>
     <w:p>
       <w:pPr>
-        <w:pStyle w:val="Heading2"/>
+        <w:pStyle w:val="Ttulo2"/>
         <w:spacing w:line="276" w:lineRule="auto"/>
         <w:ind w:firstLine="0"/>
       </w:pPr>
-      <w:bookmarkStart w:id="12" w:name="_Toc300743816"/>
+      <w:bookmarkStart w:id="11" w:name="_Toc300743816"/>
       <w:r>
         <w:t>Objetivos y Alcances preliminares del nuevo sistema</w:t>
       </w:r>
-      <w:bookmarkEnd w:id="12"/>
+      <w:bookmarkEnd w:id="11"/>
     </w:p>
     <w:p/>
     <w:p>
@@ -6809,7 +6809,7 @@
     </w:p>
     <w:p>
       <w:pPr>
-        <w:pStyle w:val="ListParagraph"/>
+        <w:pStyle w:val="Prrafodelista"/>
         <w:numPr>
           <w:ilvl w:val="0"/>
           <w:numId w:val="12"/>
@@ -6823,7 +6823,7 @@
     </w:p>
     <w:p>
       <w:pPr>
-        <w:pStyle w:val="ListParagraph"/>
+        <w:pStyle w:val="Prrafodelista"/>
         <w:numPr>
           <w:ilvl w:val="1"/>
           <w:numId w:val="12"/>
@@ -6837,7 +6837,7 @@
     </w:p>
     <w:p>
       <w:pPr>
-        <w:pStyle w:val="ListParagraph"/>
+        <w:pStyle w:val="Prrafodelista"/>
         <w:numPr>
           <w:ilvl w:val="1"/>
           <w:numId w:val="12"/>
@@ -6851,7 +6851,7 @@
     </w:p>
     <w:p>
       <w:pPr>
-        <w:pStyle w:val="ListParagraph"/>
+        <w:pStyle w:val="Prrafodelista"/>
         <w:numPr>
           <w:ilvl w:val="1"/>
           <w:numId w:val="12"/>
@@ -6866,7 +6866,7 @@
     </w:p>
     <w:p>
       <w:pPr>
-        <w:pStyle w:val="ListParagraph"/>
+        <w:pStyle w:val="Prrafodelista"/>
         <w:numPr>
           <w:ilvl w:val="1"/>
           <w:numId w:val="12"/>
@@ -6880,7 +6880,7 @@
     </w:p>
     <w:p>
       <w:pPr>
-        <w:pStyle w:val="ListParagraph"/>
+        <w:pStyle w:val="Prrafodelista"/>
         <w:numPr>
           <w:ilvl w:val="1"/>
           <w:numId w:val="12"/>
@@ -6894,7 +6894,7 @@
     </w:p>
     <w:p>
       <w:pPr>
-        <w:pStyle w:val="ListParagraph"/>
+        <w:pStyle w:val="Prrafodelista"/>
         <w:numPr>
           <w:ilvl w:val="0"/>
           <w:numId w:val="12"/>
@@ -6908,7 +6908,7 @@
     </w:p>
     <w:p>
       <w:pPr>
-        <w:pStyle w:val="ListParagraph"/>
+        <w:pStyle w:val="Prrafodelista"/>
         <w:numPr>
           <w:ilvl w:val="0"/>
           <w:numId w:val="12"/>
@@ -6922,7 +6922,7 @@
     </w:p>
     <w:p>
       <w:pPr>
-        <w:pStyle w:val="ListParagraph"/>
+        <w:pStyle w:val="Prrafodelista"/>
         <w:numPr>
           <w:ilvl w:val="0"/>
           <w:numId w:val="12"/>
@@ -6953,34 +6953,34 @@
     </w:p>
     <w:p>
       <w:pPr>
-        <w:pStyle w:val="Heading1"/>
+        <w:pStyle w:val="Ttulo1"/>
         <w:ind w:firstLine="0"/>
         <w:jc w:val="center"/>
       </w:pPr>
-      <w:bookmarkStart w:id="13" w:name="_Toc300743817"/>
+      <w:bookmarkStart w:id="12" w:name="_Toc300743817"/>
       <w:r>
         <w:lastRenderedPageBreak/>
         <w:t>Diseño</w:t>
       </w:r>
+      <w:bookmarkEnd w:id="12"/>
+    </w:p>
+    <w:p>
+      <w:pPr>
+        <w:pStyle w:val="Ttulo2"/>
+      </w:pPr>
+      <w:bookmarkStart w:id="13" w:name="_Toc294950777"/>
+    </w:p>
+    <w:p>
+      <w:pPr>
+        <w:pStyle w:val="Ttulo2"/>
+        <w:ind w:firstLine="0"/>
+      </w:pPr>
+      <w:bookmarkStart w:id="14" w:name="_Toc300743818"/>
+      <w:r>
+        <w:t>Objetivos y Alcances definitivos del nuevo sistema</w:t>
+      </w:r>
       <w:bookmarkEnd w:id="13"/>
-    </w:p>
-    <w:p>
-      <w:pPr>
-        <w:pStyle w:val="Heading2"/>
-      </w:pPr>
-      <w:bookmarkStart w:id="14" w:name="_Toc294950777"/>
-    </w:p>
-    <w:p>
-      <w:pPr>
-        <w:pStyle w:val="Heading2"/>
-        <w:ind w:firstLine="0"/>
-      </w:pPr>
-      <w:bookmarkStart w:id="15" w:name="_Toc300743818"/>
-      <w:r>
-        <w:t>Objetivos y Alcances definitivos del nuevo sistema</w:t>
-      </w:r>
       <w:bookmarkEnd w:id="14"/>
-      <w:bookmarkEnd w:id="15"/>
     </w:p>
     <w:p>
       <w:pPr>
@@ -7059,7 +7059,7 @@
     </w:p>
     <w:p>
       <w:pPr>
-        <w:pStyle w:val="Heading2"/>
+        <w:pStyle w:val="Ttulo2"/>
         <w:ind w:firstLine="0"/>
         <w:rPr>
           <w:rFonts w:eastAsiaTheme="majorEastAsia"/>
@@ -7068,14 +7068,14 @@
     </w:p>
     <w:p>
       <w:pPr>
-        <w:pStyle w:val="Heading2"/>
+        <w:pStyle w:val="Ttulo2"/>
         <w:ind w:firstLine="0"/>
         <w:jc w:val="center"/>
         <w:rPr>
           <w:rFonts w:eastAsiaTheme="majorEastAsia"/>
         </w:rPr>
       </w:pPr>
-      <w:bookmarkStart w:id="16" w:name="_Toc300743819"/>
+      <w:bookmarkStart w:id="15" w:name="_Toc300743819"/>
       <w:proofErr w:type="spellStart"/>
       <w:r>
         <w:rPr>
@@ -7097,7 +7097,7 @@
         </w:rPr>
         <w:t>Backlog</w:t>
       </w:r>
-      <w:bookmarkEnd w:id="16"/>
+      <w:bookmarkEnd w:id="15"/>
       <w:proofErr w:type="spellEnd"/>
     </w:p>
     <w:p>
@@ -7382,7 +7382,7 @@
     </w:p>
     <w:tbl>
       <w:tblPr>
-        <w:tblStyle w:val="MediumShading1-Accent3"/>
+        <w:tblStyle w:val="Sombreadomedio1-nfasis3"/>
         <w:tblW w:w="0" w:type="auto"/>
         <w:tblLook w:val="04A0" w:firstRow="1" w:lastRow="0" w:firstColumn="1" w:lastColumn="0" w:noHBand="0" w:noVBand="1"/>
       </w:tblPr>
@@ -7517,6 +7517,9 @@
               <w:cnfStyle w:val="000000100000" w:firstRow="0" w:lastRow="0" w:firstColumn="0" w:lastColumn="0" w:oddVBand="0" w:evenVBand="0" w:oddHBand="1" w:evenHBand="0" w:firstRowFirstColumn="0" w:firstRowLastColumn="0" w:lastRowFirstColumn="0" w:lastRowLastColumn="0"/>
             </w:pPr>
             <w:r>
+              <w:rPr>
+                <w:highlight w:val="yellow"/>
+              </w:rPr>
               <w:t>Mantener el nivel de agua en la cámara de carga en un valor específico</w:t>
             </w:r>
           </w:p>
@@ -8642,7 +8645,17 @@
               <w:cnfStyle w:val="000000010000" w:firstRow="0" w:lastRow="0" w:firstColumn="0" w:lastColumn="0" w:oddVBand="0" w:evenVBand="0" w:oddHBand="0" w:evenHBand="1" w:firstRowFirstColumn="0" w:firstRowLastColumn="0" w:lastRowFirstColumn="0" w:lastRowLastColumn="0"/>
             </w:pPr>
             <w:r>
-              <w:t xml:space="preserve">Control de arranque y parada (normal y de emergencia) de todo el </w:t>
+              <w:t xml:space="preserve">Control de arranque y parada (normal y de </w:t>
+            </w:r>
+            <w:r>
+              <w:rPr>
+                <w:color w:val="FF0000"/>
+                <w:highlight w:val="yellow"/>
+              </w:rPr>
+              <w:t>emergencia</w:t>
+            </w:r>
+            <w:r>
+              <w:t xml:space="preserve">) de todo el </w:t>
             </w:r>
             <w:r>
               <w:lastRenderedPageBreak/>
@@ -9174,6 +9187,9 @@
               <w:cnfStyle w:val="000000010000" w:firstRow="0" w:lastRow="0" w:firstColumn="0" w:lastColumn="0" w:oddVBand="0" w:evenVBand="0" w:oddHBand="0" w:evenHBand="1" w:firstRowFirstColumn="0" w:firstRowLastColumn="0" w:lastRowFirstColumn="0" w:lastRowLastColumn="0"/>
             </w:pPr>
             <w:r>
+              <w:rPr>
+                <w:highlight w:val="yellow"/>
+              </w:rPr>
               <w:t>Regular el caudal de agua que se deja pasar al rio</w:t>
             </w:r>
           </w:p>
@@ -9572,15 +9588,36 @@
               <w:cnfStyle w:val="000000010000" w:firstRow="0" w:lastRow="0" w:firstColumn="0" w:lastColumn="0" w:oddVBand="0" w:evenVBand="0" w:oddHBand="0" w:evenHBand="1" w:firstRowFirstColumn="0" w:firstRowLastColumn="0" w:lastRowFirstColumn="0" w:lastRowLastColumn="0"/>
             </w:pPr>
             <w:r>
-              <w:t xml:space="preserve">Descentralizar la operación del sistema, permitiendo que varias </w:t>
+              <w:t xml:space="preserve">Descentralizar la operación del sistema, permitiendo que </w:t>
+            </w:r>
+            <w:r>
+              <w:rPr>
+                <w:highlight w:val="yellow"/>
+              </w:rPr>
+              <w:t xml:space="preserve">varias </w:t>
             </w:r>
             <w:proofErr w:type="spellStart"/>
             <w:r>
+              <w:rPr>
+                <w:highlight w:val="yellow"/>
+              </w:rPr>
               <w:t>PCs</w:t>
             </w:r>
             <w:proofErr w:type="spellEnd"/>
             <w:r>
-              <w:t xml:space="preserve"> operadoras puedan tomar decisiones, con una auditoria que las respalde.</w:t>
+              <w:rPr>
+                <w:highlight w:val="yellow"/>
+              </w:rPr>
+              <w:t xml:space="preserve"> operadoras</w:t>
+            </w:r>
+            <w:r>
+              <w:t xml:space="preserve"> puedan tomar decisiones, </w:t>
+            </w:r>
+            <w:r>
+              <w:rPr>
+                <w:highlight w:val="yellow"/>
+              </w:rPr>
+              <w:t>con una auditoria que las respalde.</w:t>
             </w:r>
           </w:p>
         </w:tc>
@@ -9645,7 +9682,16 @@
               <w:cnfStyle w:val="000000100000" w:firstRow="0" w:lastRow="0" w:firstColumn="0" w:lastColumn="0" w:oddVBand="0" w:evenVBand="0" w:oddHBand="1" w:evenHBand="0" w:firstRowFirstColumn="0" w:firstRowLastColumn="0" w:lastRowFirstColumn="0" w:lastRowLastColumn="0"/>
             </w:pPr>
             <w:r>
-              <w:t>Generar reportes estadísticos de los valores medidos, y otros valores</w:t>
+              <w:t xml:space="preserve">Generar reportes </w:t>
+            </w:r>
+            <w:r>
+              <w:rPr>
+                <w:highlight w:val="yellow"/>
+              </w:rPr>
+              <w:t>estadísticos</w:t>
+            </w:r>
+            <w:r>
+              <w:t xml:space="preserve"> de los valores medidos, y otros valores</w:t>
             </w:r>
           </w:p>
         </w:tc>
@@ -9676,16 +9722,16 @@
     </w:p>
     <w:p>
       <w:pPr>
-        <w:pStyle w:val="Heading2"/>
+        <w:pStyle w:val="Ttulo2"/>
         <w:ind w:firstLine="0"/>
       </w:pPr>
-      <w:bookmarkStart w:id="17" w:name="_Toc294950778"/>
-      <w:bookmarkStart w:id="18" w:name="_Toc300743820"/>
+      <w:bookmarkStart w:id="16" w:name="_Toc294950778"/>
+      <w:bookmarkStart w:id="17" w:name="_Toc300743820"/>
       <w:r>
         <w:t>Salidas del Sistema</w:t>
       </w:r>
+      <w:bookmarkEnd w:id="16"/>
       <w:bookmarkEnd w:id="17"/>
-      <w:bookmarkEnd w:id="18"/>
     </w:p>
     <w:p>
       <w:pPr>
@@ -12032,7 +12078,7 @@
           <w:rFonts w:ascii="Calibri" w:hAnsi="Calibri"/>
         </w:rPr>
       </w:pPr>
-      <w:bookmarkStart w:id="19" w:name="OLE_LINK1"/>
+      <w:bookmarkStart w:id="18" w:name="OLE_LINK1"/>
       <w:r>
         <w:rPr>
           <w:rFonts w:ascii="Calibri" w:hAnsi="Calibri"/>
@@ -12053,7 +12099,7 @@
         </w:rPr>
         <w:t>. A su vez un esquema o gráfico del elemento de máquina es mostrado, junto con la posibilidad de visualizar una gráfica en tiempo real (o estática) de valores de magnitudes medidas respecto del tiempo.</w:t>
       </w:r>
-      <w:bookmarkEnd w:id="19"/>
+      <w:bookmarkEnd w:id="18"/>
     </w:p>
     <w:p>
       <w:pPr>
@@ -12213,7 +12259,7 @@
     </w:p>
     <w:p>
       <w:pPr>
-        <w:pStyle w:val="Heading2"/>
+        <w:pStyle w:val="Ttulo2"/>
         <w:ind w:firstLine="0"/>
         <w:rPr>
           <w:rFonts w:ascii="Calibri" w:eastAsiaTheme="minorHAnsi" w:hAnsi="Calibri" w:cstheme="minorBidi"/>
@@ -12224,23 +12270,23 @@
           <w:lang w:val="es-ES" w:eastAsia="en-US"/>
         </w:rPr>
       </w:pPr>
-      <w:bookmarkStart w:id="20" w:name="_Toc294950779"/>
-    </w:p>
-    <w:p>
-      <w:pPr>
-        <w:pStyle w:val="Heading2"/>
+      <w:bookmarkStart w:id="19" w:name="_Toc294950779"/>
+    </w:p>
+    <w:p>
+      <w:pPr>
+        <w:pStyle w:val="Ttulo2"/>
         <w:ind w:firstLine="0"/>
       </w:pPr>
-      <w:bookmarkStart w:id="21" w:name="_Toc300743821"/>
+      <w:bookmarkStart w:id="20" w:name="_Toc300743821"/>
       <w:r>
         <w:t>Modelo Funcional</w:t>
       </w:r>
+      <w:bookmarkEnd w:id="19"/>
       <w:bookmarkEnd w:id="20"/>
-      <w:bookmarkEnd w:id="21"/>
-    </w:p>
-    <w:p>
-      <w:pPr>
-        <w:pStyle w:val="Heading3"/>
+    </w:p>
+    <w:p>
+      <w:pPr>
+        <w:pStyle w:val="Ttulo3"/>
         <w:ind w:firstLine="0"/>
         <w:rPr>
           <w:rFonts w:ascii="Arial" w:eastAsiaTheme="minorHAnsi" w:hAnsi="Arial" w:cstheme="minorBidi"/>
@@ -12250,19 +12296,19 @@
           <w:lang w:val="es-ES" w:eastAsia="en-US"/>
         </w:rPr>
       </w:pPr>
-      <w:bookmarkStart w:id="22" w:name="_Toc294950780"/>
-    </w:p>
-    <w:p>
-      <w:pPr>
-        <w:pStyle w:val="Heading3"/>
+      <w:bookmarkStart w:id="21" w:name="_Toc294950780"/>
+    </w:p>
+    <w:p>
+      <w:pPr>
+        <w:pStyle w:val="Ttulo3"/>
         <w:ind w:firstLine="0"/>
       </w:pPr>
-      <w:bookmarkStart w:id="23" w:name="_Toc300743822"/>
+      <w:bookmarkStart w:id="22" w:name="_Toc300743822"/>
       <w:r>
         <w:t>Lista de Actores del Sistema</w:t>
       </w:r>
+      <w:bookmarkEnd w:id="21"/>
       <w:bookmarkEnd w:id="22"/>
-      <w:bookmarkEnd w:id="23"/>
     </w:p>
     <w:p>
       <w:pPr>
@@ -12355,18 +12401,18 @@
     </w:p>
     <w:p>
       <w:pPr>
-        <w:pStyle w:val="Heading3"/>
+        <w:pStyle w:val="Ttulo3"/>
         <w:ind w:firstLine="0"/>
       </w:pPr>
-      <w:bookmarkStart w:id="24" w:name="_Toc294950781"/>
-      <w:bookmarkStart w:id="25" w:name="OLE_LINK2"/>
-      <w:bookmarkStart w:id="26" w:name="_Toc300743823"/>
+      <w:bookmarkStart w:id="23" w:name="_Toc294950781"/>
+      <w:bookmarkStart w:id="24" w:name="OLE_LINK2"/>
+      <w:bookmarkStart w:id="25" w:name="_Toc300743823"/>
       <w:r>
         <w:t>Lista de Casos de Uso</w:t>
       </w:r>
+      <w:bookmarkEnd w:id="23"/>
       <w:bookmarkEnd w:id="24"/>
       <w:bookmarkEnd w:id="25"/>
-      <w:bookmarkEnd w:id="26"/>
     </w:p>
     <w:p>
       <w:pPr>
@@ -12630,20 +12676,20 @@
     </w:p>
     <w:p>
       <w:pPr>
-        <w:pStyle w:val="Heading3"/>
-      </w:pPr>
-      <w:bookmarkStart w:id="27" w:name="_Toc294950782"/>
-    </w:p>
-    <w:p>
-      <w:pPr>
-        <w:pStyle w:val="Heading3"/>
-      </w:pPr>
-      <w:bookmarkStart w:id="28" w:name="_Toc300743824"/>
+        <w:pStyle w:val="Ttulo3"/>
+      </w:pPr>
+      <w:bookmarkStart w:id="26" w:name="_Toc294950782"/>
+    </w:p>
+    <w:p>
+      <w:pPr>
+        <w:pStyle w:val="Ttulo3"/>
+      </w:pPr>
+      <w:bookmarkStart w:id="27" w:name="_Toc300743824"/>
       <w:r>
         <w:t>Diagrama de Casos de Uso</w:t>
       </w:r>
+      <w:bookmarkEnd w:id="26"/>
       <w:bookmarkEnd w:id="27"/>
-      <w:bookmarkEnd w:id="28"/>
     </w:p>
     <w:p>
       <w:pPr>
@@ -12663,7 +12709,7 @@
         <w:rPr>
           <w:rFonts w:ascii="Calibri" w:hAnsi="Calibri"/>
           <w:noProof/>
-          <w:lang w:val="es-AR" w:eastAsia="es-AR"/>
+          <w:lang w:eastAsia="es-ES"/>
         </w:rPr>
         <w:drawing>
           <wp:inline distT="0" distB="0" distL="0" distR="0" wp14:anchorId="681619E7" wp14:editId="32ECA137">
@@ -12683,7 +12729,7 @@
                     </pic:cNvPicPr>
                   </pic:nvPicPr>
                   <pic:blipFill>
-                    <a:blip r:embed="rId34" cstate="print"/>
+                    <a:blip r:embed="rId36" cstate="print"/>
                     <a:srcRect/>
                     <a:stretch>
                       <a:fillRect/>
@@ -12714,21 +12760,21 @@
     </w:p>
     <w:p>
       <w:pPr>
-        <w:pStyle w:val="Heading3"/>
+        <w:pStyle w:val="Ttulo3"/>
         <w:ind w:firstLine="0"/>
       </w:pPr>
       <w:r>
         <w:br w:type="page"/>
       </w:r>
-      <w:bookmarkStart w:id="29" w:name="_Toc294950783"/>
-    </w:p>
-    <w:p>
-      <w:pPr>
-        <w:pStyle w:val="Heading3"/>
+      <w:bookmarkStart w:id="28" w:name="_Toc294950783"/>
+    </w:p>
+    <w:p>
+      <w:pPr>
+        <w:pStyle w:val="Ttulo3"/>
         <w:ind w:firstLine="0"/>
       </w:pPr>
-      <w:bookmarkStart w:id="30" w:name="_Toc300743825"/>
-      <w:bookmarkEnd w:id="29"/>
+      <w:bookmarkStart w:id="29" w:name="_Toc300743825"/>
+      <w:bookmarkEnd w:id="28"/>
       <w:proofErr w:type="spellStart"/>
       <w:r>
         <w:lastRenderedPageBreak/>
@@ -12746,7 +12792,7 @@
       <w:r>
         <w:t xml:space="preserve"> del Sistema</w:t>
       </w:r>
-      <w:bookmarkEnd w:id="30"/>
+      <w:bookmarkEnd w:id="29"/>
     </w:p>
     <w:p>
       <w:pPr>
@@ -13354,7 +13400,7 @@
     </w:p>
     <w:tbl>
       <w:tblPr>
-        <w:tblStyle w:val="TableList4"/>
+        <w:tblStyle w:val="Tablaconlista4"/>
         <w:tblW w:w="0" w:type="auto"/>
         <w:tblLook w:val="01E0" w:firstRow="1" w:lastRow="1" w:firstColumn="1" w:lastColumn="1" w:noHBand="0" w:noVBand="0"/>
       </w:tblPr>
@@ -14460,7 +14506,7 @@
     </w:p>
     <w:tbl>
       <w:tblPr>
-        <w:tblStyle w:val="TableList4"/>
+        <w:tblStyle w:val="Tablaconlista4"/>
         <w:tblW w:w="0" w:type="auto"/>
         <w:tblLook w:val="01E0" w:firstRow="1" w:lastRow="1" w:firstColumn="1" w:lastColumn="1" w:noHBand="0" w:noVBand="0"/>
       </w:tblPr>
@@ -14611,7 +14657,21 @@
                 <w:rFonts w:ascii="Calibri" w:hAnsi="Calibri"/>
                 <w:szCs w:val="24"/>
               </w:rPr>
-              <w:t xml:space="preserve"> se encuentra en la pantalla (pestaña) de configuración de parámetros.</w:t>
+              <w:t xml:space="preserve"> se encuentra en la pantalla </w:t>
+            </w:r>
+            <w:r>
+              <w:rPr>
+                <w:rFonts w:ascii="Calibri" w:hAnsi="Calibri"/>
+                <w:szCs w:val="24"/>
+              </w:rPr>
+              <w:t>(pestaña)</w:t>
+            </w:r>
+            <w:r>
+              <w:rPr>
+                <w:rFonts w:ascii="Calibri" w:hAnsi="Calibri"/>
+                <w:szCs w:val="24"/>
+              </w:rPr>
+              <w:t xml:space="preserve"> de configuración de parámetros.</w:t>
             </w:r>
           </w:p>
           <w:p>
@@ -15784,7 +15844,7 @@
     </w:p>
     <w:tbl>
       <w:tblPr>
-        <w:tblStyle w:val="TableList4"/>
+        <w:tblStyle w:val="Tablaconlista4"/>
         <w:tblW w:w="0" w:type="auto"/>
         <w:tblLook w:val="01E0" w:firstRow="1" w:lastRow="1" w:firstColumn="1" w:lastColumn="1" w:noHBand="0" w:noVBand="0"/>
       </w:tblPr>
@@ -17861,7 +17921,7 @@
     </w:p>
     <w:tbl>
       <w:tblPr>
-        <w:tblStyle w:val="TableList4"/>
+        <w:tblStyle w:val="Tablaconlista4"/>
         <w:tblW w:w="0" w:type="auto"/>
         <w:tblLook w:val="01E0" w:firstRow="1" w:lastRow="1" w:firstColumn="1" w:lastColumn="1" w:noHBand="0" w:noVBand="0"/>
       </w:tblPr>
@@ -18082,7 +18142,7 @@
           </w:p>
           <w:p>
             <w:pPr>
-              <w:pStyle w:val="ListParagraph"/>
+              <w:pStyle w:val="Prrafodelista"/>
               <w:numPr>
                 <w:ilvl w:val="0"/>
                 <w:numId w:val="23"/>
@@ -18135,7 +18195,7 @@
           </w:p>
           <w:p>
             <w:pPr>
-              <w:pStyle w:val="ListParagraph"/>
+              <w:pStyle w:val="Prrafodelista"/>
               <w:numPr>
                 <w:ilvl w:val="0"/>
                 <w:numId w:val="23"/>
@@ -18806,7 +18866,7 @@
     </w:p>
     <w:tbl>
       <w:tblPr>
-        <w:tblStyle w:val="TableList4"/>
+        <w:tblStyle w:val="Tablaconlista4"/>
         <w:tblW w:w="0" w:type="auto"/>
         <w:tblLook w:val="01E0" w:firstRow="1" w:lastRow="1" w:firstColumn="1" w:lastColumn="1" w:noHBand="0" w:noVBand="0"/>
       </w:tblPr>
@@ -18948,7 +19008,7 @@
           </w:p>
           <w:p>
             <w:pPr>
-              <w:pStyle w:val="ListParagraph"/>
+              <w:pStyle w:val="Prrafodelista"/>
               <w:numPr>
                 <w:ilvl w:val="0"/>
                 <w:numId w:val="28"/>
@@ -18989,7 +19049,7 @@
           </w:p>
           <w:p>
             <w:pPr>
-              <w:pStyle w:val="ListParagraph"/>
+              <w:pStyle w:val="Prrafodelista"/>
               <w:numPr>
                 <w:ilvl w:val="0"/>
                 <w:numId w:val="28"/>
@@ -19134,7 +19194,7 @@
     </w:tbl>
     <w:p>
       <w:pPr>
-        <w:pStyle w:val="Heading3"/>
+        <w:pStyle w:val="Ttulo3"/>
         <w:ind w:firstLine="0"/>
       </w:pPr>
       <w:r>
@@ -19144,14 +19204,14 @@
         </w:rPr>
         <w:br w:type="page"/>
       </w:r>
-      <w:bookmarkStart w:id="31" w:name="_Toc294950784"/>
-      <w:bookmarkStart w:id="32" w:name="_Toc300743826"/>
+      <w:bookmarkStart w:id="30" w:name="_Toc294950784"/>
+      <w:bookmarkStart w:id="31" w:name="_Toc300743826"/>
       <w:r>
         <w:lastRenderedPageBreak/>
         <w:t>Diagrama de Flujo</w:t>
       </w:r>
+      <w:bookmarkEnd w:id="30"/>
       <w:bookmarkEnd w:id="31"/>
-      <w:bookmarkEnd w:id="32"/>
     </w:p>
     <w:p>
       <w:pPr>
@@ -19193,7 +19253,7 @@
         <w:rPr>
           <w:rFonts w:ascii="Calibri" w:hAnsi="Calibri" w:cs="Calibri"/>
           <w:noProof/>
-          <w:lang w:val="es-AR" w:eastAsia="es-AR"/>
+          <w:lang w:eastAsia="es-ES"/>
         </w:rPr>
         <w:drawing>
           <wp:inline distT="0" distB="0" distL="0" distR="0" wp14:anchorId="3AF17CD8" wp14:editId="5D4F3758">
@@ -19211,7 +19271,7 @@
                     <pic:cNvPicPr/>
                   </pic:nvPicPr>
                   <pic:blipFill>
-                    <a:blip r:embed="rId35">
+                    <a:blip r:embed="rId37">
                       <a:extLst>
                         <a:ext uri="{28A0092B-C50C-407E-A947-70E740481C1C}">
                           <a14:useLocalDpi xmlns:a14="http://schemas.microsoft.com/office/drawing/2010/main" val="0"/>
@@ -19243,19 +19303,19 @@
         </w:rPr>
         <w:br w:type="page"/>
       </w:r>
-      <w:bookmarkStart w:id="33" w:name="_Toc294950785"/>
-    </w:p>
-    <w:p>
-      <w:pPr>
-        <w:pStyle w:val="Heading3"/>
+      <w:bookmarkStart w:id="32" w:name="_Toc294950785"/>
+    </w:p>
+    <w:p>
+      <w:pPr>
+        <w:pStyle w:val="Ttulo3"/>
         <w:ind w:firstLine="0"/>
       </w:pPr>
-      <w:bookmarkStart w:id="34" w:name="_Toc300743827"/>
+      <w:bookmarkStart w:id="33" w:name="_Toc300743827"/>
       <w:r>
         <w:lastRenderedPageBreak/>
         <w:t>Diagrama de Bloques</w:t>
       </w:r>
-      <w:bookmarkEnd w:id="34"/>
+      <w:bookmarkEnd w:id="33"/>
     </w:p>
     <w:p>
       <w:pPr>
@@ -19298,7 +19358,7 @@
         <w:rPr>
           <w:rFonts w:ascii="Calibri" w:hAnsi="Calibri"/>
           <w:noProof/>
-          <w:lang w:val="es-AR" w:eastAsia="es-AR"/>
+          <w:lang w:eastAsia="es-ES"/>
         </w:rPr>
         <w:drawing>
           <wp:inline distT="0" distB="0" distL="0" distR="0" wp14:anchorId="430B12BF" wp14:editId="1ADAF2D2">
@@ -19314,7 +19374,7 @@
                     <pic:cNvPicPr/>
                   </pic:nvPicPr>
                   <pic:blipFill>
-                    <a:blip r:embed="rId36" cstate="print"/>
+                    <a:blip r:embed="rId38" cstate="print"/>
                     <a:stretch>
                       <a:fillRect/>
                     </a:stretch>
@@ -19371,16 +19431,16 @@
     </w:p>
     <w:p>
       <w:pPr>
-        <w:pStyle w:val="Heading3"/>
+        <w:pStyle w:val="Ttulo3"/>
         <w:ind w:firstLine="0"/>
       </w:pPr>
-      <w:bookmarkStart w:id="35" w:name="_Toc300743828"/>
+      <w:bookmarkStart w:id="34" w:name="_Toc300743828"/>
       <w:r>
         <w:lastRenderedPageBreak/>
         <w:t>Modelo de datos</w:t>
       </w:r>
-      <w:bookmarkEnd w:id="33"/>
-      <w:bookmarkEnd w:id="35"/>
+      <w:bookmarkEnd w:id="32"/>
+      <w:bookmarkEnd w:id="34"/>
     </w:p>
     <w:p>
       <w:pPr>
@@ -19412,8 +19472,8 @@
           <w:rFonts w:ascii="Calibri" w:hAnsi="Calibri"/>
         </w:rPr>
         <w:sectPr>
-          <w:headerReference w:type="default" r:id="rId37"/>
-          <w:footerReference w:type="default" r:id="rId38"/>
+          <w:headerReference w:type="default" r:id="rId39"/>
+          <w:footerReference w:type="default" r:id="rId40"/>
           <w:pgSz w:w="11907" w:h="16840" w:code="9"/>
           <w:pgMar w:top="112" w:right="1701" w:bottom="567" w:left="1701" w:header="567" w:footer="567" w:gutter="0"/>
           <w:paperSrc w:first="15" w:other="15"/>
@@ -19430,9 +19490,9 @@
           <w:rFonts w:ascii="Calibri" w:hAnsi="Calibri"/>
         </w:rPr>
         <w:sectPr>
-          <w:headerReference w:type="default" r:id="rId39"/>
-          <w:footerReference w:type="default" r:id="rId40"/>
-          <w:headerReference w:type="first" r:id="rId41"/>
+          <w:headerReference w:type="default" r:id="rId41"/>
+          <w:footerReference w:type="default" r:id="rId42"/>
+          <w:headerReference w:type="first" r:id="rId43"/>
           <w:pgSz w:w="16840" w:h="11907" w:orient="landscape" w:code="9"/>
           <w:pgMar w:top="1701" w:right="890" w:bottom="1701" w:left="380" w:header="567" w:footer="567" w:gutter="0"/>
           <w:cols w:space="720"/>
@@ -19443,7 +19503,7 @@
         <w:rPr>
           <w:rFonts w:ascii="Calibri" w:hAnsi="Calibri"/>
           <w:noProof/>
-          <w:lang w:val="es-AR" w:eastAsia="es-AR"/>
+          <w:lang w:eastAsia="es-ES"/>
         </w:rPr>
         <w:lastRenderedPageBreak/>
         <w:drawing>
@@ -19464,7 +19524,7 @@
                     </pic:cNvPicPr>
                   </pic:nvPicPr>
                   <pic:blipFill>
-                    <a:blip r:embed="rId42" cstate="print"/>
+                    <a:blip r:embed="rId44" cstate="print"/>
                     <a:srcRect/>
                     <a:stretch>
                       <a:fillRect/>
@@ -19495,17 +19555,17 @@
     </w:p>
     <w:p>
       <w:pPr>
-        <w:pStyle w:val="Heading2"/>
+        <w:pStyle w:val="Ttulo2"/>
         <w:ind w:firstLine="0"/>
       </w:pPr>
-      <w:bookmarkStart w:id="36" w:name="_Toc294950786"/>
-      <w:bookmarkStart w:id="37" w:name="_Toc300743829"/>
+      <w:bookmarkStart w:id="35" w:name="_Toc294950786"/>
+      <w:bookmarkStart w:id="36" w:name="_Toc300743829"/>
       <w:r>
         <w:lastRenderedPageBreak/>
         <w:t>Planificación de pruebas de integración y seguridad</w:t>
       </w:r>
+      <w:bookmarkEnd w:id="35"/>
       <w:bookmarkEnd w:id="36"/>
-      <w:bookmarkEnd w:id="37"/>
     </w:p>
     <w:p>
       <w:pPr>
@@ -19522,16 +19582,16 @@
     </w:p>
     <w:p>
       <w:pPr>
-        <w:pStyle w:val="Heading3"/>
+        <w:pStyle w:val="Ttulo3"/>
         <w:ind w:firstLine="0"/>
       </w:pPr>
-      <w:bookmarkStart w:id="38" w:name="_Toc294950787"/>
-      <w:bookmarkStart w:id="39" w:name="_Toc300743830"/>
+      <w:bookmarkStart w:id="37" w:name="_Toc294950787"/>
+      <w:bookmarkStart w:id="38" w:name="_Toc300743830"/>
       <w:r>
         <w:t>Pruebas de seguridad</w:t>
       </w:r>
+      <w:bookmarkEnd w:id="37"/>
       <w:bookmarkEnd w:id="38"/>
-      <w:bookmarkEnd w:id="39"/>
     </w:p>
     <w:p>
       <w:pPr>
@@ -19607,7 +19667,7 @@
     </w:p>
     <w:tbl>
       <w:tblPr>
-        <w:tblStyle w:val="TableList4"/>
+        <w:tblStyle w:val="Tablaconlista4"/>
         <w:tblW w:w="8931" w:type="dxa"/>
         <w:tblLayout w:type="fixed"/>
         <w:tblLook w:val="04A0" w:firstRow="1" w:lastRow="0" w:firstColumn="1" w:lastColumn="0" w:noHBand="0" w:noVBand="1"/>
@@ -19969,7 +20029,7 @@
           </w:tcPr>
           <w:tbl>
             <w:tblPr>
-              <w:tblStyle w:val="TableList4"/>
+              <w:tblStyle w:val="Tablaconlista4"/>
               <w:tblW w:w="5422" w:type="dxa"/>
               <w:tblLayout w:type="fixed"/>
               <w:tblLook w:val="04A0" w:firstRow="1" w:lastRow="0" w:firstColumn="1" w:lastColumn="0" w:noHBand="0" w:noVBand="1"/>
@@ -21911,7 +21971,7 @@
     </w:p>
     <w:tbl>
       <w:tblPr>
-        <w:tblStyle w:val="TableList4"/>
+        <w:tblStyle w:val="Tablaconlista4"/>
         <w:tblW w:w="0" w:type="auto"/>
         <w:jc w:val="center"/>
         <w:tblLook w:val="04A0" w:firstRow="1" w:lastRow="0" w:firstColumn="1" w:lastColumn="0" w:noHBand="0" w:noVBand="1"/>
@@ -22082,24 +22142,24 @@
     </w:p>
     <w:p>
       <w:pPr>
-        <w:pStyle w:val="Heading3"/>
+        <w:pStyle w:val="Ttulo3"/>
         <w:ind w:firstLine="0"/>
       </w:pPr>
       <w:r>
         <w:br w:type="page"/>
       </w:r>
-      <w:bookmarkStart w:id="40" w:name="_Toc294950788"/>
-      <w:bookmarkStart w:id="41" w:name="_Toc300743831"/>
+      <w:bookmarkStart w:id="39" w:name="_Toc294950788"/>
+      <w:bookmarkStart w:id="40" w:name="_Toc300743831"/>
       <w:r>
         <w:lastRenderedPageBreak/>
         <w:t>Pruebas de integración</w:t>
       </w:r>
+      <w:bookmarkEnd w:id="39"/>
       <w:bookmarkEnd w:id="40"/>
-      <w:bookmarkEnd w:id="41"/>
-    </w:p>
-    <w:p>
-      <w:pPr>
-        <w:pStyle w:val="Heading3"/>
+    </w:p>
+    <w:p>
+      <w:pPr>
+        <w:pStyle w:val="Ttulo3"/>
         <w:rPr>
           <w:rFonts w:ascii="Calibri" w:hAnsi="Calibri"/>
         </w:rPr>
@@ -22727,174 +22787,182 @@
     </w:p>
     <w:p>
       <w:pPr>
-        <w:pStyle w:val="Heading2"/>
+        <w:pStyle w:val="Ttulo2"/>
         <w:ind w:firstLine="0"/>
       </w:pPr>
-      <w:bookmarkStart w:id="42" w:name="_Toc294950789"/>
-      <w:bookmarkStart w:id="43" w:name="_Toc300743832"/>
+      <w:bookmarkStart w:id="41" w:name="_Toc294950789"/>
+      <w:bookmarkStart w:id="42" w:name="_Toc300743832"/>
       <w:r>
         <w:t>Inicio de la programación</w:t>
       </w:r>
+      <w:bookmarkEnd w:id="41"/>
       <w:bookmarkEnd w:id="42"/>
+    </w:p>
+    <w:p>
+      <w:pPr>
+        <w:ind w:firstLine="0"/>
+        <w:rPr>
+          <w:rFonts w:ascii="Calibri" w:hAnsi="Calibri"/>
+        </w:rPr>
+      </w:pPr>
+    </w:p>
+    <w:p>
+      <w:pPr>
+        <w:ind w:firstLine="0"/>
+        <w:rPr>
+          <w:rFonts w:ascii="Calibri" w:hAnsi="Calibri"/>
+        </w:rPr>
+      </w:pPr>
+      <w:r>
+        <w:rPr>
+          <w:rFonts w:ascii="Calibri" w:hAnsi="Calibri"/>
+        </w:rPr>
+        <w:t>Como finalización de la etapa de diseño vamos a establecer los lineamientos para iniciar la etapa de implementación y dejar sentado los requisitos, y recursos necesarios.</w:t>
+      </w:r>
+    </w:p>
+    <w:p>
+      <w:pPr>
+        <w:ind w:firstLine="0"/>
+        <w:rPr>
+          <w:rFonts w:ascii="Calibri" w:hAnsi="Calibri"/>
+        </w:rPr>
+      </w:pPr>
+      <w:r>
+        <w:rPr>
+          <w:rFonts w:ascii="Calibri" w:hAnsi="Calibri"/>
+        </w:rPr>
+        <w:t>Para el desarrollo vamos a usar la tecnología Delphi y vamos a realizar la implementación en el entorno de desarrollo RAD Studio. La elección de esta combinación de elementos está fundamentada en la gran disponibilidad de componentes disponibles así también como la sencillez de uso y aprendizaje. Además es posible integrar esta tecnología con los otros lenguajes que vamos a usar en otros módulos.</w:t>
+      </w:r>
+    </w:p>
+    <w:p>
+      <w:pPr>
+        <w:ind w:firstLine="0"/>
+        <w:rPr>
+          <w:rFonts w:ascii="Calibri" w:hAnsi="Calibri"/>
+        </w:rPr>
+      </w:pPr>
+      <w:r>
+        <w:rPr>
+          <w:rFonts w:ascii="Calibri" w:hAnsi="Calibri"/>
+        </w:rPr>
+        <w:t xml:space="preserve">Otra tecnología que usaremos para los elementos relacionados a la simulación y los modelos matemáticos es la plataforma </w:t>
+      </w:r>
+      <w:proofErr w:type="spellStart"/>
+      <w:r>
+        <w:rPr>
+          <w:rFonts w:ascii="Calibri" w:hAnsi="Calibri"/>
+        </w:rPr>
+        <w:t>MatLab</w:t>
+      </w:r>
+      <w:proofErr w:type="spellEnd"/>
+      <w:r>
+        <w:rPr>
+          <w:rFonts w:ascii="Calibri" w:hAnsi="Calibri"/>
+        </w:rPr>
+        <w:t xml:space="preserve"> y </w:t>
+      </w:r>
+      <w:proofErr w:type="spellStart"/>
+      <w:r>
+        <w:rPr>
+          <w:rFonts w:ascii="Calibri" w:hAnsi="Calibri"/>
+        </w:rPr>
+        <w:t>Simulink</w:t>
+      </w:r>
+      <w:proofErr w:type="spellEnd"/>
+      <w:r>
+        <w:rPr>
+          <w:rFonts w:ascii="Calibri" w:hAnsi="Calibri"/>
+        </w:rPr>
+        <w:t xml:space="preserve">. La misma nos va a permitir desarrollar los modelos y las ecuaciones correspondientes para realizar la simulación así también para controlar el comportamiento de ciertos elementos del sistema (actuadores) en base a valores de entrada medidos.  </w:t>
+      </w:r>
+    </w:p>
+    <w:p>
+      <w:pPr>
+        <w:ind w:firstLine="0"/>
+        <w:rPr>
+          <w:rFonts w:ascii="Calibri" w:hAnsi="Calibri"/>
+        </w:rPr>
+      </w:pPr>
+      <w:r>
+        <w:rPr>
+          <w:rFonts w:ascii="Calibri" w:hAnsi="Calibri"/>
+        </w:rPr>
+        <w:t xml:space="preserve">Para las Bases de Datos usaremos el motor </w:t>
+      </w:r>
+      <w:proofErr w:type="spellStart"/>
+      <w:r>
+        <w:rPr>
+          <w:rFonts w:ascii="Calibri" w:hAnsi="Calibri"/>
+        </w:rPr>
+        <w:t>MySql</w:t>
+      </w:r>
+      <w:proofErr w:type="spellEnd"/>
+      <w:r>
+        <w:rPr>
+          <w:rFonts w:ascii="Calibri" w:hAnsi="Calibri"/>
+        </w:rPr>
+        <w:t xml:space="preserve">, y para la administración de las tablas usaremos la interfaz gráfica </w:t>
+      </w:r>
+      <w:proofErr w:type="spellStart"/>
+      <w:r>
+        <w:rPr>
+          <w:rFonts w:ascii="Calibri" w:hAnsi="Calibri"/>
+        </w:rPr>
+        <w:t>HeidiSQL</w:t>
+      </w:r>
+      <w:proofErr w:type="spellEnd"/>
+      <w:r>
+        <w:rPr>
+          <w:rFonts w:ascii="Calibri" w:hAnsi="Calibri"/>
+        </w:rPr>
+        <w:t>.</w:t>
+      </w:r>
+    </w:p>
+    <w:p>
+      <w:pPr>
+        <w:ind w:firstLine="0"/>
+      </w:pPr>
+      <w:r>
+        <w:rPr>
+          <w:rFonts w:ascii="Calibri" w:hAnsi="Calibri"/>
+        </w:rPr>
+        <w:t xml:space="preserve">En cuanto al trabajo concurrente estamos usando un sistema de control de versiones, mediante la herramienta </w:t>
+      </w:r>
+      <w:proofErr w:type="spellStart"/>
+      <w:r>
+        <w:rPr>
+          <w:rFonts w:ascii="Calibri" w:hAnsi="Calibri"/>
+        </w:rPr>
+        <w:t>TortoiseSVN</w:t>
+      </w:r>
+      <w:proofErr w:type="spellEnd"/>
+      <w:r>
+        <w:rPr>
+          <w:rFonts w:ascii="Calibri" w:hAnsi="Calibri"/>
+        </w:rPr>
+        <w:t xml:space="preserve"> que implementa el protocolo de </w:t>
+      </w:r>
+      <w:proofErr w:type="spellStart"/>
+      <w:r>
+        <w:rPr>
+          <w:rFonts w:ascii="Calibri" w:hAnsi="Calibri"/>
+        </w:rPr>
+        <w:t>versionamiento</w:t>
+      </w:r>
+      <w:proofErr w:type="spellEnd"/>
+      <w:r>
+        <w:rPr>
+          <w:rFonts w:ascii="Calibri" w:hAnsi="Calibri"/>
+        </w:rPr>
+        <w:t xml:space="preserve"> SVN y </w:t>
+      </w:r>
+      <w:bookmarkStart w:id="43" w:name="_GoBack"/>
       <w:bookmarkEnd w:id="43"/>
-    </w:p>
-    <w:p>
-      <w:pPr>
-        <w:ind w:firstLine="0"/>
+      <w:r>
         <w:rPr>
           <w:rFonts w:ascii="Calibri" w:hAnsi="Calibri"/>
         </w:rPr>
-      </w:pPr>
-    </w:p>
-    <w:p>
-      <w:pPr>
-        <w:ind w:firstLine="0"/>
-        <w:rPr>
-          <w:rFonts w:ascii="Calibri" w:hAnsi="Calibri"/>
-        </w:rPr>
-      </w:pPr>
-      <w:r>
-        <w:rPr>
-          <w:rFonts w:ascii="Calibri" w:hAnsi="Calibri"/>
-        </w:rPr>
-        <w:t>Como finalización de la etapa de diseño vamos a establecer los lineamientos para iniciar la etapa de implementación y dejar sentado los requisitos, y recursos necesarios.</w:t>
-      </w:r>
-    </w:p>
-    <w:p>
-      <w:pPr>
-        <w:ind w:firstLine="0"/>
-        <w:rPr>
-          <w:rFonts w:ascii="Calibri" w:hAnsi="Calibri"/>
-        </w:rPr>
-      </w:pPr>
-      <w:r>
-        <w:rPr>
-          <w:rFonts w:ascii="Calibri" w:hAnsi="Calibri"/>
-        </w:rPr>
-        <w:t>Para el desarrollo vamos a usar la tecnología Delphi y vamos a realizar la implementación en el entorno de desarrollo RAD Studio. La elección de esta combinación de elementos está fundamentada en la gran disponibilidad de componentes disponibles así también como la sencillez de uso y aprendizaje. Además es posible integrar esta tecnología con los otros lenguajes que vamos a usar en otros módulos.</w:t>
-      </w:r>
-    </w:p>
-    <w:p>
-      <w:pPr>
-        <w:ind w:firstLine="0"/>
-        <w:rPr>
-          <w:rFonts w:ascii="Calibri" w:hAnsi="Calibri"/>
-        </w:rPr>
-      </w:pPr>
-      <w:r>
-        <w:rPr>
-          <w:rFonts w:ascii="Calibri" w:hAnsi="Calibri"/>
-        </w:rPr>
-        <w:t xml:space="preserve">Otra tecnología que usaremos para los elementos relacionados a la simulación y los modelos matemáticos es la plataforma </w:t>
-      </w:r>
-      <w:proofErr w:type="spellStart"/>
-      <w:r>
-        <w:rPr>
-          <w:rFonts w:ascii="Calibri" w:hAnsi="Calibri"/>
-        </w:rPr>
-        <w:t>MatLab</w:t>
-      </w:r>
-      <w:proofErr w:type="spellEnd"/>
-      <w:r>
-        <w:rPr>
-          <w:rFonts w:ascii="Calibri" w:hAnsi="Calibri"/>
-        </w:rPr>
-        <w:t xml:space="preserve"> y </w:t>
-      </w:r>
-      <w:proofErr w:type="spellStart"/>
-      <w:r>
-        <w:rPr>
-          <w:rFonts w:ascii="Calibri" w:hAnsi="Calibri"/>
-        </w:rPr>
-        <w:t>Simulink</w:t>
-      </w:r>
-      <w:proofErr w:type="spellEnd"/>
-      <w:r>
-        <w:rPr>
-          <w:rFonts w:ascii="Calibri" w:hAnsi="Calibri"/>
-        </w:rPr>
-        <w:t xml:space="preserve">. La misma nos va a permitir desarrollar los modelos y las ecuaciones correspondientes para realizar la simulación así también para controlar el comportamiento de ciertos elementos del sistema (actuadores) en base a valores de entrada medidos.  </w:t>
-      </w:r>
-    </w:p>
-    <w:p>
-      <w:pPr>
-        <w:ind w:firstLine="0"/>
-        <w:rPr>
-          <w:rFonts w:ascii="Calibri" w:hAnsi="Calibri"/>
-        </w:rPr>
-      </w:pPr>
-      <w:r>
-        <w:rPr>
-          <w:rFonts w:ascii="Calibri" w:hAnsi="Calibri"/>
-        </w:rPr>
-        <w:t xml:space="preserve">Para las Bases de Datos usaremos el motor </w:t>
-      </w:r>
-      <w:proofErr w:type="spellStart"/>
-      <w:r>
-        <w:rPr>
-          <w:rFonts w:ascii="Calibri" w:hAnsi="Calibri"/>
-        </w:rPr>
-        <w:t>MySql</w:t>
-      </w:r>
-      <w:proofErr w:type="spellEnd"/>
-      <w:r>
-        <w:rPr>
-          <w:rFonts w:ascii="Calibri" w:hAnsi="Calibri"/>
-        </w:rPr>
-        <w:t xml:space="preserve">, y para la administración de las tablas usaremos la interfaz gráfica </w:t>
-      </w:r>
-      <w:proofErr w:type="spellStart"/>
-      <w:r>
-        <w:rPr>
-          <w:rFonts w:ascii="Calibri" w:hAnsi="Calibri"/>
-        </w:rPr>
-        <w:t>HeidiSQL</w:t>
-      </w:r>
-      <w:proofErr w:type="spellEnd"/>
-      <w:r>
-        <w:rPr>
-          <w:rFonts w:ascii="Calibri" w:hAnsi="Calibri"/>
-        </w:rPr>
-        <w:t>.</w:t>
-      </w:r>
-    </w:p>
-    <w:p>
-      <w:pPr>
-        <w:ind w:firstLine="0"/>
-      </w:pPr>
-      <w:r>
-        <w:rPr>
-          <w:rFonts w:ascii="Calibri" w:hAnsi="Calibri"/>
-        </w:rPr>
-        <w:t xml:space="preserve">En cuanto al trabajo concurrente estamos usando un sistema de control de versiones, mediante la herramienta </w:t>
-      </w:r>
-      <w:proofErr w:type="spellStart"/>
-      <w:r>
-        <w:rPr>
-          <w:rFonts w:ascii="Calibri" w:hAnsi="Calibri"/>
-        </w:rPr>
-        <w:t>TortoiseSVN</w:t>
-      </w:r>
-      <w:proofErr w:type="spellEnd"/>
-      <w:r>
-        <w:rPr>
-          <w:rFonts w:ascii="Calibri" w:hAnsi="Calibri"/>
-        </w:rPr>
-        <w:t xml:space="preserve"> que implementa el protocolo de </w:t>
-      </w:r>
-      <w:proofErr w:type="spellStart"/>
-      <w:r>
-        <w:rPr>
-          <w:rFonts w:ascii="Calibri" w:hAnsi="Calibri"/>
-        </w:rPr>
-        <w:t>versionamiento</w:t>
-      </w:r>
-      <w:proofErr w:type="spellEnd"/>
-      <w:r>
-        <w:rPr>
-          <w:rFonts w:ascii="Calibri" w:hAnsi="Calibri"/>
-        </w:rPr>
-        <w:t xml:space="preserve"> SVN y está configurado para trabajar con un repositorio alojado en </w:t>
+        <w:t xml:space="preserve">está configurado para trabajar con un repositorio alojado en </w:t>
       </w:r>
       <w:proofErr w:type="spellStart"/>
       <w:r>
@@ -22913,9 +22981,9 @@
     </w:p>
     <w:p/>
     <w:sectPr>
-      <w:headerReference w:type="default" r:id="rId43"/>
-      <w:footerReference w:type="default" r:id="rId44"/>
-      <w:headerReference w:type="first" r:id="rId45"/>
+      <w:headerReference w:type="default" r:id="rId45"/>
+      <w:footerReference w:type="default" r:id="rId46"/>
+      <w:headerReference w:type="first" r:id="rId47"/>
       <w:pgSz w:w="11906" w:h="16838"/>
       <w:pgMar w:top="1417" w:right="1701" w:bottom="1417" w:left="1701" w:header="708" w:footer="708" w:gutter="0"/>
       <w:cols w:space="708"/>
@@ -22954,7 +23022,7 @@
 <w:ftr xmlns:wpc="http://schemas.microsoft.com/office/word/2010/wordprocessingCanvas" xmlns:mc="http://schemas.openxmlformats.org/markup-compatibility/2006" xmlns:o="urn:schemas-microsoft-com:office:office" xmlns:r="http://schemas.openxmlformats.org/officeDocument/2006/relationships" xmlns:m="http://schemas.openxmlformats.org/officeDocument/2006/math" xmlns:v="urn:schemas-microsoft-com:vml" xmlns:wp14="http://schemas.microsoft.com/office/word/2010/wordprocessingDrawing" xmlns:wp="http://schemas.openxmlformats.org/drawingml/2006/wordprocessingDrawing" xmlns:w10="urn:schemas-microsoft-com:office:word" xmlns:w="http://schemas.openxmlformats.org/wordprocessingml/2006/main" xmlns:w14="http://schemas.microsoft.com/office/word/2010/wordml" xmlns:wpg="http://schemas.microsoft.com/office/word/2010/wordprocessingGroup" xmlns:wpi="http://schemas.microsoft.com/office/word/2010/wordprocessingInk" xmlns:wne="http://schemas.microsoft.com/office/word/2006/wordml" xmlns:wps="http://schemas.microsoft.com/office/word/2010/wordprocessingShape" mc:Ignorable="w14 wp14">
   <w:p>
     <w:pPr>
-      <w:pStyle w:val="Footer"/>
+      <w:pStyle w:val="Piedepgina"/>
       <w:ind w:firstLine="0"/>
       <w:rPr>
         <w:lang w:val="es-ES"/>
@@ -23000,28 +23068,28 @@
     </w:r>
     <w:r>
       <w:rPr>
-        <w:rStyle w:val="PageNumber"/>
+        <w:rStyle w:val="Nmerodepgina"/>
         <w:b/>
       </w:rPr>
       <w:fldChar w:fldCharType="begin"/>
     </w:r>
     <w:r>
       <w:rPr>
-        <w:rStyle w:val="PageNumber"/>
+        <w:rStyle w:val="Nmerodepgina"/>
         <w:b/>
       </w:rPr>
       <w:instrText xml:space="preserve"> PAGE </w:instrText>
     </w:r>
     <w:r>
       <w:rPr>
-        <w:rStyle w:val="PageNumber"/>
+        <w:rStyle w:val="Nmerodepgina"/>
         <w:b/>
       </w:rPr>
       <w:fldChar w:fldCharType="separate"/>
     </w:r>
     <w:r>
       <w:rPr>
-        <w:rStyle w:val="PageNumber"/>
+        <w:rStyle w:val="Nmerodepgina"/>
         <w:b/>
         <w:noProof/>
       </w:rPr>
@@ -23029,42 +23097,42 @@
     </w:r>
     <w:r>
       <w:rPr>
-        <w:rStyle w:val="PageNumber"/>
+        <w:rStyle w:val="Nmerodepgina"/>
         <w:b/>
       </w:rPr>
       <w:fldChar w:fldCharType="end"/>
     </w:r>
     <w:r>
       <w:rPr>
-        <w:rStyle w:val="PageNumber"/>
+        <w:rStyle w:val="Nmerodepgina"/>
         <w:b/>
       </w:rPr>
       <w:t>/</w:t>
     </w:r>
     <w:r>
       <w:rPr>
-        <w:rStyle w:val="PageNumber"/>
+        <w:rStyle w:val="Nmerodepgina"/>
         <w:b/>
       </w:rPr>
       <w:fldChar w:fldCharType="begin"/>
     </w:r>
     <w:r>
       <w:rPr>
-        <w:rStyle w:val="PageNumber"/>
+        <w:rStyle w:val="Nmerodepgina"/>
         <w:b/>
       </w:rPr>
       <w:instrText xml:space="preserve"> NUMPAGES </w:instrText>
     </w:r>
     <w:r>
       <w:rPr>
-        <w:rStyle w:val="PageNumber"/>
+        <w:rStyle w:val="Nmerodepgina"/>
         <w:b/>
       </w:rPr>
       <w:fldChar w:fldCharType="separate"/>
     </w:r>
     <w:r>
       <w:rPr>
-        <w:rStyle w:val="PageNumber"/>
+        <w:rStyle w:val="Nmerodepgina"/>
         <w:b/>
         <w:noProof/>
       </w:rPr>
@@ -23072,33 +23140,33 @@
     </w:r>
     <w:r>
       <w:rPr>
-        <w:rStyle w:val="PageNumber"/>
+        <w:rStyle w:val="Nmerodepgina"/>
         <w:b/>
       </w:rPr>
       <w:fldChar w:fldCharType="end"/>
     </w:r>
     <w:r>
       <w:rPr>
-        <w:rStyle w:val="PageNumber"/>
+        <w:rStyle w:val="Nmerodepgina"/>
       </w:rPr>
       <w:tab/>
     </w:r>
     <w:r>
       <w:rPr>
-        <w:rStyle w:val="PageNumber"/>
+        <w:rStyle w:val="Nmerodepgina"/>
       </w:rPr>
       <w:tab/>
     </w:r>
     <w:r>
       <w:rPr>
-        <w:rStyle w:val="PageNumber"/>
+        <w:rStyle w:val="Nmerodepgina"/>
         <w:b/>
       </w:rPr>
       <w:t>Sistema:</w:t>
     </w:r>
     <w:r>
       <w:rPr>
-        <w:rStyle w:val="PageNumber"/>
+        <w:rStyle w:val="Nmerodepgina"/>
       </w:rPr>
       <w:t xml:space="preserve"> Central Hidroeléctrica</w:t>
     </w:r>
@@ -23136,7 +23204,7 @@
         </w:tcPr>
         <w:p>
           <w:pPr>
-            <w:pStyle w:val="Footer"/>
+            <w:pStyle w:val="Piedepgina"/>
             <w:jc w:val="right"/>
           </w:pPr>
           <w:sdt>
@@ -23206,7 +23274,7 @@
         </w:tcPr>
         <w:p>
           <w:pPr>
-            <w:pStyle w:val="Header"/>
+            <w:pStyle w:val="Encabezado"/>
             <w:rPr>
               <w:color w:val="FFFFFF" w:themeColor="background1"/>
             </w:rPr>
@@ -23225,7 +23293,7 @@
               <w:noProof/>
               <w:color w:val="FFFFFF" w:themeColor="background1"/>
             </w:rPr>
-            <w:t>19</w:t>
+            <w:t>20</w:t>
           </w:r>
           <w:r>
             <w:rPr>
@@ -23276,7 +23344,7 @@
         </w:tcPr>
         <w:p>
           <w:pPr>
-            <w:pStyle w:val="Footer"/>
+            <w:pStyle w:val="Piedepgina"/>
             <w:jc w:val="right"/>
           </w:pPr>
           <w:sdt>
@@ -23346,7 +23414,7 @@
         </w:tcPr>
         <w:p>
           <w:pPr>
-            <w:pStyle w:val="Header"/>
+            <w:pStyle w:val="Encabezado"/>
             <w:rPr>
               <w:color w:val="FFFFFF" w:themeColor="background1"/>
             </w:rPr>
@@ -23416,7 +23484,7 @@
         </w:tcPr>
         <w:p>
           <w:pPr>
-            <w:pStyle w:val="Footer"/>
+            <w:pStyle w:val="Piedepgina"/>
             <w:jc w:val="right"/>
           </w:pPr>
           <w:sdt>
@@ -23486,7 +23554,7 @@
         </w:tcPr>
         <w:p>
           <w:pPr>
-            <w:pStyle w:val="Header"/>
+            <w:pStyle w:val="Encabezado"/>
             <w:rPr>
               <w:color w:val="FFFFFF" w:themeColor="background1"/>
             </w:rPr>
@@ -23505,7 +23573,7 @@
               <w:noProof/>
               <w:color w:val="FFFFFF" w:themeColor="background1"/>
             </w:rPr>
-            <w:t>40</w:t>
+            <w:t>39</w:t>
           </w:r>
           <w:r>
             <w:rPr>
@@ -23555,7 +23623,7 @@
 <w:hdr xmlns:wpc="http://schemas.microsoft.com/office/word/2010/wordprocessingCanvas" xmlns:mc="http://schemas.openxmlformats.org/markup-compatibility/2006" xmlns:o="urn:schemas-microsoft-com:office:office" xmlns:r="http://schemas.openxmlformats.org/officeDocument/2006/relationships" xmlns:m="http://schemas.openxmlformats.org/officeDocument/2006/math" xmlns:v="urn:schemas-microsoft-com:vml" xmlns:wp14="http://schemas.microsoft.com/office/word/2010/wordprocessingDrawing" xmlns:wp="http://schemas.openxmlformats.org/drawingml/2006/wordprocessingDrawing" xmlns:w10="urn:schemas-microsoft-com:office:word" xmlns:w="http://schemas.openxmlformats.org/wordprocessingml/2006/main" xmlns:w14="http://schemas.microsoft.com/office/word/2010/wordml" xmlns:wpg="http://schemas.microsoft.com/office/word/2010/wordprocessingGroup" xmlns:wpi="http://schemas.microsoft.com/office/word/2010/wordprocessingInk" xmlns:wne="http://schemas.microsoft.com/office/word/2006/wordml" xmlns:wps="http://schemas.microsoft.com/office/word/2010/wordprocessingShape" mc:Ignorable="w14 wp14">
   <w:p>
     <w:pPr>
-      <w:pStyle w:val="Header"/>
+      <w:pStyle w:val="Encabezado"/>
     </w:pPr>
     <w:r>
       <w:rPr>
@@ -23596,7 +23664,7 @@
 <w:hdr xmlns:wpc="http://schemas.microsoft.com/office/word/2010/wordprocessingCanvas" xmlns:mc="http://schemas.openxmlformats.org/markup-compatibility/2006" xmlns:o="urn:schemas-microsoft-com:office:office" xmlns:r="http://schemas.openxmlformats.org/officeDocument/2006/relationships" xmlns:m="http://schemas.openxmlformats.org/officeDocument/2006/math" xmlns:v="urn:schemas-microsoft-com:vml" xmlns:wp14="http://schemas.microsoft.com/office/word/2010/wordprocessingDrawing" xmlns:wp="http://schemas.openxmlformats.org/drawingml/2006/wordprocessingDrawing" xmlns:w10="urn:schemas-microsoft-com:office:word" xmlns:w="http://schemas.openxmlformats.org/wordprocessingml/2006/main" xmlns:w14="http://schemas.microsoft.com/office/word/2010/wordml" xmlns:wpg="http://schemas.microsoft.com/office/word/2010/wordprocessingGroup" xmlns:wpi="http://schemas.microsoft.com/office/word/2010/wordprocessingInk" xmlns:wne="http://schemas.microsoft.com/office/word/2006/wordml" xmlns:wps="http://schemas.microsoft.com/office/word/2010/wordprocessingShape" mc:Ignorable="w14 wp14">
   <w:p>
     <w:pPr>
-      <w:pStyle w:val="Header"/>
+      <w:pStyle w:val="Encabezado"/>
       <w:ind w:firstLine="0"/>
       <w:rPr>
         <w:lang w:val="es-ES"/>
@@ -23610,7 +23678,7 @@
 <w:hdr xmlns:wpc="http://schemas.microsoft.com/office/word/2010/wordprocessingCanvas" xmlns:mc="http://schemas.openxmlformats.org/markup-compatibility/2006" xmlns:o="urn:schemas-microsoft-com:office:office" xmlns:r="http://schemas.openxmlformats.org/officeDocument/2006/relationships" xmlns:m="http://schemas.openxmlformats.org/officeDocument/2006/math" xmlns:v="urn:schemas-microsoft-com:vml" xmlns:wp14="http://schemas.microsoft.com/office/word/2010/wordprocessingDrawing" xmlns:wp="http://schemas.openxmlformats.org/drawingml/2006/wordprocessingDrawing" xmlns:w10="urn:schemas-microsoft-com:office:word" xmlns:w="http://schemas.openxmlformats.org/wordprocessingml/2006/main" xmlns:w14="http://schemas.microsoft.com/office/word/2010/wordml" xmlns:wpg="http://schemas.microsoft.com/office/word/2010/wordprocessingGroup" xmlns:wpi="http://schemas.microsoft.com/office/word/2010/wordprocessingInk" xmlns:wne="http://schemas.microsoft.com/office/word/2006/wordml" xmlns:wps="http://schemas.microsoft.com/office/word/2010/wordprocessingShape" mc:Ignorable="w14 wp14">
   <w:p>
     <w:pPr>
-      <w:pStyle w:val="BodyText"/>
+      <w:pStyle w:val="Textoindependiente"/>
       <w:jc w:val="left"/>
       <w:rPr>
         <w:rFonts w:ascii="Times New Roman" w:hAnsi="Times New Roman"/>
@@ -23651,7 +23719,7 @@
     <w:r>
       <w:rPr>
         <w:noProof/>
-        <w:lang w:val="es-AR" w:eastAsia="es-AR"/>
+        <w:lang w:val="es-ES"/>
       </w:rPr>
       <w:drawing>
         <wp:inline distT="0" distB="0" distL="0" distR="0" wp14:anchorId="0E1E3F41" wp14:editId="396D4E3F">
@@ -23832,7 +23900,7 @@
 <w:hdr xmlns:wpc="http://schemas.microsoft.com/office/word/2010/wordprocessingCanvas" xmlns:mc="http://schemas.openxmlformats.org/markup-compatibility/2006" xmlns:o="urn:schemas-microsoft-com:office:office" xmlns:r="http://schemas.openxmlformats.org/officeDocument/2006/relationships" xmlns:m="http://schemas.openxmlformats.org/officeDocument/2006/math" xmlns:v="urn:schemas-microsoft-com:vml" xmlns:wp14="http://schemas.microsoft.com/office/word/2010/wordprocessingDrawing" xmlns:wp="http://schemas.openxmlformats.org/drawingml/2006/wordprocessingDrawing" xmlns:w10="urn:schemas-microsoft-com:office:word" xmlns:w="http://schemas.openxmlformats.org/wordprocessingml/2006/main" xmlns:w14="http://schemas.microsoft.com/office/word/2010/wordml" xmlns:wpg="http://schemas.microsoft.com/office/word/2010/wordprocessingGroup" xmlns:wpi="http://schemas.microsoft.com/office/word/2010/wordprocessingInk" xmlns:wne="http://schemas.microsoft.com/office/word/2006/wordml" xmlns:wps="http://schemas.microsoft.com/office/word/2010/wordprocessingShape" mc:Ignorable="w14 wp14">
   <w:p>
     <w:pPr>
-      <w:pStyle w:val="BodyText"/>
+      <w:pStyle w:val="Textoindependiente"/>
       <w:ind w:firstLine="0"/>
       <w:jc w:val="left"/>
       <w:rPr>
@@ -23845,7 +23913,7 @@
         <w:rFonts w:ascii="Times New Roman" w:hAnsi="Times New Roman"/>
         <w:noProof/>
         <w:sz w:val="18"/>
-        <w:lang w:val="es-AR" w:eastAsia="es-AR"/>
+        <w:lang w:val="es-ES"/>
       </w:rPr>
       <w:drawing>
         <wp:inline distT="0" distB="0" distL="0" distR="0" wp14:anchorId="38E137F4" wp14:editId="332C6BB3">
@@ -24011,7 +24079,7 @@
 <w:hdr xmlns:wpc="http://schemas.microsoft.com/office/word/2010/wordprocessingCanvas" xmlns:mc="http://schemas.openxmlformats.org/markup-compatibility/2006" xmlns:o="urn:schemas-microsoft-com:office:office" xmlns:r="http://schemas.openxmlformats.org/officeDocument/2006/relationships" xmlns:m="http://schemas.openxmlformats.org/officeDocument/2006/math" xmlns:v="urn:schemas-microsoft-com:vml" xmlns:wp14="http://schemas.microsoft.com/office/word/2010/wordprocessingDrawing" xmlns:wp="http://schemas.openxmlformats.org/drawingml/2006/wordprocessingDrawing" xmlns:w10="urn:schemas-microsoft-com:office:word" xmlns:w="http://schemas.openxmlformats.org/wordprocessingml/2006/main" xmlns:w14="http://schemas.microsoft.com/office/word/2010/wordml" xmlns:wpg="http://schemas.microsoft.com/office/word/2010/wordprocessingGroup" xmlns:wpi="http://schemas.microsoft.com/office/word/2010/wordprocessingInk" xmlns:wne="http://schemas.microsoft.com/office/word/2006/wordml" xmlns:wps="http://schemas.microsoft.com/office/word/2010/wordprocessingShape" mc:Ignorable="w14 wp14">
   <w:p>
     <w:pPr>
-      <w:pStyle w:val="BodyText"/>
+      <w:pStyle w:val="Textoindependiente"/>
       <w:ind w:firstLine="0"/>
       <w:jc w:val="left"/>
       <w:rPr>
@@ -24024,7 +24092,7 @@
         <w:rFonts w:ascii="Times New Roman" w:hAnsi="Times New Roman"/>
         <w:noProof/>
         <w:sz w:val="18"/>
-        <w:lang w:val="es-AR" w:eastAsia="es-AR"/>
+        <w:lang w:val="es-ES"/>
       </w:rPr>
       <w:drawing>
         <wp:inline distT="0" distB="0" distL="0" distR="0" wp14:anchorId="5B19FA8C" wp14:editId="0EADB7B6">
@@ -24310,7 +24378,7 @@
 <w:hdr xmlns:wpc="http://schemas.microsoft.com/office/word/2010/wordprocessingCanvas" xmlns:mc="http://schemas.openxmlformats.org/markup-compatibility/2006" xmlns:o="urn:schemas-microsoft-com:office:office" xmlns:r="http://schemas.openxmlformats.org/officeDocument/2006/relationships" xmlns:m="http://schemas.openxmlformats.org/officeDocument/2006/math" xmlns:v="urn:schemas-microsoft-com:vml" xmlns:wp14="http://schemas.microsoft.com/office/word/2010/wordprocessingDrawing" xmlns:wp="http://schemas.openxmlformats.org/drawingml/2006/wordprocessingDrawing" xmlns:w10="urn:schemas-microsoft-com:office:word" xmlns:w="http://schemas.openxmlformats.org/wordprocessingml/2006/main" xmlns:w14="http://schemas.microsoft.com/office/word/2010/wordml" xmlns:wpg="http://schemas.microsoft.com/office/word/2010/wordprocessingGroup" xmlns:wpi="http://schemas.microsoft.com/office/word/2010/wordprocessingInk" xmlns:wne="http://schemas.microsoft.com/office/word/2006/wordml" xmlns:wps="http://schemas.microsoft.com/office/word/2010/wordprocessingShape" mc:Ignorable="w14 wp14">
   <w:p>
     <w:pPr>
-      <w:pStyle w:val="BodyText"/>
+      <w:pStyle w:val="Textoindependiente"/>
       <w:jc w:val="left"/>
       <w:rPr>
         <w:rFonts w:ascii="Times New Roman" w:hAnsi="Times New Roman"/>
@@ -24322,7 +24390,7 @@
         <w:rFonts w:ascii="Times New Roman" w:hAnsi="Times New Roman"/>
         <w:noProof/>
         <w:sz w:val="18"/>
-        <w:lang w:val="es-AR" w:eastAsia="es-AR"/>
+        <w:lang w:val="es-ES"/>
       </w:rPr>
       <w:drawing>
         <wp:inline distT="0" distB="0" distL="0" distR="0" wp14:anchorId="432DFD6D" wp14:editId="56601AFC">
@@ -24616,7 +24684,7 @@
 <w:hdr xmlns:wpc="http://schemas.microsoft.com/office/word/2010/wordprocessingCanvas" xmlns:mc="http://schemas.openxmlformats.org/markup-compatibility/2006" xmlns:o="urn:schemas-microsoft-com:office:office" xmlns:r="http://schemas.openxmlformats.org/officeDocument/2006/relationships" xmlns:m="http://schemas.openxmlformats.org/officeDocument/2006/math" xmlns:v="urn:schemas-microsoft-com:vml" xmlns:wp14="http://schemas.microsoft.com/office/word/2010/wordprocessingDrawing" xmlns:wp="http://schemas.openxmlformats.org/drawingml/2006/wordprocessingDrawing" xmlns:w10="urn:schemas-microsoft-com:office:word" xmlns:w="http://schemas.openxmlformats.org/wordprocessingml/2006/main" xmlns:w14="http://schemas.microsoft.com/office/word/2010/wordml" xmlns:wpg="http://schemas.microsoft.com/office/word/2010/wordprocessingGroup" xmlns:wpi="http://schemas.microsoft.com/office/word/2010/wordprocessingInk" xmlns:wne="http://schemas.microsoft.com/office/word/2006/wordml" xmlns:wps="http://schemas.microsoft.com/office/word/2010/wordprocessingShape" mc:Ignorable="w14 wp14">
   <w:p>
     <w:pPr>
-      <w:pStyle w:val="BodyText"/>
+      <w:pStyle w:val="Textoindependiente"/>
       <w:ind w:firstLine="0"/>
       <w:jc w:val="left"/>
       <w:rPr>
@@ -24629,7 +24697,7 @@
         <w:rFonts w:ascii="Times New Roman" w:hAnsi="Times New Roman"/>
         <w:noProof/>
         <w:sz w:val="18"/>
-        <w:lang w:val="es-AR" w:eastAsia="es-AR"/>
+        <w:lang w:val="es-ES"/>
       </w:rPr>
       <w:drawing>
         <wp:inline distT="0" distB="0" distL="0" distR="0" wp14:anchorId="7A6C707C" wp14:editId="2D242FBF">
@@ -24794,7 +24862,7 @@
 <w:hdr xmlns:wpc="http://schemas.microsoft.com/office/word/2010/wordprocessingCanvas" xmlns:mc="http://schemas.openxmlformats.org/markup-compatibility/2006" xmlns:o="urn:schemas-microsoft-com:office:office" xmlns:r="http://schemas.openxmlformats.org/officeDocument/2006/relationships" xmlns:m="http://schemas.openxmlformats.org/officeDocument/2006/math" xmlns:v="urn:schemas-microsoft-com:vml" xmlns:wp14="http://schemas.microsoft.com/office/word/2010/wordprocessingDrawing" xmlns:wp="http://schemas.openxmlformats.org/drawingml/2006/wordprocessingDrawing" xmlns:w10="urn:schemas-microsoft-com:office:word" xmlns:w="http://schemas.openxmlformats.org/wordprocessingml/2006/main" xmlns:w14="http://schemas.microsoft.com/office/word/2010/wordml" xmlns:wpg="http://schemas.microsoft.com/office/word/2010/wordprocessingGroup" xmlns:wpi="http://schemas.microsoft.com/office/word/2010/wordprocessingInk" xmlns:wne="http://schemas.microsoft.com/office/word/2006/wordml" xmlns:wps="http://schemas.microsoft.com/office/word/2010/wordprocessingShape" mc:Ignorable="w14 wp14">
   <w:p>
     <w:pPr>
-      <w:pStyle w:val="BodyText"/>
+      <w:pStyle w:val="Textoindependiente"/>
       <w:jc w:val="left"/>
       <w:rPr>
         <w:rFonts w:ascii="Times New Roman" w:hAnsi="Times New Roman"/>
@@ -24806,7 +24874,7 @@
         <w:rFonts w:ascii="Times New Roman" w:hAnsi="Times New Roman"/>
         <w:noProof/>
         <w:sz w:val="18"/>
-        <w:lang w:val="es-AR" w:eastAsia="es-AR"/>
+        <w:lang w:val="es-ES"/>
       </w:rPr>
       <w:drawing>
         <wp:inline distT="0" distB="0" distL="0" distR="0" wp14:anchorId="60487F09" wp14:editId="583E7581">
@@ -25119,14 +25187,14 @@
         <v:path o:extrusionok="f" gradientshapeok="t" o:connecttype="rect"/>
         <o:lock v:ext="edit" aspectratio="t"/>
       </v:shapetype>
-      <v:shape id="_x0000_i1051" type="#_x0000_t75" style="width:11.2pt;height:11.2pt" o:bullet="t">
+      <v:shape id="_x0000_i1032" type="#_x0000_t75" style="width:11.2pt;height:11.2pt" o:bullet="t">
         <v:imagedata r:id="rId1" o:title="mso3C"/>
       </v:shape>
     </w:pict>
   </w:numPicBullet>
   <w:numPicBullet w:numPicBulletId="1">
     <w:pict>
-      <v:shape id="_x0000_i1052" type="#_x0000_t75" style="width:11.2pt;height:11.2pt" o:bullet="t">
+      <v:shape id="_x0000_i1033" type="#_x0000_t75" style="width:11.2pt;height:11.2pt" o:bullet="t">
         <v:imagedata r:id="rId2" o:title="mso5AD3"/>
       </v:shape>
     </w:pict>
@@ -28745,11 +28813,11 @@
     <w:name w:val="Normal"/>
     <w:qFormat/>
   </w:style>
-  <w:style w:type="paragraph" w:styleId="Heading1">
+  <w:style w:type="paragraph" w:styleId="Ttulo1">
     <w:name w:val="heading 1"/>
     <w:basedOn w:val="Normal"/>
     <w:next w:val="Normal"/>
-    <w:link w:val="Heading1Char"/>
+    <w:link w:val="Ttulo1Car"/>
     <w:qFormat/>
     <w:rsid w:val="006709AE"/>
     <w:pPr>
@@ -28767,11 +28835,11 @@
       <w:lang w:val="es-ES_tradnl" w:eastAsia="es-ES"/>
     </w:rPr>
   </w:style>
-  <w:style w:type="paragraph" w:styleId="Heading2">
+  <w:style w:type="paragraph" w:styleId="Ttulo2">
     <w:name w:val="heading 2"/>
     <w:basedOn w:val="Normal"/>
     <w:next w:val="Normal"/>
-    <w:link w:val="Heading2Char"/>
+    <w:link w:val="Ttulo2Car"/>
     <w:qFormat/>
     <w:rsid w:val="006709AE"/>
     <w:pPr>
@@ -28789,11 +28857,11 @@
       <w:lang w:val="es-ES_tradnl" w:eastAsia="es-ES"/>
     </w:rPr>
   </w:style>
-  <w:style w:type="paragraph" w:styleId="Heading3">
+  <w:style w:type="paragraph" w:styleId="Ttulo3">
     <w:name w:val="heading 3"/>
     <w:basedOn w:val="Normal"/>
     <w:next w:val="Normal"/>
-    <w:link w:val="Heading3Char"/>
+    <w:link w:val="Ttulo3Car"/>
     <w:qFormat/>
     <w:rsid w:val="006709AE"/>
     <w:pPr>
@@ -28811,11 +28879,11 @@
       <w:lang w:val="es-ES_tradnl" w:eastAsia="es-ES"/>
     </w:rPr>
   </w:style>
-  <w:style w:type="paragraph" w:styleId="Heading4">
+  <w:style w:type="paragraph" w:styleId="Ttulo4">
     <w:name w:val="heading 4"/>
     <w:basedOn w:val="Normal"/>
     <w:next w:val="Normal"/>
-    <w:link w:val="Heading4Char"/>
+    <w:link w:val="Ttulo4Car"/>
     <w:qFormat/>
     <w:rsid w:val="006709AE"/>
     <w:pPr>
@@ -28831,11 +28899,11 @@
       <w:lang w:val="es-ES_tradnl" w:eastAsia="es-ES"/>
     </w:rPr>
   </w:style>
-  <w:style w:type="paragraph" w:styleId="Heading5">
+  <w:style w:type="paragraph" w:styleId="Ttulo5">
     <w:name w:val="heading 5"/>
     <w:basedOn w:val="Normal"/>
     <w:next w:val="Normal"/>
-    <w:link w:val="Heading5Char"/>
+    <w:link w:val="Ttulo5Car"/>
     <w:qFormat/>
     <w:rsid w:val="006709AE"/>
     <w:pPr>
@@ -28851,11 +28919,11 @@
       <w:lang w:val="es-ES_tradnl" w:eastAsia="es-ES"/>
     </w:rPr>
   </w:style>
-  <w:style w:type="paragraph" w:styleId="Heading6">
+  <w:style w:type="paragraph" w:styleId="Ttulo6">
     <w:name w:val="heading 6"/>
     <w:basedOn w:val="Normal"/>
     <w:next w:val="Normal"/>
-    <w:link w:val="Heading6Char"/>
+    <w:link w:val="Ttulo6Car"/>
     <w:qFormat/>
     <w:rsid w:val="006709AE"/>
     <w:pPr>
@@ -28872,11 +28940,11 @@
       <w:lang w:val="es-ES_tradnl" w:eastAsia="es-ES"/>
     </w:rPr>
   </w:style>
-  <w:style w:type="paragraph" w:styleId="Heading8">
+  <w:style w:type="paragraph" w:styleId="Ttulo8">
     <w:name w:val="heading 8"/>
     <w:basedOn w:val="Normal"/>
     <w:next w:val="Normal"/>
-    <w:link w:val="Heading8Char"/>
+    <w:link w:val="Ttulo8Car"/>
     <w:qFormat/>
     <w:rsid w:val="006709AE"/>
     <w:pPr>
@@ -28892,11 +28960,11 @@
       <w:lang w:val="es-ES_tradnl" w:eastAsia="es-ES"/>
     </w:rPr>
   </w:style>
-  <w:style w:type="paragraph" w:styleId="Heading9">
+  <w:style w:type="paragraph" w:styleId="Ttulo9">
     <w:name w:val="heading 9"/>
     <w:basedOn w:val="Normal"/>
     <w:next w:val="Normal"/>
-    <w:link w:val="Heading9Char"/>
+    <w:link w:val="Ttulo9Car"/>
     <w:qFormat/>
     <w:rsid w:val="006709AE"/>
     <w:pPr>
@@ -28917,13 +28985,13 @@
       <w:lang w:eastAsia="es-ES"/>
     </w:rPr>
   </w:style>
-  <w:style w:type="character" w:default="1" w:styleId="DefaultParagraphFont">
+  <w:style w:type="character" w:default="1" w:styleId="Fuentedeprrafopredeter">
     <w:name w:val="Default Paragraph Font"/>
     <w:uiPriority w:val="1"/>
     <w:semiHidden/>
     <w:unhideWhenUsed/>
   </w:style>
-  <w:style w:type="table" w:default="1" w:styleId="TableNormal">
+  <w:style w:type="table" w:default="1" w:styleId="Tablanormal">
     <w:name w:val="Normal Table"/>
     <w:uiPriority w:val="99"/>
     <w:semiHidden/>
@@ -28938,17 +29006,17 @@
       </w:tblCellMar>
     </w:tblPr>
   </w:style>
-  <w:style w:type="numbering" w:default="1" w:styleId="NoList">
+  <w:style w:type="numbering" w:default="1" w:styleId="Sinlista">
     <w:name w:val="No List"/>
     <w:uiPriority w:val="99"/>
     <w:semiHidden/>
     <w:unhideWhenUsed/>
   </w:style>
-  <w:style w:type="paragraph" w:styleId="Title">
+  <w:style w:type="paragraph" w:styleId="Ttulo">
     <w:name w:val="Title"/>
     <w:basedOn w:val="Normal"/>
     <w:next w:val="Normal"/>
-    <w:link w:val="TitleChar"/>
+    <w:link w:val="TtuloCar"/>
     <w:uiPriority w:val="10"/>
     <w:qFormat/>
     <w:rsid w:val="002F5D46"/>
@@ -28969,10 +29037,10 @@
       <w:lang w:val="en-US" w:eastAsia="ja-JP"/>
     </w:rPr>
   </w:style>
-  <w:style w:type="character" w:customStyle="1" w:styleId="TitleChar">
-    <w:name w:val="Title Char"/>
-    <w:basedOn w:val="DefaultParagraphFont"/>
-    <w:link w:val="Title"/>
+  <w:style w:type="character" w:customStyle="1" w:styleId="TtuloCar">
+    <w:name w:val="Título Car"/>
+    <w:basedOn w:val="Fuentedeprrafopredeter"/>
+    <w:link w:val="Ttulo"/>
     <w:uiPriority w:val="10"/>
     <w:rsid w:val="002F5D46"/>
     <w:rPr>
@@ -28985,11 +29053,11 @@
       <w:lang w:val="en-US" w:eastAsia="ja-JP"/>
     </w:rPr>
   </w:style>
-  <w:style w:type="paragraph" w:styleId="Subtitle">
+  <w:style w:type="paragraph" w:styleId="Subttulo">
     <w:name w:val="Subtitle"/>
     <w:basedOn w:val="Normal"/>
     <w:next w:val="Normal"/>
-    <w:link w:val="SubtitleChar"/>
+    <w:link w:val="SubttuloCar"/>
     <w:uiPriority w:val="11"/>
     <w:qFormat/>
     <w:rsid w:val="002F5D46"/>
@@ -29010,10 +29078,10 @@
       <w:lang w:val="en-US" w:eastAsia="ja-JP"/>
     </w:rPr>
   </w:style>
-  <w:style w:type="character" w:customStyle="1" w:styleId="SubtitleChar">
-    <w:name w:val="Subtitle Char"/>
-    <w:basedOn w:val="DefaultParagraphFont"/>
-    <w:link w:val="Subtitle"/>
+  <w:style w:type="character" w:customStyle="1" w:styleId="SubttuloCar">
+    <w:name w:val="Subtítulo Car"/>
+    <w:basedOn w:val="Fuentedeprrafopredeter"/>
+    <w:link w:val="Subttulo"/>
     <w:uiPriority w:val="11"/>
     <w:rsid w:val="002F5D46"/>
     <w:rPr>
@@ -29027,10 +29095,10 @@
       <w:lang w:val="en-US" w:eastAsia="ja-JP"/>
     </w:rPr>
   </w:style>
-  <w:style w:type="paragraph" w:styleId="BalloonText">
+  <w:style w:type="paragraph" w:styleId="Textodeglobo">
     <w:name w:val="Balloon Text"/>
     <w:basedOn w:val="Normal"/>
-    <w:link w:val="BalloonTextChar"/>
+    <w:link w:val="TextodegloboCar"/>
     <w:semiHidden/>
     <w:unhideWhenUsed/>
     <w:rsid w:val="002F5D46"/>
@@ -29043,10 +29111,10 @@
       <w:szCs w:val="16"/>
     </w:rPr>
   </w:style>
-  <w:style w:type="character" w:customStyle="1" w:styleId="BalloonTextChar">
-    <w:name w:val="Balloon Text Char"/>
-    <w:basedOn w:val="DefaultParagraphFont"/>
-    <w:link w:val="BalloonText"/>
+  <w:style w:type="character" w:customStyle="1" w:styleId="TextodegloboCar">
+    <w:name w:val="Texto de globo Car"/>
+    <w:basedOn w:val="Fuentedeprrafopredeter"/>
+    <w:link w:val="Textodeglobo"/>
     <w:uiPriority w:val="99"/>
     <w:semiHidden/>
     <w:rsid w:val="002F5D46"/>
@@ -29056,7 +29124,7 @@
       <w:szCs w:val="16"/>
     </w:rPr>
   </w:style>
-  <w:style w:type="paragraph" w:styleId="ListParagraph">
+  <w:style w:type="paragraph" w:styleId="Prrafodelista">
     <w:name w:val="List Paragraph"/>
     <w:basedOn w:val="Normal"/>
     <w:uiPriority w:val="34"/>
@@ -29067,10 +29135,10 @@
       <w:contextualSpacing/>
     </w:pPr>
   </w:style>
-  <w:style w:type="character" w:customStyle="1" w:styleId="Heading1Char">
-    <w:name w:val="Heading 1 Char"/>
-    <w:basedOn w:val="DefaultParagraphFont"/>
-    <w:link w:val="Heading1"/>
+  <w:style w:type="character" w:customStyle="1" w:styleId="Ttulo1Car">
+    <w:name w:val="Título 1 Car"/>
+    <w:basedOn w:val="Fuentedeprrafopredeter"/>
+    <w:link w:val="Ttulo1"/>
     <w:rsid w:val="006709AE"/>
     <w:rPr>
       <w:rFonts w:ascii="Arial" w:eastAsia="Times New Roman" w:hAnsi="Arial" w:cs="Times New Roman"/>
@@ -29081,10 +29149,10 @@
       <w:lang w:val="es-ES_tradnl" w:eastAsia="es-ES"/>
     </w:rPr>
   </w:style>
-  <w:style w:type="character" w:customStyle="1" w:styleId="Heading2Char">
-    <w:name w:val="Heading 2 Char"/>
-    <w:basedOn w:val="DefaultParagraphFont"/>
-    <w:link w:val="Heading2"/>
+  <w:style w:type="character" w:customStyle="1" w:styleId="Ttulo2Car">
+    <w:name w:val="Título 2 Car"/>
+    <w:basedOn w:val="Fuentedeprrafopredeter"/>
+    <w:link w:val="Ttulo2"/>
     <w:rsid w:val="006709AE"/>
     <w:rPr>
       <w:rFonts w:ascii="Arial" w:eastAsia="Times New Roman" w:hAnsi="Arial" w:cs="Times New Roman"/>
@@ -29095,10 +29163,10 @@
       <w:lang w:val="es-ES_tradnl" w:eastAsia="es-ES"/>
     </w:rPr>
   </w:style>
-  <w:style w:type="character" w:customStyle="1" w:styleId="Heading3Char">
-    <w:name w:val="Heading 3 Char"/>
-    <w:basedOn w:val="DefaultParagraphFont"/>
-    <w:link w:val="Heading3"/>
+  <w:style w:type="character" w:customStyle="1" w:styleId="Ttulo3Car">
+    <w:name w:val="Título 3 Car"/>
+    <w:basedOn w:val="Fuentedeprrafopredeter"/>
+    <w:link w:val="Ttulo3"/>
     <w:rsid w:val="006709AE"/>
     <w:rPr>
       <w:rFonts w:eastAsia="Times New Roman" w:cs="Times New Roman"/>
@@ -29109,10 +29177,10 @@
       <w:lang w:val="es-ES_tradnl" w:eastAsia="es-ES"/>
     </w:rPr>
   </w:style>
-  <w:style w:type="character" w:customStyle="1" w:styleId="Heading4Char">
-    <w:name w:val="Heading 4 Char"/>
-    <w:basedOn w:val="DefaultParagraphFont"/>
-    <w:link w:val="Heading4"/>
+  <w:style w:type="character" w:customStyle="1" w:styleId="Ttulo4Car">
+    <w:name w:val="Título 4 Car"/>
+    <w:basedOn w:val="Fuentedeprrafopredeter"/>
+    <w:link w:val="Ttulo4"/>
     <w:rsid w:val="006709AE"/>
     <w:rPr>
       <w:rFonts w:eastAsia="Times New Roman" w:cs="Times New Roman"/>
@@ -29121,10 +29189,10 @@
       <w:lang w:val="es-ES_tradnl" w:eastAsia="es-ES"/>
     </w:rPr>
   </w:style>
-  <w:style w:type="character" w:customStyle="1" w:styleId="Heading5Char">
-    <w:name w:val="Heading 5 Char"/>
-    <w:basedOn w:val="DefaultParagraphFont"/>
-    <w:link w:val="Heading5"/>
+  <w:style w:type="character" w:customStyle="1" w:styleId="Ttulo5Car">
+    <w:name w:val="Título 5 Car"/>
+    <w:basedOn w:val="Fuentedeprrafopredeter"/>
+    <w:link w:val="Ttulo5"/>
     <w:rsid w:val="006709AE"/>
     <w:rPr>
       <w:rFonts w:eastAsia="Times New Roman" w:cs="Times New Roman"/>
@@ -29134,10 +29202,10 @@
       <w:lang w:val="es-ES_tradnl" w:eastAsia="es-ES"/>
     </w:rPr>
   </w:style>
-  <w:style w:type="character" w:customStyle="1" w:styleId="Heading6Char">
-    <w:name w:val="Heading 6 Char"/>
-    <w:basedOn w:val="DefaultParagraphFont"/>
-    <w:link w:val="Heading6"/>
+  <w:style w:type="character" w:customStyle="1" w:styleId="Ttulo6Car">
+    <w:name w:val="Título 6 Car"/>
+    <w:basedOn w:val="Fuentedeprrafopredeter"/>
+    <w:link w:val="Ttulo6"/>
     <w:rsid w:val="006709AE"/>
     <w:rPr>
       <w:rFonts w:eastAsia="Times New Roman" w:cs="Times New Roman"/>
@@ -29147,10 +29215,10 @@
       <w:lang w:val="es-ES_tradnl" w:eastAsia="es-ES"/>
     </w:rPr>
   </w:style>
-  <w:style w:type="character" w:customStyle="1" w:styleId="Heading8Char">
-    <w:name w:val="Heading 8 Char"/>
-    <w:basedOn w:val="DefaultParagraphFont"/>
-    <w:link w:val="Heading8"/>
+  <w:style w:type="character" w:customStyle="1" w:styleId="Ttulo8Car">
+    <w:name w:val="Título 8 Car"/>
+    <w:basedOn w:val="Fuentedeprrafopredeter"/>
+    <w:link w:val="Ttulo8"/>
     <w:rsid w:val="006709AE"/>
     <w:rPr>
       <w:rFonts w:eastAsia="Times New Roman" w:cs="Times New Roman"/>
@@ -29161,10 +29229,10 @@
       <w:lang w:val="es-ES_tradnl" w:eastAsia="es-ES"/>
     </w:rPr>
   </w:style>
-  <w:style w:type="character" w:customStyle="1" w:styleId="Heading9Char">
-    <w:name w:val="Heading 9 Char"/>
-    <w:basedOn w:val="DefaultParagraphFont"/>
-    <w:link w:val="Heading9"/>
+  <w:style w:type="character" w:customStyle="1" w:styleId="Ttulo9Car">
+    <w:name w:val="Título 9 Car"/>
+    <w:basedOn w:val="Fuentedeprrafopredeter"/>
+    <w:link w:val="Ttulo9"/>
     <w:rsid w:val="006709AE"/>
     <w:rPr>
       <w:rFonts w:ascii="Arial" w:eastAsia="Times New Roman" w:hAnsi="Arial" w:cs="Times New Roman"/>
@@ -29174,10 +29242,10 @@
       <w:lang w:eastAsia="es-ES"/>
     </w:rPr>
   </w:style>
-  <w:style w:type="paragraph" w:styleId="Footer">
+  <w:style w:type="paragraph" w:styleId="Piedepgina">
     <w:name w:val="footer"/>
     <w:basedOn w:val="Normal"/>
-    <w:link w:val="FooterChar"/>
+    <w:link w:val="PiedepginaCar"/>
     <w:uiPriority w:val="99"/>
     <w:rsid w:val="006709AE"/>
     <w:pPr>
@@ -29194,10 +29262,10 @@
       <w:lang w:val="es-ES_tradnl" w:eastAsia="es-ES"/>
     </w:rPr>
   </w:style>
-  <w:style w:type="character" w:customStyle="1" w:styleId="FooterChar">
-    <w:name w:val="Footer Char"/>
-    <w:basedOn w:val="DefaultParagraphFont"/>
-    <w:link w:val="Footer"/>
+  <w:style w:type="character" w:customStyle="1" w:styleId="PiedepginaCar">
+    <w:name w:val="Pie de página Car"/>
+    <w:basedOn w:val="Fuentedeprrafopredeter"/>
+    <w:link w:val="Piedepgina"/>
     <w:uiPriority w:val="99"/>
     <w:rsid w:val="006709AE"/>
     <w:rPr>
@@ -29207,10 +29275,10 @@
       <w:lang w:val="es-ES_tradnl" w:eastAsia="es-ES"/>
     </w:rPr>
   </w:style>
-  <w:style w:type="paragraph" w:styleId="Header">
+  <w:style w:type="paragraph" w:styleId="Encabezado">
     <w:name w:val="header"/>
     <w:basedOn w:val="Normal"/>
-    <w:link w:val="HeaderChar"/>
+    <w:link w:val="EncabezadoCar"/>
     <w:uiPriority w:val="99"/>
     <w:rsid w:val="006709AE"/>
     <w:pPr>
@@ -29227,10 +29295,10 @@
       <w:lang w:val="es-ES_tradnl" w:eastAsia="es-ES"/>
     </w:rPr>
   </w:style>
-  <w:style w:type="character" w:customStyle="1" w:styleId="HeaderChar">
-    <w:name w:val="Header Char"/>
-    <w:basedOn w:val="DefaultParagraphFont"/>
-    <w:link w:val="Header"/>
+  <w:style w:type="character" w:customStyle="1" w:styleId="EncabezadoCar">
+    <w:name w:val="Encabezado Car"/>
+    <w:basedOn w:val="Fuentedeprrafopredeter"/>
+    <w:link w:val="Encabezado"/>
     <w:uiPriority w:val="99"/>
     <w:rsid w:val="006709AE"/>
     <w:rPr>
@@ -29240,15 +29308,15 @@
       <w:lang w:val="es-ES_tradnl" w:eastAsia="es-ES"/>
     </w:rPr>
   </w:style>
-  <w:style w:type="character" w:styleId="PageNumber">
+  <w:style w:type="character" w:styleId="Nmerodepgina">
     <w:name w:val="page number"/>
-    <w:basedOn w:val="DefaultParagraphFont"/>
+    <w:basedOn w:val="Fuentedeprrafopredeter"/>
     <w:rsid w:val="006709AE"/>
   </w:style>
-  <w:style w:type="paragraph" w:styleId="BodyText">
+  <w:style w:type="paragraph" w:styleId="Textoindependiente">
     <w:name w:val="Body Text"/>
     <w:basedOn w:val="Normal"/>
-    <w:link w:val="BodyTextChar"/>
+    <w:link w:val="TextoindependienteCar"/>
     <w:rsid w:val="006709AE"/>
     <w:pPr>
       <w:spacing w:after="120" w:line="240" w:lineRule="auto"/>
@@ -29263,10 +29331,10 @@
       <w:lang w:val="es-ES_tradnl" w:eastAsia="es-ES"/>
     </w:rPr>
   </w:style>
-  <w:style w:type="character" w:customStyle="1" w:styleId="BodyTextChar">
-    <w:name w:val="Body Text Char"/>
-    <w:basedOn w:val="DefaultParagraphFont"/>
-    <w:link w:val="BodyText"/>
+  <w:style w:type="character" w:customStyle="1" w:styleId="TextoindependienteCar">
+    <w:name w:val="Texto independiente Car"/>
+    <w:basedOn w:val="Fuentedeprrafopredeter"/>
+    <w:link w:val="Textoindependiente"/>
     <w:rsid w:val="006709AE"/>
     <w:rPr>
       <w:rFonts w:ascii="Arial" w:eastAsia="Times New Roman" w:hAnsi="Arial" w:cs="Times New Roman"/>
@@ -29277,10 +29345,10 @@
       <w:lang w:val="es-ES_tradnl" w:eastAsia="es-ES"/>
     </w:rPr>
   </w:style>
-  <w:style w:type="paragraph" w:styleId="BodyText2">
+  <w:style w:type="paragraph" w:styleId="Textoindependiente2">
     <w:name w:val="Body Text 2"/>
     <w:basedOn w:val="Normal"/>
-    <w:link w:val="BodyText2Char"/>
+    <w:link w:val="Textoindependiente2Car"/>
     <w:rsid w:val="006709AE"/>
     <w:pPr>
       <w:spacing w:after="120" w:line="240" w:lineRule="auto"/>
@@ -29294,10 +29362,10 @@
       <w:lang w:val="es-ES_tradnl" w:eastAsia="es-ES"/>
     </w:rPr>
   </w:style>
-  <w:style w:type="character" w:customStyle="1" w:styleId="BodyText2Char">
-    <w:name w:val="Body Text 2 Char"/>
-    <w:basedOn w:val="DefaultParagraphFont"/>
-    <w:link w:val="BodyText2"/>
+  <w:style w:type="character" w:customStyle="1" w:styleId="Textoindependiente2Car">
+    <w:name w:val="Texto independiente 2 Car"/>
+    <w:basedOn w:val="Fuentedeprrafopredeter"/>
+    <w:link w:val="Textoindependiente2"/>
     <w:rsid w:val="006709AE"/>
     <w:rPr>
       <w:rFonts w:eastAsia="Times New Roman" w:cs="Times New Roman"/>
@@ -29307,10 +29375,10 @@
       <w:lang w:val="es-ES_tradnl" w:eastAsia="es-ES"/>
     </w:rPr>
   </w:style>
-  <w:style w:type="paragraph" w:styleId="BodyText3">
+  <w:style w:type="paragraph" w:styleId="Textoindependiente3">
     <w:name w:val="Body Text 3"/>
     <w:basedOn w:val="Normal"/>
-    <w:link w:val="BodyText3Char"/>
+    <w:link w:val="Textoindependiente3Car"/>
     <w:rsid w:val="006709AE"/>
     <w:pPr>
       <w:spacing w:after="120" w:line="240" w:lineRule="auto"/>
@@ -29325,10 +29393,10 @@
       <w:lang w:val="es-ES_tradnl" w:eastAsia="es-ES"/>
     </w:rPr>
   </w:style>
-  <w:style w:type="character" w:customStyle="1" w:styleId="BodyText3Char">
-    <w:name w:val="Body Text 3 Char"/>
-    <w:basedOn w:val="DefaultParagraphFont"/>
-    <w:link w:val="BodyText3"/>
+  <w:style w:type="character" w:customStyle="1" w:styleId="Textoindependiente3Car">
+    <w:name w:val="Texto independiente 3 Car"/>
+    <w:basedOn w:val="Fuentedeprrafopredeter"/>
+    <w:link w:val="Textoindependiente3"/>
     <w:rsid w:val="006709AE"/>
     <w:rPr>
       <w:rFonts w:eastAsia="Times New Roman" w:cs="Times New Roman"/>
@@ -29339,10 +29407,10 @@
       <w:lang w:val="es-ES_tradnl" w:eastAsia="es-ES"/>
     </w:rPr>
   </w:style>
-  <w:style w:type="paragraph" w:styleId="BodyTextIndent">
+  <w:style w:type="paragraph" w:styleId="Sangradetextonormal">
     <w:name w:val="Body Text Indent"/>
     <w:basedOn w:val="Normal"/>
-    <w:link w:val="BodyTextIndentChar"/>
+    <w:link w:val="SangradetextonormalCar"/>
     <w:rsid w:val="006709AE"/>
     <w:pPr>
       <w:spacing w:after="120" w:line="240" w:lineRule="auto"/>
@@ -29355,10 +29423,10 @@
       <w:lang w:val="es-ES_tradnl" w:eastAsia="es-ES"/>
     </w:rPr>
   </w:style>
-  <w:style w:type="character" w:customStyle="1" w:styleId="BodyTextIndentChar">
-    <w:name w:val="Body Text Indent Char"/>
-    <w:basedOn w:val="DefaultParagraphFont"/>
-    <w:link w:val="BodyTextIndent"/>
+  <w:style w:type="character" w:customStyle="1" w:styleId="SangradetextonormalCar">
+    <w:name w:val="Sangría de texto normal Car"/>
+    <w:basedOn w:val="Fuentedeprrafopredeter"/>
+    <w:link w:val="Sangradetextonormal"/>
     <w:rsid w:val="006709AE"/>
     <w:rPr>
       <w:rFonts w:eastAsia="Times New Roman" w:cs="Times New Roman"/>
@@ -29367,10 +29435,10 @@
       <w:lang w:val="es-ES_tradnl" w:eastAsia="es-ES"/>
     </w:rPr>
   </w:style>
-  <w:style w:type="paragraph" w:styleId="BodyTextIndent2">
+  <w:style w:type="paragraph" w:styleId="Sangra2detindependiente">
     <w:name w:val="Body Text Indent 2"/>
     <w:basedOn w:val="Normal"/>
-    <w:link w:val="BodyTextIndent2Char"/>
+    <w:link w:val="Sangra2detindependienteCar"/>
     <w:rsid w:val="006709AE"/>
     <w:pPr>
       <w:spacing w:after="120" w:line="240" w:lineRule="auto"/>
@@ -29383,10 +29451,10 @@
       <w:lang w:val="es-ES_tradnl" w:eastAsia="es-ES"/>
     </w:rPr>
   </w:style>
-  <w:style w:type="character" w:customStyle="1" w:styleId="BodyTextIndent2Char">
-    <w:name w:val="Body Text Indent 2 Char"/>
-    <w:basedOn w:val="DefaultParagraphFont"/>
-    <w:link w:val="BodyTextIndent2"/>
+  <w:style w:type="character" w:customStyle="1" w:styleId="Sangra2detindependienteCar">
+    <w:name w:val="Sangría 2 de t. independiente Car"/>
+    <w:basedOn w:val="Fuentedeprrafopredeter"/>
+    <w:link w:val="Sangra2detindependiente"/>
     <w:rsid w:val="006709AE"/>
     <w:rPr>
       <w:rFonts w:eastAsia="Times New Roman" w:cs="Times New Roman"/>
@@ -29395,10 +29463,10 @@
       <w:lang w:val="es-ES_tradnl" w:eastAsia="es-ES"/>
     </w:rPr>
   </w:style>
-  <w:style w:type="paragraph" w:styleId="PlainText">
+  <w:style w:type="paragraph" w:styleId="Textosinformato">
     <w:name w:val="Plain Text"/>
     <w:basedOn w:val="Normal"/>
-    <w:link w:val="PlainTextChar"/>
+    <w:link w:val="TextosinformatoCar"/>
     <w:rsid w:val="006709AE"/>
     <w:pPr>
       <w:spacing w:after="120" w:line="240" w:lineRule="auto"/>
@@ -29410,10 +29478,10 @@
       <w:lang w:eastAsia="es-ES"/>
     </w:rPr>
   </w:style>
-  <w:style w:type="character" w:customStyle="1" w:styleId="PlainTextChar">
-    <w:name w:val="Plain Text Char"/>
-    <w:basedOn w:val="DefaultParagraphFont"/>
-    <w:link w:val="PlainText"/>
+  <w:style w:type="character" w:customStyle="1" w:styleId="TextosinformatoCar">
+    <w:name w:val="Texto sin formato Car"/>
+    <w:basedOn w:val="Fuentedeprrafopredeter"/>
+    <w:link w:val="Textosinformato"/>
     <w:rsid w:val="006709AE"/>
     <w:rPr>
       <w:rFonts w:ascii="Courier New" w:eastAsia="Times New Roman" w:hAnsi="Courier New" w:cs="Times New Roman"/>
@@ -29422,9 +29490,9 @@
       <w:lang w:eastAsia="es-ES"/>
     </w:rPr>
   </w:style>
-  <w:style w:type="character" w:styleId="Hyperlink">
+  <w:style w:type="character" w:styleId="Hipervnculo">
     <w:name w:val="Hyperlink"/>
-    <w:basedOn w:val="DefaultParagraphFont"/>
+    <w:basedOn w:val="Fuentedeprrafopredeter"/>
     <w:uiPriority w:val="99"/>
     <w:rsid w:val="006709AE"/>
     <w:rPr>
@@ -29432,9 +29500,9 @@
       <w:u w:val="single"/>
     </w:rPr>
   </w:style>
-  <w:style w:type="character" w:styleId="Strong">
+  <w:style w:type="character" w:styleId="Textoennegrita">
     <w:name w:val="Strong"/>
-    <w:basedOn w:val="DefaultParagraphFont"/>
+    <w:basedOn w:val="Fuentedeprrafopredeter"/>
     <w:qFormat/>
     <w:rsid w:val="006709AE"/>
     <w:rPr>
@@ -29444,15 +29512,15 @@
   </w:style>
   <w:style w:type="character" w:customStyle="1" w:styleId="estilo21">
     <w:name w:val="estilo21"/>
-    <w:basedOn w:val="DefaultParagraphFont"/>
+    <w:basedOn w:val="Fuentedeprrafopredeter"/>
     <w:rsid w:val="006709AE"/>
     <w:rPr>
       <w:color w:val="000000"/>
     </w:rPr>
   </w:style>
-  <w:style w:type="table" w:styleId="TableGrid">
+  <w:style w:type="table" w:styleId="Tablaconcuadrcula">
     <w:name w:val="Table Grid"/>
-    <w:basedOn w:val="TableNormal"/>
+    <w:basedOn w:val="Tablanormal"/>
     <w:uiPriority w:val="59"/>
     <w:rsid w:val="006709AE"/>
     <w:pPr>
@@ -29482,10 +29550,10 @@
       </w:tblCellMar>
     </w:tblPr>
   </w:style>
-  <w:style w:type="paragraph" w:styleId="BodyTextIndent3">
+  <w:style w:type="paragraph" w:styleId="Sangra3detindependiente">
     <w:name w:val="Body Text Indent 3"/>
     <w:basedOn w:val="Normal"/>
-    <w:link w:val="BodyTextIndent3Char"/>
+    <w:link w:val="Sangra3detindependienteCar"/>
     <w:rsid w:val="006709AE"/>
     <w:pPr>
       <w:spacing w:after="120" w:line="240" w:lineRule="auto"/>
@@ -29498,10 +29566,10 @@
       <w:lang w:eastAsia="es-AR"/>
     </w:rPr>
   </w:style>
-  <w:style w:type="character" w:customStyle="1" w:styleId="BodyTextIndent3Char">
-    <w:name w:val="Body Text Indent 3 Char"/>
-    <w:basedOn w:val="DefaultParagraphFont"/>
-    <w:link w:val="BodyTextIndent3"/>
+  <w:style w:type="character" w:customStyle="1" w:styleId="Sangra3detindependienteCar">
+    <w:name w:val="Sangría 3 de t. independiente Car"/>
+    <w:basedOn w:val="Fuentedeprrafopredeter"/>
+    <w:link w:val="Sangra3detindependiente"/>
     <w:rsid w:val="006709AE"/>
     <w:rPr>
       <w:rFonts w:eastAsia="Times New Roman" w:cs="Times New Roman"/>
@@ -29530,17 +29598,17 @@
   </w:style>
   <w:style w:type="character" w:customStyle="1" w:styleId="apple-converted-space">
     <w:name w:val="apple-converted-space"/>
-    <w:basedOn w:val="DefaultParagraphFont"/>
+    <w:basedOn w:val="Fuentedeprrafopredeter"/>
     <w:rsid w:val="006709AE"/>
   </w:style>
   <w:style w:type="character" w:customStyle="1" w:styleId="apple-style-span">
     <w:name w:val="apple-style-span"/>
-    <w:basedOn w:val="DefaultParagraphFont"/>
+    <w:basedOn w:val="Fuentedeprrafopredeter"/>
     <w:rsid w:val="006709AE"/>
   </w:style>
-  <w:style w:type="table" w:styleId="TableList4">
+  <w:style w:type="table" w:styleId="Tablaconlista4">
     <w:name w:val="Table List 4"/>
-    <w:basedOn w:val="TableNormal"/>
+    <w:basedOn w:val="Tablanormal"/>
     <w:rsid w:val="006709AE"/>
     <w:pPr>
       <w:spacing w:after="120" w:line="240" w:lineRule="auto"/>
@@ -29589,7 +29657,7 @@
   </w:style>
   <w:style w:type="table" w:customStyle="1" w:styleId="MediumShading11">
     <w:name w:val="Medium Shading 11"/>
-    <w:basedOn w:val="TableNormal"/>
+    <w:basedOn w:val="Tablanormal"/>
     <w:uiPriority w:val="63"/>
     <w:rsid w:val="006709AE"/>
     <w:pPr>
@@ -29699,9 +29767,9 @@
       </w:tcPr>
     </w:tblStylePr>
   </w:style>
-  <w:style w:type="paragraph" w:styleId="TOCHeading">
+  <w:style w:type="paragraph" w:styleId="TtulodeTDC">
     <w:name w:val="TOC Heading"/>
-    <w:basedOn w:val="Heading1"/>
+    <w:basedOn w:val="Ttulo1"/>
     <w:next w:val="Normal"/>
     <w:uiPriority w:val="39"/>
     <w:semiHidden/>
@@ -29724,7 +29792,7 @@
       <w:lang w:val="en-US" w:eastAsia="ja-JP"/>
     </w:rPr>
   </w:style>
-  <w:style w:type="paragraph" w:styleId="TOC1">
+  <w:style w:type="paragraph" w:styleId="TDC1">
     <w:name w:val="toc 1"/>
     <w:basedOn w:val="Normal"/>
     <w:next w:val="Normal"/>
@@ -29742,7 +29810,7 @@
       <w:lang w:val="es-ES_tradnl" w:eastAsia="es-ES"/>
     </w:rPr>
   </w:style>
-  <w:style w:type="paragraph" w:styleId="TOC2">
+  <w:style w:type="paragraph" w:styleId="TDC2">
     <w:name w:val="toc 2"/>
     <w:basedOn w:val="Normal"/>
     <w:next w:val="Normal"/>
@@ -29761,7 +29829,7 @@
       <w:lang w:val="es-ES_tradnl" w:eastAsia="es-ES"/>
     </w:rPr>
   </w:style>
-  <w:style w:type="paragraph" w:styleId="TOC3">
+  <w:style w:type="paragraph" w:styleId="TDC3">
     <w:name w:val="toc 3"/>
     <w:basedOn w:val="Normal"/>
     <w:next w:val="Normal"/>
@@ -29779,9 +29847,9 @@
       <w:lang w:val="en-US" w:eastAsia="ja-JP"/>
     </w:rPr>
   </w:style>
-  <w:style w:type="table" w:styleId="MediumShading1-Accent3">
+  <w:style w:type="table" w:styleId="Sombreadomedio1-nfasis3">
     <w:name w:val="Medium Shading 1 Accent 3"/>
-    <w:basedOn w:val="TableNormal"/>
+    <w:basedOn w:val="Tablanormal"/>
     <w:uiPriority w:val="63"/>
     <w:rsid w:val="001E2CAF"/>
     <w:pPr>
@@ -30065,11 +30133,11 @@
     <w:name w:val="Normal"/>
     <w:qFormat/>
   </w:style>
-  <w:style w:type="paragraph" w:styleId="Heading1">
+  <w:style w:type="paragraph" w:styleId="Ttulo1">
     <w:name w:val="heading 1"/>
     <w:basedOn w:val="Normal"/>
     <w:next w:val="Normal"/>
-    <w:link w:val="Heading1Char"/>
+    <w:link w:val="Ttulo1Car"/>
     <w:qFormat/>
     <w:rsid w:val="006709AE"/>
     <w:pPr>
@@ -30087,11 +30155,11 @@
       <w:lang w:val="es-ES_tradnl" w:eastAsia="es-ES"/>
     </w:rPr>
   </w:style>
-  <w:style w:type="paragraph" w:styleId="Heading2">
+  <w:style w:type="paragraph" w:styleId="Ttulo2">
     <w:name w:val="heading 2"/>
     <w:basedOn w:val="Normal"/>
     <w:next w:val="Normal"/>
-    <w:link w:val="Heading2Char"/>
+    <w:link w:val="Ttulo2Car"/>
     <w:qFormat/>
     <w:rsid w:val="006709AE"/>
     <w:pPr>
@@ -30109,11 +30177,11 @@
       <w:lang w:val="es-ES_tradnl" w:eastAsia="es-ES"/>
     </w:rPr>
   </w:style>
-  <w:style w:type="paragraph" w:styleId="Heading3">
+  <w:style w:type="paragraph" w:styleId="Ttulo3">
     <w:name w:val="heading 3"/>
     <w:basedOn w:val="Normal"/>
     <w:next w:val="Normal"/>
-    <w:link w:val="Heading3Char"/>
+    <w:link w:val="Ttulo3Car"/>
     <w:qFormat/>
     <w:rsid w:val="006709AE"/>
     <w:pPr>
@@ -30131,11 +30199,11 @@
       <w:lang w:val="es-ES_tradnl" w:eastAsia="es-ES"/>
     </w:rPr>
   </w:style>
-  <w:style w:type="paragraph" w:styleId="Heading4">
+  <w:style w:type="paragraph" w:styleId="Ttulo4">
     <w:name w:val="heading 4"/>
     <w:basedOn w:val="Normal"/>
     <w:next w:val="Normal"/>
-    <w:link w:val="Heading4Char"/>
+    <w:link w:val="Ttulo4Car"/>
     <w:qFormat/>
     <w:rsid w:val="006709AE"/>
     <w:pPr>
@@ -30151,11 +30219,11 @@
       <w:lang w:val="es-ES_tradnl" w:eastAsia="es-ES"/>
     </w:rPr>
   </w:style>
-  <w:style w:type="paragraph" w:styleId="Heading5">
+  <w:style w:type="paragraph" w:styleId="Ttulo5">
     <w:name w:val="heading 5"/>
     <w:basedOn w:val="Normal"/>
     <w:next w:val="Normal"/>
-    <w:link w:val="Heading5Char"/>
+    <w:link w:val="Ttulo5Car"/>
     <w:qFormat/>
     <w:rsid w:val="006709AE"/>
     <w:pPr>
@@ -30171,11 +30239,11 @@
       <w:lang w:val="es-ES_tradnl" w:eastAsia="es-ES"/>
     </w:rPr>
   </w:style>
-  <w:style w:type="paragraph" w:styleId="Heading6">
+  <w:style w:type="paragraph" w:styleId="Ttulo6">
     <w:name w:val="heading 6"/>
     <w:basedOn w:val="Normal"/>
     <w:next w:val="Normal"/>
-    <w:link w:val="Heading6Char"/>
+    <w:link w:val="Ttulo6Car"/>
     <w:qFormat/>
     <w:rsid w:val="006709AE"/>
     <w:pPr>
@@ -30192,11 +30260,11 @@
       <w:lang w:val="es-ES_tradnl" w:eastAsia="es-ES"/>
     </w:rPr>
   </w:style>
-  <w:style w:type="paragraph" w:styleId="Heading8">
+  <w:style w:type="paragraph" w:styleId="Ttulo8">
     <w:name w:val="heading 8"/>
     <w:basedOn w:val="Normal"/>
     <w:next w:val="Normal"/>
-    <w:link w:val="Heading8Char"/>
+    <w:link w:val="Ttulo8Car"/>
     <w:qFormat/>
     <w:rsid w:val="006709AE"/>
     <w:pPr>
@@ -30212,11 +30280,11 @@
       <w:lang w:val="es-ES_tradnl" w:eastAsia="es-ES"/>
     </w:rPr>
   </w:style>
-  <w:style w:type="paragraph" w:styleId="Heading9">
+  <w:style w:type="paragraph" w:styleId="Ttulo9">
     <w:name w:val="heading 9"/>
     <w:basedOn w:val="Normal"/>
     <w:next w:val="Normal"/>
-    <w:link w:val="Heading9Char"/>
+    <w:link w:val="Ttulo9Car"/>
     <w:qFormat/>
     <w:rsid w:val="006709AE"/>
     <w:pPr>
@@ -30237,13 +30305,13 @@
       <w:lang w:eastAsia="es-ES"/>
     </w:rPr>
   </w:style>
-  <w:style w:type="character" w:default="1" w:styleId="DefaultParagraphFont">
+  <w:style w:type="character" w:default="1" w:styleId="Fuentedeprrafopredeter">
     <w:name w:val="Default Paragraph Font"/>
     <w:uiPriority w:val="1"/>
     <w:semiHidden/>
     <w:unhideWhenUsed/>
   </w:style>
-  <w:style w:type="table" w:default="1" w:styleId="TableNormal">
+  <w:style w:type="table" w:default="1" w:styleId="Tablanormal">
     <w:name w:val="Normal Table"/>
     <w:uiPriority w:val="99"/>
     <w:semiHidden/>
@@ -30258,17 +30326,17 @@
       </w:tblCellMar>
     </w:tblPr>
   </w:style>
-  <w:style w:type="numbering" w:default="1" w:styleId="NoList">
+  <w:style w:type="numbering" w:default="1" w:styleId="Sinlista">
     <w:name w:val="No List"/>
     <w:uiPriority w:val="99"/>
     <w:semiHidden/>
     <w:unhideWhenUsed/>
   </w:style>
-  <w:style w:type="paragraph" w:styleId="Title">
+  <w:style w:type="paragraph" w:styleId="Ttulo">
     <w:name w:val="Title"/>
     <w:basedOn w:val="Normal"/>
     <w:next w:val="Normal"/>
-    <w:link w:val="TitleChar"/>
+    <w:link w:val="TtuloCar"/>
     <w:uiPriority w:val="10"/>
     <w:qFormat/>
     <w:rsid w:val="002F5D46"/>
@@ -30289,10 +30357,10 @@
       <w:lang w:val="en-US" w:eastAsia="ja-JP"/>
     </w:rPr>
   </w:style>
-  <w:style w:type="character" w:customStyle="1" w:styleId="TitleChar">
-    <w:name w:val="Title Char"/>
-    <w:basedOn w:val="DefaultParagraphFont"/>
-    <w:link w:val="Title"/>
+  <w:style w:type="character" w:customStyle="1" w:styleId="TtuloCar">
+    <w:name w:val="Título Car"/>
+    <w:basedOn w:val="Fuentedeprrafopredeter"/>
+    <w:link w:val="Ttulo"/>
     <w:uiPriority w:val="10"/>
     <w:rsid w:val="002F5D46"/>
     <w:rPr>
@@ -30305,11 +30373,11 @@
       <w:lang w:val="en-US" w:eastAsia="ja-JP"/>
     </w:rPr>
   </w:style>
-  <w:style w:type="paragraph" w:styleId="Subtitle">
+  <w:style w:type="paragraph" w:styleId="Subttulo">
     <w:name w:val="Subtitle"/>
     <w:basedOn w:val="Normal"/>
     <w:next w:val="Normal"/>
-    <w:link w:val="SubtitleChar"/>
+    <w:link w:val="SubttuloCar"/>
     <w:uiPriority w:val="11"/>
     <w:qFormat/>
     <w:rsid w:val="002F5D46"/>
@@ -30330,10 +30398,10 @@
       <w:lang w:val="en-US" w:eastAsia="ja-JP"/>
     </w:rPr>
   </w:style>
-  <w:style w:type="character" w:customStyle="1" w:styleId="SubtitleChar">
-    <w:name w:val="Subtitle Char"/>
-    <w:basedOn w:val="DefaultParagraphFont"/>
-    <w:link w:val="Subtitle"/>
+  <w:style w:type="character" w:customStyle="1" w:styleId="SubttuloCar">
+    <w:name w:val="Subtítulo Car"/>
+    <w:basedOn w:val="Fuentedeprrafopredeter"/>
+    <w:link w:val="Subttulo"/>
     <w:uiPriority w:val="11"/>
     <w:rsid w:val="002F5D46"/>
     <w:rPr>
@@ -30347,10 +30415,10 @@
       <w:lang w:val="en-US" w:eastAsia="ja-JP"/>
     </w:rPr>
   </w:style>
-  <w:style w:type="paragraph" w:styleId="BalloonText">
+  <w:style w:type="paragraph" w:styleId="Textodeglobo">
     <w:name w:val="Balloon Text"/>
     <w:basedOn w:val="Normal"/>
-    <w:link w:val="BalloonTextChar"/>
+    <w:link w:val="TextodegloboCar"/>
     <w:semiHidden/>
     <w:unhideWhenUsed/>
     <w:rsid w:val="002F5D46"/>
@@ -30363,10 +30431,10 @@
       <w:szCs w:val="16"/>
     </w:rPr>
   </w:style>
-  <w:style w:type="character" w:customStyle="1" w:styleId="BalloonTextChar">
-    <w:name w:val="Balloon Text Char"/>
-    <w:basedOn w:val="DefaultParagraphFont"/>
-    <w:link w:val="BalloonText"/>
+  <w:style w:type="character" w:customStyle="1" w:styleId="TextodegloboCar">
+    <w:name w:val="Texto de globo Car"/>
+    <w:basedOn w:val="Fuentedeprrafopredeter"/>
+    <w:link w:val="Textodeglobo"/>
     <w:uiPriority w:val="99"/>
     <w:semiHidden/>
     <w:rsid w:val="002F5D46"/>
@@ -30376,7 +30444,7 @@
       <w:szCs w:val="16"/>
     </w:rPr>
   </w:style>
-  <w:style w:type="paragraph" w:styleId="ListParagraph">
+  <w:style w:type="paragraph" w:styleId="Prrafodelista">
     <w:name w:val="List Paragraph"/>
     <w:basedOn w:val="Normal"/>
     <w:uiPriority w:val="34"/>
@@ -30387,10 +30455,10 @@
       <w:contextualSpacing/>
     </w:pPr>
   </w:style>
-  <w:style w:type="character" w:customStyle="1" w:styleId="Heading1Char">
-    <w:name w:val="Heading 1 Char"/>
-    <w:basedOn w:val="DefaultParagraphFont"/>
-    <w:link w:val="Heading1"/>
+  <w:style w:type="character" w:customStyle="1" w:styleId="Ttulo1Car">
+    <w:name w:val="Título 1 Car"/>
+    <w:basedOn w:val="Fuentedeprrafopredeter"/>
+    <w:link w:val="Ttulo1"/>
     <w:rsid w:val="006709AE"/>
     <w:rPr>
       <w:rFonts w:ascii="Arial" w:eastAsia="Times New Roman" w:hAnsi="Arial" w:cs="Times New Roman"/>
@@ -30401,10 +30469,10 @@
       <w:lang w:val="es-ES_tradnl" w:eastAsia="es-ES"/>
     </w:rPr>
   </w:style>
-  <w:style w:type="character" w:customStyle="1" w:styleId="Heading2Char">
-    <w:name w:val="Heading 2 Char"/>
-    <w:basedOn w:val="DefaultParagraphFont"/>
-    <w:link w:val="Heading2"/>
+  <w:style w:type="character" w:customStyle="1" w:styleId="Ttulo2Car">
+    <w:name w:val="Título 2 Car"/>
+    <w:basedOn w:val="Fuentedeprrafopredeter"/>
+    <w:link w:val="Ttulo2"/>
     <w:rsid w:val="006709AE"/>
     <w:rPr>
       <w:rFonts w:ascii="Arial" w:eastAsia="Times New Roman" w:hAnsi="Arial" w:cs="Times New Roman"/>
@@ -30415,10 +30483,10 @@
       <w:lang w:val="es-ES_tradnl" w:eastAsia="es-ES"/>
     </w:rPr>
   </w:style>
-  <w:style w:type="character" w:customStyle="1" w:styleId="Heading3Char">
-    <w:name w:val="Heading 3 Char"/>
-    <w:basedOn w:val="DefaultParagraphFont"/>
-    <w:link w:val="Heading3"/>
+  <w:style w:type="character" w:customStyle="1" w:styleId="Ttulo3Car">
+    <w:name w:val="Título 3 Car"/>
+    <w:basedOn w:val="Fuentedeprrafopredeter"/>
+    <w:link w:val="Ttulo3"/>
     <w:rsid w:val="006709AE"/>
     <w:rPr>
       <w:rFonts w:eastAsia="Times New Roman" w:cs="Times New Roman"/>
@@ -30429,10 +30497,10 @@
       <w:lang w:val="es-ES_tradnl" w:eastAsia="es-ES"/>
     </w:rPr>
   </w:style>
-  <w:style w:type="character" w:customStyle="1" w:styleId="Heading4Char">
-    <w:name w:val="Heading 4 Char"/>
-    <w:basedOn w:val="DefaultParagraphFont"/>
-    <w:link w:val="Heading4"/>
+  <w:style w:type="character" w:customStyle="1" w:styleId="Ttulo4Car">
+    <w:name w:val="Título 4 Car"/>
+    <w:basedOn w:val="Fuentedeprrafopredeter"/>
+    <w:link w:val="Ttulo4"/>
     <w:rsid w:val="006709AE"/>
     <w:rPr>
       <w:rFonts w:eastAsia="Times New Roman" w:cs="Times New Roman"/>
@@ -30441,10 +30509,10 @@
       <w:lang w:val="es-ES_tradnl" w:eastAsia="es-ES"/>
     </w:rPr>
   </w:style>
-  <w:style w:type="character" w:customStyle="1" w:styleId="Heading5Char">
-    <w:name w:val="Heading 5 Char"/>
-    <w:basedOn w:val="DefaultParagraphFont"/>
-    <w:link w:val="Heading5"/>
+  <w:style w:type="character" w:customStyle="1" w:styleId="Ttulo5Car">
+    <w:name w:val="Título 5 Car"/>
+    <w:basedOn w:val="Fuentedeprrafopredeter"/>
+    <w:link w:val="Ttulo5"/>
     <w:rsid w:val="006709AE"/>
     <w:rPr>
       <w:rFonts w:eastAsia="Times New Roman" w:cs="Times New Roman"/>
@@ -30454,10 +30522,10 @@
       <w:lang w:val="es-ES_tradnl" w:eastAsia="es-ES"/>
     </w:rPr>
   </w:style>
-  <w:style w:type="character" w:customStyle="1" w:styleId="Heading6Char">
-    <w:name w:val="Heading 6 Char"/>
-    <w:basedOn w:val="DefaultParagraphFont"/>
-    <w:link w:val="Heading6"/>
+  <w:style w:type="character" w:customStyle="1" w:styleId="Ttulo6Car">
+    <w:name w:val="Título 6 Car"/>
+    <w:basedOn w:val="Fuentedeprrafopredeter"/>
+    <w:link w:val="Ttulo6"/>
     <w:rsid w:val="006709AE"/>
     <w:rPr>
       <w:rFonts w:eastAsia="Times New Roman" w:cs="Times New Roman"/>
@@ -30467,10 +30535,10 @@
       <w:lang w:val="es-ES_tradnl" w:eastAsia="es-ES"/>
     </w:rPr>
   </w:style>
-  <w:style w:type="character" w:customStyle="1" w:styleId="Heading8Char">
-    <w:name w:val="Heading 8 Char"/>
-    <w:basedOn w:val="DefaultParagraphFont"/>
-    <w:link w:val="Heading8"/>
+  <w:style w:type="character" w:customStyle="1" w:styleId="Ttulo8Car">
+    <w:name w:val="Título 8 Car"/>
+    <w:basedOn w:val="Fuentedeprrafopredeter"/>
+    <w:link w:val="Ttulo8"/>
     <w:rsid w:val="006709AE"/>
     <w:rPr>
       <w:rFonts w:eastAsia="Times New Roman" w:cs="Times New Roman"/>
@@ -30481,10 +30549,10 @@
       <w:lang w:val="es-ES_tradnl" w:eastAsia="es-ES"/>
     </w:rPr>
   </w:style>
-  <w:style w:type="character" w:customStyle="1" w:styleId="Heading9Char">
-    <w:name w:val="Heading 9 Char"/>
-    <w:basedOn w:val="DefaultParagraphFont"/>
-    <w:link w:val="Heading9"/>
+  <w:style w:type="character" w:customStyle="1" w:styleId="Ttulo9Car">
+    <w:name w:val="Título 9 Car"/>
+    <w:basedOn w:val="Fuentedeprrafopredeter"/>
+    <w:link w:val="Ttulo9"/>
     <w:rsid w:val="006709AE"/>
     <w:rPr>
       <w:rFonts w:ascii="Arial" w:eastAsia="Times New Roman" w:hAnsi="Arial" w:cs="Times New Roman"/>
@@ -30494,10 +30562,10 @@
       <w:lang w:eastAsia="es-ES"/>
     </w:rPr>
   </w:style>
-  <w:style w:type="paragraph" w:styleId="Footer">
+  <w:style w:type="paragraph" w:styleId="Piedepgina">
     <w:name w:val="footer"/>
     <w:basedOn w:val="Normal"/>
-    <w:link w:val="FooterChar"/>
+    <w:link w:val="PiedepginaCar"/>
     <w:uiPriority w:val="99"/>
     <w:rsid w:val="006709AE"/>
     <w:pPr>
@@ -30514,10 +30582,10 @@
       <w:lang w:val="es-ES_tradnl" w:eastAsia="es-ES"/>
     </w:rPr>
   </w:style>
-  <w:style w:type="character" w:customStyle="1" w:styleId="FooterChar">
-    <w:name w:val="Footer Char"/>
-    <w:basedOn w:val="DefaultParagraphFont"/>
-    <w:link w:val="Footer"/>
+  <w:style w:type="character" w:customStyle="1" w:styleId="PiedepginaCar">
+    <w:name w:val="Pie de página Car"/>
+    <w:basedOn w:val="Fuentedeprrafopredeter"/>
+    <w:link w:val="Piedepgina"/>
     <w:uiPriority w:val="99"/>
     <w:rsid w:val="006709AE"/>
     <w:rPr>
@@ -30527,10 +30595,10 @@
       <w:lang w:val="es-ES_tradnl" w:eastAsia="es-ES"/>
     </w:rPr>
   </w:style>
-  <w:style w:type="paragraph" w:styleId="Header">
+  <w:style w:type="paragraph" w:styleId="Encabezado">
     <w:name w:val="header"/>
     <w:basedOn w:val="Normal"/>
-    <w:link w:val="HeaderChar"/>
+    <w:link w:val="EncabezadoCar"/>
     <w:uiPriority w:val="99"/>
     <w:rsid w:val="006709AE"/>
     <w:pPr>
@@ -30547,10 +30615,10 @@
       <w:lang w:val="es-ES_tradnl" w:eastAsia="es-ES"/>
     </w:rPr>
   </w:style>
-  <w:style w:type="character" w:customStyle="1" w:styleId="HeaderChar">
-    <w:name w:val="Header Char"/>
-    <w:basedOn w:val="DefaultParagraphFont"/>
-    <w:link w:val="Header"/>
+  <w:style w:type="character" w:customStyle="1" w:styleId="EncabezadoCar">
+    <w:name w:val="Encabezado Car"/>
+    <w:basedOn w:val="Fuentedeprrafopredeter"/>
+    <w:link w:val="Encabezado"/>
     <w:uiPriority w:val="99"/>
     <w:rsid w:val="006709AE"/>
     <w:rPr>
@@ -30560,15 +30628,15 @@
       <w:lang w:val="es-ES_tradnl" w:eastAsia="es-ES"/>
     </w:rPr>
   </w:style>
-  <w:style w:type="character" w:styleId="PageNumber">
+  <w:style w:type="character" w:styleId="Nmerodepgina">
     <w:name w:val="page number"/>
-    <w:basedOn w:val="DefaultParagraphFont"/>
+    <w:basedOn w:val="Fuentedeprrafopredeter"/>
     <w:rsid w:val="006709AE"/>
   </w:style>
-  <w:style w:type="paragraph" w:styleId="BodyText">
+  <w:style w:type="paragraph" w:styleId="Textoindependiente">
     <w:name w:val="Body Text"/>
     <w:basedOn w:val="Normal"/>
-    <w:link w:val="BodyTextChar"/>
+    <w:link w:val="TextoindependienteCar"/>
     <w:rsid w:val="006709AE"/>
     <w:pPr>
       <w:spacing w:after="120" w:line="240" w:lineRule="auto"/>
@@ -30583,10 +30651,10 @@
       <w:lang w:val="es-ES_tradnl" w:eastAsia="es-ES"/>
     </w:rPr>
   </w:style>
-  <w:style w:type="character" w:customStyle="1" w:styleId="BodyTextChar">
-    <w:name w:val="Body Text Char"/>
-    <w:basedOn w:val="DefaultParagraphFont"/>
-    <w:link w:val="BodyText"/>
+  <w:style w:type="character" w:customStyle="1" w:styleId="TextoindependienteCar">
+    <w:name w:val="Texto independiente Car"/>
+    <w:basedOn w:val="Fuentedeprrafopredeter"/>
+    <w:link w:val="Textoindependiente"/>
     <w:rsid w:val="006709AE"/>
     <w:rPr>
       <w:rFonts w:ascii="Arial" w:eastAsia="Times New Roman" w:hAnsi="Arial" w:cs="Times New Roman"/>
@@ -30597,10 +30665,10 @@
       <w:lang w:val="es-ES_tradnl" w:eastAsia="es-ES"/>
     </w:rPr>
   </w:style>
-  <w:style w:type="paragraph" w:styleId="BodyText2">
+  <w:style w:type="paragraph" w:styleId="Textoindependiente2">
     <w:name w:val="Body Text 2"/>
     <w:basedOn w:val="Normal"/>
-    <w:link w:val="BodyText2Char"/>
+    <w:link w:val="Textoindependiente2Car"/>
     <w:rsid w:val="006709AE"/>
     <w:pPr>
       <w:spacing w:after="120" w:line="240" w:lineRule="auto"/>
@@ -30614,10 +30682,10 @@
       <w:lang w:val="es-ES_tradnl" w:eastAsia="es-ES"/>
     </w:rPr>
   </w:style>
-  <w:style w:type="character" w:customStyle="1" w:styleId="BodyText2Char">
-    <w:name w:val="Body Text 2 Char"/>
-    <w:basedOn w:val="DefaultParagraphFont"/>
-    <w:link w:val="BodyText2"/>
+  <w:style w:type="character" w:customStyle="1" w:styleId="Textoindependiente2Car">
+    <w:name w:val="Texto independiente 2 Car"/>
+    <w:basedOn w:val="Fuentedeprrafopredeter"/>
+    <w:link w:val="Textoindependiente2"/>
     <w:rsid w:val="006709AE"/>
     <w:rPr>
       <w:rFonts w:eastAsia="Times New Roman" w:cs="Times New Roman"/>
@@ -30627,10 +30695,10 @@
       <w:lang w:val="es-ES_tradnl" w:eastAsia="es-ES"/>
     </w:rPr>
   </w:style>
-  <w:style w:type="paragraph" w:styleId="BodyText3">
+  <w:style w:type="paragraph" w:styleId="Textoindependiente3">
     <w:name w:val="Body Text 3"/>
     <w:basedOn w:val="Normal"/>
-    <w:link w:val="BodyText3Char"/>
+    <w:link w:val="Textoindependiente3Car"/>
     <w:rsid w:val="006709AE"/>
     <w:pPr>
       <w:spacing w:after="120" w:line="240" w:lineRule="auto"/>
@@ -30645,10 +30713,10 @@
       <w:lang w:val="es-ES_tradnl" w:eastAsia="es-ES"/>
     </w:rPr>
   </w:style>
-  <w:style w:type="character" w:customStyle="1" w:styleId="BodyText3Char">
-    <w:name w:val="Body Text 3 Char"/>
-    <w:basedOn w:val="DefaultParagraphFont"/>
-    <w:link w:val="BodyText3"/>
+  <w:style w:type="character" w:customStyle="1" w:styleId="Textoindependiente3Car">
+    <w:name w:val="Texto independiente 3 Car"/>
+    <w:basedOn w:val="Fuentedeprrafopredeter"/>
+    <w:link w:val="Textoindependiente3"/>
     <w:rsid w:val="006709AE"/>
     <w:rPr>
       <w:rFonts w:eastAsia="Times New Roman" w:cs="Times New Roman"/>
@@ -30659,10 +30727,10 @@
       <w:lang w:val="es-ES_tradnl" w:eastAsia="es-ES"/>
     </w:rPr>
   </w:style>
-  <w:style w:type="paragraph" w:styleId="BodyTextIndent">
+  <w:style w:type="paragraph" w:styleId="Sangradetextonormal">
     <w:name w:val="Body Text Indent"/>
     <w:basedOn w:val="Normal"/>
-    <w:link w:val="BodyTextIndentChar"/>
+    <w:link w:val="SangradetextonormalCar"/>
     <w:rsid w:val="006709AE"/>
     <w:pPr>
       <w:spacing w:after="120" w:line="240" w:lineRule="auto"/>
@@ -30675,10 +30743,10 @@
       <w:lang w:val="es-ES_tradnl" w:eastAsia="es-ES"/>
     </w:rPr>
   </w:style>
-  <w:style w:type="character" w:customStyle="1" w:styleId="BodyTextIndentChar">
-    <w:name w:val="Body Text Indent Char"/>
-    <w:basedOn w:val="DefaultParagraphFont"/>
-    <w:link w:val="BodyTextIndent"/>
+  <w:style w:type="character" w:customStyle="1" w:styleId="SangradetextonormalCar">
+    <w:name w:val="Sangría de texto normal Car"/>
+    <w:basedOn w:val="Fuentedeprrafopredeter"/>
+    <w:link w:val="Sangradetextonormal"/>
     <w:rsid w:val="006709AE"/>
     <w:rPr>
       <w:rFonts w:eastAsia="Times New Roman" w:cs="Times New Roman"/>
@@ -30687,10 +30755,10 @@
       <w:lang w:val="es-ES_tradnl" w:eastAsia="es-ES"/>
     </w:rPr>
   </w:style>
-  <w:style w:type="paragraph" w:styleId="BodyTextIndent2">
+  <w:style w:type="paragraph" w:styleId="Sangra2detindependiente">
     <w:name w:val="Body Text Indent 2"/>
     <w:basedOn w:val="Normal"/>
-    <w:link w:val="BodyTextIndent2Char"/>
+    <w:link w:val="Sangra2detindependienteCar"/>
     <w:rsid w:val="006709AE"/>
     <w:pPr>
       <w:spacing w:after="120" w:line="240" w:lineRule="auto"/>
@@ -30703,10 +30771,10 @@
       <w:lang w:val="es-ES_tradnl" w:eastAsia="es-ES"/>
     </w:rPr>
   </w:style>
-  <w:style w:type="character" w:customStyle="1" w:styleId="BodyTextIndent2Char">
-    <w:name w:val="Body Text Indent 2 Char"/>
-    <w:basedOn w:val="DefaultParagraphFont"/>
-    <w:link w:val="BodyTextIndent2"/>
+  <w:style w:type="character" w:customStyle="1" w:styleId="Sangra2detindependienteCar">
+    <w:name w:val="Sangría 2 de t. independiente Car"/>
+    <w:basedOn w:val="Fuentedeprrafopredeter"/>
+    <w:link w:val="Sangra2detindependiente"/>
     <w:rsid w:val="006709AE"/>
     <w:rPr>
       <w:rFonts w:eastAsia="Times New Roman" w:cs="Times New Roman"/>
@@ -30715,10 +30783,10 @@
       <w:lang w:val="es-ES_tradnl" w:eastAsia="es-ES"/>
     </w:rPr>
   </w:style>
-  <w:style w:type="paragraph" w:styleId="PlainText">
+  <w:style w:type="paragraph" w:styleId="Textosinformato">
     <w:name w:val="Plain Text"/>
     <w:basedOn w:val="Normal"/>
-    <w:link w:val="PlainTextChar"/>
+    <w:link w:val="TextosinformatoCar"/>
     <w:rsid w:val="006709AE"/>
     <w:pPr>
       <w:spacing w:after="120" w:line="240" w:lineRule="auto"/>
@@ -30730,10 +30798,10 @@
       <w:lang w:eastAsia="es-ES"/>
     </w:rPr>
   </w:style>
-  <w:style w:type="character" w:customStyle="1" w:styleId="PlainTextChar">
-    <w:name w:val="Plain Text Char"/>
-    <w:basedOn w:val="DefaultParagraphFont"/>
-    <w:link w:val="PlainText"/>
+  <w:style w:type="character" w:customStyle="1" w:styleId="TextosinformatoCar">
+    <w:name w:val="Texto sin formato Car"/>
+    <w:basedOn w:val="Fuentedeprrafopredeter"/>
+    <w:link w:val="Textosinformato"/>
     <w:rsid w:val="006709AE"/>
     <w:rPr>
       <w:rFonts w:ascii="Courier New" w:eastAsia="Times New Roman" w:hAnsi="Courier New" w:cs="Times New Roman"/>
@@ -30742,9 +30810,9 @@
       <w:lang w:eastAsia="es-ES"/>
     </w:rPr>
   </w:style>
-  <w:style w:type="character" w:styleId="Hyperlink">
+  <w:style w:type="character" w:styleId="Hipervnculo">
     <w:name w:val="Hyperlink"/>
-    <w:basedOn w:val="DefaultParagraphFont"/>
+    <w:basedOn w:val="Fuentedeprrafopredeter"/>
     <w:uiPriority w:val="99"/>
     <w:rsid w:val="006709AE"/>
     <w:rPr>
@@ -30752,9 +30820,9 @@
       <w:u w:val="single"/>
     </w:rPr>
   </w:style>
-  <w:style w:type="character" w:styleId="Strong">
+  <w:style w:type="character" w:styleId="Textoennegrita">
     <w:name w:val="Strong"/>
-    <w:basedOn w:val="DefaultParagraphFont"/>
+    <w:basedOn w:val="Fuentedeprrafopredeter"/>
     <w:qFormat/>
     <w:rsid w:val="006709AE"/>
     <w:rPr>
@@ -30764,15 +30832,15 @@
   </w:style>
   <w:style w:type="character" w:customStyle="1" w:styleId="estilo21">
     <w:name w:val="estilo21"/>
-    <w:basedOn w:val="DefaultParagraphFont"/>
+    <w:basedOn w:val="Fuentedeprrafopredeter"/>
     <w:rsid w:val="006709AE"/>
     <w:rPr>
       <w:color w:val="000000"/>
     </w:rPr>
   </w:style>
-  <w:style w:type="table" w:styleId="TableGrid">
+  <w:style w:type="table" w:styleId="Tablaconcuadrcula">
     <w:name w:val="Table Grid"/>
-    <w:basedOn w:val="TableNormal"/>
+    <w:basedOn w:val="Tablanormal"/>
     <w:uiPriority w:val="59"/>
     <w:rsid w:val="006709AE"/>
     <w:pPr>
@@ -30802,10 +30870,10 @@
       </w:tblCellMar>
     </w:tblPr>
   </w:style>
-  <w:style w:type="paragraph" w:styleId="BodyTextIndent3">
+  <w:style w:type="paragraph" w:styleId="Sangra3detindependiente">
     <w:name w:val="Body Text Indent 3"/>
     <w:basedOn w:val="Normal"/>
-    <w:link w:val="BodyTextIndent3Char"/>
+    <w:link w:val="Sangra3detindependienteCar"/>
     <w:rsid w:val="006709AE"/>
     <w:pPr>
       <w:spacing w:after="120" w:line="240" w:lineRule="auto"/>
@@ -30818,10 +30886,10 @@
       <w:lang w:eastAsia="es-AR"/>
     </w:rPr>
   </w:style>
-  <w:style w:type="character" w:customStyle="1" w:styleId="BodyTextIndent3Char">
-    <w:name w:val="Body Text Indent 3 Char"/>
-    <w:basedOn w:val="DefaultParagraphFont"/>
-    <w:link w:val="BodyTextIndent3"/>
+  <w:style w:type="character" w:customStyle="1" w:styleId="Sangra3detindependienteCar">
+    <w:name w:val="Sangría 3 de t. independiente Car"/>
+    <w:basedOn w:val="Fuentedeprrafopredeter"/>
+    <w:link w:val="Sangra3detindependiente"/>
     <w:rsid w:val="006709AE"/>
     <w:rPr>
       <w:rFonts w:eastAsia="Times New Roman" w:cs="Times New Roman"/>
@@ -30850,17 +30918,17 @@
   </w:style>
   <w:style w:type="character" w:customStyle="1" w:styleId="apple-converted-space">
     <w:name w:val="apple-converted-space"/>
-    <w:basedOn w:val="DefaultParagraphFont"/>
+    <w:basedOn w:val="Fuentedeprrafopredeter"/>
     <w:rsid w:val="006709AE"/>
   </w:style>
   <w:style w:type="character" w:customStyle="1" w:styleId="apple-style-span">
     <w:name w:val="apple-style-span"/>
-    <w:basedOn w:val="DefaultParagraphFont"/>
+    <w:basedOn w:val="Fuentedeprrafopredeter"/>
     <w:rsid w:val="006709AE"/>
   </w:style>
-  <w:style w:type="table" w:styleId="TableList4">
+  <w:style w:type="table" w:styleId="Tablaconlista4">
     <w:name w:val="Table List 4"/>
-    <w:basedOn w:val="TableNormal"/>
+    <w:basedOn w:val="Tablanormal"/>
     <w:rsid w:val="006709AE"/>
     <w:pPr>
       <w:spacing w:after="120" w:line="240" w:lineRule="auto"/>
@@ -30909,7 +30977,7 @@
   </w:style>
   <w:style w:type="table" w:customStyle="1" w:styleId="MediumShading11">
     <w:name w:val="Medium Shading 11"/>
-    <w:basedOn w:val="TableNormal"/>
+    <w:basedOn w:val="Tablanormal"/>
     <w:uiPriority w:val="63"/>
     <w:rsid w:val="006709AE"/>
     <w:pPr>
@@ -31019,9 +31087,9 @@
       </w:tcPr>
     </w:tblStylePr>
   </w:style>
-  <w:style w:type="paragraph" w:styleId="TOCHeading">
+  <w:style w:type="paragraph" w:styleId="TtulodeTDC">
     <w:name w:val="TOC Heading"/>
-    <w:basedOn w:val="Heading1"/>
+    <w:basedOn w:val="Ttulo1"/>
     <w:next w:val="Normal"/>
     <w:uiPriority w:val="39"/>
     <w:semiHidden/>
@@ -31044,7 +31112,7 @@
       <w:lang w:val="en-US" w:eastAsia="ja-JP"/>
     </w:rPr>
   </w:style>
-  <w:style w:type="paragraph" w:styleId="TOC1">
+  <w:style w:type="paragraph" w:styleId="TDC1">
     <w:name w:val="toc 1"/>
     <w:basedOn w:val="Normal"/>
     <w:next w:val="Normal"/>
@@ -31062,7 +31130,7 @@
       <w:lang w:val="es-ES_tradnl" w:eastAsia="es-ES"/>
     </w:rPr>
   </w:style>
-  <w:style w:type="paragraph" w:styleId="TOC2">
+  <w:style w:type="paragraph" w:styleId="TDC2">
     <w:name w:val="toc 2"/>
     <w:basedOn w:val="Normal"/>
     <w:next w:val="Normal"/>
@@ -31081,7 +31149,7 @@
       <w:lang w:val="es-ES_tradnl" w:eastAsia="es-ES"/>
     </w:rPr>
   </w:style>
-  <w:style w:type="paragraph" w:styleId="TOC3">
+  <w:style w:type="paragraph" w:styleId="TDC3">
     <w:name w:val="toc 3"/>
     <w:basedOn w:val="Normal"/>
     <w:next w:val="Normal"/>
@@ -31099,9 +31167,9 @@
       <w:lang w:val="en-US" w:eastAsia="ja-JP"/>
     </w:rPr>
   </w:style>
-  <w:style w:type="table" w:styleId="MediumShading1-Accent3">
+  <w:style w:type="table" w:styleId="Sombreadomedio1-nfasis3">
     <w:name w:val="Medium Shading 1 Accent 3"/>
-    <w:basedOn w:val="TableNormal"/>
+    <w:basedOn w:val="Tablanormal"/>
     <w:uiPriority w:val="63"/>
     <w:rsid w:val="001E2CAF"/>
     <w:pPr>
@@ -31522,7 +31590,7 @@
 </file>
 
 <file path=customXml/itemProps2.xml><?xml version="1.0" encoding="utf-8"?>
-<ds:datastoreItem xmlns:ds="http://schemas.openxmlformats.org/officeDocument/2006/customXml" ds:itemID="{71375E8C-C539-4595-B7B1-60803A5DD1F9}">
+<ds:datastoreItem xmlns:ds="http://schemas.openxmlformats.org/officeDocument/2006/customXml" ds:itemID="{F33DF194-A9BE-47EE-A3BF-CD7FA707CC24}">
   <ds:schemaRefs>
     <ds:schemaRef ds:uri="http://schemas.openxmlformats.org/officeDocument/2006/bibliography"/>
   </ds:schemaRefs>

--- a/trunk/Informes/TP Anual 1/Documento Global/Proyecto-Informe-Final[2.0].docx
+++ b/trunk/Informes/TP Anual 1/Documento Global/Proyecto-Informe-Final[2.0].docx
@@ -10,13 +10,12 @@
           <w:docPartUnique/>
         </w:docPartObj>
       </w:sdtPr>
-      <w:sdtEndPr/>
       <w:sdtContent>
         <w:p>
           <w:r>
             <w:rPr>
               <w:noProof/>
-              <w:lang w:eastAsia="es-ES"/>
+              <w:lang w:val="es-AR" w:eastAsia="es-AR"/>
             </w:rPr>
             <mc:AlternateContent>
               <mc:Choice Requires="wps">
@@ -104,7 +103,6 @@
                                   <w:dataBinding w:prefixMappings="xmlns:ns0='http://schemas.openxmlformats.org/package/2006/metadata/core-properties' xmlns:ns1='http://purl.org/dc/elements/1.1/'" w:xpath="/ns0:coreProperties[1]/ns1:title[1]" w:storeItemID="{6C3C8BC8-F283-45AE-878A-BAB7291924A1}"/>
                                   <w:text/>
                                 </w:sdtPr>
-                                <w:sdtEndPr/>
                                 <w:sdtContent>
                                   <w:p>
                                     <w:pPr>
@@ -178,7 +176,7 @@
                                 <w:r>
                                   <w:rPr>
                                     <w:noProof/>
-                                    <w:lang w:eastAsia="es-ES"/>
+                                    <w:lang w:val="es-AR" w:eastAsia="es-AR"/>
                                   </w:rPr>
                                   <w:drawing>
                                     <wp:inline distT="0" distB="0" distL="0" distR="0" wp14:anchorId="7D56EA7F" wp14:editId="0A6EF2D1">
@@ -267,7 +265,6 @@
                                     <w:dataBinding w:prefixMappings="xmlns:ns0='http://schemas.microsoft.com/office/2006/coverPageProps'" w:xpath="/ns0:CoverPageProperties[1]/ns0:Abstract[1]" w:storeItemID="{55AF091B-3C7A-41E3-B477-F2FDAA23CFDA}"/>
                                     <w:text/>
                                   </w:sdtPr>
-                                  <w:sdtEndPr/>
                                   <w:sdtContent>
                                     <w:r>
                                       <w:rPr>
@@ -769,7 +766,7 @@
           <w:r>
             <w:rPr>
               <w:noProof/>
-              <w:lang w:eastAsia="es-ES"/>
+              <w:lang w:val="es-AR" w:eastAsia="es-AR"/>
             </w:rPr>
             <mc:AlternateContent>
               <mc:Choice Requires="wps">
@@ -865,7 +862,7 @@
                                 <w:r>
                                   <w:rPr>
                                     <w:noProof/>
-                                    <w:lang w:eastAsia="es-ES"/>
+                                    <w:lang w:val="es-AR" w:eastAsia="es-AR"/>
                                   </w:rPr>
                                   <w:drawing>
                                     <wp:inline distT="0" distB="0" distL="0" distR="0" wp14:anchorId="16BB275E" wp14:editId="24E20689">
@@ -3163,7 +3160,7 @@
       <w:r>
         <w:rPr>
           <w:noProof/>
-          <w:lang w:eastAsia="es-ES"/>
+          <w:lang w:val="es-AR" w:eastAsia="es-AR"/>
         </w:rPr>
         <w:drawing>
           <wp:inline distT="0" distB="0" distL="0" distR="0" wp14:anchorId="16E2C7BD" wp14:editId="15154CF1">
@@ -3349,7 +3346,7 @@
       <w:r>
         <w:rPr>
           <w:noProof/>
-          <w:lang w:eastAsia="es-ES"/>
+          <w:lang w:val="es-AR" w:eastAsia="es-AR"/>
         </w:rPr>
         <w:drawing>
           <wp:inline distT="0" distB="0" distL="0" distR="0" wp14:anchorId="6D3584A0" wp14:editId="392DEE7A">
@@ -4094,7 +4091,7 @@
         <w:rPr>
           <w:rFonts w:cstheme="minorHAnsi"/>
           <w:noProof/>
-          <w:lang w:eastAsia="es-ES"/>
+          <w:lang w:val="es-AR" w:eastAsia="es-AR"/>
         </w:rPr>
         <w:drawing>
           <wp:inline distT="0" distB="0" distL="0" distR="0" wp14:anchorId="32229E01" wp14:editId="7514647A">
@@ -4225,7 +4222,7 @@
         <w:rPr>
           <w:rFonts w:cstheme="minorHAnsi"/>
           <w:noProof/>
-          <w:lang w:eastAsia="es-ES"/>
+          <w:lang w:val="es-AR" w:eastAsia="es-AR"/>
         </w:rPr>
         <w:lastRenderedPageBreak/>
         <w:drawing>
@@ -4298,7 +4295,7 @@
         <w:rPr>
           <w:rFonts w:cstheme="minorHAnsi"/>
           <w:noProof/>
-          <w:lang w:eastAsia="es-ES"/>
+          <w:lang w:val="es-AR" w:eastAsia="es-AR"/>
         </w:rPr>
         <w:drawing>
           <wp:inline distT="0" distB="0" distL="0" distR="0" wp14:anchorId="706F85D2" wp14:editId="016DBB8F">
@@ -4487,7 +4484,7 @@
         <w:rPr>
           <w:rFonts w:cstheme="minorHAnsi"/>
           <w:noProof/>
-          <w:lang w:eastAsia="es-ES"/>
+          <w:lang w:val="es-AR" w:eastAsia="es-AR"/>
         </w:rPr>
         <w:drawing>
           <wp:inline distT="0" distB="0" distL="0" distR="0" wp14:anchorId="69C11093" wp14:editId="2EA5B703">
@@ -4635,7 +4632,7 @@
         <w:rPr>
           <w:noProof/>
           <w:szCs w:val="24"/>
-          <w:lang w:eastAsia="es-ES"/>
+          <w:lang w:val="es-AR" w:eastAsia="es-AR"/>
         </w:rPr>
         <w:drawing>
           <wp:inline distT="0" distB="0" distL="0" distR="0" wp14:anchorId="266ACAB4" wp14:editId="69EF2258">
@@ -4727,7 +4724,7 @@
         <w:rPr>
           <w:noProof/>
           <w:szCs w:val="24"/>
-          <w:lang w:eastAsia="es-ES"/>
+          <w:lang w:val="es-AR" w:eastAsia="es-AR"/>
         </w:rPr>
         <w:drawing>
           <wp:inline distT="0" distB="0" distL="0" distR="0" wp14:anchorId="16058AB3" wp14:editId="6DA6AAC0">
@@ -4827,7 +4824,7 @@
         <w:rPr>
           <w:noProof/>
           <w:szCs w:val="24"/>
-          <w:lang w:eastAsia="es-ES"/>
+          <w:lang w:val="es-AR" w:eastAsia="es-AR"/>
         </w:rPr>
         <w:drawing>
           <wp:inline distT="0" distB="0" distL="0" distR="0" wp14:anchorId="2DF16AA8" wp14:editId="21957FE2">
@@ -4918,7 +4915,7 @@
         <w:rPr>
           <w:noProof/>
           <w:szCs w:val="24"/>
-          <w:lang w:eastAsia="es-ES"/>
+          <w:lang w:val="es-AR" w:eastAsia="es-AR"/>
         </w:rPr>
         <w:drawing>
           <wp:inline distT="0" distB="0" distL="0" distR="0" wp14:anchorId="7F57B433" wp14:editId="62A90415">
@@ -5294,7 +5291,7 @@
       <w:r>
         <w:rPr>
           <w:noProof/>
-          <w:lang w:eastAsia="es-ES"/>
+          <w:lang w:val="es-AR" w:eastAsia="es-AR"/>
         </w:rPr>
         <w:lastRenderedPageBreak/>
         <w:drawing>
@@ -5791,7 +5788,6 @@
             <w:r>
               <w:rPr>
                 <w:noProof/>
-                <w:lang w:eastAsia="es-ES"/>
               </w:rPr>
               <w:drawing>
                 <wp:inline distT="0" distB="0" distL="0" distR="0" wp14:anchorId="6A387C92" wp14:editId="140FD3B2">
@@ -5866,7 +5862,6 @@
             <w:r>
               <w:rPr>
                 <w:noProof/>
-                <w:lang w:eastAsia="es-ES"/>
               </w:rPr>
               <w:drawing>
                 <wp:inline distT="0" distB="0" distL="0" distR="0" wp14:anchorId="3E39014C" wp14:editId="2BF38BD7">
@@ -6150,7 +6145,7 @@
       <w:r>
         <w:rPr>
           <w:noProof/>
-          <w:lang w:eastAsia="es-ES"/>
+          <w:lang w:val="es-AR" w:eastAsia="es-AR"/>
         </w:rPr>
         <w:drawing>
           <wp:inline distT="0" distB="0" distL="0" distR="0" wp14:anchorId="394878AB" wp14:editId="2C4A0F7D">
@@ -6243,7 +6238,7 @@
       <w:r>
         <w:rPr>
           <w:noProof/>
-          <w:lang w:eastAsia="es-ES"/>
+          <w:lang w:val="es-AR" w:eastAsia="es-AR"/>
         </w:rPr>
         <w:drawing>
           <wp:inline distT="0" distB="0" distL="0" distR="0" wp14:anchorId="3041004F" wp14:editId="48B59EA1">
@@ -6384,7 +6379,7 @@
         <w:rPr>
           <w:noProof/>
           <w:szCs w:val="24"/>
-          <w:lang w:eastAsia="es-ES"/>
+          <w:lang w:val="es-AR" w:eastAsia="es-AR"/>
         </w:rPr>
         <w:lastRenderedPageBreak/>
         <w:drawing>
@@ -6485,7 +6480,7 @@
         <w:rPr>
           <w:noProof/>
           <w:szCs w:val="24"/>
-          <w:lang w:eastAsia="es-ES"/>
+          <w:lang w:val="es-AR" w:eastAsia="es-AR"/>
         </w:rPr>
         <w:drawing>
           <wp:inline distT="0" distB="0" distL="0" distR="0" wp14:anchorId="19249DFD" wp14:editId="2CCDA3EA">
@@ -12709,7 +12704,7 @@
         <w:rPr>
           <w:rFonts w:ascii="Calibri" w:hAnsi="Calibri"/>
           <w:noProof/>
-          <w:lang w:eastAsia="es-ES"/>
+          <w:lang w:val="es-AR" w:eastAsia="es-AR"/>
         </w:rPr>
         <w:drawing>
           <wp:inline distT="0" distB="0" distL="0" distR="0" wp14:anchorId="681619E7" wp14:editId="32ECA137">
@@ -12774,7 +12769,9 @@
         <w:ind w:firstLine="0"/>
       </w:pPr>
       <w:bookmarkStart w:id="29" w:name="_Toc300743825"/>
+      <w:bookmarkStart w:id="30" w:name="_GoBack"/>
       <w:bookmarkEnd w:id="28"/>
+      <w:bookmarkEnd w:id="30"/>
       <w:proofErr w:type="spellStart"/>
       <w:r>
         <w:lastRenderedPageBreak/>
@@ -13910,23 +13907,7 @@
                 <w:rFonts w:ascii="Calibri" w:hAnsi="Calibri"/>
                 <w:szCs w:val="24"/>
               </w:rPr>
-              <w:t xml:space="preserve">El caso de uso al que ingresa el actor cuando se </w:t>
-            </w:r>
-            <w:proofErr w:type="spellStart"/>
-            <w:r>
-              <w:rPr>
-                <w:rFonts w:ascii="Calibri" w:hAnsi="Calibri"/>
-                <w:szCs w:val="24"/>
-              </w:rPr>
-              <w:t>loguea</w:t>
-            </w:r>
-            <w:proofErr w:type="spellEnd"/>
-            <w:r>
-              <w:rPr>
-                <w:rFonts w:ascii="Calibri" w:hAnsi="Calibri"/>
-                <w:szCs w:val="24"/>
-              </w:rPr>
-              <w:t xml:space="preserve"> es en un principio el de monitoreo de datos.</w:t>
+              <w:t>El caso de uso al que ingresa el actor cuando se loguea es en un principio el de monitoreo de datos.</w:t>
             </w:r>
           </w:p>
         </w:tc>
@@ -19204,14 +19185,14 @@
         </w:rPr>
         <w:br w:type="page"/>
       </w:r>
-      <w:bookmarkStart w:id="30" w:name="_Toc294950784"/>
-      <w:bookmarkStart w:id="31" w:name="_Toc300743826"/>
+      <w:bookmarkStart w:id="31" w:name="_Toc294950784"/>
+      <w:bookmarkStart w:id="32" w:name="_Toc300743826"/>
       <w:r>
         <w:lastRenderedPageBreak/>
         <w:t>Diagrama de Flujo</w:t>
       </w:r>
-      <w:bookmarkEnd w:id="30"/>
       <w:bookmarkEnd w:id="31"/>
+      <w:bookmarkEnd w:id="32"/>
     </w:p>
     <w:p>
       <w:pPr>
@@ -19253,7 +19234,7 @@
         <w:rPr>
           <w:rFonts w:ascii="Calibri" w:hAnsi="Calibri" w:cs="Calibri"/>
           <w:noProof/>
-          <w:lang w:eastAsia="es-ES"/>
+          <w:lang w:val="es-AR" w:eastAsia="es-AR"/>
         </w:rPr>
         <w:drawing>
           <wp:inline distT="0" distB="0" distL="0" distR="0" wp14:anchorId="3AF17CD8" wp14:editId="5D4F3758">
@@ -19303,19 +19284,19 @@
         </w:rPr>
         <w:br w:type="page"/>
       </w:r>
-      <w:bookmarkStart w:id="32" w:name="_Toc294950785"/>
+      <w:bookmarkStart w:id="33" w:name="_Toc294950785"/>
     </w:p>
     <w:p>
       <w:pPr>
         <w:pStyle w:val="Ttulo3"/>
         <w:ind w:firstLine="0"/>
       </w:pPr>
-      <w:bookmarkStart w:id="33" w:name="_Toc300743827"/>
+      <w:bookmarkStart w:id="34" w:name="_Toc300743827"/>
       <w:r>
         <w:lastRenderedPageBreak/>
         <w:t>Diagrama de Bloques</w:t>
       </w:r>
-      <w:bookmarkEnd w:id="33"/>
+      <w:bookmarkEnd w:id="34"/>
     </w:p>
     <w:p>
       <w:pPr>
@@ -19358,7 +19339,7 @@
         <w:rPr>
           <w:rFonts w:ascii="Calibri" w:hAnsi="Calibri"/>
           <w:noProof/>
-          <w:lang w:eastAsia="es-ES"/>
+          <w:lang w:val="es-AR" w:eastAsia="es-AR"/>
         </w:rPr>
         <w:drawing>
           <wp:inline distT="0" distB="0" distL="0" distR="0" wp14:anchorId="430B12BF" wp14:editId="1ADAF2D2">
@@ -19434,13 +19415,13 @@
         <w:pStyle w:val="Ttulo3"/>
         <w:ind w:firstLine="0"/>
       </w:pPr>
-      <w:bookmarkStart w:id="34" w:name="_Toc300743828"/>
+      <w:bookmarkStart w:id="35" w:name="_Toc300743828"/>
       <w:r>
         <w:lastRenderedPageBreak/>
         <w:t>Modelo de datos</w:t>
       </w:r>
-      <w:bookmarkEnd w:id="32"/>
-      <w:bookmarkEnd w:id="34"/>
+      <w:bookmarkEnd w:id="33"/>
+      <w:bookmarkEnd w:id="35"/>
     </w:p>
     <w:p>
       <w:pPr>
@@ -19503,7 +19484,7 @@
         <w:rPr>
           <w:rFonts w:ascii="Calibri" w:hAnsi="Calibri"/>
           <w:noProof/>
-          <w:lang w:eastAsia="es-ES"/>
+          <w:lang w:val="es-AR" w:eastAsia="es-AR"/>
         </w:rPr>
         <w:lastRenderedPageBreak/>
         <w:drawing>
@@ -19558,14 +19539,14 @@
         <w:pStyle w:val="Ttulo2"/>
         <w:ind w:firstLine="0"/>
       </w:pPr>
-      <w:bookmarkStart w:id="35" w:name="_Toc294950786"/>
-      <w:bookmarkStart w:id="36" w:name="_Toc300743829"/>
+      <w:bookmarkStart w:id="36" w:name="_Toc294950786"/>
+      <w:bookmarkStart w:id="37" w:name="_Toc300743829"/>
       <w:r>
         <w:lastRenderedPageBreak/>
         <w:t>Planificación de pruebas de integración y seguridad</w:t>
       </w:r>
-      <w:bookmarkEnd w:id="35"/>
       <w:bookmarkEnd w:id="36"/>
+      <w:bookmarkEnd w:id="37"/>
     </w:p>
     <w:p>
       <w:pPr>
@@ -19585,13 +19566,13 @@
         <w:pStyle w:val="Ttulo3"/>
         <w:ind w:firstLine="0"/>
       </w:pPr>
-      <w:bookmarkStart w:id="37" w:name="_Toc294950787"/>
-      <w:bookmarkStart w:id="38" w:name="_Toc300743830"/>
+      <w:bookmarkStart w:id="38" w:name="_Toc294950787"/>
+      <w:bookmarkStart w:id="39" w:name="_Toc300743830"/>
       <w:r>
         <w:t>Pruebas de seguridad</w:t>
       </w:r>
-      <w:bookmarkEnd w:id="37"/>
       <w:bookmarkEnd w:id="38"/>
+      <w:bookmarkEnd w:id="39"/>
     </w:p>
     <w:p>
       <w:pPr>
@@ -22148,14 +22129,14 @@
       <w:r>
         <w:br w:type="page"/>
       </w:r>
-      <w:bookmarkStart w:id="39" w:name="_Toc294950788"/>
-      <w:bookmarkStart w:id="40" w:name="_Toc300743831"/>
+      <w:bookmarkStart w:id="40" w:name="_Toc294950788"/>
+      <w:bookmarkStart w:id="41" w:name="_Toc300743831"/>
       <w:r>
         <w:lastRenderedPageBreak/>
         <w:t>Pruebas de integración</w:t>
       </w:r>
-      <w:bookmarkEnd w:id="39"/>
       <w:bookmarkEnd w:id="40"/>
+      <w:bookmarkEnd w:id="41"/>
     </w:p>
     <w:p>
       <w:pPr>
@@ -22203,21 +22184,7 @@
         <w:rPr>
           <w:rFonts w:ascii="Calibri" w:eastAsia="Calibri" w:hAnsi="Calibri"/>
         </w:rPr>
-        <w:t xml:space="preserve">El usuario se </w:t>
-      </w:r>
-      <w:proofErr w:type="spellStart"/>
-      <w:r>
-        <w:rPr>
-          <w:rFonts w:ascii="Calibri" w:eastAsia="Calibri" w:hAnsi="Calibri"/>
-        </w:rPr>
-        <w:t>loguea</w:t>
-      </w:r>
-      <w:proofErr w:type="spellEnd"/>
-      <w:r>
-        <w:rPr>
-          <w:rFonts w:ascii="Calibri" w:eastAsia="Calibri" w:hAnsi="Calibri"/>
-        </w:rPr>
-        <w:t>, determina un valor de apertura de los álabes y lo ingresa, el sistema verifica los resultados de esta acción, y se registra en la base datos el acontecimiento.</w:t>
+        <w:t>El usuario se loguea, determina un valor de apertura de los álabes y lo ingresa, el sistema verifica los resultados de esta acción, y se registra en la base datos el acontecimiento.</w:t>
       </w:r>
     </w:p>
     <w:p>
@@ -22329,21 +22296,7 @@
         <w:rPr>
           <w:rFonts w:ascii="Calibri" w:hAnsi="Calibri"/>
         </w:rPr>
-        <w:t xml:space="preserve">El usuario con permiso de ejecución, se </w:t>
-      </w:r>
-      <w:proofErr w:type="spellStart"/>
-      <w:r>
-        <w:rPr>
-          <w:rFonts w:ascii="Calibri" w:hAnsi="Calibri"/>
-        </w:rPr>
-        <w:t>loguea</w:t>
-      </w:r>
-      <w:proofErr w:type="spellEnd"/>
-      <w:r>
-        <w:rPr>
-          <w:rFonts w:ascii="Calibri" w:hAnsi="Calibri"/>
-        </w:rPr>
-        <w:t xml:space="preserve"> en el sistema</w:t>
+        <w:t>El usuario con permiso de ejecución, se loguea en el sistema</w:t>
       </w:r>
     </w:p>
     <w:p>
@@ -22401,21 +22354,7 @@
         <w:rPr>
           <w:rFonts w:ascii="Calibri" w:hAnsi="Calibri"/>
         </w:rPr>
-        <w:t xml:space="preserve"> se guarda esta instancia con: los datos del actuador que se utilizó, el valor </w:t>
-      </w:r>
-      <w:proofErr w:type="spellStart"/>
-      <w:r>
-        <w:rPr>
-          <w:rFonts w:ascii="Calibri" w:hAnsi="Calibri"/>
-        </w:rPr>
-        <w:t>seteado</w:t>
-      </w:r>
-      <w:proofErr w:type="spellEnd"/>
-      <w:r>
-        <w:rPr>
-          <w:rFonts w:ascii="Calibri" w:hAnsi="Calibri"/>
-        </w:rPr>
-        <w:t>, la hora y fecha y el número de evento correlativo.</w:t>
+        <w:t xml:space="preserve"> se guarda esta instancia con: los datos del actuador que se utilizó, el valor seteado, la hora y fecha y el número de evento correlativo.</w:t>
       </w:r>
     </w:p>
     <w:p>
@@ -22595,21 +22534,7 @@
         <w:rPr>
           <w:rFonts w:ascii="Calibri" w:hAnsi="Calibri"/>
         </w:rPr>
-        <w:t xml:space="preserve">El usuario SIN permiso de ejecución, se </w:t>
-      </w:r>
-      <w:proofErr w:type="spellStart"/>
-      <w:r>
-        <w:rPr>
-          <w:rFonts w:ascii="Calibri" w:hAnsi="Calibri"/>
-        </w:rPr>
-        <w:t>loguea</w:t>
-      </w:r>
-      <w:proofErr w:type="spellEnd"/>
-      <w:r>
-        <w:rPr>
-          <w:rFonts w:ascii="Calibri" w:hAnsi="Calibri"/>
-        </w:rPr>
-        <w:t xml:space="preserve"> en el sistema</w:t>
+        <w:t>El usuario SIN permiso de ejecución, se loguea en el sistema</w:t>
       </w:r>
     </w:p>
     <w:p>
@@ -22790,13 +22715,9 @@
         <w:pStyle w:val="Ttulo2"/>
         <w:ind w:firstLine="0"/>
       </w:pPr>
-      <w:bookmarkStart w:id="41" w:name="_Toc294950789"/>
-      <w:bookmarkStart w:id="42" w:name="_Toc300743832"/>
-      <w:r>
-        <w:t>Inicio de la programación</w:t>
-      </w:r>
-      <w:bookmarkEnd w:id="41"/>
-      <w:bookmarkEnd w:id="42"/>
+      <w:r>
+        <w:t>Programación y documentación</w:t>
+      </w:r>
     </w:p>
     <w:p>
       <w:pPr>
@@ -22954,32 +22875,50 @@
         <w:rPr>
           <w:rFonts w:ascii="Calibri" w:hAnsi="Calibri"/>
         </w:rPr>
-        <w:t xml:space="preserve"> SVN y </w:t>
-      </w:r>
-      <w:bookmarkStart w:id="43" w:name="_GoBack"/>
-      <w:bookmarkEnd w:id="43"/>
+        <w:t xml:space="preserve"> SVN y está configurado para trabajar con un repositorio alojado en </w:t>
+      </w:r>
+      <w:proofErr w:type="spellStart"/>
       <w:r>
         <w:rPr>
           <w:rFonts w:ascii="Calibri" w:hAnsi="Calibri"/>
         </w:rPr>
-        <w:t xml:space="preserve">está configurado para trabajar con un repositorio alojado en </w:t>
+        <w:t>GoogleCode</w:t>
+      </w:r>
+      <w:proofErr w:type="spellEnd"/>
+      <w:r>
+        <w:rPr>
+          <w:rFonts w:ascii="Calibri" w:hAnsi="Calibri"/>
+        </w:rPr>
+        <w:t>. Este repositorio también es usado actualmente para mantener actualizados entre todos los integrantes del grupo los archivos de trabajo.</w:t>
+      </w:r>
+    </w:p>
+    <w:p/>
+    <w:p>
+      <w:r>
+        <w:rPr>
+          <w:highlight w:val="yellow"/>
+        </w:rPr>
+        <w:lastRenderedPageBreak/>
+        <w:t xml:space="preserve">Planificación de la capacitación agregar al Gantt del proyecto y en el documento los objetivos, recursos, </w:t>
       </w:r>
       <w:proofErr w:type="spellStart"/>
       <w:r>
         <w:rPr>
-          <w:rFonts w:ascii="Calibri" w:hAnsi="Calibri"/>
-        </w:rPr>
-        <w:t>GoogleCode</w:t>
+          <w:highlight w:val="yellow"/>
+        </w:rPr>
+        <w:t>modulos</w:t>
       </w:r>
       <w:proofErr w:type="spellEnd"/>
       <w:r>
         <w:rPr>
-          <w:rFonts w:ascii="Calibri" w:hAnsi="Calibri"/>
-        </w:rPr>
-        <w:t>. Este repositorio también es usado actualmente para mantener actualizados entre todos los integrantes del grupo los archivos de trabajo.</w:t>
-      </w:r>
-    </w:p>
-    <w:p/>
+          <w:highlight w:val="yellow"/>
+        </w:rPr>
+        <w:t xml:space="preserve"> a capacitar y recursos</w:t>
+      </w:r>
+      <w:r>
+        <w:t>.</w:t>
+      </w:r>
+    </w:p>
     <w:sectPr>
       <w:headerReference w:type="default" r:id="rId45"/>
       <w:footerReference w:type="default" r:id="rId46"/>
@@ -23217,7 +23156,6 @@
               <w:dataBinding w:prefixMappings="xmlns:ns0='http://schemas.openxmlformats.org/officeDocument/2006/extended-properties'" w:xpath="/ns0:Properties[1]/ns0:Company[1]" w:storeItemID="{6668398D-A668-4E3E-A5EB-62B293D839F1}"/>
               <w:text/>
             </w:sdtPr>
-            <w:sdtEndPr/>
             <w:sdtContent>
               <w:r>
                 <w:rPr>
@@ -23293,7 +23231,7 @@
               <w:noProof/>
               <w:color w:val="FFFFFF" w:themeColor="background1"/>
             </w:rPr>
-            <w:t>20</w:t>
+            <w:t>27</w:t>
           </w:r>
           <w:r>
             <w:rPr>
@@ -23357,7 +23295,6 @@
               <w:dataBinding w:prefixMappings="xmlns:ns0='http://schemas.openxmlformats.org/officeDocument/2006/extended-properties'" w:xpath="/ns0:Properties[1]/ns0:Company[1]" w:storeItemID="{6668398D-A668-4E3E-A5EB-62B293D839F1}"/>
               <w:text/>
             </w:sdtPr>
-            <w:sdtEndPr/>
             <w:sdtContent>
               <w:r>
                 <w:rPr>
@@ -23497,7 +23434,6 @@
               <w:dataBinding w:prefixMappings="xmlns:ns0='http://schemas.openxmlformats.org/officeDocument/2006/extended-properties'" w:xpath="/ns0:Properties[1]/ns0:Company[1]" w:storeItemID="{6668398D-A668-4E3E-A5EB-62B293D839F1}"/>
               <w:text/>
             </w:sdtPr>
-            <w:sdtEndPr/>
             <w:sdtContent>
               <w:r>
                 <w:rPr>
@@ -23573,7 +23509,7 @@
               <w:noProof/>
               <w:color w:val="FFFFFF" w:themeColor="background1"/>
             </w:rPr>
-            <w:t>39</w:t>
+            <w:t>37</w:t>
           </w:r>
           <w:r>
             <w:rPr>
@@ -23719,7 +23655,7 @@
     <w:r>
       <w:rPr>
         <w:noProof/>
-        <w:lang w:val="es-ES"/>
+        <w:lang w:val="es-AR" w:eastAsia="es-AR"/>
       </w:rPr>
       <w:drawing>
         <wp:inline distT="0" distB="0" distL="0" distR="0" wp14:anchorId="0E1E3F41" wp14:editId="396D4E3F">
@@ -23913,7 +23849,7 @@
         <w:rFonts w:ascii="Times New Roman" w:hAnsi="Times New Roman"/>
         <w:noProof/>
         <w:sz w:val="18"/>
-        <w:lang w:val="es-ES"/>
+        <w:lang w:val="es-AR" w:eastAsia="es-AR"/>
       </w:rPr>
       <w:drawing>
         <wp:inline distT="0" distB="0" distL="0" distR="0" wp14:anchorId="38E137F4" wp14:editId="332C6BB3">
@@ -24092,7 +24028,7 @@
         <w:rFonts w:ascii="Times New Roman" w:hAnsi="Times New Roman"/>
         <w:noProof/>
         <w:sz w:val="18"/>
-        <w:lang w:val="es-ES"/>
+        <w:lang w:val="es-AR" w:eastAsia="es-AR"/>
       </w:rPr>
       <w:drawing>
         <wp:inline distT="0" distB="0" distL="0" distR="0" wp14:anchorId="5B19FA8C" wp14:editId="0EADB7B6">
@@ -24390,7 +24326,7 @@
         <w:rFonts w:ascii="Times New Roman" w:hAnsi="Times New Roman"/>
         <w:noProof/>
         <w:sz w:val="18"/>
-        <w:lang w:val="es-ES"/>
+        <w:lang w:val="es-AR" w:eastAsia="es-AR"/>
       </w:rPr>
       <w:drawing>
         <wp:inline distT="0" distB="0" distL="0" distR="0" wp14:anchorId="432DFD6D" wp14:editId="56601AFC">
@@ -24697,7 +24633,7 @@
         <w:rFonts w:ascii="Times New Roman" w:hAnsi="Times New Roman"/>
         <w:noProof/>
         <w:sz w:val="18"/>
-        <w:lang w:val="es-ES"/>
+        <w:lang w:val="es-AR" w:eastAsia="es-AR"/>
       </w:rPr>
       <w:drawing>
         <wp:inline distT="0" distB="0" distL="0" distR="0" wp14:anchorId="7A6C707C" wp14:editId="2D242FBF">
@@ -24874,7 +24810,7 @@
         <w:rFonts w:ascii="Times New Roman" w:hAnsi="Times New Roman"/>
         <w:noProof/>
         <w:sz w:val="18"/>
-        <w:lang w:val="es-ES"/>
+        <w:lang w:val="es-AR" w:eastAsia="es-AR"/>
       </w:rPr>
       <w:drawing>
         <wp:inline distT="0" distB="0" distL="0" distR="0" wp14:anchorId="60487F09" wp14:editId="583E7581">
@@ -25187,14 +25123,14 @@
         <v:path o:extrusionok="f" gradientshapeok="t" o:connecttype="rect"/>
         <o:lock v:ext="edit" aspectratio="t"/>
       </v:shapetype>
-      <v:shape id="_x0000_i1032" type="#_x0000_t75" style="width:11.2pt;height:11.2pt" o:bullet="t">
+      <v:shape id="_x0000_i1033" type="#_x0000_t75" style="width:10.9pt;height:10.9pt" o:bullet="t">
         <v:imagedata r:id="rId1" o:title="mso3C"/>
       </v:shape>
     </w:pict>
   </w:numPicBullet>
   <w:numPicBullet w:numPicBulletId="1">
     <w:pict>
-      <v:shape id="_x0000_i1033" type="#_x0000_t75" style="width:11.2pt;height:11.2pt" o:bullet="t">
+      <v:shape id="_x0000_i1034" type="#_x0000_t75" style="width:10.9pt;height:10.9pt" o:bullet="t">
         <v:imagedata r:id="rId2" o:title="mso5AD3"/>
       </v:shape>
     </w:pict>
@@ -31590,7 +31526,7 @@
 </file>
 
 <file path=customXml/itemProps2.xml><?xml version="1.0" encoding="utf-8"?>
-<ds:datastoreItem xmlns:ds="http://schemas.openxmlformats.org/officeDocument/2006/customXml" ds:itemID="{F33DF194-A9BE-47EE-A3BF-CD7FA707CC24}">
+<ds:datastoreItem xmlns:ds="http://schemas.openxmlformats.org/officeDocument/2006/customXml" ds:itemID="{197EA31F-8523-4B51-B429-9B54C5BA1677}">
   <ds:schemaRefs>
     <ds:schemaRef ds:uri="http://schemas.openxmlformats.org/officeDocument/2006/bibliography"/>
   </ds:schemaRefs>

--- a/trunk/Informes/TP Anual 1/Documento Global/Proyecto-Informe-Final[2.0].docx
+++ b/trunk/Informes/TP Anual 1/Documento Global/Proyecto-Informe-Final[2.0].docx
@@ -10,6 +10,7 @@
           <w:docPartUnique/>
         </w:docPartObj>
       </w:sdtPr>
+      <w:sdtEndPr/>
       <w:sdtContent>
         <w:p>
           <w:r>
@@ -103,6 +104,7 @@
                                   <w:dataBinding w:prefixMappings="xmlns:ns0='http://schemas.openxmlformats.org/package/2006/metadata/core-properties' xmlns:ns1='http://purl.org/dc/elements/1.1/'" w:xpath="/ns0:coreProperties[1]/ns1:title[1]" w:storeItemID="{6C3C8BC8-F283-45AE-878A-BAB7291924A1}"/>
                                   <w:text/>
                                 </w:sdtPr>
+                                <w:sdtEndPr/>
                                 <w:sdtContent>
                                   <w:p>
                                     <w:pPr>
@@ -265,6 +267,7 @@
                                     <w:dataBinding w:prefixMappings="xmlns:ns0='http://schemas.microsoft.com/office/2006/coverPageProps'" w:xpath="/ns0:CoverPageProperties[1]/ns0:Abstract[1]" w:storeItemID="{55AF091B-3C7A-41E3-B477-F2FDAA23CFDA}"/>
                                     <w:text/>
                                   </w:sdtPr>
+                                  <w:sdtEndPr/>
                                   <w:sdtContent>
                                     <w:r>
                                       <w:rPr>
@@ -448,6 +451,7 @@
                             <w:dataBinding w:prefixMappings="xmlns:ns0='http://schemas.openxmlformats.org/package/2006/metadata/core-properties' xmlns:ns1='http://purl.org/dc/elements/1.1/'" w:xpath="/ns0:coreProperties[1]/ns1:title[1]" w:storeItemID="{6C3C8BC8-F283-45AE-878A-BAB7291924A1}"/>
                             <w:text/>
                           </w:sdtPr>
+                          <w:sdtEndPr/>
                           <w:sdtContent>
                             <w:p>
                               <w:pPr>
@@ -541,7 +545,7 @@
                                         </pic:cNvPicPr>
                                       </pic:nvPicPr>
                                       <pic:blipFill>
-                                        <a:blip r:embed="rId10">
+                                        <a:blip r:embed="rId11">
                                           <a:extLst>
                                             <a:ext uri="{28A0092B-C50C-407E-A947-70E740481C1C}">
                                               <a14:useLocalDpi xmlns:a14="http://schemas.microsoft.com/office/drawing/2010/main" val="0"/>
@@ -610,6 +614,7 @@
                               <w:dataBinding w:prefixMappings="xmlns:ns0='http://schemas.microsoft.com/office/2006/coverPageProps'" w:xpath="/ns0:CoverPageProperties[1]/ns0:Abstract[1]" w:storeItemID="{55AF091B-3C7A-41E3-B477-F2FDAA23CFDA}"/>
                               <w:text/>
                             </w:sdtPr>
+                            <w:sdtEndPr/>
                             <w:sdtContent>
                               <w:r>
                                 <w:rPr>
@@ -878,7 +883,7 @@
                                               <pic:cNvPicPr/>
                                             </pic:nvPicPr>
                                             <pic:blipFill>
-                                              <a:blip r:embed="rId11">
+                                              <a:blip r:embed="rId12">
                                                 <a:extLst>
                                                   <a:ext uri="{28A0092B-C50C-407E-A947-70E740481C1C}">
                                                     <a14:useLocalDpi xmlns:a14="http://schemas.microsoft.com/office/drawing/2010/main" val="0"/>
@@ -977,7 +982,7 @@
                                         <pic:cNvPicPr/>
                                       </pic:nvPicPr>
                                       <pic:blipFill>
-                                        <a:blip r:embed="rId11">
+                                        <a:blip r:embed="rId13">
                                           <a:extLst>
                                             <a:ext uri="{28A0092B-C50C-407E-A947-70E740481C1C}">
                                               <a14:useLocalDpi xmlns:a14="http://schemas.microsoft.com/office/drawing/2010/main" val="0"/>
@@ -1017,11 +1022,11 @@
         <w:p>
           <w:pPr>
             <w:sectPr>
-              <w:headerReference w:type="even" r:id="rId12"/>
-              <w:headerReference w:type="default" r:id="rId13"/>
-              <w:footerReference w:type="default" r:id="rId14"/>
-              <w:headerReference w:type="first" r:id="rId15"/>
-              <w:footerReference w:type="first" r:id="rId16"/>
+              <w:headerReference w:type="even" r:id="rId14"/>
+              <w:headerReference w:type="default" r:id="rId15"/>
+              <w:footerReference w:type="default" r:id="rId16"/>
+              <w:headerReference w:type="first" r:id="rId17"/>
+              <w:footerReference w:type="first" r:id="rId18"/>
               <w:pgSz w:w="11907" w:h="16840" w:code="9"/>
               <w:pgMar w:top="112" w:right="1701" w:bottom="567" w:left="1701" w:header="567" w:footer="567" w:gutter="0"/>
               <w:paperSrc w:first="15" w:other="15"/>
@@ -3178,7 +3183,7 @@
                     </pic:cNvPicPr>
                   </pic:nvPicPr>
                   <pic:blipFill>
-                    <a:blip r:embed="rId17" cstate="print"/>
+                    <a:blip r:embed="rId19" cstate="print"/>
                     <a:srcRect/>
                     <a:stretch>
                       <a:fillRect/>
@@ -3364,7 +3369,7 @@
                     </pic:cNvPicPr>
                   </pic:nvPicPr>
                   <pic:blipFill>
-                    <a:blip r:embed="rId18" cstate="print"/>
+                    <a:blip r:embed="rId20" cstate="print"/>
                     <a:srcRect/>
                     <a:stretch>
                       <a:fillRect/>
@@ -4107,7 +4112,7 @@
                     <pic:cNvPicPr/>
                   </pic:nvPicPr>
                   <pic:blipFill>
-                    <a:blip r:embed="rId19"/>
+                    <a:blip r:embed="rId21"/>
                     <a:stretch>
                       <a:fillRect/>
                     </a:stretch>
@@ -4228,267 +4233,6 @@
             <wp:extent cx="4292145" cy="2998382"/>
             <wp:effectExtent l="0" t="0" r="0" b="0"/>
             <wp:docPr id="22" name="Picture 22"/>
-            <wp:cNvGraphicFramePr>
-              <a:graphicFrameLocks xmlns:a="http://schemas.openxmlformats.org/drawingml/2006/main" noChangeAspect="1"/>
-            </wp:cNvGraphicFramePr>
-            <a:graphic xmlns:a="http://schemas.openxmlformats.org/drawingml/2006/main">
-              <a:graphicData uri="http://schemas.openxmlformats.org/drawingml/2006/picture">
-                <pic:pic xmlns:pic="http://schemas.openxmlformats.org/drawingml/2006/picture">
-                  <pic:nvPicPr>
-                    <pic:cNvPr id="0" name=""/>
-                    <pic:cNvPicPr/>
-                  </pic:nvPicPr>
-                  <pic:blipFill>
-                    <a:blip r:embed="rId20"/>
-                    <a:stretch>
-                      <a:fillRect/>
-                    </a:stretch>
-                  </pic:blipFill>
-                  <pic:spPr>
-                    <a:xfrm>
-                      <a:off x="0" y="0"/>
-                      <a:ext cx="4298036" cy="3002497"/>
-                    </a:xfrm>
-                    <a:prstGeom prst="rect">
-                      <a:avLst/>
-                    </a:prstGeom>
-                  </pic:spPr>
-                </pic:pic>
-              </a:graphicData>
-            </a:graphic>
-          </wp:inline>
-        </w:drawing>
-      </w:r>
-    </w:p>
-    <w:p>
-      <w:pPr>
-        <w:spacing w:before="100" w:beforeAutospacing="1" w:after="0"/>
-        <w:ind w:firstLine="0"/>
-        <w:rPr>
-          <w:rFonts w:cstheme="minorHAnsi"/>
-          <w:szCs w:val="24"/>
-          <w:lang w:val="es-AR" w:eastAsia="es-AR"/>
-        </w:rPr>
-      </w:pPr>
-      <w:r>
-        <w:rPr>
-          <w:rFonts w:cstheme="minorHAnsi"/>
-          <w:szCs w:val="24"/>
-          <w:lang w:eastAsia="es-AR"/>
-        </w:rPr>
-        <w:t xml:space="preserve">Dentro de la sala de turbinas, está la maquinaria necesaria para transformar la energía cinética, en mecánica y luego en energía eléctrica. </w:t>
-      </w:r>
-    </w:p>
-    <w:p>
-      <w:pPr>
-        <w:spacing w:before="100" w:beforeAutospacing="1" w:after="0"/>
-        <w:jc w:val="center"/>
-        <w:rPr>
-          <w:rFonts w:cstheme="minorHAnsi"/>
-          <w:szCs w:val="24"/>
-          <w:lang w:val="es-AR" w:eastAsia="es-AR"/>
-        </w:rPr>
-      </w:pPr>
-      <w:r>
-        <w:rPr>
-          <w:rFonts w:cstheme="minorHAnsi"/>
-          <w:noProof/>
-          <w:lang w:val="es-AR" w:eastAsia="es-AR"/>
-        </w:rPr>
-        <w:drawing>
-          <wp:inline distT="0" distB="0" distL="0" distR="0" wp14:anchorId="706F85D2" wp14:editId="016DBB8F">
-            <wp:extent cx="3721395" cy="2710833"/>
-            <wp:effectExtent l="0" t="0" r="0" b="0"/>
-            <wp:docPr id="23" name="Picture 23"/>
-            <wp:cNvGraphicFramePr>
-              <a:graphicFrameLocks xmlns:a="http://schemas.openxmlformats.org/drawingml/2006/main" noChangeAspect="1"/>
-            </wp:cNvGraphicFramePr>
-            <a:graphic xmlns:a="http://schemas.openxmlformats.org/drawingml/2006/main">
-              <a:graphicData uri="http://schemas.openxmlformats.org/drawingml/2006/picture">
-                <pic:pic xmlns:pic="http://schemas.openxmlformats.org/drawingml/2006/picture">
-                  <pic:nvPicPr>
-                    <pic:cNvPr id="0" name=""/>
-                    <pic:cNvPicPr/>
-                  </pic:nvPicPr>
-                  <pic:blipFill>
-                    <a:blip r:embed="rId21"/>
-                    <a:stretch>
-                      <a:fillRect/>
-                    </a:stretch>
-                  </pic:blipFill>
-                  <pic:spPr>
-                    <a:xfrm>
-                      <a:off x="0" y="0"/>
-                      <a:ext cx="3721443" cy="2710868"/>
-                    </a:xfrm>
-                    <a:prstGeom prst="rect">
-                      <a:avLst/>
-                    </a:prstGeom>
-                  </pic:spPr>
-                </pic:pic>
-              </a:graphicData>
-            </a:graphic>
-          </wp:inline>
-        </w:drawing>
-      </w:r>
-    </w:p>
-    <w:p>
-      <w:pPr>
-        <w:spacing w:before="96"/>
-        <w:ind w:firstLine="0"/>
-        <w:rPr>
-          <w:rFonts w:cstheme="minorHAnsi"/>
-        </w:rPr>
-      </w:pPr>
-      <w:r>
-        <w:rPr>
-          <w:rFonts w:cstheme="minorHAnsi"/>
-        </w:rPr>
-        <w:t>La turbina es una máquina de fluido, a través de las cuales pasa un fluido en forma continua y éste le entrega su energía a través de un rodete con paletas o álabes.</w:t>
-      </w:r>
-    </w:p>
-    <w:p>
-      <w:pPr>
-        <w:spacing w:before="96"/>
-        <w:ind w:firstLine="0"/>
-        <w:rPr>
-          <w:rFonts w:cstheme="minorHAnsi"/>
-        </w:rPr>
-      </w:pPr>
-      <w:r>
-        <w:rPr>
-          <w:rFonts w:cstheme="minorHAnsi"/>
-        </w:rPr>
-        <w:t xml:space="preserve">Es un motor rotativo que convierte en energía mecánica la energía de la corriente de agua que por ella circula. El elemento básico de la turbina es la rueda o rotor, que cuenta con palas, hélices, cuchillas o cubos colocados alrededor de su circunferencia, de tal forma que el fluido en movimiento produce una fuerza tangencial que impulsa la rueda y la hace girar. Esta </w:t>
-      </w:r>
-      <w:r>
-        <w:rPr>
-          <w:rFonts w:cstheme="minorHAnsi"/>
-        </w:rPr>
-        <w:lastRenderedPageBreak/>
-        <w:t>energía mecánica se transfiere a través de un eje para proporcionar el movimiento de un generador eléctrico o una hélice.</w:t>
-      </w:r>
-    </w:p>
-    <w:p>
-      <w:pPr>
-        <w:spacing w:before="96"/>
-        <w:ind w:firstLine="0"/>
-        <w:rPr>
-          <w:rFonts w:cstheme="minorHAnsi"/>
-          <w:szCs w:val="24"/>
-          <w:lang w:val="es-AR" w:eastAsia="es-AR"/>
-        </w:rPr>
-      </w:pPr>
-      <w:r>
-        <w:rPr>
-          <w:rFonts w:cstheme="minorHAnsi"/>
-        </w:rPr>
-        <w:t>Las turbinas constan de una o dos ruedas con paletas, denominadas rotor y estator, siendo la primera la que, impulsada por el fluido, arrastra el eje en el que se obtiene el movimiento de rotación.</w:t>
-      </w:r>
-      <w:r>
-        <w:rPr>
-          <w:rFonts w:cstheme="minorHAnsi"/>
-          <w:szCs w:val="24"/>
-          <w:lang w:val="es-AR" w:eastAsia="es-AR"/>
-        </w:rPr>
-        <w:t xml:space="preserve"> </w:t>
-      </w:r>
-      <w:r>
-        <w:rPr>
-          <w:rFonts w:cstheme="minorHAnsi"/>
-          <w:szCs w:val="24"/>
-          <w:lang w:eastAsia="es-AR"/>
-        </w:rPr>
-        <w:t>El movimiento de rotación se transmite a los alternadores, acoplados al eje de la turbina.</w:t>
-      </w:r>
-      <w:r>
-        <w:rPr>
-          <w:rFonts w:cstheme="minorHAnsi"/>
-          <w:szCs w:val="24"/>
-          <w:lang w:val="es-AR" w:eastAsia="es-AR"/>
-        </w:rPr>
-        <w:t xml:space="preserve"> </w:t>
-      </w:r>
-    </w:p>
-    <w:p>
-      <w:pPr>
-        <w:spacing w:before="96"/>
-        <w:ind w:firstLine="0"/>
-        <w:rPr>
-          <w:rFonts w:cstheme="minorHAnsi"/>
-        </w:rPr>
-      </w:pPr>
-      <w:r>
-        <w:rPr>
-          <w:rFonts w:cstheme="minorHAnsi"/>
-        </w:rPr>
-        <w:t xml:space="preserve">Un alternador es </w:t>
-      </w:r>
-      <w:r>
-        <w:rPr>
-          <w:rFonts w:cstheme="minorHAnsi"/>
-        </w:rPr>
-        <w:t>una máquina eléctrica</w:t>
-      </w:r>
-      <w:r>
-        <w:rPr>
-          <w:rFonts w:cstheme="minorHAnsi"/>
-        </w:rPr>
-        <w:t xml:space="preserve">, capaz de </w:t>
-      </w:r>
-      <w:r>
-        <w:rPr>
-          <w:rFonts w:cstheme="minorHAnsi"/>
-        </w:rPr>
-        <w:t>transformar energía mecánica en energía eléctrica, generando una corriente alterna, mediante inducción electromagnética.</w:t>
-      </w:r>
-      <w:r>
-        <w:rPr>
-          <w:rFonts w:cstheme="minorHAnsi"/>
-        </w:rPr>
-        <w:t xml:space="preserve"> </w:t>
-      </w:r>
-      <w:r>
-        <w:rPr>
-          <w:rFonts w:cstheme="minorHAnsi"/>
-        </w:rPr>
-        <w:t>Los alternadores están fundados en el principio de que en un conductor sometido a un campo magnético variable se crea una tensión eléctrica inducida cuya polaridad depende del sentido del campo y su valor del flujo que lo atraviesa.</w:t>
-      </w:r>
-      <w:r>
-        <w:rPr>
-          <w:rFonts w:cstheme="minorHAnsi"/>
-          <w:szCs w:val="24"/>
-          <w:lang w:val="es-AR" w:eastAsia="es-AR"/>
-        </w:rPr>
-        <w:t xml:space="preserve"> </w:t>
-      </w:r>
-      <w:r>
-        <w:rPr>
-          <w:rFonts w:cstheme="minorHAnsi"/>
-        </w:rPr>
-        <w:t>Es un generador de corriente alterna. Funciona cambiando constantemente la polaridad para que haya movimiento y genere energía. En el recinto que investigamos  se utilizan alternadores con una frecuencia de 50 Hz, es decir, que cambia su polaridad 50 veces por segundo.</w:t>
-      </w:r>
-    </w:p>
-    <w:p>
-      <w:pPr>
-        <w:spacing w:before="96"/>
-        <w:rPr>
-          <w:rFonts w:cstheme="minorHAnsi"/>
-          <w:szCs w:val="24"/>
-          <w:lang w:val="es-AR" w:eastAsia="es-AR"/>
-        </w:rPr>
-      </w:pPr>
-      <w:r>
-        <w:rPr>
-          <w:rFonts w:cstheme="minorHAnsi"/>
-          <w:noProof/>
-          <w:lang w:val="es-AR" w:eastAsia="es-AR"/>
-        </w:rPr>
-        <w:drawing>
-          <wp:inline distT="0" distB="0" distL="0" distR="0" wp14:anchorId="69C11093" wp14:editId="2EA5B703">
-            <wp:extent cx="5400675" cy="2638619"/>
-            <wp:effectExtent l="0" t="0" r="0" b="0"/>
-            <wp:docPr id="24" name="Picture 24"/>
             <wp:cNvGraphicFramePr>
               <a:graphicFrameLocks xmlns:a="http://schemas.openxmlformats.org/drawingml/2006/main" noChangeAspect="1"/>
             </wp:cNvGraphicFramePr>
@@ -4508,6 +4252,267 @@
                   <pic:spPr>
                     <a:xfrm>
                       <a:off x="0" y="0"/>
+                      <a:ext cx="4298036" cy="3002497"/>
+                    </a:xfrm>
+                    <a:prstGeom prst="rect">
+                      <a:avLst/>
+                    </a:prstGeom>
+                  </pic:spPr>
+                </pic:pic>
+              </a:graphicData>
+            </a:graphic>
+          </wp:inline>
+        </w:drawing>
+      </w:r>
+    </w:p>
+    <w:p>
+      <w:pPr>
+        <w:spacing w:before="100" w:beforeAutospacing="1" w:after="0"/>
+        <w:ind w:firstLine="0"/>
+        <w:rPr>
+          <w:rFonts w:cstheme="minorHAnsi"/>
+          <w:szCs w:val="24"/>
+          <w:lang w:val="es-AR" w:eastAsia="es-AR"/>
+        </w:rPr>
+      </w:pPr>
+      <w:r>
+        <w:rPr>
+          <w:rFonts w:cstheme="minorHAnsi"/>
+          <w:szCs w:val="24"/>
+          <w:lang w:eastAsia="es-AR"/>
+        </w:rPr>
+        <w:t xml:space="preserve">Dentro de la sala de turbinas, está la maquinaria necesaria para transformar la energía cinética, en mecánica y luego en energía eléctrica. </w:t>
+      </w:r>
+    </w:p>
+    <w:p>
+      <w:pPr>
+        <w:spacing w:before="100" w:beforeAutospacing="1" w:after="0"/>
+        <w:jc w:val="center"/>
+        <w:rPr>
+          <w:rFonts w:cstheme="minorHAnsi"/>
+          <w:szCs w:val="24"/>
+          <w:lang w:val="es-AR" w:eastAsia="es-AR"/>
+        </w:rPr>
+      </w:pPr>
+      <w:r>
+        <w:rPr>
+          <w:rFonts w:cstheme="minorHAnsi"/>
+          <w:noProof/>
+          <w:lang w:val="es-AR" w:eastAsia="es-AR"/>
+        </w:rPr>
+        <w:drawing>
+          <wp:inline distT="0" distB="0" distL="0" distR="0" wp14:anchorId="706F85D2" wp14:editId="016DBB8F">
+            <wp:extent cx="3721395" cy="2710833"/>
+            <wp:effectExtent l="0" t="0" r="0" b="0"/>
+            <wp:docPr id="23" name="Picture 23"/>
+            <wp:cNvGraphicFramePr>
+              <a:graphicFrameLocks xmlns:a="http://schemas.openxmlformats.org/drawingml/2006/main" noChangeAspect="1"/>
+            </wp:cNvGraphicFramePr>
+            <a:graphic xmlns:a="http://schemas.openxmlformats.org/drawingml/2006/main">
+              <a:graphicData uri="http://schemas.openxmlformats.org/drawingml/2006/picture">
+                <pic:pic xmlns:pic="http://schemas.openxmlformats.org/drawingml/2006/picture">
+                  <pic:nvPicPr>
+                    <pic:cNvPr id="0" name=""/>
+                    <pic:cNvPicPr/>
+                  </pic:nvPicPr>
+                  <pic:blipFill>
+                    <a:blip r:embed="rId23"/>
+                    <a:stretch>
+                      <a:fillRect/>
+                    </a:stretch>
+                  </pic:blipFill>
+                  <pic:spPr>
+                    <a:xfrm>
+                      <a:off x="0" y="0"/>
+                      <a:ext cx="3721443" cy="2710868"/>
+                    </a:xfrm>
+                    <a:prstGeom prst="rect">
+                      <a:avLst/>
+                    </a:prstGeom>
+                  </pic:spPr>
+                </pic:pic>
+              </a:graphicData>
+            </a:graphic>
+          </wp:inline>
+        </w:drawing>
+      </w:r>
+    </w:p>
+    <w:p>
+      <w:pPr>
+        <w:spacing w:before="96"/>
+        <w:ind w:firstLine="0"/>
+        <w:rPr>
+          <w:rFonts w:cstheme="minorHAnsi"/>
+        </w:rPr>
+      </w:pPr>
+      <w:r>
+        <w:rPr>
+          <w:rFonts w:cstheme="minorHAnsi"/>
+        </w:rPr>
+        <w:t>La turbina es una máquina de fluido, a través de las cuales pasa un fluido en forma continua y éste le entrega su energía a través de un rodete con paletas o álabes.</w:t>
+      </w:r>
+    </w:p>
+    <w:p>
+      <w:pPr>
+        <w:spacing w:before="96"/>
+        <w:ind w:firstLine="0"/>
+        <w:rPr>
+          <w:rFonts w:cstheme="minorHAnsi"/>
+        </w:rPr>
+      </w:pPr>
+      <w:r>
+        <w:rPr>
+          <w:rFonts w:cstheme="minorHAnsi"/>
+        </w:rPr>
+        <w:t xml:space="preserve">Es un motor rotativo que convierte en energía mecánica la energía de la corriente de agua que por ella circula. El elemento básico de la turbina es la rueda o rotor, que cuenta con palas, hélices, cuchillas o cubos colocados alrededor de su circunferencia, de tal forma que el fluido en movimiento produce una fuerza tangencial que impulsa la rueda y la hace girar. Esta </w:t>
+      </w:r>
+      <w:r>
+        <w:rPr>
+          <w:rFonts w:cstheme="minorHAnsi"/>
+        </w:rPr>
+        <w:lastRenderedPageBreak/>
+        <w:t>energía mecánica se transfiere a través de un eje para proporcionar el movimiento de un generador eléctrico o una hélice.</w:t>
+      </w:r>
+    </w:p>
+    <w:p>
+      <w:pPr>
+        <w:spacing w:before="96"/>
+        <w:ind w:firstLine="0"/>
+        <w:rPr>
+          <w:rFonts w:cstheme="minorHAnsi"/>
+          <w:szCs w:val="24"/>
+          <w:lang w:val="es-AR" w:eastAsia="es-AR"/>
+        </w:rPr>
+      </w:pPr>
+      <w:r>
+        <w:rPr>
+          <w:rFonts w:cstheme="minorHAnsi"/>
+        </w:rPr>
+        <w:t>Las turbinas constan de una o dos ruedas con paletas, denominadas rotor y estator, siendo la primera la que, impulsada por el fluido, arrastra el eje en el que se obtiene el movimiento de rotación.</w:t>
+      </w:r>
+      <w:r>
+        <w:rPr>
+          <w:rFonts w:cstheme="minorHAnsi"/>
+          <w:szCs w:val="24"/>
+          <w:lang w:val="es-AR" w:eastAsia="es-AR"/>
+        </w:rPr>
+        <w:t xml:space="preserve"> </w:t>
+      </w:r>
+      <w:r>
+        <w:rPr>
+          <w:rFonts w:cstheme="minorHAnsi"/>
+          <w:szCs w:val="24"/>
+          <w:lang w:eastAsia="es-AR"/>
+        </w:rPr>
+        <w:t>El movimiento de rotación se transmite a los alternadores, acoplados al eje de la turbina.</w:t>
+      </w:r>
+      <w:r>
+        <w:rPr>
+          <w:rFonts w:cstheme="minorHAnsi"/>
+          <w:szCs w:val="24"/>
+          <w:lang w:val="es-AR" w:eastAsia="es-AR"/>
+        </w:rPr>
+        <w:t xml:space="preserve"> </w:t>
+      </w:r>
+    </w:p>
+    <w:p>
+      <w:pPr>
+        <w:spacing w:before="96"/>
+        <w:ind w:firstLine="0"/>
+        <w:rPr>
+          <w:rFonts w:cstheme="minorHAnsi"/>
+        </w:rPr>
+      </w:pPr>
+      <w:r>
+        <w:rPr>
+          <w:rFonts w:cstheme="minorHAnsi"/>
+        </w:rPr>
+        <w:t xml:space="preserve">Un alternador es </w:t>
+      </w:r>
+      <w:r>
+        <w:rPr>
+          <w:rFonts w:cstheme="minorHAnsi"/>
+        </w:rPr>
+        <w:t>una máquina eléctrica</w:t>
+      </w:r>
+      <w:r>
+        <w:rPr>
+          <w:rFonts w:cstheme="minorHAnsi"/>
+        </w:rPr>
+        <w:t xml:space="preserve">, capaz de </w:t>
+      </w:r>
+      <w:r>
+        <w:rPr>
+          <w:rFonts w:cstheme="minorHAnsi"/>
+        </w:rPr>
+        <w:t>transformar energía mecánica en energía eléctrica, generando una corriente alterna, mediante inducción electromagnética.</w:t>
+      </w:r>
+      <w:r>
+        <w:rPr>
+          <w:rFonts w:cstheme="minorHAnsi"/>
+        </w:rPr>
+        <w:t xml:space="preserve"> </w:t>
+      </w:r>
+      <w:r>
+        <w:rPr>
+          <w:rFonts w:cstheme="minorHAnsi"/>
+        </w:rPr>
+        <w:t>Los alternadores están fundados en el principio de que en un conductor sometido a un campo magnético variable se crea una tensión eléctrica inducida cuya polaridad depende del sentido del campo y su valor del flujo que lo atraviesa.</w:t>
+      </w:r>
+      <w:r>
+        <w:rPr>
+          <w:rFonts w:cstheme="minorHAnsi"/>
+          <w:szCs w:val="24"/>
+          <w:lang w:val="es-AR" w:eastAsia="es-AR"/>
+        </w:rPr>
+        <w:t xml:space="preserve"> </w:t>
+      </w:r>
+      <w:r>
+        <w:rPr>
+          <w:rFonts w:cstheme="minorHAnsi"/>
+        </w:rPr>
+        <w:t>Es un generador de corriente alterna. Funciona cambiando constantemente la polaridad para que haya movimiento y genere energía. En el recinto que investigamos  se utilizan alternadores con una frecuencia de 50 Hz, es decir, que cambia su polaridad 50 veces por segundo.</w:t>
+      </w:r>
+    </w:p>
+    <w:p>
+      <w:pPr>
+        <w:spacing w:before="96"/>
+        <w:rPr>
+          <w:rFonts w:cstheme="minorHAnsi"/>
+          <w:szCs w:val="24"/>
+          <w:lang w:val="es-AR" w:eastAsia="es-AR"/>
+        </w:rPr>
+      </w:pPr>
+      <w:r>
+        <w:rPr>
+          <w:rFonts w:cstheme="minorHAnsi"/>
+          <w:noProof/>
+          <w:lang w:val="es-AR" w:eastAsia="es-AR"/>
+        </w:rPr>
+        <w:drawing>
+          <wp:inline distT="0" distB="0" distL="0" distR="0" wp14:anchorId="69C11093" wp14:editId="2EA5B703">
+            <wp:extent cx="5400675" cy="2638619"/>
+            <wp:effectExtent l="0" t="0" r="0" b="0"/>
+            <wp:docPr id="24" name="Picture 24"/>
+            <wp:cNvGraphicFramePr>
+              <a:graphicFrameLocks xmlns:a="http://schemas.openxmlformats.org/drawingml/2006/main" noChangeAspect="1"/>
+            </wp:cNvGraphicFramePr>
+            <a:graphic xmlns:a="http://schemas.openxmlformats.org/drawingml/2006/main">
+              <a:graphicData uri="http://schemas.openxmlformats.org/drawingml/2006/picture">
+                <pic:pic xmlns:pic="http://schemas.openxmlformats.org/drawingml/2006/picture">
+                  <pic:nvPicPr>
+                    <pic:cNvPr id="0" name=""/>
+                    <pic:cNvPicPr/>
+                  </pic:nvPicPr>
+                  <pic:blipFill>
+                    <a:blip r:embed="rId24"/>
+                    <a:stretch>
+                      <a:fillRect/>
+                    </a:stretch>
+                  </pic:blipFill>
+                  <pic:spPr>
+                    <a:xfrm>
+                      <a:off x="0" y="0"/>
                       <a:ext cx="5400675" cy="2638619"/>
                     </a:xfrm>
                     <a:prstGeom prst="rect">
@@ -4650,7 +4655,7 @@
                     </pic:cNvPicPr>
                   </pic:nvPicPr>
                   <pic:blipFill>
-                    <a:blip r:embed="rId23" cstate="print"/>
+                    <a:blip r:embed="rId25" cstate="print"/>
                     <a:srcRect/>
                     <a:stretch>
                       <a:fillRect/>
@@ -4742,7 +4747,7 @@
                     </pic:cNvPicPr>
                   </pic:nvPicPr>
                   <pic:blipFill>
-                    <a:blip r:embed="rId24" cstate="print"/>
+                    <a:blip r:embed="rId26" cstate="print"/>
                     <a:srcRect/>
                     <a:stretch>
                       <a:fillRect/>
@@ -4842,7 +4847,7 @@
                     </pic:cNvPicPr>
                   </pic:nvPicPr>
                   <pic:blipFill>
-                    <a:blip r:embed="rId25" cstate="print"/>
+                    <a:blip r:embed="rId27" cstate="print"/>
                     <a:srcRect/>
                     <a:stretch>
                       <a:fillRect/>
@@ -4933,7 +4938,7 @@
                     </pic:cNvPicPr>
                   </pic:nvPicPr>
                   <pic:blipFill>
-                    <a:blip r:embed="rId26" cstate="print"/>
+                    <a:blip r:embed="rId28" cstate="print"/>
                     <a:srcRect/>
                     <a:stretch>
                       <a:fillRect/>
@@ -5310,7 +5315,7 @@
                     </pic:cNvPicPr>
                   </pic:nvPicPr>
                   <pic:blipFill>
-                    <a:blip r:embed="rId27" cstate="print">
+                    <a:blip r:embed="rId29" cstate="print">
                       <a:lum bright="28000"/>
                     </a:blip>
                     <a:srcRect/>
@@ -5805,7 +5810,7 @@
                           </pic:cNvPicPr>
                         </pic:nvPicPr>
                         <pic:blipFill>
-                          <a:blip r:embed="rId28" cstate="print"/>
+                          <a:blip r:embed="rId30" cstate="print"/>
                           <a:srcRect/>
                           <a:stretch>
                             <a:fillRect/>
@@ -5879,7 +5884,7 @@
                           </pic:cNvPicPr>
                         </pic:nvPicPr>
                         <pic:blipFill>
-                          <a:blip r:embed="rId29" cstate="print"/>
+                          <a:blip r:embed="rId31" cstate="print"/>
                           <a:srcRect/>
                           <a:stretch>
                             <a:fillRect/>
@@ -6163,7 +6168,7 @@
                     </pic:cNvPicPr>
                   </pic:nvPicPr>
                   <pic:blipFill>
-                    <a:blip r:embed="rId30" cstate="print">
+                    <a:blip r:embed="rId32" cstate="print">
                       <a:extLst>
                         <a:ext uri="{28A0092B-C50C-407E-A947-70E740481C1C}">
                           <a14:useLocalDpi xmlns:a14="http://schemas.microsoft.com/office/drawing/2010/main" val="0"/>
@@ -6256,7 +6261,7 @@
                     </pic:cNvPicPr>
                   </pic:nvPicPr>
                   <pic:blipFill>
-                    <a:blip r:embed="rId31" cstate="print">
+                    <a:blip r:embed="rId33" cstate="print">
                       <a:extLst>
                         <a:ext uri="{28A0092B-C50C-407E-A947-70E740481C1C}">
                           <a14:useLocalDpi xmlns:a14="http://schemas.microsoft.com/office/drawing/2010/main" val="0"/>
@@ -6398,7 +6403,7 @@
                     </pic:cNvPicPr>
                   </pic:nvPicPr>
                   <pic:blipFill>
-                    <a:blip r:embed="rId32" cstate="print">
+                    <a:blip r:embed="rId34" cstate="print">
                       <a:extLst>
                         <a:ext uri="{28A0092B-C50C-407E-A947-70E740481C1C}">
                           <a14:useLocalDpi xmlns:a14="http://schemas.microsoft.com/office/drawing/2010/main" val="0"/>
@@ -6498,7 +6503,7 @@
                     </pic:cNvPicPr>
                   </pic:nvPicPr>
                   <pic:blipFill>
-                    <a:blip r:embed="rId33" cstate="print">
+                    <a:blip r:embed="rId35" cstate="print">
                       <a:extLst>
                         <a:ext uri="{28A0092B-C50C-407E-A947-70E740481C1C}">
                           <a14:useLocalDpi xmlns:a14="http://schemas.microsoft.com/office/drawing/2010/main" val="0"/>
@@ -12673,7 +12678,7 @@
                     </pic:cNvPicPr>
                   </pic:nvPicPr>
                   <pic:blipFill>
-                    <a:blip r:embed="rId34" cstate="print"/>
+                    <a:blip r:embed="rId36" cstate="print"/>
                     <a:srcRect/>
                     <a:stretch>
                       <a:fillRect/>
@@ -19199,7 +19204,7 @@
                     <pic:cNvPicPr/>
                   </pic:nvPicPr>
                   <pic:blipFill>
-                    <a:blip r:embed="rId35">
+                    <a:blip r:embed="rId37">
                       <a:extLst>
                         <a:ext uri="{28A0092B-C50C-407E-A947-70E740481C1C}">
                           <a14:useLocalDpi xmlns:a14="http://schemas.microsoft.com/office/drawing/2010/main" val="0"/>
@@ -19302,7 +19307,7 @@
                     <pic:cNvPicPr/>
                   </pic:nvPicPr>
                   <pic:blipFill>
-                    <a:blip r:embed="rId36" cstate="print"/>
+                    <a:blip r:embed="rId38" cstate="print"/>
                     <a:stretch>
                       <a:fillRect/>
                     </a:stretch>
@@ -19400,8 +19405,8 @@
           <w:rFonts w:ascii="Calibri" w:hAnsi="Calibri"/>
         </w:rPr>
         <w:sectPr>
-          <w:headerReference w:type="default" r:id="rId37"/>
-          <w:footerReference w:type="default" r:id="rId38"/>
+          <w:headerReference w:type="default" r:id="rId39"/>
+          <w:footerReference w:type="default" r:id="rId40"/>
           <w:pgSz w:w="11907" w:h="16840" w:code="9"/>
           <w:pgMar w:top="112" w:right="1701" w:bottom="567" w:left="1701" w:header="567" w:footer="567" w:gutter="0"/>
           <w:paperSrc w:first="15" w:other="15"/>
@@ -19418,9 +19423,9 @@
           <w:rFonts w:ascii="Calibri" w:hAnsi="Calibri"/>
         </w:rPr>
         <w:sectPr>
-          <w:headerReference w:type="default" r:id="rId39"/>
-          <w:footerReference w:type="default" r:id="rId40"/>
-          <w:headerReference w:type="first" r:id="rId41"/>
+          <w:headerReference w:type="default" r:id="rId41"/>
+          <w:footerReference w:type="default" r:id="rId42"/>
+          <w:headerReference w:type="first" r:id="rId43"/>
           <w:pgSz w:w="16840" w:h="11907" w:orient="landscape" w:code="9"/>
           <w:pgMar w:top="1701" w:right="890" w:bottom="1701" w:left="380" w:header="567" w:footer="567" w:gutter="0"/>
           <w:cols w:space="720"/>
@@ -19452,7 +19457,7 @@
                     </pic:cNvPicPr>
                   </pic:nvPicPr>
                   <pic:blipFill>
-                    <a:blip r:embed="rId42" cstate="print"/>
+                    <a:blip r:embed="rId44" cstate="print"/>
                     <a:srcRect/>
                     <a:stretch>
                       <a:fillRect/>
@@ -22853,27 +22858,5995 @@
         <w:ind w:firstLine="0"/>
         <w:rPr>
           <w:rFonts w:ascii="Calibri" w:hAnsi="Calibri"/>
-          <w:b/>
-        </w:rPr>
-      </w:pPr>
-      <w:r>
+        </w:rPr>
+      </w:pPr>
+      <w:r>
+        <w:rPr>
+          <w:rFonts w:ascii="Calibri" w:hAnsi="Calibri"/>
+        </w:rPr>
+        <w:lastRenderedPageBreak/>
+        <w:t xml:space="preserve">Por otro lado y </w:t>
+      </w:r>
+      <w:r>
+        <w:rPr>
+          <w:rFonts w:ascii="Calibri" w:hAnsi="Calibri"/>
+          <w:lang w:val="es-AR"/>
+        </w:rPr>
+        <w:t>a</w:t>
+      </w:r>
+      <w:r>
+        <w:rPr>
+          <w:rFonts w:ascii="Calibri" w:hAnsi="Calibri"/>
+          <w:lang w:val="es-AR"/>
+        </w:rPr>
+        <w:t xml:space="preserve"> fin de lograr un mejor entendimiento del código por parte de alguien que no lo ha programado, y facilitar la programación del sistema entre varias personas, se han seguido una serie de buenas prácticas de programación a lo largo del desarrollo.</w:t>
+      </w:r>
+    </w:p>
+    <w:p>
+      <w:pPr>
+        <w:ind w:firstLine="0"/>
+        <w:rPr>
+          <w:rFonts w:ascii="Calibri" w:hAnsi="Calibri"/>
+          <w:lang w:val="es-AR"/>
+        </w:rPr>
+      </w:pPr>
+      <w:r>
+        <w:rPr>
+          <w:rFonts w:ascii="Calibri" w:hAnsi="Calibri"/>
+          <w:lang w:val="es-AR"/>
+        </w:rPr>
+        <w:t>Las variables y objetos a lo largo del sistema han seguido la siguiente nomenclatura:</w:t>
+      </w:r>
+    </w:p>
+    <w:p>
+      <w:pPr>
+        <w:ind w:firstLine="0"/>
+        <w:rPr>
+          <w:rFonts w:ascii="Calibri" w:hAnsi="Calibri"/>
+          <w:lang w:val="es-AR"/>
+        </w:rPr>
+      </w:pPr>
+      <w:r>
+        <w:rPr>
+          <w:rFonts w:ascii="Calibri" w:hAnsi="Calibri"/>
+          <w:lang w:val="es-AR"/>
+        </w:rPr>
+        <w:t>&lt;</w:t>
+      </w:r>
+      <w:r>
+        <w:rPr>
+          <w:rFonts w:ascii="Calibri" w:hAnsi="Calibri"/>
+          <w:i/>
+          <w:lang w:val="es-AR"/>
+        </w:rPr>
+        <w:t>Nombre completo o Abreviado del objeto</w:t>
+      </w:r>
+      <w:r>
+        <w:rPr>
+          <w:rFonts w:ascii="Calibri" w:hAnsi="Calibri"/>
+          <w:lang w:val="es-AR"/>
+        </w:rPr>
+        <w:t>&gt; + “_” + &lt;</w:t>
+      </w:r>
+      <w:r>
+        <w:rPr>
+          <w:rFonts w:ascii="Calibri" w:hAnsi="Calibri"/>
+          <w:i/>
+          <w:lang w:val="es-AR"/>
+        </w:rPr>
+        <w:t>Nombre de Funcionalidad/Dato</w:t>
+      </w:r>
+      <w:r>
+        <w:rPr>
+          <w:rFonts w:ascii="Calibri" w:hAnsi="Calibri"/>
+          <w:lang w:val="es-AR"/>
+        </w:rPr>
+        <w:t>&gt;</w:t>
+      </w:r>
+    </w:p>
+    <w:p>
+      <w:pPr>
+        <w:ind w:firstLine="0"/>
+        <w:rPr>
+          <w:rFonts w:ascii="Calibri" w:hAnsi="Calibri"/>
+          <w:lang w:val="es-AR"/>
+        </w:rPr>
+      </w:pPr>
+      <w:proofErr w:type="gramStart"/>
+      <w:r>
+        <w:rPr>
+          <w:rFonts w:ascii="Calibri" w:hAnsi="Calibri"/>
+          <w:lang w:val="es-AR"/>
+        </w:rPr>
+        <w:t>salvo</w:t>
+      </w:r>
+      <w:proofErr w:type="gramEnd"/>
+      <w:r>
+        <w:rPr>
+          <w:rFonts w:ascii="Calibri" w:hAnsi="Calibri"/>
+          <w:lang w:val="es-AR"/>
+        </w:rPr>
+        <w:t xml:space="preserve"> para objetos únicos, como puede ser una barra de estado (</w:t>
+      </w:r>
+      <w:proofErr w:type="spellStart"/>
+      <w:r>
+        <w:rPr>
+          <w:rFonts w:ascii="Calibri" w:hAnsi="Calibri"/>
+          <w:lang w:val="es-AR"/>
+        </w:rPr>
+        <w:t>StatusBar</w:t>
+      </w:r>
+      <w:proofErr w:type="spellEnd"/>
+      <w:r>
+        <w:rPr>
+          <w:rFonts w:ascii="Calibri" w:hAnsi="Calibri"/>
+          <w:lang w:val="es-AR"/>
+        </w:rPr>
+        <w:t xml:space="preserve">), o </w:t>
+      </w:r>
+      <w:proofErr w:type="spellStart"/>
+      <w:r>
+        <w:rPr>
+          <w:rFonts w:ascii="Calibri" w:hAnsi="Calibri"/>
+          <w:lang w:val="es-AR"/>
+        </w:rPr>
+        <w:t>Timers</w:t>
+      </w:r>
+      <w:proofErr w:type="spellEnd"/>
+      <w:r>
+        <w:rPr>
+          <w:rFonts w:ascii="Calibri" w:hAnsi="Calibri"/>
+          <w:lang w:val="es-AR"/>
+        </w:rPr>
+        <w:t xml:space="preserve">. </w:t>
+      </w:r>
+    </w:p>
+    <w:p>
+      <w:pPr>
+        <w:ind w:firstLine="0"/>
+        <w:jc w:val="center"/>
+        <w:rPr>
+          <w:rFonts w:ascii="Calibri" w:hAnsi="Calibri"/>
+          <w:lang w:val="es-AR"/>
+        </w:rPr>
+      </w:pPr>
+      <w:r>
+        <w:rPr>
+          <w:rFonts w:ascii="Calibri" w:hAnsi="Calibri"/>
+          <w:noProof/>
+          <w:lang w:val="es-AR" w:eastAsia="es-AR"/>
+        </w:rPr>
+        <w:drawing>
+          <wp:inline distT="0" distB="0" distL="0" distR="0" wp14:anchorId="49F1DE5E" wp14:editId="5EECA1F9">
+            <wp:extent cx="3524250" cy="4029075"/>
+            <wp:effectExtent l="0" t="0" r="0" b="9525"/>
+            <wp:docPr id="1" name="Imagen 3"/>
+            <wp:cNvGraphicFramePr>
+              <a:graphicFrameLocks xmlns:a="http://schemas.openxmlformats.org/drawingml/2006/main" noChangeAspect="1"/>
+            </wp:cNvGraphicFramePr>
+            <a:graphic xmlns:a="http://schemas.openxmlformats.org/drawingml/2006/main">
+              <a:graphicData uri="http://schemas.openxmlformats.org/drawingml/2006/picture">
+                <pic:pic xmlns:pic="http://schemas.openxmlformats.org/drawingml/2006/picture">
+                  <pic:nvPicPr>
+                    <pic:cNvPr id="0" name="Picture 3"/>
+                    <pic:cNvPicPr>
+                      <a:picLocks noChangeAspect="1" noChangeArrowheads="1"/>
+                    </pic:cNvPicPr>
+                  </pic:nvPicPr>
+                  <pic:blipFill>
+                    <a:blip r:embed="rId45">
+                      <a:extLst>
+                        <a:ext uri="{28A0092B-C50C-407E-A947-70E740481C1C}">
+                          <a14:useLocalDpi xmlns:a14="http://schemas.microsoft.com/office/drawing/2010/main" val="0"/>
+                        </a:ext>
+                      </a:extLst>
+                    </a:blip>
+                    <a:srcRect/>
+                    <a:stretch>
+                      <a:fillRect/>
+                    </a:stretch>
+                  </pic:blipFill>
+                  <pic:spPr bwMode="auto">
+                    <a:xfrm>
+                      <a:off x="0" y="0"/>
+                      <a:ext cx="3524250" cy="4029075"/>
+                    </a:xfrm>
+                    <a:prstGeom prst="rect">
+                      <a:avLst/>
+                    </a:prstGeom>
+                    <a:noFill/>
+                    <a:ln>
+                      <a:noFill/>
+                    </a:ln>
+                  </pic:spPr>
+                </pic:pic>
+              </a:graphicData>
+            </a:graphic>
+          </wp:inline>
+        </w:drawing>
+      </w:r>
+    </w:p>
+    <w:p>
+      <w:pPr>
+        <w:ind w:firstLine="0"/>
         <w:rPr>
           <w:rFonts w:ascii="Calibri" w:hAnsi="Calibri"/>
           <w:b/>
-          <w:highlight w:val="yellow"/>
-        </w:rPr>
-        <w:t>AGREGAR DETALLES DE COMENTARIOS DE CÓDIGO</w:t>
+          <w:lang w:val="es-AR"/>
+        </w:rPr>
+      </w:pPr>
+      <w:r>
+        <w:rPr>
+          <w:rFonts w:ascii="Calibri" w:hAnsi="Calibri"/>
+          <w:b/>
+          <w:lang w:val="es-AR"/>
+        </w:rPr>
+        <w:t>Por ejemplo:</w:t>
       </w:r>
     </w:p>
     <w:p>
       <w:pPr>
+        <w:numPr>
+          <w:ilvl w:val="0"/>
+          <w:numId w:val="44"/>
+        </w:numPr>
+        <w:rPr>
+          <w:rFonts w:ascii="Calibri" w:hAnsi="Calibri"/>
+          <w:lang w:val="es-AR"/>
+        </w:rPr>
+      </w:pPr>
+      <w:proofErr w:type="spellStart"/>
+      <w:r>
+        <w:rPr>
+          <w:rFonts w:ascii="Calibri" w:hAnsi="Calibri"/>
+          <w:b/>
+          <w:lang w:val="es-AR"/>
+        </w:rPr>
+        <w:t>Lbl_ModoConsigna</w:t>
+      </w:r>
+      <w:proofErr w:type="spellEnd"/>
+      <w:r>
+        <w:rPr>
+          <w:rFonts w:ascii="Calibri" w:hAnsi="Calibri"/>
+          <w:b/>
+          <w:lang w:val="es-AR"/>
+        </w:rPr>
+        <w:t>:</w:t>
+      </w:r>
+      <w:r>
+        <w:rPr>
+          <w:rFonts w:ascii="Calibri" w:hAnsi="Calibri"/>
+          <w:lang w:val="es-AR"/>
+        </w:rPr>
+        <w:t xml:space="preserve"> El nombre nos indica que es un </w:t>
+      </w:r>
+      <w:proofErr w:type="spellStart"/>
+      <w:r>
+        <w:rPr>
+          <w:rFonts w:ascii="Calibri" w:hAnsi="Calibri"/>
+          <w:lang w:val="es-AR"/>
+        </w:rPr>
+        <w:t>label</w:t>
+      </w:r>
+      <w:proofErr w:type="spellEnd"/>
+      <w:r>
+        <w:rPr>
+          <w:rFonts w:ascii="Calibri" w:hAnsi="Calibri"/>
+          <w:lang w:val="es-AR"/>
+        </w:rPr>
+        <w:t xml:space="preserve"> (etiqueta) referido al modo que se está usando para la consigna (manual o automático). </w:t>
+      </w:r>
+    </w:p>
+    <w:p>
+      <w:pPr>
+        <w:numPr>
+          <w:ilvl w:val="0"/>
+          <w:numId w:val="44"/>
+        </w:numPr>
+        <w:rPr>
+          <w:rFonts w:ascii="Calibri" w:hAnsi="Calibri"/>
+          <w:lang w:val="es-AR"/>
+        </w:rPr>
+      </w:pPr>
+      <w:proofErr w:type="spellStart"/>
+      <w:r>
+        <w:rPr>
+          <w:rFonts w:ascii="Calibri" w:hAnsi="Calibri"/>
+          <w:b/>
+          <w:lang w:val="es-AR"/>
+        </w:rPr>
+        <w:t>DBText_SensoresH</w:t>
+      </w:r>
+      <w:proofErr w:type="spellEnd"/>
+      <w:r>
+        <w:rPr>
+          <w:rFonts w:ascii="Calibri" w:hAnsi="Calibri"/>
+          <w:b/>
+          <w:lang w:val="es-AR"/>
+        </w:rPr>
+        <w:t>:</w:t>
+      </w:r>
+      <w:r>
+        <w:rPr>
+          <w:rFonts w:ascii="Calibri" w:hAnsi="Calibri"/>
+          <w:lang w:val="es-AR"/>
+        </w:rPr>
+        <w:t xml:space="preserve"> Es un </w:t>
+      </w:r>
+      <w:proofErr w:type="spellStart"/>
+      <w:r>
+        <w:rPr>
+          <w:rFonts w:ascii="Calibri" w:hAnsi="Calibri"/>
+          <w:lang w:val="es-AR"/>
+        </w:rPr>
+        <w:t>DBText</w:t>
+      </w:r>
+      <w:proofErr w:type="spellEnd"/>
+      <w:r>
+        <w:rPr>
+          <w:rFonts w:ascii="Calibri" w:hAnsi="Calibri"/>
+          <w:lang w:val="es-AR"/>
+        </w:rPr>
+        <w:t xml:space="preserve"> </w:t>
+      </w:r>
+      <w:proofErr w:type="gramStart"/>
+      <w:r>
+        <w:rPr>
+          <w:rFonts w:ascii="Calibri" w:hAnsi="Calibri"/>
+          <w:lang w:val="es-AR"/>
+        </w:rPr>
+        <w:t>( campo</w:t>
+      </w:r>
+      <w:proofErr w:type="gramEnd"/>
+      <w:r>
+        <w:rPr>
+          <w:rFonts w:ascii="Calibri" w:hAnsi="Calibri"/>
+          <w:lang w:val="es-AR"/>
+        </w:rPr>
+        <w:t xml:space="preserve"> de texto vinculado a una tabla en memoria referida a la base de datos), que contiene el valor “H” (High) de un sensor.</w:t>
+      </w:r>
+    </w:p>
+    <w:p>
+      <w:pPr>
+        <w:ind w:firstLine="0"/>
+        <w:rPr>
+          <w:rFonts w:ascii="Calibri" w:hAnsi="Calibri"/>
+          <w:lang w:val="es-AR"/>
+        </w:rPr>
+      </w:pPr>
+    </w:p>
+    <w:p>
+      <w:pPr>
+        <w:ind w:firstLine="0"/>
+        <w:rPr>
+          <w:rFonts w:ascii="Calibri" w:hAnsi="Calibri"/>
+          <w:lang w:val="es-AR"/>
+        </w:rPr>
+      </w:pPr>
+    </w:p>
+    <w:p>
+      <w:pPr>
+        <w:ind w:firstLine="0"/>
+        <w:rPr>
+          <w:rFonts w:ascii="Calibri" w:hAnsi="Calibri"/>
+          <w:lang w:val="es-AR"/>
+        </w:rPr>
+      </w:pPr>
+      <w:r>
+        <w:rPr>
+          <w:rFonts w:ascii="Calibri" w:hAnsi="Calibri"/>
+          <w:lang w:val="es-AR"/>
+        </w:rPr>
+        <w:lastRenderedPageBreak/>
+        <w:t>Como puede verse en el fragmento de código de abajo, antes de cada procedimiento o función, hay una leve descripción de lo que realiza la subrutina. Además, en las funciones que lo requieran, dentro de la misma, hay comentarios sobre su funcionamiento parcial.</w:t>
+      </w:r>
+    </w:p>
+    <w:tbl>
+      <w:tblPr>
+        <w:tblStyle w:val="TableGrid"/>
+        <w:tblW w:w="0" w:type="auto"/>
+        <w:tblLook w:val="04A0" w:firstRow="1" w:lastRow="0" w:firstColumn="1" w:lastColumn="0" w:noHBand="0" w:noVBand="1"/>
+      </w:tblPr>
+      <w:tblGrid>
+        <w:gridCol w:w="8720"/>
+      </w:tblGrid>
+      <w:tr>
+        <w:tc>
+          <w:tcPr>
+            <w:tcW w:w="8978" w:type="dxa"/>
+          </w:tcPr>
+          <w:p>
+            <w:pPr>
+              <w:numPr>
+                <w:ilvl w:val="0"/>
+                <w:numId w:val="42"/>
+              </w:numPr>
+              <w:shd w:val="clear" w:color="auto" w:fill="FFFFFF"/>
+              <w:spacing w:before="100" w:beforeAutospacing="1" w:after="100" w:afterAutospacing="1" w:line="285" w:lineRule="atLeast"/>
+              <w:jc w:val="left"/>
+              <w:textAlignment w:val="top"/>
+              <w:rPr>
+                <w:rFonts w:ascii="Courier New" w:hAnsi="Courier New" w:cs="Courier New"/>
+                <w:color w:val="181818"/>
+                <w:sz w:val="18"/>
+                <w:szCs w:val="18"/>
+                <w:shd w:val="clear" w:color="auto" w:fill="F8F8F8"/>
+              </w:rPr>
+            </w:pPr>
+            <w:r>
+              <w:rPr>
+                <w:rFonts w:ascii="Courier New" w:hAnsi="Courier New" w:cs="Courier New"/>
+                <w:color w:val="181818"/>
+                <w:sz w:val="18"/>
+                <w:szCs w:val="18"/>
+                <w:shd w:val="clear" w:color="auto" w:fill="F8F8F8"/>
+              </w:rPr>
+              <w:t> </w:t>
+            </w:r>
+          </w:p>
+          <w:p>
+            <w:pPr>
+              <w:numPr>
+                <w:ilvl w:val="0"/>
+                <w:numId w:val="42"/>
+              </w:numPr>
+              <w:shd w:val="clear" w:color="auto" w:fill="F8F8F8"/>
+              <w:spacing w:before="100" w:beforeAutospacing="1" w:after="100" w:afterAutospacing="1" w:line="285" w:lineRule="atLeast"/>
+              <w:jc w:val="left"/>
+              <w:textAlignment w:val="top"/>
+              <w:rPr>
+                <w:rFonts w:ascii="Courier New" w:hAnsi="Courier New" w:cs="Courier New"/>
+                <w:color w:val="181818"/>
+                <w:sz w:val="18"/>
+                <w:szCs w:val="18"/>
+                <w:shd w:val="clear" w:color="auto" w:fill="F8F8F8"/>
+              </w:rPr>
+            </w:pPr>
+            <w:r>
+              <w:rPr>
+                <w:rFonts w:ascii="Courier New" w:hAnsi="Courier New" w:cs="Courier New"/>
+                <w:i/>
+                <w:iCs/>
+                <w:color w:val="808080"/>
+                <w:sz w:val="18"/>
+                <w:szCs w:val="18"/>
+                <w:shd w:val="clear" w:color="auto" w:fill="F8F8F8"/>
+              </w:rPr>
+              <w:t>(* Envía al Módulo de control automático la consigna de modo Manual,</w:t>
+            </w:r>
+          </w:p>
+          <w:p>
+            <w:pPr>
+              <w:numPr>
+                <w:ilvl w:val="0"/>
+                <w:numId w:val="42"/>
+              </w:numPr>
+              <w:shd w:val="clear" w:color="auto" w:fill="FFFFFF"/>
+              <w:spacing w:before="100" w:beforeAutospacing="1" w:after="100" w:afterAutospacing="1" w:line="285" w:lineRule="atLeast"/>
+              <w:jc w:val="left"/>
+              <w:textAlignment w:val="top"/>
+              <w:rPr>
+                <w:rFonts w:ascii="Courier New" w:hAnsi="Courier New" w:cs="Courier New"/>
+                <w:color w:val="181818"/>
+                <w:sz w:val="18"/>
+                <w:szCs w:val="18"/>
+                <w:shd w:val="clear" w:color="auto" w:fill="F8F8F8"/>
+              </w:rPr>
+            </w:pPr>
+            <w:r>
+              <w:rPr>
+                <w:rFonts w:ascii="Courier New" w:hAnsi="Courier New" w:cs="Courier New"/>
+                <w:i/>
+                <w:iCs/>
+                <w:color w:val="808080"/>
+                <w:sz w:val="18"/>
+                <w:szCs w:val="18"/>
+                <w:shd w:val="clear" w:color="auto" w:fill="F8F8F8"/>
+              </w:rPr>
+              <w:t>y habilita los comandos manuales *)</w:t>
+            </w:r>
+          </w:p>
+          <w:p>
+            <w:pPr>
+              <w:numPr>
+                <w:ilvl w:val="0"/>
+                <w:numId w:val="42"/>
+              </w:numPr>
+              <w:shd w:val="clear" w:color="auto" w:fill="F8F8F8"/>
+              <w:spacing w:before="100" w:beforeAutospacing="1" w:after="100" w:afterAutospacing="1" w:line="285" w:lineRule="atLeast"/>
+              <w:jc w:val="left"/>
+              <w:textAlignment w:val="top"/>
+              <w:rPr>
+                <w:rFonts w:ascii="Courier New" w:hAnsi="Courier New" w:cs="Courier New"/>
+                <w:color w:val="181818"/>
+                <w:sz w:val="18"/>
+                <w:szCs w:val="18"/>
+                <w:shd w:val="clear" w:color="auto" w:fill="F8F8F8"/>
+                <w:lang w:val="en-US"/>
+              </w:rPr>
+            </w:pPr>
+            <w:r>
+              <w:rPr>
+                <w:rFonts w:ascii="Courier New" w:hAnsi="Courier New" w:cs="Courier New"/>
+                <w:b/>
+                <w:bCs/>
+                <w:color w:val="000000"/>
+                <w:sz w:val="18"/>
+                <w:szCs w:val="18"/>
+                <w:shd w:val="clear" w:color="auto" w:fill="F8F8F8"/>
+                <w:lang w:val="en-US"/>
+              </w:rPr>
+              <w:t>procedure</w:t>
+            </w:r>
+            <w:r>
+              <w:rPr>
+                <w:rFonts w:ascii="Courier New" w:hAnsi="Courier New" w:cs="Courier New"/>
+                <w:color w:val="181818"/>
+                <w:sz w:val="18"/>
+                <w:szCs w:val="18"/>
+                <w:shd w:val="clear" w:color="auto" w:fill="F8F8F8"/>
+                <w:lang w:val="en-US"/>
+              </w:rPr>
+              <w:t> Tfrm_Principal</w:t>
+            </w:r>
+            <w:r>
+              <w:rPr>
+                <w:rFonts w:ascii="Courier New" w:hAnsi="Courier New" w:cs="Courier New"/>
+                <w:color w:val="000066"/>
+                <w:sz w:val="18"/>
+                <w:szCs w:val="18"/>
+                <w:shd w:val="clear" w:color="auto" w:fill="F8F8F8"/>
+                <w:lang w:val="en-US"/>
+              </w:rPr>
+              <w:t>.</w:t>
+            </w:r>
+            <w:r>
+              <w:rPr>
+                <w:rFonts w:ascii="Courier New" w:hAnsi="Courier New" w:cs="Courier New"/>
+                <w:color w:val="006600"/>
+                <w:sz w:val="18"/>
+                <w:szCs w:val="18"/>
+                <w:shd w:val="clear" w:color="auto" w:fill="F8F8F8"/>
+                <w:lang w:val="en-US"/>
+              </w:rPr>
+              <w:t>btn_ConsignaManualClick</w:t>
+            </w:r>
+            <w:r>
+              <w:rPr>
+                <w:rFonts w:ascii="Courier New" w:hAnsi="Courier New" w:cs="Courier New"/>
+                <w:color w:val="000066"/>
+                <w:sz w:val="18"/>
+                <w:szCs w:val="18"/>
+                <w:shd w:val="clear" w:color="auto" w:fill="F8F8F8"/>
+                <w:lang w:val="en-US"/>
+              </w:rPr>
+              <w:t>(</w:t>
+            </w:r>
+            <w:r>
+              <w:rPr>
+                <w:rFonts w:ascii="Courier New" w:hAnsi="Courier New" w:cs="Courier New"/>
+                <w:color w:val="181818"/>
+                <w:sz w:val="18"/>
+                <w:szCs w:val="18"/>
+                <w:shd w:val="clear" w:color="auto" w:fill="F8F8F8"/>
+                <w:lang w:val="en-US"/>
+              </w:rPr>
+              <w:t>Sender</w:t>
+            </w:r>
+            <w:r>
+              <w:rPr>
+                <w:rFonts w:ascii="Courier New" w:hAnsi="Courier New" w:cs="Courier New"/>
+                <w:color w:val="000066"/>
+                <w:sz w:val="18"/>
+                <w:szCs w:val="18"/>
+                <w:shd w:val="clear" w:color="auto" w:fill="F8F8F8"/>
+                <w:lang w:val="en-US"/>
+              </w:rPr>
+              <w:t>:</w:t>
+            </w:r>
+            <w:r>
+              <w:rPr>
+                <w:rFonts w:ascii="Courier New" w:hAnsi="Courier New" w:cs="Courier New"/>
+                <w:color w:val="181818"/>
+                <w:sz w:val="18"/>
+                <w:szCs w:val="18"/>
+                <w:shd w:val="clear" w:color="auto" w:fill="F8F8F8"/>
+                <w:lang w:val="en-US"/>
+              </w:rPr>
+              <w:t> </w:t>
+            </w:r>
+            <w:r>
+              <w:rPr>
+                <w:rFonts w:ascii="Courier New" w:hAnsi="Courier New" w:cs="Courier New"/>
+                <w:b/>
+                <w:bCs/>
+                <w:color w:val="000066"/>
+                <w:sz w:val="18"/>
+                <w:szCs w:val="18"/>
+                <w:shd w:val="clear" w:color="auto" w:fill="F8F8F8"/>
+                <w:lang w:val="en-US"/>
+              </w:rPr>
+              <w:t>TObject</w:t>
+            </w:r>
+            <w:r>
+              <w:rPr>
+                <w:rFonts w:ascii="Courier New" w:hAnsi="Courier New" w:cs="Courier New"/>
+                <w:color w:val="000066"/>
+                <w:sz w:val="18"/>
+                <w:szCs w:val="18"/>
+                <w:shd w:val="clear" w:color="auto" w:fill="F8F8F8"/>
+                <w:lang w:val="en-US"/>
+              </w:rPr>
+              <w:t>);</w:t>
+            </w:r>
+          </w:p>
+          <w:p>
+            <w:pPr>
+              <w:numPr>
+                <w:ilvl w:val="0"/>
+                <w:numId w:val="42"/>
+              </w:numPr>
+              <w:shd w:val="clear" w:color="auto" w:fill="FFFFFF"/>
+              <w:spacing w:before="100" w:beforeAutospacing="1" w:after="100" w:afterAutospacing="1" w:line="285" w:lineRule="atLeast"/>
+              <w:jc w:val="left"/>
+              <w:textAlignment w:val="top"/>
+              <w:rPr>
+                <w:rFonts w:ascii="Courier New" w:hAnsi="Courier New" w:cs="Courier New"/>
+                <w:color w:val="181818"/>
+                <w:sz w:val="18"/>
+                <w:szCs w:val="18"/>
+                <w:shd w:val="clear" w:color="auto" w:fill="F8F8F8"/>
+              </w:rPr>
+            </w:pPr>
+            <w:proofErr w:type="spellStart"/>
+            <w:r>
+              <w:rPr>
+                <w:rFonts w:ascii="Courier New" w:hAnsi="Courier New" w:cs="Courier New"/>
+                <w:b/>
+                <w:bCs/>
+                <w:color w:val="000000"/>
+                <w:sz w:val="18"/>
+                <w:szCs w:val="18"/>
+                <w:shd w:val="clear" w:color="auto" w:fill="F8F8F8"/>
+              </w:rPr>
+              <w:t>begin</w:t>
+            </w:r>
+            <w:proofErr w:type="spellEnd"/>
+          </w:p>
+          <w:p>
+            <w:pPr>
+              <w:numPr>
+                <w:ilvl w:val="0"/>
+                <w:numId w:val="42"/>
+              </w:numPr>
+              <w:shd w:val="clear" w:color="auto" w:fill="F8F8F8"/>
+              <w:spacing w:before="100" w:beforeAutospacing="1" w:after="100" w:afterAutospacing="1" w:line="285" w:lineRule="atLeast"/>
+              <w:jc w:val="left"/>
+              <w:textAlignment w:val="top"/>
+              <w:rPr>
+                <w:rFonts w:ascii="Courier New" w:hAnsi="Courier New" w:cs="Courier New"/>
+                <w:color w:val="181818"/>
+                <w:sz w:val="18"/>
+                <w:szCs w:val="18"/>
+                <w:shd w:val="clear" w:color="auto" w:fill="F8F8F8"/>
+                <w:lang w:val="en-US"/>
+              </w:rPr>
+            </w:pPr>
+            <w:r>
+              <w:rPr>
+                <w:rFonts w:ascii="Courier New" w:hAnsi="Courier New" w:cs="Courier New"/>
+                <w:color w:val="181818"/>
+                <w:sz w:val="18"/>
+                <w:szCs w:val="18"/>
+                <w:shd w:val="clear" w:color="auto" w:fill="F8F8F8"/>
+                <w:lang w:val="en-US"/>
+              </w:rPr>
+              <w:t xml:space="preserve">    </w:t>
+            </w:r>
+            <w:proofErr w:type="spellStart"/>
+            <w:r>
+              <w:rPr>
+                <w:rFonts w:ascii="Courier New" w:hAnsi="Courier New" w:cs="Courier New"/>
+                <w:color w:val="181818"/>
+                <w:sz w:val="18"/>
+                <w:szCs w:val="18"/>
+                <w:shd w:val="clear" w:color="auto" w:fill="F8F8F8"/>
+                <w:lang w:val="en-US"/>
+              </w:rPr>
+              <w:t>SocketSuscripcion</w:t>
+            </w:r>
+            <w:r>
+              <w:rPr>
+                <w:rFonts w:ascii="Courier New" w:hAnsi="Courier New" w:cs="Courier New"/>
+                <w:color w:val="000066"/>
+                <w:sz w:val="18"/>
+                <w:szCs w:val="18"/>
+                <w:shd w:val="clear" w:color="auto" w:fill="F8F8F8"/>
+                <w:lang w:val="en-US"/>
+              </w:rPr>
+              <w:t>.</w:t>
+            </w:r>
+            <w:r>
+              <w:rPr>
+                <w:rFonts w:ascii="Courier New" w:hAnsi="Courier New" w:cs="Courier New"/>
+                <w:color w:val="006600"/>
+                <w:sz w:val="18"/>
+                <w:szCs w:val="18"/>
+                <w:shd w:val="clear" w:color="auto" w:fill="F8F8F8"/>
+                <w:lang w:val="en-US"/>
+              </w:rPr>
+              <w:t>Socket</w:t>
+            </w:r>
+            <w:r>
+              <w:rPr>
+                <w:rFonts w:ascii="Courier New" w:hAnsi="Courier New" w:cs="Courier New"/>
+                <w:color w:val="000066"/>
+                <w:sz w:val="18"/>
+                <w:szCs w:val="18"/>
+                <w:shd w:val="clear" w:color="auto" w:fill="F8F8F8"/>
+                <w:lang w:val="en-US"/>
+              </w:rPr>
+              <w:t>.</w:t>
+            </w:r>
+            <w:r>
+              <w:rPr>
+                <w:rFonts w:ascii="Courier New" w:hAnsi="Courier New" w:cs="Courier New"/>
+                <w:color w:val="006600"/>
+                <w:sz w:val="18"/>
+                <w:szCs w:val="18"/>
+                <w:shd w:val="clear" w:color="auto" w:fill="F8F8F8"/>
+                <w:lang w:val="en-US"/>
+              </w:rPr>
+              <w:t>SendText</w:t>
+            </w:r>
+            <w:proofErr w:type="spellEnd"/>
+            <w:r>
+              <w:rPr>
+                <w:rFonts w:ascii="Courier New" w:hAnsi="Courier New" w:cs="Courier New"/>
+                <w:color w:val="000066"/>
+                <w:sz w:val="18"/>
+                <w:szCs w:val="18"/>
+                <w:shd w:val="clear" w:color="auto" w:fill="F8F8F8"/>
+                <w:lang w:val="en-US"/>
+              </w:rPr>
+              <w:t>(</w:t>
+            </w:r>
+            <w:r>
+              <w:rPr>
+                <w:rFonts w:ascii="Courier New" w:hAnsi="Courier New" w:cs="Courier New"/>
+                <w:color w:val="FF0000"/>
+                <w:sz w:val="18"/>
+                <w:szCs w:val="18"/>
+                <w:shd w:val="clear" w:color="auto" w:fill="F8F8F8"/>
+                <w:lang w:val="en-US"/>
+              </w:rPr>
+              <w:t>'#03#'</w:t>
+            </w:r>
+            <w:r>
+              <w:rPr>
+                <w:rFonts w:ascii="Courier New" w:hAnsi="Courier New" w:cs="Courier New"/>
+                <w:color w:val="000066"/>
+                <w:sz w:val="18"/>
+                <w:szCs w:val="18"/>
+                <w:shd w:val="clear" w:color="auto" w:fill="F8F8F8"/>
+                <w:lang w:val="en-US"/>
+              </w:rPr>
+              <w:t>);</w:t>
+            </w:r>
+          </w:p>
+          <w:p>
+            <w:pPr>
+              <w:numPr>
+                <w:ilvl w:val="0"/>
+                <w:numId w:val="42"/>
+              </w:numPr>
+              <w:shd w:val="clear" w:color="auto" w:fill="FFFFFF"/>
+              <w:spacing w:before="100" w:beforeAutospacing="1" w:after="100" w:afterAutospacing="1" w:line="285" w:lineRule="atLeast"/>
+              <w:jc w:val="left"/>
+              <w:textAlignment w:val="top"/>
+              <w:rPr>
+                <w:rFonts w:ascii="Courier New" w:hAnsi="Courier New" w:cs="Courier New"/>
+                <w:color w:val="181818"/>
+                <w:sz w:val="18"/>
+                <w:szCs w:val="18"/>
+                <w:shd w:val="clear" w:color="auto" w:fill="F8F8F8"/>
+              </w:rPr>
+            </w:pPr>
+            <w:r>
+              <w:rPr>
+                <w:rFonts w:ascii="Courier New" w:hAnsi="Courier New" w:cs="Courier New"/>
+                <w:color w:val="181818"/>
+                <w:sz w:val="18"/>
+                <w:szCs w:val="18"/>
+                <w:shd w:val="clear" w:color="auto" w:fill="F8F8F8"/>
+                <w:lang w:val="en-US"/>
+              </w:rPr>
+              <w:t>    </w:t>
+            </w:r>
+            <w:r>
+              <w:rPr>
+                <w:rFonts w:ascii="Courier New" w:hAnsi="Courier New" w:cs="Courier New"/>
+                <w:i/>
+                <w:iCs/>
+                <w:color w:val="808080"/>
+                <w:sz w:val="18"/>
+                <w:szCs w:val="18"/>
+                <w:shd w:val="clear" w:color="auto" w:fill="F8F8F8"/>
+              </w:rPr>
+              <w:t>// Habilito botones de comando de actuadores</w:t>
+            </w:r>
+          </w:p>
+          <w:p>
+            <w:pPr>
+              <w:numPr>
+                <w:ilvl w:val="0"/>
+                <w:numId w:val="42"/>
+              </w:numPr>
+              <w:shd w:val="clear" w:color="auto" w:fill="F8F8F8"/>
+              <w:spacing w:before="100" w:beforeAutospacing="1" w:after="100" w:afterAutospacing="1" w:line="285" w:lineRule="atLeast"/>
+              <w:jc w:val="left"/>
+              <w:textAlignment w:val="top"/>
+              <w:rPr>
+                <w:rFonts w:ascii="Courier New" w:hAnsi="Courier New" w:cs="Courier New"/>
+                <w:color w:val="181818"/>
+                <w:sz w:val="18"/>
+                <w:szCs w:val="18"/>
+                <w:shd w:val="clear" w:color="auto" w:fill="F8F8F8"/>
+              </w:rPr>
+            </w:pPr>
+            <w:r>
+              <w:rPr>
+                <w:rFonts w:ascii="Courier New" w:hAnsi="Courier New" w:cs="Courier New"/>
+                <w:color w:val="181818"/>
+                <w:sz w:val="18"/>
+                <w:szCs w:val="18"/>
+                <w:shd w:val="clear" w:color="auto" w:fill="F8F8F8"/>
+              </w:rPr>
+              <w:t xml:space="preserve">    </w:t>
+            </w:r>
+            <w:proofErr w:type="spellStart"/>
+            <w:r>
+              <w:rPr>
+                <w:rFonts w:ascii="Courier New" w:hAnsi="Courier New" w:cs="Courier New"/>
+                <w:color w:val="181818"/>
+                <w:sz w:val="18"/>
+                <w:szCs w:val="18"/>
+                <w:shd w:val="clear" w:color="auto" w:fill="F8F8F8"/>
+              </w:rPr>
+              <w:t>btn_FrenosGenerador</w:t>
+            </w:r>
+            <w:r>
+              <w:rPr>
+                <w:rFonts w:ascii="Courier New" w:hAnsi="Courier New" w:cs="Courier New"/>
+                <w:color w:val="000066"/>
+                <w:sz w:val="18"/>
+                <w:szCs w:val="18"/>
+                <w:shd w:val="clear" w:color="auto" w:fill="F8F8F8"/>
+              </w:rPr>
+              <w:t>.</w:t>
+            </w:r>
+            <w:r>
+              <w:rPr>
+                <w:rFonts w:ascii="Courier New" w:hAnsi="Courier New" w:cs="Courier New"/>
+                <w:color w:val="006600"/>
+                <w:sz w:val="18"/>
+                <w:szCs w:val="18"/>
+                <w:shd w:val="clear" w:color="auto" w:fill="F8F8F8"/>
+              </w:rPr>
+              <w:t>Visible</w:t>
+            </w:r>
+            <w:proofErr w:type="spellEnd"/>
+            <w:r>
+              <w:rPr>
+                <w:rFonts w:ascii="Courier New" w:hAnsi="Courier New" w:cs="Courier New"/>
+                <w:color w:val="000066"/>
+                <w:sz w:val="18"/>
+                <w:szCs w:val="18"/>
+                <w:shd w:val="clear" w:color="auto" w:fill="F8F8F8"/>
+              </w:rPr>
+              <w:t>:=</w:t>
+            </w:r>
+            <w:r>
+              <w:rPr>
+                <w:rFonts w:ascii="Courier New" w:hAnsi="Courier New" w:cs="Courier New"/>
+                <w:color w:val="181818"/>
+                <w:sz w:val="18"/>
+                <w:szCs w:val="18"/>
+                <w:shd w:val="clear" w:color="auto" w:fill="F8F8F8"/>
+              </w:rPr>
+              <w:t> </w:t>
+            </w:r>
+            <w:r>
+              <w:rPr>
+                <w:rFonts w:ascii="Courier New" w:hAnsi="Courier New" w:cs="Courier New"/>
+                <w:b/>
+                <w:bCs/>
+                <w:color w:val="000000"/>
+                <w:sz w:val="18"/>
+                <w:szCs w:val="18"/>
+                <w:shd w:val="clear" w:color="auto" w:fill="F8F8F8"/>
+              </w:rPr>
+              <w:t>true</w:t>
+            </w:r>
+            <w:r>
+              <w:rPr>
+                <w:rFonts w:ascii="Courier New" w:hAnsi="Courier New" w:cs="Courier New"/>
+                <w:color w:val="000066"/>
+                <w:sz w:val="18"/>
+                <w:szCs w:val="18"/>
+                <w:shd w:val="clear" w:color="auto" w:fill="F8F8F8"/>
+              </w:rPr>
+              <w:t>;</w:t>
+            </w:r>
+          </w:p>
+          <w:p>
+            <w:pPr>
+              <w:numPr>
+                <w:ilvl w:val="0"/>
+                <w:numId w:val="42"/>
+              </w:numPr>
+              <w:shd w:val="clear" w:color="auto" w:fill="FFFFFF"/>
+              <w:spacing w:before="100" w:beforeAutospacing="1" w:after="100" w:afterAutospacing="1" w:line="285" w:lineRule="atLeast"/>
+              <w:jc w:val="left"/>
+              <w:textAlignment w:val="top"/>
+              <w:rPr>
+                <w:rFonts w:ascii="Courier New" w:hAnsi="Courier New" w:cs="Courier New"/>
+                <w:color w:val="181818"/>
+                <w:sz w:val="18"/>
+                <w:szCs w:val="18"/>
+                <w:shd w:val="clear" w:color="auto" w:fill="F8F8F8"/>
+              </w:rPr>
+            </w:pPr>
+            <w:r>
+              <w:rPr>
+                <w:rFonts w:ascii="Courier New" w:hAnsi="Courier New" w:cs="Courier New"/>
+                <w:color w:val="181818"/>
+                <w:sz w:val="18"/>
+                <w:szCs w:val="18"/>
+                <w:shd w:val="clear" w:color="auto" w:fill="F8F8F8"/>
+              </w:rPr>
+              <w:t xml:space="preserve">    </w:t>
+            </w:r>
+            <w:proofErr w:type="spellStart"/>
+            <w:r>
+              <w:rPr>
+                <w:rFonts w:ascii="Courier New" w:hAnsi="Courier New" w:cs="Courier New"/>
+                <w:color w:val="181818"/>
+                <w:sz w:val="18"/>
+                <w:szCs w:val="18"/>
+                <w:shd w:val="clear" w:color="auto" w:fill="F8F8F8"/>
+              </w:rPr>
+              <w:t>btn_FrenosTurbina</w:t>
+            </w:r>
+            <w:r>
+              <w:rPr>
+                <w:rFonts w:ascii="Courier New" w:hAnsi="Courier New" w:cs="Courier New"/>
+                <w:color w:val="000066"/>
+                <w:sz w:val="18"/>
+                <w:szCs w:val="18"/>
+                <w:shd w:val="clear" w:color="auto" w:fill="F8F8F8"/>
+              </w:rPr>
+              <w:t>.</w:t>
+            </w:r>
+            <w:r>
+              <w:rPr>
+                <w:rFonts w:ascii="Courier New" w:hAnsi="Courier New" w:cs="Courier New"/>
+                <w:color w:val="006600"/>
+                <w:sz w:val="18"/>
+                <w:szCs w:val="18"/>
+                <w:shd w:val="clear" w:color="auto" w:fill="F8F8F8"/>
+              </w:rPr>
+              <w:t>Visible</w:t>
+            </w:r>
+            <w:proofErr w:type="spellEnd"/>
+            <w:r>
+              <w:rPr>
+                <w:rFonts w:ascii="Courier New" w:hAnsi="Courier New" w:cs="Courier New"/>
+                <w:color w:val="000066"/>
+                <w:sz w:val="18"/>
+                <w:szCs w:val="18"/>
+                <w:shd w:val="clear" w:color="auto" w:fill="F8F8F8"/>
+              </w:rPr>
+              <w:t>:=</w:t>
+            </w:r>
+            <w:r>
+              <w:rPr>
+                <w:rFonts w:ascii="Courier New" w:hAnsi="Courier New" w:cs="Courier New"/>
+                <w:color w:val="181818"/>
+                <w:sz w:val="18"/>
+                <w:szCs w:val="18"/>
+                <w:shd w:val="clear" w:color="auto" w:fill="F8F8F8"/>
+              </w:rPr>
+              <w:t> </w:t>
+            </w:r>
+            <w:r>
+              <w:rPr>
+                <w:rFonts w:ascii="Courier New" w:hAnsi="Courier New" w:cs="Courier New"/>
+                <w:b/>
+                <w:bCs/>
+                <w:color w:val="000000"/>
+                <w:sz w:val="18"/>
+                <w:szCs w:val="18"/>
+                <w:shd w:val="clear" w:color="auto" w:fill="F8F8F8"/>
+              </w:rPr>
+              <w:t>true</w:t>
+            </w:r>
+            <w:r>
+              <w:rPr>
+                <w:rFonts w:ascii="Courier New" w:hAnsi="Courier New" w:cs="Courier New"/>
+                <w:color w:val="000066"/>
+                <w:sz w:val="18"/>
+                <w:szCs w:val="18"/>
+                <w:shd w:val="clear" w:color="auto" w:fill="F8F8F8"/>
+              </w:rPr>
+              <w:t>;</w:t>
+            </w:r>
+          </w:p>
+          <w:p>
+            <w:pPr>
+              <w:numPr>
+                <w:ilvl w:val="0"/>
+                <w:numId w:val="42"/>
+              </w:numPr>
+              <w:shd w:val="clear" w:color="auto" w:fill="F8F8F8"/>
+              <w:spacing w:before="100" w:beforeAutospacing="1" w:after="100" w:afterAutospacing="1" w:line="285" w:lineRule="atLeast"/>
+              <w:jc w:val="left"/>
+              <w:textAlignment w:val="top"/>
+              <w:rPr>
+                <w:rFonts w:ascii="Courier New" w:hAnsi="Courier New" w:cs="Courier New"/>
+                <w:color w:val="181818"/>
+                <w:sz w:val="18"/>
+                <w:szCs w:val="18"/>
+                <w:shd w:val="clear" w:color="auto" w:fill="F8F8F8"/>
+              </w:rPr>
+            </w:pPr>
+            <w:r>
+              <w:rPr>
+                <w:rFonts w:ascii="Courier New" w:hAnsi="Courier New" w:cs="Courier New"/>
+                <w:color w:val="181818"/>
+                <w:sz w:val="18"/>
+                <w:szCs w:val="18"/>
+                <w:shd w:val="clear" w:color="auto" w:fill="F8F8F8"/>
+              </w:rPr>
+              <w:t xml:space="preserve">    </w:t>
+            </w:r>
+            <w:proofErr w:type="spellStart"/>
+            <w:r>
+              <w:rPr>
+                <w:rFonts w:ascii="Courier New" w:hAnsi="Courier New" w:cs="Courier New"/>
+                <w:color w:val="181818"/>
+                <w:sz w:val="18"/>
+                <w:szCs w:val="18"/>
+                <w:shd w:val="clear" w:color="auto" w:fill="F8F8F8"/>
+              </w:rPr>
+              <w:t>btn_AperturaAlabe</w:t>
+            </w:r>
+            <w:r>
+              <w:rPr>
+                <w:rFonts w:ascii="Courier New" w:hAnsi="Courier New" w:cs="Courier New"/>
+                <w:color w:val="000066"/>
+                <w:sz w:val="18"/>
+                <w:szCs w:val="18"/>
+                <w:shd w:val="clear" w:color="auto" w:fill="F8F8F8"/>
+              </w:rPr>
+              <w:t>.</w:t>
+            </w:r>
+            <w:r>
+              <w:rPr>
+                <w:rFonts w:ascii="Courier New" w:hAnsi="Courier New" w:cs="Courier New"/>
+                <w:color w:val="006600"/>
+                <w:sz w:val="18"/>
+                <w:szCs w:val="18"/>
+                <w:shd w:val="clear" w:color="auto" w:fill="F8F8F8"/>
+              </w:rPr>
+              <w:t>Visible</w:t>
+            </w:r>
+            <w:proofErr w:type="spellEnd"/>
+            <w:r>
+              <w:rPr>
+                <w:rFonts w:ascii="Courier New" w:hAnsi="Courier New" w:cs="Courier New"/>
+                <w:color w:val="000066"/>
+                <w:sz w:val="18"/>
+                <w:szCs w:val="18"/>
+                <w:shd w:val="clear" w:color="auto" w:fill="F8F8F8"/>
+              </w:rPr>
+              <w:t>:=</w:t>
+            </w:r>
+            <w:r>
+              <w:rPr>
+                <w:rFonts w:ascii="Courier New" w:hAnsi="Courier New" w:cs="Courier New"/>
+                <w:color w:val="181818"/>
+                <w:sz w:val="18"/>
+                <w:szCs w:val="18"/>
+                <w:shd w:val="clear" w:color="auto" w:fill="F8F8F8"/>
+              </w:rPr>
+              <w:t> </w:t>
+            </w:r>
+            <w:r>
+              <w:rPr>
+                <w:rFonts w:ascii="Courier New" w:hAnsi="Courier New" w:cs="Courier New"/>
+                <w:b/>
+                <w:bCs/>
+                <w:color w:val="000000"/>
+                <w:sz w:val="18"/>
+                <w:szCs w:val="18"/>
+                <w:shd w:val="clear" w:color="auto" w:fill="F8F8F8"/>
+              </w:rPr>
+              <w:t>true</w:t>
+            </w:r>
+            <w:r>
+              <w:rPr>
+                <w:rFonts w:ascii="Courier New" w:hAnsi="Courier New" w:cs="Courier New"/>
+                <w:color w:val="000066"/>
+                <w:sz w:val="18"/>
+                <w:szCs w:val="18"/>
+                <w:shd w:val="clear" w:color="auto" w:fill="F8F8F8"/>
+              </w:rPr>
+              <w:t>;</w:t>
+            </w:r>
+          </w:p>
+          <w:p>
+            <w:pPr>
+              <w:numPr>
+                <w:ilvl w:val="0"/>
+                <w:numId w:val="42"/>
+              </w:numPr>
+              <w:shd w:val="clear" w:color="auto" w:fill="FFFFFF"/>
+              <w:spacing w:before="100" w:beforeAutospacing="1" w:after="100" w:afterAutospacing="1" w:line="285" w:lineRule="atLeast"/>
+              <w:jc w:val="left"/>
+              <w:textAlignment w:val="top"/>
+              <w:rPr>
+                <w:rFonts w:ascii="Courier New" w:hAnsi="Courier New" w:cs="Courier New"/>
+                <w:color w:val="181818"/>
+                <w:sz w:val="18"/>
+                <w:szCs w:val="18"/>
+                <w:shd w:val="clear" w:color="auto" w:fill="F8F8F8"/>
+              </w:rPr>
+            </w:pPr>
+            <w:r>
+              <w:rPr>
+                <w:rFonts w:ascii="Courier New" w:hAnsi="Courier New" w:cs="Courier New"/>
+                <w:color w:val="181818"/>
+                <w:sz w:val="18"/>
+                <w:szCs w:val="18"/>
+                <w:shd w:val="clear" w:color="auto" w:fill="F8F8F8"/>
+              </w:rPr>
+              <w:t> </w:t>
+            </w:r>
+          </w:p>
+          <w:p>
+            <w:pPr>
+              <w:numPr>
+                <w:ilvl w:val="0"/>
+                <w:numId w:val="42"/>
+              </w:numPr>
+              <w:shd w:val="clear" w:color="auto" w:fill="F8F8F8"/>
+              <w:spacing w:before="100" w:beforeAutospacing="1" w:after="100" w:afterAutospacing="1" w:line="285" w:lineRule="atLeast"/>
+              <w:jc w:val="left"/>
+              <w:textAlignment w:val="top"/>
+              <w:rPr>
+                <w:rFonts w:ascii="Courier New" w:hAnsi="Courier New" w:cs="Courier New"/>
+                <w:color w:val="181818"/>
+                <w:sz w:val="18"/>
+                <w:szCs w:val="18"/>
+                <w:shd w:val="clear" w:color="auto" w:fill="F8F8F8"/>
+              </w:rPr>
+            </w:pPr>
+            <w:r>
+              <w:rPr>
+                <w:rFonts w:ascii="Courier New" w:hAnsi="Courier New" w:cs="Courier New"/>
+                <w:color w:val="181818"/>
+                <w:sz w:val="18"/>
+                <w:szCs w:val="18"/>
+                <w:shd w:val="clear" w:color="auto" w:fill="F8F8F8"/>
+              </w:rPr>
+              <w:t>  </w:t>
+            </w:r>
+            <w:r>
+              <w:rPr>
+                <w:rFonts w:ascii="Courier New" w:hAnsi="Courier New" w:cs="Courier New"/>
+                <w:i/>
+                <w:iCs/>
+                <w:color w:val="808080"/>
+                <w:sz w:val="18"/>
+                <w:szCs w:val="18"/>
+                <w:shd w:val="clear" w:color="auto" w:fill="F8F8F8"/>
+              </w:rPr>
+              <w:t>//  </w:t>
+            </w:r>
+            <w:proofErr w:type="spellStart"/>
+            <w:r>
+              <w:rPr>
+                <w:rFonts w:ascii="Courier New" w:hAnsi="Courier New" w:cs="Courier New"/>
+                <w:i/>
+                <w:iCs/>
+                <w:color w:val="808080"/>
+                <w:sz w:val="18"/>
+                <w:szCs w:val="18"/>
+                <w:shd w:val="clear" w:color="auto" w:fill="F8F8F8"/>
+              </w:rPr>
+              <w:t>HabilitarBotonesActuadores</w:t>
+            </w:r>
+            <w:proofErr w:type="spellEnd"/>
+            <w:r>
+              <w:rPr>
+                <w:rFonts w:ascii="Courier New" w:hAnsi="Courier New" w:cs="Courier New"/>
+                <w:i/>
+                <w:iCs/>
+                <w:color w:val="808080"/>
+                <w:sz w:val="18"/>
+                <w:szCs w:val="18"/>
+                <w:shd w:val="clear" w:color="auto" w:fill="F8F8F8"/>
+              </w:rPr>
+              <w:t>(true);</w:t>
+            </w:r>
+          </w:p>
+          <w:p>
+            <w:pPr>
+              <w:numPr>
+                <w:ilvl w:val="0"/>
+                <w:numId w:val="42"/>
+              </w:numPr>
+              <w:shd w:val="clear" w:color="auto" w:fill="FFFFFF"/>
+              <w:spacing w:before="100" w:beforeAutospacing="1" w:after="100" w:afterAutospacing="1" w:line="285" w:lineRule="atLeast"/>
+              <w:jc w:val="left"/>
+              <w:textAlignment w:val="top"/>
+              <w:rPr>
+                <w:rFonts w:ascii="Courier New" w:hAnsi="Courier New" w:cs="Courier New"/>
+                <w:color w:val="181818"/>
+                <w:sz w:val="18"/>
+                <w:szCs w:val="18"/>
+                <w:shd w:val="clear" w:color="auto" w:fill="F8F8F8"/>
+              </w:rPr>
+            </w:pPr>
+            <w:r>
+              <w:rPr>
+                <w:rFonts w:ascii="Courier New" w:hAnsi="Courier New" w:cs="Courier New"/>
+                <w:color w:val="181818"/>
+                <w:sz w:val="18"/>
+                <w:szCs w:val="18"/>
+                <w:shd w:val="clear" w:color="auto" w:fill="F8F8F8"/>
+              </w:rPr>
+              <w:t xml:space="preserve">    </w:t>
+            </w:r>
+            <w:proofErr w:type="spellStart"/>
+            <w:r>
+              <w:rPr>
+                <w:rFonts w:ascii="Courier New" w:hAnsi="Courier New" w:cs="Courier New"/>
+                <w:color w:val="181818"/>
+                <w:sz w:val="18"/>
+                <w:szCs w:val="18"/>
+                <w:shd w:val="clear" w:color="auto" w:fill="F8F8F8"/>
+              </w:rPr>
+              <w:t>modoManual</w:t>
+            </w:r>
+            <w:proofErr w:type="spellEnd"/>
+            <w:r>
+              <w:rPr>
+                <w:rFonts w:ascii="Courier New" w:hAnsi="Courier New" w:cs="Courier New"/>
+                <w:color w:val="000066"/>
+                <w:sz w:val="18"/>
+                <w:szCs w:val="18"/>
+                <w:shd w:val="clear" w:color="auto" w:fill="F8F8F8"/>
+              </w:rPr>
+              <w:t>:=</w:t>
+            </w:r>
+            <w:r>
+              <w:rPr>
+                <w:rFonts w:ascii="Courier New" w:hAnsi="Courier New" w:cs="Courier New"/>
+                <w:color w:val="181818"/>
+                <w:sz w:val="18"/>
+                <w:szCs w:val="18"/>
+                <w:shd w:val="clear" w:color="auto" w:fill="F8F8F8"/>
+              </w:rPr>
+              <w:t> </w:t>
+            </w:r>
+            <w:r>
+              <w:rPr>
+                <w:rFonts w:ascii="Courier New" w:hAnsi="Courier New" w:cs="Courier New"/>
+                <w:b/>
+                <w:bCs/>
+                <w:color w:val="000000"/>
+                <w:sz w:val="18"/>
+                <w:szCs w:val="18"/>
+                <w:shd w:val="clear" w:color="auto" w:fill="F8F8F8"/>
+              </w:rPr>
+              <w:t>true</w:t>
+            </w:r>
+            <w:r>
+              <w:rPr>
+                <w:rFonts w:ascii="Courier New" w:hAnsi="Courier New" w:cs="Courier New"/>
+                <w:color w:val="000066"/>
+                <w:sz w:val="18"/>
+                <w:szCs w:val="18"/>
+                <w:shd w:val="clear" w:color="auto" w:fill="F8F8F8"/>
+              </w:rPr>
+              <w:t>;</w:t>
+            </w:r>
+          </w:p>
+          <w:p>
+            <w:pPr>
+              <w:numPr>
+                <w:ilvl w:val="0"/>
+                <w:numId w:val="42"/>
+              </w:numPr>
+              <w:shd w:val="clear" w:color="auto" w:fill="F8F8F8"/>
+              <w:spacing w:before="100" w:beforeAutospacing="1" w:after="100" w:afterAutospacing="1" w:line="285" w:lineRule="atLeast"/>
+              <w:jc w:val="left"/>
+              <w:textAlignment w:val="top"/>
+              <w:rPr>
+                <w:rFonts w:ascii="Courier New" w:hAnsi="Courier New" w:cs="Courier New"/>
+                <w:color w:val="181818"/>
+                <w:sz w:val="18"/>
+                <w:szCs w:val="18"/>
+                <w:shd w:val="clear" w:color="auto" w:fill="F8F8F8"/>
+              </w:rPr>
+            </w:pPr>
+            <w:r>
+              <w:rPr>
+                <w:rFonts w:ascii="Courier New" w:hAnsi="Courier New" w:cs="Courier New"/>
+                <w:color w:val="181818"/>
+                <w:sz w:val="18"/>
+                <w:szCs w:val="18"/>
+                <w:shd w:val="clear" w:color="auto" w:fill="F8F8F8"/>
+              </w:rPr>
+              <w:t xml:space="preserve">    </w:t>
+            </w:r>
+            <w:proofErr w:type="spellStart"/>
+            <w:r>
+              <w:rPr>
+                <w:rFonts w:ascii="Courier New" w:hAnsi="Courier New" w:cs="Courier New"/>
+                <w:color w:val="181818"/>
+                <w:sz w:val="18"/>
+                <w:szCs w:val="18"/>
+                <w:shd w:val="clear" w:color="auto" w:fill="F8F8F8"/>
+              </w:rPr>
+              <w:t>lbl_ModoConsigna</w:t>
+            </w:r>
+            <w:r>
+              <w:rPr>
+                <w:rFonts w:ascii="Courier New" w:hAnsi="Courier New" w:cs="Courier New"/>
+                <w:color w:val="000066"/>
+                <w:sz w:val="18"/>
+                <w:szCs w:val="18"/>
+                <w:shd w:val="clear" w:color="auto" w:fill="F8F8F8"/>
+              </w:rPr>
+              <w:t>.</w:t>
+            </w:r>
+            <w:r>
+              <w:rPr>
+                <w:rFonts w:ascii="Courier New" w:hAnsi="Courier New" w:cs="Courier New"/>
+                <w:color w:val="006600"/>
+                <w:sz w:val="18"/>
+                <w:szCs w:val="18"/>
+                <w:shd w:val="clear" w:color="auto" w:fill="F8F8F8"/>
+              </w:rPr>
+              <w:t>Caption</w:t>
+            </w:r>
+            <w:proofErr w:type="spellEnd"/>
+            <w:r>
+              <w:rPr>
+                <w:rFonts w:ascii="Courier New" w:hAnsi="Courier New" w:cs="Courier New"/>
+                <w:color w:val="000066"/>
+                <w:sz w:val="18"/>
+                <w:szCs w:val="18"/>
+                <w:shd w:val="clear" w:color="auto" w:fill="F8F8F8"/>
+              </w:rPr>
+              <w:t>:=</w:t>
+            </w:r>
+            <w:r>
+              <w:rPr>
+                <w:rFonts w:ascii="Courier New" w:hAnsi="Courier New" w:cs="Courier New"/>
+                <w:color w:val="181818"/>
+                <w:sz w:val="18"/>
+                <w:szCs w:val="18"/>
+                <w:shd w:val="clear" w:color="auto" w:fill="F8F8F8"/>
+              </w:rPr>
+              <w:t> </w:t>
+            </w:r>
+            <w:r>
+              <w:rPr>
+                <w:rFonts w:ascii="Courier New" w:hAnsi="Courier New" w:cs="Courier New"/>
+                <w:color w:val="FF0000"/>
+                <w:sz w:val="18"/>
+                <w:szCs w:val="18"/>
+                <w:shd w:val="clear" w:color="auto" w:fill="F8F8F8"/>
+              </w:rPr>
+              <w:t>'Modo Manual'</w:t>
+            </w:r>
+            <w:r>
+              <w:rPr>
+                <w:rFonts w:ascii="Courier New" w:hAnsi="Courier New" w:cs="Courier New"/>
+                <w:color w:val="000066"/>
+                <w:sz w:val="18"/>
+                <w:szCs w:val="18"/>
+                <w:shd w:val="clear" w:color="auto" w:fill="F8F8F8"/>
+              </w:rPr>
+              <w:t>;</w:t>
+            </w:r>
+          </w:p>
+          <w:p>
+            <w:pPr>
+              <w:numPr>
+                <w:ilvl w:val="0"/>
+                <w:numId w:val="42"/>
+              </w:numPr>
+              <w:shd w:val="clear" w:color="auto" w:fill="FFFFFF"/>
+              <w:spacing w:before="100" w:beforeAutospacing="1" w:after="100" w:afterAutospacing="1" w:line="285" w:lineRule="atLeast"/>
+              <w:jc w:val="left"/>
+              <w:textAlignment w:val="top"/>
+              <w:rPr>
+                <w:rFonts w:ascii="Courier New" w:hAnsi="Courier New" w:cs="Courier New"/>
+                <w:color w:val="181818"/>
+                <w:sz w:val="18"/>
+                <w:szCs w:val="18"/>
+                <w:shd w:val="clear" w:color="auto" w:fill="F8F8F8"/>
+              </w:rPr>
+            </w:pPr>
+            <w:proofErr w:type="spellStart"/>
+            <w:r>
+              <w:rPr>
+                <w:rFonts w:ascii="Courier New" w:hAnsi="Courier New" w:cs="Courier New"/>
+                <w:b/>
+                <w:bCs/>
+                <w:color w:val="000000"/>
+                <w:sz w:val="18"/>
+                <w:szCs w:val="18"/>
+                <w:shd w:val="clear" w:color="auto" w:fill="F8F8F8"/>
+              </w:rPr>
+              <w:t>end</w:t>
+            </w:r>
+            <w:proofErr w:type="spellEnd"/>
+            <w:r>
+              <w:rPr>
+                <w:rFonts w:ascii="Courier New" w:hAnsi="Courier New" w:cs="Courier New"/>
+                <w:color w:val="000066"/>
+                <w:sz w:val="18"/>
+                <w:szCs w:val="18"/>
+                <w:shd w:val="clear" w:color="auto" w:fill="F8F8F8"/>
+              </w:rPr>
+              <w:t>;</w:t>
+            </w:r>
+          </w:p>
+          <w:p>
+            <w:pPr>
+              <w:numPr>
+                <w:ilvl w:val="0"/>
+                <w:numId w:val="42"/>
+              </w:numPr>
+              <w:shd w:val="clear" w:color="auto" w:fill="F8F8F8"/>
+              <w:spacing w:before="100" w:beforeAutospacing="1" w:after="100" w:afterAutospacing="1" w:line="285" w:lineRule="atLeast"/>
+              <w:jc w:val="left"/>
+              <w:textAlignment w:val="top"/>
+              <w:rPr>
+                <w:rFonts w:ascii="Courier New" w:hAnsi="Courier New" w:cs="Courier New"/>
+                <w:color w:val="181818"/>
+                <w:sz w:val="18"/>
+                <w:szCs w:val="18"/>
+                <w:shd w:val="clear" w:color="auto" w:fill="F8F8F8"/>
+              </w:rPr>
+            </w:pPr>
+            <w:r>
+              <w:rPr>
+                <w:rFonts w:ascii="Courier New" w:hAnsi="Courier New" w:cs="Courier New"/>
+                <w:color w:val="181818"/>
+                <w:sz w:val="18"/>
+                <w:szCs w:val="18"/>
+                <w:shd w:val="clear" w:color="auto" w:fill="F8F8F8"/>
+              </w:rPr>
+              <w:t> </w:t>
+            </w:r>
+          </w:p>
+          <w:p>
+            <w:pPr>
+              <w:numPr>
+                <w:ilvl w:val="0"/>
+                <w:numId w:val="42"/>
+              </w:numPr>
+              <w:shd w:val="clear" w:color="auto" w:fill="FFFFFF"/>
+              <w:spacing w:before="100" w:beforeAutospacing="1" w:after="100" w:afterAutospacing="1" w:line="285" w:lineRule="atLeast"/>
+              <w:jc w:val="left"/>
+              <w:textAlignment w:val="top"/>
+              <w:rPr>
+                <w:rFonts w:ascii="Courier New" w:hAnsi="Courier New" w:cs="Courier New"/>
+                <w:color w:val="181818"/>
+                <w:sz w:val="18"/>
+                <w:szCs w:val="18"/>
+                <w:shd w:val="clear" w:color="auto" w:fill="F8F8F8"/>
+              </w:rPr>
+            </w:pPr>
+            <w:r>
+              <w:rPr>
+                <w:rFonts w:ascii="Courier New" w:hAnsi="Courier New" w:cs="Courier New"/>
+                <w:i/>
+                <w:iCs/>
+                <w:color w:val="808080"/>
+                <w:sz w:val="18"/>
+                <w:szCs w:val="18"/>
+                <w:shd w:val="clear" w:color="auto" w:fill="F8F8F8"/>
+              </w:rPr>
+              <w:t>(* Envía al Módulo de control automático la consigna realizar una</w:t>
+            </w:r>
+          </w:p>
+          <w:p>
+            <w:pPr>
+              <w:numPr>
+                <w:ilvl w:val="0"/>
+                <w:numId w:val="42"/>
+              </w:numPr>
+              <w:shd w:val="clear" w:color="auto" w:fill="F8F8F8"/>
+              <w:spacing w:before="100" w:beforeAutospacing="1" w:after="100" w:afterAutospacing="1" w:line="285" w:lineRule="atLeast"/>
+              <w:jc w:val="left"/>
+              <w:textAlignment w:val="top"/>
+              <w:rPr>
+                <w:rFonts w:ascii="Courier New" w:hAnsi="Courier New" w:cs="Courier New"/>
+                <w:color w:val="181818"/>
+                <w:sz w:val="18"/>
+                <w:szCs w:val="18"/>
+                <w:shd w:val="clear" w:color="auto" w:fill="F8F8F8"/>
+              </w:rPr>
+            </w:pPr>
+            <w:r>
+              <w:rPr>
+                <w:rFonts w:ascii="Courier New" w:hAnsi="Courier New" w:cs="Courier New"/>
+                <w:i/>
+                <w:iCs/>
+                <w:color w:val="808080"/>
+                <w:sz w:val="18"/>
+                <w:szCs w:val="18"/>
+                <w:shd w:val="clear" w:color="auto" w:fill="F8F8F8"/>
+              </w:rPr>
+              <w:t>secuencia de encendido *)</w:t>
+            </w:r>
+          </w:p>
+          <w:p>
+            <w:pPr>
+              <w:numPr>
+                <w:ilvl w:val="0"/>
+                <w:numId w:val="42"/>
+              </w:numPr>
+              <w:shd w:val="clear" w:color="auto" w:fill="FFFFFF"/>
+              <w:spacing w:before="100" w:beforeAutospacing="1" w:after="100" w:afterAutospacing="1" w:line="285" w:lineRule="atLeast"/>
+              <w:jc w:val="left"/>
+              <w:textAlignment w:val="top"/>
+              <w:rPr>
+                <w:rFonts w:ascii="Courier New" w:hAnsi="Courier New" w:cs="Courier New"/>
+                <w:color w:val="181818"/>
+                <w:sz w:val="18"/>
+                <w:szCs w:val="18"/>
+                <w:shd w:val="clear" w:color="auto" w:fill="F8F8F8"/>
+              </w:rPr>
+            </w:pPr>
+            <w:r>
+              <w:rPr>
+                <w:rFonts w:ascii="Courier New" w:hAnsi="Courier New" w:cs="Courier New"/>
+                <w:b/>
+                <w:bCs/>
+                <w:color w:val="000000"/>
+                <w:sz w:val="18"/>
+                <w:szCs w:val="18"/>
+                <w:shd w:val="clear" w:color="auto" w:fill="F8F8F8"/>
+              </w:rPr>
+              <w:t>procedure</w:t>
+            </w:r>
+            <w:r>
+              <w:rPr>
+                <w:rFonts w:ascii="Courier New" w:hAnsi="Courier New" w:cs="Courier New"/>
+                <w:color w:val="181818"/>
+                <w:sz w:val="18"/>
+                <w:szCs w:val="18"/>
+                <w:shd w:val="clear" w:color="auto" w:fill="F8F8F8"/>
+              </w:rPr>
+              <w:t> Tfrm_Principal</w:t>
+            </w:r>
+            <w:r>
+              <w:rPr>
+                <w:rFonts w:ascii="Courier New" w:hAnsi="Courier New" w:cs="Courier New"/>
+                <w:color w:val="000066"/>
+                <w:sz w:val="18"/>
+                <w:szCs w:val="18"/>
+                <w:shd w:val="clear" w:color="auto" w:fill="F8F8F8"/>
+              </w:rPr>
+              <w:t>.</w:t>
+            </w:r>
+            <w:r>
+              <w:rPr>
+                <w:rFonts w:ascii="Courier New" w:hAnsi="Courier New" w:cs="Courier New"/>
+                <w:color w:val="006600"/>
+                <w:sz w:val="18"/>
+                <w:szCs w:val="18"/>
+                <w:shd w:val="clear" w:color="auto" w:fill="F8F8F8"/>
+              </w:rPr>
+              <w:t>btn_SecuenciaEncendidoClick</w:t>
+            </w:r>
+            <w:r>
+              <w:rPr>
+                <w:rFonts w:ascii="Courier New" w:hAnsi="Courier New" w:cs="Courier New"/>
+                <w:color w:val="000066"/>
+                <w:sz w:val="18"/>
+                <w:szCs w:val="18"/>
+                <w:shd w:val="clear" w:color="auto" w:fill="F8F8F8"/>
+              </w:rPr>
+              <w:t>(</w:t>
+            </w:r>
+            <w:r>
+              <w:rPr>
+                <w:rFonts w:ascii="Courier New" w:hAnsi="Courier New" w:cs="Courier New"/>
+                <w:color w:val="181818"/>
+                <w:sz w:val="18"/>
+                <w:szCs w:val="18"/>
+                <w:shd w:val="clear" w:color="auto" w:fill="F8F8F8"/>
+              </w:rPr>
+              <w:t>Sender</w:t>
+            </w:r>
+            <w:r>
+              <w:rPr>
+                <w:rFonts w:ascii="Courier New" w:hAnsi="Courier New" w:cs="Courier New"/>
+                <w:color w:val="000066"/>
+                <w:sz w:val="18"/>
+                <w:szCs w:val="18"/>
+                <w:shd w:val="clear" w:color="auto" w:fill="F8F8F8"/>
+              </w:rPr>
+              <w:t>:</w:t>
+            </w:r>
+            <w:r>
+              <w:rPr>
+                <w:rFonts w:ascii="Courier New" w:hAnsi="Courier New" w:cs="Courier New"/>
+                <w:color w:val="181818"/>
+                <w:sz w:val="18"/>
+                <w:szCs w:val="18"/>
+                <w:shd w:val="clear" w:color="auto" w:fill="F8F8F8"/>
+              </w:rPr>
+              <w:t> </w:t>
+            </w:r>
+            <w:r>
+              <w:rPr>
+                <w:rFonts w:ascii="Courier New" w:hAnsi="Courier New" w:cs="Courier New"/>
+                <w:b/>
+                <w:bCs/>
+                <w:color w:val="000066"/>
+                <w:sz w:val="18"/>
+                <w:szCs w:val="18"/>
+                <w:shd w:val="clear" w:color="auto" w:fill="F8F8F8"/>
+              </w:rPr>
+              <w:t>TObject</w:t>
+            </w:r>
+            <w:r>
+              <w:rPr>
+                <w:rFonts w:ascii="Courier New" w:hAnsi="Courier New" w:cs="Courier New"/>
+                <w:color w:val="000066"/>
+                <w:sz w:val="18"/>
+                <w:szCs w:val="18"/>
+                <w:shd w:val="clear" w:color="auto" w:fill="F8F8F8"/>
+              </w:rPr>
+              <w:t>);</w:t>
+            </w:r>
+          </w:p>
+          <w:p>
+            <w:pPr>
+              <w:numPr>
+                <w:ilvl w:val="0"/>
+                <w:numId w:val="42"/>
+              </w:numPr>
+              <w:shd w:val="clear" w:color="auto" w:fill="F8F8F8"/>
+              <w:spacing w:before="100" w:beforeAutospacing="1" w:after="100" w:afterAutospacing="1" w:line="285" w:lineRule="atLeast"/>
+              <w:jc w:val="left"/>
+              <w:textAlignment w:val="top"/>
+              <w:rPr>
+                <w:rFonts w:ascii="Courier New" w:hAnsi="Courier New" w:cs="Courier New"/>
+                <w:color w:val="181818"/>
+                <w:sz w:val="18"/>
+                <w:szCs w:val="18"/>
+                <w:shd w:val="clear" w:color="auto" w:fill="F8F8F8"/>
+              </w:rPr>
+            </w:pPr>
+            <w:proofErr w:type="spellStart"/>
+            <w:r>
+              <w:rPr>
+                <w:rFonts w:ascii="Courier New" w:hAnsi="Courier New" w:cs="Courier New"/>
+                <w:b/>
+                <w:bCs/>
+                <w:color w:val="000000"/>
+                <w:sz w:val="18"/>
+                <w:szCs w:val="18"/>
+                <w:shd w:val="clear" w:color="auto" w:fill="F8F8F8"/>
+              </w:rPr>
+              <w:t>begin</w:t>
+            </w:r>
+            <w:proofErr w:type="spellEnd"/>
+          </w:p>
+          <w:p>
+            <w:pPr>
+              <w:numPr>
+                <w:ilvl w:val="0"/>
+                <w:numId w:val="42"/>
+              </w:numPr>
+              <w:shd w:val="clear" w:color="auto" w:fill="FFFFFF"/>
+              <w:spacing w:before="100" w:beforeAutospacing="1" w:after="100" w:afterAutospacing="1" w:line="285" w:lineRule="atLeast"/>
+              <w:jc w:val="left"/>
+              <w:textAlignment w:val="top"/>
+              <w:rPr>
+                <w:rFonts w:ascii="Courier New" w:hAnsi="Courier New" w:cs="Courier New"/>
+                <w:color w:val="181818"/>
+                <w:sz w:val="18"/>
+                <w:szCs w:val="18"/>
+                <w:shd w:val="clear" w:color="auto" w:fill="F8F8F8"/>
+                <w:lang w:val="en-US"/>
+              </w:rPr>
+            </w:pPr>
+            <w:r>
+              <w:rPr>
+                <w:rFonts w:ascii="Courier New" w:hAnsi="Courier New" w:cs="Courier New"/>
+                <w:color w:val="181818"/>
+                <w:sz w:val="18"/>
+                <w:szCs w:val="18"/>
+                <w:shd w:val="clear" w:color="auto" w:fill="F8F8F8"/>
+                <w:lang w:val="en-US"/>
+              </w:rPr>
+              <w:t xml:space="preserve">    </w:t>
+            </w:r>
+            <w:proofErr w:type="spellStart"/>
+            <w:r>
+              <w:rPr>
+                <w:rFonts w:ascii="Courier New" w:hAnsi="Courier New" w:cs="Courier New"/>
+                <w:color w:val="181818"/>
+                <w:sz w:val="18"/>
+                <w:szCs w:val="18"/>
+                <w:shd w:val="clear" w:color="auto" w:fill="F8F8F8"/>
+                <w:lang w:val="en-US"/>
+              </w:rPr>
+              <w:t>SocketSuscripcion</w:t>
+            </w:r>
+            <w:r>
+              <w:rPr>
+                <w:rFonts w:ascii="Courier New" w:hAnsi="Courier New" w:cs="Courier New"/>
+                <w:color w:val="000066"/>
+                <w:sz w:val="18"/>
+                <w:szCs w:val="18"/>
+                <w:shd w:val="clear" w:color="auto" w:fill="F8F8F8"/>
+                <w:lang w:val="en-US"/>
+              </w:rPr>
+              <w:t>.</w:t>
+            </w:r>
+            <w:r>
+              <w:rPr>
+                <w:rFonts w:ascii="Courier New" w:hAnsi="Courier New" w:cs="Courier New"/>
+                <w:color w:val="006600"/>
+                <w:sz w:val="18"/>
+                <w:szCs w:val="18"/>
+                <w:shd w:val="clear" w:color="auto" w:fill="F8F8F8"/>
+                <w:lang w:val="en-US"/>
+              </w:rPr>
+              <w:t>Socket</w:t>
+            </w:r>
+            <w:r>
+              <w:rPr>
+                <w:rFonts w:ascii="Courier New" w:hAnsi="Courier New" w:cs="Courier New"/>
+                <w:color w:val="000066"/>
+                <w:sz w:val="18"/>
+                <w:szCs w:val="18"/>
+                <w:shd w:val="clear" w:color="auto" w:fill="F8F8F8"/>
+                <w:lang w:val="en-US"/>
+              </w:rPr>
+              <w:t>.</w:t>
+            </w:r>
+            <w:r>
+              <w:rPr>
+                <w:rFonts w:ascii="Courier New" w:hAnsi="Courier New" w:cs="Courier New"/>
+                <w:color w:val="006600"/>
+                <w:sz w:val="18"/>
+                <w:szCs w:val="18"/>
+                <w:shd w:val="clear" w:color="auto" w:fill="F8F8F8"/>
+                <w:lang w:val="en-US"/>
+              </w:rPr>
+              <w:t>SendText</w:t>
+            </w:r>
+            <w:proofErr w:type="spellEnd"/>
+            <w:r>
+              <w:rPr>
+                <w:rFonts w:ascii="Courier New" w:hAnsi="Courier New" w:cs="Courier New"/>
+                <w:color w:val="000066"/>
+                <w:sz w:val="18"/>
+                <w:szCs w:val="18"/>
+                <w:shd w:val="clear" w:color="auto" w:fill="F8F8F8"/>
+                <w:lang w:val="en-US"/>
+              </w:rPr>
+              <w:t>(</w:t>
+            </w:r>
+            <w:r>
+              <w:rPr>
+                <w:rFonts w:ascii="Courier New" w:hAnsi="Courier New" w:cs="Courier New"/>
+                <w:color w:val="FF0000"/>
+                <w:sz w:val="18"/>
+                <w:szCs w:val="18"/>
+                <w:shd w:val="clear" w:color="auto" w:fill="F8F8F8"/>
+                <w:lang w:val="en-US"/>
+              </w:rPr>
+              <w:t>'#04#'</w:t>
+            </w:r>
+            <w:r>
+              <w:rPr>
+                <w:rFonts w:ascii="Courier New" w:hAnsi="Courier New" w:cs="Courier New"/>
+                <w:color w:val="000066"/>
+                <w:sz w:val="18"/>
+                <w:szCs w:val="18"/>
+                <w:shd w:val="clear" w:color="auto" w:fill="F8F8F8"/>
+                <w:lang w:val="en-US"/>
+              </w:rPr>
+              <w:t>);</w:t>
+            </w:r>
+          </w:p>
+          <w:p>
+            <w:pPr>
+              <w:numPr>
+                <w:ilvl w:val="0"/>
+                <w:numId w:val="42"/>
+              </w:numPr>
+              <w:shd w:val="clear" w:color="auto" w:fill="F8F8F8"/>
+              <w:spacing w:before="100" w:beforeAutospacing="1" w:after="100" w:afterAutospacing="1" w:line="285" w:lineRule="atLeast"/>
+              <w:jc w:val="left"/>
+              <w:textAlignment w:val="top"/>
+              <w:rPr>
+                <w:rFonts w:ascii="Courier New" w:hAnsi="Courier New" w:cs="Courier New"/>
+                <w:color w:val="181818"/>
+                <w:sz w:val="18"/>
+                <w:szCs w:val="18"/>
+                <w:shd w:val="clear" w:color="auto" w:fill="F8F8F8"/>
+              </w:rPr>
+            </w:pPr>
+            <w:proofErr w:type="spellStart"/>
+            <w:r>
+              <w:rPr>
+                <w:rFonts w:ascii="Courier New" w:hAnsi="Courier New" w:cs="Courier New"/>
+                <w:b/>
+                <w:bCs/>
+                <w:color w:val="000000"/>
+                <w:sz w:val="18"/>
+                <w:szCs w:val="18"/>
+                <w:shd w:val="clear" w:color="auto" w:fill="F8F8F8"/>
+              </w:rPr>
+              <w:t>end</w:t>
+            </w:r>
+            <w:proofErr w:type="spellEnd"/>
+            <w:r>
+              <w:rPr>
+                <w:rFonts w:ascii="Courier New" w:hAnsi="Courier New" w:cs="Courier New"/>
+                <w:color w:val="000066"/>
+                <w:sz w:val="18"/>
+                <w:szCs w:val="18"/>
+                <w:shd w:val="clear" w:color="auto" w:fill="F8F8F8"/>
+              </w:rPr>
+              <w:t>;</w:t>
+            </w:r>
+          </w:p>
+          <w:p>
+            <w:pPr>
+              <w:numPr>
+                <w:ilvl w:val="0"/>
+                <w:numId w:val="42"/>
+              </w:numPr>
+              <w:shd w:val="clear" w:color="auto" w:fill="FFFFFF"/>
+              <w:spacing w:before="100" w:beforeAutospacing="1" w:after="100" w:afterAutospacing="1" w:line="285" w:lineRule="atLeast"/>
+              <w:jc w:val="left"/>
+              <w:textAlignment w:val="top"/>
+              <w:rPr>
+                <w:rFonts w:ascii="Courier New" w:hAnsi="Courier New" w:cs="Courier New"/>
+                <w:color w:val="181818"/>
+                <w:sz w:val="18"/>
+                <w:szCs w:val="18"/>
+                <w:shd w:val="clear" w:color="auto" w:fill="F8F8F8"/>
+              </w:rPr>
+            </w:pPr>
+            <w:r>
+              <w:rPr>
+                <w:rFonts w:ascii="Courier New" w:hAnsi="Courier New" w:cs="Courier New"/>
+                <w:color w:val="181818"/>
+                <w:sz w:val="18"/>
+                <w:szCs w:val="18"/>
+                <w:shd w:val="clear" w:color="auto" w:fill="F8F8F8"/>
+              </w:rPr>
+              <w:t> </w:t>
+            </w:r>
+          </w:p>
+          <w:p>
+            <w:pPr>
+              <w:numPr>
+                <w:ilvl w:val="0"/>
+                <w:numId w:val="42"/>
+              </w:numPr>
+              <w:shd w:val="clear" w:color="auto" w:fill="F8F8F8"/>
+              <w:spacing w:before="100" w:beforeAutospacing="1" w:after="100" w:afterAutospacing="1" w:line="285" w:lineRule="atLeast"/>
+              <w:jc w:val="left"/>
+              <w:textAlignment w:val="top"/>
+              <w:rPr>
+                <w:rFonts w:ascii="Courier New" w:hAnsi="Courier New" w:cs="Courier New"/>
+                <w:color w:val="181818"/>
+                <w:sz w:val="18"/>
+                <w:szCs w:val="18"/>
+                <w:shd w:val="clear" w:color="auto" w:fill="F8F8F8"/>
+              </w:rPr>
+            </w:pPr>
+            <w:r>
+              <w:rPr>
+                <w:rFonts w:ascii="Courier New" w:hAnsi="Courier New" w:cs="Courier New"/>
+                <w:i/>
+                <w:iCs/>
+                <w:color w:val="808080"/>
+                <w:sz w:val="18"/>
+                <w:szCs w:val="18"/>
+                <w:shd w:val="clear" w:color="auto" w:fill="F8F8F8"/>
+              </w:rPr>
+              <w:t>(* Envía al Módulo de control automático la consigna realizar una</w:t>
+            </w:r>
+          </w:p>
+          <w:p>
+            <w:pPr>
+              <w:numPr>
+                <w:ilvl w:val="0"/>
+                <w:numId w:val="42"/>
+              </w:numPr>
+              <w:shd w:val="clear" w:color="auto" w:fill="FFFFFF"/>
+              <w:spacing w:before="100" w:beforeAutospacing="1" w:after="100" w:afterAutospacing="1" w:line="285" w:lineRule="atLeast"/>
+              <w:jc w:val="left"/>
+              <w:textAlignment w:val="top"/>
+              <w:rPr>
+                <w:rFonts w:ascii="Courier New" w:hAnsi="Courier New" w:cs="Courier New"/>
+                <w:color w:val="181818"/>
+                <w:sz w:val="18"/>
+                <w:szCs w:val="18"/>
+                <w:shd w:val="clear" w:color="auto" w:fill="F8F8F8"/>
+              </w:rPr>
+            </w:pPr>
+            <w:r>
+              <w:rPr>
+                <w:rFonts w:ascii="Courier New" w:hAnsi="Courier New" w:cs="Courier New"/>
+                <w:i/>
+                <w:iCs/>
+                <w:color w:val="808080"/>
+                <w:sz w:val="18"/>
+                <w:szCs w:val="18"/>
+                <w:shd w:val="clear" w:color="auto" w:fill="F8F8F8"/>
+              </w:rPr>
+              <w:t>secuencia de apagado *)</w:t>
+            </w:r>
+          </w:p>
+          <w:p>
+            <w:pPr>
+              <w:numPr>
+                <w:ilvl w:val="0"/>
+                <w:numId w:val="42"/>
+              </w:numPr>
+              <w:shd w:val="clear" w:color="auto" w:fill="F8F8F8"/>
+              <w:spacing w:before="100" w:beforeAutospacing="1" w:after="100" w:afterAutospacing="1" w:line="285" w:lineRule="atLeast"/>
+              <w:jc w:val="left"/>
+              <w:textAlignment w:val="top"/>
+              <w:rPr>
+                <w:rFonts w:ascii="Courier New" w:hAnsi="Courier New" w:cs="Courier New"/>
+                <w:color w:val="181818"/>
+                <w:sz w:val="18"/>
+                <w:szCs w:val="18"/>
+                <w:shd w:val="clear" w:color="auto" w:fill="F8F8F8"/>
+              </w:rPr>
+            </w:pPr>
+            <w:r>
+              <w:rPr>
+                <w:rFonts w:ascii="Courier New" w:hAnsi="Courier New" w:cs="Courier New"/>
+                <w:b/>
+                <w:bCs/>
+                <w:color w:val="000000"/>
+                <w:sz w:val="18"/>
+                <w:szCs w:val="18"/>
+                <w:shd w:val="clear" w:color="auto" w:fill="F8F8F8"/>
+              </w:rPr>
+              <w:t>procedure</w:t>
+            </w:r>
+            <w:r>
+              <w:rPr>
+                <w:rFonts w:ascii="Courier New" w:hAnsi="Courier New" w:cs="Courier New"/>
+                <w:color w:val="181818"/>
+                <w:sz w:val="18"/>
+                <w:szCs w:val="18"/>
+                <w:shd w:val="clear" w:color="auto" w:fill="F8F8F8"/>
+              </w:rPr>
+              <w:t> Tfrm_Principal</w:t>
+            </w:r>
+            <w:r>
+              <w:rPr>
+                <w:rFonts w:ascii="Courier New" w:hAnsi="Courier New" w:cs="Courier New"/>
+                <w:color w:val="000066"/>
+                <w:sz w:val="18"/>
+                <w:szCs w:val="18"/>
+                <w:shd w:val="clear" w:color="auto" w:fill="F8F8F8"/>
+              </w:rPr>
+              <w:t>.</w:t>
+            </w:r>
+            <w:r>
+              <w:rPr>
+                <w:rFonts w:ascii="Courier New" w:hAnsi="Courier New" w:cs="Courier New"/>
+                <w:color w:val="006600"/>
+                <w:sz w:val="18"/>
+                <w:szCs w:val="18"/>
+                <w:shd w:val="clear" w:color="auto" w:fill="F8F8F8"/>
+              </w:rPr>
+              <w:t>btn_SecuenciaApagadoClick</w:t>
+            </w:r>
+            <w:r>
+              <w:rPr>
+                <w:rFonts w:ascii="Courier New" w:hAnsi="Courier New" w:cs="Courier New"/>
+                <w:color w:val="000066"/>
+                <w:sz w:val="18"/>
+                <w:szCs w:val="18"/>
+                <w:shd w:val="clear" w:color="auto" w:fill="F8F8F8"/>
+              </w:rPr>
+              <w:t>(</w:t>
+            </w:r>
+            <w:r>
+              <w:rPr>
+                <w:rFonts w:ascii="Courier New" w:hAnsi="Courier New" w:cs="Courier New"/>
+                <w:color w:val="181818"/>
+                <w:sz w:val="18"/>
+                <w:szCs w:val="18"/>
+                <w:shd w:val="clear" w:color="auto" w:fill="F8F8F8"/>
+              </w:rPr>
+              <w:t>Sender</w:t>
+            </w:r>
+            <w:r>
+              <w:rPr>
+                <w:rFonts w:ascii="Courier New" w:hAnsi="Courier New" w:cs="Courier New"/>
+                <w:color w:val="000066"/>
+                <w:sz w:val="18"/>
+                <w:szCs w:val="18"/>
+                <w:shd w:val="clear" w:color="auto" w:fill="F8F8F8"/>
+              </w:rPr>
+              <w:t>:</w:t>
+            </w:r>
+            <w:r>
+              <w:rPr>
+                <w:rFonts w:ascii="Courier New" w:hAnsi="Courier New" w:cs="Courier New"/>
+                <w:color w:val="181818"/>
+                <w:sz w:val="18"/>
+                <w:szCs w:val="18"/>
+                <w:shd w:val="clear" w:color="auto" w:fill="F8F8F8"/>
+              </w:rPr>
+              <w:t> </w:t>
+            </w:r>
+            <w:r>
+              <w:rPr>
+                <w:rFonts w:ascii="Courier New" w:hAnsi="Courier New" w:cs="Courier New"/>
+                <w:b/>
+                <w:bCs/>
+                <w:color w:val="000066"/>
+                <w:sz w:val="18"/>
+                <w:szCs w:val="18"/>
+                <w:shd w:val="clear" w:color="auto" w:fill="F8F8F8"/>
+              </w:rPr>
+              <w:t>TObject</w:t>
+            </w:r>
+            <w:r>
+              <w:rPr>
+                <w:rFonts w:ascii="Courier New" w:hAnsi="Courier New" w:cs="Courier New"/>
+                <w:color w:val="000066"/>
+                <w:sz w:val="18"/>
+                <w:szCs w:val="18"/>
+                <w:shd w:val="clear" w:color="auto" w:fill="F8F8F8"/>
+              </w:rPr>
+              <w:t>);</w:t>
+            </w:r>
+          </w:p>
+          <w:p>
+            <w:pPr>
+              <w:numPr>
+                <w:ilvl w:val="0"/>
+                <w:numId w:val="42"/>
+              </w:numPr>
+              <w:shd w:val="clear" w:color="auto" w:fill="FFFFFF"/>
+              <w:spacing w:before="100" w:beforeAutospacing="1" w:after="100" w:afterAutospacing="1" w:line="285" w:lineRule="atLeast"/>
+              <w:jc w:val="left"/>
+              <w:textAlignment w:val="top"/>
+              <w:rPr>
+                <w:rFonts w:ascii="Courier New" w:hAnsi="Courier New" w:cs="Courier New"/>
+                <w:color w:val="181818"/>
+                <w:sz w:val="18"/>
+                <w:szCs w:val="18"/>
+                <w:shd w:val="clear" w:color="auto" w:fill="F8F8F8"/>
+              </w:rPr>
+            </w:pPr>
+            <w:proofErr w:type="spellStart"/>
+            <w:r>
+              <w:rPr>
+                <w:rFonts w:ascii="Courier New" w:hAnsi="Courier New" w:cs="Courier New"/>
+                <w:b/>
+                <w:bCs/>
+                <w:color w:val="000000"/>
+                <w:sz w:val="18"/>
+                <w:szCs w:val="18"/>
+                <w:shd w:val="clear" w:color="auto" w:fill="F8F8F8"/>
+              </w:rPr>
+              <w:t>begin</w:t>
+            </w:r>
+            <w:proofErr w:type="spellEnd"/>
+          </w:p>
+          <w:p>
+            <w:pPr>
+              <w:numPr>
+                <w:ilvl w:val="0"/>
+                <w:numId w:val="42"/>
+              </w:numPr>
+              <w:shd w:val="clear" w:color="auto" w:fill="F8F8F8"/>
+              <w:spacing w:before="100" w:beforeAutospacing="1" w:after="100" w:afterAutospacing="1" w:line="285" w:lineRule="atLeast"/>
+              <w:jc w:val="left"/>
+              <w:textAlignment w:val="top"/>
+              <w:rPr>
+                <w:rFonts w:ascii="Courier New" w:hAnsi="Courier New" w:cs="Courier New"/>
+                <w:color w:val="181818"/>
+                <w:sz w:val="18"/>
+                <w:szCs w:val="18"/>
+                <w:shd w:val="clear" w:color="auto" w:fill="F8F8F8"/>
+                <w:lang w:val="en-US"/>
+              </w:rPr>
+            </w:pPr>
+            <w:r>
+              <w:rPr>
+                <w:rFonts w:ascii="Courier New" w:hAnsi="Courier New" w:cs="Courier New"/>
+                <w:color w:val="181818"/>
+                <w:sz w:val="18"/>
+                <w:szCs w:val="18"/>
+                <w:shd w:val="clear" w:color="auto" w:fill="F8F8F8"/>
+                <w:lang w:val="en-US"/>
+              </w:rPr>
+              <w:t xml:space="preserve">    </w:t>
+            </w:r>
+            <w:proofErr w:type="spellStart"/>
+            <w:r>
+              <w:rPr>
+                <w:rFonts w:ascii="Courier New" w:hAnsi="Courier New" w:cs="Courier New"/>
+                <w:color w:val="181818"/>
+                <w:sz w:val="18"/>
+                <w:szCs w:val="18"/>
+                <w:shd w:val="clear" w:color="auto" w:fill="F8F8F8"/>
+                <w:lang w:val="en-US"/>
+              </w:rPr>
+              <w:t>SocketSuscripcion</w:t>
+            </w:r>
+            <w:r>
+              <w:rPr>
+                <w:rFonts w:ascii="Courier New" w:hAnsi="Courier New" w:cs="Courier New"/>
+                <w:color w:val="000066"/>
+                <w:sz w:val="18"/>
+                <w:szCs w:val="18"/>
+                <w:shd w:val="clear" w:color="auto" w:fill="F8F8F8"/>
+                <w:lang w:val="en-US"/>
+              </w:rPr>
+              <w:t>.</w:t>
+            </w:r>
+            <w:r>
+              <w:rPr>
+                <w:rFonts w:ascii="Courier New" w:hAnsi="Courier New" w:cs="Courier New"/>
+                <w:color w:val="006600"/>
+                <w:sz w:val="18"/>
+                <w:szCs w:val="18"/>
+                <w:shd w:val="clear" w:color="auto" w:fill="F8F8F8"/>
+                <w:lang w:val="en-US"/>
+              </w:rPr>
+              <w:t>Socket</w:t>
+            </w:r>
+            <w:r>
+              <w:rPr>
+                <w:rFonts w:ascii="Courier New" w:hAnsi="Courier New" w:cs="Courier New"/>
+                <w:color w:val="000066"/>
+                <w:sz w:val="18"/>
+                <w:szCs w:val="18"/>
+                <w:shd w:val="clear" w:color="auto" w:fill="F8F8F8"/>
+                <w:lang w:val="en-US"/>
+              </w:rPr>
+              <w:t>.</w:t>
+            </w:r>
+            <w:r>
+              <w:rPr>
+                <w:rFonts w:ascii="Courier New" w:hAnsi="Courier New" w:cs="Courier New"/>
+                <w:color w:val="006600"/>
+                <w:sz w:val="18"/>
+                <w:szCs w:val="18"/>
+                <w:shd w:val="clear" w:color="auto" w:fill="F8F8F8"/>
+                <w:lang w:val="en-US"/>
+              </w:rPr>
+              <w:t>SendText</w:t>
+            </w:r>
+            <w:proofErr w:type="spellEnd"/>
+            <w:r>
+              <w:rPr>
+                <w:rFonts w:ascii="Courier New" w:hAnsi="Courier New" w:cs="Courier New"/>
+                <w:color w:val="000066"/>
+                <w:sz w:val="18"/>
+                <w:szCs w:val="18"/>
+                <w:shd w:val="clear" w:color="auto" w:fill="F8F8F8"/>
+                <w:lang w:val="en-US"/>
+              </w:rPr>
+              <w:t>(</w:t>
+            </w:r>
+            <w:r>
+              <w:rPr>
+                <w:rFonts w:ascii="Courier New" w:hAnsi="Courier New" w:cs="Courier New"/>
+                <w:color w:val="FF0000"/>
+                <w:sz w:val="18"/>
+                <w:szCs w:val="18"/>
+                <w:shd w:val="clear" w:color="auto" w:fill="F8F8F8"/>
+                <w:lang w:val="en-US"/>
+              </w:rPr>
+              <w:t>'#05#'</w:t>
+            </w:r>
+            <w:r>
+              <w:rPr>
+                <w:rFonts w:ascii="Courier New" w:hAnsi="Courier New" w:cs="Courier New"/>
+                <w:color w:val="000066"/>
+                <w:sz w:val="18"/>
+                <w:szCs w:val="18"/>
+                <w:shd w:val="clear" w:color="auto" w:fill="F8F8F8"/>
+                <w:lang w:val="en-US"/>
+              </w:rPr>
+              <w:t>);</w:t>
+            </w:r>
+          </w:p>
+          <w:p>
+            <w:pPr>
+              <w:numPr>
+                <w:ilvl w:val="0"/>
+                <w:numId w:val="42"/>
+              </w:numPr>
+              <w:shd w:val="clear" w:color="auto" w:fill="FFFFFF"/>
+              <w:spacing w:before="100" w:beforeAutospacing="1" w:after="100" w:afterAutospacing="1" w:line="285" w:lineRule="atLeast"/>
+              <w:jc w:val="left"/>
+              <w:textAlignment w:val="top"/>
+              <w:rPr>
+                <w:rFonts w:ascii="Courier New" w:hAnsi="Courier New" w:cs="Courier New"/>
+                <w:color w:val="181818"/>
+                <w:sz w:val="18"/>
+                <w:szCs w:val="18"/>
+                <w:shd w:val="clear" w:color="auto" w:fill="F8F8F8"/>
+              </w:rPr>
+            </w:pPr>
+            <w:proofErr w:type="spellStart"/>
+            <w:r>
+              <w:rPr>
+                <w:rFonts w:ascii="Courier New" w:hAnsi="Courier New" w:cs="Courier New"/>
+                <w:b/>
+                <w:bCs/>
+                <w:color w:val="000000"/>
+                <w:sz w:val="18"/>
+                <w:szCs w:val="18"/>
+                <w:shd w:val="clear" w:color="auto" w:fill="F8F8F8"/>
+              </w:rPr>
+              <w:t>end</w:t>
+            </w:r>
+            <w:proofErr w:type="spellEnd"/>
+            <w:r>
+              <w:rPr>
+                <w:rFonts w:ascii="Courier New" w:hAnsi="Courier New" w:cs="Courier New"/>
+                <w:color w:val="000066"/>
+                <w:sz w:val="18"/>
+                <w:szCs w:val="18"/>
+                <w:shd w:val="clear" w:color="auto" w:fill="F8F8F8"/>
+              </w:rPr>
+              <w:t>;</w:t>
+            </w:r>
+          </w:p>
+          <w:p/>
+        </w:tc>
+      </w:tr>
+    </w:tbl>
+    <w:p>
+      <w:pPr>
+        <w:ind w:firstLine="0"/>
+        <w:rPr>
+          <w:rFonts w:ascii="Calibri" w:hAnsi="Calibri"/>
+          <w:lang w:val="es-AR"/>
+        </w:rPr>
+      </w:pPr>
+    </w:p>
+    <w:p>
+      <w:pPr>
+        <w:ind w:firstLine="0"/>
+        <w:rPr>
+          <w:rFonts w:ascii="Calibri" w:hAnsi="Calibri"/>
+          <w:lang w:val="es-AR"/>
+        </w:rPr>
+      </w:pPr>
+      <w:r>
+        <w:rPr>
+          <w:rFonts w:ascii="Calibri" w:hAnsi="Calibri"/>
+          <w:lang w:val="es-AR"/>
+        </w:rPr>
+        <w:t>Respecto a la capa de acceso a datos, los componentes utilizados para acceder a la Base de Datos (</w:t>
+      </w:r>
+      <w:proofErr w:type="spellStart"/>
+      <w:r>
+        <w:rPr>
+          <w:rFonts w:ascii="Calibri" w:hAnsi="Calibri"/>
+          <w:lang w:val="es-AR"/>
+        </w:rPr>
+        <w:t>query’s</w:t>
+      </w:r>
+      <w:proofErr w:type="spellEnd"/>
+      <w:r>
+        <w:rPr>
+          <w:rFonts w:ascii="Calibri" w:hAnsi="Calibri"/>
+          <w:lang w:val="es-AR"/>
+        </w:rPr>
+        <w:t xml:space="preserve">, </w:t>
+      </w:r>
+      <w:proofErr w:type="spellStart"/>
+      <w:r>
+        <w:rPr>
+          <w:rFonts w:ascii="Calibri" w:hAnsi="Calibri"/>
+          <w:lang w:val="es-AR"/>
+        </w:rPr>
+        <w:t>Store</w:t>
+      </w:r>
+      <w:proofErr w:type="spellEnd"/>
+      <w:r>
+        <w:rPr>
+          <w:rFonts w:ascii="Calibri" w:hAnsi="Calibri"/>
+          <w:lang w:val="es-AR"/>
+        </w:rPr>
+        <w:t xml:space="preserve"> </w:t>
+      </w:r>
+      <w:proofErr w:type="spellStart"/>
+      <w:r>
+        <w:rPr>
+          <w:rFonts w:ascii="Calibri" w:hAnsi="Calibri"/>
+          <w:lang w:val="es-AR"/>
+        </w:rPr>
+        <w:t>Procedures</w:t>
+      </w:r>
+      <w:proofErr w:type="spellEnd"/>
+      <w:r>
+        <w:rPr>
+          <w:rFonts w:ascii="Calibri" w:hAnsi="Calibri"/>
+          <w:lang w:val="es-AR"/>
+        </w:rPr>
+        <w:t xml:space="preserve">, Conexiones, </w:t>
+      </w:r>
+      <w:proofErr w:type="spellStart"/>
+      <w:r>
+        <w:rPr>
+          <w:rFonts w:ascii="Calibri" w:hAnsi="Calibri"/>
+          <w:lang w:val="es-AR"/>
+        </w:rPr>
+        <w:t>DataSet</w:t>
+      </w:r>
+      <w:proofErr w:type="spellEnd"/>
+      <w:r>
+        <w:rPr>
+          <w:rFonts w:ascii="Calibri" w:hAnsi="Calibri"/>
+          <w:lang w:val="es-AR"/>
+        </w:rPr>
+        <w:t xml:space="preserve">, etcétera) se han </w:t>
+      </w:r>
+      <w:proofErr w:type="spellStart"/>
+      <w:r>
+        <w:rPr>
+          <w:rFonts w:ascii="Calibri" w:hAnsi="Calibri"/>
+          <w:lang w:val="es-AR"/>
+        </w:rPr>
+        <w:t>nomenclado</w:t>
+      </w:r>
+      <w:proofErr w:type="spellEnd"/>
+      <w:r>
+        <w:rPr>
+          <w:rFonts w:ascii="Calibri" w:hAnsi="Calibri"/>
+          <w:lang w:val="es-AR"/>
+        </w:rPr>
+        <w:t xml:space="preserve"> de la siguiente manera: &lt;</w:t>
+      </w:r>
+      <w:r>
+        <w:rPr>
+          <w:rFonts w:ascii="Calibri" w:hAnsi="Calibri"/>
+          <w:i/>
+          <w:lang w:val="es-AR"/>
+        </w:rPr>
+        <w:t>Nombre Completo o Abreviado del Componente</w:t>
+      </w:r>
+      <w:r>
+        <w:rPr>
+          <w:rFonts w:ascii="Calibri" w:hAnsi="Calibri"/>
+          <w:lang w:val="es-AR"/>
+        </w:rPr>
+        <w:t xml:space="preserve">&gt; </w:t>
+      </w:r>
+      <w:proofErr w:type="gramStart"/>
+      <w:r>
+        <w:rPr>
+          <w:rFonts w:ascii="Calibri" w:hAnsi="Calibri"/>
+          <w:lang w:val="es-AR"/>
+        </w:rPr>
+        <w:t>+ ”</w:t>
+      </w:r>
+      <w:proofErr w:type="gramEnd"/>
+      <w:r>
+        <w:rPr>
+          <w:rFonts w:ascii="Calibri" w:hAnsi="Calibri"/>
+          <w:lang w:val="es-AR"/>
+        </w:rPr>
+        <w:t>_” + &lt;</w:t>
+      </w:r>
+      <w:r>
+        <w:rPr>
+          <w:rFonts w:ascii="Calibri" w:hAnsi="Calibri"/>
+          <w:i/>
+          <w:lang w:val="es-AR"/>
+        </w:rPr>
+        <w:t>Nombre de la Funcionalidad</w:t>
+      </w:r>
+      <w:r>
+        <w:rPr>
+          <w:rFonts w:ascii="Calibri" w:hAnsi="Calibri"/>
+          <w:lang w:val="es-AR"/>
+        </w:rPr>
+        <w:t>&gt;. Por ejemplo, “</w:t>
+      </w:r>
+      <w:proofErr w:type="spellStart"/>
+      <w:r>
+        <w:rPr>
+          <w:rFonts w:ascii="Calibri" w:hAnsi="Calibri"/>
+          <w:lang w:val="es-AR"/>
+        </w:rPr>
+        <w:t>ADOTable_Usuario</w:t>
+      </w:r>
+      <w:proofErr w:type="spellEnd"/>
+      <w:r>
+        <w:rPr>
+          <w:rFonts w:ascii="Calibri" w:hAnsi="Calibri"/>
+          <w:lang w:val="es-AR"/>
+        </w:rPr>
+        <w:t>” representa una tabla en memoria de los usuarios.</w:t>
+      </w:r>
+    </w:p>
+    <w:p>
+      <w:pPr>
+        <w:ind w:firstLine="0"/>
+        <w:rPr>
+          <w:rFonts w:ascii="Calibri" w:hAnsi="Calibri"/>
+          <w:lang w:val="es-AR"/>
+        </w:rPr>
+      </w:pPr>
+      <w:r>
+        <w:rPr>
+          <w:rFonts w:ascii="Calibri" w:hAnsi="Calibri"/>
+          <w:noProof/>
+          <w:lang w:val="es-AR" w:eastAsia="es-AR"/>
+        </w:rPr>
+        <w:lastRenderedPageBreak/>
+        <w:drawing>
+          <wp:inline distT="0" distB="0" distL="0" distR="0" wp14:anchorId="2B7D0ECD" wp14:editId="77ADA310">
+            <wp:extent cx="5603240" cy="4114800"/>
+            <wp:effectExtent l="0" t="0" r="0" b="0"/>
+            <wp:docPr id="5" name="Imagen 5"/>
+            <wp:cNvGraphicFramePr>
+              <a:graphicFrameLocks xmlns:a="http://schemas.openxmlformats.org/drawingml/2006/main" noChangeAspect="1"/>
+            </wp:cNvGraphicFramePr>
+            <a:graphic xmlns:a="http://schemas.openxmlformats.org/drawingml/2006/main">
+              <a:graphicData uri="http://schemas.openxmlformats.org/drawingml/2006/picture">
+                <pic:pic xmlns:pic="http://schemas.openxmlformats.org/drawingml/2006/picture">
+                  <pic:nvPicPr>
+                    <pic:cNvPr id="0" name="Picture 5"/>
+                    <pic:cNvPicPr>
+                      <a:picLocks noChangeAspect="1" noChangeArrowheads="1"/>
+                    </pic:cNvPicPr>
+                  </pic:nvPicPr>
+                  <pic:blipFill>
+                    <a:blip r:embed="rId46">
+                      <a:extLst>
+                        <a:ext uri="{28A0092B-C50C-407E-A947-70E740481C1C}">
+                          <a14:useLocalDpi xmlns:a14="http://schemas.microsoft.com/office/drawing/2010/main" val="0"/>
+                        </a:ext>
+                      </a:extLst>
+                    </a:blip>
+                    <a:srcRect/>
+                    <a:stretch>
+                      <a:fillRect/>
+                    </a:stretch>
+                  </pic:blipFill>
+                  <pic:spPr bwMode="auto">
+                    <a:xfrm>
+                      <a:off x="0" y="0"/>
+                      <a:ext cx="5603240" cy="4114800"/>
+                    </a:xfrm>
+                    <a:prstGeom prst="rect">
+                      <a:avLst/>
+                    </a:prstGeom>
+                    <a:noFill/>
+                    <a:ln>
+                      <a:noFill/>
+                    </a:ln>
+                  </pic:spPr>
+                </pic:pic>
+              </a:graphicData>
+            </a:graphic>
+          </wp:inline>
+        </w:drawing>
+      </w:r>
+    </w:p>
+    <w:p>
+      <w:pPr>
+        <w:ind w:firstLine="0"/>
+        <w:rPr>
+          <w:rFonts w:ascii="Calibri" w:hAnsi="Calibri"/>
+          <w:lang w:val="es-AR"/>
+        </w:rPr>
+      </w:pPr>
+      <w:r>
+        <w:rPr>
+          <w:rFonts w:ascii="Calibri" w:hAnsi="Calibri"/>
+          <w:lang w:val="es-AR"/>
+        </w:rPr>
+        <w:t>En la capa de Acceso a Datos de las RTU, podemos ver que tenemos los componentes vinculados a cada RTU por su nomenclatura (definida en el listado de Sensores y Actuadores del Sistema). De modo que es muy sencillo saber de cual RTU y Sensor/Actuador estamos manipulando datos. Además, en esta misma capa se encuentran los drivers correspondientes para lograr la comunicación.</w:t>
+      </w:r>
+    </w:p>
+    <w:p>
+      <w:pPr>
+        <w:ind w:firstLine="0"/>
+        <w:rPr>
+          <w:rFonts w:ascii="Calibri" w:hAnsi="Calibri"/>
+          <w:lang w:val="es-AR"/>
+        </w:rPr>
+      </w:pPr>
+      <w:r>
+        <w:rPr>
+          <w:rFonts w:ascii="Calibri" w:hAnsi="Calibri"/>
+          <w:noProof/>
+          <w:lang w:val="es-AR" w:eastAsia="es-AR"/>
+        </w:rPr>
+        <w:lastRenderedPageBreak/>
+        <w:drawing>
+          <wp:inline distT="0" distB="0" distL="0" distR="0" wp14:anchorId="6B2216F7" wp14:editId="15D80455">
+            <wp:extent cx="5110372" cy="2753833"/>
+            <wp:effectExtent l="0" t="0" r="0" b="8890"/>
+            <wp:docPr id="2" name="Imagen 4"/>
+            <wp:cNvGraphicFramePr>
+              <a:graphicFrameLocks xmlns:a="http://schemas.openxmlformats.org/drawingml/2006/main" noChangeAspect="1"/>
+            </wp:cNvGraphicFramePr>
+            <a:graphic xmlns:a="http://schemas.openxmlformats.org/drawingml/2006/main">
+              <a:graphicData uri="http://schemas.openxmlformats.org/drawingml/2006/picture">
+                <pic:pic xmlns:pic="http://schemas.openxmlformats.org/drawingml/2006/picture">
+                  <pic:nvPicPr>
+                    <pic:cNvPr id="0" name="Picture 4"/>
+                    <pic:cNvPicPr>
+                      <a:picLocks noChangeAspect="1" noChangeArrowheads="1"/>
+                    </pic:cNvPicPr>
+                  </pic:nvPicPr>
+                  <pic:blipFill>
+                    <a:blip r:embed="rId47">
+                      <a:extLst>
+                        <a:ext uri="{28A0092B-C50C-407E-A947-70E740481C1C}">
+                          <a14:useLocalDpi xmlns:a14="http://schemas.microsoft.com/office/drawing/2010/main" val="0"/>
+                        </a:ext>
+                      </a:extLst>
+                    </a:blip>
+                    <a:srcRect/>
+                    <a:stretch>
+                      <a:fillRect/>
+                    </a:stretch>
+                  </pic:blipFill>
+                  <pic:spPr bwMode="auto">
+                    <a:xfrm>
+                      <a:off x="0" y="0"/>
+                      <a:ext cx="5110264" cy="2753775"/>
+                    </a:xfrm>
+                    <a:prstGeom prst="rect">
+                      <a:avLst/>
+                    </a:prstGeom>
+                    <a:noFill/>
+                    <a:ln>
+                      <a:noFill/>
+                    </a:ln>
+                  </pic:spPr>
+                </pic:pic>
+              </a:graphicData>
+            </a:graphic>
+          </wp:inline>
+        </w:drawing>
+      </w:r>
+    </w:p>
+    <w:p>
+      <w:pPr>
+        <w:ind w:firstLine="0"/>
+        <w:rPr>
+          <w:rFonts w:ascii="Calibri" w:hAnsi="Calibri"/>
+          <w:lang w:val="es-AR"/>
+        </w:rPr>
+      </w:pPr>
+      <w:proofErr w:type="spellStart"/>
+      <w:r>
+        <w:rPr>
+          <w:rFonts w:ascii="Calibri" w:hAnsi="Calibri"/>
+          <w:lang w:val="es-AR"/>
+        </w:rPr>
+        <w:t>Tambien</w:t>
+      </w:r>
+      <w:proofErr w:type="spellEnd"/>
+      <w:r>
+        <w:rPr>
+          <w:rFonts w:ascii="Calibri" w:hAnsi="Calibri"/>
+          <w:lang w:val="es-AR"/>
+        </w:rPr>
+        <w:t xml:space="preserve"> los mensajes que se muestran al usuario están con un nombre sencillo. Así, como puede verse debajo, con </w:t>
+      </w:r>
+      <w:proofErr w:type="spellStart"/>
+      <w:proofErr w:type="gramStart"/>
+      <w:r>
+        <w:rPr>
+          <w:rFonts w:ascii="Calibri" w:hAnsi="Calibri"/>
+          <w:i/>
+          <w:lang w:val="es-AR"/>
+        </w:rPr>
+        <w:t>msError</w:t>
+      </w:r>
+      <w:proofErr w:type="spellEnd"/>
+      <w:r>
+        <w:rPr>
+          <w:rFonts w:ascii="Calibri" w:hAnsi="Calibri"/>
+          <w:i/>
+          <w:lang w:val="es-AR"/>
+        </w:rPr>
+        <w:t>(</w:t>
+      </w:r>
+      <w:proofErr w:type="gramEnd"/>
+      <w:r>
+        <w:rPr>
+          <w:rFonts w:ascii="Calibri" w:hAnsi="Calibri"/>
+          <w:i/>
+          <w:lang w:val="es-AR"/>
+        </w:rPr>
+        <w:t>)</w:t>
+      </w:r>
+      <w:r>
+        <w:rPr>
+          <w:rFonts w:ascii="Calibri" w:hAnsi="Calibri"/>
+          <w:lang w:val="es-AR"/>
+        </w:rPr>
+        <w:t xml:space="preserve"> podemos mostrar un mensaje de error, con </w:t>
+      </w:r>
+      <w:proofErr w:type="spellStart"/>
+      <w:r>
+        <w:rPr>
+          <w:rFonts w:ascii="Calibri" w:hAnsi="Calibri"/>
+          <w:i/>
+          <w:lang w:val="es-AR"/>
+        </w:rPr>
+        <w:t>msInfo</w:t>
+      </w:r>
+      <w:proofErr w:type="spellEnd"/>
+      <w:r>
+        <w:rPr>
+          <w:rFonts w:ascii="Calibri" w:hAnsi="Calibri"/>
+          <w:i/>
+          <w:lang w:val="es-AR"/>
+        </w:rPr>
+        <w:t>()</w:t>
+      </w:r>
+      <w:r>
+        <w:rPr>
+          <w:rFonts w:ascii="Calibri" w:hAnsi="Calibri"/>
+          <w:lang w:val="es-AR"/>
+        </w:rPr>
+        <w:t xml:space="preserve"> uno de información, etcétera.</w:t>
+      </w:r>
+    </w:p>
+    <w:tbl>
+      <w:tblPr>
+        <w:tblStyle w:val="TableGrid"/>
+        <w:tblW w:w="0" w:type="auto"/>
+        <w:tblLook w:val="04A0" w:firstRow="1" w:lastRow="0" w:firstColumn="1" w:lastColumn="0" w:noHBand="0" w:noVBand="1"/>
+      </w:tblPr>
+      <w:tblGrid>
+        <w:gridCol w:w="8720"/>
+      </w:tblGrid>
+      <w:tr>
+        <w:tc>
+          <w:tcPr>
+            <w:tcW w:w="8978" w:type="dxa"/>
+          </w:tcPr>
+          <w:p>
+            <w:pPr>
+              <w:numPr>
+                <w:ilvl w:val="0"/>
+                <w:numId w:val="43"/>
+              </w:numPr>
+              <w:shd w:val="clear" w:color="auto" w:fill="FFFFFF"/>
+              <w:spacing w:before="100" w:beforeAutospacing="1" w:after="100" w:afterAutospacing="1" w:line="285" w:lineRule="atLeast"/>
+              <w:jc w:val="left"/>
+              <w:textAlignment w:val="top"/>
+              <w:rPr>
+                <w:rFonts w:ascii="Courier New" w:hAnsi="Courier New" w:cs="Courier New"/>
+                <w:color w:val="181818"/>
+                <w:sz w:val="18"/>
+                <w:szCs w:val="18"/>
+                <w:shd w:val="clear" w:color="auto" w:fill="F8F8F8"/>
+              </w:rPr>
+            </w:pPr>
+            <w:r>
+              <w:rPr>
+                <w:rFonts w:ascii="Courier New" w:hAnsi="Courier New" w:cs="Courier New"/>
+                <w:i/>
+                <w:iCs/>
+                <w:color w:val="808080"/>
+                <w:sz w:val="18"/>
+                <w:szCs w:val="18"/>
+                <w:shd w:val="clear" w:color="auto" w:fill="F8F8F8"/>
+              </w:rPr>
+              <w:t>//mensaje de error, con el botón "Aceptar"</w:t>
+            </w:r>
+          </w:p>
+          <w:p>
+            <w:pPr>
+              <w:numPr>
+                <w:ilvl w:val="0"/>
+                <w:numId w:val="43"/>
+              </w:numPr>
+              <w:shd w:val="clear" w:color="auto" w:fill="F8F8F8"/>
+              <w:spacing w:before="100" w:beforeAutospacing="1" w:after="100" w:afterAutospacing="1" w:line="285" w:lineRule="atLeast"/>
+              <w:jc w:val="left"/>
+              <w:textAlignment w:val="top"/>
+              <w:rPr>
+                <w:rFonts w:ascii="Courier New" w:hAnsi="Courier New" w:cs="Courier New"/>
+                <w:color w:val="181818"/>
+                <w:sz w:val="18"/>
+                <w:szCs w:val="18"/>
+                <w:shd w:val="clear" w:color="auto" w:fill="F8F8F8"/>
+              </w:rPr>
+            </w:pPr>
+            <w:proofErr w:type="spellStart"/>
+            <w:r>
+              <w:rPr>
+                <w:rFonts w:ascii="Courier New" w:hAnsi="Courier New" w:cs="Courier New"/>
+                <w:b/>
+                <w:bCs/>
+                <w:color w:val="000000"/>
+                <w:sz w:val="18"/>
+                <w:szCs w:val="18"/>
+                <w:shd w:val="clear" w:color="auto" w:fill="F8F8F8"/>
+              </w:rPr>
+              <w:t>procedure</w:t>
+            </w:r>
+            <w:proofErr w:type="spellEnd"/>
+            <w:r>
+              <w:rPr>
+                <w:rFonts w:ascii="Courier New" w:hAnsi="Courier New" w:cs="Courier New"/>
+                <w:color w:val="181818"/>
+                <w:sz w:val="18"/>
+                <w:szCs w:val="18"/>
+                <w:shd w:val="clear" w:color="auto" w:fill="F8F8F8"/>
+              </w:rPr>
+              <w:t> </w:t>
+            </w:r>
+            <w:proofErr w:type="spellStart"/>
+            <w:r>
+              <w:rPr>
+                <w:rFonts w:ascii="Courier New" w:hAnsi="Courier New" w:cs="Courier New"/>
+                <w:color w:val="181818"/>
+                <w:sz w:val="18"/>
+                <w:szCs w:val="18"/>
+                <w:shd w:val="clear" w:color="auto" w:fill="F8F8F8"/>
+              </w:rPr>
+              <w:t>msError</w:t>
+            </w:r>
+            <w:proofErr w:type="spellEnd"/>
+            <w:r>
+              <w:rPr>
+                <w:rFonts w:ascii="Courier New" w:hAnsi="Courier New" w:cs="Courier New"/>
+                <w:color w:val="181818"/>
+                <w:sz w:val="18"/>
+                <w:szCs w:val="18"/>
+                <w:shd w:val="clear" w:color="auto" w:fill="F8F8F8"/>
+              </w:rPr>
+              <w:t> </w:t>
+            </w:r>
+            <w:r>
+              <w:rPr>
+                <w:rFonts w:ascii="Courier New" w:hAnsi="Courier New" w:cs="Courier New"/>
+                <w:color w:val="000066"/>
+                <w:sz w:val="18"/>
+                <w:szCs w:val="18"/>
+                <w:shd w:val="clear" w:color="auto" w:fill="F8F8F8"/>
+              </w:rPr>
+              <w:t>(</w:t>
+            </w:r>
+            <w:r>
+              <w:rPr>
+                <w:rFonts w:ascii="Courier New" w:hAnsi="Courier New" w:cs="Courier New"/>
+                <w:color w:val="181818"/>
+                <w:sz w:val="18"/>
+                <w:szCs w:val="18"/>
+                <w:shd w:val="clear" w:color="auto" w:fill="F8F8F8"/>
+              </w:rPr>
+              <w:t>mensaje</w:t>
+            </w:r>
+            <w:r>
+              <w:rPr>
+                <w:rFonts w:ascii="Courier New" w:hAnsi="Courier New" w:cs="Courier New"/>
+                <w:color w:val="000066"/>
+                <w:sz w:val="18"/>
+                <w:szCs w:val="18"/>
+                <w:shd w:val="clear" w:color="auto" w:fill="F8F8F8"/>
+              </w:rPr>
+              <w:t>,</w:t>
+            </w:r>
+            <w:r>
+              <w:rPr>
+                <w:rFonts w:ascii="Courier New" w:hAnsi="Courier New" w:cs="Courier New"/>
+                <w:color w:val="181818"/>
+                <w:sz w:val="18"/>
+                <w:szCs w:val="18"/>
+                <w:shd w:val="clear" w:color="auto" w:fill="F8F8F8"/>
+              </w:rPr>
+              <w:t> </w:t>
+            </w:r>
+            <w:proofErr w:type="spellStart"/>
+            <w:r>
+              <w:rPr>
+                <w:rFonts w:ascii="Courier New" w:hAnsi="Courier New" w:cs="Courier New"/>
+                <w:color w:val="181818"/>
+                <w:sz w:val="18"/>
+                <w:szCs w:val="18"/>
+                <w:shd w:val="clear" w:color="auto" w:fill="F8F8F8"/>
+              </w:rPr>
+              <w:t>titulo</w:t>
+            </w:r>
+            <w:proofErr w:type="spellEnd"/>
+            <w:r>
+              <w:rPr>
+                <w:rFonts w:ascii="Courier New" w:hAnsi="Courier New" w:cs="Courier New"/>
+                <w:color w:val="181818"/>
+                <w:sz w:val="18"/>
+                <w:szCs w:val="18"/>
+                <w:shd w:val="clear" w:color="auto" w:fill="F8F8F8"/>
+              </w:rPr>
+              <w:t> </w:t>
+            </w:r>
+            <w:r>
+              <w:rPr>
+                <w:rFonts w:ascii="Courier New" w:hAnsi="Courier New" w:cs="Courier New"/>
+                <w:color w:val="000066"/>
+                <w:sz w:val="18"/>
+                <w:szCs w:val="18"/>
+                <w:shd w:val="clear" w:color="auto" w:fill="F8F8F8"/>
+              </w:rPr>
+              <w:t>:</w:t>
+            </w:r>
+            <w:r>
+              <w:rPr>
+                <w:rFonts w:ascii="Courier New" w:hAnsi="Courier New" w:cs="Courier New"/>
+                <w:color w:val="181818"/>
+                <w:sz w:val="18"/>
+                <w:szCs w:val="18"/>
+                <w:shd w:val="clear" w:color="auto" w:fill="F8F8F8"/>
+              </w:rPr>
+              <w:t> </w:t>
+            </w:r>
+            <w:proofErr w:type="spellStart"/>
+            <w:r>
+              <w:rPr>
+                <w:rFonts w:ascii="Courier New" w:hAnsi="Courier New" w:cs="Courier New"/>
+                <w:b/>
+                <w:bCs/>
+                <w:color w:val="000066"/>
+                <w:sz w:val="18"/>
+                <w:szCs w:val="18"/>
+                <w:shd w:val="clear" w:color="auto" w:fill="F8F8F8"/>
+              </w:rPr>
+              <w:t>String</w:t>
+            </w:r>
+            <w:proofErr w:type="spellEnd"/>
+            <w:r>
+              <w:rPr>
+                <w:rFonts w:ascii="Courier New" w:hAnsi="Courier New" w:cs="Courier New"/>
+                <w:color w:val="000066"/>
+                <w:sz w:val="18"/>
+                <w:szCs w:val="18"/>
+                <w:shd w:val="clear" w:color="auto" w:fill="F8F8F8"/>
+              </w:rPr>
+              <w:t>);</w:t>
+            </w:r>
+            <w:r>
+              <w:rPr>
+                <w:rFonts w:ascii="Courier New" w:hAnsi="Courier New" w:cs="Courier New"/>
+                <w:color w:val="181818"/>
+                <w:sz w:val="18"/>
+                <w:szCs w:val="18"/>
+                <w:shd w:val="clear" w:color="auto" w:fill="F8F8F8"/>
+              </w:rPr>
+              <w:t> </w:t>
+            </w:r>
+            <w:proofErr w:type="spellStart"/>
+            <w:r>
+              <w:rPr>
+                <w:rFonts w:ascii="Courier New" w:hAnsi="Courier New" w:cs="Courier New"/>
+                <w:b/>
+                <w:bCs/>
+                <w:color w:val="000000"/>
+                <w:sz w:val="18"/>
+                <w:szCs w:val="18"/>
+                <w:shd w:val="clear" w:color="auto" w:fill="F8F8F8"/>
+              </w:rPr>
+              <w:t>overload</w:t>
+            </w:r>
+            <w:proofErr w:type="spellEnd"/>
+            <w:r>
+              <w:rPr>
+                <w:rFonts w:ascii="Courier New" w:hAnsi="Courier New" w:cs="Courier New"/>
+                <w:color w:val="000066"/>
+                <w:sz w:val="18"/>
+                <w:szCs w:val="18"/>
+                <w:shd w:val="clear" w:color="auto" w:fill="F8F8F8"/>
+              </w:rPr>
+              <w:t>;</w:t>
+            </w:r>
+          </w:p>
+          <w:p>
+            <w:pPr>
+              <w:numPr>
+                <w:ilvl w:val="0"/>
+                <w:numId w:val="43"/>
+              </w:numPr>
+              <w:shd w:val="clear" w:color="auto" w:fill="FFFFFF"/>
+              <w:spacing w:before="100" w:beforeAutospacing="1" w:after="100" w:afterAutospacing="1" w:line="285" w:lineRule="atLeast"/>
+              <w:jc w:val="left"/>
+              <w:textAlignment w:val="top"/>
+              <w:rPr>
+                <w:rFonts w:ascii="Courier New" w:hAnsi="Courier New" w:cs="Courier New"/>
+                <w:color w:val="181818"/>
+                <w:sz w:val="18"/>
+                <w:szCs w:val="18"/>
+                <w:shd w:val="clear" w:color="auto" w:fill="F8F8F8"/>
+              </w:rPr>
+            </w:pPr>
+            <w:proofErr w:type="spellStart"/>
+            <w:r>
+              <w:rPr>
+                <w:rFonts w:ascii="Courier New" w:hAnsi="Courier New" w:cs="Courier New"/>
+                <w:b/>
+                <w:bCs/>
+                <w:color w:val="000000"/>
+                <w:sz w:val="18"/>
+                <w:szCs w:val="18"/>
+                <w:shd w:val="clear" w:color="auto" w:fill="F8F8F8"/>
+              </w:rPr>
+              <w:t>begin</w:t>
+            </w:r>
+            <w:proofErr w:type="spellEnd"/>
+          </w:p>
+          <w:p>
+            <w:pPr>
+              <w:numPr>
+                <w:ilvl w:val="0"/>
+                <w:numId w:val="43"/>
+              </w:numPr>
+              <w:shd w:val="clear" w:color="auto" w:fill="F8F8F8"/>
+              <w:spacing w:before="100" w:beforeAutospacing="1" w:after="100" w:afterAutospacing="1" w:line="285" w:lineRule="atLeast"/>
+              <w:jc w:val="left"/>
+              <w:textAlignment w:val="top"/>
+              <w:rPr>
+                <w:rFonts w:ascii="Courier New" w:hAnsi="Courier New" w:cs="Courier New"/>
+                <w:color w:val="181818"/>
+                <w:sz w:val="18"/>
+                <w:szCs w:val="18"/>
+                <w:shd w:val="clear" w:color="auto" w:fill="F8F8F8"/>
+              </w:rPr>
+            </w:pPr>
+            <w:r>
+              <w:rPr>
+                <w:rFonts w:ascii="Courier New" w:hAnsi="Courier New" w:cs="Courier New"/>
+                <w:color w:val="181818"/>
+                <w:sz w:val="18"/>
+                <w:szCs w:val="18"/>
+                <w:shd w:val="clear" w:color="auto" w:fill="F8F8F8"/>
+              </w:rPr>
+              <w:t xml:space="preserve">  </w:t>
+            </w:r>
+            <w:proofErr w:type="spellStart"/>
+            <w:r>
+              <w:rPr>
+                <w:rFonts w:ascii="Courier New" w:hAnsi="Courier New" w:cs="Courier New"/>
+                <w:color w:val="181818"/>
+                <w:sz w:val="18"/>
+                <w:szCs w:val="18"/>
+                <w:shd w:val="clear" w:color="auto" w:fill="F8F8F8"/>
+              </w:rPr>
+              <w:t>application</w:t>
+            </w:r>
+            <w:r>
+              <w:rPr>
+                <w:rFonts w:ascii="Courier New" w:hAnsi="Courier New" w:cs="Courier New"/>
+                <w:color w:val="000066"/>
+                <w:sz w:val="18"/>
+                <w:szCs w:val="18"/>
+                <w:shd w:val="clear" w:color="auto" w:fill="F8F8F8"/>
+              </w:rPr>
+              <w:t>.</w:t>
+            </w:r>
+            <w:r>
+              <w:rPr>
+                <w:rFonts w:ascii="Courier New" w:hAnsi="Courier New" w:cs="Courier New"/>
+                <w:color w:val="006600"/>
+                <w:sz w:val="18"/>
+                <w:szCs w:val="18"/>
+                <w:shd w:val="clear" w:color="auto" w:fill="F8F8F8"/>
+              </w:rPr>
+              <w:t>MessageBox</w:t>
+            </w:r>
+            <w:proofErr w:type="spellEnd"/>
+            <w:r>
+              <w:rPr>
+                <w:rFonts w:ascii="Courier New" w:hAnsi="Courier New" w:cs="Courier New"/>
+                <w:color w:val="000066"/>
+                <w:sz w:val="18"/>
+                <w:szCs w:val="18"/>
+                <w:shd w:val="clear" w:color="auto" w:fill="F8F8F8"/>
+              </w:rPr>
+              <w:t>(</w:t>
+            </w:r>
+            <w:proofErr w:type="spellStart"/>
+            <w:r>
+              <w:rPr>
+                <w:rFonts w:ascii="Courier New" w:hAnsi="Courier New" w:cs="Courier New"/>
+                <w:b/>
+                <w:bCs/>
+                <w:color w:val="000066"/>
+                <w:sz w:val="18"/>
+                <w:szCs w:val="18"/>
+                <w:shd w:val="clear" w:color="auto" w:fill="F8F8F8"/>
+              </w:rPr>
+              <w:t>pchar</w:t>
+            </w:r>
+            <w:proofErr w:type="spellEnd"/>
+            <w:r>
+              <w:rPr>
+                <w:rFonts w:ascii="Courier New" w:hAnsi="Courier New" w:cs="Courier New"/>
+                <w:color w:val="000066"/>
+                <w:sz w:val="18"/>
+                <w:szCs w:val="18"/>
+                <w:shd w:val="clear" w:color="auto" w:fill="F8F8F8"/>
+              </w:rPr>
+              <w:t>(</w:t>
+            </w:r>
+            <w:r>
+              <w:rPr>
+                <w:rFonts w:ascii="Courier New" w:hAnsi="Courier New" w:cs="Courier New"/>
+                <w:color w:val="181818"/>
+                <w:sz w:val="18"/>
+                <w:szCs w:val="18"/>
+                <w:shd w:val="clear" w:color="auto" w:fill="F8F8F8"/>
+              </w:rPr>
+              <w:t>mensaje</w:t>
+            </w:r>
+            <w:r>
+              <w:rPr>
+                <w:rFonts w:ascii="Courier New" w:hAnsi="Courier New" w:cs="Courier New"/>
+                <w:color w:val="000066"/>
+                <w:sz w:val="18"/>
+                <w:szCs w:val="18"/>
+                <w:shd w:val="clear" w:color="auto" w:fill="F8F8F8"/>
+              </w:rPr>
+              <w:t>),</w:t>
+            </w:r>
+          </w:p>
+          <w:p>
+            <w:pPr>
+              <w:numPr>
+                <w:ilvl w:val="0"/>
+                <w:numId w:val="43"/>
+              </w:numPr>
+              <w:shd w:val="clear" w:color="auto" w:fill="FFFFFF"/>
+              <w:spacing w:before="100" w:beforeAutospacing="1" w:after="100" w:afterAutospacing="1" w:line="285" w:lineRule="atLeast"/>
+              <w:jc w:val="left"/>
+              <w:textAlignment w:val="top"/>
+              <w:rPr>
+                <w:rFonts w:ascii="Courier New" w:hAnsi="Courier New" w:cs="Courier New"/>
+                <w:color w:val="181818"/>
+                <w:sz w:val="18"/>
+                <w:szCs w:val="18"/>
+                <w:shd w:val="clear" w:color="auto" w:fill="F8F8F8"/>
+              </w:rPr>
+            </w:pPr>
+            <w:r>
+              <w:rPr>
+                <w:rFonts w:ascii="Courier New" w:hAnsi="Courier New" w:cs="Courier New"/>
+                <w:color w:val="181818"/>
+                <w:sz w:val="18"/>
+                <w:szCs w:val="18"/>
+                <w:shd w:val="clear" w:color="auto" w:fill="F8F8F8"/>
+              </w:rPr>
+              <w:t>      </w:t>
+            </w:r>
+            <w:proofErr w:type="spellStart"/>
+            <w:r>
+              <w:rPr>
+                <w:rFonts w:ascii="Courier New" w:hAnsi="Courier New" w:cs="Courier New"/>
+                <w:b/>
+                <w:bCs/>
+                <w:color w:val="000066"/>
+                <w:sz w:val="18"/>
+                <w:szCs w:val="18"/>
+                <w:shd w:val="clear" w:color="auto" w:fill="F8F8F8"/>
+              </w:rPr>
+              <w:t>pchar</w:t>
+            </w:r>
+            <w:proofErr w:type="spellEnd"/>
+            <w:r>
+              <w:rPr>
+                <w:rFonts w:ascii="Courier New" w:hAnsi="Courier New" w:cs="Courier New"/>
+                <w:color w:val="000066"/>
+                <w:sz w:val="18"/>
+                <w:szCs w:val="18"/>
+                <w:shd w:val="clear" w:color="auto" w:fill="F8F8F8"/>
+              </w:rPr>
+              <w:t>(</w:t>
+            </w:r>
+            <w:r>
+              <w:rPr>
+                <w:rFonts w:ascii="Courier New" w:hAnsi="Courier New" w:cs="Courier New"/>
+                <w:color w:val="181818"/>
+                <w:sz w:val="18"/>
+                <w:szCs w:val="18"/>
+                <w:shd w:val="clear" w:color="auto" w:fill="F8F8F8"/>
+              </w:rPr>
+              <w:t>titulo</w:t>
+            </w:r>
+            <w:r>
+              <w:rPr>
+                <w:rFonts w:ascii="Courier New" w:hAnsi="Courier New" w:cs="Courier New"/>
+                <w:color w:val="000066"/>
+                <w:sz w:val="18"/>
+                <w:szCs w:val="18"/>
+                <w:shd w:val="clear" w:color="auto" w:fill="F8F8F8"/>
+              </w:rPr>
+              <w:t>),</w:t>
+            </w:r>
+            <w:r>
+              <w:rPr>
+                <w:rFonts w:ascii="Courier New" w:hAnsi="Courier New" w:cs="Courier New"/>
+                <w:color w:val="181818"/>
+                <w:sz w:val="18"/>
+                <w:szCs w:val="18"/>
+                <w:shd w:val="clear" w:color="auto" w:fill="F8F8F8"/>
+              </w:rPr>
+              <w:t> </w:t>
+            </w:r>
+            <w:r>
+              <w:rPr>
+                <w:rFonts w:ascii="Courier New" w:hAnsi="Courier New" w:cs="Courier New"/>
+                <w:color w:val="000066"/>
+                <w:sz w:val="18"/>
+                <w:szCs w:val="18"/>
+                <w:shd w:val="clear" w:color="auto" w:fill="F8F8F8"/>
+              </w:rPr>
+              <w:t>(</w:t>
+            </w:r>
+            <w:r>
+              <w:rPr>
+                <w:rFonts w:ascii="Courier New" w:hAnsi="Courier New" w:cs="Courier New"/>
+                <w:color w:val="181818"/>
+                <w:sz w:val="18"/>
+                <w:szCs w:val="18"/>
+                <w:shd w:val="clear" w:color="auto" w:fill="F8F8F8"/>
+              </w:rPr>
+              <w:t>MB_OK </w:t>
+            </w:r>
+            <w:r>
+              <w:rPr>
+                <w:rFonts w:ascii="Courier New" w:hAnsi="Courier New" w:cs="Courier New"/>
+                <w:color w:val="000066"/>
+                <w:sz w:val="18"/>
+                <w:szCs w:val="18"/>
+                <w:shd w:val="clear" w:color="auto" w:fill="F8F8F8"/>
+              </w:rPr>
+              <w:t>+</w:t>
+            </w:r>
+            <w:r>
+              <w:rPr>
+                <w:rFonts w:ascii="Courier New" w:hAnsi="Courier New" w:cs="Courier New"/>
+                <w:color w:val="181818"/>
+                <w:sz w:val="18"/>
+                <w:szCs w:val="18"/>
+                <w:shd w:val="clear" w:color="auto" w:fill="F8F8F8"/>
+              </w:rPr>
+              <w:t> MB_ICONSTOP</w:t>
+            </w:r>
+            <w:r>
+              <w:rPr>
+                <w:rFonts w:ascii="Courier New" w:hAnsi="Courier New" w:cs="Courier New"/>
+                <w:color w:val="000066"/>
+                <w:sz w:val="18"/>
+                <w:szCs w:val="18"/>
+                <w:shd w:val="clear" w:color="auto" w:fill="F8F8F8"/>
+              </w:rPr>
+              <w:t>));</w:t>
+            </w:r>
+          </w:p>
+          <w:p>
+            <w:pPr>
+              <w:numPr>
+                <w:ilvl w:val="0"/>
+                <w:numId w:val="43"/>
+              </w:numPr>
+              <w:shd w:val="clear" w:color="auto" w:fill="F8F8F8"/>
+              <w:spacing w:before="100" w:beforeAutospacing="1" w:after="100" w:afterAutospacing="1" w:line="285" w:lineRule="atLeast"/>
+              <w:jc w:val="left"/>
+              <w:textAlignment w:val="top"/>
+              <w:rPr>
+                <w:rFonts w:ascii="Courier New" w:hAnsi="Courier New" w:cs="Courier New"/>
+                <w:color w:val="181818"/>
+                <w:sz w:val="18"/>
+                <w:szCs w:val="18"/>
+                <w:shd w:val="clear" w:color="auto" w:fill="F8F8F8"/>
+              </w:rPr>
+            </w:pPr>
+            <w:proofErr w:type="spellStart"/>
+            <w:r>
+              <w:rPr>
+                <w:rFonts w:ascii="Courier New" w:hAnsi="Courier New" w:cs="Courier New"/>
+                <w:b/>
+                <w:bCs/>
+                <w:color w:val="000000"/>
+                <w:sz w:val="18"/>
+                <w:szCs w:val="18"/>
+                <w:shd w:val="clear" w:color="auto" w:fill="F8F8F8"/>
+              </w:rPr>
+              <w:t>end</w:t>
+            </w:r>
+            <w:proofErr w:type="spellEnd"/>
+            <w:r>
+              <w:rPr>
+                <w:rFonts w:ascii="Courier New" w:hAnsi="Courier New" w:cs="Courier New"/>
+                <w:color w:val="000066"/>
+                <w:sz w:val="18"/>
+                <w:szCs w:val="18"/>
+                <w:shd w:val="clear" w:color="auto" w:fill="F8F8F8"/>
+              </w:rPr>
+              <w:t>;</w:t>
+            </w:r>
+          </w:p>
+          <w:p>
+            <w:pPr>
+              <w:numPr>
+                <w:ilvl w:val="0"/>
+                <w:numId w:val="43"/>
+              </w:numPr>
+              <w:shd w:val="clear" w:color="auto" w:fill="FFFFFF"/>
+              <w:spacing w:before="100" w:beforeAutospacing="1" w:after="100" w:afterAutospacing="1" w:line="285" w:lineRule="atLeast"/>
+              <w:jc w:val="left"/>
+              <w:textAlignment w:val="top"/>
+              <w:rPr>
+                <w:rFonts w:ascii="Courier New" w:hAnsi="Courier New" w:cs="Courier New"/>
+                <w:color w:val="181818"/>
+                <w:sz w:val="18"/>
+                <w:szCs w:val="18"/>
+                <w:shd w:val="clear" w:color="auto" w:fill="F8F8F8"/>
+              </w:rPr>
+            </w:pPr>
+            <w:r>
+              <w:rPr>
+                <w:rFonts w:ascii="Courier New" w:hAnsi="Courier New" w:cs="Courier New"/>
+                <w:color w:val="181818"/>
+                <w:sz w:val="18"/>
+                <w:szCs w:val="18"/>
+                <w:shd w:val="clear" w:color="auto" w:fill="F8F8F8"/>
+              </w:rPr>
+              <w:t> </w:t>
+            </w:r>
+          </w:p>
+          <w:p>
+            <w:pPr>
+              <w:numPr>
+                <w:ilvl w:val="0"/>
+                <w:numId w:val="43"/>
+              </w:numPr>
+              <w:shd w:val="clear" w:color="auto" w:fill="F8F8F8"/>
+              <w:spacing w:before="100" w:beforeAutospacing="1" w:after="100" w:afterAutospacing="1" w:line="285" w:lineRule="atLeast"/>
+              <w:jc w:val="left"/>
+              <w:textAlignment w:val="top"/>
+              <w:rPr>
+                <w:rFonts w:ascii="Courier New" w:hAnsi="Courier New" w:cs="Courier New"/>
+                <w:color w:val="181818"/>
+                <w:sz w:val="18"/>
+                <w:szCs w:val="18"/>
+                <w:shd w:val="clear" w:color="auto" w:fill="F8F8F8"/>
+              </w:rPr>
+            </w:pPr>
+            <w:r>
+              <w:rPr>
+                <w:rFonts w:ascii="Courier New" w:hAnsi="Courier New" w:cs="Courier New"/>
+                <w:i/>
+                <w:iCs/>
+                <w:color w:val="808080"/>
+                <w:sz w:val="18"/>
+                <w:szCs w:val="18"/>
+                <w:shd w:val="clear" w:color="auto" w:fill="F8F8F8"/>
+              </w:rPr>
+              <w:t>//mensaje de error, con el botón "Aceptar"</w:t>
+            </w:r>
+          </w:p>
+          <w:p>
+            <w:pPr>
+              <w:numPr>
+                <w:ilvl w:val="0"/>
+                <w:numId w:val="43"/>
+              </w:numPr>
+              <w:shd w:val="clear" w:color="auto" w:fill="FFFFFF"/>
+              <w:spacing w:before="100" w:beforeAutospacing="1" w:after="100" w:afterAutospacing="1" w:line="285" w:lineRule="atLeast"/>
+              <w:jc w:val="left"/>
+              <w:textAlignment w:val="top"/>
+              <w:rPr>
+                <w:rFonts w:ascii="Courier New" w:hAnsi="Courier New" w:cs="Courier New"/>
+                <w:color w:val="181818"/>
+                <w:sz w:val="18"/>
+                <w:szCs w:val="18"/>
+                <w:shd w:val="clear" w:color="auto" w:fill="F8F8F8"/>
+                <w:lang w:val="en-US"/>
+              </w:rPr>
+            </w:pPr>
+            <w:r>
+              <w:rPr>
+                <w:rFonts w:ascii="Courier New" w:hAnsi="Courier New" w:cs="Courier New"/>
+                <w:b/>
+                <w:bCs/>
+                <w:color w:val="000000"/>
+                <w:sz w:val="18"/>
+                <w:szCs w:val="18"/>
+                <w:shd w:val="clear" w:color="auto" w:fill="F8F8F8"/>
+                <w:lang w:val="en-US"/>
+              </w:rPr>
+              <w:t>procedure</w:t>
+            </w:r>
+            <w:r>
+              <w:rPr>
+                <w:rFonts w:ascii="Courier New" w:hAnsi="Courier New" w:cs="Courier New"/>
+                <w:color w:val="181818"/>
+                <w:sz w:val="18"/>
+                <w:szCs w:val="18"/>
+                <w:shd w:val="clear" w:color="auto" w:fill="F8F8F8"/>
+                <w:lang w:val="en-US"/>
+              </w:rPr>
+              <w:t> </w:t>
+            </w:r>
+            <w:proofErr w:type="spellStart"/>
+            <w:r>
+              <w:rPr>
+                <w:rFonts w:ascii="Courier New" w:hAnsi="Courier New" w:cs="Courier New"/>
+                <w:color w:val="181818"/>
+                <w:sz w:val="18"/>
+                <w:szCs w:val="18"/>
+                <w:shd w:val="clear" w:color="auto" w:fill="F8F8F8"/>
+                <w:lang w:val="en-US"/>
+              </w:rPr>
+              <w:t>msError</w:t>
+            </w:r>
+            <w:proofErr w:type="spellEnd"/>
+            <w:r>
+              <w:rPr>
+                <w:rFonts w:ascii="Courier New" w:hAnsi="Courier New" w:cs="Courier New"/>
+                <w:color w:val="181818"/>
+                <w:sz w:val="18"/>
+                <w:szCs w:val="18"/>
+                <w:shd w:val="clear" w:color="auto" w:fill="F8F8F8"/>
+                <w:lang w:val="en-US"/>
+              </w:rPr>
+              <w:t> </w:t>
+            </w:r>
+            <w:r>
+              <w:rPr>
+                <w:rFonts w:ascii="Courier New" w:hAnsi="Courier New" w:cs="Courier New"/>
+                <w:color w:val="000066"/>
+                <w:sz w:val="18"/>
+                <w:szCs w:val="18"/>
+                <w:shd w:val="clear" w:color="auto" w:fill="F8F8F8"/>
+                <w:lang w:val="en-US"/>
+              </w:rPr>
+              <w:t>(</w:t>
+            </w:r>
+            <w:proofErr w:type="spellStart"/>
+            <w:r>
+              <w:rPr>
+                <w:rFonts w:ascii="Courier New" w:hAnsi="Courier New" w:cs="Courier New"/>
+                <w:color w:val="181818"/>
+                <w:sz w:val="18"/>
+                <w:szCs w:val="18"/>
+                <w:shd w:val="clear" w:color="auto" w:fill="F8F8F8"/>
+                <w:lang w:val="en-US"/>
+              </w:rPr>
+              <w:t>mensaje</w:t>
+            </w:r>
+            <w:proofErr w:type="spellEnd"/>
+            <w:r>
+              <w:rPr>
+                <w:rFonts w:ascii="Courier New" w:hAnsi="Courier New" w:cs="Courier New"/>
+                <w:color w:val="181818"/>
+                <w:sz w:val="18"/>
+                <w:szCs w:val="18"/>
+                <w:shd w:val="clear" w:color="auto" w:fill="F8F8F8"/>
+                <w:lang w:val="en-US"/>
+              </w:rPr>
+              <w:t> </w:t>
+            </w:r>
+            <w:r>
+              <w:rPr>
+                <w:rFonts w:ascii="Courier New" w:hAnsi="Courier New" w:cs="Courier New"/>
+                <w:color w:val="000066"/>
+                <w:sz w:val="18"/>
+                <w:szCs w:val="18"/>
+                <w:shd w:val="clear" w:color="auto" w:fill="F8F8F8"/>
+                <w:lang w:val="en-US"/>
+              </w:rPr>
+              <w:t>:</w:t>
+            </w:r>
+            <w:r>
+              <w:rPr>
+                <w:rFonts w:ascii="Courier New" w:hAnsi="Courier New" w:cs="Courier New"/>
+                <w:color w:val="181818"/>
+                <w:sz w:val="18"/>
+                <w:szCs w:val="18"/>
+                <w:shd w:val="clear" w:color="auto" w:fill="F8F8F8"/>
+                <w:lang w:val="en-US"/>
+              </w:rPr>
+              <w:t> </w:t>
+            </w:r>
+            <w:r>
+              <w:rPr>
+                <w:rFonts w:ascii="Courier New" w:hAnsi="Courier New" w:cs="Courier New"/>
+                <w:b/>
+                <w:bCs/>
+                <w:color w:val="000066"/>
+                <w:sz w:val="18"/>
+                <w:szCs w:val="18"/>
+                <w:shd w:val="clear" w:color="auto" w:fill="F8F8F8"/>
+                <w:lang w:val="en-US"/>
+              </w:rPr>
+              <w:t>String</w:t>
+            </w:r>
+            <w:r>
+              <w:rPr>
+                <w:rFonts w:ascii="Courier New" w:hAnsi="Courier New" w:cs="Courier New"/>
+                <w:color w:val="000066"/>
+                <w:sz w:val="18"/>
+                <w:szCs w:val="18"/>
+                <w:shd w:val="clear" w:color="auto" w:fill="F8F8F8"/>
+                <w:lang w:val="en-US"/>
+              </w:rPr>
+              <w:t>);</w:t>
+            </w:r>
+            <w:r>
+              <w:rPr>
+                <w:rFonts w:ascii="Courier New" w:hAnsi="Courier New" w:cs="Courier New"/>
+                <w:color w:val="181818"/>
+                <w:sz w:val="18"/>
+                <w:szCs w:val="18"/>
+                <w:shd w:val="clear" w:color="auto" w:fill="F8F8F8"/>
+                <w:lang w:val="en-US"/>
+              </w:rPr>
+              <w:t> </w:t>
+            </w:r>
+            <w:r>
+              <w:rPr>
+                <w:rFonts w:ascii="Courier New" w:hAnsi="Courier New" w:cs="Courier New"/>
+                <w:b/>
+                <w:bCs/>
+                <w:color w:val="000000"/>
+                <w:sz w:val="18"/>
+                <w:szCs w:val="18"/>
+                <w:shd w:val="clear" w:color="auto" w:fill="F8F8F8"/>
+                <w:lang w:val="en-US"/>
+              </w:rPr>
+              <w:t>overload</w:t>
+            </w:r>
+            <w:r>
+              <w:rPr>
+                <w:rFonts w:ascii="Courier New" w:hAnsi="Courier New" w:cs="Courier New"/>
+                <w:color w:val="000066"/>
+                <w:sz w:val="18"/>
+                <w:szCs w:val="18"/>
+                <w:shd w:val="clear" w:color="auto" w:fill="F8F8F8"/>
+                <w:lang w:val="en-US"/>
+              </w:rPr>
+              <w:t>;</w:t>
+            </w:r>
+          </w:p>
+          <w:p>
+            <w:pPr>
+              <w:numPr>
+                <w:ilvl w:val="0"/>
+                <w:numId w:val="43"/>
+              </w:numPr>
+              <w:shd w:val="clear" w:color="auto" w:fill="F8F8F8"/>
+              <w:spacing w:before="100" w:beforeAutospacing="1" w:after="100" w:afterAutospacing="1" w:line="285" w:lineRule="atLeast"/>
+              <w:jc w:val="left"/>
+              <w:textAlignment w:val="top"/>
+              <w:rPr>
+                <w:rFonts w:ascii="Courier New" w:hAnsi="Courier New" w:cs="Courier New"/>
+                <w:color w:val="181818"/>
+                <w:sz w:val="18"/>
+                <w:szCs w:val="18"/>
+                <w:shd w:val="clear" w:color="auto" w:fill="F8F8F8"/>
+              </w:rPr>
+            </w:pPr>
+            <w:proofErr w:type="spellStart"/>
+            <w:r>
+              <w:rPr>
+                <w:rFonts w:ascii="Courier New" w:hAnsi="Courier New" w:cs="Courier New"/>
+                <w:b/>
+                <w:bCs/>
+                <w:color w:val="000000"/>
+                <w:sz w:val="18"/>
+                <w:szCs w:val="18"/>
+                <w:shd w:val="clear" w:color="auto" w:fill="F8F8F8"/>
+              </w:rPr>
+              <w:t>begin</w:t>
+            </w:r>
+            <w:proofErr w:type="spellEnd"/>
+          </w:p>
+          <w:p>
+            <w:pPr>
+              <w:numPr>
+                <w:ilvl w:val="0"/>
+                <w:numId w:val="43"/>
+              </w:numPr>
+              <w:shd w:val="clear" w:color="auto" w:fill="FFFFFF"/>
+              <w:spacing w:before="100" w:beforeAutospacing="1" w:after="100" w:afterAutospacing="1" w:line="285" w:lineRule="atLeast"/>
+              <w:jc w:val="left"/>
+              <w:textAlignment w:val="top"/>
+              <w:rPr>
+                <w:rFonts w:ascii="Courier New" w:hAnsi="Courier New" w:cs="Courier New"/>
+                <w:color w:val="181818"/>
+                <w:sz w:val="18"/>
+                <w:szCs w:val="18"/>
+                <w:shd w:val="clear" w:color="auto" w:fill="F8F8F8"/>
+              </w:rPr>
+            </w:pPr>
+            <w:r>
+              <w:rPr>
+                <w:rFonts w:ascii="Courier New" w:hAnsi="Courier New" w:cs="Courier New"/>
+                <w:color w:val="181818"/>
+                <w:sz w:val="18"/>
+                <w:szCs w:val="18"/>
+                <w:shd w:val="clear" w:color="auto" w:fill="F8F8F8"/>
+              </w:rPr>
+              <w:t xml:space="preserve">  </w:t>
+            </w:r>
+            <w:proofErr w:type="spellStart"/>
+            <w:r>
+              <w:rPr>
+                <w:rFonts w:ascii="Courier New" w:hAnsi="Courier New" w:cs="Courier New"/>
+                <w:color w:val="181818"/>
+                <w:sz w:val="18"/>
+                <w:szCs w:val="18"/>
+                <w:shd w:val="clear" w:color="auto" w:fill="F8F8F8"/>
+              </w:rPr>
+              <w:t>application</w:t>
+            </w:r>
+            <w:r>
+              <w:rPr>
+                <w:rFonts w:ascii="Courier New" w:hAnsi="Courier New" w:cs="Courier New"/>
+                <w:color w:val="000066"/>
+                <w:sz w:val="18"/>
+                <w:szCs w:val="18"/>
+                <w:shd w:val="clear" w:color="auto" w:fill="F8F8F8"/>
+              </w:rPr>
+              <w:t>.</w:t>
+            </w:r>
+            <w:r>
+              <w:rPr>
+                <w:rFonts w:ascii="Courier New" w:hAnsi="Courier New" w:cs="Courier New"/>
+                <w:color w:val="006600"/>
+                <w:sz w:val="18"/>
+                <w:szCs w:val="18"/>
+                <w:shd w:val="clear" w:color="auto" w:fill="F8F8F8"/>
+              </w:rPr>
+              <w:t>MessageBox</w:t>
+            </w:r>
+            <w:proofErr w:type="spellEnd"/>
+            <w:r>
+              <w:rPr>
+                <w:rFonts w:ascii="Courier New" w:hAnsi="Courier New" w:cs="Courier New"/>
+                <w:color w:val="000066"/>
+                <w:sz w:val="18"/>
+                <w:szCs w:val="18"/>
+                <w:shd w:val="clear" w:color="auto" w:fill="F8F8F8"/>
+              </w:rPr>
+              <w:t>(</w:t>
+            </w:r>
+            <w:proofErr w:type="spellStart"/>
+            <w:r>
+              <w:rPr>
+                <w:rFonts w:ascii="Courier New" w:hAnsi="Courier New" w:cs="Courier New"/>
+                <w:b/>
+                <w:bCs/>
+                <w:color w:val="000066"/>
+                <w:sz w:val="18"/>
+                <w:szCs w:val="18"/>
+                <w:shd w:val="clear" w:color="auto" w:fill="F8F8F8"/>
+              </w:rPr>
+              <w:t>pchar</w:t>
+            </w:r>
+            <w:proofErr w:type="spellEnd"/>
+            <w:r>
+              <w:rPr>
+                <w:rFonts w:ascii="Courier New" w:hAnsi="Courier New" w:cs="Courier New"/>
+                <w:color w:val="000066"/>
+                <w:sz w:val="18"/>
+                <w:szCs w:val="18"/>
+                <w:shd w:val="clear" w:color="auto" w:fill="F8F8F8"/>
+              </w:rPr>
+              <w:t>(</w:t>
+            </w:r>
+            <w:r>
+              <w:rPr>
+                <w:rFonts w:ascii="Courier New" w:hAnsi="Courier New" w:cs="Courier New"/>
+                <w:color w:val="181818"/>
+                <w:sz w:val="18"/>
+                <w:szCs w:val="18"/>
+                <w:shd w:val="clear" w:color="auto" w:fill="F8F8F8"/>
+              </w:rPr>
+              <w:t>mensaje</w:t>
+            </w:r>
+            <w:r>
+              <w:rPr>
+                <w:rFonts w:ascii="Courier New" w:hAnsi="Courier New" w:cs="Courier New"/>
+                <w:color w:val="000066"/>
+                <w:sz w:val="18"/>
+                <w:szCs w:val="18"/>
+                <w:shd w:val="clear" w:color="auto" w:fill="F8F8F8"/>
+              </w:rPr>
+              <w:t>),</w:t>
+            </w:r>
+          </w:p>
+          <w:p>
+            <w:pPr>
+              <w:numPr>
+                <w:ilvl w:val="0"/>
+                <w:numId w:val="43"/>
+              </w:numPr>
+              <w:shd w:val="clear" w:color="auto" w:fill="F8F8F8"/>
+              <w:spacing w:before="100" w:beforeAutospacing="1" w:after="100" w:afterAutospacing="1" w:line="285" w:lineRule="atLeast"/>
+              <w:jc w:val="left"/>
+              <w:textAlignment w:val="top"/>
+              <w:rPr>
+                <w:rFonts w:ascii="Courier New" w:hAnsi="Courier New" w:cs="Courier New"/>
+                <w:color w:val="181818"/>
+                <w:sz w:val="18"/>
+                <w:szCs w:val="18"/>
+                <w:shd w:val="clear" w:color="auto" w:fill="F8F8F8"/>
+              </w:rPr>
+            </w:pPr>
+            <w:r>
+              <w:rPr>
+                <w:rFonts w:ascii="Courier New" w:hAnsi="Courier New" w:cs="Courier New"/>
+                <w:color w:val="181818"/>
+                <w:sz w:val="18"/>
+                <w:szCs w:val="18"/>
+                <w:shd w:val="clear" w:color="auto" w:fill="F8F8F8"/>
+              </w:rPr>
+              <w:t>      </w:t>
+            </w:r>
+            <w:proofErr w:type="spellStart"/>
+            <w:r>
+              <w:rPr>
+                <w:rFonts w:ascii="Courier New" w:hAnsi="Courier New" w:cs="Courier New"/>
+                <w:b/>
+                <w:bCs/>
+                <w:color w:val="000066"/>
+                <w:sz w:val="18"/>
+                <w:szCs w:val="18"/>
+                <w:shd w:val="clear" w:color="auto" w:fill="F8F8F8"/>
+              </w:rPr>
+              <w:t>pchar</w:t>
+            </w:r>
+            <w:proofErr w:type="spellEnd"/>
+            <w:r>
+              <w:rPr>
+                <w:rFonts w:ascii="Courier New" w:hAnsi="Courier New" w:cs="Courier New"/>
+                <w:color w:val="000066"/>
+                <w:sz w:val="18"/>
+                <w:szCs w:val="18"/>
+                <w:shd w:val="clear" w:color="auto" w:fill="F8F8F8"/>
+              </w:rPr>
+              <w:t>(</w:t>
+            </w:r>
+            <w:r>
+              <w:rPr>
+                <w:rFonts w:ascii="Courier New" w:hAnsi="Courier New" w:cs="Courier New"/>
+                <w:color w:val="181818"/>
+                <w:sz w:val="18"/>
+                <w:szCs w:val="18"/>
+                <w:shd w:val="clear" w:color="auto" w:fill="F8F8F8"/>
+              </w:rPr>
+              <w:t>TITULOMENSAJE</w:t>
+            </w:r>
+            <w:r>
+              <w:rPr>
+                <w:rFonts w:ascii="Courier New" w:hAnsi="Courier New" w:cs="Courier New"/>
+                <w:color w:val="000066"/>
+                <w:sz w:val="18"/>
+                <w:szCs w:val="18"/>
+                <w:shd w:val="clear" w:color="auto" w:fill="F8F8F8"/>
+              </w:rPr>
+              <w:t>),</w:t>
+            </w:r>
+            <w:r>
+              <w:rPr>
+                <w:rFonts w:ascii="Courier New" w:hAnsi="Courier New" w:cs="Courier New"/>
+                <w:color w:val="181818"/>
+                <w:sz w:val="18"/>
+                <w:szCs w:val="18"/>
+                <w:shd w:val="clear" w:color="auto" w:fill="F8F8F8"/>
+              </w:rPr>
+              <w:t> </w:t>
+            </w:r>
+            <w:r>
+              <w:rPr>
+                <w:rFonts w:ascii="Courier New" w:hAnsi="Courier New" w:cs="Courier New"/>
+                <w:color w:val="000066"/>
+                <w:sz w:val="18"/>
+                <w:szCs w:val="18"/>
+                <w:shd w:val="clear" w:color="auto" w:fill="F8F8F8"/>
+              </w:rPr>
+              <w:t>(</w:t>
+            </w:r>
+            <w:r>
+              <w:rPr>
+                <w:rFonts w:ascii="Courier New" w:hAnsi="Courier New" w:cs="Courier New"/>
+                <w:color w:val="181818"/>
+                <w:sz w:val="18"/>
+                <w:szCs w:val="18"/>
+                <w:shd w:val="clear" w:color="auto" w:fill="F8F8F8"/>
+              </w:rPr>
+              <w:t>MB_OK </w:t>
+            </w:r>
+            <w:r>
+              <w:rPr>
+                <w:rFonts w:ascii="Courier New" w:hAnsi="Courier New" w:cs="Courier New"/>
+                <w:color w:val="000066"/>
+                <w:sz w:val="18"/>
+                <w:szCs w:val="18"/>
+                <w:shd w:val="clear" w:color="auto" w:fill="F8F8F8"/>
+              </w:rPr>
+              <w:t>+</w:t>
+            </w:r>
+            <w:r>
+              <w:rPr>
+                <w:rFonts w:ascii="Courier New" w:hAnsi="Courier New" w:cs="Courier New"/>
+                <w:color w:val="181818"/>
+                <w:sz w:val="18"/>
+                <w:szCs w:val="18"/>
+                <w:shd w:val="clear" w:color="auto" w:fill="F8F8F8"/>
+              </w:rPr>
+              <w:t> MB_ICONSTOP</w:t>
+            </w:r>
+            <w:r>
+              <w:rPr>
+                <w:rFonts w:ascii="Courier New" w:hAnsi="Courier New" w:cs="Courier New"/>
+                <w:color w:val="000066"/>
+                <w:sz w:val="18"/>
+                <w:szCs w:val="18"/>
+                <w:shd w:val="clear" w:color="auto" w:fill="F8F8F8"/>
+              </w:rPr>
+              <w:t>));</w:t>
+            </w:r>
+          </w:p>
+          <w:p>
+            <w:pPr>
+              <w:numPr>
+                <w:ilvl w:val="0"/>
+                <w:numId w:val="43"/>
+              </w:numPr>
+              <w:shd w:val="clear" w:color="auto" w:fill="FFFFFF"/>
+              <w:spacing w:before="100" w:beforeAutospacing="1" w:after="100" w:afterAutospacing="1" w:line="285" w:lineRule="atLeast"/>
+              <w:jc w:val="left"/>
+              <w:textAlignment w:val="top"/>
+              <w:rPr>
+                <w:rFonts w:ascii="Courier New" w:hAnsi="Courier New" w:cs="Courier New"/>
+                <w:color w:val="181818"/>
+                <w:sz w:val="18"/>
+                <w:szCs w:val="18"/>
+                <w:shd w:val="clear" w:color="auto" w:fill="F8F8F8"/>
+              </w:rPr>
+            </w:pPr>
+            <w:proofErr w:type="spellStart"/>
+            <w:r>
+              <w:rPr>
+                <w:rFonts w:ascii="Courier New" w:hAnsi="Courier New" w:cs="Courier New"/>
+                <w:b/>
+                <w:bCs/>
+                <w:color w:val="000000"/>
+                <w:sz w:val="18"/>
+                <w:szCs w:val="18"/>
+                <w:shd w:val="clear" w:color="auto" w:fill="F8F8F8"/>
+              </w:rPr>
+              <w:t>end</w:t>
+            </w:r>
+            <w:proofErr w:type="spellEnd"/>
+            <w:r>
+              <w:rPr>
+                <w:rFonts w:ascii="Courier New" w:hAnsi="Courier New" w:cs="Courier New"/>
+                <w:color w:val="000066"/>
+                <w:sz w:val="18"/>
+                <w:szCs w:val="18"/>
+                <w:shd w:val="clear" w:color="auto" w:fill="F8F8F8"/>
+              </w:rPr>
+              <w:t>;</w:t>
+            </w:r>
+          </w:p>
+          <w:p>
+            <w:pPr>
+              <w:numPr>
+                <w:ilvl w:val="0"/>
+                <w:numId w:val="43"/>
+              </w:numPr>
+              <w:shd w:val="clear" w:color="auto" w:fill="F8F8F8"/>
+              <w:spacing w:before="100" w:beforeAutospacing="1" w:after="100" w:afterAutospacing="1" w:line="285" w:lineRule="atLeast"/>
+              <w:jc w:val="left"/>
+              <w:textAlignment w:val="top"/>
+              <w:rPr>
+                <w:rFonts w:ascii="Courier New" w:hAnsi="Courier New" w:cs="Courier New"/>
+                <w:color w:val="181818"/>
+                <w:sz w:val="18"/>
+                <w:szCs w:val="18"/>
+                <w:shd w:val="clear" w:color="auto" w:fill="F8F8F8"/>
+              </w:rPr>
+            </w:pPr>
+            <w:r>
+              <w:rPr>
+                <w:rFonts w:ascii="Courier New" w:hAnsi="Courier New" w:cs="Courier New"/>
+                <w:color w:val="181818"/>
+                <w:sz w:val="18"/>
+                <w:szCs w:val="18"/>
+                <w:shd w:val="clear" w:color="auto" w:fill="F8F8F8"/>
+              </w:rPr>
+              <w:t> </w:t>
+            </w:r>
+          </w:p>
+          <w:p>
+            <w:pPr>
+              <w:numPr>
+                <w:ilvl w:val="0"/>
+                <w:numId w:val="43"/>
+              </w:numPr>
+              <w:shd w:val="clear" w:color="auto" w:fill="FFFFFF"/>
+              <w:spacing w:before="100" w:beforeAutospacing="1" w:after="100" w:afterAutospacing="1" w:line="285" w:lineRule="atLeast"/>
+              <w:jc w:val="left"/>
+              <w:textAlignment w:val="top"/>
+              <w:rPr>
+                <w:rFonts w:ascii="Courier New" w:hAnsi="Courier New" w:cs="Courier New"/>
+                <w:color w:val="181818"/>
+                <w:sz w:val="18"/>
+                <w:szCs w:val="18"/>
+                <w:shd w:val="clear" w:color="auto" w:fill="F8F8F8"/>
+              </w:rPr>
+            </w:pPr>
+            <w:r>
+              <w:rPr>
+                <w:rFonts w:ascii="Courier New" w:hAnsi="Courier New" w:cs="Courier New"/>
+                <w:i/>
+                <w:iCs/>
+                <w:color w:val="808080"/>
+                <w:sz w:val="18"/>
+                <w:szCs w:val="18"/>
+                <w:shd w:val="clear" w:color="auto" w:fill="F8F8F8"/>
+              </w:rPr>
+              <w:t>//mensaje de información, con el botón "Aceptar"</w:t>
+            </w:r>
+          </w:p>
+          <w:p>
+            <w:pPr>
+              <w:numPr>
+                <w:ilvl w:val="0"/>
+                <w:numId w:val="43"/>
+              </w:numPr>
+              <w:shd w:val="clear" w:color="auto" w:fill="F8F8F8"/>
+              <w:spacing w:before="100" w:beforeAutospacing="1" w:after="100" w:afterAutospacing="1" w:line="285" w:lineRule="atLeast"/>
+              <w:jc w:val="left"/>
+              <w:textAlignment w:val="top"/>
+              <w:rPr>
+                <w:rFonts w:ascii="Courier New" w:hAnsi="Courier New" w:cs="Courier New"/>
+                <w:color w:val="181818"/>
+                <w:sz w:val="18"/>
+                <w:szCs w:val="18"/>
+                <w:shd w:val="clear" w:color="auto" w:fill="F8F8F8"/>
+              </w:rPr>
+            </w:pPr>
+            <w:proofErr w:type="spellStart"/>
+            <w:r>
+              <w:rPr>
+                <w:rFonts w:ascii="Courier New" w:hAnsi="Courier New" w:cs="Courier New"/>
+                <w:b/>
+                <w:bCs/>
+                <w:color w:val="000000"/>
+                <w:sz w:val="18"/>
+                <w:szCs w:val="18"/>
+                <w:shd w:val="clear" w:color="auto" w:fill="F8F8F8"/>
+              </w:rPr>
+              <w:t>procedure</w:t>
+            </w:r>
+            <w:proofErr w:type="spellEnd"/>
+            <w:r>
+              <w:rPr>
+                <w:rFonts w:ascii="Courier New" w:hAnsi="Courier New" w:cs="Courier New"/>
+                <w:color w:val="181818"/>
+                <w:sz w:val="18"/>
+                <w:szCs w:val="18"/>
+                <w:shd w:val="clear" w:color="auto" w:fill="F8F8F8"/>
+              </w:rPr>
+              <w:t> </w:t>
+            </w:r>
+            <w:proofErr w:type="spellStart"/>
+            <w:r>
+              <w:rPr>
+                <w:rFonts w:ascii="Courier New" w:hAnsi="Courier New" w:cs="Courier New"/>
+                <w:color w:val="181818"/>
+                <w:sz w:val="18"/>
+                <w:szCs w:val="18"/>
+                <w:shd w:val="clear" w:color="auto" w:fill="F8F8F8"/>
+              </w:rPr>
+              <w:t>msInfo</w:t>
+            </w:r>
+            <w:proofErr w:type="spellEnd"/>
+            <w:r>
+              <w:rPr>
+                <w:rFonts w:ascii="Courier New" w:hAnsi="Courier New" w:cs="Courier New"/>
+                <w:color w:val="181818"/>
+                <w:sz w:val="18"/>
+                <w:szCs w:val="18"/>
+                <w:shd w:val="clear" w:color="auto" w:fill="F8F8F8"/>
+              </w:rPr>
+              <w:t> </w:t>
+            </w:r>
+            <w:r>
+              <w:rPr>
+                <w:rFonts w:ascii="Courier New" w:hAnsi="Courier New" w:cs="Courier New"/>
+                <w:color w:val="000066"/>
+                <w:sz w:val="18"/>
+                <w:szCs w:val="18"/>
+                <w:shd w:val="clear" w:color="auto" w:fill="F8F8F8"/>
+              </w:rPr>
+              <w:t>(</w:t>
+            </w:r>
+            <w:r>
+              <w:rPr>
+                <w:rFonts w:ascii="Courier New" w:hAnsi="Courier New" w:cs="Courier New"/>
+                <w:color w:val="181818"/>
+                <w:sz w:val="18"/>
+                <w:szCs w:val="18"/>
+                <w:shd w:val="clear" w:color="auto" w:fill="F8F8F8"/>
+              </w:rPr>
+              <w:t>mensaje</w:t>
+            </w:r>
+            <w:r>
+              <w:rPr>
+                <w:rFonts w:ascii="Courier New" w:hAnsi="Courier New" w:cs="Courier New"/>
+                <w:color w:val="000066"/>
+                <w:sz w:val="18"/>
+                <w:szCs w:val="18"/>
+                <w:shd w:val="clear" w:color="auto" w:fill="F8F8F8"/>
+              </w:rPr>
+              <w:t>,</w:t>
+            </w:r>
+            <w:r>
+              <w:rPr>
+                <w:rFonts w:ascii="Courier New" w:hAnsi="Courier New" w:cs="Courier New"/>
+                <w:color w:val="181818"/>
+                <w:sz w:val="18"/>
+                <w:szCs w:val="18"/>
+                <w:shd w:val="clear" w:color="auto" w:fill="F8F8F8"/>
+              </w:rPr>
+              <w:t> </w:t>
+            </w:r>
+            <w:proofErr w:type="spellStart"/>
+            <w:r>
+              <w:rPr>
+                <w:rFonts w:ascii="Courier New" w:hAnsi="Courier New" w:cs="Courier New"/>
+                <w:color w:val="181818"/>
+                <w:sz w:val="18"/>
+                <w:szCs w:val="18"/>
+                <w:shd w:val="clear" w:color="auto" w:fill="F8F8F8"/>
+              </w:rPr>
+              <w:t>titulo</w:t>
+            </w:r>
+            <w:proofErr w:type="spellEnd"/>
+            <w:r>
+              <w:rPr>
+                <w:rFonts w:ascii="Courier New" w:hAnsi="Courier New" w:cs="Courier New"/>
+                <w:color w:val="181818"/>
+                <w:sz w:val="18"/>
+                <w:szCs w:val="18"/>
+                <w:shd w:val="clear" w:color="auto" w:fill="F8F8F8"/>
+              </w:rPr>
+              <w:t> </w:t>
+            </w:r>
+            <w:r>
+              <w:rPr>
+                <w:rFonts w:ascii="Courier New" w:hAnsi="Courier New" w:cs="Courier New"/>
+                <w:color w:val="000066"/>
+                <w:sz w:val="18"/>
+                <w:szCs w:val="18"/>
+                <w:shd w:val="clear" w:color="auto" w:fill="F8F8F8"/>
+              </w:rPr>
+              <w:t>:</w:t>
+            </w:r>
+            <w:r>
+              <w:rPr>
+                <w:rFonts w:ascii="Courier New" w:hAnsi="Courier New" w:cs="Courier New"/>
+                <w:color w:val="181818"/>
+                <w:sz w:val="18"/>
+                <w:szCs w:val="18"/>
+                <w:shd w:val="clear" w:color="auto" w:fill="F8F8F8"/>
+              </w:rPr>
+              <w:t> </w:t>
+            </w:r>
+            <w:proofErr w:type="spellStart"/>
+            <w:r>
+              <w:rPr>
+                <w:rFonts w:ascii="Courier New" w:hAnsi="Courier New" w:cs="Courier New"/>
+                <w:b/>
+                <w:bCs/>
+                <w:color w:val="000066"/>
+                <w:sz w:val="18"/>
+                <w:szCs w:val="18"/>
+                <w:shd w:val="clear" w:color="auto" w:fill="F8F8F8"/>
+              </w:rPr>
+              <w:t>String</w:t>
+            </w:r>
+            <w:proofErr w:type="spellEnd"/>
+            <w:r>
+              <w:rPr>
+                <w:rFonts w:ascii="Courier New" w:hAnsi="Courier New" w:cs="Courier New"/>
+                <w:color w:val="000066"/>
+                <w:sz w:val="18"/>
+                <w:szCs w:val="18"/>
+                <w:shd w:val="clear" w:color="auto" w:fill="F8F8F8"/>
+              </w:rPr>
+              <w:t>);</w:t>
+            </w:r>
+            <w:r>
+              <w:rPr>
+                <w:rFonts w:ascii="Courier New" w:hAnsi="Courier New" w:cs="Courier New"/>
+                <w:color w:val="181818"/>
+                <w:sz w:val="18"/>
+                <w:szCs w:val="18"/>
+                <w:shd w:val="clear" w:color="auto" w:fill="F8F8F8"/>
+              </w:rPr>
+              <w:t> </w:t>
+            </w:r>
+            <w:proofErr w:type="spellStart"/>
+            <w:r>
+              <w:rPr>
+                <w:rFonts w:ascii="Courier New" w:hAnsi="Courier New" w:cs="Courier New"/>
+                <w:b/>
+                <w:bCs/>
+                <w:color w:val="000000"/>
+                <w:sz w:val="18"/>
+                <w:szCs w:val="18"/>
+                <w:shd w:val="clear" w:color="auto" w:fill="F8F8F8"/>
+              </w:rPr>
+              <w:t>overload</w:t>
+            </w:r>
+            <w:proofErr w:type="spellEnd"/>
+            <w:r>
+              <w:rPr>
+                <w:rFonts w:ascii="Courier New" w:hAnsi="Courier New" w:cs="Courier New"/>
+                <w:color w:val="000066"/>
+                <w:sz w:val="18"/>
+                <w:szCs w:val="18"/>
+                <w:shd w:val="clear" w:color="auto" w:fill="F8F8F8"/>
+              </w:rPr>
+              <w:t>;</w:t>
+            </w:r>
+          </w:p>
+          <w:p>
+            <w:pPr>
+              <w:numPr>
+                <w:ilvl w:val="0"/>
+                <w:numId w:val="43"/>
+              </w:numPr>
+              <w:shd w:val="clear" w:color="auto" w:fill="FFFFFF"/>
+              <w:spacing w:before="100" w:beforeAutospacing="1" w:after="100" w:afterAutospacing="1" w:line="285" w:lineRule="atLeast"/>
+              <w:jc w:val="left"/>
+              <w:textAlignment w:val="top"/>
+              <w:rPr>
+                <w:rFonts w:ascii="Courier New" w:hAnsi="Courier New" w:cs="Courier New"/>
+                <w:color w:val="181818"/>
+                <w:sz w:val="18"/>
+                <w:szCs w:val="18"/>
+                <w:shd w:val="clear" w:color="auto" w:fill="F8F8F8"/>
+              </w:rPr>
+            </w:pPr>
+            <w:proofErr w:type="spellStart"/>
+            <w:r>
+              <w:rPr>
+                <w:rFonts w:ascii="Courier New" w:hAnsi="Courier New" w:cs="Courier New"/>
+                <w:b/>
+                <w:bCs/>
+                <w:color w:val="000000"/>
+                <w:sz w:val="18"/>
+                <w:szCs w:val="18"/>
+                <w:shd w:val="clear" w:color="auto" w:fill="F8F8F8"/>
+              </w:rPr>
+              <w:t>begin</w:t>
+            </w:r>
+            <w:proofErr w:type="spellEnd"/>
+          </w:p>
+          <w:p>
+            <w:pPr>
+              <w:numPr>
+                <w:ilvl w:val="0"/>
+                <w:numId w:val="43"/>
+              </w:numPr>
+              <w:shd w:val="clear" w:color="auto" w:fill="F8F8F8"/>
+              <w:spacing w:before="100" w:beforeAutospacing="1" w:after="100" w:afterAutospacing="1" w:line="285" w:lineRule="atLeast"/>
+              <w:jc w:val="left"/>
+              <w:textAlignment w:val="top"/>
+              <w:rPr>
+                <w:rFonts w:ascii="Courier New" w:hAnsi="Courier New" w:cs="Courier New"/>
+                <w:color w:val="181818"/>
+                <w:sz w:val="18"/>
+                <w:szCs w:val="18"/>
+                <w:shd w:val="clear" w:color="auto" w:fill="F8F8F8"/>
+              </w:rPr>
+            </w:pPr>
+            <w:r>
+              <w:rPr>
+                <w:rFonts w:ascii="Courier New" w:hAnsi="Courier New" w:cs="Courier New"/>
+                <w:color w:val="181818"/>
+                <w:sz w:val="18"/>
+                <w:szCs w:val="18"/>
+                <w:shd w:val="clear" w:color="auto" w:fill="F8F8F8"/>
+              </w:rPr>
+              <w:t xml:space="preserve">  </w:t>
+            </w:r>
+            <w:proofErr w:type="spellStart"/>
+            <w:r>
+              <w:rPr>
+                <w:rFonts w:ascii="Courier New" w:hAnsi="Courier New" w:cs="Courier New"/>
+                <w:color w:val="181818"/>
+                <w:sz w:val="18"/>
+                <w:szCs w:val="18"/>
+                <w:shd w:val="clear" w:color="auto" w:fill="F8F8F8"/>
+              </w:rPr>
+              <w:t>application</w:t>
+            </w:r>
+            <w:r>
+              <w:rPr>
+                <w:rFonts w:ascii="Courier New" w:hAnsi="Courier New" w:cs="Courier New"/>
+                <w:color w:val="000066"/>
+                <w:sz w:val="18"/>
+                <w:szCs w:val="18"/>
+                <w:shd w:val="clear" w:color="auto" w:fill="F8F8F8"/>
+              </w:rPr>
+              <w:t>.</w:t>
+            </w:r>
+            <w:r>
+              <w:rPr>
+                <w:rFonts w:ascii="Courier New" w:hAnsi="Courier New" w:cs="Courier New"/>
+                <w:color w:val="006600"/>
+                <w:sz w:val="18"/>
+                <w:szCs w:val="18"/>
+                <w:shd w:val="clear" w:color="auto" w:fill="F8F8F8"/>
+              </w:rPr>
+              <w:t>MessageBox</w:t>
+            </w:r>
+            <w:proofErr w:type="spellEnd"/>
+            <w:r>
+              <w:rPr>
+                <w:rFonts w:ascii="Courier New" w:hAnsi="Courier New" w:cs="Courier New"/>
+                <w:color w:val="000066"/>
+                <w:sz w:val="18"/>
+                <w:szCs w:val="18"/>
+                <w:shd w:val="clear" w:color="auto" w:fill="F8F8F8"/>
+              </w:rPr>
+              <w:t>(</w:t>
+            </w:r>
+            <w:proofErr w:type="spellStart"/>
+            <w:r>
+              <w:rPr>
+                <w:rFonts w:ascii="Courier New" w:hAnsi="Courier New" w:cs="Courier New"/>
+                <w:b/>
+                <w:bCs/>
+                <w:color w:val="000066"/>
+                <w:sz w:val="18"/>
+                <w:szCs w:val="18"/>
+                <w:shd w:val="clear" w:color="auto" w:fill="F8F8F8"/>
+              </w:rPr>
+              <w:t>pchar</w:t>
+            </w:r>
+            <w:proofErr w:type="spellEnd"/>
+            <w:r>
+              <w:rPr>
+                <w:rFonts w:ascii="Courier New" w:hAnsi="Courier New" w:cs="Courier New"/>
+                <w:color w:val="000066"/>
+                <w:sz w:val="18"/>
+                <w:szCs w:val="18"/>
+                <w:shd w:val="clear" w:color="auto" w:fill="F8F8F8"/>
+              </w:rPr>
+              <w:t>(</w:t>
+            </w:r>
+            <w:r>
+              <w:rPr>
+                <w:rFonts w:ascii="Courier New" w:hAnsi="Courier New" w:cs="Courier New"/>
+                <w:color w:val="181818"/>
+                <w:sz w:val="18"/>
+                <w:szCs w:val="18"/>
+                <w:shd w:val="clear" w:color="auto" w:fill="F8F8F8"/>
+              </w:rPr>
+              <w:t>mensaje</w:t>
+            </w:r>
+            <w:r>
+              <w:rPr>
+                <w:rFonts w:ascii="Courier New" w:hAnsi="Courier New" w:cs="Courier New"/>
+                <w:color w:val="000066"/>
+                <w:sz w:val="18"/>
+                <w:szCs w:val="18"/>
+                <w:shd w:val="clear" w:color="auto" w:fill="F8F8F8"/>
+              </w:rPr>
+              <w:t>),</w:t>
+            </w:r>
+          </w:p>
+          <w:p>
+            <w:pPr>
+              <w:numPr>
+                <w:ilvl w:val="0"/>
+                <w:numId w:val="43"/>
+              </w:numPr>
+              <w:shd w:val="clear" w:color="auto" w:fill="FFFFFF"/>
+              <w:spacing w:before="100" w:beforeAutospacing="1" w:after="100" w:afterAutospacing="1" w:line="285" w:lineRule="atLeast"/>
+              <w:jc w:val="left"/>
+              <w:textAlignment w:val="top"/>
+              <w:rPr>
+                <w:rFonts w:ascii="Courier New" w:hAnsi="Courier New" w:cs="Courier New"/>
+                <w:color w:val="181818"/>
+                <w:sz w:val="18"/>
+                <w:szCs w:val="18"/>
+                <w:shd w:val="clear" w:color="auto" w:fill="F8F8F8"/>
+              </w:rPr>
+            </w:pPr>
+            <w:r>
+              <w:rPr>
+                <w:rFonts w:ascii="Courier New" w:hAnsi="Courier New" w:cs="Courier New"/>
+                <w:color w:val="181818"/>
+                <w:sz w:val="18"/>
+                <w:szCs w:val="18"/>
+                <w:shd w:val="clear" w:color="auto" w:fill="F8F8F8"/>
+              </w:rPr>
+              <w:t>      </w:t>
+            </w:r>
+            <w:proofErr w:type="spellStart"/>
+            <w:r>
+              <w:rPr>
+                <w:rFonts w:ascii="Courier New" w:hAnsi="Courier New" w:cs="Courier New"/>
+                <w:b/>
+                <w:bCs/>
+                <w:color w:val="000066"/>
+                <w:sz w:val="18"/>
+                <w:szCs w:val="18"/>
+                <w:shd w:val="clear" w:color="auto" w:fill="F8F8F8"/>
+              </w:rPr>
+              <w:t>pchar</w:t>
+            </w:r>
+            <w:proofErr w:type="spellEnd"/>
+            <w:r>
+              <w:rPr>
+                <w:rFonts w:ascii="Courier New" w:hAnsi="Courier New" w:cs="Courier New"/>
+                <w:color w:val="000066"/>
+                <w:sz w:val="18"/>
+                <w:szCs w:val="18"/>
+                <w:shd w:val="clear" w:color="auto" w:fill="F8F8F8"/>
+              </w:rPr>
+              <w:t>(</w:t>
+            </w:r>
+            <w:r>
+              <w:rPr>
+                <w:rFonts w:ascii="Courier New" w:hAnsi="Courier New" w:cs="Courier New"/>
+                <w:color w:val="181818"/>
+                <w:sz w:val="18"/>
+                <w:szCs w:val="18"/>
+                <w:shd w:val="clear" w:color="auto" w:fill="F8F8F8"/>
+              </w:rPr>
+              <w:t>titulo</w:t>
+            </w:r>
+            <w:r>
+              <w:rPr>
+                <w:rFonts w:ascii="Courier New" w:hAnsi="Courier New" w:cs="Courier New"/>
+                <w:color w:val="000066"/>
+                <w:sz w:val="18"/>
+                <w:szCs w:val="18"/>
+                <w:shd w:val="clear" w:color="auto" w:fill="F8F8F8"/>
+              </w:rPr>
+              <w:t>),</w:t>
+            </w:r>
+            <w:r>
+              <w:rPr>
+                <w:rFonts w:ascii="Courier New" w:hAnsi="Courier New" w:cs="Courier New"/>
+                <w:color w:val="181818"/>
+                <w:sz w:val="18"/>
+                <w:szCs w:val="18"/>
+                <w:shd w:val="clear" w:color="auto" w:fill="F8F8F8"/>
+              </w:rPr>
+              <w:t> </w:t>
+            </w:r>
+            <w:r>
+              <w:rPr>
+                <w:rFonts w:ascii="Courier New" w:hAnsi="Courier New" w:cs="Courier New"/>
+                <w:color w:val="000066"/>
+                <w:sz w:val="18"/>
+                <w:szCs w:val="18"/>
+                <w:shd w:val="clear" w:color="auto" w:fill="F8F8F8"/>
+              </w:rPr>
+              <w:t>(</w:t>
+            </w:r>
+            <w:r>
+              <w:rPr>
+                <w:rFonts w:ascii="Courier New" w:hAnsi="Courier New" w:cs="Courier New"/>
+                <w:color w:val="181818"/>
+                <w:sz w:val="18"/>
+                <w:szCs w:val="18"/>
+                <w:shd w:val="clear" w:color="auto" w:fill="F8F8F8"/>
+              </w:rPr>
+              <w:t>MB_OK </w:t>
+            </w:r>
+            <w:r>
+              <w:rPr>
+                <w:rFonts w:ascii="Courier New" w:hAnsi="Courier New" w:cs="Courier New"/>
+                <w:color w:val="000066"/>
+                <w:sz w:val="18"/>
+                <w:szCs w:val="18"/>
+                <w:shd w:val="clear" w:color="auto" w:fill="F8F8F8"/>
+              </w:rPr>
+              <w:t>+</w:t>
+            </w:r>
+            <w:r>
+              <w:rPr>
+                <w:rFonts w:ascii="Courier New" w:hAnsi="Courier New" w:cs="Courier New"/>
+                <w:color w:val="181818"/>
+                <w:sz w:val="18"/>
+                <w:szCs w:val="18"/>
+                <w:shd w:val="clear" w:color="auto" w:fill="F8F8F8"/>
+              </w:rPr>
+              <w:t> MB_ICONINFORMATION</w:t>
+            </w:r>
+            <w:r>
+              <w:rPr>
+                <w:rFonts w:ascii="Courier New" w:hAnsi="Courier New" w:cs="Courier New"/>
+                <w:color w:val="000066"/>
+                <w:sz w:val="18"/>
+                <w:szCs w:val="18"/>
+                <w:shd w:val="clear" w:color="auto" w:fill="F8F8F8"/>
+              </w:rPr>
+              <w:t>));</w:t>
+            </w:r>
+          </w:p>
+          <w:p>
+            <w:pPr>
+              <w:numPr>
+                <w:ilvl w:val="0"/>
+                <w:numId w:val="43"/>
+              </w:numPr>
+              <w:shd w:val="clear" w:color="auto" w:fill="F8F8F8"/>
+              <w:spacing w:before="100" w:beforeAutospacing="1" w:after="100" w:afterAutospacing="1" w:line="285" w:lineRule="atLeast"/>
+              <w:jc w:val="left"/>
+              <w:textAlignment w:val="top"/>
+              <w:rPr>
+                <w:rFonts w:ascii="Courier New" w:hAnsi="Courier New" w:cs="Courier New"/>
+                <w:color w:val="181818"/>
+                <w:sz w:val="18"/>
+                <w:szCs w:val="18"/>
+                <w:shd w:val="clear" w:color="auto" w:fill="F8F8F8"/>
+              </w:rPr>
+            </w:pPr>
+            <w:proofErr w:type="spellStart"/>
+            <w:r>
+              <w:rPr>
+                <w:rFonts w:ascii="Courier New" w:hAnsi="Courier New" w:cs="Courier New"/>
+                <w:b/>
+                <w:bCs/>
+                <w:color w:val="000000"/>
+                <w:sz w:val="18"/>
+                <w:szCs w:val="18"/>
+                <w:shd w:val="clear" w:color="auto" w:fill="F8F8F8"/>
+              </w:rPr>
+              <w:t>end</w:t>
+            </w:r>
+            <w:proofErr w:type="spellEnd"/>
+            <w:r>
+              <w:rPr>
+                <w:rFonts w:ascii="Courier New" w:hAnsi="Courier New" w:cs="Courier New"/>
+                <w:color w:val="000066"/>
+                <w:sz w:val="18"/>
+                <w:szCs w:val="18"/>
+                <w:shd w:val="clear" w:color="auto" w:fill="F8F8F8"/>
+              </w:rPr>
+              <w:t>;</w:t>
+            </w:r>
+          </w:p>
+          <w:p>
+            <w:pPr>
+              <w:numPr>
+                <w:ilvl w:val="0"/>
+                <w:numId w:val="43"/>
+              </w:numPr>
+              <w:shd w:val="clear" w:color="auto" w:fill="FFFFFF"/>
+              <w:spacing w:before="100" w:beforeAutospacing="1" w:after="100" w:afterAutospacing="1" w:line="285" w:lineRule="atLeast"/>
+              <w:jc w:val="left"/>
+              <w:textAlignment w:val="top"/>
+              <w:rPr>
+                <w:rFonts w:ascii="Courier New" w:hAnsi="Courier New" w:cs="Courier New"/>
+                <w:color w:val="181818"/>
+                <w:sz w:val="18"/>
+                <w:szCs w:val="18"/>
+                <w:shd w:val="clear" w:color="auto" w:fill="F8F8F8"/>
+              </w:rPr>
+            </w:pPr>
+            <w:r>
+              <w:rPr>
+                <w:rFonts w:ascii="Courier New" w:hAnsi="Courier New" w:cs="Courier New"/>
+                <w:color w:val="181818"/>
+                <w:sz w:val="18"/>
+                <w:szCs w:val="18"/>
+                <w:shd w:val="clear" w:color="auto" w:fill="F8F8F8"/>
+              </w:rPr>
+              <w:t> </w:t>
+            </w:r>
+          </w:p>
+          <w:p>
+            <w:pPr>
+              <w:numPr>
+                <w:ilvl w:val="0"/>
+                <w:numId w:val="43"/>
+              </w:numPr>
+              <w:shd w:val="clear" w:color="auto" w:fill="F8F8F8"/>
+              <w:spacing w:before="100" w:beforeAutospacing="1" w:after="100" w:afterAutospacing="1" w:line="285" w:lineRule="atLeast"/>
+              <w:jc w:val="left"/>
+              <w:textAlignment w:val="top"/>
+              <w:rPr>
+                <w:rFonts w:ascii="Courier New" w:hAnsi="Courier New" w:cs="Courier New"/>
+                <w:color w:val="181818"/>
+                <w:sz w:val="18"/>
+                <w:szCs w:val="18"/>
+                <w:shd w:val="clear" w:color="auto" w:fill="F8F8F8"/>
+              </w:rPr>
+            </w:pPr>
+            <w:r>
+              <w:rPr>
+                <w:rFonts w:ascii="Courier New" w:hAnsi="Courier New" w:cs="Courier New"/>
+                <w:i/>
+                <w:iCs/>
+                <w:color w:val="808080"/>
+                <w:sz w:val="18"/>
+                <w:szCs w:val="18"/>
+                <w:shd w:val="clear" w:color="auto" w:fill="F8F8F8"/>
+              </w:rPr>
+              <w:t>//mensaje de información, con el botón "Aceptar"</w:t>
+            </w:r>
+          </w:p>
+          <w:p>
+            <w:pPr>
+              <w:numPr>
+                <w:ilvl w:val="0"/>
+                <w:numId w:val="43"/>
+              </w:numPr>
+              <w:shd w:val="clear" w:color="auto" w:fill="FFFFFF"/>
+              <w:spacing w:before="100" w:beforeAutospacing="1" w:after="100" w:afterAutospacing="1" w:line="285" w:lineRule="atLeast"/>
+              <w:jc w:val="left"/>
+              <w:textAlignment w:val="top"/>
+              <w:rPr>
+                <w:rFonts w:ascii="Courier New" w:hAnsi="Courier New" w:cs="Courier New"/>
+                <w:color w:val="181818"/>
+                <w:sz w:val="18"/>
+                <w:szCs w:val="18"/>
+                <w:shd w:val="clear" w:color="auto" w:fill="F8F8F8"/>
+                <w:lang w:val="en-US"/>
+              </w:rPr>
+            </w:pPr>
+            <w:r>
+              <w:rPr>
+                <w:rFonts w:ascii="Courier New" w:hAnsi="Courier New" w:cs="Courier New"/>
+                <w:b/>
+                <w:bCs/>
+                <w:color w:val="000000"/>
+                <w:sz w:val="18"/>
+                <w:szCs w:val="18"/>
+                <w:shd w:val="clear" w:color="auto" w:fill="F8F8F8"/>
+                <w:lang w:val="en-US"/>
+              </w:rPr>
+              <w:t>procedure</w:t>
+            </w:r>
+            <w:r>
+              <w:rPr>
+                <w:rFonts w:ascii="Courier New" w:hAnsi="Courier New" w:cs="Courier New"/>
+                <w:color w:val="181818"/>
+                <w:sz w:val="18"/>
+                <w:szCs w:val="18"/>
+                <w:shd w:val="clear" w:color="auto" w:fill="F8F8F8"/>
+                <w:lang w:val="en-US"/>
+              </w:rPr>
+              <w:t> </w:t>
+            </w:r>
+            <w:proofErr w:type="spellStart"/>
+            <w:r>
+              <w:rPr>
+                <w:rFonts w:ascii="Courier New" w:hAnsi="Courier New" w:cs="Courier New"/>
+                <w:color w:val="181818"/>
+                <w:sz w:val="18"/>
+                <w:szCs w:val="18"/>
+                <w:shd w:val="clear" w:color="auto" w:fill="F8F8F8"/>
+                <w:lang w:val="en-US"/>
+              </w:rPr>
+              <w:t>msInfo</w:t>
+            </w:r>
+            <w:proofErr w:type="spellEnd"/>
+            <w:r>
+              <w:rPr>
+                <w:rFonts w:ascii="Courier New" w:hAnsi="Courier New" w:cs="Courier New"/>
+                <w:color w:val="181818"/>
+                <w:sz w:val="18"/>
+                <w:szCs w:val="18"/>
+                <w:shd w:val="clear" w:color="auto" w:fill="F8F8F8"/>
+                <w:lang w:val="en-US"/>
+              </w:rPr>
+              <w:t> </w:t>
+            </w:r>
+            <w:r>
+              <w:rPr>
+                <w:rFonts w:ascii="Courier New" w:hAnsi="Courier New" w:cs="Courier New"/>
+                <w:color w:val="000066"/>
+                <w:sz w:val="18"/>
+                <w:szCs w:val="18"/>
+                <w:shd w:val="clear" w:color="auto" w:fill="F8F8F8"/>
+                <w:lang w:val="en-US"/>
+              </w:rPr>
+              <w:t>(</w:t>
+            </w:r>
+            <w:proofErr w:type="spellStart"/>
+            <w:r>
+              <w:rPr>
+                <w:rFonts w:ascii="Courier New" w:hAnsi="Courier New" w:cs="Courier New"/>
+                <w:color w:val="181818"/>
+                <w:sz w:val="18"/>
+                <w:szCs w:val="18"/>
+                <w:shd w:val="clear" w:color="auto" w:fill="F8F8F8"/>
+                <w:lang w:val="en-US"/>
+              </w:rPr>
+              <w:t>mensaje</w:t>
+            </w:r>
+            <w:proofErr w:type="spellEnd"/>
+            <w:r>
+              <w:rPr>
+                <w:rFonts w:ascii="Courier New" w:hAnsi="Courier New" w:cs="Courier New"/>
+                <w:color w:val="181818"/>
+                <w:sz w:val="18"/>
+                <w:szCs w:val="18"/>
+                <w:shd w:val="clear" w:color="auto" w:fill="F8F8F8"/>
+                <w:lang w:val="en-US"/>
+              </w:rPr>
+              <w:t> </w:t>
+            </w:r>
+            <w:r>
+              <w:rPr>
+                <w:rFonts w:ascii="Courier New" w:hAnsi="Courier New" w:cs="Courier New"/>
+                <w:color w:val="000066"/>
+                <w:sz w:val="18"/>
+                <w:szCs w:val="18"/>
+                <w:shd w:val="clear" w:color="auto" w:fill="F8F8F8"/>
+                <w:lang w:val="en-US"/>
+              </w:rPr>
+              <w:t>:</w:t>
+            </w:r>
+            <w:r>
+              <w:rPr>
+                <w:rFonts w:ascii="Courier New" w:hAnsi="Courier New" w:cs="Courier New"/>
+                <w:color w:val="181818"/>
+                <w:sz w:val="18"/>
+                <w:szCs w:val="18"/>
+                <w:shd w:val="clear" w:color="auto" w:fill="F8F8F8"/>
+                <w:lang w:val="en-US"/>
+              </w:rPr>
+              <w:t> </w:t>
+            </w:r>
+            <w:r>
+              <w:rPr>
+                <w:rFonts w:ascii="Courier New" w:hAnsi="Courier New" w:cs="Courier New"/>
+                <w:b/>
+                <w:bCs/>
+                <w:color w:val="000066"/>
+                <w:sz w:val="18"/>
+                <w:szCs w:val="18"/>
+                <w:shd w:val="clear" w:color="auto" w:fill="F8F8F8"/>
+                <w:lang w:val="en-US"/>
+              </w:rPr>
+              <w:t>String</w:t>
+            </w:r>
+            <w:r>
+              <w:rPr>
+                <w:rFonts w:ascii="Courier New" w:hAnsi="Courier New" w:cs="Courier New"/>
+                <w:color w:val="000066"/>
+                <w:sz w:val="18"/>
+                <w:szCs w:val="18"/>
+                <w:shd w:val="clear" w:color="auto" w:fill="F8F8F8"/>
+                <w:lang w:val="en-US"/>
+              </w:rPr>
+              <w:t>);</w:t>
+            </w:r>
+            <w:r>
+              <w:rPr>
+                <w:rFonts w:ascii="Courier New" w:hAnsi="Courier New" w:cs="Courier New"/>
+                <w:color w:val="181818"/>
+                <w:sz w:val="18"/>
+                <w:szCs w:val="18"/>
+                <w:shd w:val="clear" w:color="auto" w:fill="F8F8F8"/>
+                <w:lang w:val="en-US"/>
+              </w:rPr>
+              <w:t> </w:t>
+            </w:r>
+            <w:r>
+              <w:rPr>
+                <w:rFonts w:ascii="Courier New" w:hAnsi="Courier New" w:cs="Courier New"/>
+                <w:b/>
+                <w:bCs/>
+                <w:color w:val="000000"/>
+                <w:sz w:val="18"/>
+                <w:szCs w:val="18"/>
+                <w:shd w:val="clear" w:color="auto" w:fill="F8F8F8"/>
+                <w:lang w:val="en-US"/>
+              </w:rPr>
+              <w:t>overload</w:t>
+            </w:r>
+            <w:r>
+              <w:rPr>
+                <w:rFonts w:ascii="Courier New" w:hAnsi="Courier New" w:cs="Courier New"/>
+                <w:color w:val="000066"/>
+                <w:sz w:val="18"/>
+                <w:szCs w:val="18"/>
+                <w:shd w:val="clear" w:color="auto" w:fill="F8F8F8"/>
+                <w:lang w:val="en-US"/>
+              </w:rPr>
+              <w:t>;</w:t>
+            </w:r>
+          </w:p>
+          <w:p>
+            <w:pPr>
+              <w:numPr>
+                <w:ilvl w:val="0"/>
+                <w:numId w:val="43"/>
+              </w:numPr>
+              <w:shd w:val="clear" w:color="auto" w:fill="F8F8F8"/>
+              <w:spacing w:before="100" w:beforeAutospacing="1" w:after="100" w:afterAutospacing="1" w:line="285" w:lineRule="atLeast"/>
+              <w:jc w:val="left"/>
+              <w:textAlignment w:val="top"/>
+              <w:rPr>
+                <w:rFonts w:ascii="Courier New" w:hAnsi="Courier New" w:cs="Courier New"/>
+                <w:color w:val="181818"/>
+                <w:sz w:val="18"/>
+                <w:szCs w:val="18"/>
+                <w:shd w:val="clear" w:color="auto" w:fill="F8F8F8"/>
+              </w:rPr>
+            </w:pPr>
+            <w:proofErr w:type="spellStart"/>
+            <w:r>
+              <w:rPr>
+                <w:rFonts w:ascii="Courier New" w:hAnsi="Courier New" w:cs="Courier New"/>
+                <w:b/>
+                <w:bCs/>
+                <w:color w:val="000000"/>
+                <w:sz w:val="18"/>
+                <w:szCs w:val="18"/>
+                <w:shd w:val="clear" w:color="auto" w:fill="F8F8F8"/>
+              </w:rPr>
+              <w:lastRenderedPageBreak/>
+              <w:t>begin</w:t>
+            </w:r>
+            <w:proofErr w:type="spellEnd"/>
+          </w:p>
+          <w:p>
+            <w:pPr>
+              <w:numPr>
+                <w:ilvl w:val="0"/>
+                <w:numId w:val="43"/>
+              </w:numPr>
+              <w:shd w:val="clear" w:color="auto" w:fill="FFFFFF"/>
+              <w:spacing w:before="100" w:beforeAutospacing="1" w:after="100" w:afterAutospacing="1" w:line="285" w:lineRule="atLeast"/>
+              <w:jc w:val="left"/>
+              <w:textAlignment w:val="top"/>
+              <w:rPr>
+                <w:rFonts w:ascii="Courier New" w:hAnsi="Courier New" w:cs="Courier New"/>
+                <w:color w:val="181818"/>
+                <w:sz w:val="18"/>
+                <w:szCs w:val="18"/>
+                <w:shd w:val="clear" w:color="auto" w:fill="F8F8F8"/>
+              </w:rPr>
+            </w:pPr>
+            <w:r>
+              <w:rPr>
+                <w:rFonts w:ascii="Courier New" w:hAnsi="Courier New" w:cs="Courier New"/>
+                <w:color w:val="181818"/>
+                <w:sz w:val="18"/>
+                <w:szCs w:val="18"/>
+                <w:shd w:val="clear" w:color="auto" w:fill="F8F8F8"/>
+              </w:rPr>
+              <w:t xml:space="preserve">  </w:t>
+            </w:r>
+            <w:proofErr w:type="spellStart"/>
+            <w:r>
+              <w:rPr>
+                <w:rFonts w:ascii="Courier New" w:hAnsi="Courier New" w:cs="Courier New"/>
+                <w:color w:val="181818"/>
+                <w:sz w:val="18"/>
+                <w:szCs w:val="18"/>
+                <w:shd w:val="clear" w:color="auto" w:fill="F8F8F8"/>
+              </w:rPr>
+              <w:t>application</w:t>
+            </w:r>
+            <w:r>
+              <w:rPr>
+                <w:rFonts w:ascii="Courier New" w:hAnsi="Courier New" w:cs="Courier New"/>
+                <w:color w:val="000066"/>
+                <w:sz w:val="18"/>
+                <w:szCs w:val="18"/>
+                <w:shd w:val="clear" w:color="auto" w:fill="F8F8F8"/>
+              </w:rPr>
+              <w:t>.</w:t>
+            </w:r>
+            <w:r>
+              <w:rPr>
+                <w:rFonts w:ascii="Courier New" w:hAnsi="Courier New" w:cs="Courier New"/>
+                <w:color w:val="006600"/>
+                <w:sz w:val="18"/>
+                <w:szCs w:val="18"/>
+                <w:shd w:val="clear" w:color="auto" w:fill="F8F8F8"/>
+              </w:rPr>
+              <w:t>MessageBox</w:t>
+            </w:r>
+            <w:proofErr w:type="spellEnd"/>
+            <w:r>
+              <w:rPr>
+                <w:rFonts w:ascii="Courier New" w:hAnsi="Courier New" w:cs="Courier New"/>
+                <w:color w:val="000066"/>
+                <w:sz w:val="18"/>
+                <w:szCs w:val="18"/>
+                <w:shd w:val="clear" w:color="auto" w:fill="F8F8F8"/>
+              </w:rPr>
+              <w:t>(</w:t>
+            </w:r>
+            <w:proofErr w:type="spellStart"/>
+            <w:r>
+              <w:rPr>
+                <w:rFonts w:ascii="Courier New" w:hAnsi="Courier New" w:cs="Courier New"/>
+                <w:b/>
+                <w:bCs/>
+                <w:color w:val="000066"/>
+                <w:sz w:val="18"/>
+                <w:szCs w:val="18"/>
+                <w:shd w:val="clear" w:color="auto" w:fill="F8F8F8"/>
+              </w:rPr>
+              <w:t>pchar</w:t>
+            </w:r>
+            <w:proofErr w:type="spellEnd"/>
+            <w:r>
+              <w:rPr>
+                <w:rFonts w:ascii="Courier New" w:hAnsi="Courier New" w:cs="Courier New"/>
+                <w:color w:val="000066"/>
+                <w:sz w:val="18"/>
+                <w:szCs w:val="18"/>
+                <w:shd w:val="clear" w:color="auto" w:fill="F8F8F8"/>
+              </w:rPr>
+              <w:t>(</w:t>
+            </w:r>
+            <w:r>
+              <w:rPr>
+                <w:rFonts w:ascii="Courier New" w:hAnsi="Courier New" w:cs="Courier New"/>
+                <w:color w:val="181818"/>
+                <w:sz w:val="18"/>
+                <w:szCs w:val="18"/>
+                <w:shd w:val="clear" w:color="auto" w:fill="F8F8F8"/>
+              </w:rPr>
+              <w:t>mensaje</w:t>
+            </w:r>
+            <w:r>
+              <w:rPr>
+                <w:rFonts w:ascii="Courier New" w:hAnsi="Courier New" w:cs="Courier New"/>
+                <w:color w:val="000066"/>
+                <w:sz w:val="18"/>
+                <w:szCs w:val="18"/>
+                <w:shd w:val="clear" w:color="auto" w:fill="F8F8F8"/>
+              </w:rPr>
+              <w:t>),</w:t>
+            </w:r>
+          </w:p>
+          <w:p>
+            <w:pPr>
+              <w:numPr>
+                <w:ilvl w:val="0"/>
+                <w:numId w:val="43"/>
+              </w:numPr>
+              <w:shd w:val="clear" w:color="auto" w:fill="F8F8F8"/>
+              <w:spacing w:before="100" w:beforeAutospacing="1" w:after="100" w:afterAutospacing="1" w:line="285" w:lineRule="atLeast"/>
+              <w:jc w:val="left"/>
+              <w:textAlignment w:val="top"/>
+              <w:rPr>
+                <w:rFonts w:ascii="Courier New" w:hAnsi="Courier New" w:cs="Courier New"/>
+                <w:color w:val="181818"/>
+                <w:sz w:val="18"/>
+                <w:szCs w:val="18"/>
+                <w:shd w:val="clear" w:color="auto" w:fill="F8F8F8"/>
+              </w:rPr>
+            </w:pPr>
+            <w:r>
+              <w:rPr>
+                <w:rFonts w:ascii="Courier New" w:hAnsi="Courier New" w:cs="Courier New"/>
+                <w:color w:val="181818"/>
+                <w:sz w:val="18"/>
+                <w:szCs w:val="18"/>
+                <w:shd w:val="clear" w:color="auto" w:fill="F8F8F8"/>
+              </w:rPr>
+              <w:t>      </w:t>
+            </w:r>
+            <w:proofErr w:type="spellStart"/>
+            <w:r>
+              <w:rPr>
+                <w:rFonts w:ascii="Courier New" w:hAnsi="Courier New" w:cs="Courier New"/>
+                <w:b/>
+                <w:bCs/>
+                <w:color w:val="000066"/>
+                <w:sz w:val="18"/>
+                <w:szCs w:val="18"/>
+                <w:shd w:val="clear" w:color="auto" w:fill="F8F8F8"/>
+              </w:rPr>
+              <w:t>pchar</w:t>
+            </w:r>
+            <w:proofErr w:type="spellEnd"/>
+            <w:r>
+              <w:rPr>
+                <w:rFonts w:ascii="Courier New" w:hAnsi="Courier New" w:cs="Courier New"/>
+                <w:color w:val="000066"/>
+                <w:sz w:val="18"/>
+                <w:szCs w:val="18"/>
+                <w:shd w:val="clear" w:color="auto" w:fill="F8F8F8"/>
+              </w:rPr>
+              <w:t>(</w:t>
+            </w:r>
+            <w:r>
+              <w:rPr>
+                <w:rFonts w:ascii="Courier New" w:hAnsi="Courier New" w:cs="Courier New"/>
+                <w:color w:val="181818"/>
+                <w:sz w:val="18"/>
+                <w:szCs w:val="18"/>
+                <w:shd w:val="clear" w:color="auto" w:fill="F8F8F8"/>
+              </w:rPr>
+              <w:t>TITULOMENSAJE</w:t>
+            </w:r>
+            <w:r>
+              <w:rPr>
+                <w:rFonts w:ascii="Courier New" w:hAnsi="Courier New" w:cs="Courier New"/>
+                <w:color w:val="000066"/>
+                <w:sz w:val="18"/>
+                <w:szCs w:val="18"/>
+                <w:shd w:val="clear" w:color="auto" w:fill="F8F8F8"/>
+              </w:rPr>
+              <w:t>),</w:t>
+            </w:r>
+            <w:r>
+              <w:rPr>
+                <w:rFonts w:ascii="Courier New" w:hAnsi="Courier New" w:cs="Courier New"/>
+                <w:color w:val="181818"/>
+                <w:sz w:val="18"/>
+                <w:szCs w:val="18"/>
+                <w:shd w:val="clear" w:color="auto" w:fill="F8F8F8"/>
+              </w:rPr>
+              <w:t> </w:t>
+            </w:r>
+            <w:r>
+              <w:rPr>
+                <w:rFonts w:ascii="Courier New" w:hAnsi="Courier New" w:cs="Courier New"/>
+                <w:color w:val="000066"/>
+                <w:sz w:val="18"/>
+                <w:szCs w:val="18"/>
+                <w:shd w:val="clear" w:color="auto" w:fill="F8F8F8"/>
+              </w:rPr>
+              <w:t>(</w:t>
+            </w:r>
+            <w:r>
+              <w:rPr>
+                <w:rFonts w:ascii="Courier New" w:hAnsi="Courier New" w:cs="Courier New"/>
+                <w:color w:val="181818"/>
+                <w:sz w:val="18"/>
+                <w:szCs w:val="18"/>
+                <w:shd w:val="clear" w:color="auto" w:fill="F8F8F8"/>
+              </w:rPr>
+              <w:t>MB_OK </w:t>
+            </w:r>
+            <w:r>
+              <w:rPr>
+                <w:rFonts w:ascii="Courier New" w:hAnsi="Courier New" w:cs="Courier New"/>
+                <w:color w:val="000066"/>
+                <w:sz w:val="18"/>
+                <w:szCs w:val="18"/>
+                <w:shd w:val="clear" w:color="auto" w:fill="F8F8F8"/>
+              </w:rPr>
+              <w:t>+</w:t>
+            </w:r>
+            <w:r>
+              <w:rPr>
+                <w:rFonts w:ascii="Courier New" w:hAnsi="Courier New" w:cs="Courier New"/>
+                <w:color w:val="181818"/>
+                <w:sz w:val="18"/>
+                <w:szCs w:val="18"/>
+                <w:shd w:val="clear" w:color="auto" w:fill="F8F8F8"/>
+              </w:rPr>
+              <w:t> MB_ICONINFORMATION</w:t>
+            </w:r>
+            <w:r>
+              <w:rPr>
+                <w:rFonts w:ascii="Courier New" w:hAnsi="Courier New" w:cs="Courier New"/>
+                <w:color w:val="000066"/>
+                <w:sz w:val="18"/>
+                <w:szCs w:val="18"/>
+                <w:shd w:val="clear" w:color="auto" w:fill="F8F8F8"/>
+              </w:rPr>
+              <w:t>));</w:t>
+            </w:r>
+          </w:p>
+          <w:p>
+            <w:pPr>
+              <w:numPr>
+                <w:ilvl w:val="0"/>
+                <w:numId w:val="43"/>
+              </w:numPr>
+              <w:shd w:val="clear" w:color="auto" w:fill="FFFFFF"/>
+              <w:spacing w:before="100" w:beforeAutospacing="1" w:after="100" w:afterAutospacing="1" w:line="285" w:lineRule="atLeast"/>
+              <w:jc w:val="left"/>
+              <w:textAlignment w:val="top"/>
+              <w:rPr>
+                <w:rFonts w:ascii="Courier New" w:hAnsi="Courier New" w:cs="Courier New"/>
+                <w:color w:val="181818"/>
+                <w:sz w:val="18"/>
+                <w:szCs w:val="18"/>
+                <w:shd w:val="clear" w:color="auto" w:fill="F8F8F8"/>
+              </w:rPr>
+            </w:pPr>
+            <w:proofErr w:type="spellStart"/>
+            <w:r>
+              <w:rPr>
+                <w:rFonts w:ascii="Courier New" w:hAnsi="Courier New" w:cs="Courier New"/>
+                <w:b/>
+                <w:bCs/>
+                <w:color w:val="000000"/>
+                <w:sz w:val="18"/>
+                <w:szCs w:val="18"/>
+                <w:shd w:val="clear" w:color="auto" w:fill="F8F8F8"/>
+              </w:rPr>
+              <w:t>end</w:t>
+            </w:r>
+            <w:proofErr w:type="spellEnd"/>
+            <w:r>
+              <w:rPr>
+                <w:rFonts w:ascii="Courier New" w:hAnsi="Courier New" w:cs="Courier New"/>
+                <w:color w:val="000066"/>
+                <w:sz w:val="18"/>
+                <w:szCs w:val="18"/>
+                <w:shd w:val="clear" w:color="auto" w:fill="F8F8F8"/>
+              </w:rPr>
+              <w:t>;</w:t>
+            </w:r>
+          </w:p>
+          <w:p>
+            <w:pPr>
+              <w:numPr>
+                <w:ilvl w:val="0"/>
+                <w:numId w:val="43"/>
+              </w:numPr>
+              <w:shd w:val="clear" w:color="auto" w:fill="F8F8F8"/>
+              <w:spacing w:before="100" w:beforeAutospacing="1" w:after="100" w:afterAutospacing="1" w:line="285" w:lineRule="atLeast"/>
+              <w:jc w:val="left"/>
+              <w:textAlignment w:val="top"/>
+              <w:rPr>
+                <w:rFonts w:ascii="Courier New" w:hAnsi="Courier New" w:cs="Courier New"/>
+                <w:color w:val="181818"/>
+                <w:sz w:val="18"/>
+                <w:szCs w:val="18"/>
+                <w:shd w:val="clear" w:color="auto" w:fill="F8F8F8"/>
+              </w:rPr>
+            </w:pPr>
+            <w:r>
+              <w:rPr>
+                <w:rFonts w:ascii="Courier New" w:hAnsi="Courier New" w:cs="Courier New"/>
+                <w:color w:val="181818"/>
+                <w:sz w:val="18"/>
+                <w:szCs w:val="18"/>
+                <w:shd w:val="clear" w:color="auto" w:fill="F8F8F8"/>
+              </w:rPr>
+              <w:t> </w:t>
+            </w:r>
+          </w:p>
+          <w:p>
+            <w:pPr>
+              <w:numPr>
+                <w:ilvl w:val="0"/>
+                <w:numId w:val="43"/>
+              </w:numPr>
+              <w:shd w:val="clear" w:color="auto" w:fill="FFFFFF"/>
+              <w:spacing w:before="100" w:beforeAutospacing="1" w:after="100" w:afterAutospacing="1" w:line="285" w:lineRule="atLeast"/>
+              <w:jc w:val="left"/>
+              <w:textAlignment w:val="top"/>
+              <w:rPr>
+                <w:rFonts w:ascii="Courier New" w:hAnsi="Courier New" w:cs="Courier New"/>
+                <w:color w:val="181818"/>
+                <w:sz w:val="18"/>
+                <w:szCs w:val="18"/>
+                <w:shd w:val="clear" w:color="auto" w:fill="F8F8F8"/>
+              </w:rPr>
+            </w:pPr>
+            <w:r>
+              <w:rPr>
+                <w:rFonts w:ascii="Courier New" w:hAnsi="Courier New" w:cs="Courier New"/>
+                <w:color w:val="181818"/>
+                <w:sz w:val="18"/>
+                <w:szCs w:val="18"/>
+                <w:shd w:val="clear" w:color="auto" w:fill="F8F8F8"/>
+              </w:rPr>
+              <w:t> </w:t>
+            </w:r>
+          </w:p>
+          <w:p>
+            <w:pPr>
+              <w:numPr>
+                <w:ilvl w:val="0"/>
+                <w:numId w:val="43"/>
+              </w:numPr>
+              <w:shd w:val="clear" w:color="auto" w:fill="F8F8F8"/>
+              <w:spacing w:before="100" w:beforeAutospacing="1" w:after="100" w:afterAutospacing="1" w:line="285" w:lineRule="atLeast"/>
+              <w:jc w:val="left"/>
+              <w:textAlignment w:val="top"/>
+              <w:rPr>
+                <w:rFonts w:ascii="Courier New" w:hAnsi="Courier New" w:cs="Courier New"/>
+                <w:color w:val="181818"/>
+                <w:sz w:val="18"/>
+                <w:szCs w:val="18"/>
+                <w:shd w:val="clear" w:color="auto" w:fill="F8F8F8"/>
+              </w:rPr>
+            </w:pPr>
+            <w:r>
+              <w:rPr>
+                <w:rFonts w:ascii="Courier New" w:hAnsi="Courier New" w:cs="Courier New"/>
+                <w:i/>
+                <w:iCs/>
+                <w:color w:val="808080"/>
+                <w:sz w:val="18"/>
+                <w:szCs w:val="18"/>
+                <w:shd w:val="clear" w:color="auto" w:fill="F8F8F8"/>
+              </w:rPr>
+              <w:t>//mensaje de confirmación, con los botones Sí/No, devuelve True si se pulsa "Sí"</w:t>
+            </w:r>
+          </w:p>
+          <w:p>
+            <w:pPr>
+              <w:numPr>
+                <w:ilvl w:val="0"/>
+                <w:numId w:val="43"/>
+              </w:numPr>
+              <w:shd w:val="clear" w:color="auto" w:fill="FFFFFF"/>
+              <w:spacing w:before="100" w:beforeAutospacing="1" w:after="100" w:afterAutospacing="1" w:line="285" w:lineRule="atLeast"/>
+              <w:jc w:val="left"/>
+              <w:textAlignment w:val="top"/>
+              <w:rPr>
+                <w:rFonts w:ascii="Courier New" w:hAnsi="Courier New" w:cs="Courier New"/>
+                <w:color w:val="181818"/>
+                <w:sz w:val="18"/>
+                <w:szCs w:val="18"/>
+                <w:shd w:val="clear" w:color="auto" w:fill="F8F8F8"/>
+              </w:rPr>
+            </w:pPr>
+            <w:r>
+              <w:rPr>
+                <w:rFonts w:ascii="Courier New" w:hAnsi="Courier New" w:cs="Courier New"/>
+                <w:i/>
+                <w:iCs/>
+                <w:color w:val="808080"/>
+                <w:sz w:val="18"/>
+                <w:szCs w:val="18"/>
+                <w:shd w:val="clear" w:color="auto" w:fill="F8F8F8"/>
+              </w:rPr>
+              <w:t>//el botón por defecto será "Sí"</w:t>
+            </w:r>
+          </w:p>
+          <w:p>
+            <w:pPr>
+              <w:numPr>
+                <w:ilvl w:val="0"/>
+                <w:numId w:val="43"/>
+              </w:numPr>
+              <w:shd w:val="clear" w:color="auto" w:fill="F8F8F8"/>
+              <w:spacing w:before="100" w:beforeAutospacing="1" w:after="100" w:afterAutospacing="1" w:line="285" w:lineRule="atLeast"/>
+              <w:jc w:val="left"/>
+              <w:textAlignment w:val="top"/>
+              <w:rPr>
+                <w:rFonts w:ascii="Courier New" w:hAnsi="Courier New" w:cs="Courier New"/>
+                <w:color w:val="181818"/>
+                <w:sz w:val="18"/>
+                <w:szCs w:val="18"/>
+                <w:shd w:val="clear" w:color="auto" w:fill="F8F8F8"/>
+              </w:rPr>
+            </w:pPr>
+            <w:proofErr w:type="spellStart"/>
+            <w:r>
+              <w:rPr>
+                <w:rFonts w:ascii="Courier New" w:hAnsi="Courier New" w:cs="Courier New"/>
+                <w:b/>
+                <w:bCs/>
+                <w:color w:val="000000"/>
+                <w:sz w:val="18"/>
+                <w:szCs w:val="18"/>
+                <w:shd w:val="clear" w:color="auto" w:fill="F8F8F8"/>
+              </w:rPr>
+              <w:t>function</w:t>
+            </w:r>
+            <w:proofErr w:type="spellEnd"/>
+            <w:r>
+              <w:rPr>
+                <w:rFonts w:ascii="Courier New" w:hAnsi="Courier New" w:cs="Courier New"/>
+                <w:color w:val="181818"/>
+                <w:sz w:val="18"/>
+                <w:szCs w:val="18"/>
+                <w:shd w:val="clear" w:color="auto" w:fill="F8F8F8"/>
+              </w:rPr>
+              <w:t> </w:t>
+            </w:r>
+            <w:proofErr w:type="spellStart"/>
+            <w:r>
+              <w:rPr>
+                <w:rFonts w:ascii="Courier New" w:hAnsi="Courier New" w:cs="Courier New"/>
+                <w:color w:val="181818"/>
+                <w:sz w:val="18"/>
+                <w:szCs w:val="18"/>
+                <w:shd w:val="clear" w:color="auto" w:fill="F8F8F8"/>
+              </w:rPr>
+              <w:t>msSiNo</w:t>
+            </w:r>
+            <w:proofErr w:type="spellEnd"/>
+            <w:r>
+              <w:rPr>
+                <w:rFonts w:ascii="Courier New" w:hAnsi="Courier New" w:cs="Courier New"/>
+                <w:color w:val="181818"/>
+                <w:sz w:val="18"/>
+                <w:szCs w:val="18"/>
+                <w:shd w:val="clear" w:color="auto" w:fill="F8F8F8"/>
+              </w:rPr>
+              <w:t> </w:t>
+            </w:r>
+            <w:r>
+              <w:rPr>
+                <w:rFonts w:ascii="Courier New" w:hAnsi="Courier New" w:cs="Courier New"/>
+                <w:color w:val="000066"/>
+                <w:sz w:val="18"/>
+                <w:szCs w:val="18"/>
+                <w:shd w:val="clear" w:color="auto" w:fill="F8F8F8"/>
+              </w:rPr>
+              <w:t>(</w:t>
+            </w:r>
+            <w:r>
+              <w:rPr>
+                <w:rFonts w:ascii="Courier New" w:hAnsi="Courier New" w:cs="Courier New"/>
+                <w:color w:val="181818"/>
+                <w:sz w:val="18"/>
+                <w:szCs w:val="18"/>
+                <w:shd w:val="clear" w:color="auto" w:fill="F8F8F8"/>
+              </w:rPr>
+              <w:t>mensaje</w:t>
+            </w:r>
+            <w:r>
+              <w:rPr>
+                <w:rFonts w:ascii="Courier New" w:hAnsi="Courier New" w:cs="Courier New"/>
+                <w:color w:val="000066"/>
+                <w:sz w:val="18"/>
+                <w:szCs w:val="18"/>
+                <w:shd w:val="clear" w:color="auto" w:fill="F8F8F8"/>
+              </w:rPr>
+              <w:t>,</w:t>
+            </w:r>
+            <w:r>
+              <w:rPr>
+                <w:rFonts w:ascii="Courier New" w:hAnsi="Courier New" w:cs="Courier New"/>
+                <w:color w:val="181818"/>
+                <w:sz w:val="18"/>
+                <w:szCs w:val="18"/>
+                <w:shd w:val="clear" w:color="auto" w:fill="F8F8F8"/>
+              </w:rPr>
+              <w:t> </w:t>
+            </w:r>
+            <w:proofErr w:type="spellStart"/>
+            <w:r>
+              <w:rPr>
+                <w:rFonts w:ascii="Courier New" w:hAnsi="Courier New" w:cs="Courier New"/>
+                <w:color w:val="181818"/>
+                <w:sz w:val="18"/>
+                <w:szCs w:val="18"/>
+                <w:shd w:val="clear" w:color="auto" w:fill="F8F8F8"/>
+              </w:rPr>
+              <w:t>titulo</w:t>
+            </w:r>
+            <w:proofErr w:type="spellEnd"/>
+            <w:r>
+              <w:rPr>
+                <w:rFonts w:ascii="Courier New" w:hAnsi="Courier New" w:cs="Courier New"/>
+                <w:color w:val="181818"/>
+                <w:sz w:val="18"/>
+                <w:szCs w:val="18"/>
+                <w:shd w:val="clear" w:color="auto" w:fill="F8F8F8"/>
+              </w:rPr>
+              <w:t> </w:t>
+            </w:r>
+            <w:r>
+              <w:rPr>
+                <w:rFonts w:ascii="Courier New" w:hAnsi="Courier New" w:cs="Courier New"/>
+                <w:color w:val="000066"/>
+                <w:sz w:val="18"/>
+                <w:szCs w:val="18"/>
+                <w:shd w:val="clear" w:color="auto" w:fill="F8F8F8"/>
+              </w:rPr>
+              <w:t>:</w:t>
+            </w:r>
+            <w:r>
+              <w:rPr>
+                <w:rFonts w:ascii="Courier New" w:hAnsi="Courier New" w:cs="Courier New"/>
+                <w:color w:val="181818"/>
+                <w:sz w:val="18"/>
+                <w:szCs w:val="18"/>
+                <w:shd w:val="clear" w:color="auto" w:fill="F8F8F8"/>
+              </w:rPr>
+              <w:t> </w:t>
+            </w:r>
+            <w:proofErr w:type="spellStart"/>
+            <w:r>
+              <w:rPr>
+                <w:rFonts w:ascii="Courier New" w:hAnsi="Courier New" w:cs="Courier New"/>
+                <w:b/>
+                <w:bCs/>
+                <w:color w:val="000066"/>
+                <w:sz w:val="18"/>
+                <w:szCs w:val="18"/>
+                <w:shd w:val="clear" w:color="auto" w:fill="F8F8F8"/>
+              </w:rPr>
+              <w:t>String</w:t>
+            </w:r>
+            <w:proofErr w:type="spellEnd"/>
+            <w:r>
+              <w:rPr>
+                <w:rFonts w:ascii="Courier New" w:hAnsi="Courier New" w:cs="Courier New"/>
+                <w:color w:val="000066"/>
+                <w:sz w:val="18"/>
+                <w:szCs w:val="18"/>
+                <w:shd w:val="clear" w:color="auto" w:fill="F8F8F8"/>
+              </w:rPr>
+              <w:t>)</w:t>
+            </w:r>
+            <w:r>
+              <w:rPr>
+                <w:rFonts w:ascii="Courier New" w:hAnsi="Courier New" w:cs="Courier New"/>
+                <w:color w:val="181818"/>
+                <w:sz w:val="18"/>
+                <w:szCs w:val="18"/>
+                <w:shd w:val="clear" w:color="auto" w:fill="F8F8F8"/>
+              </w:rPr>
+              <w:t> </w:t>
+            </w:r>
+            <w:r>
+              <w:rPr>
+                <w:rFonts w:ascii="Courier New" w:hAnsi="Courier New" w:cs="Courier New"/>
+                <w:color w:val="000066"/>
+                <w:sz w:val="18"/>
+                <w:szCs w:val="18"/>
+                <w:shd w:val="clear" w:color="auto" w:fill="F8F8F8"/>
+              </w:rPr>
+              <w:t>:</w:t>
+            </w:r>
+            <w:r>
+              <w:rPr>
+                <w:rFonts w:ascii="Courier New" w:hAnsi="Courier New" w:cs="Courier New"/>
+                <w:color w:val="181818"/>
+                <w:sz w:val="18"/>
+                <w:szCs w:val="18"/>
+                <w:shd w:val="clear" w:color="auto" w:fill="F8F8F8"/>
+              </w:rPr>
+              <w:t> </w:t>
+            </w:r>
+            <w:proofErr w:type="spellStart"/>
+            <w:r>
+              <w:rPr>
+                <w:rFonts w:ascii="Courier New" w:hAnsi="Courier New" w:cs="Courier New"/>
+                <w:b/>
+                <w:bCs/>
+                <w:color w:val="000066"/>
+                <w:sz w:val="18"/>
+                <w:szCs w:val="18"/>
+                <w:shd w:val="clear" w:color="auto" w:fill="F8F8F8"/>
+              </w:rPr>
+              <w:t>boolean</w:t>
+            </w:r>
+            <w:proofErr w:type="spellEnd"/>
+            <w:r>
+              <w:rPr>
+                <w:rFonts w:ascii="Courier New" w:hAnsi="Courier New" w:cs="Courier New"/>
+                <w:color w:val="000066"/>
+                <w:sz w:val="18"/>
+                <w:szCs w:val="18"/>
+                <w:shd w:val="clear" w:color="auto" w:fill="F8F8F8"/>
+              </w:rPr>
+              <w:t>;</w:t>
+            </w:r>
+          </w:p>
+          <w:p>
+            <w:pPr>
+              <w:numPr>
+                <w:ilvl w:val="0"/>
+                <w:numId w:val="43"/>
+              </w:numPr>
+              <w:shd w:val="clear" w:color="auto" w:fill="FFFFFF"/>
+              <w:spacing w:before="100" w:beforeAutospacing="1" w:after="100" w:afterAutospacing="1" w:line="285" w:lineRule="atLeast"/>
+              <w:jc w:val="left"/>
+              <w:textAlignment w:val="top"/>
+              <w:rPr>
+                <w:rFonts w:ascii="Courier New" w:hAnsi="Courier New" w:cs="Courier New"/>
+                <w:color w:val="181818"/>
+                <w:sz w:val="18"/>
+                <w:szCs w:val="18"/>
+                <w:shd w:val="clear" w:color="auto" w:fill="F8F8F8"/>
+              </w:rPr>
+            </w:pPr>
+            <w:proofErr w:type="spellStart"/>
+            <w:r>
+              <w:rPr>
+                <w:rFonts w:ascii="Courier New" w:hAnsi="Courier New" w:cs="Courier New"/>
+                <w:b/>
+                <w:bCs/>
+                <w:color w:val="000000"/>
+                <w:sz w:val="18"/>
+                <w:szCs w:val="18"/>
+                <w:shd w:val="clear" w:color="auto" w:fill="F8F8F8"/>
+              </w:rPr>
+              <w:t>begin</w:t>
+            </w:r>
+            <w:proofErr w:type="spellEnd"/>
+          </w:p>
+          <w:p>
+            <w:pPr>
+              <w:numPr>
+                <w:ilvl w:val="0"/>
+                <w:numId w:val="43"/>
+              </w:numPr>
+              <w:shd w:val="clear" w:color="auto" w:fill="F8F8F8"/>
+              <w:spacing w:before="100" w:beforeAutospacing="1" w:after="100" w:afterAutospacing="1" w:line="285" w:lineRule="atLeast"/>
+              <w:jc w:val="left"/>
+              <w:textAlignment w:val="top"/>
+              <w:rPr>
+                <w:rFonts w:ascii="Courier New" w:hAnsi="Courier New" w:cs="Courier New"/>
+                <w:color w:val="181818"/>
+                <w:sz w:val="18"/>
+                <w:szCs w:val="18"/>
+                <w:shd w:val="clear" w:color="auto" w:fill="F8F8F8"/>
+                <w:lang w:val="en-US"/>
+              </w:rPr>
+            </w:pPr>
+            <w:r>
+              <w:rPr>
+                <w:rFonts w:ascii="Courier New" w:hAnsi="Courier New" w:cs="Courier New"/>
+                <w:color w:val="181818"/>
+                <w:sz w:val="18"/>
+                <w:szCs w:val="18"/>
+                <w:shd w:val="clear" w:color="auto" w:fill="F8F8F8"/>
+                <w:lang w:val="en-US"/>
+              </w:rPr>
+              <w:t>  </w:t>
+            </w:r>
+            <w:r>
+              <w:rPr>
+                <w:rFonts w:ascii="Courier New" w:hAnsi="Courier New" w:cs="Courier New"/>
+                <w:b/>
+                <w:bCs/>
+                <w:color w:val="000000"/>
+                <w:sz w:val="18"/>
+                <w:szCs w:val="18"/>
+                <w:shd w:val="clear" w:color="auto" w:fill="F8F8F8"/>
+                <w:lang w:val="en-US"/>
+              </w:rPr>
+              <w:t>if</w:t>
+            </w:r>
+            <w:r>
+              <w:rPr>
+                <w:rFonts w:ascii="Courier New" w:hAnsi="Courier New" w:cs="Courier New"/>
+                <w:color w:val="181818"/>
+                <w:sz w:val="18"/>
+                <w:szCs w:val="18"/>
+                <w:shd w:val="clear" w:color="auto" w:fill="F8F8F8"/>
+                <w:lang w:val="en-US"/>
+              </w:rPr>
+              <w:t> </w:t>
+            </w:r>
+            <w:proofErr w:type="spellStart"/>
+            <w:r>
+              <w:rPr>
+                <w:rFonts w:ascii="Courier New" w:hAnsi="Courier New" w:cs="Courier New"/>
+                <w:color w:val="181818"/>
+                <w:sz w:val="18"/>
+                <w:szCs w:val="18"/>
+                <w:shd w:val="clear" w:color="auto" w:fill="F8F8F8"/>
+                <w:lang w:val="en-US"/>
+              </w:rPr>
+              <w:t>application</w:t>
+            </w:r>
+            <w:r>
+              <w:rPr>
+                <w:rFonts w:ascii="Courier New" w:hAnsi="Courier New" w:cs="Courier New"/>
+                <w:color w:val="000066"/>
+                <w:sz w:val="18"/>
+                <w:szCs w:val="18"/>
+                <w:shd w:val="clear" w:color="auto" w:fill="F8F8F8"/>
+                <w:lang w:val="en-US"/>
+              </w:rPr>
+              <w:t>.</w:t>
+            </w:r>
+            <w:r>
+              <w:rPr>
+                <w:rFonts w:ascii="Courier New" w:hAnsi="Courier New" w:cs="Courier New"/>
+                <w:color w:val="006600"/>
+                <w:sz w:val="18"/>
+                <w:szCs w:val="18"/>
+                <w:shd w:val="clear" w:color="auto" w:fill="F8F8F8"/>
+                <w:lang w:val="en-US"/>
+              </w:rPr>
+              <w:t>MessageBox</w:t>
+            </w:r>
+            <w:proofErr w:type="spellEnd"/>
+            <w:r>
+              <w:rPr>
+                <w:rFonts w:ascii="Courier New" w:hAnsi="Courier New" w:cs="Courier New"/>
+                <w:color w:val="181818"/>
+                <w:sz w:val="18"/>
+                <w:szCs w:val="18"/>
+                <w:shd w:val="clear" w:color="auto" w:fill="F8F8F8"/>
+                <w:lang w:val="en-US"/>
+              </w:rPr>
+              <w:t> </w:t>
+            </w:r>
+            <w:r>
+              <w:rPr>
+                <w:rFonts w:ascii="Courier New" w:hAnsi="Courier New" w:cs="Courier New"/>
+                <w:color w:val="000066"/>
+                <w:sz w:val="18"/>
+                <w:szCs w:val="18"/>
+                <w:shd w:val="clear" w:color="auto" w:fill="F8F8F8"/>
+                <w:lang w:val="en-US"/>
+              </w:rPr>
+              <w:t>(</w:t>
+            </w:r>
+            <w:proofErr w:type="spellStart"/>
+            <w:r>
+              <w:rPr>
+                <w:rFonts w:ascii="Courier New" w:hAnsi="Courier New" w:cs="Courier New"/>
+                <w:b/>
+                <w:bCs/>
+                <w:color w:val="000066"/>
+                <w:sz w:val="18"/>
+                <w:szCs w:val="18"/>
+                <w:shd w:val="clear" w:color="auto" w:fill="F8F8F8"/>
+                <w:lang w:val="en-US"/>
+              </w:rPr>
+              <w:t>pchar</w:t>
+            </w:r>
+            <w:proofErr w:type="spellEnd"/>
+            <w:r>
+              <w:rPr>
+                <w:rFonts w:ascii="Courier New" w:hAnsi="Courier New" w:cs="Courier New"/>
+                <w:color w:val="000066"/>
+                <w:sz w:val="18"/>
+                <w:szCs w:val="18"/>
+                <w:shd w:val="clear" w:color="auto" w:fill="F8F8F8"/>
+                <w:lang w:val="en-US"/>
+              </w:rPr>
+              <w:t>(</w:t>
+            </w:r>
+            <w:proofErr w:type="spellStart"/>
+            <w:r>
+              <w:rPr>
+                <w:rFonts w:ascii="Courier New" w:hAnsi="Courier New" w:cs="Courier New"/>
+                <w:color w:val="181818"/>
+                <w:sz w:val="18"/>
+                <w:szCs w:val="18"/>
+                <w:shd w:val="clear" w:color="auto" w:fill="F8F8F8"/>
+                <w:lang w:val="en-US"/>
+              </w:rPr>
+              <w:t>mensaje</w:t>
+            </w:r>
+            <w:proofErr w:type="spellEnd"/>
+            <w:r>
+              <w:rPr>
+                <w:rFonts w:ascii="Courier New" w:hAnsi="Courier New" w:cs="Courier New"/>
+                <w:color w:val="000066"/>
+                <w:sz w:val="18"/>
+                <w:szCs w:val="18"/>
+                <w:shd w:val="clear" w:color="auto" w:fill="F8F8F8"/>
+                <w:lang w:val="en-US"/>
+              </w:rPr>
+              <w:t>),</w:t>
+            </w:r>
+          </w:p>
+          <w:p>
+            <w:pPr>
+              <w:numPr>
+                <w:ilvl w:val="0"/>
+                <w:numId w:val="43"/>
+              </w:numPr>
+              <w:shd w:val="clear" w:color="auto" w:fill="FFFFFF"/>
+              <w:spacing w:before="100" w:beforeAutospacing="1" w:after="100" w:afterAutospacing="1" w:line="285" w:lineRule="atLeast"/>
+              <w:jc w:val="left"/>
+              <w:textAlignment w:val="top"/>
+              <w:rPr>
+                <w:rFonts w:ascii="Courier New" w:hAnsi="Courier New" w:cs="Courier New"/>
+                <w:color w:val="181818"/>
+                <w:sz w:val="18"/>
+                <w:szCs w:val="18"/>
+                <w:shd w:val="clear" w:color="auto" w:fill="F8F8F8"/>
+              </w:rPr>
+            </w:pPr>
+            <w:r>
+              <w:rPr>
+                <w:rFonts w:ascii="Courier New" w:hAnsi="Courier New" w:cs="Courier New"/>
+                <w:color w:val="181818"/>
+                <w:sz w:val="18"/>
+                <w:szCs w:val="18"/>
+                <w:shd w:val="clear" w:color="auto" w:fill="F8F8F8"/>
+                <w:lang w:val="en-US"/>
+              </w:rPr>
+              <w:t>      </w:t>
+            </w:r>
+            <w:proofErr w:type="spellStart"/>
+            <w:r>
+              <w:rPr>
+                <w:rFonts w:ascii="Courier New" w:hAnsi="Courier New" w:cs="Courier New"/>
+                <w:b/>
+                <w:bCs/>
+                <w:color w:val="000066"/>
+                <w:sz w:val="18"/>
+                <w:szCs w:val="18"/>
+                <w:shd w:val="clear" w:color="auto" w:fill="F8F8F8"/>
+              </w:rPr>
+              <w:t>pchar</w:t>
+            </w:r>
+            <w:proofErr w:type="spellEnd"/>
+            <w:r>
+              <w:rPr>
+                <w:rFonts w:ascii="Courier New" w:hAnsi="Courier New" w:cs="Courier New"/>
+                <w:color w:val="000066"/>
+                <w:sz w:val="18"/>
+                <w:szCs w:val="18"/>
+                <w:shd w:val="clear" w:color="auto" w:fill="F8F8F8"/>
+              </w:rPr>
+              <w:t>(</w:t>
+            </w:r>
+            <w:r>
+              <w:rPr>
+                <w:rFonts w:ascii="Courier New" w:hAnsi="Courier New" w:cs="Courier New"/>
+                <w:color w:val="181818"/>
+                <w:sz w:val="18"/>
+                <w:szCs w:val="18"/>
+                <w:shd w:val="clear" w:color="auto" w:fill="F8F8F8"/>
+              </w:rPr>
+              <w:t>titulo</w:t>
+            </w:r>
+            <w:r>
+              <w:rPr>
+                <w:rFonts w:ascii="Courier New" w:hAnsi="Courier New" w:cs="Courier New"/>
+                <w:color w:val="000066"/>
+                <w:sz w:val="18"/>
+                <w:szCs w:val="18"/>
+                <w:shd w:val="clear" w:color="auto" w:fill="F8F8F8"/>
+              </w:rPr>
+              <w:t>),</w:t>
+            </w:r>
+            <w:r>
+              <w:rPr>
+                <w:rFonts w:ascii="Courier New" w:hAnsi="Courier New" w:cs="Courier New"/>
+                <w:color w:val="181818"/>
+                <w:sz w:val="18"/>
+                <w:szCs w:val="18"/>
+                <w:shd w:val="clear" w:color="auto" w:fill="F8F8F8"/>
+              </w:rPr>
+              <w:t> </w:t>
+            </w:r>
+            <w:r>
+              <w:rPr>
+                <w:rFonts w:ascii="Courier New" w:hAnsi="Courier New" w:cs="Courier New"/>
+                <w:color w:val="000066"/>
+                <w:sz w:val="18"/>
+                <w:szCs w:val="18"/>
+                <w:shd w:val="clear" w:color="auto" w:fill="F8F8F8"/>
+              </w:rPr>
+              <w:t>(</w:t>
+            </w:r>
+            <w:r>
+              <w:rPr>
+                <w:rFonts w:ascii="Courier New" w:hAnsi="Courier New" w:cs="Courier New"/>
+                <w:color w:val="181818"/>
+                <w:sz w:val="18"/>
+                <w:szCs w:val="18"/>
+                <w:shd w:val="clear" w:color="auto" w:fill="F8F8F8"/>
+              </w:rPr>
+              <w:t>MB_YESNO </w:t>
+            </w:r>
+            <w:r>
+              <w:rPr>
+                <w:rFonts w:ascii="Courier New" w:hAnsi="Courier New" w:cs="Courier New"/>
+                <w:color w:val="000066"/>
+                <w:sz w:val="18"/>
+                <w:szCs w:val="18"/>
+                <w:shd w:val="clear" w:color="auto" w:fill="F8F8F8"/>
+              </w:rPr>
+              <w:t>+</w:t>
+            </w:r>
+            <w:r>
+              <w:rPr>
+                <w:rFonts w:ascii="Courier New" w:hAnsi="Courier New" w:cs="Courier New"/>
+                <w:color w:val="181818"/>
+                <w:sz w:val="18"/>
+                <w:szCs w:val="18"/>
+                <w:shd w:val="clear" w:color="auto" w:fill="F8F8F8"/>
+              </w:rPr>
+              <w:t> MB_ICONQUESTION</w:t>
+            </w:r>
+            <w:r>
+              <w:rPr>
+                <w:rFonts w:ascii="Courier New" w:hAnsi="Courier New" w:cs="Courier New"/>
+                <w:color w:val="000066"/>
+                <w:sz w:val="18"/>
+                <w:szCs w:val="18"/>
+                <w:shd w:val="clear" w:color="auto" w:fill="F8F8F8"/>
+              </w:rPr>
+              <w:t>))</w:t>
+            </w:r>
+            <w:r>
+              <w:rPr>
+                <w:rFonts w:ascii="Courier New" w:hAnsi="Courier New" w:cs="Courier New"/>
+                <w:color w:val="181818"/>
+                <w:sz w:val="18"/>
+                <w:szCs w:val="18"/>
+                <w:shd w:val="clear" w:color="auto" w:fill="F8F8F8"/>
+              </w:rPr>
+              <w:t> </w:t>
+            </w:r>
+            <w:r>
+              <w:rPr>
+                <w:rFonts w:ascii="Courier New" w:hAnsi="Courier New" w:cs="Courier New"/>
+                <w:color w:val="000066"/>
+                <w:sz w:val="18"/>
+                <w:szCs w:val="18"/>
+                <w:shd w:val="clear" w:color="auto" w:fill="F8F8F8"/>
+              </w:rPr>
+              <w:t>=</w:t>
+            </w:r>
+            <w:r>
+              <w:rPr>
+                <w:rFonts w:ascii="Courier New" w:hAnsi="Courier New" w:cs="Courier New"/>
+                <w:color w:val="181818"/>
+                <w:sz w:val="18"/>
+                <w:szCs w:val="18"/>
+                <w:shd w:val="clear" w:color="auto" w:fill="F8F8F8"/>
+              </w:rPr>
+              <w:t> IDYES </w:t>
+            </w:r>
+            <w:proofErr w:type="spellStart"/>
+            <w:r>
+              <w:rPr>
+                <w:rFonts w:ascii="Courier New" w:hAnsi="Courier New" w:cs="Courier New"/>
+                <w:b/>
+                <w:bCs/>
+                <w:color w:val="000000"/>
+                <w:sz w:val="18"/>
+                <w:szCs w:val="18"/>
+                <w:shd w:val="clear" w:color="auto" w:fill="F8F8F8"/>
+              </w:rPr>
+              <w:t>then</w:t>
+            </w:r>
+            <w:proofErr w:type="spellEnd"/>
+          </w:p>
+          <w:p>
+            <w:pPr>
+              <w:numPr>
+                <w:ilvl w:val="0"/>
+                <w:numId w:val="43"/>
+              </w:numPr>
+              <w:shd w:val="clear" w:color="auto" w:fill="F8F8F8"/>
+              <w:spacing w:before="100" w:beforeAutospacing="1" w:after="100" w:afterAutospacing="1" w:line="285" w:lineRule="atLeast"/>
+              <w:jc w:val="left"/>
+              <w:textAlignment w:val="top"/>
+              <w:rPr>
+                <w:rFonts w:ascii="Courier New" w:hAnsi="Courier New" w:cs="Courier New"/>
+                <w:color w:val="181818"/>
+                <w:sz w:val="18"/>
+                <w:szCs w:val="18"/>
+                <w:shd w:val="clear" w:color="auto" w:fill="F8F8F8"/>
+              </w:rPr>
+            </w:pPr>
+            <w:r>
+              <w:rPr>
+                <w:rFonts w:ascii="Courier New" w:hAnsi="Courier New" w:cs="Courier New"/>
+                <w:color w:val="181818"/>
+                <w:sz w:val="18"/>
+                <w:szCs w:val="18"/>
+                <w:shd w:val="clear" w:color="auto" w:fill="F8F8F8"/>
+              </w:rPr>
+              <w:t xml:space="preserve">    </w:t>
+            </w:r>
+            <w:proofErr w:type="spellStart"/>
+            <w:r>
+              <w:rPr>
+                <w:rFonts w:ascii="Courier New" w:hAnsi="Courier New" w:cs="Courier New"/>
+                <w:color w:val="181818"/>
+                <w:sz w:val="18"/>
+                <w:szCs w:val="18"/>
+                <w:shd w:val="clear" w:color="auto" w:fill="F8F8F8"/>
+              </w:rPr>
+              <w:t>result</w:t>
+            </w:r>
+            <w:proofErr w:type="spellEnd"/>
+            <w:r>
+              <w:rPr>
+                <w:rFonts w:ascii="Courier New" w:hAnsi="Courier New" w:cs="Courier New"/>
+                <w:color w:val="181818"/>
+                <w:sz w:val="18"/>
+                <w:szCs w:val="18"/>
+                <w:shd w:val="clear" w:color="auto" w:fill="F8F8F8"/>
+              </w:rPr>
+              <w:t> </w:t>
+            </w:r>
+            <w:r>
+              <w:rPr>
+                <w:rFonts w:ascii="Courier New" w:hAnsi="Courier New" w:cs="Courier New"/>
+                <w:color w:val="000066"/>
+                <w:sz w:val="18"/>
+                <w:szCs w:val="18"/>
+                <w:shd w:val="clear" w:color="auto" w:fill="F8F8F8"/>
+              </w:rPr>
+              <w:t>:=</w:t>
+            </w:r>
+            <w:r>
+              <w:rPr>
+                <w:rFonts w:ascii="Courier New" w:hAnsi="Courier New" w:cs="Courier New"/>
+                <w:color w:val="181818"/>
+                <w:sz w:val="18"/>
+                <w:szCs w:val="18"/>
+                <w:shd w:val="clear" w:color="auto" w:fill="F8F8F8"/>
+              </w:rPr>
+              <w:t> </w:t>
+            </w:r>
+            <w:r>
+              <w:rPr>
+                <w:rFonts w:ascii="Courier New" w:hAnsi="Courier New" w:cs="Courier New"/>
+                <w:b/>
+                <w:bCs/>
+                <w:color w:val="000000"/>
+                <w:sz w:val="18"/>
+                <w:szCs w:val="18"/>
+                <w:shd w:val="clear" w:color="auto" w:fill="F8F8F8"/>
+              </w:rPr>
+              <w:t>true</w:t>
+            </w:r>
+          </w:p>
+          <w:p>
+            <w:pPr>
+              <w:numPr>
+                <w:ilvl w:val="0"/>
+                <w:numId w:val="43"/>
+              </w:numPr>
+              <w:shd w:val="clear" w:color="auto" w:fill="FFFFFF"/>
+              <w:spacing w:before="100" w:beforeAutospacing="1" w:after="100" w:afterAutospacing="1" w:line="285" w:lineRule="atLeast"/>
+              <w:jc w:val="left"/>
+              <w:textAlignment w:val="top"/>
+              <w:rPr>
+                <w:rFonts w:ascii="Courier New" w:hAnsi="Courier New" w:cs="Courier New"/>
+                <w:color w:val="181818"/>
+                <w:sz w:val="18"/>
+                <w:szCs w:val="18"/>
+                <w:shd w:val="clear" w:color="auto" w:fill="F8F8F8"/>
+              </w:rPr>
+            </w:pPr>
+            <w:r>
+              <w:rPr>
+                <w:rFonts w:ascii="Courier New" w:hAnsi="Courier New" w:cs="Courier New"/>
+                <w:color w:val="181818"/>
+                <w:sz w:val="18"/>
+                <w:szCs w:val="18"/>
+                <w:shd w:val="clear" w:color="auto" w:fill="F8F8F8"/>
+              </w:rPr>
+              <w:t>  </w:t>
+            </w:r>
+            <w:proofErr w:type="spellStart"/>
+            <w:r>
+              <w:rPr>
+                <w:rFonts w:ascii="Courier New" w:hAnsi="Courier New" w:cs="Courier New"/>
+                <w:b/>
+                <w:bCs/>
+                <w:color w:val="000000"/>
+                <w:sz w:val="18"/>
+                <w:szCs w:val="18"/>
+                <w:shd w:val="clear" w:color="auto" w:fill="F8F8F8"/>
+              </w:rPr>
+              <w:t>else</w:t>
+            </w:r>
+            <w:proofErr w:type="spellEnd"/>
+          </w:p>
+          <w:p>
+            <w:pPr>
+              <w:numPr>
+                <w:ilvl w:val="0"/>
+                <w:numId w:val="43"/>
+              </w:numPr>
+              <w:shd w:val="clear" w:color="auto" w:fill="F8F8F8"/>
+              <w:spacing w:before="100" w:beforeAutospacing="1" w:after="100" w:afterAutospacing="1" w:line="285" w:lineRule="atLeast"/>
+              <w:jc w:val="left"/>
+              <w:textAlignment w:val="top"/>
+              <w:rPr>
+                <w:rFonts w:ascii="Courier New" w:hAnsi="Courier New" w:cs="Courier New"/>
+                <w:color w:val="181818"/>
+                <w:sz w:val="18"/>
+                <w:szCs w:val="18"/>
+                <w:shd w:val="clear" w:color="auto" w:fill="F8F8F8"/>
+              </w:rPr>
+            </w:pPr>
+            <w:r>
+              <w:rPr>
+                <w:rFonts w:ascii="Courier New" w:hAnsi="Courier New" w:cs="Courier New"/>
+                <w:color w:val="181818"/>
+                <w:sz w:val="18"/>
+                <w:szCs w:val="18"/>
+                <w:shd w:val="clear" w:color="auto" w:fill="F8F8F8"/>
+              </w:rPr>
+              <w:t xml:space="preserve">    </w:t>
+            </w:r>
+            <w:proofErr w:type="spellStart"/>
+            <w:r>
+              <w:rPr>
+                <w:rFonts w:ascii="Courier New" w:hAnsi="Courier New" w:cs="Courier New"/>
+                <w:color w:val="181818"/>
+                <w:sz w:val="18"/>
+                <w:szCs w:val="18"/>
+                <w:shd w:val="clear" w:color="auto" w:fill="F8F8F8"/>
+              </w:rPr>
+              <w:t>result</w:t>
+            </w:r>
+            <w:proofErr w:type="spellEnd"/>
+            <w:r>
+              <w:rPr>
+                <w:rFonts w:ascii="Courier New" w:hAnsi="Courier New" w:cs="Courier New"/>
+                <w:color w:val="181818"/>
+                <w:sz w:val="18"/>
+                <w:szCs w:val="18"/>
+                <w:shd w:val="clear" w:color="auto" w:fill="F8F8F8"/>
+              </w:rPr>
+              <w:t> </w:t>
+            </w:r>
+            <w:r>
+              <w:rPr>
+                <w:rFonts w:ascii="Courier New" w:hAnsi="Courier New" w:cs="Courier New"/>
+                <w:color w:val="000066"/>
+                <w:sz w:val="18"/>
+                <w:szCs w:val="18"/>
+                <w:shd w:val="clear" w:color="auto" w:fill="F8F8F8"/>
+              </w:rPr>
+              <w:t>:=</w:t>
+            </w:r>
+            <w:r>
+              <w:rPr>
+                <w:rFonts w:ascii="Courier New" w:hAnsi="Courier New" w:cs="Courier New"/>
+                <w:color w:val="181818"/>
+                <w:sz w:val="18"/>
+                <w:szCs w:val="18"/>
+                <w:shd w:val="clear" w:color="auto" w:fill="F8F8F8"/>
+              </w:rPr>
+              <w:t> </w:t>
+            </w:r>
+            <w:r>
+              <w:rPr>
+                <w:rFonts w:ascii="Courier New" w:hAnsi="Courier New" w:cs="Courier New"/>
+                <w:b/>
+                <w:bCs/>
+                <w:color w:val="000000"/>
+                <w:sz w:val="18"/>
+                <w:szCs w:val="18"/>
+                <w:shd w:val="clear" w:color="auto" w:fill="F8F8F8"/>
+              </w:rPr>
+              <w:t>false</w:t>
+            </w:r>
+            <w:r>
+              <w:rPr>
+                <w:rFonts w:ascii="Courier New" w:hAnsi="Courier New" w:cs="Courier New"/>
+                <w:color w:val="000066"/>
+                <w:sz w:val="18"/>
+                <w:szCs w:val="18"/>
+                <w:shd w:val="clear" w:color="auto" w:fill="F8F8F8"/>
+              </w:rPr>
+              <w:t>;</w:t>
+            </w:r>
+          </w:p>
+          <w:p>
+            <w:pPr>
+              <w:numPr>
+                <w:ilvl w:val="0"/>
+                <w:numId w:val="43"/>
+              </w:numPr>
+              <w:shd w:val="clear" w:color="auto" w:fill="FFFFFF"/>
+              <w:spacing w:before="100" w:beforeAutospacing="1" w:after="100" w:afterAutospacing="1" w:line="285" w:lineRule="atLeast"/>
+              <w:jc w:val="left"/>
+              <w:textAlignment w:val="top"/>
+              <w:rPr>
+                <w:rFonts w:ascii="Courier New" w:hAnsi="Courier New" w:cs="Courier New"/>
+                <w:color w:val="181818"/>
+                <w:sz w:val="18"/>
+                <w:szCs w:val="18"/>
+                <w:shd w:val="clear" w:color="auto" w:fill="F8F8F8"/>
+              </w:rPr>
+            </w:pPr>
+            <w:proofErr w:type="spellStart"/>
+            <w:r>
+              <w:rPr>
+                <w:rFonts w:ascii="Courier New" w:hAnsi="Courier New" w:cs="Courier New"/>
+                <w:b/>
+                <w:bCs/>
+                <w:color w:val="000000"/>
+                <w:sz w:val="18"/>
+                <w:szCs w:val="18"/>
+                <w:shd w:val="clear" w:color="auto" w:fill="F8F8F8"/>
+              </w:rPr>
+              <w:t>end</w:t>
+            </w:r>
+            <w:proofErr w:type="spellEnd"/>
+            <w:r>
+              <w:rPr>
+                <w:rFonts w:ascii="Courier New" w:hAnsi="Courier New" w:cs="Courier New"/>
+                <w:color w:val="000066"/>
+                <w:sz w:val="18"/>
+                <w:szCs w:val="18"/>
+                <w:shd w:val="clear" w:color="auto" w:fill="F8F8F8"/>
+              </w:rPr>
+              <w:t>;</w:t>
+            </w:r>
+          </w:p>
+        </w:tc>
+      </w:tr>
+    </w:tbl>
+    <w:p>
+      <w:pPr>
         <w:pStyle w:val="Heading2"/>
         <w:ind w:firstLine="0"/>
       </w:pPr>
-      <w:bookmarkStart w:id="41" w:name="_GoBack"/>
-      <w:bookmarkEnd w:id="41"/>
-      <w:r>
-        <w:lastRenderedPageBreak/>
+    </w:p>
+    <w:p>
+      <w:pPr>
+        <w:ind w:firstLine="0"/>
+        <w:rPr>
+          <w:lang w:val="es-ES_tradnl" w:eastAsia="es-ES"/>
+        </w:rPr>
+      </w:pPr>
+      <w:r>
+        <w:rPr>
+          <w:lang w:val="es-ES_tradnl" w:eastAsia="es-ES"/>
+        </w:rPr>
+        <w:t>El código completo de la aplicación se encuentra documentado y anexado al final del presente informe.</w:t>
+      </w:r>
+    </w:p>
+    <w:p>
+      <w:pPr>
+        <w:pStyle w:val="Heading2"/>
+        <w:ind w:firstLine="0"/>
+      </w:pPr>
+    </w:p>
+    <w:p>
+      <w:pPr>
+        <w:pStyle w:val="Heading2"/>
+        <w:ind w:firstLine="0"/>
+      </w:pPr>
+      <w:r>
         <w:t>Planificación de Capacitación</w:t>
       </w:r>
     </w:p>
@@ -22958,7 +28931,19 @@
         <w:rPr>
           <w:lang w:eastAsia="es-ES"/>
         </w:rPr>
-        <w:t>El plan propuesto abarca desde un manejo medio-avanzado de PC hasta la explicación de cómo han sido automatizadas las tareas</w:t>
+        <w:t xml:space="preserve">El plan propuesto abarca desde un manejo medio-avanzado de </w:t>
+      </w:r>
+      <w:r>
+        <w:rPr>
+          <w:lang w:eastAsia="es-ES"/>
+        </w:rPr>
+        <w:t>sistemas de computación</w:t>
+      </w:r>
+      <w:r>
+        <w:rPr>
+          <w:lang w:eastAsia="es-ES"/>
+        </w:rPr>
+        <w:t xml:space="preserve"> hasta la explicación de cómo han sido automatizadas las tareas</w:t>
       </w:r>
       <w:r>
         <w:rPr>
@@ -23024,12 +29009,23 @@
           <w:lang w:val="es-AR" w:eastAsia="es-ES"/>
         </w:rPr>
       </w:pPr>
-      <w:r>
+    </w:p>
+    <w:p>
+      <w:pPr>
+        <w:ind w:firstLine="0"/>
         <w:rPr>
           <w:b/>
           <w:bCs/>
           <w:lang w:val="es-AR" w:eastAsia="es-ES"/>
         </w:rPr>
+      </w:pPr>
+      <w:r>
+        <w:rPr>
+          <w:b/>
+          <w:bCs/>
+          <w:lang w:val="es-AR" w:eastAsia="es-ES"/>
+        </w:rPr>
+        <w:lastRenderedPageBreak/>
         <w:t>Responsables del curso de capacitación:</w:t>
       </w:r>
     </w:p>
@@ -23118,8 +29114,8 @@
           <w:lang w:val="es-ES_tradnl" w:eastAsia="es-ES"/>
         </w:rPr>
       </w:pPr>
-      <w:bookmarkStart w:id="42" w:name="_Toc279423316"/>
-      <w:bookmarkStart w:id="43" w:name="_Toc278141657"/>
+      <w:bookmarkStart w:id="41" w:name="_Toc279423316"/>
+      <w:bookmarkStart w:id="42" w:name="_Toc278141657"/>
     </w:p>
     <w:p>
       <w:pPr>
@@ -23136,8 +29132,8 @@
         </w:rPr>
         <w:t>Objetivos:</w:t>
       </w:r>
+      <w:bookmarkEnd w:id="41"/>
       <w:bookmarkEnd w:id="42"/>
-      <w:bookmarkEnd w:id="43"/>
     </w:p>
     <w:p>
       <w:pPr>
@@ -23263,7 +29259,6 @@
         <w:rPr>
           <w:lang w:val="es-AR" w:eastAsia="es-ES"/>
         </w:rPr>
-        <w:lastRenderedPageBreak/>
         <w:t>Elaboración del presupuesto y gestión para la obtención de los recursos.</w:t>
       </w:r>
     </w:p>
@@ -23412,18 +29407,19 @@
           <w:lang w:val="es-ES_tradnl" w:eastAsia="es-ES"/>
         </w:rPr>
       </w:pPr>
-      <w:bookmarkStart w:id="44" w:name="_Toc279423319"/>
-      <w:bookmarkStart w:id="45" w:name="_Toc278141660"/>
+      <w:bookmarkStart w:id="43" w:name="_Toc279423319"/>
+      <w:bookmarkStart w:id="44" w:name="_Toc278141660"/>
       <w:r>
         <w:rPr>
           <w:b/>
           <w:u w:val="single"/>
           <w:lang w:val="es-ES_tradnl" w:eastAsia="es-ES"/>
         </w:rPr>
+        <w:lastRenderedPageBreak/>
         <w:t>Distribución de Dictado de clases y temas a tratar en la capacitación</w:t>
       </w:r>
+      <w:bookmarkEnd w:id="43"/>
       <w:bookmarkEnd w:id="44"/>
-      <w:bookmarkEnd w:id="45"/>
     </w:p>
     <w:p>
       <w:pPr>
@@ -24157,7 +30153,6 @@
                 <w:bCs/>
                 <w:lang w:val="es-AR" w:eastAsia="es-ES"/>
               </w:rPr>
-              <w:lastRenderedPageBreak/>
               <w:t>Temas a Tratar:</w:t>
             </w:r>
           </w:p>
@@ -24536,6 +30531,7 @@
                 <w:bCs/>
                 <w:lang w:val="es-AR" w:eastAsia="es-ES"/>
               </w:rPr>
+              <w:lastRenderedPageBreak/>
               <w:t>Profesor</w:t>
             </w:r>
           </w:p>
@@ -25270,14 +31266,7 @@
               <w:rPr>
                 <w:lang w:val="es-AR" w:eastAsia="es-ES"/>
               </w:rPr>
-              <w:t xml:space="preserve">Repaso general y </w:t>
-            </w:r>
-            <w:r>
-              <w:rPr>
-                <w:lang w:val="es-AR" w:eastAsia="es-ES"/>
-              </w:rPr>
-              <w:lastRenderedPageBreak/>
-              <w:t>evaluación</w:t>
+              <w:t>Repaso general y evaluación</w:t>
             </w:r>
             <w:r>
               <w:rPr>
@@ -25316,7 +31305,6 @@
                 <w:bCs/>
                 <w:lang w:val="es-AR" w:eastAsia="es-ES"/>
               </w:rPr>
-              <w:lastRenderedPageBreak/>
               <w:t>Cdad. De horas:</w:t>
             </w:r>
           </w:p>
@@ -25433,6 +31421,14 @@
         <w:tblW w:w="8739" w:type="dxa"/>
         <w:jc w:val="center"/>
         <w:tblInd w:w="65" w:type="dxa"/>
+        <w:tblBorders>
+          <w:top w:val="single" w:sz="4" w:space="0" w:color="auto"/>
+          <w:left w:val="single" w:sz="4" w:space="0" w:color="auto"/>
+          <w:bottom w:val="single" w:sz="4" w:space="0" w:color="auto"/>
+          <w:right w:val="single" w:sz="4" w:space="0" w:color="auto"/>
+          <w:insideH w:val="single" w:sz="4" w:space="0" w:color="auto"/>
+          <w:insideV w:val="single" w:sz="4" w:space="0" w:color="auto"/>
+        </w:tblBorders>
         <w:tblCellMar>
           <w:left w:w="70" w:type="dxa"/>
           <w:right w:w="70" w:type="dxa"/>
@@ -25454,12 +31450,6 @@
           <w:tcPr>
             <w:tcW w:w="3600" w:type="dxa"/>
             <w:vMerge w:val="restart"/>
-            <w:tcBorders>
-              <w:top w:val="single" w:sz="4" w:space="0" w:color="auto"/>
-              <w:left w:val="single" w:sz="4" w:space="0" w:color="auto"/>
-              <w:bottom w:val="single" w:sz="4" w:space="0" w:color="auto"/>
-              <w:right w:val="single" w:sz="4" w:space="0" w:color="auto"/>
-            </w:tcBorders>
             <w:shd w:val="clear" w:color="auto" w:fill="FF9900"/>
             <w:vAlign w:val="center"/>
           </w:tcPr>
@@ -25485,12 +31475,6 @@
           <w:tcPr>
             <w:tcW w:w="1580" w:type="dxa"/>
             <w:vMerge w:val="restart"/>
-            <w:tcBorders>
-              <w:top w:val="single" w:sz="4" w:space="0" w:color="auto"/>
-              <w:left w:val="single" w:sz="4" w:space="0" w:color="auto"/>
-              <w:bottom w:val="single" w:sz="4" w:space="0" w:color="auto"/>
-              <w:right w:val="single" w:sz="4" w:space="0" w:color="auto"/>
-            </w:tcBorders>
             <w:shd w:val="clear" w:color="auto" w:fill="FF9900"/>
             <w:vAlign w:val="center"/>
           </w:tcPr>
@@ -25516,12 +31500,6 @@
           <w:tcPr>
             <w:tcW w:w="2199" w:type="dxa"/>
             <w:vMerge w:val="restart"/>
-            <w:tcBorders>
-              <w:top w:val="single" w:sz="4" w:space="0" w:color="auto"/>
-              <w:left w:val="single" w:sz="4" w:space="0" w:color="auto"/>
-              <w:bottom w:val="single" w:sz="4" w:space="0" w:color="auto"/>
-              <w:right w:val="single" w:sz="4" w:space="0" w:color="auto"/>
-            </w:tcBorders>
             <w:shd w:val="clear" w:color="auto" w:fill="FF9900"/>
             <w:vAlign w:val="center"/>
           </w:tcPr>
@@ -25547,12 +31525,6 @@
           <w:tcPr>
             <w:tcW w:w="1360" w:type="dxa"/>
             <w:vMerge w:val="restart"/>
-            <w:tcBorders>
-              <w:top w:val="single" w:sz="4" w:space="0" w:color="auto"/>
-              <w:left w:val="single" w:sz="4" w:space="0" w:color="auto"/>
-              <w:bottom w:val="single" w:sz="4" w:space="0" w:color="auto"/>
-              <w:right w:val="single" w:sz="4" w:space="0" w:color="auto"/>
-            </w:tcBorders>
             <w:shd w:val="clear" w:color="auto" w:fill="FF9900"/>
             <w:vAlign w:val="center"/>
           </w:tcPr>
@@ -25584,12 +31556,6 @@
           <w:tcPr>
             <w:tcW w:w="3600" w:type="dxa"/>
             <w:vMerge/>
-            <w:tcBorders>
-              <w:top w:val="single" w:sz="4" w:space="0" w:color="auto"/>
-              <w:left w:val="single" w:sz="4" w:space="0" w:color="auto"/>
-              <w:bottom w:val="single" w:sz="4" w:space="0" w:color="auto"/>
-              <w:right w:val="single" w:sz="4" w:space="0" w:color="auto"/>
-            </w:tcBorders>
             <w:vAlign w:val="center"/>
           </w:tcPr>
           <w:p>
@@ -25606,12 +31572,6 @@
           <w:tcPr>
             <w:tcW w:w="1580" w:type="dxa"/>
             <w:vMerge/>
-            <w:tcBorders>
-              <w:top w:val="single" w:sz="4" w:space="0" w:color="auto"/>
-              <w:left w:val="single" w:sz="4" w:space="0" w:color="auto"/>
-              <w:bottom w:val="single" w:sz="4" w:space="0" w:color="auto"/>
-              <w:right w:val="single" w:sz="4" w:space="0" w:color="auto"/>
-            </w:tcBorders>
             <w:vAlign w:val="center"/>
           </w:tcPr>
           <w:p>
@@ -25628,12 +31588,6 @@
           <w:tcPr>
             <w:tcW w:w="2199" w:type="dxa"/>
             <w:vMerge/>
-            <w:tcBorders>
-              <w:top w:val="single" w:sz="4" w:space="0" w:color="auto"/>
-              <w:left w:val="single" w:sz="4" w:space="0" w:color="auto"/>
-              <w:bottom w:val="single" w:sz="4" w:space="0" w:color="auto"/>
-              <w:right w:val="single" w:sz="4" w:space="0" w:color="auto"/>
-            </w:tcBorders>
             <w:vAlign w:val="center"/>
           </w:tcPr>
           <w:p>
@@ -25650,12 +31604,6 @@
           <w:tcPr>
             <w:tcW w:w="1360" w:type="dxa"/>
             <w:vMerge/>
-            <w:tcBorders>
-              <w:top w:val="single" w:sz="4" w:space="0" w:color="auto"/>
-              <w:left w:val="single" w:sz="4" w:space="0" w:color="auto"/>
-              <w:bottom w:val="single" w:sz="4" w:space="0" w:color="auto"/>
-              <w:right w:val="single" w:sz="4" w:space="0" w:color="auto"/>
-            </w:tcBorders>
             <w:vAlign w:val="center"/>
           </w:tcPr>
           <w:p>
@@ -25678,12 +31626,6 @@
           <w:tcPr>
             <w:tcW w:w="3600" w:type="dxa"/>
             <w:vMerge/>
-            <w:tcBorders>
-              <w:top w:val="single" w:sz="4" w:space="0" w:color="auto"/>
-              <w:left w:val="single" w:sz="4" w:space="0" w:color="auto"/>
-              <w:bottom w:val="single" w:sz="4" w:space="0" w:color="auto"/>
-              <w:right w:val="single" w:sz="4" w:space="0" w:color="auto"/>
-            </w:tcBorders>
             <w:vAlign w:val="center"/>
           </w:tcPr>
           <w:p>
@@ -25700,12 +31642,6 @@
           <w:tcPr>
             <w:tcW w:w="1580" w:type="dxa"/>
             <w:vMerge/>
-            <w:tcBorders>
-              <w:top w:val="single" w:sz="4" w:space="0" w:color="auto"/>
-              <w:left w:val="single" w:sz="4" w:space="0" w:color="auto"/>
-              <w:bottom w:val="single" w:sz="4" w:space="0" w:color="auto"/>
-              <w:right w:val="single" w:sz="4" w:space="0" w:color="auto"/>
-            </w:tcBorders>
             <w:vAlign w:val="center"/>
           </w:tcPr>
           <w:p>
@@ -25722,12 +31658,6 @@
           <w:tcPr>
             <w:tcW w:w="2199" w:type="dxa"/>
             <w:vMerge/>
-            <w:tcBorders>
-              <w:top w:val="single" w:sz="4" w:space="0" w:color="auto"/>
-              <w:left w:val="single" w:sz="4" w:space="0" w:color="auto"/>
-              <w:bottom w:val="single" w:sz="4" w:space="0" w:color="auto"/>
-              <w:right w:val="single" w:sz="4" w:space="0" w:color="auto"/>
-            </w:tcBorders>
             <w:vAlign w:val="center"/>
           </w:tcPr>
           <w:p>
@@ -25744,12 +31674,6 @@
           <w:tcPr>
             <w:tcW w:w="1360" w:type="dxa"/>
             <w:vMerge/>
-            <w:tcBorders>
-              <w:top w:val="single" w:sz="4" w:space="0" w:color="auto"/>
-              <w:left w:val="single" w:sz="4" w:space="0" w:color="auto"/>
-              <w:bottom w:val="single" w:sz="4" w:space="0" w:color="auto"/>
-              <w:right w:val="single" w:sz="4" w:space="0" w:color="auto"/>
-            </w:tcBorders>
             <w:vAlign w:val="center"/>
           </w:tcPr>
           <w:p>
@@ -25771,12 +31695,6 @@
         <w:tc>
           <w:tcPr>
             <w:tcW w:w="3600" w:type="dxa"/>
-            <w:tcBorders>
-              <w:top w:val="single" w:sz="4" w:space="0" w:color="auto"/>
-              <w:left w:val="single" w:sz="4" w:space="0" w:color="auto"/>
-              <w:bottom w:val="single" w:sz="4" w:space="0" w:color="auto"/>
-              <w:right w:val="single" w:sz="4" w:space="0" w:color="auto"/>
-            </w:tcBorders>
             <w:shd w:val="clear" w:color="auto" w:fill="FFFF00"/>
             <w:noWrap/>
             <w:vAlign w:val="center"/>
@@ -25795,12 +31713,6 @@
         <w:tc>
           <w:tcPr>
             <w:tcW w:w="1580" w:type="dxa"/>
-            <w:tcBorders>
-              <w:top w:val="nil"/>
-              <w:left w:val="nil"/>
-              <w:bottom w:val="single" w:sz="4" w:space="0" w:color="auto"/>
-              <w:right w:val="single" w:sz="4" w:space="0" w:color="auto"/>
-            </w:tcBorders>
             <w:shd w:val="clear" w:color="auto" w:fill="FFFF00"/>
             <w:noWrap/>
             <w:vAlign w:val="center"/>
@@ -25817,12 +31729,6 @@
         <w:tc>
           <w:tcPr>
             <w:tcW w:w="2199" w:type="dxa"/>
-            <w:tcBorders>
-              <w:top w:val="nil"/>
-              <w:left w:val="nil"/>
-              <w:bottom w:val="single" w:sz="4" w:space="0" w:color="auto"/>
-              <w:right w:val="single" w:sz="4" w:space="0" w:color="auto"/>
-            </w:tcBorders>
             <w:shd w:val="clear" w:color="auto" w:fill="FFFF00"/>
             <w:noWrap/>
             <w:vAlign w:val="center"/>
@@ -25839,12 +31745,6 @@
         <w:tc>
           <w:tcPr>
             <w:tcW w:w="1360" w:type="dxa"/>
-            <w:tcBorders>
-              <w:top w:val="nil"/>
-              <w:left w:val="nil"/>
-              <w:bottom w:val="single" w:sz="4" w:space="0" w:color="auto"/>
-              <w:right w:val="single" w:sz="4" w:space="0" w:color="auto"/>
-            </w:tcBorders>
             <w:shd w:val="clear" w:color="auto" w:fill="FFFF00"/>
             <w:noWrap/>
             <w:vAlign w:val="center"/>
@@ -25867,12 +31767,6 @@
         <w:tc>
           <w:tcPr>
             <w:tcW w:w="3600" w:type="dxa"/>
-            <w:tcBorders>
-              <w:top w:val="single" w:sz="4" w:space="0" w:color="auto"/>
-              <w:left w:val="single" w:sz="4" w:space="0" w:color="auto"/>
-              <w:bottom w:val="single" w:sz="4" w:space="0" w:color="auto"/>
-              <w:right w:val="single" w:sz="4" w:space="0" w:color="auto"/>
-            </w:tcBorders>
             <w:shd w:val="clear" w:color="auto" w:fill="FFFF00"/>
             <w:noWrap/>
             <w:vAlign w:val="center"/>
@@ -25889,12 +31783,6 @@
         <w:tc>
           <w:tcPr>
             <w:tcW w:w="1580" w:type="dxa"/>
-            <w:tcBorders>
-              <w:top w:val="nil"/>
-              <w:left w:val="nil"/>
-              <w:bottom w:val="single" w:sz="4" w:space="0" w:color="auto"/>
-              <w:right w:val="single" w:sz="4" w:space="0" w:color="auto"/>
-            </w:tcBorders>
             <w:shd w:val="clear" w:color="auto" w:fill="FFFF00"/>
             <w:noWrap/>
             <w:vAlign w:val="center"/>
@@ -25911,12 +31799,6 @@
         <w:tc>
           <w:tcPr>
             <w:tcW w:w="2199" w:type="dxa"/>
-            <w:tcBorders>
-              <w:top w:val="nil"/>
-              <w:left w:val="nil"/>
-              <w:bottom w:val="single" w:sz="4" w:space="0" w:color="auto"/>
-              <w:right w:val="single" w:sz="4" w:space="0" w:color="auto"/>
-            </w:tcBorders>
             <w:shd w:val="clear" w:color="auto" w:fill="FFFF00"/>
             <w:noWrap/>
             <w:vAlign w:val="center"/>
@@ -25933,12 +31815,6 @@
         <w:tc>
           <w:tcPr>
             <w:tcW w:w="1360" w:type="dxa"/>
-            <w:tcBorders>
-              <w:top w:val="nil"/>
-              <w:left w:val="nil"/>
-              <w:bottom w:val="single" w:sz="4" w:space="0" w:color="auto"/>
-              <w:right w:val="single" w:sz="4" w:space="0" w:color="auto"/>
-            </w:tcBorders>
             <w:shd w:val="clear" w:color="auto" w:fill="FFFF00"/>
             <w:noWrap/>
             <w:vAlign w:val="center"/>
@@ -25961,12 +31837,6 @@
         <w:tc>
           <w:tcPr>
             <w:tcW w:w="3600" w:type="dxa"/>
-            <w:tcBorders>
-              <w:top w:val="single" w:sz="4" w:space="0" w:color="auto"/>
-              <w:left w:val="single" w:sz="4" w:space="0" w:color="auto"/>
-              <w:bottom w:val="single" w:sz="4" w:space="0" w:color="auto"/>
-              <w:right w:val="single" w:sz="4" w:space="0" w:color="auto"/>
-            </w:tcBorders>
             <w:shd w:val="clear" w:color="auto" w:fill="FFFF00"/>
             <w:noWrap/>
             <w:vAlign w:val="center"/>
@@ -25976,6 +31846,7 @@
               <w:jc w:val="center"/>
             </w:pPr>
             <w:r>
+              <w:lastRenderedPageBreak/>
               <w:t>Lapiceras</w:t>
             </w:r>
           </w:p>
@@ -25983,12 +31854,6 @@
         <w:tc>
           <w:tcPr>
             <w:tcW w:w="1580" w:type="dxa"/>
-            <w:tcBorders>
-              <w:top w:val="nil"/>
-              <w:left w:val="nil"/>
-              <w:bottom w:val="single" w:sz="4" w:space="0" w:color="auto"/>
-              <w:right w:val="single" w:sz="4" w:space="0" w:color="auto"/>
-            </w:tcBorders>
             <w:shd w:val="clear" w:color="auto" w:fill="FFFF00"/>
             <w:noWrap/>
             <w:vAlign w:val="center"/>
@@ -26005,12 +31870,6 @@
         <w:tc>
           <w:tcPr>
             <w:tcW w:w="2199" w:type="dxa"/>
-            <w:tcBorders>
-              <w:top w:val="nil"/>
-              <w:left w:val="nil"/>
-              <w:bottom w:val="single" w:sz="4" w:space="0" w:color="auto"/>
-              <w:right w:val="single" w:sz="4" w:space="0" w:color="auto"/>
-            </w:tcBorders>
             <w:shd w:val="clear" w:color="auto" w:fill="FFFF00"/>
             <w:noWrap/>
             <w:vAlign w:val="center"/>
@@ -26027,12 +31886,6 @@
         <w:tc>
           <w:tcPr>
             <w:tcW w:w="1360" w:type="dxa"/>
-            <w:tcBorders>
-              <w:top w:val="nil"/>
-              <w:left w:val="nil"/>
-              <w:bottom w:val="single" w:sz="4" w:space="0" w:color="auto"/>
-              <w:right w:val="single" w:sz="4" w:space="0" w:color="auto"/>
-            </w:tcBorders>
             <w:shd w:val="clear" w:color="auto" w:fill="FFFF00"/>
             <w:noWrap/>
             <w:vAlign w:val="center"/>
@@ -26055,12 +31908,6 @@
         <w:tc>
           <w:tcPr>
             <w:tcW w:w="3600" w:type="dxa"/>
-            <w:tcBorders>
-              <w:top w:val="single" w:sz="4" w:space="0" w:color="auto"/>
-              <w:left w:val="single" w:sz="4" w:space="0" w:color="auto"/>
-              <w:bottom w:val="single" w:sz="4" w:space="0" w:color="auto"/>
-              <w:right w:val="single" w:sz="4" w:space="0" w:color="auto"/>
-            </w:tcBorders>
             <w:shd w:val="clear" w:color="auto" w:fill="FFFF00"/>
             <w:noWrap/>
             <w:vAlign w:val="center"/>
@@ -26077,12 +31924,6 @@
         <w:tc>
           <w:tcPr>
             <w:tcW w:w="1580" w:type="dxa"/>
-            <w:tcBorders>
-              <w:top w:val="nil"/>
-              <w:left w:val="nil"/>
-              <w:bottom w:val="single" w:sz="4" w:space="0" w:color="auto"/>
-              <w:right w:val="single" w:sz="4" w:space="0" w:color="auto"/>
-            </w:tcBorders>
             <w:shd w:val="clear" w:color="auto" w:fill="FFFF00"/>
             <w:noWrap/>
             <w:vAlign w:val="center"/>
@@ -26099,12 +31940,6 @@
         <w:tc>
           <w:tcPr>
             <w:tcW w:w="2199" w:type="dxa"/>
-            <w:tcBorders>
-              <w:top w:val="nil"/>
-              <w:left w:val="nil"/>
-              <w:bottom w:val="single" w:sz="4" w:space="0" w:color="auto"/>
-              <w:right w:val="single" w:sz="4" w:space="0" w:color="auto"/>
-            </w:tcBorders>
             <w:shd w:val="clear" w:color="auto" w:fill="FFFF00"/>
             <w:noWrap/>
             <w:vAlign w:val="center"/>
@@ -26121,12 +31956,6 @@
         <w:tc>
           <w:tcPr>
             <w:tcW w:w="1360" w:type="dxa"/>
-            <w:tcBorders>
-              <w:top w:val="nil"/>
-              <w:left w:val="nil"/>
-              <w:bottom w:val="single" w:sz="4" w:space="0" w:color="auto"/>
-              <w:right w:val="single" w:sz="4" w:space="0" w:color="auto"/>
-            </w:tcBorders>
             <w:shd w:val="clear" w:color="auto" w:fill="FFFF00"/>
             <w:noWrap/>
             <w:vAlign w:val="center"/>
@@ -26149,12 +31978,6 @@
         <w:tc>
           <w:tcPr>
             <w:tcW w:w="3600" w:type="dxa"/>
-            <w:tcBorders>
-              <w:top w:val="single" w:sz="4" w:space="0" w:color="auto"/>
-              <w:left w:val="single" w:sz="4" w:space="0" w:color="auto"/>
-              <w:bottom w:val="single" w:sz="4" w:space="0" w:color="auto"/>
-              <w:right w:val="single" w:sz="4" w:space="0" w:color="auto"/>
-            </w:tcBorders>
             <w:shd w:val="clear" w:color="auto" w:fill="FFFF00"/>
             <w:noWrap/>
             <w:vAlign w:val="center"/>
@@ -26171,12 +31994,6 @@
         <w:tc>
           <w:tcPr>
             <w:tcW w:w="1580" w:type="dxa"/>
-            <w:tcBorders>
-              <w:top w:val="nil"/>
-              <w:left w:val="nil"/>
-              <w:bottom w:val="single" w:sz="4" w:space="0" w:color="auto"/>
-              <w:right w:val="single" w:sz="4" w:space="0" w:color="auto"/>
-            </w:tcBorders>
             <w:shd w:val="clear" w:color="auto" w:fill="FFFF00"/>
             <w:noWrap/>
             <w:vAlign w:val="center"/>
@@ -26193,12 +32010,6 @@
         <w:tc>
           <w:tcPr>
             <w:tcW w:w="2199" w:type="dxa"/>
-            <w:tcBorders>
-              <w:top w:val="nil"/>
-              <w:left w:val="nil"/>
-              <w:bottom w:val="single" w:sz="4" w:space="0" w:color="auto"/>
-              <w:right w:val="single" w:sz="4" w:space="0" w:color="auto"/>
-            </w:tcBorders>
             <w:shd w:val="clear" w:color="auto" w:fill="FFFF00"/>
             <w:noWrap/>
             <w:vAlign w:val="center"/>
@@ -26215,12 +32026,6 @@
         <w:tc>
           <w:tcPr>
             <w:tcW w:w="1360" w:type="dxa"/>
-            <w:tcBorders>
-              <w:top w:val="nil"/>
-              <w:left w:val="nil"/>
-              <w:bottom w:val="single" w:sz="4" w:space="0" w:color="auto"/>
-              <w:right w:val="single" w:sz="4" w:space="0" w:color="auto"/>
-            </w:tcBorders>
             <w:shd w:val="clear" w:color="auto" w:fill="FFFF00"/>
             <w:noWrap/>
             <w:vAlign w:val="center"/>
@@ -26243,12 +32048,6 @@
         <w:tc>
           <w:tcPr>
             <w:tcW w:w="3600" w:type="dxa"/>
-            <w:tcBorders>
-              <w:top w:val="single" w:sz="4" w:space="0" w:color="auto"/>
-              <w:left w:val="single" w:sz="4" w:space="0" w:color="auto"/>
-              <w:bottom w:val="single" w:sz="4" w:space="0" w:color="auto"/>
-              <w:right w:val="single" w:sz="4" w:space="0" w:color="auto"/>
-            </w:tcBorders>
             <w:shd w:val="clear" w:color="auto" w:fill="FFFF00"/>
             <w:noWrap/>
             <w:vAlign w:val="center"/>
@@ -26265,12 +32064,6 @@
         <w:tc>
           <w:tcPr>
             <w:tcW w:w="1580" w:type="dxa"/>
-            <w:tcBorders>
-              <w:top w:val="nil"/>
-              <w:left w:val="nil"/>
-              <w:bottom w:val="single" w:sz="4" w:space="0" w:color="auto"/>
-              <w:right w:val="single" w:sz="4" w:space="0" w:color="auto"/>
-            </w:tcBorders>
             <w:shd w:val="clear" w:color="auto" w:fill="FFFF00"/>
             <w:noWrap/>
             <w:vAlign w:val="center"/>
@@ -26287,12 +32080,6 @@
         <w:tc>
           <w:tcPr>
             <w:tcW w:w="2199" w:type="dxa"/>
-            <w:tcBorders>
-              <w:top w:val="nil"/>
-              <w:left w:val="nil"/>
-              <w:bottom w:val="single" w:sz="4" w:space="0" w:color="auto"/>
-              <w:right w:val="single" w:sz="4" w:space="0" w:color="auto"/>
-            </w:tcBorders>
             <w:shd w:val="clear" w:color="auto" w:fill="FFFF00"/>
             <w:noWrap/>
             <w:vAlign w:val="center"/>
@@ -26309,12 +32096,6 @@
         <w:tc>
           <w:tcPr>
             <w:tcW w:w="1360" w:type="dxa"/>
-            <w:tcBorders>
-              <w:top w:val="nil"/>
-              <w:left w:val="nil"/>
-              <w:bottom w:val="single" w:sz="4" w:space="0" w:color="auto"/>
-              <w:right w:val="single" w:sz="4" w:space="0" w:color="auto"/>
-            </w:tcBorders>
             <w:shd w:val="clear" w:color="auto" w:fill="FFFF00"/>
             <w:noWrap/>
             <w:vAlign w:val="center"/>
@@ -26337,12 +32118,6 @@
         <w:tc>
           <w:tcPr>
             <w:tcW w:w="3600" w:type="dxa"/>
-            <w:tcBorders>
-              <w:top w:val="single" w:sz="4" w:space="0" w:color="auto"/>
-              <w:left w:val="single" w:sz="4" w:space="0" w:color="auto"/>
-              <w:bottom w:val="single" w:sz="4" w:space="0" w:color="auto"/>
-              <w:right w:val="single" w:sz="4" w:space="0" w:color="auto"/>
-            </w:tcBorders>
             <w:shd w:val="clear" w:color="auto" w:fill="FFFF00"/>
             <w:noWrap/>
             <w:vAlign w:val="center"/>
@@ -26359,12 +32134,6 @@
         <w:tc>
           <w:tcPr>
             <w:tcW w:w="1580" w:type="dxa"/>
-            <w:tcBorders>
-              <w:top w:val="nil"/>
-              <w:left w:val="nil"/>
-              <w:bottom w:val="single" w:sz="4" w:space="0" w:color="auto"/>
-              <w:right w:val="single" w:sz="4" w:space="0" w:color="auto"/>
-            </w:tcBorders>
             <w:shd w:val="clear" w:color="auto" w:fill="FFFF00"/>
             <w:noWrap/>
             <w:vAlign w:val="center"/>
@@ -26381,12 +32150,6 @@
         <w:tc>
           <w:tcPr>
             <w:tcW w:w="2199" w:type="dxa"/>
-            <w:tcBorders>
-              <w:top w:val="nil"/>
-              <w:left w:val="nil"/>
-              <w:bottom w:val="single" w:sz="4" w:space="0" w:color="auto"/>
-              <w:right w:val="single" w:sz="4" w:space="0" w:color="auto"/>
-            </w:tcBorders>
             <w:shd w:val="clear" w:color="auto" w:fill="FFFF00"/>
             <w:noWrap/>
             <w:vAlign w:val="center"/>
@@ -26403,12 +32166,6 @@
         <w:tc>
           <w:tcPr>
             <w:tcW w:w="1360" w:type="dxa"/>
-            <w:tcBorders>
-              <w:top w:val="nil"/>
-              <w:left w:val="nil"/>
-              <w:bottom w:val="single" w:sz="4" w:space="0" w:color="auto"/>
-              <w:right w:val="single" w:sz="4" w:space="0" w:color="auto"/>
-            </w:tcBorders>
             <w:shd w:val="clear" w:color="auto" w:fill="FFFF00"/>
             <w:noWrap/>
             <w:vAlign w:val="center"/>
@@ -26434,12 +32191,6 @@
         <w:tc>
           <w:tcPr>
             <w:tcW w:w="3600" w:type="dxa"/>
-            <w:tcBorders>
-              <w:top w:val="single" w:sz="4" w:space="0" w:color="auto"/>
-              <w:left w:val="single" w:sz="4" w:space="0" w:color="auto"/>
-              <w:bottom w:val="single" w:sz="4" w:space="0" w:color="auto"/>
-              <w:right w:val="single" w:sz="4" w:space="0" w:color="auto"/>
-            </w:tcBorders>
             <w:shd w:val="clear" w:color="auto" w:fill="FFFF00"/>
             <w:noWrap/>
             <w:vAlign w:val="center"/>
@@ -26456,12 +32207,6 @@
         <w:tc>
           <w:tcPr>
             <w:tcW w:w="1580" w:type="dxa"/>
-            <w:tcBorders>
-              <w:top w:val="nil"/>
-              <w:left w:val="nil"/>
-              <w:bottom w:val="nil"/>
-              <w:right w:val="single" w:sz="4" w:space="0" w:color="auto"/>
-            </w:tcBorders>
             <w:shd w:val="clear" w:color="auto" w:fill="FFFF00"/>
             <w:noWrap/>
             <w:vAlign w:val="center"/>
@@ -26478,12 +32223,6 @@
         <w:tc>
           <w:tcPr>
             <w:tcW w:w="2199" w:type="dxa"/>
-            <w:tcBorders>
-              <w:top w:val="nil"/>
-              <w:left w:val="nil"/>
-              <w:bottom w:val="nil"/>
-              <w:right w:val="single" w:sz="4" w:space="0" w:color="auto"/>
-            </w:tcBorders>
             <w:shd w:val="clear" w:color="auto" w:fill="FFFF00"/>
             <w:noWrap/>
             <w:vAlign w:val="center"/>
@@ -26500,12 +32239,6 @@
         <w:tc>
           <w:tcPr>
             <w:tcW w:w="1360" w:type="dxa"/>
-            <w:tcBorders>
-              <w:top w:val="nil"/>
-              <w:left w:val="nil"/>
-              <w:bottom w:val="nil"/>
-              <w:right w:val="single" w:sz="4" w:space="0" w:color="auto"/>
-            </w:tcBorders>
             <w:shd w:val="clear" w:color="auto" w:fill="FFFF00"/>
             <w:noWrap/>
             <w:vAlign w:val="center"/>
@@ -26529,12 +32262,6 @@
           <w:tcPr>
             <w:tcW w:w="8739" w:type="dxa"/>
             <w:gridSpan w:val="4"/>
-            <w:tcBorders>
-              <w:top w:val="single" w:sz="4" w:space="0" w:color="auto"/>
-              <w:left w:val="single" w:sz="4" w:space="0" w:color="auto"/>
-              <w:bottom w:val="single" w:sz="4" w:space="0" w:color="auto"/>
-              <w:right w:val="single" w:sz="4" w:space="0" w:color="auto"/>
-            </w:tcBorders>
             <w:shd w:val="clear" w:color="auto" w:fill="FFFF00"/>
             <w:noWrap/>
             <w:vAlign w:val="center"/>
@@ -26550,42 +32277,35 @@
               <w:rPr>
                 <w:b/>
               </w:rPr>
-              <w:t>TOTAL : 5314</w:t>
+              <w:t xml:space="preserve">TOTAL : </w:t>
+            </w:r>
+            <w:r>
+              <w:rPr>
+                <w:b/>
+              </w:rPr>
+              <w:t>$</w:t>
+            </w:r>
+            <w:bookmarkStart w:id="45" w:name="_GoBack"/>
+            <w:bookmarkEnd w:id="45"/>
+            <w:r>
+              <w:rPr>
+                <w:b/>
+              </w:rPr>
+              <w:t>5314</w:t>
             </w:r>
           </w:p>
         </w:tc>
       </w:tr>
     </w:tbl>
-    <w:p/>
     <w:p>
-      <w:r>
-        <w:rPr>
-          <w:highlight w:val="yellow"/>
-        </w:rPr>
-        <w:t xml:space="preserve">Planificación de la capacitación agregar al Gantt del proyecto y en el documento los objetivos, recursos, </w:t>
-      </w:r>
-      <w:proofErr w:type="spellStart"/>
-      <w:r>
-        <w:rPr>
-          <w:highlight w:val="yellow"/>
-        </w:rPr>
-        <w:t>modulos</w:t>
-      </w:r>
-      <w:proofErr w:type="spellEnd"/>
-      <w:r>
-        <w:rPr>
-          <w:highlight w:val="yellow"/>
-        </w:rPr>
-        <w:t xml:space="preserve"> a capacitar y recursos</w:t>
-      </w:r>
-      <w:r>
-        <w:t>.</w:t>
-      </w:r>
+      <w:pPr>
+        <w:ind w:firstLine="0"/>
+      </w:pPr>
     </w:p>
     <w:sectPr>
-      <w:headerReference w:type="default" r:id="rId43"/>
-      <w:footerReference w:type="default" r:id="rId44"/>
-      <w:headerReference w:type="first" r:id="rId45"/>
+      <w:headerReference w:type="default" r:id="rId48"/>
+      <w:footerReference w:type="default" r:id="rId49"/>
+      <w:headerReference w:type="first" r:id="rId50"/>
       <w:pgSz w:w="11906" w:h="16838"/>
       <w:pgMar w:top="1417" w:right="1701" w:bottom="1417" w:left="1701" w:header="708" w:footer="708" w:gutter="0"/>
       <w:cols w:space="708"/>
@@ -26819,6 +32539,7 @@
               <w:dataBinding w:prefixMappings="xmlns:ns0='http://schemas.openxmlformats.org/officeDocument/2006/extended-properties'" w:xpath="/ns0:Properties[1]/ns0:Company[1]" w:storeItemID="{6668398D-A668-4E3E-A5EB-62B293D839F1}"/>
               <w:text/>
             </w:sdtPr>
+            <w:sdtEndPr/>
             <w:sdtContent>
               <w:r>
                 <w:rPr>
@@ -26958,6 +32679,7 @@
               <w:dataBinding w:prefixMappings="xmlns:ns0='http://schemas.openxmlformats.org/officeDocument/2006/extended-properties'" w:xpath="/ns0:Properties[1]/ns0:Company[1]" w:storeItemID="{6668398D-A668-4E3E-A5EB-62B293D839F1}"/>
               <w:text/>
             </w:sdtPr>
+            <w:sdtEndPr/>
             <w:sdtContent>
               <w:r>
                 <w:rPr>
@@ -27097,6 +32819,7 @@
               <w:dataBinding w:prefixMappings="xmlns:ns0='http://schemas.openxmlformats.org/officeDocument/2006/extended-properties'" w:xpath="/ns0:Properties[1]/ns0:Company[1]" w:storeItemID="{6668398D-A668-4E3E-A5EB-62B293D839F1}"/>
               <w:text/>
             </w:sdtPr>
+            <w:sdtEndPr/>
             <w:sdtContent>
               <w:r>
                 <w:rPr>
@@ -27172,7 +32895,7 @@
               <w:noProof/>
               <w:color w:val="FFFFFF" w:themeColor="background1"/>
             </w:rPr>
-            <w:t>44</w:t>
+            <w:t>49</w:t>
           </w:r>
           <w:r>
             <w:rPr>
@@ -28786,7 +34509,7 @@
         <v:path o:extrusionok="f" gradientshapeok="t" o:connecttype="rect"/>
         <o:lock v:ext="edit" aspectratio="t"/>
       </v:shapetype>
-      <v:shape id="_x0000_i1047" type="#_x0000_t75" style="width:10.9pt;height:10.9pt" o:bullet="t">
+      <v:shape id="_x0000_i1030" type="#_x0000_t75" style="width:10.9pt;height:10.9pt" o:bullet="t">
         <v:imagedata r:id="rId1" o:title="mso3C"/>
       </v:shape>
     </w:pict>
@@ -29018,6 +34741,118 @@
     </w:lvl>
   </w:abstractNum>
   <w:abstractNum w:abstractNumId="2">
+    <w:nsid w:val="0C037867"/>
+    <w:multiLevelType w:val="hybridMultilevel"/>
+    <w:tmpl w:val="724EBDE6"/>
+    <w:lvl w:ilvl="0" w:tplc="EBB087E8">
+      <w:numFmt w:val="bullet"/>
+      <w:lvlText w:val=""/>
+      <w:lvlJc w:val="left"/>
+      <w:pPr>
+        <w:ind w:left="720" w:hanging="360"/>
+      </w:pPr>
+      <w:rPr>
+        <w:rFonts w:ascii="Symbol" w:eastAsiaTheme="minorHAnsi" w:hAnsi="Symbol" w:cstheme="minorBidi" w:hint="default"/>
+      </w:rPr>
+    </w:lvl>
+    <w:lvl w:ilvl="1" w:tplc="2C0A0003" w:tentative="1">
+      <w:start w:val="1"/>
+      <w:numFmt w:val="bullet"/>
+      <w:lvlText w:val="o"/>
+      <w:lvlJc w:val="left"/>
+      <w:pPr>
+        <w:ind w:left="1440" w:hanging="360"/>
+      </w:pPr>
+      <w:rPr>
+        <w:rFonts w:ascii="Courier New" w:hAnsi="Courier New" w:cs="Courier New" w:hint="default"/>
+      </w:rPr>
+    </w:lvl>
+    <w:lvl w:ilvl="2" w:tplc="2C0A0005" w:tentative="1">
+      <w:start w:val="1"/>
+      <w:numFmt w:val="bullet"/>
+      <w:lvlText w:val=""/>
+      <w:lvlJc w:val="left"/>
+      <w:pPr>
+        <w:ind w:left="2160" w:hanging="360"/>
+      </w:pPr>
+      <w:rPr>
+        <w:rFonts w:ascii="Wingdings" w:hAnsi="Wingdings" w:hint="default"/>
+      </w:rPr>
+    </w:lvl>
+    <w:lvl w:ilvl="3" w:tplc="2C0A0001" w:tentative="1">
+      <w:start w:val="1"/>
+      <w:numFmt w:val="bullet"/>
+      <w:lvlText w:val=""/>
+      <w:lvlJc w:val="left"/>
+      <w:pPr>
+        <w:ind w:left="2880" w:hanging="360"/>
+      </w:pPr>
+      <w:rPr>
+        <w:rFonts w:ascii="Symbol" w:hAnsi="Symbol" w:hint="default"/>
+      </w:rPr>
+    </w:lvl>
+    <w:lvl w:ilvl="4" w:tplc="2C0A0003" w:tentative="1">
+      <w:start w:val="1"/>
+      <w:numFmt w:val="bullet"/>
+      <w:lvlText w:val="o"/>
+      <w:lvlJc w:val="left"/>
+      <w:pPr>
+        <w:ind w:left="3600" w:hanging="360"/>
+      </w:pPr>
+      <w:rPr>
+        <w:rFonts w:ascii="Courier New" w:hAnsi="Courier New" w:cs="Courier New" w:hint="default"/>
+      </w:rPr>
+    </w:lvl>
+    <w:lvl w:ilvl="5" w:tplc="2C0A0005" w:tentative="1">
+      <w:start w:val="1"/>
+      <w:numFmt w:val="bullet"/>
+      <w:lvlText w:val=""/>
+      <w:lvlJc w:val="left"/>
+      <w:pPr>
+        <w:ind w:left="4320" w:hanging="360"/>
+      </w:pPr>
+      <w:rPr>
+        <w:rFonts w:ascii="Wingdings" w:hAnsi="Wingdings" w:hint="default"/>
+      </w:rPr>
+    </w:lvl>
+    <w:lvl w:ilvl="6" w:tplc="2C0A0001" w:tentative="1">
+      <w:start w:val="1"/>
+      <w:numFmt w:val="bullet"/>
+      <w:lvlText w:val=""/>
+      <w:lvlJc w:val="left"/>
+      <w:pPr>
+        <w:ind w:left="5040" w:hanging="360"/>
+      </w:pPr>
+      <w:rPr>
+        <w:rFonts w:ascii="Symbol" w:hAnsi="Symbol" w:hint="default"/>
+      </w:rPr>
+    </w:lvl>
+    <w:lvl w:ilvl="7" w:tplc="2C0A0003" w:tentative="1">
+      <w:start w:val="1"/>
+      <w:numFmt w:val="bullet"/>
+      <w:lvlText w:val="o"/>
+      <w:lvlJc w:val="left"/>
+      <w:pPr>
+        <w:ind w:left="5760" w:hanging="360"/>
+      </w:pPr>
+      <w:rPr>
+        <w:rFonts w:ascii="Courier New" w:hAnsi="Courier New" w:cs="Courier New" w:hint="default"/>
+      </w:rPr>
+    </w:lvl>
+    <w:lvl w:ilvl="8" w:tplc="2C0A0005" w:tentative="1">
+      <w:start w:val="1"/>
+      <w:numFmt w:val="bullet"/>
+      <w:lvlText w:val=""/>
+      <w:lvlJc w:val="left"/>
+      <w:pPr>
+        <w:ind w:left="6480" w:hanging="360"/>
+      </w:pPr>
+      <w:rPr>
+        <w:rFonts w:ascii="Wingdings" w:hAnsi="Wingdings" w:hint="default"/>
+      </w:rPr>
+    </w:lvl>
+  </w:abstractNum>
+  <w:abstractNum w:abstractNumId="3">
     <w:nsid w:val="0E672D16"/>
     <w:multiLevelType w:val="hybridMultilevel"/>
     <w:tmpl w:val="04F6D4BA"/>
@@ -29106,7 +34941,7 @@
       </w:pPr>
     </w:lvl>
   </w:abstractNum>
-  <w:abstractNum w:abstractNumId="3">
+  <w:abstractNum w:abstractNumId="4">
     <w:nsid w:val="1663040D"/>
     <w:multiLevelType w:val="hybridMultilevel"/>
     <w:tmpl w:val="22488558"/>
@@ -29246,7 +35081,7 @@
       </w:rPr>
     </w:lvl>
   </w:abstractNum>
-  <w:abstractNum w:abstractNumId="4">
+  <w:abstractNum w:abstractNumId="5">
     <w:nsid w:val="19AB5951"/>
     <w:multiLevelType w:val="hybridMultilevel"/>
     <w:tmpl w:val="04F6D4BA"/>
@@ -29335,7 +35170,7 @@
       </w:pPr>
     </w:lvl>
   </w:abstractNum>
-  <w:abstractNum w:abstractNumId="5">
+  <w:abstractNum w:abstractNumId="6">
     <w:nsid w:val="1F721F67"/>
     <w:multiLevelType w:val="hybridMultilevel"/>
     <w:tmpl w:val="E080155C"/>
@@ -29448,7 +35283,120 @@
       </w:rPr>
     </w:lvl>
   </w:abstractNum>
-  <w:abstractNum w:abstractNumId="6">
+  <w:abstractNum w:abstractNumId="7">
+    <w:nsid w:val="24CE1D99"/>
+    <w:multiLevelType w:val="multilevel"/>
+    <w:tmpl w:val="42B44C34"/>
+    <w:lvl w:ilvl="0">
+      <w:start w:val="1"/>
+      <w:numFmt w:val="decimal"/>
+      <w:lvlText w:val="%1."/>
+      <w:lvlJc w:val="left"/>
+      <w:pPr>
+        <w:tabs>
+          <w:tab w:val="num" w:pos="720"/>
+        </w:tabs>
+        <w:ind w:left="720" w:hanging="360"/>
+      </w:pPr>
+    </w:lvl>
+    <w:lvl w:ilvl="1" w:tentative="1">
+      <w:start w:val="1"/>
+      <w:numFmt w:val="decimal"/>
+      <w:lvlText w:val="%2."/>
+      <w:lvlJc w:val="left"/>
+      <w:pPr>
+        <w:tabs>
+          <w:tab w:val="num" w:pos="1440"/>
+        </w:tabs>
+        <w:ind w:left="1440" w:hanging="360"/>
+      </w:pPr>
+    </w:lvl>
+    <w:lvl w:ilvl="2" w:tentative="1">
+      <w:start w:val="1"/>
+      <w:numFmt w:val="decimal"/>
+      <w:lvlText w:val="%3."/>
+      <w:lvlJc w:val="left"/>
+      <w:pPr>
+        <w:tabs>
+          <w:tab w:val="num" w:pos="2160"/>
+        </w:tabs>
+        <w:ind w:left="2160" w:hanging="360"/>
+      </w:pPr>
+    </w:lvl>
+    <w:lvl w:ilvl="3" w:tentative="1">
+      <w:start w:val="1"/>
+      <w:numFmt w:val="decimal"/>
+      <w:lvlText w:val="%4."/>
+      <w:lvlJc w:val="left"/>
+      <w:pPr>
+        <w:tabs>
+          <w:tab w:val="num" w:pos="2880"/>
+        </w:tabs>
+        <w:ind w:left="2880" w:hanging="360"/>
+      </w:pPr>
+    </w:lvl>
+    <w:lvl w:ilvl="4" w:tentative="1">
+      <w:start w:val="1"/>
+      <w:numFmt w:val="decimal"/>
+      <w:lvlText w:val="%5."/>
+      <w:lvlJc w:val="left"/>
+      <w:pPr>
+        <w:tabs>
+          <w:tab w:val="num" w:pos="3600"/>
+        </w:tabs>
+        <w:ind w:left="3600" w:hanging="360"/>
+      </w:pPr>
+    </w:lvl>
+    <w:lvl w:ilvl="5" w:tentative="1">
+      <w:start w:val="1"/>
+      <w:numFmt w:val="decimal"/>
+      <w:lvlText w:val="%6."/>
+      <w:lvlJc w:val="left"/>
+      <w:pPr>
+        <w:tabs>
+          <w:tab w:val="num" w:pos="4320"/>
+        </w:tabs>
+        <w:ind w:left="4320" w:hanging="360"/>
+      </w:pPr>
+    </w:lvl>
+    <w:lvl w:ilvl="6" w:tentative="1">
+      <w:start w:val="1"/>
+      <w:numFmt w:val="decimal"/>
+      <w:lvlText w:val="%7."/>
+      <w:lvlJc w:val="left"/>
+      <w:pPr>
+        <w:tabs>
+          <w:tab w:val="num" w:pos="5040"/>
+        </w:tabs>
+        <w:ind w:left="5040" w:hanging="360"/>
+      </w:pPr>
+    </w:lvl>
+    <w:lvl w:ilvl="7" w:tentative="1">
+      <w:start w:val="1"/>
+      <w:numFmt w:val="decimal"/>
+      <w:lvlText w:val="%8."/>
+      <w:lvlJc w:val="left"/>
+      <w:pPr>
+        <w:tabs>
+          <w:tab w:val="num" w:pos="5760"/>
+        </w:tabs>
+        <w:ind w:left="5760" w:hanging="360"/>
+      </w:pPr>
+    </w:lvl>
+    <w:lvl w:ilvl="8" w:tentative="1">
+      <w:start w:val="1"/>
+      <w:numFmt w:val="decimal"/>
+      <w:lvlText w:val="%9."/>
+      <w:lvlJc w:val="left"/>
+      <w:pPr>
+        <w:tabs>
+          <w:tab w:val="num" w:pos="6480"/>
+        </w:tabs>
+        <w:ind w:left="6480" w:hanging="360"/>
+      </w:pPr>
+    </w:lvl>
+  </w:abstractNum>
+  <w:abstractNum w:abstractNumId="8">
     <w:nsid w:val="25F27E5F"/>
     <w:multiLevelType w:val="hybridMultilevel"/>
     <w:tmpl w:val="A7921E88"/>
@@ -29561,7 +35509,7 @@
       </w:rPr>
     </w:lvl>
   </w:abstractNum>
-  <w:abstractNum w:abstractNumId="7">
+  <w:abstractNum w:abstractNumId="9">
     <w:nsid w:val="26FA7F87"/>
     <w:multiLevelType w:val="hybridMultilevel"/>
     <w:tmpl w:val="59C8E8BC"/>
@@ -29674,7 +35622,7 @@
       </w:rPr>
     </w:lvl>
   </w:abstractNum>
-  <w:abstractNum w:abstractNumId="8">
+  <w:abstractNum w:abstractNumId="10">
     <w:nsid w:val="2719325A"/>
     <w:multiLevelType w:val="hybridMultilevel"/>
     <w:tmpl w:val="03180014"/>
@@ -29787,7 +35735,7 @@
       </w:rPr>
     </w:lvl>
   </w:abstractNum>
-  <w:abstractNum w:abstractNumId="9">
+  <w:abstractNum w:abstractNumId="11">
     <w:nsid w:val="2BFF1F89"/>
     <w:multiLevelType w:val="hybridMultilevel"/>
     <w:tmpl w:val="F2F2CCDE"/>
@@ -29903,7 +35851,7 @@
       </w:pPr>
     </w:lvl>
   </w:abstractNum>
-  <w:abstractNum w:abstractNumId="10">
+  <w:abstractNum w:abstractNumId="12">
     <w:nsid w:val="2D9605ED"/>
     <w:multiLevelType w:val="hybridMultilevel"/>
     <w:tmpl w:val="E550EDF0"/>
@@ -30016,7 +35964,7 @@
       </w:rPr>
     </w:lvl>
   </w:abstractNum>
-  <w:abstractNum w:abstractNumId="11">
+  <w:abstractNum w:abstractNumId="13">
     <w:nsid w:val="30A6020A"/>
     <w:multiLevelType w:val="hybridMultilevel"/>
     <w:tmpl w:val="D13469A4"/>
@@ -30130,7 +36078,7 @@
       </w:rPr>
     </w:lvl>
   </w:abstractNum>
-  <w:abstractNum w:abstractNumId="12">
+  <w:abstractNum w:abstractNumId="14">
     <w:nsid w:val="32010347"/>
     <w:multiLevelType w:val="hybridMultilevel"/>
     <w:tmpl w:val="DB28154E"/>
@@ -30270,7 +36218,120 @@
       </w:rPr>
     </w:lvl>
   </w:abstractNum>
-  <w:abstractNum w:abstractNumId="13">
+  <w:abstractNum w:abstractNumId="15">
+    <w:nsid w:val="349B5818"/>
+    <w:multiLevelType w:val="multilevel"/>
+    <w:tmpl w:val="9AE2505E"/>
+    <w:lvl w:ilvl="0">
+      <w:start w:val="1"/>
+      <w:numFmt w:val="decimal"/>
+      <w:lvlText w:val="%1."/>
+      <w:lvlJc w:val="left"/>
+      <w:pPr>
+        <w:tabs>
+          <w:tab w:val="num" w:pos="720"/>
+        </w:tabs>
+        <w:ind w:left="720" w:hanging="360"/>
+      </w:pPr>
+    </w:lvl>
+    <w:lvl w:ilvl="1" w:tentative="1">
+      <w:start w:val="1"/>
+      <w:numFmt w:val="decimal"/>
+      <w:lvlText w:val="%2."/>
+      <w:lvlJc w:val="left"/>
+      <w:pPr>
+        <w:tabs>
+          <w:tab w:val="num" w:pos="1440"/>
+        </w:tabs>
+        <w:ind w:left="1440" w:hanging="360"/>
+      </w:pPr>
+    </w:lvl>
+    <w:lvl w:ilvl="2" w:tentative="1">
+      <w:start w:val="1"/>
+      <w:numFmt w:val="decimal"/>
+      <w:lvlText w:val="%3."/>
+      <w:lvlJc w:val="left"/>
+      <w:pPr>
+        <w:tabs>
+          <w:tab w:val="num" w:pos="2160"/>
+        </w:tabs>
+        <w:ind w:left="2160" w:hanging="360"/>
+      </w:pPr>
+    </w:lvl>
+    <w:lvl w:ilvl="3" w:tentative="1">
+      <w:start w:val="1"/>
+      <w:numFmt w:val="decimal"/>
+      <w:lvlText w:val="%4."/>
+      <w:lvlJc w:val="left"/>
+      <w:pPr>
+        <w:tabs>
+          <w:tab w:val="num" w:pos="2880"/>
+        </w:tabs>
+        <w:ind w:left="2880" w:hanging="360"/>
+      </w:pPr>
+    </w:lvl>
+    <w:lvl w:ilvl="4" w:tentative="1">
+      <w:start w:val="1"/>
+      <w:numFmt w:val="decimal"/>
+      <w:lvlText w:val="%5."/>
+      <w:lvlJc w:val="left"/>
+      <w:pPr>
+        <w:tabs>
+          <w:tab w:val="num" w:pos="3600"/>
+        </w:tabs>
+        <w:ind w:left="3600" w:hanging="360"/>
+      </w:pPr>
+    </w:lvl>
+    <w:lvl w:ilvl="5" w:tentative="1">
+      <w:start w:val="1"/>
+      <w:numFmt w:val="decimal"/>
+      <w:lvlText w:val="%6."/>
+      <w:lvlJc w:val="left"/>
+      <w:pPr>
+        <w:tabs>
+          <w:tab w:val="num" w:pos="4320"/>
+        </w:tabs>
+        <w:ind w:left="4320" w:hanging="360"/>
+      </w:pPr>
+    </w:lvl>
+    <w:lvl w:ilvl="6" w:tentative="1">
+      <w:start w:val="1"/>
+      <w:numFmt w:val="decimal"/>
+      <w:lvlText w:val="%7."/>
+      <w:lvlJc w:val="left"/>
+      <w:pPr>
+        <w:tabs>
+          <w:tab w:val="num" w:pos="5040"/>
+        </w:tabs>
+        <w:ind w:left="5040" w:hanging="360"/>
+      </w:pPr>
+    </w:lvl>
+    <w:lvl w:ilvl="7" w:tentative="1">
+      <w:start w:val="1"/>
+      <w:numFmt w:val="decimal"/>
+      <w:lvlText w:val="%8."/>
+      <w:lvlJc w:val="left"/>
+      <w:pPr>
+        <w:tabs>
+          <w:tab w:val="num" w:pos="5760"/>
+        </w:tabs>
+        <w:ind w:left="5760" w:hanging="360"/>
+      </w:pPr>
+    </w:lvl>
+    <w:lvl w:ilvl="8" w:tentative="1">
+      <w:start w:val="1"/>
+      <w:numFmt w:val="decimal"/>
+      <w:lvlText w:val="%9."/>
+      <w:lvlJc w:val="left"/>
+      <w:pPr>
+        <w:tabs>
+          <w:tab w:val="num" w:pos="6480"/>
+        </w:tabs>
+        <w:ind w:left="6480" w:hanging="360"/>
+      </w:pPr>
+    </w:lvl>
+  </w:abstractNum>
+  <w:abstractNum w:abstractNumId="16">
     <w:nsid w:val="3BB418F3"/>
     <w:multiLevelType w:val="hybridMultilevel"/>
     <w:tmpl w:val="9F0875AC"/>
@@ -30384,7 +36445,7 @@
       </w:rPr>
     </w:lvl>
   </w:abstractNum>
-  <w:abstractNum w:abstractNumId="14">
+  <w:abstractNum w:abstractNumId="17">
     <w:nsid w:val="3E2F55A9"/>
     <w:multiLevelType w:val="hybridMultilevel"/>
     <w:tmpl w:val="DD5CAE1E"/>
@@ -30497,7 +36558,7 @@
       </w:rPr>
     </w:lvl>
   </w:abstractNum>
-  <w:abstractNum w:abstractNumId="15">
+  <w:abstractNum w:abstractNumId="18">
     <w:nsid w:val="3FEC75AE"/>
     <w:multiLevelType w:val="hybridMultilevel"/>
     <w:tmpl w:val="A83EC86A"/>
@@ -30610,7 +36671,7 @@
       </w:rPr>
     </w:lvl>
   </w:abstractNum>
-  <w:abstractNum w:abstractNumId="16">
+  <w:abstractNum w:abstractNumId="19">
     <w:nsid w:val="46710E3D"/>
     <w:multiLevelType w:val="hybridMultilevel"/>
     <w:tmpl w:val="F3F23394"/>
@@ -30723,7 +36784,7 @@
       </w:rPr>
     </w:lvl>
   </w:abstractNum>
-  <w:abstractNum w:abstractNumId="17">
+  <w:abstractNum w:abstractNumId="20">
     <w:nsid w:val="48F34353"/>
     <w:multiLevelType w:val="hybridMultilevel"/>
     <w:tmpl w:val="88E067C6"/>
@@ -30837,7 +36898,7 @@
       </w:rPr>
     </w:lvl>
   </w:abstractNum>
-  <w:abstractNum w:abstractNumId="18">
+  <w:abstractNum w:abstractNumId="21">
     <w:nsid w:val="4D2E29AD"/>
     <w:multiLevelType w:val="hybridMultilevel"/>
     <w:tmpl w:val="03BE09B4"/>
@@ -30950,7 +37011,7 @@
       </w:rPr>
     </w:lvl>
   </w:abstractNum>
-  <w:abstractNum w:abstractNumId="19">
+  <w:abstractNum w:abstractNumId="22">
     <w:nsid w:val="4DEA48B8"/>
     <w:multiLevelType w:val="hybridMultilevel"/>
     <w:tmpl w:val="DFECE4EE"/>
@@ -31039,7 +37100,7 @@
       </w:pPr>
     </w:lvl>
   </w:abstractNum>
-  <w:abstractNum w:abstractNumId="20">
+  <w:abstractNum w:abstractNumId="23">
     <w:nsid w:val="4F4262B5"/>
     <w:multiLevelType w:val="hybridMultilevel"/>
     <w:tmpl w:val="0D62D95E"/>
@@ -31152,7 +37213,7 @@
       </w:rPr>
     </w:lvl>
   </w:abstractNum>
-  <w:abstractNum w:abstractNumId="21">
+  <w:abstractNum w:abstractNumId="24">
     <w:nsid w:val="5225118B"/>
     <w:multiLevelType w:val="hybridMultilevel"/>
     <w:tmpl w:val="87EA90E2"/>
@@ -31265,7 +37326,7 @@
       </w:rPr>
     </w:lvl>
   </w:abstractNum>
-  <w:abstractNum w:abstractNumId="22">
+  <w:abstractNum w:abstractNumId="25">
     <w:nsid w:val="56D6138E"/>
     <w:multiLevelType w:val="hybridMultilevel"/>
     <w:tmpl w:val="E2E61902"/>
@@ -31381,7 +37442,7 @@
       </w:pPr>
     </w:lvl>
   </w:abstractNum>
-  <w:abstractNum w:abstractNumId="23">
+  <w:abstractNum w:abstractNumId="26">
     <w:nsid w:val="56DD2D52"/>
     <w:multiLevelType w:val="hybridMultilevel"/>
     <w:tmpl w:val="CAFA5406"/>
@@ -31494,7 +37555,7 @@
       </w:rPr>
     </w:lvl>
   </w:abstractNum>
-  <w:abstractNum w:abstractNumId="24">
+  <w:abstractNum w:abstractNumId="27">
     <w:nsid w:val="57D12494"/>
     <w:multiLevelType w:val="hybridMultilevel"/>
     <w:tmpl w:val="04F6D4BA"/>
@@ -31583,7 +37644,7 @@
       </w:pPr>
     </w:lvl>
   </w:abstractNum>
-  <w:abstractNum w:abstractNumId="25">
+  <w:abstractNum w:abstractNumId="28">
     <w:nsid w:val="598F120F"/>
     <w:multiLevelType w:val="hybridMultilevel"/>
     <w:tmpl w:val="DC9615B2"/>
@@ -31696,7 +37757,7 @@
       </w:rPr>
     </w:lvl>
   </w:abstractNum>
-  <w:abstractNum w:abstractNumId="26">
+  <w:abstractNum w:abstractNumId="29">
     <w:nsid w:val="63E92C1C"/>
     <w:multiLevelType w:val="hybridMultilevel"/>
     <w:tmpl w:val="E312C2D4"/>
@@ -31809,7 +37870,7 @@
       </w:rPr>
     </w:lvl>
   </w:abstractNum>
-  <w:abstractNum w:abstractNumId="27">
+  <w:abstractNum w:abstractNumId="30">
     <w:nsid w:val="665C1B27"/>
     <w:multiLevelType w:val="hybridMultilevel"/>
     <w:tmpl w:val="E37A5F42"/>
@@ -31898,7 +37959,7 @@
       </w:pPr>
     </w:lvl>
   </w:abstractNum>
-  <w:abstractNum w:abstractNumId="28">
+  <w:abstractNum w:abstractNumId="31">
     <w:nsid w:val="6B0A231C"/>
     <w:multiLevelType w:val="hybridMultilevel"/>
     <w:tmpl w:val="2C82C9D4"/>
@@ -32012,7 +38073,7 @@
       </w:rPr>
     </w:lvl>
   </w:abstractNum>
-  <w:abstractNum w:abstractNumId="29">
+  <w:abstractNum w:abstractNumId="32">
     <w:nsid w:val="6B7F2FAA"/>
     <w:multiLevelType w:val="hybridMultilevel"/>
     <w:tmpl w:val="86D292BE"/>
@@ -32125,7 +38186,7 @@
       </w:rPr>
     </w:lvl>
   </w:abstractNum>
-  <w:abstractNum w:abstractNumId="30">
+  <w:abstractNum w:abstractNumId="33">
     <w:nsid w:val="6BE44E4B"/>
     <w:multiLevelType w:val="hybridMultilevel"/>
     <w:tmpl w:val="FCAE6ACE"/>
@@ -32239,7 +38300,7 @@
       </w:rPr>
     </w:lvl>
   </w:abstractNum>
-  <w:abstractNum w:abstractNumId="31">
+  <w:abstractNum w:abstractNumId="34">
     <w:nsid w:val="6F5137D0"/>
     <w:multiLevelType w:val="hybridMultilevel"/>
     <w:tmpl w:val="B4BC062E"/>
@@ -32355,7 +38416,7 @@
       </w:pPr>
     </w:lvl>
   </w:abstractNum>
-  <w:abstractNum w:abstractNumId="32">
+  <w:abstractNum w:abstractNumId="35">
     <w:nsid w:val="6F5C65F1"/>
     <w:multiLevelType w:val="hybridMultilevel"/>
     <w:tmpl w:val="9C5038D6"/>
@@ -32467,7 +38528,7 @@
       </w:rPr>
     </w:lvl>
   </w:abstractNum>
-  <w:abstractNum w:abstractNumId="33">
+  <w:abstractNum w:abstractNumId="36">
     <w:nsid w:val="6F9330A6"/>
     <w:multiLevelType w:val="hybridMultilevel"/>
     <w:tmpl w:val="E37A5F42"/>
@@ -32556,7 +38617,7 @@
       </w:pPr>
     </w:lvl>
   </w:abstractNum>
-  <w:abstractNum w:abstractNumId="34">
+  <w:abstractNum w:abstractNumId="37">
     <w:nsid w:val="74437C7F"/>
     <w:multiLevelType w:val="hybridMultilevel"/>
     <w:tmpl w:val="DB283B9E"/>
@@ -32645,7 +38706,7 @@
       </w:pPr>
     </w:lvl>
   </w:abstractNum>
-  <w:abstractNum w:abstractNumId="35">
+  <w:abstractNum w:abstractNumId="38">
     <w:nsid w:val="74B47B22"/>
     <w:multiLevelType w:val="hybridMultilevel"/>
     <w:tmpl w:val="12FE0E96"/>
@@ -32761,7 +38822,7 @@
       </w:pPr>
     </w:lvl>
   </w:abstractNum>
-  <w:abstractNum w:abstractNumId="36">
+  <w:abstractNum w:abstractNumId="39">
     <w:nsid w:val="74F114B5"/>
     <w:multiLevelType w:val="hybridMultilevel"/>
     <w:tmpl w:val="DBA83FE4"/>
@@ -32850,7 +38911,7 @@
       </w:pPr>
     </w:lvl>
   </w:abstractNum>
-  <w:abstractNum w:abstractNumId="37">
+  <w:abstractNum w:abstractNumId="40">
     <w:nsid w:val="7867679C"/>
     <w:multiLevelType w:val="hybridMultilevel"/>
     <w:tmpl w:val="31341ADA"/>
@@ -32963,7 +39024,7 @@
       </w:rPr>
     </w:lvl>
   </w:abstractNum>
-  <w:abstractNum w:abstractNumId="38">
+  <w:abstractNum w:abstractNumId="41">
     <w:nsid w:val="79C136A8"/>
     <w:multiLevelType w:val="hybridMultilevel"/>
     <w:tmpl w:val="0404479C"/>
@@ -33077,7 +39138,7 @@
       </w:rPr>
     </w:lvl>
   </w:abstractNum>
-  <w:abstractNum w:abstractNumId="39">
+  <w:abstractNum w:abstractNumId="42">
     <w:nsid w:val="7E5D7C8F"/>
     <w:multiLevelType w:val="hybridMultilevel"/>
     <w:tmpl w:val="B6CC3A2E"/>
@@ -33190,7 +39251,7 @@
       </w:rPr>
     </w:lvl>
   </w:abstractNum>
-  <w:abstractNum w:abstractNumId="40">
+  <w:abstractNum w:abstractNumId="43">
     <w:nsid w:val="7F6D3F48"/>
     <w:multiLevelType w:val="hybridMultilevel"/>
     <w:tmpl w:val="DB283B9E"/>
@@ -33280,94 +39341,94 @@
     </w:lvl>
   </w:abstractNum>
   <w:num w:numId="1">
-    <w:abstractNumId w:val="8"/>
+    <w:abstractNumId w:val="10"/>
   </w:num>
   <w:num w:numId="2">
-    <w:abstractNumId w:val="32"/>
+    <w:abstractNumId w:val="35"/>
   </w:num>
   <w:num w:numId="3">
-    <w:abstractNumId w:val="36"/>
+    <w:abstractNumId w:val="39"/>
   </w:num>
   <w:num w:numId="4">
+    <w:abstractNumId w:val="22"/>
+  </w:num>
+  <w:num w:numId="5">
+    <w:abstractNumId w:val="4"/>
+  </w:num>
+  <w:num w:numId="6">
+    <w:abstractNumId w:val="29"/>
+  </w:num>
+  <w:num w:numId="7">
     <w:abstractNumId w:val="19"/>
   </w:num>
-  <w:num w:numId="5">
-    <w:abstractNumId w:val="3"/>
-  </w:num>
-  <w:num w:numId="6">
-    <w:abstractNumId w:val="26"/>
-  </w:num>
-  <w:num w:numId="7">
-    <w:abstractNumId w:val="16"/>
-  </w:num>
   <w:num w:numId="8">
-    <w:abstractNumId w:val="30"/>
+    <w:abstractNumId w:val="33"/>
   </w:num>
   <w:num w:numId="9">
-    <w:abstractNumId w:val="28"/>
+    <w:abstractNumId w:val="31"/>
   </w:num>
   <w:num w:numId="10">
-    <w:abstractNumId w:val="23"/>
+    <w:abstractNumId w:val="26"/>
   </w:num>
   <w:num w:numId="11">
     <w:abstractNumId w:val="1"/>
   </w:num>
   <w:num w:numId="12">
-    <w:abstractNumId w:val="39"/>
+    <w:abstractNumId w:val="42"/>
   </w:num>
   <w:num w:numId="13">
+    <w:abstractNumId w:val="20"/>
+  </w:num>
+  <w:num w:numId="14">
+    <w:abstractNumId w:val="12"/>
+  </w:num>
+  <w:num w:numId="15">
+    <w:abstractNumId w:val="16"/>
+  </w:num>
+  <w:num w:numId="16">
+    <w:abstractNumId w:val="3"/>
+  </w:num>
+  <w:num w:numId="17">
+    <w:abstractNumId w:val="27"/>
+  </w:num>
+  <w:num w:numId="18">
+    <w:abstractNumId w:val="5"/>
+  </w:num>
+  <w:num w:numId="19">
+    <w:abstractNumId w:val="43"/>
+  </w:num>
+  <w:num w:numId="20">
+    <w:abstractNumId w:val="37"/>
+  </w:num>
+  <w:num w:numId="21">
+    <w:abstractNumId w:val="14"/>
+  </w:num>
+  <w:num w:numId="22">
+    <w:abstractNumId w:val="36"/>
+  </w:num>
+  <w:num w:numId="23">
+    <w:abstractNumId w:val="40"/>
+  </w:num>
+  <w:num w:numId="24">
+    <w:abstractNumId w:val="21"/>
+  </w:num>
+  <w:num w:numId="25">
     <w:abstractNumId w:val="17"/>
   </w:num>
-  <w:num w:numId="14">
-    <w:abstractNumId w:val="10"/>
+  <w:num w:numId="26">
+    <w:abstractNumId w:val="24"/>
   </w:num>
-  <w:num w:numId="15">
+  <w:num w:numId="27">
+    <w:abstractNumId w:val="30"/>
+  </w:num>
+  <w:num w:numId="28">
+    <w:abstractNumId w:val="41"/>
+  </w:num>
+  <w:num w:numId="29">
     <w:abstractNumId w:val="13"/>
   </w:num>
-  <w:num w:numId="16">
-    <w:abstractNumId w:val="2"/>
-  </w:num>
-  <w:num w:numId="17">
-    <w:abstractNumId w:val="24"/>
-  </w:num>
-  <w:num w:numId="18">
-    <w:abstractNumId w:val="4"/>
-  </w:num>
-  <w:num w:numId="19">
-    <w:abstractNumId w:val="40"/>
-  </w:num>
-  <w:num w:numId="20">
+  <w:num w:numId="30">
     <w:abstractNumId w:val="34"/>
-  </w:num>
-  <w:num w:numId="21">
-    <w:abstractNumId w:val="12"/>
-  </w:num>
-  <w:num w:numId="22">
-    <w:abstractNumId w:val="33"/>
-  </w:num>
-  <w:num w:numId="23">
-    <w:abstractNumId w:val="37"/>
-  </w:num>
-  <w:num w:numId="24">
-    <w:abstractNumId w:val="18"/>
-  </w:num>
-  <w:num w:numId="25">
-    <w:abstractNumId w:val="14"/>
-  </w:num>
-  <w:num w:numId="26">
-    <w:abstractNumId w:val="21"/>
-  </w:num>
-  <w:num w:numId="27">
-    <w:abstractNumId w:val="27"/>
-  </w:num>
-  <w:num w:numId="28">
-    <w:abstractNumId w:val="38"/>
-  </w:num>
-  <w:num w:numId="29">
-    <w:abstractNumId w:val="11"/>
-  </w:num>
-  <w:num w:numId="30">
-    <w:abstractNumId w:val="31"/>
     <w:lvlOverride w:ilvl="0"/>
     <w:lvlOverride w:ilvl="1">
       <w:startOverride w:val="1"/>
@@ -33395,7 +39456,7 @@
     </w:lvlOverride>
   </w:num>
   <w:num w:numId="31">
-    <w:abstractNumId w:val="22"/>
+    <w:abstractNumId w:val="25"/>
     <w:lvlOverride w:ilvl="0"/>
     <w:lvlOverride w:ilvl="1">
       <w:startOverride w:val="1"/>
@@ -33423,7 +39484,7 @@
     </w:lvlOverride>
   </w:num>
   <w:num w:numId="32">
-    <w:abstractNumId w:val="35"/>
+    <w:abstractNumId w:val="38"/>
     <w:lvlOverride w:ilvl="0"/>
     <w:lvlOverride w:ilvl="1">
       <w:startOverride w:val="1"/>
@@ -33451,7 +39512,7 @@
     </w:lvlOverride>
   </w:num>
   <w:num w:numId="33">
-    <w:abstractNumId w:val="9"/>
+    <w:abstractNumId w:val="11"/>
     <w:lvlOverride w:ilvl="0"/>
     <w:lvlOverride w:ilvl="1">
       <w:startOverride w:val="1"/>
@@ -33479,28 +39540,37 @@
     </w:lvlOverride>
   </w:num>
   <w:num w:numId="34">
-    <w:abstractNumId w:val="29"/>
+    <w:abstractNumId w:val="32"/>
   </w:num>
   <w:num w:numId="35">
-    <w:abstractNumId w:val="25"/>
+    <w:abstractNumId w:val="28"/>
   </w:num>
   <w:num w:numId="36">
-    <w:abstractNumId w:val="15"/>
+    <w:abstractNumId w:val="18"/>
   </w:num>
   <w:num w:numId="37">
-    <w:abstractNumId w:val="6"/>
+    <w:abstractNumId w:val="8"/>
   </w:num>
   <w:num w:numId="38">
     <w:abstractNumId w:val="0"/>
   </w:num>
   <w:num w:numId="39">
+    <w:abstractNumId w:val="9"/>
+  </w:num>
+  <w:num w:numId="40">
+    <w:abstractNumId w:val="6"/>
+  </w:num>
+  <w:num w:numId="41">
+    <w:abstractNumId w:val="23"/>
+  </w:num>
+  <w:num w:numId="42">
     <w:abstractNumId w:val="7"/>
   </w:num>
-  <w:num w:numId="40">
-    <w:abstractNumId w:val="5"/>
+  <w:num w:numId="43">
+    <w:abstractNumId w:val="15"/>
   </w:num>
-  <w:num w:numId="41">
-    <w:abstractNumId w:val="20"/>
+  <w:num w:numId="44">
+    <w:abstractNumId w:val="2"/>
   </w:num>
   <w:numIdMacAtCleanup w:val="41"/>
 </w:numbering>
@@ -33853,6 +39923,7 @@
   <w:style w:type="character" w:default="1" w:styleId="DefaultParagraphFont">
     <w:name w:val="Default Paragraph Font"/>
     <w:uiPriority w:val="1"/>
+    <w:semiHidden/>
     <w:unhideWhenUsed/>
   </w:style>
   <w:style w:type="table" w:default="1" w:styleId="TableNormal">
@@ -35172,6 +41243,7 @@
   <w:style w:type="character" w:default="1" w:styleId="DefaultParagraphFont">
     <w:name w:val="Default Paragraph Font"/>
     <w:uiPriority w:val="1"/>
+    <w:semiHidden/>
     <w:unhideWhenUsed/>
   </w:style>
   <w:style w:type="table" w:default="1" w:styleId="TableNormal">
@@ -36453,7 +42525,7 @@
 </file>
 
 <file path=customXml/itemProps2.xml><?xml version="1.0" encoding="utf-8"?>
-<ds:datastoreItem xmlns:ds="http://schemas.openxmlformats.org/officeDocument/2006/customXml" ds:itemID="{07931849-2490-44EB-A969-35C6E00E9DE5}">
+<ds:datastoreItem xmlns:ds="http://schemas.openxmlformats.org/officeDocument/2006/customXml" ds:itemID="{58080903-29F8-40FB-B329-B774C2DE0DB3}">
   <ds:schemaRefs>
     <ds:schemaRef ds:uri="http://schemas.openxmlformats.org/officeDocument/2006/bibliography"/>
   </ds:schemaRefs>

--- a/trunk/Informes/TP Anual 1/Documento Global/Proyecto-Informe-Final[2.0].docx
+++ b/trunk/Informes/TP Anual 1/Documento Global/Proyecto-Informe-Final[2.0].docx
@@ -106,7 +106,7 @@
                                 <w:sdtContent>
                                   <w:p>
                                     <w:pPr>
-                                      <w:pStyle w:val="Title"/>
+                                      <w:pStyle w:val="Ttulo"/>
                                       <w:pBdr>
                                         <w:bottom w:val="none" w:sz="0" w:space="0" w:color="auto"/>
                                       </w:pBdr>
@@ -310,7 +310,7 @@
                               </w:p>
                               <w:p>
                                 <w:pPr>
-                                  <w:pStyle w:val="ListParagraph"/>
+                                  <w:pStyle w:val="Prrafodelista"/>
                                   <w:numPr>
                                     <w:ilvl w:val="0"/>
                                     <w:numId w:val="1"/>
@@ -335,7 +335,7 @@
                               </w:p>
                               <w:p>
                                 <w:pPr>
-                                  <w:pStyle w:val="ListParagraph"/>
+                                  <w:pStyle w:val="Prrafodelista"/>
                                   <w:numPr>
                                     <w:ilvl w:val="0"/>
                                     <w:numId w:val="1"/>
@@ -360,7 +360,7 @@
                               </w:p>
                               <w:p>
                                 <w:pPr>
-                                  <w:pStyle w:val="ListParagraph"/>
+                                  <w:pStyle w:val="Prrafodelista"/>
                                   <w:numPr>
                                     <w:ilvl w:val="0"/>
                                     <w:numId w:val="1"/>
@@ -385,7 +385,7 @@
                               </w:p>
                               <w:p>
                                 <w:pPr>
-                                  <w:pStyle w:val="ListParagraph"/>
+                                  <w:pStyle w:val="Prrafodelista"/>
                                   <w:numPr>
                                     <w:ilvl w:val="0"/>
                                     <w:numId w:val="1"/>
@@ -541,7 +541,7 @@
                                         </pic:cNvPicPr>
                                       </pic:nvPicPr>
                                       <pic:blipFill>
-                                        <a:blip r:embed="rId10">
+                                        <a:blip r:embed="rId11">
                                           <a:extLst>
                                             <a:ext uri="{28A0092B-C50C-407E-A947-70E740481C1C}">
                                               <a14:useLocalDpi xmlns:a14="http://schemas.microsoft.com/office/drawing/2010/main" val="0"/>
@@ -834,7 +834,7 @@
                             <w:txbxContent>
                               <w:p>
                                 <w:pPr>
-                                  <w:pStyle w:val="Subtitle"/>
+                                  <w:pStyle w:val="Subttulo"/>
                                   <w:ind w:firstLine="0"/>
                                   <w:jc w:val="center"/>
                                   <w:rPr>
@@ -878,7 +878,7 @@
                                               <pic:cNvPicPr/>
                                             </pic:nvPicPr>
                                             <pic:blipFill>
-                                              <a:blip r:embed="rId11">
+                                              <a:blip r:embed="rId12">
                                                 <a:extLst>
                                                   <a:ext uri="{28A0092B-C50C-407E-A947-70E740481C1C}">
                                                     <a14:useLocalDpi xmlns:a14="http://schemas.microsoft.com/office/drawing/2010/main" val="0"/>
@@ -977,7 +977,7 @@
                                         <pic:cNvPicPr/>
                                       </pic:nvPicPr>
                                       <pic:blipFill>
-                                        <a:blip r:embed="rId11">
+                                        <a:blip r:embed="rId13">
                                           <a:extLst>
                                             <a:ext uri="{28A0092B-C50C-407E-A947-70E740481C1C}">
                                               <a14:useLocalDpi xmlns:a14="http://schemas.microsoft.com/office/drawing/2010/main" val="0"/>
@@ -1017,11 +1017,11 @@
         <w:p>
           <w:pPr>
             <w:sectPr>
-              <w:headerReference w:type="even" r:id="rId12"/>
-              <w:headerReference w:type="default" r:id="rId13"/>
-              <w:footerReference w:type="default" r:id="rId14"/>
-              <w:headerReference w:type="first" r:id="rId15"/>
-              <w:footerReference w:type="first" r:id="rId16"/>
+              <w:headerReference w:type="even" r:id="rId14"/>
+              <w:headerReference w:type="default" r:id="rId15"/>
+              <w:footerReference w:type="default" r:id="rId16"/>
+              <w:headerReference w:type="first" r:id="rId17"/>
+              <w:footerReference w:type="first" r:id="rId18"/>
               <w:pgSz w:w="11907" w:h="16840" w:code="9"/>
               <w:pgMar w:top="112" w:right="1701" w:bottom="567" w:left="1701" w:header="567" w:footer="567" w:gutter="0"/>
               <w:paperSrc w:first="15" w:other="15"/>
@@ -1065,7 +1065,7 @@
       <w:sdtContent>
         <w:p>
           <w:pPr>
-            <w:pStyle w:val="TOCHeading"/>
+            <w:pStyle w:val="TtulodeTDC"/>
             <w:ind w:firstLine="0"/>
           </w:pPr>
           <w:proofErr w:type="spellStart"/>
@@ -1084,7 +1084,7 @@
         </w:p>
         <w:p>
           <w:pPr>
-            <w:pStyle w:val="TOC1"/>
+            <w:pStyle w:val="TDC1"/>
             <w:tabs>
               <w:tab w:val="right" w:leader="dot" w:pos="8495"/>
             </w:tabs>
@@ -1093,7 +1093,7 @@
         </w:p>
         <w:p>
           <w:pPr>
-            <w:pStyle w:val="TOC1"/>
+            <w:pStyle w:val="TDC1"/>
             <w:tabs>
               <w:tab w:val="right" w:leader="dot" w:pos="8495"/>
             </w:tabs>
@@ -1117,7 +1117,7 @@
           <w:hyperlink w:anchor="_Toc300743805" w:history="1">
             <w:r>
               <w:rPr>
-                <w:rStyle w:val="Hyperlink"/>
+                <w:rStyle w:val="Hipervnculo"/>
                 <w:noProof/>
               </w:rPr>
               <w:t>Relevamiento General</w:t>
@@ -1174,7 +1174,7 @@
         </w:p>
         <w:p>
           <w:pPr>
-            <w:pStyle w:val="TOC2"/>
+            <w:pStyle w:val="TDC2"/>
             <w:tabs>
               <w:tab w:val="right" w:leader="dot" w:pos="8495"/>
             </w:tabs>
@@ -1189,7 +1189,7 @@
           <w:hyperlink w:anchor="_Toc300743806" w:history="1">
             <w:r>
               <w:rPr>
-                <w:rStyle w:val="Hyperlink"/>
+                <w:rStyle w:val="Hipervnculo"/>
                 <w:noProof/>
               </w:rPr>
               <w:t>De la Organización</w:t>
@@ -1246,7 +1246,7 @@
         </w:p>
         <w:p>
           <w:pPr>
-            <w:pStyle w:val="TOC2"/>
+            <w:pStyle w:val="TDC2"/>
             <w:tabs>
               <w:tab w:val="right" w:leader="dot" w:pos="8495"/>
             </w:tabs>
@@ -1261,7 +1261,7 @@
           <w:hyperlink w:anchor="_Toc300743807" w:history="1">
             <w:r>
               <w:rPr>
-                <w:rStyle w:val="Hyperlink"/>
+                <w:rStyle w:val="Hipervnculo"/>
                 <w:noProof/>
               </w:rPr>
               <w:t>Funciones detectadas e Interfaces</w:t>
@@ -1318,7 +1318,7 @@
         </w:p>
         <w:p>
           <w:pPr>
-            <w:pStyle w:val="TOC2"/>
+            <w:pStyle w:val="TDC2"/>
             <w:tabs>
               <w:tab w:val="right" w:leader="dot" w:pos="8495"/>
             </w:tabs>
@@ -1333,7 +1333,7 @@
           <w:hyperlink w:anchor="_Toc300743808" w:history="1">
             <w:r>
               <w:rPr>
-                <w:rStyle w:val="Hyperlink"/>
+                <w:rStyle w:val="Hipervnculo"/>
                 <w:noProof/>
               </w:rPr>
               <w:t>Tecnología de la Información</w:t>
@@ -1390,7 +1390,7 @@
         </w:p>
         <w:p>
           <w:pPr>
-            <w:pStyle w:val="TOC1"/>
+            <w:pStyle w:val="TDC1"/>
             <w:tabs>
               <w:tab w:val="right" w:leader="dot" w:pos="8495"/>
             </w:tabs>
@@ -1405,7 +1405,7 @@
           <w:hyperlink w:anchor="_Toc300743809" w:history="1">
             <w:r>
               <w:rPr>
-                <w:rStyle w:val="Hyperlink"/>
+                <w:rStyle w:val="Hipervnculo"/>
                 <w:noProof/>
               </w:rPr>
               <w:t>Relevamiento Detallado</w:t>
@@ -1462,7 +1462,7 @@
         </w:p>
         <w:p>
           <w:pPr>
-            <w:pStyle w:val="TOC2"/>
+            <w:pStyle w:val="TDC2"/>
             <w:tabs>
               <w:tab w:val="right" w:leader="dot" w:pos="8495"/>
             </w:tabs>
@@ -1477,7 +1477,7 @@
           <w:hyperlink w:anchor="_Toc300743810" w:history="1">
             <w:r>
               <w:rPr>
-                <w:rStyle w:val="Hyperlink"/>
+                <w:rStyle w:val="Hipervnculo"/>
                 <w:noProof/>
               </w:rPr>
               <w:t>Marco Teórico</w:t>
@@ -1534,7 +1534,7 @@
         </w:p>
         <w:p>
           <w:pPr>
-            <w:pStyle w:val="TOC2"/>
+            <w:pStyle w:val="TDC2"/>
             <w:tabs>
               <w:tab w:val="right" w:leader="dot" w:pos="8495"/>
             </w:tabs>
@@ -1549,7 +1549,7 @@
           <w:hyperlink w:anchor="_Toc300743811" w:history="1">
             <w:r>
               <w:rPr>
-                <w:rStyle w:val="Hyperlink"/>
+                <w:rStyle w:val="Hipervnculo"/>
                 <w:noProof/>
               </w:rPr>
               <w:t>Sistemas SCADA de Referencia</w:t>
@@ -1606,7 +1606,7 @@
         </w:p>
         <w:p>
           <w:pPr>
-            <w:pStyle w:val="TOC2"/>
+            <w:pStyle w:val="TDC2"/>
             <w:tabs>
               <w:tab w:val="right" w:leader="dot" w:pos="8495"/>
             </w:tabs>
@@ -1621,7 +1621,7 @@
           <w:hyperlink w:anchor="_Toc300743812" w:history="1">
             <w:r>
               <w:rPr>
-                <w:rStyle w:val="Hyperlink"/>
+                <w:rStyle w:val="Hipervnculo"/>
                 <w:noProof/>
               </w:rPr>
               <w:t>Funciones Elegidas</w:t>
@@ -1678,7 +1678,7 @@
         </w:p>
         <w:p>
           <w:pPr>
-            <w:pStyle w:val="TOC1"/>
+            <w:pStyle w:val="TDC1"/>
             <w:tabs>
               <w:tab w:val="right" w:leader="dot" w:pos="8495"/>
             </w:tabs>
@@ -1693,7 +1693,7 @@
           <w:hyperlink w:anchor="_Toc300743813" w:history="1">
             <w:r>
               <w:rPr>
-                <w:rStyle w:val="Hyperlink"/>
+                <w:rStyle w:val="Hipervnculo"/>
                 <w:noProof/>
               </w:rPr>
               <w:t>Diagnóstico de la Situación Actual</w:t>
@@ -1750,7 +1750,7 @@
         </w:p>
         <w:p>
           <w:pPr>
-            <w:pStyle w:val="TOC2"/>
+            <w:pStyle w:val="TDC2"/>
             <w:tabs>
               <w:tab w:val="right" w:leader="dot" w:pos="8495"/>
             </w:tabs>
@@ -1765,7 +1765,7 @@
           <w:hyperlink w:anchor="_Toc300743814" w:history="1">
             <w:r>
               <w:rPr>
-                <w:rStyle w:val="Hyperlink"/>
+                <w:rStyle w:val="Hipervnculo"/>
                 <w:noProof/>
               </w:rPr>
               <w:t>Estado de la Situación Actual</w:t>
@@ -1822,7 +1822,7 @@
         </w:p>
         <w:p>
           <w:pPr>
-            <w:pStyle w:val="TOC2"/>
+            <w:pStyle w:val="TDC2"/>
             <w:tabs>
               <w:tab w:val="right" w:leader="dot" w:pos="8495"/>
             </w:tabs>
@@ -1837,7 +1837,7 @@
           <w:hyperlink w:anchor="_Toc300743815" w:history="1">
             <w:r>
               <w:rPr>
-                <w:rStyle w:val="Hyperlink"/>
+                <w:rStyle w:val="Hipervnculo"/>
                 <w:noProof/>
               </w:rPr>
               <w:t>Problemas y Necesidades Detectadas</w:t>
@@ -1894,7 +1894,7 @@
         </w:p>
         <w:p>
           <w:pPr>
-            <w:pStyle w:val="TOC2"/>
+            <w:pStyle w:val="TDC2"/>
             <w:tabs>
               <w:tab w:val="right" w:leader="dot" w:pos="8495"/>
             </w:tabs>
@@ -1909,7 +1909,7 @@
           <w:hyperlink w:anchor="_Toc300743816" w:history="1">
             <w:r>
               <w:rPr>
-                <w:rStyle w:val="Hyperlink"/>
+                <w:rStyle w:val="Hipervnculo"/>
                 <w:noProof/>
               </w:rPr>
               <w:t>Objetivos y Alcances preliminares del nuevo sistema</w:t>
@@ -1966,7 +1966,7 @@
         </w:p>
         <w:p>
           <w:pPr>
-            <w:pStyle w:val="TOC1"/>
+            <w:pStyle w:val="TDC1"/>
             <w:tabs>
               <w:tab w:val="right" w:leader="dot" w:pos="8495"/>
             </w:tabs>
@@ -1981,7 +1981,7 @@
           <w:hyperlink w:anchor="_Toc300743817" w:history="1">
             <w:r>
               <w:rPr>
-                <w:rStyle w:val="Hyperlink"/>
+                <w:rStyle w:val="Hipervnculo"/>
                 <w:noProof/>
               </w:rPr>
               <w:t>Diseño</w:t>
@@ -2038,7 +2038,7 @@
         </w:p>
         <w:p>
           <w:pPr>
-            <w:pStyle w:val="TOC2"/>
+            <w:pStyle w:val="TDC2"/>
             <w:tabs>
               <w:tab w:val="right" w:leader="dot" w:pos="8495"/>
             </w:tabs>
@@ -2053,7 +2053,7 @@
           <w:hyperlink w:anchor="_Toc300743818" w:history="1">
             <w:r>
               <w:rPr>
-                <w:rStyle w:val="Hyperlink"/>
+                <w:rStyle w:val="Hipervnculo"/>
                 <w:noProof/>
               </w:rPr>
               <w:t>Objetivos y Alcances definitivos del nuevo sistema</w:t>
@@ -2110,7 +2110,7 @@
         </w:p>
         <w:p>
           <w:pPr>
-            <w:pStyle w:val="TOC2"/>
+            <w:pStyle w:val="TDC2"/>
             <w:tabs>
               <w:tab w:val="right" w:leader="dot" w:pos="8495"/>
             </w:tabs>
@@ -2125,7 +2125,7 @@
           <w:hyperlink w:anchor="_Toc300743819" w:history="1">
             <w:r>
               <w:rPr>
-                <w:rStyle w:val="Hyperlink"/>
+                <w:rStyle w:val="Hipervnculo"/>
                 <w:rFonts w:eastAsiaTheme="majorEastAsia"/>
                 <w:noProof/>
               </w:rPr>
@@ -2183,7 +2183,7 @@
         </w:p>
         <w:p>
           <w:pPr>
-            <w:pStyle w:val="TOC2"/>
+            <w:pStyle w:val="TDC2"/>
             <w:tabs>
               <w:tab w:val="right" w:leader="dot" w:pos="8495"/>
             </w:tabs>
@@ -2198,7 +2198,7 @@
           <w:hyperlink w:anchor="_Toc300743820" w:history="1">
             <w:r>
               <w:rPr>
-                <w:rStyle w:val="Hyperlink"/>
+                <w:rStyle w:val="Hipervnculo"/>
                 <w:noProof/>
               </w:rPr>
               <w:t>Salidas del Sistema</w:t>
@@ -2255,7 +2255,7 @@
         </w:p>
         <w:p>
           <w:pPr>
-            <w:pStyle w:val="TOC2"/>
+            <w:pStyle w:val="TDC2"/>
             <w:tabs>
               <w:tab w:val="right" w:leader="dot" w:pos="8495"/>
             </w:tabs>
@@ -2270,7 +2270,7 @@
           <w:hyperlink w:anchor="_Toc300743821" w:history="1">
             <w:r>
               <w:rPr>
-                <w:rStyle w:val="Hyperlink"/>
+                <w:rStyle w:val="Hipervnculo"/>
                 <w:noProof/>
               </w:rPr>
               <w:t>Modelo Funcional</w:t>
@@ -2327,7 +2327,7 @@
         </w:p>
         <w:p>
           <w:pPr>
-            <w:pStyle w:val="TOC3"/>
+            <w:pStyle w:val="TDC3"/>
             <w:tabs>
               <w:tab w:val="right" w:leader="dot" w:pos="8495"/>
             </w:tabs>
@@ -2339,7 +2339,7 @@
           <w:hyperlink w:anchor="_Toc300743822" w:history="1">
             <w:r>
               <w:rPr>
-                <w:rStyle w:val="Hyperlink"/>
+                <w:rStyle w:val="Hipervnculo"/>
                 <w:noProof/>
               </w:rPr>
               <w:t>Lista de Actores del Sistema</w:t>
@@ -2396,7 +2396,7 @@
         </w:p>
         <w:p>
           <w:pPr>
-            <w:pStyle w:val="TOC3"/>
+            <w:pStyle w:val="TDC3"/>
             <w:tabs>
               <w:tab w:val="right" w:leader="dot" w:pos="8495"/>
             </w:tabs>
@@ -2408,7 +2408,7 @@
           <w:hyperlink w:anchor="_Toc300743823" w:history="1">
             <w:r>
               <w:rPr>
-                <w:rStyle w:val="Hyperlink"/>
+                <w:rStyle w:val="Hipervnculo"/>
                 <w:noProof/>
               </w:rPr>
               <w:t>Lista de Casos de Uso</w:t>
@@ -2465,7 +2465,7 @@
         </w:p>
         <w:p>
           <w:pPr>
-            <w:pStyle w:val="TOC3"/>
+            <w:pStyle w:val="TDC3"/>
             <w:tabs>
               <w:tab w:val="right" w:leader="dot" w:pos="8495"/>
             </w:tabs>
@@ -2477,7 +2477,7 @@
           <w:hyperlink w:anchor="_Toc300743824" w:history="1">
             <w:r>
               <w:rPr>
-                <w:rStyle w:val="Hyperlink"/>
+                <w:rStyle w:val="Hipervnculo"/>
                 <w:noProof/>
               </w:rPr>
               <w:t>Diagrama de Casos de Uso</w:t>
@@ -2534,7 +2534,7 @@
         </w:p>
         <w:p>
           <w:pPr>
-            <w:pStyle w:val="TOC3"/>
+            <w:pStyle w:val="TDC3"/>
             <w:tabs>
               <w:tab w:val="right" w:leader="dot" w:pos="8495"/>
             </w:tabs>
@@ -2546,7 +2546,7 @@
           <w:hyperlink w:anchor="_Toc300743825" w:history="1">
             <w:r>
               <w:rPr>
-                <w:rStyle w:val="Hyperlink"/>
+                <w:rStyle w:val="Hipervnculo"/>
                 <w:noProof/>
               </w:rPr>
               <w:t>User Story del Sistema</w:t>
@@ -2603,7 +2603,7 @@
         </w:p>
         <w:p>
           <w:pPr>
-            <w:pStyle w:val="TOC3"/>
+            <w:pStyle w:val="TDC3"/>
             <w:tabs>
               <w:tab w:val="right" w:leader="dot" w:pos="8495"/>
             </w:tabs>
@@ -2615,7 +2615,7 @@
           <w:hyperlink w:anchor="_Toc300743826" w:history="1">
             <w:r>
               <w:rPr>
-                <w:rStyle w:val="Hyperlink"/>
+                <w:rStyle w:val="Hipervnculo"/>
                 <w:noProof/>
               </w:rPr>
               <w:t>Diagrama de Flujo</w:t>
@@ -2672,7 +2672,7 @@
         </w:p>
         <w:p>
           <w:pPr>
-            <w:pStyle w:val="TOC3"/>
+            <w:pStyle w:val="TDC3"/>
             <w:tabs>
               <w:tab w:val="right" w:leader="dot" w:pos="8495"/>
             </w:tabs>
@@ -2684,7 +2684,7 @@
           <w:hyperlink w:anchor="_Toc300743827" w:history="1">
             <w:r>
               <w:rPr>
-                <w:rStyle w:val="Hyperlink"/>
+                <w:rStyle w:val="Hipervnculo"/>
                 <w:noProof/>
               </w:rPr>
               <w:t>Diagrama de Bloques</w:t>
@@ -2741,7 +2741,7 @@
         </w:p>
         <w:p>
           <w:pPr>
-            <w:pStyle w:val="TOC3"/>
+            <w:pStyle w:val="TDC3"/>
             <w:tabs>
               <w:tab w:val="right" w:leader="dot" w:pos="8495"/>
             </w:tabs>
@@ -2753,7 +2753,7 @@
           <w:hyperlink w:anchor="_Toc300743828" w:history="1">
             <w:r>
               <w:rPr>
-                <w:rStyle w:val="Hyperlink"/>
+                <w:rStyle w:val="Hipervnculo"/>
                 <w:noProof/>
               </w:rPr>
               <w:t>Modelo de datos</w:t>
@@ -2810,7 +2810,7 @@
         </w:p>
         <w:p>
           <w:pPr>
-            <w:pStyle w:val="TOC2"/>
+            <w:pStyle w:val="TDC2"/>
             <w:tabs>
               <w:tab w:val="right" w:leader="dot" w:pos="8495"/>
             </w:tabs>
@@ -2825,7 +2825,7 @@
           <w:hyperlink w:anchor="_Toc300743829" w:history="1">
             <w:r>
               <w:rPr>
-                <w:rStyle w:val="Hyperlink"/>
+                <w:rStyle w:val="Hipervnculo"/>
                 <w:noProof/>
               </w:rPr>
               <w:t>Planificación de pruebas de integración y seguridad</w:t>
@@ -2882,7 +2882,7 @@
         </w:p>
         <w:p>
           <w:pPr>
-            <w:pStyle w:val="TOC3"/>
+            <w:pStyle w:val="TDC3"/>
             <w:tabs>
               <w:tab w:val="right" w:leader="dot" w:pos="8495"/>
             </w:tabs>
@@ -2894,7 +2894,7 @@
           <w:hyperlink w:anchor="_Toc300743830" w:history="1">
             <w:r>
               <w:rPr>
-                <w:rStyle w:val="Hyperlink"/>
+                <w:rStyle w:val="Hipervnculo"/>
                 <w:noProof/>
               </w:rPr>
               <w:t>Pruebas de seguridad</w:t>
@@ -2951,7 +2951,7 @@
         </w:p>
         <w:p>
           <w:pPr>
-            <w:pStyle w:val="TOC3"/>
+            <w:pStyle w:val="TDC3"/>
             <w:tabs>
               <w:tab w:val="right" w:leader="dot" w:pos="8495"/>
             </w:tabs>
@@ -2963,7 +2963,7 @@
           <w:hyperlink w:anchor="_Toc300743831" w:history="1">
             <w:r>
               <w:rPr>
-                <w:rStyle w:val="Hyperlink"/>
+                <w:rStyle w:val="Hipervnculo"/>
                 <w:noProof/>
               </w:rPr>
               <w:t>Pruebas de integración</w:t>
@@ -3020,7 +3020,7 @@
         </w:p>
         <w:p>
           <w:pPr>
-            <w:pStyle w:val="TOC2"/>
+            <w:pStyle w:val="TDC2"/>
             <w:tabs>
               <w:tab w:val="right" w:leader="dot" w:pos="8495"/>
             </w:tabs>
@@ -3035,7 +3035,7 @@
           <w:hyperlink w:anchor="_Toc300743832" w:history="1">
             <w:r>
               <w:rPr>
-                <w:rStyle w:val="Hyperlink"/>
+                <w:rStyle w:val="Hipervnculo"/>
                 <w:noProof/>
               </w:rPr>
               <w:t>Inicio de la programación</w:t>
@@ -3104,7 +3104,7 @@
     </w:sdt>
     <w:p>
       <w:pPr>
-        <w:pStyle w:val="Heading1"/>
+        <w:pStyle w:val="Ttulo1"/>
         <w:spacing w:line="276" w:lineRule="auto"/>
         <w:ind w:firstLine="0"/>
         <w:jc w:val="center"/>
@@ -3112,7 +3112,7 @@
     </w:p>
     <w:p>
       <w:pPr>
-        <w:pStyle w:val="Heading1"/>
+        <w:pStyle w:val="Ttulo1"/>
         <w:spacing w:line="276" w:lineRule="auto"/>
         <w:ind w:firstLine="0"/>
         <w:jc w:val="center"/>
@@ -3126,7 +3126,7 @@
     <w:p/>
     <w:p>
       <w:pPr>
-        <w:pStyle w:val="Heading2"/>
+        <w:pStyle w:val="Ttulo2"/>
         <w:spacing w:line="276" w:lineRule="auto"/>
         <w:ind w:firstLine="0"/>
       </w:pPr>
@@ -3178,7 +3178,7 @@
                     </pic:cNvPicPr>
                   </pic:nvPicPr>
                   <pic:blipFill>
-                    <a:blip r:embed="rId17" cstate="print"/>
+                    <a:blip r:embed="rId19" cstate="print"/>
                     <a:srcRect/>
                     <a:stretch>
                       <a:fillRect/>
@@ -3364,7 +3364,7 @@
                     </pic:cNvPicPr>
                   </pic:nvPicPr>
                   <pic:blipFill>
-                    <a:blip r:embed="rId18" cstate="print"/>
+                    <a:blip r:embed="rId20" cstate="print"/>
                     <a:srcRect/>
                     <a:stretch>
                       <a:fillRect/>
@@ -3564,7 +3564,7 @@
     </w:p>
     <w:p>
       <w:pPr>
-        <w:pStyle w:val="Heading2"/>
+        <w:pStyle w:val="Ttulo2"/>
         <w:spacing w:line="276" w:lineRule="auto"/>
         <w:ind w:firstLine="0"/>
       </w:pPr>
@@ -3589,7 +3589,7 @@
     </w:p>
     <w:p>
       <w:pPr>
-        <w:pStyle w:val="ListParagraph"/>
+        <w:pStyle w:val="Prrafodelista"/>
         <w:numPr>
           <w:ilvl w:val="0"/>
           <w:numId w:val="6"/>
@@ -3603,7 +3603,7 @@
     </w:p>
     <w:p>
       <w:pPr>
-        <w:pStyle w:val="ListParagraph"/>
+        <w:pStyle w:val="Prrafodelista"/>
         <w:numPr>
           <w:ilvl w:val="0"/>
           <w:numId w:val="6"/>
@@ -3617,7 +3617,7 @@
     </w:p>
     <w:p>
       <w:pPr>
-        <w:pStyle w:val="ListParagraph"/>
+        <w:pStyle w:val="Prrafodelista"/>
         <w:numPr>
           <w:ilvl w:val="0"/>
           <w:numId w:val="6"/>
@@ -3639,7 +3639,7 @@
     </w:p>
     <w:p>
       <w:pPr>
-        <w:pStyle w:val="ListParagraph"/>
+        <w:pStyle w:val="Prrafodelista"/>
         <w:numPr>
           <w:ilvl w:val="0"/>
           <w:numId w:val="7"/>
@@ -3653,7 +3653,7 @@
     </w:p>
     <w:p>
       <w:pPr>
-        <w:pStyle w:val="ListParagraph"/>
+        <w:pStyle w:val="Prrafodelista"/>
         <w:numPr>
           <w:ilvl w:val="0"/>
           <w:numId w:val="7"/>
@@ -3667,7 +3667,7 @@
     </w:p>
     <w:p>
       <w:pPr>
-        <w:pStyle w:val="ListParagraph"/>
+        <w:pStyle w:val="Prrafodelista"/>
         <w:numPr>
           <w:ilvl w:val="0"/>
           <w:numId w:val="7"/>
@@ -3681,7 +3681,7 @@
     </w:p>
     <w:p>
       <w:pPr>
-        <w:pStyle w:val="ListParagraph"/>
+        <w:pStyle w:val="Prrafodelista"/>
         <w:numPr>
           <w:ilvl w:val="0"/>
           <w:numId w:val="7"/>
@@ -3695,7 +3695,7 @@
     </w:p>
     <w:p>
       <w:pPr>
-        <w:pStyle w:val="Heading2"/>
+        <w:pStyle w:val="Ttulo2"/>
         <w:spacing w:line="276" w:lineRule="auto"/>
         <w:ind w:firstLine="0"/>
         <w:rPr>
@@ -3707,7 +3707,7 @@
     </w:p>
     <w:p>
       <w:pPr>
-        <w:pStyle w:val="Heading2"/>
+        <w:pStyle w:val="Ttulo2"/>
         <w:spacing w:line="276" w:lineRule="auto"/>
         <w:ind w:firstLine="0"/>
       </w:pPr>
@@ -3743,7 +3743,7 @@
     </w:p>
     <w:p>
       <w:pPr>
-        <w:pStyle w:val="ListParagraph"/>
+        <w:pStyle w:val="Prrafodelista"/>
         <w:numPr>
           <w:ilvl w:val="0"/>
           <w:numId w:val="8"/>
@@ -3771,7 +3771,7 @@
     </w:p>
     <w:p>
       <w:pPr>
-        <w:pStyle w:val="ListParagraph"/>
+        <w:pStyle w:val="Prrafodelista"/>
         <w:numPr>
           <w:ilvl w:val="0"/>
           <w:numId w:val="8"/>
@@ -3791,7 +3791,7 @@
     </w:p>
     <w:p>
       <w:pPr>
-        <w:pStyle w:val="ListParagraph"/>
+        <w:pStyle w:val="Prrafodelista"/>
         <w:numPr>
           <w:ilvl w:val="0"/>
           <w:numId w:val="8"/>
@@ -3832,7 +3832,7 @@
     </w:p>
     <w:p>
       <w:pPr>
-        <w:pStyle w:val="ListParagraph"/>
+        <w:pStyle w:val="Prrafodelista"/>
         <w:numPr>
           <w:ilvl w:val="0"/>
           <w:numId w:val="8"/>
@@ -3853,7 +3853,7 @@
     </w:p>
     <w:p>
       <w:pPr>
-        <w:pStyle w:val="ListParagraph"/>
+        <w:pStyle w:val="Prrafodelista"/>
         <w:numPr>
           <w:ilvl w:val="0"/>
           <w:numId w:val="8"/>
@@ -3873,7 +3873,7 @@
     </w:p>
     <w:p>
       <w:pPr>
-        <w:pStyle w:val="ListParagraph"/>
+        <w:pStyle w:val="Prrafodelista"/>
         <w:numPr>
           <w:ilvl w:val="0"/>
           <w:numId w:val="8"/>
@@ -3911,7 +3911,7 @@
     </w:p>
     <w:p>
       <w:pPr>
-        <w:pStyle w:val="ListParagraph"/>
+        <w:pStyle w:val="Prrafodelista"/>
         <w:numPr>
           <w:ilvl w:val="0"/>
           <w:numId w:val="9"/>
@@ -3943,7 +3943,7 @@
     </w:p>
     <w:p>
       <w:pPr>
-        <w:pStyle w:val="Heading1"/>
+        <w:pStyle w:val="Ttulo1"/>
         <w:spacing w:line="276" w:lineRule="auto"/>
         <w:ind w:firstLine="0"/>
         <w:jc w:val="center"/>
@@ -3957,14 +3957,14 @@
     </w:p>
     <w:p>
       <w:pPr>
-        <w:pStyle w:val="Heading2"/>
+        <w:pStyle w:val="Ttulo2"/>
         <w:spacing w:line="276" w:lineRule="auto"/>
         <w:ind w:firstLine="0"/>
       </w:pPr>
     </w:p>
     <w:p>
       <w:pPr>
-        <w:pStyle w:val="Heading2"/>
+        <w:pStyle w:val="Ttulo2"/>
         <w:spacing w:line="276" w:lineRule="auto"/>
         <w:ind w:firstLine="0"/>
       </w:pPr>
@@ -4096,210 +4096,6 @@
             <wp:extent cx="5400675" cy="3863823"/>
             <wp:effectExtent l="0" t="0" r="0" b="0"/>
             <wp:docPr id="21" name="Picture 21"/>
-            <wp:cNvGraphicFramePr>
-              <a:graphicFrameLocks xmlns:a="http://schemas.openxmlformats.org/drawingml/2006/main" noChangeAspect="1"/>
-            </wp:cNvGraphicFramePr>
-            <a:graphic xmlns:a="http://schemas.openxmlformats.org/drawingml/2006/main">
-              <a:graphicData uri="http://schemas.openxmlformats.org/drawingml/2006/picture">
-                <pic:pic xmlns:pic="http://schemas.openxmlformats.org/drawingml/2006/picture">
-                  <pic:nvPicPr>
-                    <pic:cNvPr id="0" name=""/>
-                    <pic:cNvPicPr/>
-                  </pic:nvPicPr>
-                  <pic:blipFill>
-                    <a:blip r:embed="rId19"/>
-                    <a:stretch>
-                      <a:fillRect/>
-                    </a:stretch>
-                  </pic:blipFill>
-                  <pic:spPr>
-                    <a:xfrm>
-                      <a:off x="0" y="0"/>
-                      <a:ext cx="5400675" cy="3863823"/>
-                    </a:xfrm>
-                    <a:prstGeom prst="rect">
-                      <a:avLst/>
-                    </a:prstGeom>
-                  </pic:spPr>
-                </pic:pic>
-              </a:graphicData>
-            </a:graphic>
-          </wp:inline>
-        </w:drawing>
-      </w:r>
-    </w:p>
-    <w:p>
-      <w:pPr>
-        <w:spacing w:before="100" w:beforeAutospacing="1" w:after="100" w:afterAutospacing="1"/>
-        <w:ind w:firstLine="0"/>
-        <w:rPr>
-          <w:rFonts w:cstheme="minorHAnsi"/>
-          <w:szCs w:val="24"/>
-          <w:lang w:val="es-AR" w:eastAsia="es-AR"/>
-        </w:rPr>
-      </w:pPr>
-      <w:r>
-        <w:rPr>
-          <w:rFonts w:cstheme="minorHAnsi"/>
-          <w:szCs w:val="24"/>
-          <w:lang w:eastAsia="es-AR"/>
-        </w:rPr>
-        <w:t>Para aprovechar esa energía, es necesario poder hacer pasar parte del caudal del río por una central  que logre aprovechar esa energía cinética y la transforme en energía eléctrica.</w:t>
-      </w:r>
-    </w:p>
-    <w:p>
-      <w:pPr>
-        <w:spacing w:before="100" w:beforeAutospacing="1" w:after="100" w:afterAutospacing="1"/>
-        <w:ind w:firstLine="0"/>
-        <w:rPr>
-          <w:rFonts w:cstheme="minorHAnsi"/>
-          <w:szCs w:val="24"/>
-          <w:lang w:val="es-AR" w:eastAsia="es-AR"/>
-        </w:rPr>
-      </w:pPr>
-      <w:r>
-        <w:rPr>
-          <w:rFonts w:cstheme="minorHAnsi"/>
-          <w:szCs w:val="24"/>
-          <w:lang w:eastAsia="es-AR"/>
-        </w:rPr>
-        <w:t>El tipo de central que relevamos es una central de paso o de pasada. En este tipo de centrales, parte del río se desvía y es almacenada en una pequeña represa, que es llamada cámara de carga, el agua es introducida en una o más tuberías forzadas que aumentan su</w:t>
-      </w:r>
-      <w:r>
-        <w:rPr>
-          <w:rFonts w:cstheme="minorHAnsi"/>
-          <w:szCs w:val="24"/>
-          <w:lang w:eastAsia="es-AR"/>
-        </w:rPr>
-        <w:t xml:space="preserve"> presión y</w:t>
-      </w:r>
-      <w:r>
-        <w:rPr>
-          <w:rFonts w:cstheme="minorHAnsi"/>
-          <w:szCs w:val="24"/>
-          <w:lang w:eastAsia="es-AR"/>
-        </w:rPr>
-        <w:t xml:space="preserve"> energía cinética</w:t>
-      </w:r>
-      <w:r>
-        <w:rPr>
-          <w:rFonts w:cstheme="minorHAnsi"/>
-          <w:szCs w:val="24"/>
-          <w:lang w:eastAsia="es-AR"/>
-        </w:rPr>
-        <w:t>,</w:t>
-      </w:r>
-      <w:r>
-        <w:rPr>
-          <w:rFonts w:cstheme="minorHAnsi"/>
-          <w:szCs w:val="24"/>
-          <w:lang w:eastAsia="es-AR"/>
-        </w:rPr>
-        <w:t xml:space="preserve"> y esta tubería desemboca en la sala de turbinas</w:t>
-      </w:r>
-      <w:r>
-        <w:rPr>
-          <w:rFonts w:cstheme="minorHAnsi"/>
-          <w:szCs w:val="24"/>
-          <w:lang w:eastAsia="es-AR"/>
-        </w:rPr>
-        <w:t>.</w:t>
-      </w:r>
-    </w:p>
-    <w:p>
-      <w:pPr>
-        <w:spacing w:before="100" w:beforeAutospacing="1" w:after="100" w:afterAutospacing="1"/>
-        <w:jc w:val="center"/>
-        <w:rPr>
-          <w:rFonts w:cstheme="minorHAnsi"/>
-          <w:szCs w:val="24"/>
-          <w:lang w:val="es-AR" w:eastAsia="es-AR"/>
-        </w:rPr>
-      </w:pPr>
-      <w:r>
-        <w:rPr>
-          <w:rFonts w:cstheme="minorHAnsi"/>
-          <w:noProof/>
-          <w:lang w:val="es-AR" w:eastAsia="es-AR"/>
-        </w:rPr>
-        <w:lastRenderedPageBreak/>
-        <w:drawing>
-          <wp:inline distT="0" distB="0" distL="0" distR="0" wp14:anchorId="2A5F8D8A" wp14:editId="2EC5AC4B">
-            <wp:extent cx="4292145" cy="2998382"/>
-            <wp:effectExtent l="0" t="0" r="0" b="0"/>
-            <wp:docPr id="22" name="Picture 22"/>
-            <wp:cNvGraphicFramePr>
-              <a:graphicFrameLocks xmlns:a="http://schemas.openxmlformats.org/drawingml/2006/main" noChangeAspect="1"/>
-            </wp:cNvGraphicFramePr>
-            <a:graphic xmlns:a="http://schemas.openxmlformats.org/drawingml/2006/main">
-              <a:graphicData uri="http://schemas.openxmlformats.org/drawingml/2006/picture">
-                <pic:pic xmlns:pic="http://schemas.openxmlformats.org/drawingml/2006/picture">
-                  <pic:nvPicPr>
-                    <pic:cNvPr id="0" name=""/>
-                    <pic:cNvPicPr/>
-                  </pic:nvPicPr>
-                  <pic:blipFill>
-                    <a:blip r:embed="rId20"/>
-                    <a:stretch>
-                      <a:fillRect/>
-                    </a:stretch>
-                  </pic:blipFill>
-                  <pic:spPr>
-                    <a:xfrm>
-                      <a:off x="0" y="0"/>
-                      <a:ext cx="4298036" cy="3002497"/>
-                    </a:xfrm>
-                    <a:prstGeom prst="rect">
-                      <a:avLst/>
-                    </a:prstGeom>
-                  </pic:spPr>
-                </pic:pic>
-              </a:graphicData>
-            </a:graphic>
-          </wp:inline>
-        </w:drawing>
-      </w:r>
-    </w:p>
-    <w:p>
-      <w:pPr>
-        <w:spacing w:before="100" w:beforeAutospacing="1" w:after="0"/>
-        <w:ind w:firstLine="0"/>
-        <w:rPr>
-          <w:rFonts w:cstheme="minorHAnsi"/>
-          <w:szCs w:val="24"/>
-          <w:lang w:val="es-AR" w:eastAsia="es-AR"/>
-        </w:rPr>
-      </w:pPr>
-      <w:r>
-        <w:rPr>
-          <w:rFonts w:cstheme="minorHAnsi"/>
-          <w:szCs w:val="24"/>
-          <w:lang w:eastAsia="es-AR"/>
-        </w:rPr>
-        <w:t xml:space="preserve">Dentro de la sala de turbinas, está la maquinaria necesaria para transformar la energía cinética, en mecánica y luego en energía eléctrica. </w:t>
-      </w:r>
-    </w:p>
-    <w:p>
-      <w:pPr>
-        <w:spacing w:before="100" w:beforeAutospacing="1" w:after="0"/>
-        <w:jc w:val="center"/>
-        <w:rPr>
-          <w:rFonts w:cstheme="minorHAnsi"/>
-          <w:szCs w:val="24"/>
-          <w:lang w:val="es-AR" w:eastAsia="es-AR"/>
-        </w:rPr>
-      </w:pPr>
-      <w:r>
-        <w:rPr>
-          <w:rFonts w:cstheme="minorHAnsi"/>
-          <w:noProof/>
-          <w:lang w:val="es-AR" w:eastAsia="es-AR"/>
-        </w:rPr>
-        <w:drawing>
-          <wp:inline distT="0" distB="0" distL="0" distR="0" wp14:anchorId="706F85D2" wp14:editId="016DBB8F">
-            <wp:extent cx="3721395" cy="2710833"/>
-            <wp:effectExtent l="0" t="0" r="0" b="0"/>
-            <wp:docPr id="23" name="Picture 23"/>
             <wp:cNvGraphicFramePr>
               <a:graphicFrameLocks xmlns:a="http://schemas.openxmlformats.org/drawingml/2006/main" noChangeAspect="1"/>
             </wp:cNvGraphicFramePr>
@@ -4319,7 +4115,7 @@
                   <pic:spPr>
                     <a:xfrm>
                       <a:off x="0" y="0"/>
-                      <a:ext cx="3721443" cy="2710868"/>
+                      <a:ext cx="5400675" cy="3863823"/>
                     </a:xfrm>
                     <a:prstGeom prst="rect">
                       <a:avLst/>
@@ -4334,44 +4130,7 @@
     </w:p>
     <w:p>
       <w:pPr>
-        <w:spacing w:before="96"/>
-        <w:ind w:firstLine="0"/>
-        <w:rPr>
-          <w:rFonts w:cstheme="minorHAnsi"/>
-        </w:rPr>
-      </w:pPr>
-      <w:r>
-        <w:rPr>
-          <w:rFonts w:cstheme="minorHAnsi"/>
-        </w:rPr>
-        <w:t>La turbina es una máquina de fluido, a través de las cuales pasa un fluido en forma continua y éste le entrega su energía a través de un rodete con paletas o álabes.</w:t>
-      </w:r>
-    </w:p>
-    <w:p>
-      <w:pPr>
-        <w:spacing w:before="96"/>
-        <w:ind w:firstLine="0"/>
-        <w:rPr>
-          <w:rFonts w:cstheme="minorHAnsi"/>
-        </w:rPr>
-      </w:pPr>
-      <w:r>
-        <w:rPr>
-          <w:rFonts w:cstheme="minorHAnsi"/>
-        </w:rPr>
-        <w:t xml:space="preserve">Es un motor rotativo que convierte en energía mecánica la energía de la corriente de agua que por ella circula. El elemento básico de la turbina es la rueda o rotor, que cuenta con palas, hélices, cuchillas o cubos colocados alrededor de su circunferencia, de tal forma que el fluido en movimiento produce una fuerza tangencial que impulsa la rueda y la hace girar. Esta </w:t>
-      </w:r>
-      <w:r>
-        <w:rPr>
-          <w:rFonts w:cstheme="minorHAnsi"/>
-        </w:rPr>
-        <w:lastRenderedPageBreak/>
-        <w:t>energía mecánica se transfiere a través de un eje para proporcionar el movimiento de un generador eléctrico o una hélice.</w:t>
-      </w:r>
-    </w:p>
-    <w:p>
-      <w:pPr>
-        <w:spacing w:before="96"/>
+        <w:spacing w:before="100" w:beforeAutospacing="1" w:after="100" w:afterAutospacing="1"/>
         <w:ind w:firstLine="0"/>
         <w:rPr>
           <w:rFonts w:cstheme="minorHAnsi"/>
@@ -4382,101 +4141,80 @@
       <w:r>
         <w:rPr>
           <w:rFonts w:cstheme="minorHAnsi"/>
-        </w:rPr>
-        <w:t>Las turbinas constan de una o dos ruedas con paletas, denominadas rotor y estator, siendo la primera la que, impulsada por el fluido, arrastra el eje en el que se obtiene el movimiento de rotación.</w:t>
-      </w:r>
-      <w:r>
+          <w:szCs w:val="24"/>
+          <w:lang w:eastAsia="es-AR"/>
+        </w:rPr>
+        <w:t>Para aprovechar esa energía, es necesario poder hacer pasar parte del caudal del río por una central  que logre aprovechar esa energía cinética y la transforme en energía eléctrica.</w:t>
+      </w:r>
+    </w:p>
+    <w:p>
+      <w:pPr>
+        <w:spacing w:before="100" w:beforeAutospacing="1" w:after="100" w:afterAutospacing="1"/>
+        <w:ind w:firstLine="0"/>
         <w:rPr>
           <w:rFonts w:cstheme="minorHAnsi"/>
           <w:szCs w:val="24"/>
           <w:lang w:val="es-AR" w:eastAsia="es-AR"/>
         </w:rPr>
-        <w:t xml:space="preserve"> </w:t>
-      </w:r>
+      </w:pPr>
       <w:r>
         <w:rPr>
           <w:rFonts w:cstheme="minorHAnsi"/>
           <w:szCs w:val="24"/>
           <w:lang w:eastAsia="es-AR"/>
         </w:rPr>
-        <w:t>El movimiento de rotación se transmite a los alternadores, acoplados al eje de la turbina.</w:t>
-      </w:r>
-      <w:r>
+        <w:t>El tipo de central que relevamos es una central de paso o de pasada. En este tipo de centrales, parte del río se desvía y es almacenada en una pequeña represa, que es llamada cámara de carga, el agua es introducida en una o más tuberías forzadas que aumentan su</w:t>
+      </w:r>
+      <w:r>
+        <w:rPr>
+          <w:rFonts w:cstheme="minorHAnsi"/>
+          <w:szCs w:val="24"/>
+          <w:lang w:eastAsia="es-AR"/>
+        </w:rPr>
+        <w:t xml:space="preserve"> presión y</w:t>
+      </w:r>
+      <w:r>
+        <w:rPr>
+          <w:rFonts w:cstheme="minorHAnsi"/>
+          <w:szCs w:val="24"/>
+          <w:lang w:eastAsia="es-AR"/>
+        </w:rPr>
+        <w:t xml:space="preserve"> energía cinética</w:t>
+      </w:r>
+      <w:r>
+        <w:rPr>
+          <w:rFonts w:cstheme="minorHAnsi"/>
+          <w:szCs w:val="24"/>
+          <w:lang w:eastAsia="es-AR"/>
+        </w:rPr>
+        <w:t>,</w:t>
+      </w:r>
+      <w:r>
+        <w:rPr>
+          <w:rFonts w:cstheme="minorHAnsi"/>
+          <w:szCs w:val="24"/>
+          <w:lang w:eastAsia="es-AR"/>
+        </w:rPr>
+        <w:t xml:space="preserve"> y esta tubería desemboca en la sala de turbinas</w:t>
+      </w:r>
+      <w:r>
+        <w:rPr>
+          <w:rFonts w:cstheme="minorHAnsi"/>
+          <w:szCs w:val="24"/>
+          <w:lang w:eastAsia="es-AR"/>
+        </w:rPr>
+        <w:t>.</w:t>
+      </w:r>
+    </w:p>
+    <w:p>
+      <w:pPr>
+        <w:spacing w:before="100" w:beforeAutospacing="1" w:after="100" w:afterAutospacing="1"/>
+        <w:jc w:val="center"/>
         <w:rPr>
           <w:rFonts w:cstheme="minorHAnsi"/>
           <w:szCs w:val="24"/>
           <w:lang w:val="es-AR" w:eastAsia="es-AR"/>
         </w:rPr>
-        <w:t xml:space="preserve"> </w:t>
-      </w:r>
-    </w:p>
-    <w:p>
-      <w:pPr>
-        <w:spacing w:before="96"/>
-        <w:ind w:firstLine="0"/>
-        <w:rPr>
-          <w:rFonts w:cstheme="minorHAnsi"/>
-        </w:rPr>
-      </w:pPr>
-      <w:r>
-        <w:rPr>
-          <w:rFonts w:cstheme="minorHAnsi"/>
-        </w:rPr>
-        <w:t xml:space="preserve">Un alternador es </w:t>
-      </w:r>
-      <w:r>
-        <w:rPr>
-          <w:rFonts w:cstheme="minorHAnsi"/>
-        </w:rPr>
-        <w:t>una máquina eléctrica</w:t>
-      </w:r>
-      <w:r>
-        <w:rPr>
-          <w:rFonts w:cstheme="minorHAnsi"/>
-        </w:rPr>
-        <w:t xml:space="preserve">, capaz de </w:t>
-      </w:r>
-      <w:r>
-        <w:rPr>
-          <w:rFonts w:cstheme="minorHAnsi"/>
-        </w:rPr>
-        <w:t>transformar energía mecánica en energía eléctrica, generando una corriente alterna, mediante inducción electromagnética.</w:t>
-      </w:r>
-      <w:r>
-        <w:rPr>
-          <w:rFonts w:cstheme="minorHAnsi"/>
-        </w:rPr>
-        <w:t xml:space="preserve"> </w:t>
-      </w:r>
-      <w:r>
-        <w:rPr>
-          <w:rFonts w:cstheme="minorHAnsi"/>
-        </w:rPr>
-        <w:t>Los alternadores están fundados en el principio de que en un conductor sometido a un campo magnético variable se crea una tensión eléctrica inducida cuya polaridad depende del sentido del campo y su valor del flujo que lo atraviesa.</w:t>
-      </w:r>
-      <w:r>
-        <w:rPr>
-          <w:rFonts w:cstheme="minorHAnsi"/>
-          <w:szCs w:val="24"/>
-          <w:lang w:val="es-AR" w:eastAsia="es-AR"/>
-        </w:rPr>
-        <w:t xml:space="preserve"> </w:t>
-      </w:r>
-      <w:r>
-        <w:rPr>
-          <w:rFonts w:cstheme="minorHAnsi"/>
-        </w:rPr>
-        <w:t>Es un generador de corriente alterna. Funciona cambiando constantemente la polaridad para que haya movimiento y genere energía. En el recinto que investigamos  se utilizan alternadores con una frecuencia de 50 Hz, es decir, que cambia su polaridad 50 veces por segundo.</w:t>
-      </w:r>
-    </w:p>
-    <w:p>
-      <w:pPr>
-        <w:spacing w:before="96"/>
-        <w:rPr>
-          <w:rFonts w:cstheme="minorHAnsi"/>
-          <w:szCs w:val="24"/>
-          <w:lang w:val="es-AR" w:eastAsia="es-AR"/>
-        </w:rPr>
       </w:pPr>
       <w:r>
         <w:rPr>
@@ -4484,11 +4222,12 @@
           <w:noProof/>
           <w:lang w:val="es-AR" w:eastAsia="es-AR"/>
         </w:rPr>
+        <w:lastRenderedPageBreak/>
         <w:drawing>
-          <wp:inline distT="0" distB="0" distL="0" distR="0" wp14:anchorId="69C11093" wp14:editId="2EA5B703">
-            <wp:extent cx="5400675" cy="2638619"/>
+          <wp:inline distT="0" distB="0" distL="0" distR="0" wp14:anchorId="2A5F8D8A" wp14:editId="2EC5AC4B">
+            <wp:extent cx="4292145" cy="2998382"/>
             <wp:effectExtent l="0" t="0" r="0" b="0"/>
-            <wp:docPr id="24" name="Picture 24"/>
+            <wp:docPr id="22" name="Picture 22"/>
             <wp:cNvGraphicFramePr>
               <a:graphicFrameLocks xmlns:a="http://schemas.openxmlformats.org/drawingml/2006/main" noChangeAspect="1"/>
             </wp:cNvGraphicFramePr>
@@ -4508,6 +4247,267 @@
                   <pic:spPr>
                     <a:xfrm>
                       <a:off x="0" y="0"/>
+                      <a:ext cx="4298036" cy="3002497"/>
+                    </a:xfrm>
+                    <a:prstGeom prst="rect">
+                      <a:avLst/>
+                    </a:prstGeom>
+                  </pic:spPr>
+                </pic:pic>
+              </a:graphicData>
+            </a:graphic>
+          </wp:inline>
+        </w:drawing>
+      </w:r>
+    </w:p>
+    <w:p>
+      <w:pPr>
+        <w:spacing w:before="100" w:beforeAutospacing="1" w:after="0"/>
+        <w:ind w:firstLine="0"/>
+        <w:rPr>
+          <w:rFonts w:cstheme="minorHAnsi"/>
+          <w:szCs w:val="24"/>
+          <w:lang w:val="es-AR" w:eastAsia="es-AR"/>
+        </w:rPr>
+      </w:pPr>
+      <w:r>
+        <w:rPr>
+          <w:rFonts w:cstheme="minorHAnsi"/>
+          <w:szCs w:val="24"/>
+          <w:lang w:eastAsia="es-AR"/>
+        </w:rPr>
+        <w:t xml:space="preserve">Dentro de la sala de turbinas, está la maquinaria necesaria para transformar la energía cinética, en mecánica y luego en energía eléctrica. </w:t>
+      </w:r>
+    </w:p>
+    <w:p>
+      <w:pPr>
+        <w:spacing w:before="100" w:beforeAutospacing="1" w:after="0"/>
+        <w:jc w:val="center"/>
+        <w:rPr>
+          <w:rFonts w:cstheme="minorHAnsi"/>
+          <w:szCs w:val="24"/>
+          <w:lang w:val="es-AR" w:eastAsia="es-AR"/>
+        </w:rPr>
+      </w:pPr>
+      <w:r>
+        <w:rPr>
+          <w:rFonts w:cstheme="minorHAnsi"/>
+          <w:noProof/>
+          <w:lang w:val="es-AR" w:eastAsia="es-AR"/>
+        </w:rPr>
+        <w:drawing>
+          <wp:inline distT="0" distB="0" distL="0" distR="0" wp14:anchorId="706F85D2" wp14:editId="016DBB8F">
+            <wp:extent cx="3721395" cy="2710833"/>
+            <wp:effectExtent l="0" t="0" r="0" b="0"/>
+            <wp:docPr id="23" name="Picture 23"/>
+            <wp:cNvGraphicFramePr>
+              <a:graphicFrameLocks xmlns:a="http://schemas.openxmlformats.org/drawingml/2006/main" noChangeAspect="1"/>
+            </wp:cNvGraphicFramePr>
+            <a:graphic xmlns:a="http://schemas.openxmlformats.org/drawingml/2006/main">
+              <a:graphicData uri="http://schemas.openxmlformats.org/drawingml/2006/picture">
+                <pic:pic xmlns:pic="http://schemas.openxmlformats.org/drawingml/2006/picture">
+                  <pic:nvPicPr>
+                    <pic:cNvPr id="0" name=""/>
+                    <pic:cNvPicPr/>
+                  </pic:nvPicPr>
+                  <pic:blipFill>
+                    <a:blip r:embed="rId23"/>
+                    <a:stretch>
+                      <a:fillRect/>
+                    </a:stretch>
+                  </pic:blipFill>
+                  <pic:spPr>
+                    <a:xfrm>
+                      <a:off x="0" y="0"/>
+                      <a:ext cx="3721443" cy="2710868"/>
+                    </a:xfrm>
+                    <a:prstGeom prst="rect">
+                      <a:avLst/>
+                    </a:prstGeom>
+                  </pic:spPr>
+                </pic:pic>
+              </a:graphicData>
+            </a:graphic>
+          </wp:inline>
+        </w:drawing>
+      </w:r>
+    </w:p>
+    <w:p>
+      <w:pPr>
+        <w:spacing w:before="96"/>
+        <w:ind w:firstLine="0"/>
+        <w:rPr>
+          <w:rFonts w:cstheme="minorHAnsi"/>
+        </w:rPr>
+      </w:pPr>
+      <w:r>
+        <w:rPr>
+          <w:rFonts w:cstheme="minorHAnsi"/>
+        </w:rPr>
+        <w:t>La turbina es una máquina de fluido, a través de las cuales pasa un fluido en forma continua y éste le entrega su energía a través de un rodete con paletas o álabes.</w:t>
+      </w:r>
+    </w:p>
+    <w:p>
+      <w:pPr>
+        <w:spacing w:before="96"/>
+        <w:ind w:firstLine="0"/>
+        <w:rPr>
+          <w:rFonts w:cstheme="minorHAnsi"/>
+        </w:rPr>
+      </w:pPr>
+      <w:r>
+        <w:rPr>
+          <w:rFonts w:cstheme="minorHAnsi"/>
+        </w:rPr>
+        <w:t xml:space="preserve">Es un motor rotativo que convierte en energía mecánica la energía de la corriente de agua que por ella circula. El elemento básico de la turbina es la rueda o rotor, que cuenta con palas, hélices, cuchillas o cubos colocados alrededor de su circunferencia, de tal forma que el fluido en movimiento produce una fuerza tangencial que impulsa la rueda y la hace girar. Esta </w:t>
+      </w:r>
+      <w:r>
+        <w:rPr>
+          <w:rFonts w:cstheme="minorHAnsi"/>
+        </w:rPr>
+        <w:lastRenderedPageBreak/>
+        <w:t>energía mecánica se transfiere a través de un eje para proporcionar el movimiento de un generador eléctrico o una hélice.</w:t>
+      </w:r>
+    </w:p>
+    <w:p>
+      <w:pPr>
+        <w:spacing w:before="96"/>
+        <w:ind w:firstLine="0"/>
+        <w:rPr>
+          <w:rFonts w:cstheme="minorHAnsi"/>
+          <w:szCs w:val="24"/>
+          <w:lang w:val="es-AR" w:eastAsia="es-AR"/>
+        </w:rPr>
+      </w:pPr>
+      <w:r>
+        <w:rPr>
+          <w:rFonts w:cstheme="minorHAnsi"/>
+        </w:rPr>
+        <w:t>Las turbinas constan de una o dos ruedas con paletas, denominadas rotor y estator, siendo la primera la que, impulsada por el fluido, arrastra el eje en el que se obtiene el movimiento de rotación.</w:t>
+      </w:r>
+      <w:r>
+        <w:rPr>
+          <w:rFonts w:cstheme="minorHAnsi"/>
+          <w:szCs w:val="24"/>
+          <w:lang w:val="es-AR" w:eastAsia="es-AR"/>
+        </w:rPr>
+        <w:t xml:space="preserve"> </w:t>
+      </w:r>
+      <w:r>
+        <w:rPr>
+          <w:rFonts w:cstheme="minorHAnsi"/>
+          <w:szCs w:val="24"/>
+          <w:lang w:eastAsia="es-AR"/>
+        </w:rPr>
+        <w:t>El movimiento de rotación se transmite a los alternadores, acoplados al eje de la turbina.</w:t>
+      </w:r>
+      <w:r>
+        <w:rPr>
+          <w:rFonts w:cstheme="minorHAnsi"/>
+          <w:szCs w:val="24"/>
+          <w:lang w:val="es-AR" w:eastAsia="es-AR"/>
+        </w:rPr>
+        <w:t xml:space="preserve"> </w:t>
+      </w:r>
+    </w:p>
+    <w:p>
+      <w:pPr>
+        <w:spacing w:before="96"/>
+        <w:ind w:firstLine="0"/>
+        <w:rPr>
+          <w:rFonts w:cstheme="minorHAnsi"/>
+        </w:rPr>
+      </w:pPr>
+      <w:r>
+        <w:rPr>
+          <w:rFonts w:cstheme="minorHAnsi"/>
+        </w:rPr>
+        <w:t xml:space="preserve">Un alternador es </w:t>
+      </w:r>
+      <w:r>
+        <w:rPr>
+          <w:rFonts w:cstheme="minorHAnsi"/>
+        </w:rPr>
+        <w:t>una máquina eléctrica</w:t>
+      </w:r>
+      <w:r>
+        <w:rPr>
+          <w:rFonts w:cstheme="minorHAnsi"/>
+        </w:rPr>
+        <w:t xml:space="preserve">, capaz de </w:t>
+      </w:r>
+      <w:r>
+        <w:rPr>
+          <w:rFonts w:cstheme="minorHAnsi"/>
+        </w:rPr>
+        <w:t>transformar energía mecánica en energía eléctrica, generando una corriente alterna, mediante inducción electromagnética.</w:t>
+      </w:r>
+      <w:r>
+        <w:rPr>
+          <w:rFonts w:cstheme="minorHAnsi"/>
+        </w:rPr>
+        <w:t xml:space="preserve"> </w:t>
+      </w:r>
+      <w:r>
+        <w:rPr>
+          <w:rFonts w:cstheme="minorHAnsi"/>
+        </w:rPr>
+        <w:t>Los alternadores están fundados en el principio de que en un conductor sometido a un campo magnético variable se crea una tensión eléctrica inducida cuya polaridad depende del sentido del campo y su valor del flujo que lo atraviesa.</w:t>
+      </w:r>
+      <w:r>
+        <w:rPr>
+          <w:rFonts w:cstheme="minorHAnsi"/>
+          <w:szCs w:val="24"/>
+          <w:lang w:val="es-AR" w:eastAsia="es-AR"/>
+        </w:rPr>
+        <w:t xml:space="preserve"> </w:t>
+      </w:r>
+      <w:r>
+        <w:rPr>
+          <w:rFonts w:cstheme="minorHAnsi"/>
+        </w:rPr>
+        <w:t>Es un generador de corriente alterna. Funciona cambiando constantemente la polaridad para que haya movimiento y genere energía. En el recinto que investigamos  se utilizan alternadores con una frecuencia de 50 Hz, es decir, que cambia su polaridad 50 veces por segundo.</w:t>
+      </w:r>
+    </w:p>
+    <w:p>
+      <w:pPr>
+        <w:spacing w:before="96"/>
+        <w:rPr>
+          <w:rFonts w:cstheme="minorHAnsi"/>
+          <w:szCs w:val="24"/>
+          <w:lang w:val="es-AR" w:eastAsia="es-AR"/>
+        </w:rPr>
+      </w:pPr>
+      <w:r>
+        <w:rPr>
+          <w:rFonts w:cstheme="minorHAnsi"/>
+          <w:noProof/>
+          <w:lang w:val="es-AR" w:eastAsia="es-AR"/>
+        </w:rPr>
+        <w:drawing>
+          <wp:inline distT="0" distB="0" distL="0" distR="0" wp14:anchorId="69C11093" wp14:editId="2EA5B703">
+            <wp:extent cx="5400675" cy="2638619"/>
+            <wp:effectExtent l="0" t="0" r="0" b="0"/>
+            <wp:docPr id="24" name="Picture 24"/>
+            <wp:cNvGraphicFramePr>
+              <a:graphicFrameLocks xmlns:a="http://schemas.openxmlformats.org/drawingml/2006/main" noChangeAspect="1"/>
+            </wp:cNvGraphicFramePr>
+            <a:graphic xmlns:a="http://schemas.openxmlformats.org/drawingml/2006/main">
+              <a:graphicData uri="http://schemas.openxmlformats.org/drawingml/2006/picture">
+                <pic:pic xmlns:pic="http://schemas.openxmlformats.org/drawingml/2006/picture">
+                  <pic:nvPicPr>
+                    <pic:cNvPr id="0" name=""/>
+                    <pic:cNvPicPr/>
+                  </pic:nvPicPr>
+                  <pic:blipFill>
+                    <a:blip r:embed="rId24"/>
+                    <a:stretch>
+                      <a:fillRect/>
+                    </a:stretch>
+                  </pic:blipFill>
+                  <pic:spPr>
+                    <a:xfrm>
+                      <a:off x="0" y="0"/>
                       <a:ext cx="5400675" cy="2638619"/>
                     </a:xfrm>
                     <a:prstGeom prst="rect">
@@ -4549,13 +4549,13 @@
     </w:p>
     <w:p>
       <w:pPr>
-        <w:pStyle w:val="Heading2"/>
+        <w:pStyle w:val="Ttulo2"/>
         <w:spacing w:line="276" w:lineRule="auto"/>
       </w:pPr>
     </w:p>
     <w:p>
       <w:pPr>
-        <w:pStyle w:val="Heading2"/>
+        <w:pStyle w:val="Ttulo2"/>
         <w:spacing w:line="276" w:lineRule="auto"/>
         <w:ind w:firstLine="0"/>
       </w:pPr>
@@ -4567,7 +4567,7 @@
     </w:p>
     <w:p>
       <w:pPr>
-        <w:pStyle w:val="Heading2"/>
+        <w:pStyle w:val="Ttulo2"/>
         <w:spacing w:line="276" w:lineRule="auto"/>
       </w:pPr>
     </w:p>
@@ -4650,7 +4650,7 @@
                     </pic:cNvPicPr>
                   </pic:nvPicPr>
                   <pic:blipFill>
-                    <a:blip r:embed="rId23" cstate="print"/>
+                    <a:blip r:embed="rId25" cstate="print"/>
                     <a:srcRect/>
                     <a:stretch>
                       <a:fillRect/>
@@ -4742,7 +4742,7 @@
                     </pic:cNvPicPr>
                   </pic:nvPicPr>
                   <pic:blipFill>
-                    <a:blip r:embed="rId24" cstate="print"/>
+                    <a:blip r:embed="rId26" cstate="print"/>
                     <a:srcRect/>
                     <a:stretch>
                       <a:fillRect/>
@@ -4842,7 +4842,7 @@
                     </pic:cNvPicPr>
                   </pic:nvPicPr>
                   <pic:blipFill>
-                    <a:blip r:embed="rId25" cstate="print"/>
+                    <a:blip r:embed="rId27" cstate="print"/>
                     <a:srcRect/>
                     <a:stretch>
                       <a:fillRect/>
@@ -4933,7 +4933,7 @@
                     </pic:cNvPicPr>
                   </pic:nvPicPr>
                   <pic:blipFill>
-                    <a:blip r:embed="rId26" cstate="print"/>
+                    <a:blip r:embed="rId28" cstate="print"/>
                     <a:srcRect/>
                     <a:stretch>
                       <a:fillRect/>
@@ -5003,7 +5003,7 @@
     </w:p>
     <w:p>
       <w:pPr>
-        <w:pStyle w:val="Heading2"/>
+        <w:pStyle w:val="Ttulo2"/>
         <w:spacing w:line="276" w:lineRule="auto"/>
         <w:ind w:firstLine="0"/>
       </w:pPr>
@@ -5020,7 +5020,7 @@
     </w:p>
     <w:p>
       <w:pPr>
-        <w:pStyle w:val="ListParagraph"/>
+        <w:pStyle w:val="Prrafodelista"/>
         <w:numPr>
           <w:ilvl w:val="0"/>
           <w:numId w:val="2"/>
@@ -5040,7 +5040,7 @@
     </w:p>
     <w:p>
       <w:pPr>
-        <w:pStyle w:val="ListParagraph"/>
+        <w:pStyle w:val="Prrafodelista"/>
         <w:ind w:firstLine="0"/>
         <w:contextualSpacing w:val="0"/>
       </w:pPr>
@@ -5050,7 +5050,7 @@
     </w:p>
     <w:p>
       <w:pPr>
-        <w:pStyle w:val="ListParagraph"/>
+        <w:pStyle w:val="Prrafodelista"/>
         <w:numPr>
           <w:ilvl w:val="1"/>
           <w:numId w:val="2"/>
@@ -5074,7 +5074,7 @@
     </w:p>
     <w:p>
       <w:pPr>
-        <w:pStyle w:val="ListParagraph"/>
+        <w:pStyle w:val="Prrafodelista"/>
         <w:numPr>
           <w:ilvl w:val="1"/>
           <w:numId w:val="2"/>
@@ -5094,7 +5094,7 @@
     </w:p>
     <w:p>
       <w:pPr>
-        <w:pStyle w:val="ListParagraph"/>
+        <w:pStyle w:val="Prrafodelista"/>
         <w:numPr>
           <w:ilvl w:val="1"/>
           <w:numId w:val="2"/>
@@ -5114,7 +5114,7 @@
     </w:p>
     <w:p>
       <w:pPr>
-        <w:pStyle w:val="ListParagraph"/>
+        <w:pStyle w:val="Prrafodelista"/>
         <w:numPr>
           <w:ilvl w:val="0"/>
           <w:numId w:val="2"/>
@@ -5134,7 +5134,7 @@
     </w:p>
     <w:p>
       <w:pPr>
-        <w:pStyle w:val="ListParagraph"/>
+        <w:pStyle w:val="Prrafodelista"/>
         <w:ind w:firstLine="0"/>
         <w:contextualSpacing w:val="0"/>
       </w:pPr>
@@ -5144,7 +5144,7 @@
     </w:p>
     <w:p>
       <w:pPr>
-        <w:pStyle w:val="ListParagraph"/>
+        <w:pStyle w:val="Prrafodelista"/>
         <w:numPr>
           <w:ilvl w:val="0"/>
           <w:numId w:val="2"/>
@@ -5164,7 +5164,7 @@
     </w:p>
     <w:p>
       <w:pPr>
-        <w:pStyle w:val="ListParagraph"/>
+        <w:pStyle w:val="Prrafodelista"/>
         <w:spacing w:after="120"/>
         <w:ind w:firstLine="0"/>
         <w:contextualSpacing w:val="0"/>
@@ -5181,7 +5181,7 @@
     </w:p>
     <w:p>
       <w:pPr>
-        <w:pStyle w:val="ListParagraph"/>
+        <w:pStyle w:val="Prrafodelista"/>
         <w:numPr>
           <w:ilvl w:val="1"/>
           <w:numId w:val="2"/>
@@ -5195,7 +5195,7 @@
     </w:p>
     <w:p>
       <w:pPr>
-        <w:pStyle w:val="ListParagraph"/>
+        <w:pStyle w:val="Prrafodelista"/>
         <w:numPr>
           <w:ilvl w:val="1"/>
           <w:numId w:val="2"/>
@@ -5209,7 +5209,7 @@
     </w:p>
     <w:p>
       <w:pPr>
-        <w:pStyle w:val="ListParagraph"/>
+        <w:pStyle w:val="Prrafodelista"/>
         <w:numPr>
           <w:ilvl w:val="1"/>
           <w:numId w:val="2"/>
@@ -5223,7 +5223,7 @@
     </w:p>
     <w:p>
       <w:pPr>
-        <w:pStyle w:val="ListParagraph"/>
+        <w:pStyle w:val="Prrafodelista"/>
         <w:numPr>
           <w:ilvl w:val="0"/>
           <w:numId w:val="2"/>
@@ -5243,7 +5243,7 @@
     </w:p>
     <w:p>
       <w:pPr>
-        <w:pStyle w:val="ListParagraph"/>
+        <w:pStyle w:val="Prrafodelista"/>
         <w:ind w:firstLine="0"/>
         <w:contextualSpacing w:val="0"/>
       </w:pPr>
@@ -5253,7 +5253,7 @@
     </w:p>
     <w:p>
       <w:pPr>
-        <w:pStyle w:val="ListParagraph"/>
+        <w:pStyle w:val="Prrafodelista"/>
         <w:numPr>
           <w:ilvl w:val="0"/>
           <w:numId w:val="2"/>
@@ -5273,7 +5273,7 @@
     </w:p>
     <w:p>
       <w:pPr>
-        <w:pStyle w:val="ListParagraph"/>
+        <w:pStyle w:val="Prrafodelista"/>
         <w:ind w:firstLine="0"/>
         <w:contextualSpacing w:val="0"/>
       </w:pPr>
@@ -5283,7 +5283,7 @@
     </w:p>
     <w:p>
       <w:pPr>
-        <w:pStyle w:val="ListParagraph"/>
+        <w:pStyle w:val="Prrafodelista"/>
         <w:contextualSpacing w:val="0"/>
       </w:pPr>
       <w:r>
@@ -5310,7 +5310,7 @@
                     </pic:cNvPicPr>
                   </pic:nvPicPr>
                   <pic:blipFill>
-                    <a:blip r:embed="rId27" cstate="print">
+                    <a:blip r:embed="rId29" cstate="print">
                       <a:lum bright="28000"/>
                     </a:blip>
                     <a:srcRect/>
@@ -5345,7 +5345,7 @@
     </w:p>
     <w:p>
       <w:pPr>
-        <w:pStyle w:val="ListParagraph"/>
+        <w:pStyle w:val="Prrafodelista"/>
         <w:numPr>
           <w:ilvl w:val="0"/>
           <w:numId w:val="2"/>
@@ -5365,7 +5365,7 @@
     </w:p>
     <w:p>
       <w:pPr>
-        <w:pStyle w:val="ListParagraph"/>
+        <w:pStyle w:val="Prrafodelista"/>
         <w:ind w:firstLine="0"/>
         <w:contextualSpacing w:val="0"/>
       </w:pPr>
@@ -5378,7 +5378,7 @@
     </w:p>
     <w:tbl>
       <w:tblPr>
-        <w:tblStyle w:val="TableList4"/>
+        <w:tblStyle w:val="Tablaconlista4"/>
         <w:tblW w:w="0" w:type="auto"/>
         <w:tblLook w:val="04A0" w:firstRow="1" w:lastRow="0" w:firstColumn="1" w:lastColumn="0" w:noHBand="0" w:noVBand="1"/>
       </w:tblPr>
@@ -5397,7 +5397,7 @@
           </w:tcPr>
           <w:p>
             <w:pPr>
-              <w:pStyle w:val="ListParagraph"/>
+              <w:pStyle w:val="Prrafodelista"/>
               <w:spacing w:line="276" w:lineRule="auto"/>
               <w:ind w:left="0"/>
               <w:contextualSpacing w:val="0"/>
@@ -5415,7 +5415,7 @@
           </w:tcPr>
           <w:p>
             <w:pPr>
-              <w:pStyle w:val="ListParagraph"/>
+              <w:pStyle w:val="Prrafodelista"/>
               <w:spacing w:line="276" w:lineRule="auto"/>
               <w:ind w:left="0"/>
               <w:contextualSpacing w:val="0"/>
@@ -5434,7 +5434,7 @@
           </w:tcPr>
           <w:p>
             <w:pPr>
-              <w:pStyle w:val="ListParagraph"/>
+              <w:pStyle w:val="Prrafodelista"/>
               <w:numPr>
                 <w:ilvl w:val="0"/>
                 <w:numId w:val="3"/>
@@ -5448,7 +5448,7 @@
           </w:p>
           <w:p>
             <w:pPr>
-              <w:pStyle w:val="ListParagraph"/>
+              <w:pStyle w:val="Prrafodelista"/>
               <w:numPr>
                 <w:ilvl w:val="0"/>
                 <w:numId w:val="3"/>
@@ -5462,7 +5462,7 @@
           </w:p>
           <w:p>
             <w:pPr>
-              <w:pStyle w:val="ListParagraph"/>
+              <w:pStyle w:val="Prrafodelista"/>
               <w:numPr>
                 <w:ilvl w:val="0"/>
                 <w:numId w:val="3"/>
@@ -5476,7 +5476,7 @@
           </w:p>
           <w:p>
             <w:pPr>
-              <w:pStyle w:val="ListParagraph"/>
+              <w:pStyle w:val="Prrafodelista"/>
               <w:numPr>
                 <w:ilvl w:val="0"/>
                 <w:numId w:val="3"/>
@@ -5490,7 +5490,7 @@
           </w:p>
           <w:p>
             <w:pPr>
-              <w:pStyle w:val="ListParagraph"/>
+              <w:pStyle w:val="Prrafodelista"/>
               <w:numPr>
                 <w:ilvl w:val="0"/>
                 <w:numId w:val="3"/>
@@ -5504,7 +5504,7 @@
           </w:p>
           <w:p>
             <w:pPr>
-              <w:pStyle w:val="ListParagraph"/>
+              <w:pStyle w:val="Prrafodelista"/>
               <w:numPr>
                 <w:ilvl w:val="0"/>
                 <w:numId w:val="3"/>
@@ -5518,7 +5518,7 @@
           </w:p>
           <w:p>
             <w:pPr>
-              <w:pStyle w:val="ListParagraph"/>
+              <w:pStyle w:val="Prrafodelista"/>
               <w:numPr>
                 <w:ilvl w:val="0"/>
                 <w:numId w:val="3"/>
@@ -5537,7 +5537,7 @@
           </w:tcPr>
           <w:p>
             <w:pPr>
-              <w:pStyle w:val="ListParagraph"/>
+              <w:pStyle w:val="Prrafodelista"/>
               <w:numPr>
                 <w:ilvl w:val="0"/>
                 <w:numId w:val="4"/>
@@ -5551,7 +5551,7 @@
           </w:p>
           <w:p>
             <w:pPr>
-              <w:pStyle w:val="ListParagraph"/>
+              <w:pStyle w:val="Prrafodelista"/>
               <w:numPr>
                 <w:ilvl w:val="0"/>
                 <w:numId w:val="4"/>
@@ -5565,7 +5565,7 @@
           </w:p>
           <w:p>
             <w:pPr>
-              <w:pStyle w:val="ListParagraph"/>
+              <w:pStyle w:val="Prrafodelista"/>
               <w:numPr>
                 <w:ilvl w:val="0"/>
                 <w:numId w:val="4"/>
@@ -5579,7 +5579,7 @@
           </w:p>
           <w:p>
             <w:pPr>
-              <w:pStyle w:val="ListParagraph"/>
+              <w:pStyle w:val="Prrafodelista"/>
               <w:numPr>
                 <w:ilvl w:val="0"/>
                 <w:numId w:val="4"/>
@@ -5593,7 +5593,7 @@
           </w:p>
           <w:p>
             <w:pPr>
-              <w:pStyle w:val="ListParagraph"/>
+              <w:pStyle w:val="Prrafodelista"/>
               <w:numPr>
                 <w:ilvl w:val="0"/>
                 <w:numId w:val="4"/>
@@ -5607,7 +5607,7 @@
           </w:p>
           <w:p>
             <w:pPr>
-              <w:pStyle w:val="ListParagraph"/>
+              <w:pStyle w:val="Prrafodelista"/>
               <w:numPr>
                 <w:ilvl w:val="0"/>
                 <w:numId w:val="4"/>
@@ -5621,7 +5621,7 @@
           </w:p>
           <w:p>
             <w:pPr>
-              <w:pStyle w:val="ListParagraph"/>
+              <w:pStyle w:val="Prrafodelista"/>
               <w:numPr>
                 <w:ilvl w:val="0"/>
                 <w:numId w:val="4"/>
@@ -5635,7 +5635,7 @@
           </w:p>
           <w:p>
             <w:pPr>
-              <w:pStyle w:val="ListParagraph"/>
+              <w:pStyle w:val="Prrafodelista"/>
               <w:numPr>
                 <w:ilvl w:val="0"/>
                 <w:numId w:val="4"/>
@@ -5652,7 +5652,7 @@
     </w:tbl>
     <w:p>
       <w:pPr>
-        <w:pStyle w:val="ListParagraph"/>
+        <w:pStyle w:val="Prrafodelista"/>
         <w:spacing w:after="120"/>
         <w:ind w:firstLine="0"/>
         <w:contextualSpacing w:val="0"/>
@@ -5663,7 +5663,7 @@
     </w:p>
     <w:p>
       <w:pPr>
-        <w:pStyle w:val="ListParagraph"/>
+        <w:pStyle w:val="Prrafodelista"/>
         <w:numPr>
           <w:ilvl w:val="0"/>
           <w:numId w:val="2"/>
@@ -5683,7 +5683,7 @@
     </w:p>
     <w:p>
       <w:pPr>
-        <w:pStyle w:val="ListParagraph"/>
+        <w:pStyle w:val="Prrafodelista"/>
         <w:contextualSpacing w:val="0"/>
       </w:pPr>
       <w:r>
@@ -5692,7 +5692,7 @@
     </w:p>
     <w:p>
       <w:pPr>
-        <w:pStyle w:val="ListParagraph"/>
+        <w:pStyle w:val="Prrafodelista"/>
         <w:numPr>
           <w:ilvl w:val="1"/>
           <w:numId w:val="2"/>
@@ -5707,7 +5707,7 @@
     </w:p>
     <w:p>
       <w:pPr>
-        <w:pStyle w:val="ListParagraph"/>
+        <w:pStyle w:val="Prrafodelista"/>
         <w:numPr>
           <w:ilvl w:val="2"/>
           <w:numId w:val="2"/>
@@ -5721,7 +5721,7 @@
     </w:p>
     <w:p>
       <w:pPr>
-        <w:pStyle w:val="ListParagraph"/>
+        <w:pStyle w:val="Prrafodelista"/>
         <w:numPr>
           <w:ilvl w:val="2"/>
           <w:numId w:val="2"/>
@@ -5743,7 +5743,7 @@
     </w:p>
     <w:tbl>
       <w:tblPr>
-        <w:tblStyle w:val="TableGrid"/>
+        <w:tblStyle w:val="Tablaconcuadrcula"/>
         <w:tblW w:w="0" w:type="auto"/>
         <w:tblInd w:w="1080" w:type="dxa"/>
         <w:tblBorders>
@@ -5805,7 +5805,7 @@
                           </pic:cNvPicPr>
                         </pic:nvPicPr>
                         <pic:blipFill>
-                          <a:blip r:embed="rId28" cstate="print"/>
+                          <a:blip r:embed="rId30" cstate="print"/>
                           <a:srcRect/>
                           <a:stretch>
                             <a:fillRect/>
@@ -5879,7 +5879,7 @@
                           </pic:cNvPicPr>
                         </pic:nvPicPr>
                         <pic:blipFill>
-                          <a:blip r:embed="rId29" cstate="print"/>
+                          <a:blip r:embed="rId31" cstate="print"/>
                           <a:srcRect/>
                           <a:stretch>
                             <a:fillRect/>
@@ -5918,7 +5918,7 @@
     </w:p>
     <w:p>
       <w:pPr>
-        <w:pStyle w:val="ListParagraph"/>
+        <w:pStyle w:val="Prrafodelista"/>
         <w:numPr>
           <w:ilvl w:val="1"/>
           <w:numId w:val="2"/>
@@ -5932,7 +5932,7 @@
     </w:p>
     <w:p>
       <w:pPr>
-        <w:pStyle w:val="ListParagraph"/>
+        <w:pStyle w:val="Prrafodelista"/>
         <w:numPr>
           <w:ilvl w:val="2"/>
           <w:numId w:val="2"/>
@@ -5946,7 +5946,7 @@
     </w:p>
     <w:p>
       <w:pPr>
-        <w:pStyle w:val="ListParagraph"/>
+        <w:pStyle w:val="Prrafodelista"/>
         <w:numPr>
           <w:ilvl w:val="2"/>
           <w:numId w:val="2"/>
@@ -5960,7 +5960,7 @@
     </w:p>
     <w:p>
       <w:pPr>
-        <w:pStyle w:val="ListParagraph"/>
+        <w:pStyle w:val="Prrafodelista"/>
         <w:numPr>
           <w:ilvl w:val="1"/>
           <w:numId w:val="2"/>
@@ -5974,7 +5974,7 @@
     </w:p>
     <w:p>
       <w:pPr>
-        <w:pStyle w:val="ListParagraph"/>
+        <w:pStyle w:val="Prrafodelista"/>
         <w:numPr>
           <w:ilvl w:val="2"/>
           <w:numId w:val="2"/>
@@ -5988,7 +5988,7 @@
     </w:p>
     <w:p>
       <w:pPr>
-        <w:pStyle w:val="ListParagraph"/>
+        <w:pStyle w:val="Prrafodelista"/>
         <w:numPr>
           <w:ilvl w:val="2"/>
           <w:numId w:val="2"/>
@@ -6002,7 +6002,7 @@
     </w:p>
     <w:p>
       <w:pPr>
-        <w:pStyle w:val="ListParagraph"/>
+        <w:pStyle w:val="Prrafodelista"/>
         <w:numPr>
           <w:ilvl w:val="1"/>
           <w:numId w:val="2"/>
@@ -6024,7 +6024,7 @@
     </w:p>
     <w:p>
       <w:pPr>
-        <w:pStyle w:val="ListParagraph"/>
+        <w:pStyle w:val="Prrafodelista"/>
         <w:numPr>
           <w:ilvl w:val="1"/>
           <w:numId w:val="2"/>
@@ -6038,7 +6038,7 @@
     </w:p>
     <w:p>
       <w:pPr>
-        <w:pStyle w:val="ListParagraph"/>
+        <w:pStyle w:val="Prrafodelista"/>
         <w:numPr>
           <w:ilvl w:val="1"/>
           <w:numId w:val="2"/>
@@ -6078,7 +6078,7 @@
     </w:p>
     <w:p>
       <w:pPr>
-        <w:pStyle w:val="Heading1"/>
+        <w:pStyle w:val="Ttulo1"/>
         <w:spacing w:line="276" w:lineRule="auto"/>
         <w:ind w:firstLine="0"/>
         <w:jc w:val="center"/>
@@ -6102,7 +6102,7 @@
     </w:p>
     <w:p>
       <w:pPr>
-        <w:pStyle w:val="Heading2"/>
+        <w:pStyle w:val="Ttulo2"/>
         <w:spacing w:line="276" w:lineRule="auto"/>
         <w:ind w:firstLine="0"/>
       </w:pPr>
@@ -6163,7 +6163,7 @@
                     </pic:cNvPicPr>
                   </pic:nvPicPr>
                   <pic:blipFill>
-                    <a:blip r:embed="rId30" cstate="print">
+                    <a:blip r:embed="rId32" cstate="print">
                       <a:extLst>
                         <a:ext uri="{28A0092B-C50C-407E-A947-70E740481C1C}">
                           <a14:useLocalDpi xmlns:a14="http://schemas.microsoft.com/office/drawing/2010/main" val="0"/>
@@ -6256,7 +6256,7 @@
                     </pic:cNvPicPr>
                   </pic:nvPicPr>
                   <pic:blipFill>
-                    <a:blip r:embed="rId31" cstate="print">
+                    <a:blip r:embed="rId33" cstate="print">
                       <a:extLst>
                         <a:ext uri="{28A0092B-C50C-407E-A947-70E740481C1C}">
                           <a14:useLocalDpi xmlns:a14="http://schemas.microsoft.com/office/drawing/2010/main" val="0"/>
@@ -6398,7 +6398,7 @@
                     </pic:cNvPicPr>
                   </pic:nvPicPr>
                   <pic:blipFill>
-                    <a:blip r:embed="rId32" cstate="print">
+                    <a:blip r:embed="rId34" cstate="print">
                       <a:extLst>
                         <a:ext uri="{28A0092B-C50C-407E-A947-70E740481C1C}">
                           <a14:useLocalDpi xmlns:a14="http://schemas.microsoft.com/office/drawing/2010/main" val="0"/>
@@ -6498,7 +6498,7 @@
                     </pic:cNvPicPr>
                   </pic:nvPicPr>
                   <pic:blipFill>
-                    <a:blip r:embed="rId33" cstate="print">
+                    <a:blip r:embed="rId35" cstate="print">
                       <a:extLst>
                         <a:ext uri="{28A0092B-C50C-407E-A947-70E740481C1C}">
                           <a14:useLocalDpi xmlns:a14="http://schemas.microsoft.com/office/drawing/2010/main" val="0"/>
@@ -6583,7 +6583,7 @@
     </w:p>
     <w:p>
       <w:pPr>
-        <w:pStyle w:val="Heading2"/>
+        <w:pStyle w:val="Ttulo2"/>
         <w:spacing w:line="276" w:lineRule="auto"/>
         <w:ind w:firstLine="0"/>
       </w:pPr>
@@ -6670,7 +6670,7 @@
     </w:p>
     <w:p>
       <w:pPr>
-        <w:pStyle w:val="ListParagraph"/>
+        <w:pStyle w:val="Prrafodelista"/>
         <w:numPr>
           <w:ilvl w:val="0"/>
           <w:numId w:val="10"/>
@@ -6684,7 +6684,7 @@
     </w:p>
     <w:p>
       <w:pPr>
-        <w:pStyle w:val="ListParagraph"/>
+        <w:pStyle w:val="Prrafodelista"/>
         <w:numPr>
           <w:ilvl w:val="0"/>
           <w:numId w:val="10"/>
@@ -6698,7 +6698,7 @@
     </w:p>
     <w:p>
       <w:pPr>
-        <w:pStyle w:val="ListParagraph"/>
+        <w:pStyle w:val="Prrafodelista"/>
         <w:numPr>
           <w:ilvl w:val="0"/>
           <w:numId w:val="10"/>
@@ -6729,7 +6729,7 @@
     </w:p>
     <w:p>
       <w:pPr>
-        <w:pStyle w:val="ListParagraph"/>
+        <w:pStyle w:val="Prrafodelista"/>
         <w:numPr>
           <w:ilvl w:val="0"/>
           <w:numId w:val="11"/>
@@ -6743,7 +6743,7 @@
     </w:p>
     <w:p>
       <w:pPr>
-        <w:pStyle w:val="ListParagraph"/>
+        <w:pStyle w:val="Prrafodelista"/>
         <w:numPr>
           <w:ilvl w:val="0"/>
           <w:numId w:val="11"/>
@@ -6757,7 +6757,7 @@
     </w:p>
     <w:p>
       <w:pPr>
-        <w:pStyle w:val="ListParagraph"/>
+        <w:pStyle w:val="Prrafodelista"/>
         <w:numPr>
           <w:ilvl w:val="0"/>
           <w:numId w:val="11"/>
@@ -6781,7 +6781,7 @@
     </w:p>
     <w:p>
       <w:pPr>
-        <w:pStyle w:val="Heading2"/>
+        <w:pStyle w:val="Ttulo2"/>
         <w:spacing w:line="276" w:lineRule="auto"/>
         <w:ind w:firstLine="0"/>
       </w:pPr>
@@ -6802,7 +6802,7 @@
     </w:p>
     <w:p>
       <w:pPr>
-        <w:pStyle w:val="ListParagraph"/>
+        <w:pStyle w:val="Prrafodelista"/>
         <w:numPr>
           <w:ilvl w:val="0"/>
           <w:numId w:val="12"/>
@@ -6816,7 +6816,7 @@
     </w:p>
     <w:p>
       <w:pPr>
-        <w:pStyle w:val="ListParagraph"/>
+        <w:pStyle w:val="Prrafodelista"/>
         <w:numPr>
           <w:ilvl w:val="1"/>
           <w:numId w:val="12"/>
@@ -6830,7 +6830,7 @@
     </w:p>
     <w:p>
       <w:pPr>
-        <w:pStyle w:val="ListParagraph"/>
+        <w:pStyle w:val="Prrafodelista"/>
         <w:numPr>
           <w:ilvl w:val="1"/>
           <w:numId w:val="12"/>
@@ -6844,7 +6844,7 @@
     </w:p>
     <w:p>
       <w:pPr>
-        <w:pStyle w:val="ListParagraph"/>
+        <w:pStyle w:val="Prrafodelista"/>
         <w:numPr>
           <w:ilvl w:val="1"/>
           <w:numId w:val="12"/>
@@ -6859,7 +6859,7 @@
     </w:p>
     <w:p>
       <w:pPr>
-        <w:pStyle w:val="ListParagraph"/>
+        <w:pStyle w:val="Prrafodelista"/>
         <w:numPr>
           <w:ilvl w:val="1"/>
           <w:numId w:val="12"/>
@@ -6873,7 +6873,7 @@
     </w:p>
     <w:p>
       <w:pPr>
-        <w:pStyle w:val="ListParagraph"/>
+        <w:pStyle w:val="Prrafodelista"/>
         <w:numPr>
           <w:ilvl w:val="1"/>
           <w:numId w:val="12"/>
@@ -6887,7 +6887,7 @@
     </w:p>
     <w:p>
       <w:pPr>
-        <w:pStyle w:val="ListParagraph"/>
+        <w:pStyle w:val="Prrafodelista"/>
         <w:numPr>
           <w:ilvl w:val="0"/>
           <w:numId w:val="12"/>
@@ -6901,7 +6901,7 @@
     </w:p>
     <w:p>
       <w:pPr>
-        <w:pStyle w:val="ListParagraph"/>
+        <w:pStyle w:val="Prrafodelista"/>
         <w:numPr>
           <w:ilvl w:val="0"/>
           <w:numId w:val="12"/>
@@ -6915,7 +6915,7 @@
     </w:p>
     <w:p>
       <w:pPr>
-        <w:pStyle w:val="ListParagraph"/>
+        <w:pStyle w:val="Prrafodelista"/>
         <w:numPr>
           <w:ilvl w:val="0"/>
           <w:numId w:val="12"/>
@@ -6946,7 +6946,7 @@
     </w:p>
     <w:p>
       <w:pPr>
-        <w:pStyle w:val="Heading1"/>
+        <w:pStyle w:val="Ttulo1"/>
         <w:ind w:firstLine="0"/>
         <w:jc w:val="center"/>
       </w:pPr>
@@ -6959,13 +6959,13 @@
     </w:p>
     <w:p>
       <w:pPr>
-        <w:pStyle w:val="Heading2"/>
+        <w:pStyle w:val="Ttulo2"/>
       </w:pPr>
       <w:bookmarkStart w:id="13" w:name="_Toc294950777"/>
     </w:p>
     <w:p>
       <w:pPr>
-        <w:pStyle w:val="Heading2"/>
+        <w:pStyle w:val="Ttulo2"/>
         <w:ind w:firstLine="0"/>
       </w:pPr>
       <w:bookmarkStart w:id="14" w:name="_Toc300743818"/>
@@ -7052,7 +7052,7 @@
     </w:p>
     <w:p>
       <w:pPr>
-        <w:pStyle w:val="Heading2"/>
+        <w:pStyle w:val="Ttulo2"/>
         <w:ind w:firstLine="0"/>
         <w:rPr>
           <w:rFonts w:eastAsiaTheme="majorEastAsia"/>
@@ -7061,7 +7061,7 @@
     </w:p>
     <w:p>
       <w:pPr>
-        <w:pStyle w:val="Heading2"/>
+        <w:pStyle w:val="Ttulo2"/>
         <w:ind w:firstLine="0"/>
         <w:jc w:val="center"/>
         <w:rPr>
@@ -7375,7 +7375,7 @@
     </w:p>
     <w:tbl>
       <w:tblPr>
-        <w:tblStyle w:val="MediumShading1-Accent3"/>
+        <w:tblStyle w:val="Sombreadomedio1-nfasis3"/>
         <w:tblW w:w="0" w:type="auto"/>
         <w:tblLook w:val="04A0" w:firstRow="1" w:lastRow="0" w:firstColumn="1" w:lastColumn="0" w:noHBand="0" w:noVBand="1"/>
       </w:tblPr>
@@ -9666,7 +9666,7 @@
     </w:p>
     <w:p>
       <w:pPr>
-        <w:pStyle w:val="Heading2"/>
+        <w:pStyle w:val="Ttulo2"/>
         <w:ind w:firstLine="0"/>
       </w:pPr>
       <w:bookmarkStart w:id="16" w:name="_Toc294950778"/>
@@ -12203,7 +12203,7 @@
     </w:p>
     <w:p>
       <w:pPr>
-        <w:pStyle w:val="Heading2"/>
+        <w:pStyle w:val="Ttulo2"/>
         <w:ind w:firstLine="0"/>
         <w:rPr>
           <w:rFonts w:ascii="Calibri" w:eastAsiaTheme="minorHAnsi" w:hAnsi="Calibri" w:cstheme="minorBidi"/>
@@ -12218,7 +12218,7 @@
     </w:p>
     <w:p>
       <w:pPr>
-        <w:pStyle w:val="Heading2"/>
+        <w:pStyle w:val="Ttulo2"/>
         <w:ind w:firstLine="0"/>
       </w:pPr>
       <w:bookmarkStart w:id="20" w:name="_Toc300743821"/>
@@ -12230,7 +12230,7 @@
     </w:p>
     <w:p>
       <w:pPr>
-        <w:pStyle w:val="Heading3"/>
+        <w:pStyle w:val="Ttulo3"/>
         <w:ind w:firstLine="0"/>
         <w:rPr>
           <w:rFonts w:ascii="Arial" w:eastAsiaTheme="minorHAnsi" w:hAnsi="Arial" w:cstheme="minorBidi"/>
@@ -12244,7 +12244,7 @@
     </w:p>
     <w:p>
       <w:pPr>
-        <w:pStyle w:val="Heading3"/>
+        <w:pStyle w:val="Ttulo3"/>
         <w:ind w:firstLine="0"/>
       </w:pPr>
       <w:bookmarkStart w:id="22" w:name="_Toc300743822"/>
@@ -12345,7 +12345,7 @@
     </w:p>
     <w:p>
       <w:pPr>
-        <w:pStyle w:val="Heading3"/>
+        <w:pStyle w:val="Ttulo3"/>
         <w:ind w:firstLine="0"/>
       </w:pPr>
       <w:bookmarkStart w:id="23" w:name="_Toc294950781"/>
@@ -12619,13 +12619,13 @@
     </w:p>
     <w:p>
       <w:pPr>
-        <w:pStyle w:val="Heading3"/>
+        <w:pStyle w:val="Ttulo3"/>
       </w:pPr>
       <w:bookmarkStart w:id="26" w:name="_Toc294950782"/>
     </w:p>
     <w:p>
       <w:pPr>
-        <w:pStyle w:val="Heading3"/>
+        <w:pStyle w:val="Ttulo3"/>
       </w:pPr>
       <w:bookmarkStart w:id="27" w:name="_Toc300743824"/>
       <w:r>
@@ -12673,7 +12673,7 @@
                     </pic:cNvPicPr>
                   </pic:nvPicPr>
                   <pic:blipFill>
-                    <a:blip r:embed="rId34" cstate="print"/>
+                    <a:blip r:embed="rId36" cstate="print"/>
                     <a:srcRect/>
                     <a:stretch>
                       <a:fillRect/>
@@ -12704,7 +12704,7 @@
     </w:p>
     <w:p>
       <w:pPr>
-        <w:pStyle w:val="Heading3"/>
+        <w:pStyle w:val="Ttulo3"/>
         <w:ind w:firstLine="0"/>
       </w:pPr>
       <w:r>
@@ -12714,7 +12714,7 @@
     </w:p>
     <w:p>
       <w:pPr>
-        <w:pStyle w:val="Heading3"/>
+        <w:pStyle w:val="Ttulo3"/>
         <w:ind w:firstLine="0"/>
       </w:pPr>
       <w:bookmarkStart w:id="29" w:name="_Toc300743825"/>
@@ -13344,7 +13344,7 @@
     </w:p>
     <w:tbl>
       <w:tblPr>
-        <w:tblStyle w:val="TableList4"/>
+        <w:tblStyle w:val="Tablaconlista4"/>
         <w:tblW w:w="0" w:type="auto"/>
         <w:tblLook w:val="01E0" w:firstRow="1" w:lastRow="1" w:firstColumn="1" w:lastColumn="1" w:noHBand="0" w:noVBand="0"/>
       </w:tblPr>
@@ -14434,7 +14434,7 @@
     </w:p>
     <w:tbl>
       <w:tblPr>
-        <w:tblStyle w:val="TableList4"/>
+        <w:tblStyle w:val="Tablaconlista4"/>
         <w:tblW w:w="0" w:type="auto"/>
         <w:tblLook w:val="01E0" w:firstRow="1" w:lastRow="1" w:firstColumn="1" w:lastColumn="1" w:noHBand="0" w:noVBand="0"/>
       </w:tblPr>
@@ -15772,7 +15772,7 @@
     </w:p>
     <w:tbl>
       <w:tblPr>
-        <w:tblStyle w:val="TableList4"/>
+        <w:tblStyle w:val="Tablaconlista4"/>
         <w:tblW w:w="0" w:type="auto"/>
         <w:tblLook w:val="01E0" w:firstRow="1" w:lastRow="1" w:firstColumn="1" w:lastColumn="1" w:noHBand="0" w:noVBand="0"/>
       </w:tblPr>
@@ -17849,7 +17849,7 @@
     </w:p>
     <w:tbl>
       <w:tblPr>
-        <w:tblStyle w:val="TableList4"/>
+        <w:tblStyle w:val="Tablaconlista4"/>
         <w:tblW w:w="0" w:type="auto"/>
         <w:tblLook w:val="01E0" w:firstRow="1" w:lastRow="1" w:firstColumn="1" w:lastColumn="1" w:noHBand="0" w:noVBand="0"/>
       </w:tblPr>
@@ -18070,7 +18070,7 @@
           </w:p>
           <w:p>
             <w:pPr>
-              <w:pStyle w:val="ListParagraph"/>
+              <w:pStyle w:val="Prrafodelista"/>
               <w:numPr>
                 <w:ilvl w:val="0"/>
                 <w:numId w:val="22"/>
@@ -18123,7 +18123,7 @@
           </w:p>
           <w:p>
             <w:pPr>
-              <w:pStyle w:val="ListParagraph"/>
+              <w:pStyle w:val="Prrafodelista"/>
               <w:numPr>
                 <w:ilvl w:val="0"/>
                 <w:numId w:val="22"/>
@@ -18794,7 +18794,7 @@
     </w:p>
     <w:tbl>
       <w:tblPr>
-        <w:tblStyle w:val="TableList4"/>
+        <w:tblStyle w:val="Tablaconlista4"/>
         <w:tblW w:w="0" w:type="auto"/>
         <w:tblLook w:val="01E0" w:firstRow="1" w:lastRow="1" w:firstColumn="1" w:lastColumn="1" w:noHBand="0" w:noVBand="0"/>
       </w:tblPr>
@@ -18936,7 +18936,7 @@
           </w:p>
           <w:p>
             <w:pPr>
-              <w:pStyle w:val="ListParagraph"/>
+              <w:pStyle w:val="Prrafodelista"/>
               <w:numPr>
                 <w:ilvl w:val="0"/>
                 <w:numId w:val="27"/>
@@ -18977,7 +18977,7 @@
           </w:p>
           <w:p>
             <w:pPr>
-              <w:pStyle w:val="ListParagraph"/>
+              <w:pStyle w:val="Prrafodelista"/>
               <w:numPr>
                 <w:ilvl w:val="0"/>
                 <w:numId w:val="27"/>
@@ -19122,7 +19122,7 @@
     </w:tbl>
     <w:p>
       <w:pPr>
-        <w:pStyle w:val="Heading3"/>
+        <w:pStyle w:val="Ttulo3"/>
         <w:ind w:firstLine="0"/>
       </w:pPr>
       <w:r>
@@ -19199,7 +19199,7 @@
                     <pic:cNvPicPr/>
                   </pic:nvPicPr>
                   <pic:blipFill>
-                    <a:blip r:embed="rId35">
+                    <a:blip r:embed="rId37">
                       <a:extLst>
                         <a:ext uri="{28A0092B-C50C-407E-A947-70E740481C1C}">
                           <a14:useLocalDpi xmlns:a14="http://schemas.microsoft.com/office/drawing/2010/main" val="0"/>
@@ -19235,7 +19235,7 @@
     </w:p>
     <w:p>
       <w:pPr>
-        <w:pStyle w:val="Heading3"/>
+        <w:pStyle w:val="Ttulo3"/>
         <w:ind w:firstLine="0"/>
       </w:pPr>
       <w:bookmarkStart w:id="33" w:name="_Toc300743827"/>
@@ -19302,7 +19302,7 @@
                     <pic:cNvPicPr/>
                   </pic:nvPicPr>
                   <pic:blipFill>
-                    <a:blip r:embed="rId36" cstate="print"/>
+                    <a:blip r:embed="rId38" cstate="print"/>
                     <a:stretch>
                       <a:fillRect/>
                     </a:stretch>
@@ -19359,7 +19359,7 @@
     </w:p>
     <w:p>
       <w:pPr>
-        <w:pStyle w:val="Heading3"/>
+        <w:pStyle w:val="Ttulo3"/>
         <w:ind w:firstLine="0"/>
       </w:pPr>
       <w:bookmarkStart w:id="34" w:name="_Toc300743828"/>
@@ -19400,8 +19400,8 @@
           <w:rFonts w:ascii="Calibri" w:hAnsi="Calibri"/>
         </w:rPr>
         <w:sectPr>
-          <w:headerReference w:type="default" r:id="rId37"/>
-          <w:footerReference w:type="default" r:id="rId38"/>
+          <w:headerReference w:type="default" r:id="rId39"/>
+          <w:footerReference w:type="default" r:id="rId40"/>
           <w:pgSz w:w="11907" w:h="16840" w:code="9"/>
           <w:pgMar w:top="112" w:right="1701" w:bottom="567" w:left="1701" w:header="567" w:footer="567" w:gutter="0"/>
           <w:paperSrc w:first="15" w:other="15"/>
@@ -19418,9 +19418,9 @@
           <w:rFonts w:ascii="Calibri" w:hAnsi="Calibri"/>
         </w:rPr>
         <w:sectPr>
-          <w:headerReference w:type="default" r:id="rId39"/>
-          <w:footerReference w:type="default" r:id="rId40"/>
-          <w:headerReference w:type="first" r:id="rId41"/>
+          <w:headerReference w:type="default" r:id="rId41"/>
+          <w:footerReference w:type="default" r:id="rId42"/>
+          <w:headerReference w:type="first" r:id="rId43"/>
           <w:pgSz w:w="16840" w:h="11907" w:orient="landscape" w:code="9"/>
           <w:pgMar w:top="1701" w:right="890" w:bottom="1701" w:left="380" w:header="567" w:footer="567" w:gutter="0"/>
           <w:cols w:space="720"/>
@@ -19452,7 +19452,7 @@
                     </pic:cNvPicPr>
                   </pic:nvPicPr>
                   <pic:blipFill>
-                    <a:blip r:embed="rId42" cstate="print"/>
+                    <a:blip r:embed="rId44" cstate="print"/>
                     <a:srcRect/>
                     <a:stretch>
                       <a:fillRect/>
@@ -19483,7 +19483,7 @@
     </w:p>
     <w:p>
       <w:pPr>
-        <w:pStyle w:val="Heading2"/>
+        <w:pStyle w:val="Ttulo2"/>
         <w:ind w:firstLine="0"/>
       </w:pPr>
       <w:bookmarkStart w:id="35" w:name="_Toc294950786"/>
@@ -19510,7 +19510,7 @@
     </w:p>
     <w:p>
       <w:pPr>
-        <w:pStyle w:val="Heading3"/>
+        <w:pStyle w:val="Ttulo3"/>
         <w:ind w:firstLine="0"/>
       </w:pPr>
       <w:bookmarkStart w:id="37" w:name="_Toc294950787"/>
@@ -19595,7 +19595,7 @@
     </w:p>
     <w:tbl>
       <w:tblPr>
-        <w:tblStyle w:val="TableList4"/>
+        <w:tblStyle w:val="Tablaconlista4"/>
         <w:tblW w:w="8931" w:type="dxa"/>
         <w:tblLayout w:type="fixed"/>
         <w:tblLook w:val="04A0" w:firstRow="1" w:lastRow="0" w:firstColumn="1" w:lastColumn="0" w:noHBand="0" w:noVBand="1"/>
@@ -19957,7 +19957,7 @@
           </w:tcPr>
           <w:tbl>
             <w:tblPr>
-              <w:tblStyle w:val="TableList4"/>
+              <w:tblStyle w:val="Tablaconlista4"/>
               <w:tblW w:w="5422" w:type="dxa"/>
               <w:tblLayout w:type="fixed"/>
               <w:tblLook w:val="04A0" w:firstRow="1" w:lastRow="0" w:firstColumn="1" w:lastColumn="0" w:noHBand="0" w:noVBand="1"/>
@@ -21899,7 +21899,7 @@
     </w:p>
     <w:tbl>
       <w:tblPr>
-        <w:tblStyle w:val="TableList4"/>
+        <w:tblStyle w:val="Tablaconlista4"/>
         <w:tblW w:w="0" w:type="auto"/>
         <w:jc w:val="center"/>
         <w:tblLook w:val="04A0" w:firstRow="1" w:lastRow="0" w:firstColumn="1" w:lastColumn="0" w:noHBand="0" w:noVBand="1"/>
@@ -22070,7 +22070,7 @@
     </w:p>
     <w:p>
       <w:pPr>
-        <w:pStyle w:val="Heading3"/>
+        <w:pStyle w:val="Ttulo3"/>
         <w:ind w:firstLine="0"/>
       </w:pPr>
       <w:r>
@@ -22087,7 +22087,7 @@
     </w:p>
     <w:p>
       <w:pPr>
-        <w:pStyle w:val="Heading3"/>
+        <w:pStyle w:val="Ttulo3"/>
         <w:rPr>
           <w:rFonts w:ascii="Calibri" w:hAnsi="Calibri"/>
         </w:rPr>
@@ -22649,7 +22649,7 @@
     </w:p>
     <w:p>
       <w:pPr>
-        <w:pStyle w:val="Heading1"/>
+        <w:pStyle w:val="Ttulo1"/>
         <w:jc w:val="center"/>
       </w:pPr>
       <w:r>
@@ -22658,13 +22658,13 @@
     </w:p>
     <w:p>
       <w:pPr>
-        <w:pStyle w:val="Heading2"/>
+        <w:pStyle w:val="Ttulo2"/>
         <w:ind w:firstLine="0"/>
       </w:pPr>
     </w:p>
     <w:p>
       <w:pPr>
-        <w:pStyle w:val="Heading2"/>
+        <w:pStyle w:val="Ttulo2"/>
         <w:ind w:firstLine="0"/>
       </w:pPr>
       <w:r>
@@ -23029,7 +23029,7 @@
                     </pic:cNvPicPr>
                   </pic:nvPicPr>
                   <pic:blipFill>
-                    <a:blip r:embed="rId43">
+                    <a:blip r:embed="rId45">
                       <a:extLst>
                         <a:ext uri="{28A0092B-C50C-407E-A947-70E740481C1C}">
                           <a14:useLocalDpi xmlns:a14="http://schemas.microsoft.com/office/drawing/2010/main" val="0"/>
@@ -23238,7 +23238,7 @@
     </w:p>
     <w:tbl>
       <w:tblPr>
-        <w:tblStyle w:val="TableGrid"/>
+        <w:tblStyle w:val="Tablaconcuadrcula"/>
         <w:tblW w:w="0" w:type="auto"/>
         <w:tblLook w:val="04A0" w:firstRow="1" w:lastRow="0" w:firstColumn="1" w:lastColumn="0" w:noHBand="0" w:noVBand="1"/>
       </w:tblPr>
@@ -25329,7 +25329,7 @@
                     </pic:cNvPicPr>
                   </pic:nvPicPr>
                   <pic:blipFill>
-                    <a:blip r:embed="rId44">
+                    <a:blip r:embed="rId46">
                       <a:extLst>
                         <a:ext uri="{28A0092B-C50C-407E-A947-70E740481C1C}">
                           <a14:useLocalDpi xmlns:a14="http://schemas.microsoft.com/office/drawing/2010/main" val="0"/>
@@ -25410,7 +25410,7 @@
                     </pic:cNvPicPr>
                   </pic:nvPicPr>
                   <pic:blipFill>
-                    <a:blip r:embed="rId45">
+                    <a:blip r:embed="rId47">
                       <a:extLst>
                         <a:ext uri="{28A0092B-C50C-407E-A947-70E740481C1C}">
                           <a14:useLocalDpi xmlns:a14="http://schemas.microsoft.com/office/drawing/2010/main" val="0"/>
@@ -25529,7 +25529,7 @@
     </w:p>
     <w:tbl>
       <w:tblPr>
-        <w:tblStyle w:val="TableGrid"/>
+        <w:tblStyle w:val="Tablaconcuadrcula"/>
         <w:tblW w:w="0" w:type="auto"/>
         <w:tblLook w:val="04A0" w:firstRow="1" w:lastRow="0" w:firstColumn="1" w:lastColumn="0" w:noHBand="0" w:noVBand="1"/>
       </w:tblPr>
@@ -28812,7 +28812,7 @@
     </w:tbl>
     <w:p>
       <w:pPr>
-        <w:pStyle w:val="Heading2"/>
+        <w:pStyle w:val="Ttulo2"/>
         <w:ind w:firstLine="0"/>
       </w:pPr>
     </w:p>
@@ -28832,21 +28832,308 @@
     </w:p>
     <w:p>
       <w:pPr>
-        <w:pStyle w:val="Heading2"/>
         <w:ind w:firstLine="0"/>
-      </w:pPr>
-    </w:p>
-    <w:p>
-      <w:pPr>
-        <w:pStyle w:val="Heading2"/>
+        <w:rPr>
+          <w:lang w:val="es-ES_tradnl" w:eastAsia="es-ES"/>
+        </w:rPr>
+      </w:pPr>
+      <w:bookmarkStart w:id="41" w:name="_GoBack"/>
+      <w:bookmarkEnd w:id="41"/>
+    </w:p>
+    <w:p>
+      <w:pPr>
         <w:ind w:firstLine="0"/>
-      </w:pPr>
-      <w:bookmarkStart w:id="41" w:name="OLE_LINK3"/>
+        <w:rPr>
+          <w:lang w:val="es-ES_tradnl" w:eastAsia="es-ES"/>
+        </w:rPr>
+      </w:pPr>
+      <w:r>
+        <w:rPr>
+          <w:lang w:val="es-ES_tradnl" w:eastAsia="es-ES"/>
+        </w:rPr>
+        <w:t>Por otro lado para la programación de la página web del proyecto se decidió por seguir buenas prácticas de programación organizándola en distintas carpetas de manera que agrupen por funcionalidad. La estructura</w:t>
+      </w:r>
+      <w:r>
+        <w:rPr>
+          <w:lang w:val="es-ES_tradnl" w:eastAsia="es-ES"/>
+        </w:rPr>
+        <w:t xml:space="preserve"> de directorios</w:t>
+      </w:r>
+      <w:r>
+        <w:rPr>
+          <w:lang w:val="es-ES_tradnl" w:eastAsia="es-ES"/>
+        </w:rPr>
+        <w:t xml:space="preserve"> quedó de la siguiente manera:</w:t>
+      </w:r>
+    </w:p>
+    <w:p>
+      <w:pPr>
+        <w:pStyle w:val="Prrafodelista"/>
+        <w:numPr>
+          <w:ilvl w:val="0"/>
+          <w:numId w:val="63"/>
+        </w:numPr>
+        <w:rPr>
+          <w:lang w:val="es-ES_tradnl" w:eastAsia="es-ES"/>
+        </w:rPr>
+      </w:pPr>
+      <w:proofErr w:type="spellStart"/>
+      <w:r>
+        <w:rPr>
+          <w:lang w:val="es-ES_tradnl" w:eastAsia="es-ES"/>
+        </w:rPr>
+        <w:t>Raiz</w:t>
+      </w:r>
+      <w:proofErr w:type="spellEnd"/>
+      <w:r>
+        <w:rPr>
+          <w:lang w:val="es-ES_tradnl" w:eastAsia="es-ES"/>
+        </w:rPr>
+        <w:t xml:space="preserve"> del Sitio(</w:t>
+      </w:r>
+      <w:proofErr w:type="spellStart"/>
+      <w:r>
+        <w:rPr>
+          <w:lang w:val="es-ES_tradnl" w:eastAsia="es-ES"/>
+        </w:rPr>
+        <w:t>hydroweb</w:t>
+      </w:r>
+      <w:proofErr w:type="spellEnd"/>
+      <w:r>
+        <w:rPr>
+          <w:lang w:val="es-ES_tradnl" w:eastAsia="es-ES"/>
+        </w:rPr>
+        <w:t>)</w:t>
+      </w:r>
+    </w:p>
+    <w:p>
+      <w:pPr>
+        <w:pStyle w:val="Prrafodelista"/>
+        <w:numPr>
+          <w:ilvl w:val="1"/>
+          <w:numId w:val="63"/>
+        </w:numPr>
+        <w:rPr>
+          <w:lang w:val="es-ES_tradnl" w:eastAsia="es-ES"/>
+        </w:rPr>
+      </w:pPr>
+      <w:proofErr w:type="spellStart"/>
+      <w:r>
+        <w:rPr>
+          <w:lang w:val="es-ES_tradnl" w:eastAsia="es-ES"/>
+        </w:rPr>
+        <w:t>Connections</w:t>
+      </w:r>
+      <w:proofErr w:type="spellEnd"/>
+      <w:r>
+        <w:rPr>
+          <w:lang w:val="es-ES_tradnl" w:eastAsia="es-ES"/>
+        </w:rPr>
+        <w:t xml:space="preserve"> (conexiones a la BD)</w:t>
+      </w:r>
+    </w:p>
+    <w:p>
+      <w:pPr>
+        <w:pStyle w:val="Prrafodelista"/>
+        <w:numPr>
+          <w:ilvl w:val="1"/>
+          <w:numId w:val="63"/>
+        </w:numPr>
+        <w:rPr>
+          <w:lang w:val="es-ES_tradnl" w:eastAsia="es-ES"/>
+        </w:rPr>
+      </w:pPr>
+      <w:r>
+        <w:rPr>
+          <w:lang w:val="es-ES_tradnl" w:eastAsia="es-ES"/>
+        </w:rPr>
+        <w:t>Consultas (consultas en formato .</w:t>
+      </w:r>
+      <w:proofErr w:type="spellStart"/>
+      <w:r>
+        <w:rPr>
+          <w:lang w:val="es-ES_tradnl" w:eastAsia="es-ES"/>
+        </w:rPr>
+        <w:t>sql</w:t>
+      </w:r>
+      <w:proofErr w:type="spellEnd"/>
+      <w:r>
+        <w:rPr>
+          <w:lang w:val="es-ES_tradnl" w:eastAsia="es-ES"/>
+        </w:rPr>
+        <w:t xml:space="preserve"> importantes para el sitio)</w:t>
+      </w:r>
+    </w:p>
+    <w:p>
+      <w:pPr>
+        <w:pStyle w:val="Prrafodelista"/>
+        <w:numPr>
+          <w:ilvl w:val="1"/>
+          <w:numId w:val="63"/>
+        </w:numPr>
+        <w:rPr>
+          <w:lang w:val="es-ES_tradnl" w:eastAsia="es-ES"/>
+        </w:rPr>
+      </w:pPr>
+      <w:r>
+        <w:rPr>
+          <w:lang w:val="es-ES_tradnl" w:eastAsia="es-ES"/>
+        </w:rPr>
+        <w:t>Css (hojas de estilo del sitio)</w:t>
+      </w:r>
+    </w:p>
+    <w:p>
+      <w:pPr>
+        <w:pStyle w:val="Prrafodelista"/>
+        <w:numPr>
+          <w:ilvl w:val="1"/>
+          <w:numId w:val="63"/>
+        </w:numPr>
+        <w:rPr>
+          <w:lang w:val="es-ES_tradnl" w:eastAsia="es-ES"/>
+        </w:rPr>
+      </w:pPr>
+      <w:proofErr w:type="spellStart"/>
+      <w:r>
+        <w:rPr>
+          <w:lang w:val="es-ES_tradnl" w:eastAsia="es-ES"/>
+        </w:rPr>
+        <w:t>Images</w:t>
+      </w:r>
+      <w:proofErr w:type="spellEnd"/>
+      <w:r>
+        <w:rPr>
+          <w:lang w:val="es-ES_tradnl" w:eastAsia="es-ES"/>
+        </w:rPr>
+        <w:t xml:space="preserve"> (imágenes utilizadas en el sitio)</w:t>
+      </w:r>
+    </w:p>
+    <w:p>
+      <w:pPr>
+        <w:pStyle w:val="Prrafodelista"/>
+        <w:numPr>
+          <w:ilvl w:val="1"/>
+          <w:numId w:val="63"/>
+        </w:numPr>
+        <w:rPr>
+          <w:lang w:val="es-ES_tradnl" w:eastAsia="es-ES"/>
+        </w:rPr>
+      </w:pPr>
+      <w:proofErr w:type="spellStart"/>
+      <w:r>
+        <w:rPr>
+          <w:lang w:val="es-ES_tradnl" w:eastAsia="es-ES"/>
+        </w:rPr>
+        <w:t>Js</w:t>
+      </w:r>
+      <w:proofErr w:type="spellEnd"/>
+      <w:r>
+        <w:rPr>
+          <w:lang w:val="es-ES_tradnl" w:eastAsia="es-ES"/>
+        </w:rPr>
+        <w:t xml:space="preserve"> (librerías javascript y jquery utilizadas)</w:t>
+      </w:r>
+    </w:p>
+    <w:p>
+      <w:pPr>
+        <w:pStyle w:val="Prrafodelista"/>
+        <w:numPr>
+          <w:ilvl w:val="1"/>
+          <w:numId w:val="63"/>
+        </w:numPr>
+        <w:rPr>
+          <w:lang w:val="es-ES_tradnl" w:eastAsia="es-ES"/>
+        </w:rPr>
+      </w:pPr>
+      <w:proofErr w:type="spellStart"/>
+      <w:r>
+        <w:rPr>
+          <w:lang w:val="es-ES_tradnl" w:eastAsia="es-ES"/>
+        </w:rPr>
+        <w:t>Swf</w:t>
+      </w:r>
+      <w:proofErr w:type="spellEnd"/>
+      <w:r>
+        <w:rPr>
+          <w:lang w:val="es-ES_tradnl" w:eastAsia="es-ES"/>
+        </w:rPr>
+        <w:t xml:space="preserve"> (componentes flash para gráficos)</w:t>
+      </w:r>
+    </w:p>
+    <w:p>
+      <w:pPr>
+        <w:ind w:firstLine="0"/>
+        <w:rPr>
+          <w:u w:val="single"/>
+          <w:lang w:val="es-ES_tradnl" w:eastAsia="es-ES"/>
+        </w:rPr>
+      </w:pPr>
+      <w:r>
+        <w:rPr>
+          <w:lang w:val="es-ES_tradnl" w:eastAsia="es-ES"/>
+        </w:rPr>
+        <w:t xml:space="preserve">Las páginas se </w:t>
+      </w:r>
+      <w:proofErr w:type="gramStart"/>
+      <w:r>
+        <w:rPr>
+          <w:lang w:val="es-ES_tradnl" w:eastAsia="es-ES"/>
+        </w:rPr>
+        <w:t>encuentra</w:t>
+      </w:r>
+      <w:proofErr w:type="gramEnd"/>
+      <w:r>
+        <w:rPr>
+          <w:lang w:val="es-ES_tradnl" w:eastAsia="es-ES"/>
+        </w:rPr>
+        <w:t xml:space="preserve"> ubicadas en el directorio raíz del sistema, es decir que para acceder por ejemplo a la página principal del sitio, se deberá ingresar /</w:t>
+      </w:r>
+      <w:proofErr w:type="spellStart"/>
+      <w:r>
+        <w:rPr>
+          <w:lang w:val="es-ES_tradnl" w:eastAsia="es-ES"/>
+        </w:rPr>
+        <w:t>hydroweb</w:t>
+      </w:r>
+      <w:proofErr w:type="spellEnd"/>
+      <w:r>
+        <w:rPr>
+          <w:lang w:val="es-ES_tradnl" w:eastAsia="es-ES"/>
+        </w:rPr>
+        <w:t>/</w:t>
+      </w:r>
+      <w:proofErr w:type="spellStart"/>
+      <w:r>
+        <w:rPr>
+          <w:lang w:val="es-ES_tradnl" w:eastAsia="es-ES"/>
+        </w:rPr>
+        <w:t>index.php</w:t>
+      </w:r>
+      <w:proofErr w:type="spellEnd"/>
+      <w:r>
+        <w:rPr>
+          <w:lang w:val="es-ES_tradnl" w:eastAsia="es-ES"/>
+        </w:rPr>
+        <w:t xml:space="preserve"> luego del nombre del dominio elegido.</w:t>
+      </w:r>
+    </w:p>
+    <w:p>
+      <w:pPr>
+        <w:pStyle w:val="Ttulo2"/>
+        <w:ind w:firstLine="0"/>
+      </w:pPr>
+    </w:p>
+    <w:p>
+      <w:pPr>
+        <w:pStyle w:val="Ttulo2"/>
+        <w:ind w:firstLine="0"/>
+      </w:pPr>
+      <w:bookmarkStart w:id="42" w:name="OLE_LINK3"/>
       <w:r>
         <w:t>Planificación de Capacitación</w:t>
       </w:r>
     </w:p>
-    <w:bookmarkEnd w:id="41"/>
+    <w:bookmarkEnd w:id="42"/>
     <w:p>
       <w:pPr>
         <w:ind w:firstLine="0"/>
@@ -29022,7 +29309,6 @@
           <w:bCs/>
           <w:lang w:val="es-AR" w:eastAsia="es-ES"/>
         </w:rPr>
-        <w:lastRenderedPageBreak/>
         <w:t>Responsables del curso de capacitación:</w:t>
       </w:r>
     </w:p>
@@ -29111,8 +29397,8 @@
           <w:lang w:val="es-ES_tradnl" w:eastAsia="es-ES"/>
         </w:rPr>
       </w:pPr>
-      <w:bookmarkStart w:id="42" w:name="_Toc279423316"/>
-      <w:bookmarkStart w:id="43" w:name="_Toc278141657"/>
+      <w:bookmarkStart w:id="43" w:name="_Toc279423316"/>
+      <w:bookmarkStart w:id="44" w:name="_Toc278141657"/>
     </w:p>
     <w:p>
       <w:pPr>
@@ -29129,8 +29415,8 @@
         </w:rPr>
         <w:t>Objetivos:</w:t>
       </w:r>
-      <w:bookmarkEnd w:id="42"/>
       <w:bookmarkEnd w:id="43"/>
+      <w:bookmarkEnd w:id="44"/>
     </w:p>
     <w:p>
       <w:pPr>
@@ -29239,6 +29525,7 @@
         <w:rPr>
           <w:lang w:val="es-AR" w:eastAsia="es-ES"/>
         </w:rPr>
+        <w:lastRenderedPageBreak/>
         <w:t>Organización de las clases.</w:t>
       </w:r>
     </w:p>
@@ -29404,19 +29691,18 @@
           <w:lang w:val="es-ES_tradnl" w:eastAsia="es-ES"/>
         </w:rPr>
       </w:pPr>
-      <w:bookmarkStart w:id="44" w:name="_Toc279423319"/>
-      <w:bookmarkStart w:id="45" w:name="_Toc278141660"/>
+      <w:bookmarkStart w:id="45" w:name="_Toc279423319"/>
+      <w:bookmarkStart w:id="46" w:name="_Toc278141660"/>
       <w:r>
         <w:rPr>
           <w:b/>
           <w:u w:val="single"/>
           <w:lang w:val="es-ES_tradnl" w:eastAsia="es-ES"/>
         </w:rPr>
-        <w:lastRenderedPageBreak/>
         <w:t>Distribución de Dictado de clases y temas a tratar en la capacitación</w:t>
       </w:r>
-      <w:bookmarkEnd w:id="44"/>
       <w:bookmarkEnd w:id="45"/>
+      <w:bookmarkEnd w:id="46"/>
     </w:p>
     <w:p>
       <w:pPr>
@@ -30036,6 +30322,7 @@
                 <w:bCs/>
                 <w:lang w:val="es-AR" w:eastAsia="es-ES"/>
               </w:rPr>
+              <w:lastRenderedPageBreak/>
               <w:t>Profesor</w:t>
             </w:r>
           </w:p>
@@ -30528,7 +30815,6 @@
                 <w:bCs/>
                 <w:lang w:val="es-AR" w:eastAsia="es-ES"/>
               </w:rPr>
-              <w:lastRenderedPageBreak/>
               <w:t>Profesor</w:t>
             </w:r>
           </w:p>
@@ -31194,6 +31480,7 @@
               <w:rPr>
                 <w:lang w:val="es-AR" w:eastAsia="es-ES"/>
               </w:rPr>
+              <w:lastRenderedPageBreak/>
               <w:t>Telemetría (Bases)</w:t>
             </w:r>
           </w:p>
@@ -31220,6 +31507,7 @@
                 <w:bCs/>
                 <w:lang w:val="es-AR" w:eastAsia="es-ES"/>
               </w:rPr>
+              <w:lastRenderedPageBreak/>
               <w:t>Temas a Tratar:</w:t>
             </w:r>
           </w:p>
@@ -31263,6 +31551,7 @@
               <w:rPr>
                 <w:lang w:val="es-AR" w:eastAsia="es-ES"/>
               </w:rPr>
+              <w:lastRenderedPageBreak/>
               <w:t>Repaso general y evaluación</w:t>
             </w:r>
             <w:r>
@@ -31302,6 +31591,7 @@
                 <w:bCs/>
                 <w:lang w:val="es-AR" w:eastAsia="es-ES"/>
               </w:rPr>
+              <w:lastRenderedPageBreak/>
               <w:t>Cdad. De horas:</w:t>
             </w:r>
           </w:p>
@@ -31843,7 +32133,6 @@
               <w:jc w:val="center"/>
             </w:pPr>
             <w:r>
-              <w:lastRenderedPageBreak/>
               <w:t>Lapiceras</w:t>
             </w:r>
           </w:p>
@@ -32299,7 +32588,7 @@
     </w:p>
     <w:p>
       <w:pPr>
-        <w:pStyle w:val="Heading2"/>
+        <w:pStyle w:val="Ttulo2"/>
         <w:ind w:firstLine="0"/>
       </w:pPr>
       <w:r>
@@ -32316,15 +32605,15 @@
     </w:p>
     <w:p>
       <w:pPr>
-        <w:pStyle w:val="Heading2"/>
+        <w:pStyle w:val="Ttulo2"/>
         <w:ind w:firstLine="0"/>
       </w:pPr>
-      <w:bookmarkStart w:id="46" w:name="OLE_LINK36"/>
+      <w:bookmarkStart w:id="47" w:name="OLE_LINK36"/>
       <w:r>
         <w:t>Normas y procedimientos necesarios para implementar el Sistema</w:t>
       </w:r>
     </w:p>
-    <w:bookmarkEnd w:id="46"/>
+    <w:bookmarkEnd w:id="47"/>
     <w:p>
       <w:pPr>
         <w:ind w:firstLine="0"/>
@@ -32335,7 +32624,7 @@
     </w:p>
     <w:p>
       <w:pPr>
-        <w:pStyle w:val="Heading3"/>
+        <w:pStyle w:val="Ttulo3"/>
         <w:ind w:firstLine="0"/>
         <w:rPr>
           <w:rFonts w:eastAsia="Calibri"/>
@@ -32345,6 +32634,7 @@
         <w:rPr>
           <w:rFonts w:eastAsia="Calibri"/>
         </w:rPr>
+        <w:lastRenderedPageBreak/>
         <w:t>Recursos tecnológicos</w:t>
       </w:r>
     </w:p>
@@ -32470,7 +32760,6 @@
           <w:szCs w:val="20"/>
           <w:lang w:val="es-ES_tradnl" w:eastAsia="es-ES"/>
         </w:rPr>
-        <w:lastRenderedPageBreak/>
         <w:t xml:space="preserve">Con respecto al software se deberá instalar el motor de base de datos </w:t>
       </w:r>
       <w:proofErr w:type="spellStart"/>
@@ -32531,7 +32820,7 @@
     </w:p>
     <w:p>
       <w:pPr>
-        <w:pStyle w:val="Heading3"/>
+        <w:pStyle w:val="Ttulo3"/>
         <w:ind w:firstLine="0"/>
         <w:rPr>
           <w:rFonts w:eastAsia="Calibri"/>
@@ -32582,18 +32871,18 @@
     </w:p>
     <w:p>
       <w:pPr>
-        <w:pStyle w:val="Heading3"/>
+        <w:pStyle w:val="Ttulo3"/>
         <w:ind w:firstLine="0"/>
       </w:pPr>
-      <w:bookmarkStart w:id="47" w:name="_Toc247695444"/>
-      <w:bookmarkStart w:id="48" w:name="_Toc278141675"/>
-      <w:bookmarkStart w:id="49" w:name="_Toc279423354"/>
+      <w:bookmarkStart w:id="48" w:name="_Toc247695444"/>
+      <w:bookmarkStart w:id="49" w:name="_Toc278141675"/>
+      <w:bookmarkStart w:id="50" w:name="_Toc279423354"/>
       <w:r>
         <w:t>Descripción general del Trabajo a realizar</w:t>
       </w:r>
-      <w:bookmarkEnd w:id="47"/>
       <w:bookmarkEnd w:id="48"/>
       <w:bookmarkEnd w:id="49"/>
+      <w:bookmarkEnd w:id="50"/>
     </w:p>
     <w:p>
       <w:pPr>
@@ -32635,6 +32924,7 @@
           <w:szCs w:val="20"/>
           <w:lang w:val="es-AR" w:eastAsia="es-AR"/>
         </w:rPr>
+        <w:lastRenderedPageBreak/>
         <w:drawing>
           <wp:anchor distT="0" distB="0" distL="114300" distR="114300" simplePos="0" relativeHeight="251662336" behindDoc="0" locked="0" layoutInCell="1" allowOverlap="1" wp14:anchorId="181088B6" wp14:editId="4D595A40">
             <wp:simplePos x="0" y="0"/>
@@ -32661,7 +32951,7 @@
                     </pic:cNvPicPr>
                   </pic:nvPicPr>
                   <pic:blipFill>
-                    <a:blip r:embed="rId46" cstate="print">
+                    <a:blip r:embed="rId48" cstate="print">
                       <a:extLst>
                         <a:ext uri="{28A0092B-C50C-407E-A947-70E740481C1C}">
                           <a14:useLocalDpi xmlns:a14="http://schemas.microsoft.com/office/drawing/2010/main" val="0"/>
@@ -32716,7 +33006,7 @@
     </w:p>
     <w:p>
       <w:pPr>
-        <w:pStyle w:val="Heading3"/>
+        <w:pStyle w:val="Ttulo3"/>
         <w:ind w:firstLine="0"/>
       </w:pPr>
       <w:r>
@@ -32840,25 +33130,26 @@
     </w:p>
     <w:p>
       <w:pPr>
-        <w:pStyle w:val="Heading3"/>
+        <w:pStyle w:val="Ttulo3"/>
         <w:ind w:firstLine="0"/>
       </w:pPr>
-      <w:bookmarkStart w:id="50" w:name="_Toc247695452"/>
-      <w:bookmarkStart w:id="51" w:name="_Toc278141679"/>
-      <w:bookmarkStart w:id="52" w:name="_Toc279423358"/>
-      <w:bookmarkStart w:id="53" w:name="OLE_LINK9"/>
-      <w:bookmarkStart w:id="54" w:name="OLE_LINK10"/>
-      <w:bookmarkStart w:id="55" w:name="OLE_LINK11"/>
-      <w:r>
+      <w:bookmarkStart w:id="51" w:name="_Toc247695452"/>
+      <w:bookmarkStart w:id="52" w:name="_Toc278141679"/>
+      <w:bookmarkStart w:id="53" w:name="_Toc279423358"/>
+      <w:bookmarkStart w:id="54" w:name="OLE_LINK9"/>
+      <w:bookmarkStart w:id="55" w:name="OLE_LINK10"/>
+      <w:bookmarkStart w:id="56" w:name="OLE_LINK11"/>
+      <w:r>
+        <w:lastRenderedPageBreak/>
         <w:t>Cableado de Datos</w:t>
       </w:r>
-      <w:bookmarkEnd w:id="50"/>
       <w:bookmarkEnd w:id="51"/>
       <w:bookmarkEnd w:id="52"/>
-    </w:p>
-    <w:bookmarkEnd w:id="53"/>
+      <w:bookmarkEnd w:id="53"/>
+    </w:p>
     <w:bookmarkEnd w:id="54"/>
     <w:bookmarkEnd w:id="55"/>
+    <w:bookmarkEnd w:id="56"/>
     <w:p>
       <w:pPr>
         <w:numPr>
@@ -32995,13 +33286,13 @@
           <w:lang w:val="es-ES_tradnl" w:eastAsia="es-ES"/>
         </w:rPr>
       </w:pPr>
-      <w:bookmarkStart w:id="56" w:name="_Toc247695453"/>
-      <w:bookmarkStart w:id="57" w:name="_Toc278141680"/>
-      <w:bookmarkStart w:id="58" w:name="_Toc279423359"/>
-    </w:p>
-    <w:p>
-      <w:pPr>
-        <w:pStyle w:val="Heading3"/>
+      <w:bookmarkStart w:id="57" w:name="_Toc247695453"/>
+      <w:bookmarkStart w:id="58" w:name="_Toc278141680"/>
+      <w:bookmarkStart w:id="59" w:name="_Toc279423359"/>
+    </w:p>
+    <w:p>
+      <w:pPr>
+        <w:pStyle w:val="Ttulo3"/>
         <w:ind w:firstLine="0"/>
         <w:rPr>
           <w:rFonts w:cs="Calibri"/>
@@ -33011,9 +33302,9 @@
       <w:r>
         <w:t>Cableado Eléctrico</w:t>
       </w:r>
-      <w:bookmarkEnd w:id="56"/>
       <w:bookmarkEnd w:id="57"/>
       <w:bookmarkEnd w:id="58"/>
+      <w:bookmarkEnd w:id="59"/>
     </w:p>
     <w:p>
       <w:pPr>
@@ -33068,19 +33359,18 @@
     </w:p>
     <w:p>
       <w:pPr>
-        <w:pStyle w:val="Heading3"/>
+        <w:pStyle w:val="Ttulo3"/>
         <w:ind w:firstLine="0"/>
       </w:pPr>
-      <w:bookmarkStart w:id="59" w:name="_Toc247695454"/>
-      <w:bookmarkStart w:id="60" w:name="_Toc278141681"/>
-      <w:bookmarkStart w:id="61" w:name="_Toc279423360"/>
-      <w:r>
-        <w:lastRenderedPageBreak/>
+      <w:bookmarkStart w:id="60" w:name="_Toc247695454"/>
+      <w:bookmarkStart w:id="61" w:name="_Toc278141681"/>
+      <w:bookmarkStart w:id="62" w:name="_Toc279423360"/>
+      <w:r>
         <w:t>Otros aspectos a tener en cuenta</w:t>
       </w:r>
-      <w:bookmarkEnd w:id="59"/>
       <w:bookmarkEnd w:id="60"/>
       <w:bookmarkEnd w:id="61"/>
+      <w:bookmarkEnd w:id="62"/>
     </w:p>
     <w:p>
       <w:pPr>
@@ -33225,10 +33515,11 @@
     </w:p>
     <w:p>
       <w:pPr>
-        <w:pStyle w:val="Heading2"/>
+        <w:pStyle w:val="Ttulo2"/>
         <w:ind w:firstLine="0"/>
       </w:pPr>
       <w:r>
+        <w:lastRenderedPageBreak/>
         <w:t>Manual de Usuario</w:t>
       </w:r>
     </w:p>
@@ -33249,8 +33540,6 @@
           <w:lang w:val="es-ES_tradnl"/>
         </w:rPr>
       </w:pPr>
-      <w:bookmarkStart w:id="62" w:name="_GoBack"/>
-      <w:bookmarkEnd w:id="62"/>
       <w:r>
         <w:rPr>
           <w:i/>
@@ -33270,7 +33559,7 @@
     </w:p>
     <w:p>
       <w:pPr>
-        <w:pStyle w:val="Heading2"/>
+        <w:pStyle w:val="Ttulo2"/>
         <w:ind w:firstLine="0"/>
       </w:pPr>
       <w:r>
@@ -33287,7 +33576,7 @@
     </w:p>
     <w:p>
       <w:pPr>
-        <w:pStyle w:val="Heading3"/>
+        <w:pStyle w:val="Ttulo3"/>
         <w:ind w:firstLine="0"/>
       </w:pPr>
       <w:bookmarkStart w:id="63" w:name="_Toc279423364"/>
@@ -33420,15 +33709,7 @@
           <w:rFonts w:eastAsia="Calibri"/>
           <w:lang w:eastAsia="ar-SA"/>
         </w:rPr>
-        <w:t xml:space="preserve"> </w:t>
-      </w:r>
-      <w:r>
-        <w:rPr>
-          <w:rFonts w:eastAsia="Calibri"/>
-          <w:lang w:eastAsia="ar-SA"/>
-        </w:rPr>
-        <w:lastRenderedPageBreak/>
-        <w:t>por el uso del sistema y debido a que no es tan necesario en una primera instancia así también como la aplicación de monitoreo “</w:t>
+        <w:t xml:space="preserve"> por el uso del sistema y debido a que no es tan necesario en una primera instancia así también como la aplicación de monitoreo “</w:t>
       </w:r>
       <w:proofErr w:type="spellStart"/>
       <w:r>
@@ -33471,28 +33752,38 @@
           <w:rFonts w:eastAsia="Calibri"/>
           <w:lang w:eastAsia="ar-SA"/>
         </w:rPr>
-        <w:t xml:space="preserve">implementará el </w:t>
+        <w:t>implementará el módulo de simulación debido a que es una funcionalidad accesoria que no es vital para la empresa su funcionamiento en el sistema</w:t>
       </w:r>
       <w:r>
         <w:rPr>
           <w:rFonts w:eastAsia="Calibri"/>
           <w:lang w:eastAsia="ar-SA"/>
         </w:rPr>
-        <w:t>módulo</w:t>
-      </w:r>
-      <w:r>
+        <w:t xml:space="preserve">  </w:t>
+      </w:r>
+    </w:p>
+    <w:p>
+      <w:pPr>
+        <w:spacing w:before="120"/>
+        <w:ind w:firstLine="0"/>
         <w:rPr>
           <w:rFonts w:eastAsia="Calibri"/>
           <w:lang w:eastAsia="ar-SA"/>
         </w:rPr>
-        <w:t xml:space="preserve"> de simulación debido a que es una funcionalidad accesoria que no es vital para la empresa su funcionamiento en el sistema</w:t>
-      </w:r>
+      </w:pPr>
       <w:r>
         <w:rPr>
           <w:rFonts w:eastAsia="Calibri"/>
           <w:lang w:eastAsia="ar-SA"/>
         </w:rPr>
-        <w:t xml:space="preserve">  </w:t>
+        <w:t>Este tipo de implementación implicará instalar el nuevo sistema en forma gradual. Esto significa que en cada etapa del proceso de instalación se irá haciendo experiencia con el sistema nuevo, se irá mejorando en función de nuevos requerimientos y superación de problemas que se puedan ir encontrando.</w:t>
+      </w:r>
+      <w:r>
+        <w:rPr>
+          <w:rFonts w:eastAsia="Calibri"/>
+          <w:lang w:eastAsia="ar-SA"/>
+        </w:rPr>
+        <w:t xml:space="preserve"> Durante estas etapas el nuevo sistema se ejecutará en paralelo con el antiguo para lograr la transición de manera gradual que buscamos y de manera de no dejar la planta inoperable.</w:t>
       </w:r>
     </w:p>
     <w:p>
@@ -33509,51 +33800,14 @@
           <w:rFonts w:eastAsia="Calibri"/>
           <w:lang w:eastAsia="ar-SA"/>
         </w:rPr>
-        <w:t>Este tipo de implementación implicará instalar el nuevo sistema en forma gradual. Esto significa que en cada etapa del proceso de instalación se irá haciendo experiencia con el sistema nuevo, se irá mejorando en función de nuevos requerimientos y superación de problemas que se puedan ir encontrando.</w:t>
+        <w:lastRenderedPageBreak/>
+        <w:t>La implementación producirá como salida</w:t>
       </w:r>
       <w:r>
         <w:rPr>
           <w:rFonts w:eastAsia="Calibri"/>
           <w:lang w:eastAsia="ar-SA"/>
         </w:rPr>
-        <w:t xml:space="preserve"> Durante estas etapas el nuevo sistema se ejecu</w:t>
-      </w:r>
-      <w:r>
-        <w:rPr>
-          <w:rFonts w:eastAsia="Calibri"/>
-          <w:lang w:eastAsia="ar-SA"/>
-        </w:rPr>
-        <w:t>tará en paralelo con el antiguo</w:t>
-      </w:r>
-      <w:r>
-        <w:rPr>
-          <w:rFonts w:eastAsia="Calibri"/>
-          <w:lang w:eastAsia="ar-SA"/>
-        </w:rPr>
-        <w:t xml:space="preserve"> para lograr la transición de manera gradual que buscamos y de manera de no dejar la planta inoperable.</w:t>
-      </w:r>
-    </w:p>
-    <w:p>
-      <w:pPr>
-        <w:spacing w:before="120"/>
-        <w:ind w:firstLine="0"/>
-        <w:rPr>
-          <w:rFonts w:eastAsia="Calibri"/>
-          <w:lang w:eastAsia="ar-SA"/>
-        </w:rPr>
-      </w:pPr>
-      <w:r>
-        <w:rPr>
-          <w:rFonts w:eastAsia="Calibri"/>
-          <w:lang w:eastAsia="ar-SA"/>
-        </w:rPr>
-        <w:t>La implementación producirá como salida</w:t>
-      </w:r>
-      <w:r>
-        <w:rPr>
-          <w:rFonts w:eastAsia="Calibri"/>
-          <w:lang w:eastAsia="ar-SA"/>
-        </w:rPr>
         <w:t xml:space="preserve"> código fuente, ejecutables, documentos, anexos y toda salida física que nos permitan darle un valor agregado al sistema.</w:t>
       </w:r>
     </w:p>
@@ -33568,7 +33822,7 @@
     </w:p>
     <w:p>
       <w:pPr>
-        <w:pStyle w:val="Heading3"/>
+        <w:pStyle w:val="Ttulo3"/>
         <w:ind w:firstLine="0"/>
         <w:rPr>
           <w:rFonts w:cs="Calibri"/>
@@ -33665,7 +33919,7 @@
     </w:p>
     <w:p>
       <w:pPr>
-        <w:pStyle w:val="Heading3"/>
+        <w:pStyle w:val="Ttulo3"/>
         <w:ind w:firstLine="0"/>
         <w:rPr>
           <w:rFonts w:cs="Calibri"/>
@@ -33679,15 +33933,12 @@
         <w:t>Las actividade</w:t>
       </w:r>
       <w:r>
-        <w:t>s a realizar para la implantación son</w:t>
-      </w:r>
-      <w:r>
-        <w:t>:</w:t>
-      </w:r>
-    </w:p>
-    <w:p>
-      <w:pPr>
-        <w:pStyle w:val="ListParagraph"/>
+        <w:t>s a realizar para la implantación son:</w:t>
+      </w:r>
+    </w:p>
+    <w:p>
+      <w:pPr>
+        <w:pStyle w:val="Prrafodelista"/>
         <w:numPr>
           <w:ilvl w:val="0"/>
           <w:numId w:val="49"/>
@@ -33709,7 +33960,7 @@
     </w:p>
     <w:p>
       <w:pPr>
-        <w:pStyle w:val="ListParagraph"/>
+        <w:pStyle w:val="Prrafodelista"/>
         <w:numPr>
           <w:ilvl w:val="0"/>
           <w:numId w:val="49"/>
@@ -33731,7 +33982,7 @@
     </w:p>
     <w:p>
       <w:pPr>
-        <w:pStyle w:val="ListParagraph"/>
+        <w:pStyle w:val="Prrafodelista"/>
         <w:numPr>
           <w:ilvl w:val="0"/>
           <w:numId w:val="49"/>
@@ -33753,7 +34004,7 @@
     </w:p>
     <w:p>
       <w:pPr>
-        <w:pStyle w:val="ListParagraph"/>
+        <w:pStyle w:val="Prrafodelista"/>
         <w:numPr>
           <w:ilvl w:val="0"/>
           <w:numId w:val="49"/>
@@ -33790,7 +34041,7 @@
     </w:p>
     <w:p>
       <w:pPr>
-        <w:pStyle w:val="ListParagraph"/>
+        <w:pStyle w:val="Prrafodelista"/>
         <w:numPr>
           <w:ilvl w:val="0"/>
           <w:numId w:val="49"/>
@@ -33813,7 +34064,7 @@
     </w:p>
     <w:p>
       <w:pPr>
-        <w:pStyle w:val="ListParagraph"/>
+        <w:pStyle w:val="Prrafodelista"/>
         <w:numPr>
           <w:ilvl w:val="0"/>
           <w:numId w:val="49"/>
@@ -33836,7 +34087,7 @@
     </w:p>
     <w:p>
       <w:pPr>
-        <w:pStyle w:val="ListParagraph"/>
+        <w:pStyle w:val="Prrafodelista"/>
         <w:numPr>
           <w:ilvl w:val="0"/>
           <w:numId w:val="49"/>
@@ -33867,7 +34118,7 @@
     </w:p>
     <w:p>
       <w:pPr>
-        <w:pStyle w:val="ListParagraph"/>
+        <w:pStyle w:val="Prrafodelista"/>
         <w:numPr>
           <w:ilvl w:val="0"/>
           <w:numId w:val="49"/>
@@ -33891,7 +34142,7 @@
     </w:p>
     <w:p>
       <w:pPr>
-        <w:pStyle w:val="ListParagraph"/>
+        <w:pStyle w:val="Prrafodelista"/>
         <w:numPr>
           <w:ilvl w:val="0"/>
           <w:numId w:val="49"/>
@@ -33914,7 +34165,7 @@
     </w:p>
     <w:p>
       <w:pPr>
-        <w:pStyle w:val="ListParagraph"/>
+        <w:pStyle w:val="Prrafodelista"/>
         <w:numPr>
           <w:ilvl w:val="0"/>
           <w:numId w:val="49"/>
@@ -33963,7 +34214,7 @@
     </w:p>
     <w:p>
       <w:pPr>
-        <w:pStyle w:val="Heading3"/>
+        <w:pStyle w:val="Ttulo3"/>
         <w:ind w:firstLine="0"/>
         <w:rPr>
           <w:rFonts w:cs="Calibri"/>
@@ -33978,7 +34229,7 @@
     </w:p>
     <w:p>
       <w:pPr>
-        <w:pStyle w:val="ListParagraph"/>
+        <w:pStyle w:val="Prrafodelista"/>
         <w:numPr>
           <w:ilvl w:val="0"/>
           <w:numId w:val="50"/>
@@ -34007,7 +34258,7 @@
     </w:p>
     <w:p>
       <w:pPr>
-        <w:pStyle w:val="ListParagraph"/>
+        <w:pStyle w:val="Prrafodelista"/>
         <w:numPr>
           <w:ilvl w:val="0"/>
           <w:numId w:val="50"/>
@@ -34036,7 +34287,7 @@
     </w:p>
     <w:p>
       <w:pPr>
-        <w:pStyle w:val="ListParagraph"/>
+        <w:pStyle w:val="Prrafodelista"/>
         <w:numPr>
           <w:ilvl w:val="0"/>
           <w:numId w:val="50"/>
@@ -34065,7 +34316,7 @@
     </w:p>
     <w:p>
       <w:pPr>
-        <w:pStyle w:val="ListParagraph"/>
+        <w:pStyle w:val="Prrafodelista"/>
         <w:numPr>
           <w:ilvl w:val="0"/>
           <w:numId w:val="50"/>
@@ -34082,7 +34333,6 @@
           <w:rFonts w:eastAsia="Calibri"/>
           <w:lang w:eastAsia="ar-SA"/>
         </w:rPr>
-        <w:lastRenderedPageBreak/>
         <w:t>Comprob</w:t>
       </w:r>
       <w:r>
@@ -34095,7 +34345,7 @@
     </w:p>
     <w:p>
       <w:pPr>
-        <w:pStyle w:val="ListParagraph"/>
+        <w:pStyle w:val="Prrafodelista"/>
         <w:numPr>
           <w:ilvl w:val="0"/>
           <w:numId w:val="50"/>
@@ -34128,7 +34378,7 @@
     </w:p>
     <w:p>
       <w:pPr>
-        <w:pStyle w:val="Heading3"/>
+        <w:pStyle w:val="Ttulo3"/>
         <w:ind w:firstLine="0"/>
         <w:rPr>
           <w:rFonts w:cs="Calibri"/>
@@ -34205,7 +34455,7 @@
     </w:p>
     <w:p>
       <w:pPr>
-        <w:pStyle w:val="Heading3"/>
+        <w:pStyle w:val="Ttulo3"/>
         <w:ind w:firstLine="0"/>
         <w:rPr>
           <w:rFonts w:eastAsia="Calibri"/>
@@ -34228,7 +34478,7 @@
     </w:p>
     <w:tbl>
       <w:tblPr>
-        <w:tblStyle w:val="LightList-Accent1"/>
+        <w:tblStyle w:val="Listaclara-nfasis1"/>
         <w:tblW w:w="0" w:type="auto"/>
         <w:tblLook w:val="04A0" w:firstRow="1" w:lastRow="0" w:firstColumn="1" w:lastColumn="0" w:noHBand="0" w:noVBand="1"/>
       </w:tblPr>
@@ -34303,7 +34553,7 @@
           </w:tcPr>
           <w:p>
             <w:pPr>
-              <w:pStyle w:val="ListParagraph"/>
+              <w:pStyle w:val="Prrafodelista"/>
               <w:numPr>
                 <w:ilvl w:val="0"/>
                 <w:numId w:val="51"/>
@@ -34360,7 +34610,7 @@
           </w:tcPr>
           <w:p>
             <w:pPr>
-              <w:pStyle w:val="ListParagraph"/>
+              <w:pStyle w:val="Prrafodelista"/>
               <w:numPr>
                 <w:ilvl w:val="0"/>
                 <w:numId w:val="51"/>
@@ -34418,7 +34668,7 @@
           </w:tcPr>
           <w:p>
             <w:pPr>
-              <w:pStyle w:val="ListParagraph"/>
+              <w:pStyle w:val="Prrafodelista"/>
               <w:numPr>
                 <w:ilvl w:val="0"/>
                 <w:numId w:val="51"/>
@@ -34473,7 +34723,7 @@
           </w:tcPr>
           <w:p>
             <w:pPr>
-              <w:pStyle w:val="ListParagraph"/>
+              <w:pStyle w:val="Prrafodelista"/>
               <w:numPr>
                 <w:ilvl w:val="0"/>
                 <w:numId w:val="51"/>
@@ -34532,7 +34782,7 @@
           </w:tcPr>
           <w:p>
             <w:pPr>
-              <w:pStyle w:val="ListParagraph"/>
+              <w:pStyle w:val="Prrafodelista"/>
               <w:numPr>
                 <w:ilvl w:val="0"/>
                 <w:numId w:val="51"/>
@@ -34606,7 +34856,7 @@
           </w:tcPr>
           <w:p>
             <w:pPr>
-              <w:pStyle w:val="ListParagraph"/>
+              <w:pStyle w:val="Prrafodelista"/>
               <w:numPr>
                 <w:ilvl w:val="0"/>
                 <w:numId w:val="51"/>
@@ -34665,7 +34915,7 @@
           </w:tcPr>
           <w:p>
             <w:pPr>
-              <w:pStyle w:val="ListParagraph"/>
+              <w:pStyle w:val="Prrafodelista"/>
               <w:numPr>
                 <w:ilvl w:val="0"/>
                 <w:numId w:val="51"/>
@@ -34721,7 +34971,7 @@
           </w:tcPr>
           <w:p>
             <w:pPr>
-              <w:pStyle w:val="ListParagraph"/>
+              <w:pStyle w:val="Prrafodelista"/>
               <w:numPr>
                 <w:ilvl w:val="0"/>
                 <w:numId w:val="51"/>
@@ -34781,7 +35031,7 @@
           </w:tcPr>
           <w:p>
             <w:pPr>
-              <w:pStyle w:val="ListParagraph"/>
+              <w:pStyle w:val="Prrafodelista"/>
               <w:numPr>
                 <w:ilvl w:val="0"/>
                 <w:numId w:val="51"/>
@@ -34837,7 +35087,7 @@
           </w:tcPr>
           <w:p>
             <w:pPr>
-              <w:pStyle w:val="ListParagraph"/>
+              <w:pStyle w:val="Prrafodelista"/>
               <w:numPr>
                 <w:ilvl w:val="0"/>
                 <w:numId w:val="51"/>
@@ -34911,7 +35161,7 @@
     </w:p>
     <w:p>
       <w:pPr>
-        <w:pStyle w:val="Heading3"/>
+        <w:pStyle w:val="Ttulo3"/>
         <w:ind w:firstLine="0"/>
       </w:pPr>
       <w:r>
@@ -34962,47 +35212,39 @@
           <w:rFonts w:eastAsia="Calibri"/>
           <w:lang w:eastAsia="ar-SA"/>
         </w:rPr>
-        <w:t xml:space="preserve">Para ello se identifican, en función del nivel de esfuerzo requerido, los distintos participantes implicados en la implantación del sistema (usuarios, equipo técnico y responsable de </w:t>
+        <w:t>Para ello se identifican, en función del nivel de esfuerzo requerido, los distintos participantes implicados en la implantación del sistema (usuarios, equipo técnico y responsable de mantenimiento), determinando previamente s</w:t>
       </w:r>
       <w:r>
         <w:rPr>
           <w:rFonts w:eastAsia="Calibri"/>
           <w:lang w:eastAsia="ar-SA"/>
         </w:rPr>
-        <w:lastRenderedPageBreak/>
-        <w:t>mantenimiento), determinando previamente s</w:t>
+        <w:t xml:space="preserve">us perfiles, responsabilidades y </w:t>
       </w:r>
       <w:r>
         <w:rPr>
           <w:rFonts w:eastAsia="Calibri"/>
           <w:lang w:eastAsia="ar-SA"/>
         </w:rPr>
-        <w:t xml:space="preserve">us perfiles, responsabilidades y </w:t>
+        <w:t>nivel de implicación</w:t>
       </w:r>
       <w:r>
         <w:rPr>
           <w:rFonts w:eastAsia="Calibri"/>
           <w:lang w:eastAsia="ar-SA"/>
         </w:rPr>
-        <w:t>nivel de implicación</w:t>
-      </w:r>
-      <w:r>
-        <w:rPr>
-          <w:rFonts w:eastAsia="Calibri"/>
-          <w:lang w:eastAsia="ar-SA"/>
-        </w:rPr>
         <w:t>.</w:t>
       </w:r>
     </w:p>
     <w:p>
       <w:pPr>
-        <w:pStyle w:val="Heading3"/>
+        <w:pStyle w:val="Ttulo3"/>
         <w:ind w:firstLine="0"/>
       </w:pPr>
     </w:p>
     <w:p>
       <w:pPr>
-        <w:pStyle w:val="Heading3"/>
+        <w:pStyle w:val="Ttulo3"/>
         <w:ind w:firstLine="0"/>
       </w:pPr>
       <w:r>
@@ -35018,7 +35260,7 @@
     </w:p>
     <w:tbl>
       <w:tblPr>
-        <w:tblStyle w:val="LightList-Accent1"/>
+        <w:tblStyle w:val="Listaclara-nfasis1"/>
         <w:tblW w:w="9659" w:type="dxa"/>
         <w:tblLook w:val="04A0" w:firstRow="1" w:lastRow="0" w:firstColumn="1" w:lastColumn="0" w:noHBand="0" w:noVBand="1"/>
       </w:tblPr>
@@ -35156,23 +35398,13 @@
                 <w:lang w:eastAsia="es-AR"/>
               </w:rPr>
             </w:pPr>
-            <w:proofErr w:type="spellStart"/>
             <w:r>
               <w:rPr>
                 <w:color w:val="000000" w:themeColor="text1"/>
                 <w:sz w:val="20"/>
                 <w:lang w:eastAsia="es-AR"/>
               </w:rPr>
-              <w:t>Scrum</w:t>
-            </w:r>
-            <w:proofErr w:type="spellEnd"/>
-            <w:r>
-              <w:rPr>
-                <w:color w:val="000000" w:themeColor="text1"/>
-                <w:sz w:val="20"/>
-                <w:lang w:eastAsia="es-AR"/>
-              </w:rPr>
-              <w:t xml:space="preserve"> Master</w:t>
+              <w:t>Scrum Master</w:t>
             </w:r>
           </w:p>
         </w:tc>
@@ -35279,6 +35511,7 @@
                 <w:sz w:val="20"/>
                 <w:lang w:eastAsia="es-AR"/>
               </w:rPr>
+              <w:lastRenderedPageBreak/>
               <w:t>Analista</w:t>
             </w:r>
           </w:p>
@@ -36056,12 +36289,12 @@
     </w:tbl>
     <w:p>
       <w:pPr>
-        <w:pStyle w:val="Heading3"/>
-      </w:pPr>
-    </w:p>
-    <w:p>
-      <w:pPr>
-        <w:pStyle w:val="Heading3"/>
+        <w:pStyle w:val="Ttulo3"/>
+      </w:pPr>
+    </w:p>
+    <w:p>
+      <w:pPr>
+        <w:pStyle w:val="Ttulo3"/>
         <w:ind w:firstLine="0"/>
       </w:pPr>
       <w:r>
@@ -36083,7 +36316,7 @@
     </w:p>
     <w:p>
       <w:pPr>
-        <w:pStyle w:val="ListParagraph"/>
+        <w:pStyle w:val="Prrafodelista"/>
         <w:numPr>
           <w:ilvl w:val="0"/>
           <w:numId w:val="53"/>
@@ -36110,7 +36343,7 @@
     </w:p>
     <w:p>
       <w:pPr>
-        <w:pStyle w:val="ListParagraph"/>
+        <w:pStyle w:val="Prrafodelista"/>
         <w:autoSpaceDE w:val="0"/>
         <w:spacing w:after="0" w:line="100" w:lineRule="atLeast"/>
         <w:ind w:left="426" w:firstLine="0"/>
@@ -36125,7 +36358,7 @@
     <w:bookmarkEnd w:id="70"/>
     <w:p>
       <w:pPr>
-        <w:pStyle w:val="ListParagraph"/>
+        <w:pStyle w:val="Prrafodelista"/>
         <w:numPr>
           <w:ilvl w:val="0"/>
           <w:numId w:val="52"/>
@@ -36149,7 +36382,7 @@
     </w:p>
     <w:p>
       <w:pPr>
-        <w:pStyle w:val="ListParagraph"/>
+        <w:pStyle w:val="Prrafodelista"/>
         <w:numPr>
           <w:ilvl w:val="1"/>
           <w:numId w:val="52"/>
@@ -36162,26 +36395,17 @@
           <w:lang w:eastAsia="ar-SA"/>
         </w:rPr>
       </w:pPr>
-      <w:proofErr w:type="spellStart"/>
       <w:r>
         <w:rPr>
           <w:rFonts w:eastAsia="Calibri"/>
           <w:lang w:eastAsia="ar-SA"/>
         </w:rPr>
-        <w:t>Scrum</w:t>
-      </w:r>
-      <w:proofErr w:type="spellEnd"/>
-      <w:r>
-        <w:rPr>
-          <w:rFonts w:eastAsia="Calibri"/>
-          <w:lang w:eastAsia="ar-SA"/>
-        </w:rPr>
-        <w:t xml:space="preserve"> Master</w:t>
-      </w:r>
-    </w:p>
-    <w:p>
-      <w:pPr>
-        <w:pStyle w:val="ListParagraph"/>
+        <w:t>Scrum Master</w:t>
+      </w:r>
+    </w:p>
+    <w:p>
+      <w:pPr>
+        <w:pStyle w:val="Prrafodelista"/>
         <w:autoSpaceDE w:val="0"/>
         <w:spacing w:after="0" w:line="100" w:lineRule="atLeast"/>
         <w:rPr>
@@ -36193,7 +36417,7 @@
     </w:p>
     <w:p>
       <w:pPr>
-        <w:pStyle w:val="ListParagraph"/>
+        <w:pStyle w:val="Prrafodelista"/>
         <w:numPr>
           <w:ilvl w:val="0"/>
           <w:numId w:val="52"/>
@@ -36212,13 +36436,12 @@
           <w:b/>
           <w:lang w:eastAsia="ar-SA"/>
         </w:rPr>
-        <w:lastRenderedPageBreak/>
         <w:t>Participantes:</w:t>
       </w:r>
     </w:p>
     <w:p>
       <w:pPr>
-        <w:pStyle w:val="ListParagraph"/>
+        <w:pStyle w:val="Prrafodelista"/>
         <w:numPr>
           <w:ilvl w:val="1"/>
           <w:numId w:val="52"/>
@@ -36230,26 +36453,17 @@
           <w:lang w:eastAsia="ar-SA"/>
         </w:rPr>
       </w:pPr>
-      <w:proofErr w:type="spellStart"/>
       <w:r>
         <w:rPr>
           <w:rFonts w:eastAsia="Calibri"/>
           <w:lang w:eastAsia="ar-SA"/>
         </w:rPr>
-        <w:t>Scrum</w:t>
-      </w:r>
-      <w:proofErr w:type="spellEnd"/>
-      <w:r>
-        <w:rPr>
-          <w:rFonts w:eastAsia="Calibri"/>
-          <w:lang w:eastAsia="ar-SA"/>
-        </w:rPr>
-        <w:t xml:space="preserve"> Master</w:t>
-      </w:r>
-    </w:p>
-    <w:p>
-      <w:pPr>
-        <w:pStyle w:val="ListParagraph"/>
+        <w:t>Scrum Master</w:t>
+      </w:r>
+    </w:p>
+    <w:p>
+      <w:pPr>
+        <w:pStyle w:val="Prrafodelista"/>
         <w:numPr>
           <w:ilvl w:val="1"/>
           <w:numId w:val="52"/>
@@ -36271,7 +36485,7 @@
     </w:p>
     <w:p>
       <w:pPr>
-        <w:pStyle w:val="ListParagraph"/>
+        <w:pStyle w:val="Prrafodelista"/>
         <w:numPr>
           <w:ilvl w:val="1"/>
           <w:numId w:val="52"/>
@@ -36311,7 +36525,7 @@
     </w:p>
     <w:p>
       <w:pPr>
-        <w:pStyle w:val="ListParagraph"/>
+        <w:pStyle w:val="Prrafodelista"/>
         <w:rPr>
           <w:rFonts w:eastAsia="Calibri"/>
           <w:b/>
@@ -36321,7 +36535,7 @@
     </w:p>
     <w:p>
       <w:pPr>
-        <w:pStyle w:val="ListParagraph"/>
+        <w:pStyle w:val="Prrafodelista"/>
         <w:numPr>
           <w:ilvl w:val="0"/>
           <w:numId w:val="52"/>
@@ -36345,7 +36559,7 @@
     </w:p>
     <w:p>
       <w:pPr>
-        <w:pStyle w:val="ListParagraph"/>
+        <w:pStyle w:val="Prrafodelista"/>
         <w:numPr>
           <w:ilvl w:val="1"/>
           <w:numId w:val="52"/>
@@ -36368,7 +36582,7 @@
     </w:p>
     <w:p>
       <w:pPr>
-        <w:pStyle w:val="ListParagraph"/>
+        <w:pStyle w:val="Prrafodelista"/>
         <w:rPr>
           <w:rFonts w:eastAsia="Calibri"/>
           <w:b/>
@@ -36378,7 +36592,7 @@
     </w:p>
     <w:p>
       <w:pPr>
-        <w:pStyle w:val="ListParagraph"/>
+        <w:pStyle w:val="Prrafodelista"/>
         <w:numPr>
           <w:ilvl w:val="0"/>
           <w:numId w:val="52"/>
@@ -36402,7 +36616,7 @@
     </w:p>
     <w:p>
       <w:pPr>
-        <w:pStyle w:val="ListParagraph"/>
+        <w:pStyle w:val="Prrafodelista"/>
         <w:autoSpaceDE w:val="0"/>
         <w:spacing w:after="0" w:line="100" w:lineRule="atLeast"/>
         <w:rPr>
@@ -36414,7 +36628,7 @@
     </w:p>
     <w:p>
       <w:pPr>
-        <w:pStyle w:val="ListParagraph"/>
+        <w:pStyle w:val="Prrafodelista"/>
         <w:autoSpaceDE w:val="0"/>
         <w:spacing w:after="0" w:line="100" w:lineRule="atLeast"/>
         <w:rPr>
@@ -36443,7 +36657,7 @@
     </w:p>
     <w:p>
       <w:pPr>
-        <w:pStyle w:val="ListParagraph"/>
+        <w:pStyle w:val="Prrafodelista"/>
         <w:numPr>
           <w:ilvl w:val="0"/>
           <w:numId w:val="53"/>
@@ -36470,7 +36684,7 @@
     </w:p>
     <w:p>
       <w:pPr>
-        <w:pStyle w:val="ListParagraph"/>
+        <w:pStyle w:val="Prrafodelista"/>
         <w:autoSpaceDE w:val="0"/>
         <w:spacing w:after="0" w:line="100" w:lineRule="atLeast"/>
         <w:ind w:left="426" w:firstLine="0"/>
@@ -36485,7 +36699,7 @@
     <w:bookmarkEnd w:id="72"/>
     <w:p>
       <w:pPr>
-        <w:pStyle w:val="ListParagraph"/>
+        <w:pStyle w:val="Prrafodelista"/>
         <w:numPr>
           <w:ilvl w:val="0"/>
           <w:numId w:val="54"/>
@@ -36509,7 +36723,7 @@
     </w:p>
     <w:p>
       <w:pPr>
-        <w:pStyle w:val="ListParagraph"/>
+        <w:pStyle w:val="Prrafodelista"/>
         <w:numPr>
           <w:ilvl w:val="1"/>
           <w:numId w:val="54"/>
@@ -36522,26 +36736,17 @@
           <w:lang w:eastAsia="ar-SA"/>
         </w:rPr>
       </w:pPr>
-      <w:proofErr w:type="spellStart"/>
       <w:r>
         <w:rPr>
           <w:rFonts w:eastAsia="Calibri"/>
           <w:lang w:eastAsia="ar-SA"/>
         </w:rPr>
-        <w:t>Scrum</w:t>
-      </w:r>
-      <w:proofErr w:type="spellEnd"/>
-      <w:r>
-        <w:rPr>
-          <w:rFonts w:eastAsia="Calibri"/>
-          <w:lang w:eastAsia="ar-SA"/>
-        </w:rPr>
-        <w:t xml:space="preserve"> Master</w:t>
-      </w:r>
-    </w:p>
-    <w:p>
-      <w:pPr>
-        <w:pStyle w:val="ListParagraph"/>
+        <w:t>Scrum Master</w:t>
+      </w:r>
+    </w:p>
+    <w:p>
+      <w:pPr>
+        <w:pStyle w:val="Prrafodelista"/>
         <w:autoSpaceDE w:val="0"/>
         <w:spacing w:after="0" w:line="100" w:lineRule="atLeast"/>
         <w:rPr>
@@ -36553,7 +36758,7 @@
     </w:p>
     <w:p>
       <w:pPr>
-        <w:pStyle w:val="ListParagraph"/>
+        <w:pStyle w:val="Prrafodelista"/>
         <w:numPr>
           <w:ilvl w:val="0"/>
           <w:numId w:val="54"/>
@@ -36577,7 +36782,7 @@
     </w:p>
     <w:p>
       <w:pPr>
-        <w:pStyle w:val="ListParagraph"/>
+        <w:pStyle w:val="Prrafodelista"/>
         <w:numPr>
           <w:ilvl w:val="1"/>
           <w:numId w:val="54"/>
@@ -36589,26 +36794,17 @@
           <w:lang w:eastAsia="ar-SA"/>
         </w:rPr>
       </w:pPr>
-      <w:proofErr w:type="spellStart"/>
       <w:r>
         <w:rPr>
           <w:rFonts w:eastAsia="Calibri"/>
           <w:lang w:eastAsia="ar-SA"/>
         </w:rPr>
-        <w:t>Scrum</w:t>
-      </w:r>
-      <w:proofErr w:type="spellEnd"/>
-      <w:r>
-        <w:rPr>
-          <w:rFonts w:eastAsia="Calibri"/>
-          <w:lang w:eastAsia="ar-SA"/>
-        </w:rPr>
-        <w:t xml:space="preserve"> Master</w:t>
-      </w:r>
-    </w:p>
-    <w:p>
-      <w:pPr>
-        <w:pStyle w:val="ListParagraph"/>
+        <w:t>Scrum Master</w:t>
+      </w:r>
+    </w:p>
+    <w:p>
+      <w:pPr>
+        <w:pStyle w:val="Prrafodelista"/>
         <w:numPr>
           <w:ilvl w:val="1"/>
           <w:numId w:val="54"/>
@@ -36630,7 +36826,7 @@
     </w:p>
     <w:p>
       <w:pPr>
-        <w:pStyle w:val="ListParagraph"/>
+        <w:pStyle w:val="Prrafodelista"/>
         <w:numPr>
           <w:ilvl w:val="1"/>
           <w:numId w:val="54"/>
@@ -36670,7 +36866,7 @@
     </w:p>
     <w:p>
       <w:pPr>
-        <w:pStyle w:val="ListParagraph"/>
+        <w:pStyle w:val="Prrafodelista"/>
         <w:ind w:left="1428"/>
         <w:rPr>
           <w:rFonts w:eastAsia="Calibri"/>
@@ -36681,7 +36877,7 @@
     </w:p>
     <w:p>
       <w:pPr>
-        <w:pStyle w:val="ListParagraph"/>
+        <w:pStyle w:val="Prrafodelista"/>
         <w:numPr>
           <w:ilvl w:val="0"/>
           <w:numId w:val="54"/>
@@ -36705,7 +36901,7 @@
     </w:p>
     <w:p>
       <w:pPr>
-        <w:pStyle w:val="ListParagraph"/>
+        <w:pStyle w:val="Prrafodelista"/>
         <w:numPr>
           <w:ilvl w:val="1"/>
           <w:numId w:val="54"/>
@@ -36728,7 +36924,7 @@
     </w:p>
     <w:p>
       <w:pPr>
-        <w:pStyle w:val="ListParagraph"/>
+        <w:pStyle w:val="Prrafodelista"/>
         <w:rPr>
           <w:rFonts w:eastAsia="Calibri"/>
           <w:b/>
@@ -36738,7 +36934,7 @@
     </w:p>
     <w:p>
       <w:pPr>
-        <w:pStyle w:val="ListParagraph"/>
+        <w:pStyle w:val="Prrafodelista"/>
         <w:numPr>
           <w:ilvl w:val="0"/>
           <w:numId w:val="54"/>
@@ -36762,7 +36958,7 @@
     </w:p>
     <w:p>
       <w:pPr>
-        <w:pStyle w:val="ListParagraph"/>
+        <w:pStyle w:val="Prrafodelista"/>
         <w:autoSpaceDE w:val="0"/>
         <w:spacing w:after="0" w:line="100" w:lineRule="atLeast"/>
         <w:rPr>
@@ -36774,7 +36970,7 @@
     </w:p>
     <w:p>
       <w:pPr>
-        <w:pStyle w:val="ListParagraph"/>
+        <w:pStyle w:val="Prrafodelista"/>
         <w:autoSpaceDE w:val="0"/>
         <w:spacing w:after="0" w:line="100" w:lineRule="atLeast"/>
         <w:rPr>
@@ -36787,40 +36983,12 @@
           <w:rFonts w:eastAsia="Calibri"/>
           <w:lang w:eastAsia="ar-SA"/>
         </w:rPr>
-        <w:t>Luego de la puesta a punto se procede a instalar todos los componentes de hardware necesarios como se planifico</w:t>
-      </w:r>
-      <w:r>
-        <w:rPr>
-          <w:rFonts w:eastAsia="Calibri"/>
-          <w:lang w:eastAsia="ar-SA"/>
-        </w:rPr>
-        <w:t xml:space="preserve"> y</w:t>
-      </w:r>
-      <w:r>
-        <w:rPr>
-          <w:rFonts w:eastAsia="Calibri"/>
-          <w:lang w:eastAsia="ar-SA"/>
-        </w:rPr>
-        <w:t xml:space="preserve"> se </w:t>
-      </w:r>
-      <w:r>
-        <w:rPr>
-          <w:rFonts w:eastAsia="Calibri"/>
-          <w:lang w:eastAsia="ar-SA"/>
-        </w:rPr>
-        <w:t>diseñó</w:t>
-      </w:r>
-      <w:r>
-        <w:rPr>
-          <w:rFonts w:eastAsia="Calibri"/>
-          <w:lang w:eastAsia="ar-SA"/>
-        </w:rPr>
-        <w:t xml:space="preserve"> de manera de lograr todas las mediciones necesarias con el nuevo sistema. En el caso de que se cuenta con componentes instalados existentes se realizaran las adaptaciones necesarias en es esta actividad.</w:t>
-      </w:r>
-    </w:p>
-    <w:p>
-      <w:pPr>
-        <w:pStyle w:val="ListParagraph"/>
+        <w:t>Luego de la puesta a punto se procede a instalar todos los componentes de hardware necesarios como se planifico y se diseñó de manera de lograr todas las mediciones necesarias con el nuevo sistema. En el caso de que se cuenta con componentes instalados existentes se realizaran las adaptaciones necesarias en es esta actividad.</w:t>
+      </w:r>
+    </w:p>
+    <w:p>
+      <w:pPr>
+        <w:pStyle w:val="Prrafodelista"/>
         <w:autoSpaceDE w:val="0"/>
         <w:spacing w:after="0" w:line="100" w:lineRule="atLeast"/>
         <w:rPr>
@@ -36832,7 +37000,7 @@
     </w:p>
     <w:p>
       <w:pPr>
-        <w:pStyle w:val="ListParagraph"/>
+        <w:pStyle w:val="Prrafodelista"/>
         <w:numPr>
           <w:ilvl w:val="0"/>
           <w:numId w:val="53"/>
@@ -36875,7 +37043,7 @@
     </w:p>
     <w:p>
       <w:pPr>
-        <w:pStyle w:val="ListParagraph"/>
+        <w:pStyle w:val="Prrafodelista"/>
         <w:autoSpaceDE w:val="0"/>
         <w:spacing w:after="0" w:line="100" w:lineRule="atLeast"/>
         <w:ind w:left="426" w:firstLine="0"/>
@@ -36890,7 +37058,7 @@
     <w:bookmarkEnd w:id="74"/>
     <w:p>
       <w:pPr>
-        <w:pStyle w:val="ListParagraph"/>
+        <w:pStyle w:val="Prrafodelista"/>
         <w:numPr>
           <w:ilvl w:val="0"/>
           <w:numId w:val="55"/>
@@ -36914,7 +37082,7 @@
     </w:p>
     <w:p>
       <w:pPr>
-        <w:pStyle w:val="ListParagraph"/>
+        <w:pStyle w:val="Prrafodelista"/>
         <w:numPr>
           <w:ilvl w:val="1"/>
           <w:numId w:val="55"/>
@@ -36927,26 +37095,17 @@
           <w:lang w:eastAsia="ar-SA"/>
         </w:rPr>
       </w:pPr>
-      <w:proofErr w:type="spellStart"/>
       <w:r>
         <w:rPr>
           <w:rFonts w:eastAsia="Calibri"/>
           <w:lang w:eastAsia="ar-SA"/>
         </w:rPr>
-        <w:t>Scrum</w:t>
-      </w:r>
-      <w:proofErr w:type="spellEnd"/>
-      <w:r>
-        <w:rPr>
-          <w:rFonts w:eastAsia="Calibri"/>
-          <w:lang w:eastAsia="ar-SA"/>
-        </w:rPr>
-        <w:t xml:space="preserve"> Master</w:t>
-      </w:r>
-    </w:p>
-    <w:p>
-      <w:pPr>
-        <w:pStyle w:val="ListParagraph"/>
+        <w:t>Scrum Master</w:t>
+      </w:r>
+    </w:p>
+    <w:p>
+      <w:pPr>
+        <w:pStyle w:val="Prrafodelista"/>
         <w:autoSpaceDE w:val="0"/>
         <w:spacing w:after="0" w:line="100" w:lineRule="atLeast"/>
         <w:rPr>
@@ -36958,7 +37117,7 @@
     </w:p>
     <w:p>
       <w:pPr>
-        <w:pStyle w:val="ListParagraph"/>
+        <w:pStyle w:val="Prrafodelista"/>
         <w:numPr>
           <w:ilvl w:val="0"/>
           <w:numId w:val="55"/>
@@ -36982,7 +37141,7 @@
     </w:p>
     <w:p>
       <w:pPr>
-        <w:pStyle w:val="ListParagraph"/>
+        <w:pStyle w:val="Prrafodelista"/>
         <w:numPr>
           <w:ilvl w:val="1"/>
           <w:numId w:val="55"/>
@@ -36994,26 +37153,17 @@
           <w:lang w:eastAsia="ar-SA"/>
         </w:rPr>
       </w:pPr>
-      <w:proofErr w:type="spellStart"/>
       <w:r>
         <w:rPr>
           <w:rFonts w:eastAsia="Calibri"/>
           <w:lang w:eastAsia="ar-SA"/>
         </w:rPr>
-        <w:t>Scrum</w:t>
-      </w:r>
-      <w:proofErr w:type="spellEnd"/>
-      <w:r>
-        <w:rPr>
-          <w:rFonts w:eastAsia="Calibri"/>
-          <w:lang w:eastAsia="ar-SA"/>
-        </w:rPr>
-        <w:t xml:space="preserve"> Master</w:t>
-      </w:r>
-    </w:p>
-    <w:p>
-      <w:pPr>
-        <w:pStyle w:val="ListParagraph"/>
+        <w:t>Scrum Master</w:t>
+      </w:r>
+    </w:p>
+    <w:p>
+      <w:pPr>
+        <w:pStyle w:val="Prrafodelista"/>
         <w:numPr>
           <w:ilvl w:val="1"/>
           <w:numId w:val="55"/>
@@ -37035,7 +37185,7 @@
     </w:p>
     <w:p>
       <w:pPr>
-        <w:pStyle w:val="ListParagraph"/>
+        <w:pStyle w:val="Prrafodelista"/>
         <w:numPr>
           <w:ilvl w:val="1"/>
           <w:numId w:val="55"/>
@@ -37052,13 +37202,12 @@
           <w:rFonts w:eastAsia="Calibri"/>
           <w:lang w:eastAsia="ar-SA"/>
         </w:rPr>
-        <w:lastRenderedPageBreak/>
         <w:t>Diseñador</w:t>
       </w:r>
     </w:p>
     <w:p>
       <w:pPr>
-        <w:pStyle w:val="ListParagraph"/>
+        <w:pStyle w:val="Prrafodelista"/>
         <w:numPr>
           <w:ilvl w:val="1"/>
           <w:numId w:val="55"/>
@@ -37098,7 +37247,7 @@
     </w:p>
     <w:p>
       <w:pPr>
-        <w:pStyle w:val="ListParagraph"/>
+        <w:pStyle w:val="Prrafodelista"/>
         <w:ind w:left="1428"/>
         <w:rPr>
           <w:rFonts w:eastAsia="Calibri"/>
@@ -37109,7 +37258,7 @@
     </w:p>
     <w:p>
       <w:pPr>
-        <w:pStyle w:val="ListParagraph"/>
+        <w:pStyle w:val="Prrafodelista"/>
         <w:numPr>
           <w:ilvl w:val="0"/>
           <w:numId w:val="55"/>
@@ -37133,7 +37282,7 @@
     </w:p>
     <w:p>
       <w:pPr>
-        <w:pStyle w:val="ListParagraph"/>
+        <w:pStyle w:val="Prrafodelista"/>
         <w:numPr>
           <w:ilvl w:val="1"/>
           <w:numId w:val="55"/>
@@ -37156,7 +37305,7 @@
     </w:p>
     <w:p>
       <w:pPr>
-        <w:pStyle w:val="ListParagraph"/>
+        <w:pStyle w:val="Prrafodelista"/>
         <w:rPr>
           <w:rFonts w:eastAsia="Calibri"/>
           <w:b/>
@@ -37166,7 +37315,7 @@
     </w:p>
     <w:p>
       <w:pPr>
-        <w:pStyle w:val="ListParagraph"/>
+        <w:pStyle w:val="Prrafodelista"/>
         <w:numPr>
           <w:ilvl w:val="0"/>
           <w:numId w:val="55"/>
@@ -37190,7 +37339,7 @@
     </w:p>
     <w:p>
       <w:pPr>
-        <w:pStyle w:val="ListParagraph"/>
+        <w:pStyle w:val="Prrafodelista"/>
         <w:autoSpaceDE w:val="0"/>
         <w:spacing w:after="0" w:line="100" w:lineRule="atLeast"/>
         <w:rPr>
@@ -37202,7 +37351,7 @@
     </w:p>
     <w:p>
       <w:pPr>
-        <w:pStyle w:val="ListParagraph"/>
+        <w:pStyle w:val="Prrafodelista"/>
         <w:autoSpaceDE w:val="0"/>
         <w:spacing w:after="0" w:line="100" w:lineRule="atLeast"/>
         <w:rPr>
@@ -37215,12 +37364,13 @@
           <w:rFonts w:eastAsia="Calibri"/>
           <w:lang w:eastAsia="ar-SA"/>
         </w:rPr>
+        <w:lastRenderedPageBreak/>
         <w:t>En el manual de procedimientos se plasmaran de forma detallada y en una explicación paso a paso todos los procedimientos que puedan ser necesarios para la implantación. Entre ellos las configuraciones iniciales, la forma de instalación de los componentes, los estándares o  normas adoptadas.</w:t>
       </w:r>
     </w:p>
     <w:p>
       <w:pPr>
-        <w:pStyle w:val="ListParagraph"/>
+        <w:pStyle w:val="Prrafodelista"/>
         <w:autoSpaceDE w:val="0"/>
         <w:spacing w:after="0" w:line="100" w:lineRule="atLeast"/>
         <w:ind w:left="426"/>
@@ -37233,7 +37383,7 @@
     </w:p>
     <w:p>
       <w:pPr>
-        <w:pStyle w:val="ListParagraph"/>
+        <w:pStyle w:val="Prrafodelista"/>
         <w:numPr>
           <w:ilvl w:val="0"/>
           <w:numId w:val="53"/>
@@ -37260,7 +37410,7 @@
     </w:p>
     <w:p>
       <w:pPr>
-        <w:pStyle w:val="ListParagraph"/>
+        <w:pStyle w:val="Prrafodelista"/>
         <w:autoSpaceDE w:val="0"/>
         <w:spacing w:after="0" w:line="100" w:lineRule="atLeast"/>
         <w:ind w:left="426" w:firstLine="0"/>
@@ -37275,7 +37425,7 @@
     <w:bookmarkEnd w:id="76"/>
     <w:p>
       <w:pPr>
-        <w:pStyle w:val="ListParagraph"/>
+        <w:pStyle w:val="Prrafodelista"/>
         <w:numPr>
           <w:ilvl w:val="0"/>
           <w:numId w:val="56"/>
@@ -37299,7 +37449,7 @@
     </w:p>
     <w:p>
       <w:pPr>
-        <w:pStyle w:val="ListParagraph"/>
+        <w:pStyle w:val="Prrafodelista"/>
         <w:numPr>
           <w:ilvl w:val="1"/>
           <w:numId w:val="56"/>
@@ -37312,26 +37462,17 @@
           <w:lang w:eastAsia="ar-SA"/>
         </w:rPr>
       </w:pPr>
-      <w:proofErr w:type="spellStart"/>
       <w:r>
         <w:rPr>
           <w:rFonts w:eastAsia="Calibri"/>
           <w:lang w:eastAsia="ar-SA"/>
         </w:rPr>
-        <w:t>Scrum</w:t>
-      </w:r>
-      <w:proofErr w:type="spellEnd"/>
-      <w:r>
-        <w:rPr>
-          <w:rFonts w:eastAsia="Calibri"/>
-          <w:lang w:eastAsia="ar-SA"/>
-        </w:rPr>
-        <w:t xml:space="preserve"> Master</w:t>
-      </w:r>
-    </w:p>
-    <w:p>
-      <w:pPr>
-        <w:pStyle w:val="ListParagraph"/>
+        <w:t>Scrum Master</w:t>
+      </w:r>
+    </w:p>
+    <w:p>
+      <w:pPr>
+        <w:pStyle w:val="Prrafodelista"/>
         <w:autoSpaceDE w:val="0"/>
         <w:spacing w:after="0" w:line="100" w:lineRule="atLeast"/>
         <w:rPr>
@@ -37343,7 +37484,7 @@
     </w:p>
     <w:p>
       <w:pPr>
-        <w:pStyle w:val="ListParagraph"/>
+        <w:pStyle w:val="Prrafodelista"/>
         <w:numPr>
           <w:ilvl w:val="0"/>
           <w:numId w:val="56"/>
@@ -37367,7 +37508,7 @@
     </w:p>
     <w:p>
       <w:pPr>
-        <w:pStyle w:val="ListParagraph"/>
+        <w:pStyle w:val="Prrafodelista"/>
         <w:numPr>
           <w:ilvl w:val="1"/>
           <w:numId w:val="56"/>
@@ -37379,26 +37520,17 @@
           <w:lang w:eastAsia="ar-SA"/>
         </w:rPr>
       </w:pPr>
-      <w:proofErr w:type="spellStart"/>
       <w:r>
         <w:rPr>
           <w:rFonts w:eastAsia="Calibri"/>
           <w:lang w:eastAsia="ar-SA"/>
         </w:rPr>
-        <w:t>Scrum</w:t>
-      </w:r>
-      <w:proofErr w:type="spellEnd"/>
-      <w:r>
-        <w:rPr>
-          <w:rFonts w:eastAsia="Calibri"/>
-          <w:lang w:eastAsia="ar-SA"/>
-        </w:rPr>
-        <w:t xml:space="preserve"> Master</w:t>
-      </w:r>
-    </w:p>
-    <w:p>
-      <w:pPr>
-        <w:pStyle w:val="ListParagraph"/>
+        <w:t>Scrum Master</w:t>
+      </w:r>
+    </w:p>
+    <w:p>
+      <w:pPr>
+        <w:pStyle w:val="Prrafodelista"/>
         <w:numPr>
           <w:ilvl w:val="1"/>
           <w:numId w:val="56"/>
@@ -37420,7 +37552,7 @@
     </w:p>
     <w:p>
       <w:pPr>
-        <w:pStyle w:val="ListParagraph"/>
+        <w:pStyle w:val="Prrafodelista"/>
         <w:numPr>
           <w:ilvl w:val="1"/>
           <w:numId w:val="52"/>
@@ -37449,7 +37581,7 @@
     </w:p>
     <w:p>
       <w:pPr>
-        <w:pStyle w:val="ListParagraph"/>
+        <w:pStyle w:val="Prrafodelista"/>
         <w:numPr>
           <w:ilvl w:val="1"/>
           <w:numId w:val="56"/>
@@ -37489,7 +37621,7 @@
     </w:p>
     <w:p>
       <w:pPr>
-        <w:pStyle w:val="ListParagraph"/>
+        <w:pStyle w:val="Prrafodelista"/>
         <w:ind w:left="1428"/>
         <w:rPr>
           <w:rFonts w:eastAsia="Calibri"/>
@@ -37500,7 +37632,7 @@
     </w:p>
     <w:p>
       <w:pPr>
-        <w:pStyle w:val="ListParagraph"/>
+        <w:pStyle w:val="Prrafodelista"/>
         <w:numPr>
           <w:ilvl w:val="0"/>
           <w:numId w:val="56"/>
@@ -37524,7 +37656,7 @@
     </w:p>
     <w:p>
       <w:pPr>
-        <w:pStyle w:val="ListParagraph"/>
+        <w:pStyle w:val="Prrafodelista"/>
         <w:numPr>
           <w:ilvl w:val="1"/>
           <w:numId w:val="56"/>
@@ -37547,7 +37679,7 @@
     </w:p>
     <w:p>
       <w:pPr>
-        <w:pStyle w:val="ListParagraph"/>
+        <w:pStyle w:val="Prrafodelista"/>
         <w:rPr>
           <w:rFonts w:eastAsia="Calibri"/>
           <w:b/>
@@ -37557,7 +37689,7 @@
     </w:p>
     <w:p>
       <w:pPr>
-        <w:pStyle w:val="ListParagraph"/>
+        <w:pStyle w:val="Prrafodelista"/>
         <w:numPr>
           <w:ilvl w:val="0"/>
           <w:numId w:val="56"/>
@@ -37581,7 +37713,7 @@
     </w:p>
     <w:p>
       <w:pPr>
-        <w:pStyle w:val="ListParagraph"/>
+        <w:pStyle w:val="Prrafodelista"/>
         <w:autoSpaceDE w:val="0"/>
         <w:spacing w:after="0" w:line="100" w:lineRule="atLeast"/>
         <w:rPr>
@@ -37593,7 +37725,7 @@
     </w:p>
     <w:p>
       <w:pPr>
-        <w:pStyle w:val="ListParagraph"/>
+        <w:pStyle w:val="Prrafodelista"/>
         <w:autoSpaceDE w:val="0"/>
         <w:spacing w:after="0" w:line="100" w:lineRule="atLeast"/>
         <w:rPr>
@@ -37611,7 +37743,7 @@
     </w:p>
     <w:p>
       <w:pPr>
-        <w:pStyle w:val="ListParagraph"/>
+        <w:pStyle w:val="Prrafodelista"/>
         <w:autoSpaceDE w:val="0"/>
         <w:spacing w:after="0" w:line="100" w:lineRule="atLeast"/>
         <w:ind w:left="426"/>
@@ -37624,7 +37756,7 @@
     </w:p>
     <w:p>
       <w:pPr>
-        <w:pStyle w:val="ListParagraph"/>
+        <w:pStyle w:val="Prrafodelista"/>
         <w:numPr>
           <w:ilvl w:val="0"/>
           <w:numId w:val="53"/>
@@ -37671,7 +37803,7 @@
     </w:p>
     <w:p>
       <w:pPr>
-        <w:pStyle w:val="ListParagraph"/>
+        <w:pStyle w:val="Prrafodelista"/>
         <w:autoSpaceDE w:val="0"/>
         <w:spacing w:after="0" w:line="100" w:lineRule="atLeast"/>
         <w:ind w:left="426" w:firstLine="0"/>
@@ -37686,7 +37818,7 @@
     <w:bookmarkEnd w:id="78"/>
     <w:p>
       <w:pPr>
-        <w:pStyle w:val="ListParagraph"/>
+        <w:pStyle w:val="Prrafodelista"/>
         <w:numPr>
           <w:ilvl w:val="0"/>
           <w:numId w:val="57"/>
@@ -37710,7 +37842,7 @@
     </w:p>
     <w:p>
       <w:pPr>
-        <w:pStyle w:val="ListParagraph"/>
+        <w:pStyle w:val="Prrafodelista"/>
         <w:numPr>
           <w:ilvl w:val="1"/>
           <w:numId w:val="57"/>
@@ -37723,26 +37855,17 @@
           <w:lang w:eastAsia="ar-SA"/>
         </w:rPr>
       </w:pPr>
-      <w:proofErr w:type="spellStart"/>
       <w:r>
         <w:rPr>
           <w:rFonts w:eastAsia="Calibri"/>
           <w:lang w:eastAsia="ar-SA"/>
         </w:rPr>
-        <w:t>Scrum</w:t>
-      </w:r>
-      <w:proofErr w:type="spellEnd"/>
-      <w:r>
-        <w:rPr>
-          <w:rFonts w:eastAsia="Calibri"/>
-          <w:lang w:eastAsia="ar-SA"/>
-        </w:rPr>
-        <w:t xml:space="preserve"> Master</w:t>
-      </w:r>
-    </w:p>
-    <w:p>
-      <w:pPr>
-        <w:pStyle w:val="ListParagraph"/>
+        <w:t>Scrum Master</w:t>
+      </w:r>
+    </w:p>
+    <w:p>
+      <w:pPr>
+        <w:pStyle w:val="Prrafodelista"/>
         <w:autoSpaceDE w:val="0"/>
         <w:spacing w:after="0" w:line="100" w:lineRule="atLeast"/>
         <w:rPr>
@@ -37754,7 +37877,7 @@
     </w:p>
     <w:p>
       <w:pPr>
-        <w:pStyle w:val="ListParagraph"/>
+        <w:pStyle w:val="Prrafodelista"/>
         <w:numPr>
           <w:ilvl w:val="0"/>
           <w:numId w:val="57"/>
@@ -37778,7 +37901,7 @@
     </w:p>
     <w:p>
       <w:pPr>
-        <w:pStyle w:val="ListParagraph"/>
+        <w:pStyle w:val="Prrafodelista"/>
         <w:numPr>
           <w:ilvl w:val="1"/>
           <w:numId w:val="57"/>
@@ -37790,26 +37913,17 @@
           <w:lang w:eastAsia="ar-SA"/>
         </w:rPr>
       </w:pPr>
-      <w:proofErr w:type="spellStart"/>
       <w:r>
         <w:rPr>
           <w:rFonts w:eastAsia="Calibri"/>
           <w:lang w:eastAsia="ar-SA"/>
         </w:rPr>
-        <w:t>Scrum</w:t>
-      </w:r>
-      <w:proofErr w:type="spellEnd"/>
-      <w:r>
-        <w:rPr>
-          <w:rFonts w:eastAsia="Calibri"/>
-          <w:lang w:eastAsia="ar-SA"/>
-        </w:rPr>
-        <w:t xml:space="preserve"> Master</w:t>
-      </w:r>
-    </w:p>
-    <w:p>
-      <w:pPr>
-        <w:pStyle w:val="ListParagraph"/>
+        <w:t>Scrum Master</w:t>
+      </w:r>
+    </w:p>
+    <w:p>
+      <w:pPr>
+        <w:pStyle w:val="Prrafodelista"/>
         <w:numPr>
           <w:ilvl w:val="1"/>
           <w:numId w:val="57"/>
@@ -37831,7 +37945,7 @@
     </w:p>
     <w:p>
       <w:pPr>
-        <w:pStyle w:val="ListParagraph"/>
+        <w:pStyle w:val="Prrafodelista"/>
         <w:numPr>
           <w:ilvl w:val="1"/>
           <w:numId w:val="57"/>
@@ -37853,7 +37967,7 @@
     </w:p>
     <w:p>
       <w:pPr>
-        <w:pStyle w:val="ListParagraph"/>
+        <w:pStyle w:val="Prrafodelista"/>
         <w:numPr>
           <w:ilvl w:val="1"/>
           <w:numId w:val="57"/>
@@ -37875,7 +37989,7 @@
     </w:p>
     <w:p>
       <w:pPr>
-        <w:pStyle w:val="ListParagraph"/>
+        <w:pStyle w:val="Prrafodelista"/>
         <w:numPr>
           <w:ilvl w:val="1"/>
           <w:numId w:val="57"/>
@@ -37897,7 +38011,7 @@
     </w:p>
     <w:p>
       <w:pPr>
-        <w:pStyle w:val="ListParagraph"/>
+        <w:pStyle w:val="Prrafodelista"/>
         <w:numPr>
           <w:ilvl w:val="1"/>
           <w:numId w:val="57"/>
@@ -37937,7 +38051,7 @@
     </w:p>
     <w:p>
       <w:pPr>
-        <w:pStyle w:val="ListParagraph"/>
+        <w:pStyle w:val="Prrafodelista"/>
         <w:numPr>
           <w:ilvl w:val="1"/>
           <w:numId w:val="57"/>
@@ -37954,13 +38068,12 @@
           <w:rFonts w:eastAsia="Calibri"/>
           <w:lang w:eastAsia="ar-SA"/>
         </w:rPr>
-        <w:lastRenderedPageBreak/>
         <w:t>Operarios</w:t>
       </w:r>
     </w:p>
     <w:p>
       <w:pPr>
-        <w:pStyle w:val="ListParagraph"/>
+        <w:pStyle w:val="Prrafodelista"/>
         <w:ind w:left="1428"/>
         <w:rPr>
           <w:rFonts w:eastAsia="Calibri"/>
@@ -37971,7 +38084,7 @@
     </w:p>
     <w:p>
       <w:pPr>
-        <w:pStyle w:val="ListParagraph"/>
+        <w:pStyle w:val="Prrafodelista"/>
         <w:numPr>
           <w:ilvl w:val="0"/>
           <w:numId w:val="57"/>
@@ -37995,7 +38108,7 @@
     </w:p>
     <w:p>
       <w:pPr>
-        <w:pStyle w:val="ListParagraph"/>
+        <w:pStyle w:val="Prrafodelista"/>
         <w:numPr>
           <w:ilvl w:val="1"/>
           <w:numId w:val="57"/>
@@ -38018,7 +38131,7 @@
     </w:p>
     <w:p>
       <w:pPr>
-        <w:pStyle w:val="ListParagraph"/>
+        <w:pStyle w:val="Prrafodelista"/>
         <w:rPr>
           <w:rFonts w:eastAsia="Calibri"/>
           <w:b/>
@@ -38028,7 +38141,7 @@
     </w:p>
     <w:p>
       <w:pPr>
-        <w:pStyle w:val="ListParagraph"/>
+        <w:pStyle w:val="Prrafodelista"/>
         <w:numPr>
           <w:ilvl w:val="0"/>
           <w:numId w:val="57"/>
@@ -38052,7 +38165,7 @@
     </w:p>
     <w:p>
       <w:pPr>
-        <w:pStyle w:val="ListParagraph"/>
+        <w:pStyle w:val="Prrafodelista"/>
         <w:autoSpaceDE w:val="0"/>
         <w:spacing w:after="0" w:line="100" w:lineRule="atLeast"/>
         <w:rPr>
@@ -38064,7 +38177,7 @@
     </w:p>
     <w:p>
       <w:pPr>
-        <w:pStyle w:val="ListParagraph"/>
+        <w:pStyle w:val="Prrafodelista"/>
         <w:autoSpaceDE w:val="0"/>
         <w:spacing w:after="0" w:line="100" w:lineRule="atLeast"/>
         <w:rPr>
@@ -38077,12 +38190,13 @@
           <w:rFonts w:eastAsia="Calibri"/>
           <w:lang w:eastAsia="ar-SA"/>
         </w:rPr>
+        <w:lastRenderedPageBreak/>
         <w:t>Todo el equipo en conjunto realizará una formación en cada uno de los aspectos que les incumben para lograr la completa implantación del sistema y para poner en común los temas que se deben consensuar y las características de cada parte que todos deben conocer y tener en cuenta para implementar el sistema.</w:t>
       </w:r>
     </w:p>
     <w:p>
       <w:pPr>
-        <w:pStyle w:val="ListParagraph"/>
+        <w:pStyle w:val="Prrafodelista"/>
         <w:autoSpaceDE w:val="0"/>
         <w:spacing w:after="0" w:line="100" w:lineRule="atLeast"/>
         <w:ind w:left="426"/>
@@ -38095,7 +38209,7 @@
     </w:p>
     <w:p>
       <w:pPr>
-        <w:pStyle w:val="ListParagraph"/>
+        <w:pStyle w:val="Prrafodelista"/>
         <w:numPr>
           <w:ilvl w:val="0"/>
           <w:numId w:val="53"/>
@@ -38122,7 +38236,7 @@
     </w:p>
     <w:p>
       <w:pPr>
-        <w:pStyle w:val="ListParagraph"/>
+        <w:pStyle w:val="Prrafodelista"/>
         <w:autoSpaceDE w:val="0"/>
         <w:spacing w:after="0" w:line="100" w:lineRule="atLeast"/>
         <w:ind w:left="426" w:firstLine="0"/>
@@ -38137,7 +38251,7 @@
     <w:bookmarkEnd w:id="82"/>
     <w:p>
       <w:pPr>
-        <w:pStyle w:val="ListParagraph"/>
+        <w:pStyle w:val="Prrafodelista"/>
         <w:numPr>
           <w:ilvl w:val="0"/>
           <w:numId w:val="59"/>
@@ -38161,7 +38275,7 @@
     </w:p>
     <w:p>
       <w:pPr>
-        <w:pStyle w:val="ListParagraph"/>
+        <w:pStyle w:val="Prrafodelista"/>
         <w:numPr>
           <w:ilvl w:val="1"/>
           <w:numId w:val="59"/>
@@ -38174,26 +38288,17 @@
           <w:lang w:eastAsia="ar-SA"/>
         </w:rPr>
       </w:pPr>
-      <w:proofErr w:type="spellStart"/>
       <w:r>
         <w:rPr>
           <w:rFonts w:eastAsia="Calibri"/>
           <w:lang w:eastAsia="ar-SA"/>
         </w:rPr>
-        <w:t>Scrum</w:t>
-      </w:r>
-      <w:proofErr w:type="spellEnd"/>
-      <w:r>
-        <w:rPr>
-          <w:rFonts w:eastAsia="Calibri"/>
-          <w:lang w:eastAsia="ar-SA"/>
-        </w:rPr>
-        <w:t xml:space="preserve"> Master</w:t>
-      </w:r>
-    </w:p>
-    <w:p>
-      <w:pPr>
-        <w:pStyle w:val="ListParagraph"/>
+        <w:t>Scrum Master</w:t>
+      </w:r>
+    </w:p>
+    <w:p>
+      <w:pPr>
+        <w:pStyle w:val="Prrafodelista"/>
         <w:autoSpaceDE w:val="0"/>
         <w:spacing w:after="0" w:line="100" w:lineRule="atLeast"/>
         <w:rPr>
@@ -38205,7 +38310,7 @@
     </w:p>
     <w:p>
       <w:pPr>
-        <w:pStyle w:val="ListParagraph"/>
+        <w:pStyle w:val="Prrafodelista"/>
         <w:numPr>
           <w:ilvl w:val="0"/>
           <w:numId w:val="59"/>
@@ -38229,7 +38334,7 @@
     </w:p>
     <w:p>
       <w:pPr>
-        <w:pStyle w:val="ListParagraph"/>
+        <w:pStyle w:val="Prrafodelista"/>
         <w:numPr>
           <w:ilvl w:val="1"/>
           <w:numId w:val="59"/>
@@ -38241,26 +38346,17 @@
           <w:lang w:eastAsia="ar-SA"/>
         </w:rPr>
       </w:pPr>
-      <w:proofErr w:type="spellStart"/>
       <w:r>
         <w:rPr>
           <w:rFonts w:eastAsia="Calibri"/>
           <w:lang w:eastAsia="ar-SA"/>
         </w:rPr>
-        <w:t>Scrum</w:t>
-      </w:r>
-      <w:proofErr w:type="spellEnd"/>
-      <w:r>
-        <w:rPr>
-          <w:rFonts w:eastAsia="Calibri"/>
-          <w:lang w:eastAsia="ar-SA"/>
-        </w:rPr>
-        <w:t xml:space="preserve"> Master</w:t>
-      </w:r>
-    </w:p>
-    <w:p>
-      <w:pPr>
-        <w:pStyle w:val="ListParagraph"/>
+        <w:t>Scrum Master</w:t>
+      </w:r>
+    </w:p>
+    <w:p>
+      <w:pPr>
+        <w:pStyle w:val="Prrafodelista"/>
         <w:numPr>
           <w:ilvl w:val="1"/>
           <w:numId w:val="59"/>
@@ -38282,7 +38378,7 @@
     </w:p>
     <w:p>
       <w:pPr>
-        <w:pStyle w:val="ListParagraph"/>
+        <w:pStyle w:val="Prrafodelista"/>
         <w:numPr>
           <w:ilvl w:val="1"/>
           <w:numId w:val="59"/>
@@ -38304,7 +38400,7 @@
     </w:p>
     <w:p>
       <w:pPr>
-        <w:pStyle w:val="ListParagraph"/>
+        <w:pStyle w:val="Prrafodelista"/>
         <w:numPr>
           <w:ilvl w:val="1"/>
           <w:numId w:val="59"/>
@@ -38326,7 +38422,7 @@
     </w:p>
     <w:p>
       <w:pPr>
-        <w:pStyle w:val="ListParagraph"/>
+        <w:pStyle w:val="Prrafodelista"/>
         <w:numPr>
           <w:ilvl w:val="1"/>
           <w:numId w:val="59"/>
@@ -38348,7 +38444,7 @@
     </w:p>
     <w:p>
       <w:pPr>
-        <w:pStyle w:val="ListParagraph"/>
+        <w:pStyle w:val="Prrafodelista"/>
         <w:numPr>
           <w:ilvl w:val="1"/>
           <w:numId w:val="59"/>
@@ -38388,7 +38484,7 @@
     </w:p>
     <w:p>
       <w:pPr>
-        <w:pStyle w:val="ListParagraph"/>
+        <w:pStyle w:val="Prrafodelista"/>
         <w:ind w:left="1428"/>
         <w:rPr>
           <w:rFonts w:eastAsia="Calibri"/>
@@ -38399,7 +38495,7 @@
     </w:p>
     <w:p>
       <w:pPr>
-        <w:pStyle w:val="ListParagraph"/>
+        <w:pStyle w:val="Prrafodelista"/>
         <w:numPr>
           <w:ilvl w:val="0"/>
           <w:numId w:val="59"/>
@@ -38423,7 +38519,7 @@
     </w:p>
     <w:p>
       <w:pPr>
-        <w:pStyle w:val="ListParagraph"/>
+        <w:pStyle w:val="Prrafodelista"/>
         <w:numPr>
           <w:ilvl w:val="1"/>
           <w:numId w:val="59"/>
@@ -38446,7 +38542,7 @@
     </w:p>
     <w:p>
       <w:pPr>
-        <w:pStyle w:val="ListParagraph"/>
+        <w:pStyle w:val="Prrafodelista"/>
         <w:rPr>
           <w:rFonts w:eastAsia="Calibri"/>
           <w:b/>
@@ -38456,7 +38552,7 @@
     </w:p>
     <w:p>
       <w:pPr>
-        <w:pStyle w:val="ListParagraph"/>
+        <w:pStyle w:val="Prrafodelista"/>
         <w:numPr>
           <w:ilvl w:val="0"/>
           <w:numId w:val="59"/>
@@ -38480,7 +38576,7 @@
     </w:p>
     <w:p>
       <w:pPr>
-        <w:pStyle w:val="ListParagraph"/>
+        <w:pStyle w:val="Prrafodelista"/>
         <w:autoSpaceDE w:val="0"/>
         <w:spacing w:after="0" w:line="100" w:lineRule="atLeast"/>
         <w:rPr>
@@ -38492,7 +38588,7 @@
     </w:p>
     <w:p>
       <w:pPr>
-        <w:pStyle w:val="ListParagraph"/>
+        <w:pStyle w:val="Prrafodelista"/>
         <w:autoSpaceDE w:val="0"/>
         <w:spacing w:after="0" w:line="100" w:lineRule="atLeast"/>
         <w:rPr>
@@ -38524,7 +38620,7 @@
     </w:p>
     <w:p>
       <w:pPr>
-        <w:pStyle w:val="ListParagraph"/>
+        <w:pStyle w:val="Prrafodelista"/>
         <w:autoSpaceDE w:val="0"/>
         <w:spacing w:after="0" w:line="100" w:lineRule="atLeast"/>
         <w:ind w:left="426"/>
@@ -38537,7 +38633,7 @@
     </w:p>
     <w:p>
       <w:pPr>
-        <w:pStyle w:val="ListParagraph"/>
+        <w:pStyle w:val="Prrafodelista"/>
         <w:numPr>
           <w:ilvl w:val="0"/>
           <w:numId w:val="53"/>
@@ -38564,7 +38660,7 @@
     </w:p>
     <w:p>
       <w:pPr>
-        <w:pStyle w:val="ListParagraph"/>
+        <w:pStyle w:val="Prrafodelista"/>
         <w:autoSpaceDE w:val="0"/>
         <w:spacing w:after="0" w:line="100" w:lineRule="atLeast"/>
         <w:ind w:left="426" w:firstLine="0"/>
@@ -38579,7 +38675,7 @@
     <w:bookmarkEnd w:id="84"/>
     <w:p>
       <w:pPr>
-        <w:pStyle w:val="ListParagraph"/>
+        <w:pStyle w:val="Prrafodelista"/>
         <w:numPr>
           <w:ilvl w:val="0"/>
           <w:numId w:val="59"/>
@@ -38611,7 +38707,7 @@
     </w:p>
     <w:p>
       <w:pPr>
-        <w:pStyle w:val="ListParagraph"/>
+        <w:pStyle w:val="Prrafodelista"/>
         <w:numPr>
           <w:ilvl w:val="1"/>
           <w:numId w:val="59"/>
@@ -38624,27 +38720,17 @@
           <w:lang w:eastAsia="ar-SA"/>
         </w:rPr>
       </w:pPr>
-      <w:proofErr w:type="spellStart"/>
       <w:r>
         <w:rPr>
           <w:rFonts w:eastAsia="Calibri"/>
           <w:lang w:eastAsia="ar-SA"/>
         </w:rPr>
-        <w:lastRenderedPageBreak/>
-        <w:t>Scrum</w:t>
-      </w:r>
-      <w:proofErr w:type="spellEnd"/>
-      <w:r>
-        <w:rPr>
-          <w:rFonts w:eastAsia="Calibri"/>
-          <w:lang w:eastAsia="ar-SA"/>
-        </w:rPr>
-        <w:t xml:space="preserve"> Master</w:t>
-      </w:r>
-    </w:p>
-    <w:p>
-      <w:pPr>
-        <w:pStyle w:val="ListParagraph"/>
+        <w:t>Scrum Master</w:t>
+      </w:r>
+    </w:p>
+    <w:p>
+      <w:pPr>
+        <w:pStyle w:val="Prrafodelista"/>
         <w:autoSpaceDE w:val="0"/>
         <w:spacing w:after="0" w:line="100" w:lineRule="atLeast"/>
         <w:rPr>
@@ -38656,7 +38742,7 @@
     </w:p>
     <w:p>
       <w:pPr>
-        <w:pStyle w:val="ListParagraph"/>
+        <w:pStyle w:val="Prrafodelista"/>
         <w:numPr>
           <w:ilvl w:val="0"/>
           <w:numId w:val="59"/>
@@ -38680,7 +38766,7 @@
     </w:p>
     <w:p>
       <w:pPr>
-        <w:pStyle w:val="ListParagraph"/>
+        <w:pStyle w:val="Prrafodelista"/>
         <w:numPr>
           <w:ilvl w:val="1"/>
           <w:numId w:val="59"/>
@@ -38692,26 +38778,17 @@
           <w:lang w:eastAsia="ar-SA"/>
         </w:rPr>
       </w:pPr>
-      <w:proofErr w:type="spellStart"/>
       <w:r>
         <w:rPr>
           <w:rFonts w:eastAsia="Calibri"/>
           <w:lang w:eastAsia="ar-SA"/>
         </w:rPr>
-        <w:t>Scrum</w:t>
-      </w:r>
-      <w:proofErr w:type="spellEnd"/>
-      <w:r>
-        <w:rPr>
-          <w:rFonts w:eastAsia="Calibri"/>
-          <w:lang w:eastAsia="ar-SA"/>
-        </w:rPr>
-        <w:t xml:space="preserve"> Master</w:t>
-      </w:r>
-    </w:p>
-    <w:p>
-      <w:pPr>
-        <w:pStyle w:val="ListParagraph"/>
+        <w:t>Scrum Master</w:t>
+      </w:r>
+    </w:p>
+    <w:p>
+      <w:pPr>
+        <w:pStyle w:val="Prrafodelista"/>
         <w:numPr>
           <w:ilvl w:val="1"/>
           <w:numId w:val="59"/>
@@ -38733,7 +38810,7 @@
     </w:p>
     <w:p>
       <w:pPr>
-        <w:pStyle w:val="ListParagraph"/>
+        <w:pStyle w:val="Prrafodelista"/>
         <w:numPr>
           <w:ilvl w:val="1"/>
           <w:numId w:val="59"/>
@@ -38755,7 +38832,7 @@
     </w:p>
     <w:p>
       <w:pPr>
-        <w:pStyle w:val="ListParagraph"/>
+        <w:pStyle w:val="Prrafodelista"/>
         <w:numPr>
           <w:ilvl w:val="1"/>
           <w:numId w:val="59"/>
@@ -38777,7 +38854,7 @@
     </w:p>
     <w:p>
       <w:pPr>
-        <w:pStyle w:val="ListParagraph"/>
+        <w:pStyle w:val="Prrafodelista"/>
         <w:numPr>
           <w:ilvl w:val="1"/>
           <w:numId w:val="59"/>
@@ -38799,7 +38876,7 @@
     </w:p>
     <w:p>
       <w:pPr>
-        <w:pStyle w:val="ListParagraph"/>
+        <w:pStyle w:val="Prrafodelista"/>
         <w:numPr>
           <w:ilvl w:val="1"/>
           <w:numId w:val="59"/>
@@ -38817,6 +38894,7 @@
           <w:rFonts w:eastAsia="Calibri"/>
           <w:lang w:eastAsia="ar-SA"/>
         </w:rPr>
+        <w:lastRenderedPageBreak/>
         <w:t>Product</w:t>
       </w:r>
       <w:proofErr w:type="spellEnd"/>
@@ -38839,7 +38917,7 @@
     </w:p>
     <w:p>
       <w:pPr>
-        <w:pStyle w:val="ListParagraph"/>
+        <w:pStyle w:val="Prrafodelista"/>
         <w:numPr>
           <w:ilvl w:val="1"/>
           <w:numId w:val="59"/>
@@ -38861,7 +38939,7 @@
     </w:p>
     <w:p>
       <w:pPr>
-        <w:pStyle w:val="ListParagraph"/>
+        <w:pStyle w:val="Prrafodelista"/>
         <w:ind w:left="1428"/>
         <w:rPr>
           <w:rFonts w:eastAsia="Calibri"/>
@@ -38872,7 +38950,7 @@
     </w:p>
     <w:p>
       <w:pPr>
-        <w:pStyle w:val="ListParagraph"/>
+        <w:pStyle w:val="Prrafodelista"/>
         <w:numPr>
           <w:ilvl w:val="0"/>
           <w:numId w:val="59"/>
@@ -38896,7 +38974,7 @@
     </w:p>
     <w:p>
       <w:pPr>
-        <w:pStyle w:val="ListParagraph"/>
+        <w:pStyle w:val="Prrafodelista"/>
         <w:numPr>
           <w:ilvl w:val="1"/>
           <w:numId w:val="59"/>
@@ -38919,7 +38997,7 @@
     </w:p>
     <w:p>
       <w:pPr>
-        <w:pStyle w:val="ListParagraph"/>
+        <w:pStyle w:val="Prrafodelista"/>
         <w:rPr>
           <w:rFonts w:eastAsia="Calibri"/>
           <w:b/>
@@ -38929,7 +39007,7 @@
     </w:p>
     <w:p>
       <w:pPr>
-        <w:pStyle w:val="ListParagraph"/>
+        <w:pStyle w:val="Prrafodelista"/>
         <w:numPr>
           <w:ilvl w:val="0"/>
           <w:numId w:val="59"/>
@@ -38953,7 +39031,7 @@
     </w:p>
     <w:p>
       <w:pPr>
-        <w:pStyle w:val="ListParagraph"/>
+        <w:pStyle w:val="Prrafodelista"/>
         <w:autoSpaceDE w:val="0"/>
         <w:spacing w:after="0" w:line="100" w:lineRule="atLeast"/>
         <w:rPr>
@@ -38965,7 +39043,7 @@
     </w:p>
     <w:p>
       <w:pPr>
-        <w:pStyle w:val="ListParagraph"/>
+        <w:pStyle w:val="Prrafodelista"/>
         <w:autoSpaceDE w:val="0"/>
         <w:spacing w:after="0" w:line="100" w:lineRule="atLeast"/>
         <w:rPr>
@@ -39015,7 +39093,7 @@
     </w:p>
     <w:p>
       <w:pPr>
-        <w:pStyle w:val="ListParagraph"/>
+        <w:pStyle w:val="Prrafodelista"/>
         <w:autoSpaceDE w:val="0"/>
         <w:spacing w:after="0" w:line="100" w:lineRule="atLeast"/>
         <w:ind w:left="426"/>
@@ -39028,7 +39106,7 @@
     </w:p>
     <w:p>
       <w:pPr>
-        <w:pStyle w:val="ListParagraph"/>
+        <w:pStyle w:val="Prrafodelista"/>
         <w:numPr>
           <w:ilvl w:val="0"/>
           <w:numId w:val="53"/>
@@ -39055,7 +39133,7 @@
     </w:p>
     <w:p>
       <w:pPr>
-        <w:pStyle w:val="ListParagraph"/>
+        <w:pStyle w:val="Prrafodelista"/>
         <w:autoSpaceDE w:val="0"/>
         <w:spacing w:after="0" w:line="100" w:lineRule="atLeast"/>
         <w:ind w:left="426" w:firstLine="0"/>
@@ -39070,7 +39148,7 @@
     <w:bookmarkEnd w:id="86"/>
     <w:p>
       <w:pPr>
-        <w:pStyle w:val="ListParagraph"/>
+        <w:pStyle w:val="Prrafodelista"/>
         <w:numPr>
           <w:ilvl w:val="0"/>
           <w:numId w:val="60"/>
@@ -39094,7 +39172,7 @@
     </w:p>
     <w:p>
       <w:pPr>
-        <w:pStyle w:val="ListParagraph"/>
+        <w:pStyle w:val="Prrafodelista"/>
         <w:numPr>
           <w:ilvl w:val="1"/>
           <w:numId w:val="60"/>
@@ -39107,26 +39185,17 @@
           <w:lang w:eastAsia="ar-SA"/>
         </w:rPr>
       </w:pPr>
-      <w:proofErr w:type="spellStart"/>
       <w:r>
         <w:rPr>
           <w:rFonts w:eastAsia="Calibri"/>
           <w:lang w:eastAsia="ar-SA"/>
         </w:rPr>
-        <w:t>Scrum</w:t>
-      </w:r>
-      <w:proofErr w:type="spellEnd"/>
-      <w:r>
-        <w:rPr>
-          <w:rFonts w:eastAsia="Calibri"/>
-          <w:lang w:eastAsia="ar-SA"/>
-        </w:rPr>
-        <w:t xml:space="preserve"> Master</w:t>
-      </w:r>
-    </w:p>
-    <w:p>
-      <w:pPr>
-        <w:pStyle w:val="ListParagraph"/>
+        <w:t>Scrum Master</w:t>
+      </w:r>
+    </w:p>
+    <w:p>
+      <w:pPr>
+        <w:pStyle w:val="Prrafodelista"/>
         <w:autoSpaceDE w:val="0"/>
         <w:spacing w:after="0" w:line="100" w:lineRule="atLeast"/>
         <w:rPr>
@@ -39138,7 +39207,7 @@
     </w:p>
     <w:p>
       <w:pPr>
-        <w:pStyle w:val="ListParagraph"/>
+        <w:pStyle w:val="Prrafodelista"/>
         <w:numPr>
           <w:ilvl w:val="0"/>
           <w:numId w:val="60"/>
@@ -39162,7 +39231,7 @@
     </w:p>
     <w:p>
       <w:pPr>
-        <w:pStyle w:val="ListParagraph"/>
+        <w:pStyle w:val="Prrafodelista"/>
         <w:numPr>
           <w:ilvl w:val="1"/>
           <w:numId w:val="60"/>
@@ -39174,26 +39243,17 @@
           <w:lang w:eastAsia="ar-SA"/>
         </w:rPr>
       </w:pPr>
-      <w:proofErr w:type="spellStart"/>
       <w:r>
         <w:rPr>
           <w:rFonts w:eastAsia="Calibri"/>
           <w:lang w:eastAsia="ar-SA"/>
         </w:rPr>
-        <w:t>Scrum</w:t>
-      </w:r>
-      <w:proofErr w:type="spellEnd"/>
-      <w:r>
-        <w:rPr>
-          <w:rFonts w:eastAsia="Calibri"/>
-          <w:lang w:eastAsia="ar-SA"/>
-        </w:rPr>
-        <w:t xml:space="preserve"> Master</w:t>
-      </w:r>
-    </w:p>
-    <w:p>
-      <w:pPr>
-        <w:pStyle w:val="ListParagraph"/>
+        <w:t>Scrum Master</w:t>
+      </w:r>
+    </w:p>
+    <w:p>
+      <w:pPr>
+        <w:pStyle w:val="Prrafodelista"/>
         <w:numPr>
           <w:ilvl w:val="1"/>
           <w:numId w:val="60"/>
@@ -39215,7 +39275,7 @@
     </w:p>
     <w:p>
       <w:pPr>
-        <w:pStyle w:val="ListParagraph"/>
+        <w:pStyle w:val="Prrafodelista"/>
         <w:numPr>
           <w:ilvl w:val="1"/>
           <w:numId w:val="60"/>
@@ -39237,7 +39297,7 @@
     </w:p>
     <w:p>
       <w:pPr>
-        <w:pStyle w:val="ListParagraph"/>
+        <w:pStyle w:val="Prrafodelista"/>
         <w:numPr>
           <w:ilvl w:val="1"/>
           <w:numId w:val="60"/>
@@ -39277,7 +39337,7 @@
     </w:p>
     <w:p>
       <w:pPr>
-        <w:pStyle w:val="ListParagraph"/>
+        <w:pStyle w:val="Prrafodelista"/>
         <w:numPr>
           <w:ilvl w:val="1"/>
           <w:numId w:val="60"/>
@@ -39303,7 +39363,7 @@
     <w:bookmarkEnd w:id="88"/>
     <w:p>
       <w:pPr>
-        <w:pStyle w:val="ListParagraph"/>
+        <w:pStyle w:val="Prrafodelista"/>
         <w:ind w:left="1428"/>
         <w:rPr>
           <w:rFonts w:eastAsia="Calibri"/>
@@ -39314,7 +39374,7 @@
     </w:p>
     <w:p>
       <w:pPr>
-        <w:pStyle w:val="ListParagraph"/>
+        <w:pStyle w:val="Prrafodelista"/>
         <w:numPr>
           <w:ilvl w:val="0"/>
           <w:numId w:val="60"/>
@@ -39338,7 +39398,7 @@
     </w:p>
     <w:p>
       <w:pPr>
-        <w:pStyle w:val="ListParagraph"/>
+        <w:pStyle w:val="Prrafodelista"/>
         <w:numPr>
           <w:ilvl w:val="1"/>
           <w:numId w:val="60"/>
@@ -39361,7 +39421,7 @@
     </w:p>
     <w:p>
       <w:pPr>
-        <w:pStyle w:val="ListParagraph"/>
+        <w:pStyle w:val="Prrafodelista"/>
         <w:rPr>
           <w:rFonts w:eastAsia="Calibri"/>
           <w:b/>
@@ -39371,7 +39431,7 @@
     </w:p>
     <w:p>
       <w:pPr>
-        <w:pStyle w:val="ListParagraph"/>
+        <w:pStyle w:val="Prrafodelista"/>
         <w:numPr>
           <w:ilvl w:val="0"/>
           <w:numId w:val="60"/>
@@ -39395,7 +39455,7 @@
     </w:p>
     <w:p>
       <w:pPr>
-        <w:pStyle w:val="ListParagraph"/>
+        <w:pStyle w:val="Prrafodelista"/>
         <w:autoSpaceDE w:val="0"/>
         <w:spacing w:after="0" w:line="100" w:lineRule="atLeast"/>
         <w:rPr>
@@ -39407,7 +39467,7 @@
     </w:p>
     <w:p>
       <w:pPr>
-        <w:pStyle w:val="ListParagraph"/>
+        <w:pStyle w:val="Prrafodelista"/>
         <w:autoSpaceDE w:val="0"/>
         <w:spacing w:after="0" w:line="100" w:lineRule="atLeast"/>
         <w:rPr>
@@ -39441,7 +39501,7 @@
     </w:p>
     <w:p>
       <w:pPr>
-        <w:pStyle w:val="ListParagraph"/>
+        <w:pStyle w:val="Prrafodelista"/>
         <w:autoSpaceDE w:val="0"/>
         <w:spacing w:after="0" w:line="100" w:lineRule="atLeast"/>
         <w:ind w:left="426"/>
@@ -39454,7 +39514,7 @@
     </w:p>
     <w:p>
       <w:pPr>
-        <w:pStyle w:val="ListParagraph"/>
+        <w:pStyle w:val="Prrafodelista"/>
         <w:numPr>
           <w:ilvl w:val="0"/>
           <w:numId w:val="53"/>
@@ -39481,7 +39541,7 @@
     </w:p>
     <w:p>
       <w:pPr>
-        <w:pStyle w:val="ListParagraph"/>
+        <w:pStyle w:val="Prrafodelista"/>
         <w:autoSpaceDE w:val="0"/>
         <w:spacing w:after="0" w:line="100" w:lineRule="atLeast"/>
         <w:ind w:left="426" w:firstLine="0"/>
@@ -39496,7 +39556,7 @@
     <w:bookmarkEnd w:id="90"/>
     <w:p>
       <w:pPr>
-        <w:pStyle w:val="ListParagraph"/>
+        <w:pStyle w:val="Prrafodelista"/>
         <w:numPr>
           <w:ilvl w:val="0"/>
           <w:numId w:val="61"/>
@@ -39520,7 +39580,7 @@
     </w:p>
     <w:p>
       <w:pPr>
-        <w:pStyle w:val="ListParagraph"/>
+        <w:pStyle w:val="Prrafodelista"/>
         <w:numPr>
           <w:ilvl w:val="1"/>
           <w:numId w:val="61"/>
@@ -39533,26 +39593,17 @@
           <w:lang w:eastAsia="ar-SA"/>
         </w:rPr>
       </w:pPr>
-      <w:proofErr w:type="spellStart"/>
       <w:r>
         <w:rPr>
           <w:rFonts w:eastAsia="Calibri"/>
           <w:lang w:eastAsia="ar-SA"/>
         </w:rPr>
-        <w:t>Scrum</w:t>
-      </w:r>
-      <w:proofErr w:type="spellEnd"/>
-      <w:r>
-        <w:rPr>
-          <w:rFonts w:eastAsia="Calibri"/>
-          <w:lang w:eastAsia="ar-SA"/>
-        </w:rPr>
-        <w:t xml:space="preserve"> Master</w:t>
-      </w:r>
-    </w:p>
-    <w:p>
-      <w:pPr>
-        <w:pStyle w:val="ListParagraph"/>
+        <w:t>Scrum Master</w:t>
+      </w:r>
+    </w:p>
+    <w:p>
+      <w:pPr>
+        <w:pStyle w:val="Prrafodelista"/>
         <w:autoSpaceDE w:val="0"/>
         <w:spacing w:after="0" w:line="100" w:lineRule="atLeast"/>
         <w:rPr>
@@ -39564,7 +39615,7 @@
     </w:p>
     <w:p>
       <w:pPr>
-        <w:pStyle w:val="ListParagraph"/>
+        <w:pStyle w:val="Prrafodelista"/>
         <w:numPr>
           <w:ilvl w:val="0"/>
           <w:numId w:val="61"/>
@@ -39588,7 +39639,7 @@
     </w:p>
     <w:p>
       <w:pPr>
-        <w:pStyle w:val="ListParagraph"/>
+        <w:pStyle w:val="Prrafodelista"/>
         <w:numPr>
           <w:ilvl w:val="1"/>
           <w:numId w:val="61"/>
@@ -39600,26 +39651,17 @@
           <w:lang w:eastAsia="ar-SA"/>
         </w:rPr>
       </w:pPr>
-      <w:proofErr w:type="spellStart"/>
       <w:r>
         <w:rPr>
           <w:rFonts w:eastAsia="Calibri"/>
           <w:lang w:eastAsia="ar-SA"/>
         </w:rPr>
-        <w:t>Scrum</w:t>
-      </w:r>
-      <w:proofErr w:type="spellEnd"/>
-      <w:r>
-        <w:rPr>
-          <w:rFonts w:eastAsia="Calibri"/>
-          <w:lang w:eastAsia="ar-SA"/>
-        </w:rPr>
-        <w:t xml:space="preserve"> Master</w:t>
-      </w:r>
-    </w:p>
-    <w:p>
-      <w:pPr>
-        <w:pStyle w:val="ListParagraph"/>
+        <w:t>Scrum Master</w:t>
+      </w:r>
+    </w:p>
+    <w:p>
+      <w:pPr>
+        <w:pStyle w:val="Prrafodelista"/>
         <w:numPr>
           <w:ilvl w:val="1"/>
           <w:numId w:val="61"/>
@@ -39659,7 +39701,7 @@
     </w:p>
     <w:p>
       <w:pPr>
-        <w:pStyle w:val="ListParagraph"/>
+        <w:pStyle w:val="Prrafodelista"/>
         <w:numPr>
           <w:ilvl w:val="1"/>
           <w:numId w:val="61"/>
@@ -39681,7 +39723,7 @@
     </w:p>
     <w:p>
       <w:pPr>
-        <w:pStyle w:val="ListParagraph"/>
+        <w:pStyle w:val="Prrafodelista"/>
         <w:ind w:left="1428"/>
         <w:rPr>
           <w:rFonts w:eastAsia="Calibri"/>
@@ -39692,7 +39734,7 @@
     </w:p>
     <w:p>
       <w:pPr>
-        <w:pStyle w:val="ListParagraph"/>
+        <w:pStyle w:val="Prrafodelista"/>
         <w:numPr>
           <w:ilvl w:val="0"/>
           <w:numId w:val="61"/>
@@ -39716,7 +39758,7 @@
     </w:p>
     <w:p>
       <w:pPr>
-        <w:pStyle w:val="ListParagraph"/>
+        <w:pStyle w:val="Prrafodelista"/>
         <w:numPr>
           <w:ilvl w:val="1"/>
           <w:numId w:val="61"/>
@@ -39739,7 +39781,7 @@
     </w:p>
     <w:p>
       <w:pPr>
-        <w:pStyle w:val="ListParagraph"/>
+        <w:pStyle w:val="Prrafodelista"/>
         <w:rPr>
           <w:rFonts w:eastAsia="Calibri"/>
           <w:b/>
@@ -39749,7 +39791,7 @@
     </w:p>
     <w:p>
       <w:pPr>
-        <w:pStyle w:val="ListParagraph"/>
+        <w:pStyle w:val="Prrafodelista"/>
         <w:numPr>
           <w:ilvl w:val="0"/>
           <w:numId w:val="61"/>
@@ -39773,7 +39815,7 @@
     </w:p>
     <w:p>
       <w:pPr>
-        <w:pStyle w:val="ListParagraph"/>
+        <w:pStyle w:val="Prrafodelista"/>
         <w:autoSpaceDE w:val="0"/>
         <w:spacing w:after="0" w:line="100" w:lineRule="atLeast"/>
         <w:rPr>
@@ -39785,7 +39827,7 @@
     </w:p>
     <w:p>
       <w:pPr>
-        <w:pStyle w:val="ListParagraph"/>
+        <w:pStyle w:val="Prrafodelista"/>
         <w:autoSpaceDE w:val="0"/>
         <w:spacing w:after="0" w:line="100" w:lineRule="atLeast"/>
         <w:rPr>
@@ -39803,7 +39845,7 @@
     </w:p>
     <w:p>
       <w:pPr>
-        <w:pStyle w:val="ListParagraph"/>
+        <w:pStyle w:val="Prrafodelista"/>
         <w:autoSpaceDE w:val="0"/>
         <w:spacing w:after="0" w:line="100" w:lineRule="atLeast"/>
         <w:ind w:left="426"/>
@@ -39816,7 +39858,7 @@
     </w:p>
     <w:p>
       <w:pPr>
-        <w:pStyle w:val="ListParagraph"/>
+        <w:pStyle w:val="Prrafodelista"/>
         <w:numPr>
           <w:ilvl w:val="0"/>
           <w:numId w:val="58"/>
@@ -39842,7 +39884,7 @@
     </w:p>
     <w:p>
       <w:pPr>
-        <w:pStyle w:val="ListParagraph"/>
+        <w:pStyle w:val="Prrafodelista"/>
         <w:spacing w:after="120" w:line="240" w:lineRule="auto"/>
         <w:ind w:left="426" w:firstLine="0"/>
         <w:rPr>
@@ -39856,7 +39898,7 @@
     <w:bookmarkEnd w:id="92"/>
     <w:p>
       <w:pPr>
-        <w:pStyle w:val="ListParagraph"/>
+        <w:pStyle w:val="Prrafodelista"/>
         <w:numPr>
           <w:ilvl w:val="0"/>
           <w:numId w:val="62"/>
@@ -39880,7 +39922,7 @@
     </w:p>
     <w:p>
       <w:pPr>
-        <w:pStyle w:val="ListParagraph"/>
+        <w:pStyle w:val="Prrafodelista"/>
         <w:numPr>
           <w:ilvl w:val="1"/>
           <w:numId w:val="62"/>
@@ -39893,26 +39935,17 @@
           <w:lang w:eastAsia="ar-SA"/>
         </w:rPr>
       </w:pPr>
-      <w:proofErr w:type="spellStart"/>
       <w:r>
         <w:rPr>
           <w:rFonts w:eastAsia="Calibri"/>
           <w:lang w:eastAsia="ar-SA"/>
         </w:rPr>
-        <w:t>Scrum</w:t>
-      </w:r>
-      <w:proofErr w:type="spellEnd"/>
-      <w:r>
-        <w:rPr>
-          <w:rFonts w:eastAsia="Calibri"/>
-          <w:lang w:eastAsia="ar-SA"/>
-        </w:rPr>
-        <w:t xml:space="preserve"> Master</w:t>
-      </w:r>
-    </w:p>
-    <w:p>
-      <w:pPr>
-        <w:pStyle w:val="ListParagraph"/>
+        <w:t>Scrum Master</w:t>
+      </w:r>
+    </w:p>
+    <w:p>
+      <w:pPr>
+        <w:pStyle w:val="Prrafodelista"/>
         <w:autoSpaceDE w:val="0"/>
         <w:spacing w:after="0" w:line="100" w:lineRule="atLeast"/>
         <w:rPr>
@@ -39924,7 +39957,7 @@
     </w:p>
     <w:p>
       <w:pPr>
-        <w:pStyle w:val="ListParagraph"/>
+        <w:pStyle w:val="Prrafodelista"/>
         <w:numPr>
           <w:ilvl w:val="0"/>
           <w:numId w:val="62"/>
@@ -39948,7 +39981,7 @@
     </w:p>
     <w:p>
       <w:pPr>
-        <w:pStyle w:val="ListParagraph"/>
+        <w:pStyle w:val="Prrafodelista"/>
         <w:numPr>
           <w:ilvl w:val="1"/>
           <w:numId w:val="62"/>
@@ -39960,26 +39993,17 @@
           <w:lang w:eastAsia="ar-SA"/>
         </w:rPr>
       </w:pPr>
-      <w:proofErr w:type="spellStart"/>
       <w:r>
         <w:rPr>
           <w:rFonts w:eastAsia="Calibri"/>
           <w:lang w:eastAsia="ar-SA"/>
         </w:rPr>
-        <w:t>Scrum</w:t>
-      </w:r>
-      <w:proofErr w:type="spellEnd"/>
-      <w:r>
-        <w:rPr>
-          <w:rFonts w:eastAsia="Calibri"/>
-          <w:lang w:eastAsia="ar-SA"/>
-        </w:rPr>
-        <w:t xml:space="preserve"> Master</w:t>
-      </w:r>
-    </w:p>
-    <w:p>
-      <w:pPr>
-        <w:pStyle w:val="ListParagraph"/>
+        <w:t>Scrum Master</w:t>
+      </w:r>
+    </w:p>
+    <w:p>
+      <w:pPr>
+        <w:pStyle w:val="Prrafodelista"/>
         <w:numPr>
           <w:ilvl w:val="1"/>
           <w:numId w:val="62"/>
@@ -40019,7 +40043,7 @@
     </w:p>
     <w:p>
       <w:pPr>
-        <w:pStyle w:val="ListParagraph"/>
+        <w:pStyle w:val="Prrafodelista"/>
         <w:numPr>
           <w:ilvl w:val="1"/>
           <w:numId w:val="62"/>
@@ -40041,7 +40065,7 @@
     </w:p>
     <w:p>
       <w:pPr>
-        <w:pStyle w:val="ListParagraph"/>
+        <w:pStyle w:val="Prrafodelista"/>
         <w:numPr>
           <w:ilvl w:val="1"/>
           <w:numId w:val="62"/>
@@ -40063,7 +40087,7 @@
     </w:p>
     <w:p>
       <w:pPr>
-        <w:pStyle w:val="ListParagraph"/>
+        <w:pStyle w:val="Prrafodelista"/>
         <w:numPr>
           <w:ilvl w:val="1"/>
           <w:numId w:val="62"/>
@@ -40085,7 +40109,7 @@
     </w:p>
     <w:p>
       <w:pPr>
-        <w:pStyle w:val="ListParagraph"/>
+        <w:pStyle w:val="Prrafodelista"/>
         <w:ind w:left="1428"/>
         <w:rPr>
           <w:rFonts w:eastAsia="Calibri"/>
@@ -40096,7 +40120,7 @@
     </w:p>
     <w:p>
       <w:pPr>
-        <w:pStyle w:val="ListParagraph"/>
+        <w:pStyle w:val="Prrafodelista"/>
         <w:numPr>
           <w:ilvl w:val="0"/>
           <w:numId w:val="62"/>
@@ -40120,7 +40144,7 @@
     </w:p>
     <w:p>
       <w:pPr>
-        <w:pStyle w:val="ListParagraph"/>
+        <w:pStyle w:val="Prrafodelista"/>
         <w:numPr>
           <w:ilvl w:val="1"/>
           <w:numId w:val="62"/>
@@ -40143,7 +40167,7 @@
     </w:p>
     <w:p>
       <w:pPr>
-        <w:pStyle w:val="ListParagraph"/>
+        <w:pStyle w:val="Prrafodelista"/>
         <w:rPr>
           <w:rFonts w:eastAsia="Calibri"/>
           <w:b/>
@@ -40153,7 +40177,7 @@
     </w:p>
     <w:p>
       <w:pPr>
-        <w:pStyle w:val="ListParagraph"/>
+        <w:pStyle w:val="Prrafodelista"/>
         <w:numPr>
           <w:ilvl w:val="0"/>
           <w:numId w:val="62"/>
@@ -40177,7 +40201,7 @@
     </w:p>
     <w:p>
       <w:pPr>
-        <w:pStyle w:val="ListParagraph"/>
+        <w:pStyle w:val="Prrafodelista"/>
         <w:autoSpaceDE w:val="0"/>
         <w:spacing w:after="0" w:line="100" w:lineRule="atLeast"/>
         <w:rPr>
@@ -40189,7 +40213,7 @@
     </w:p>
     <w:p>
       <w:pPr>
-        <w:pStyle w:val="ListParagraph"/>
+        <w:pStyle w:val="Prrafodelista"/>
         <w:autoSpaceDE w:val="0"/>
         <w:spacing w:after="0" w:line="100" w:lineRule="atLeast"/>
         <w:rPr>
@@ -40197,9 +40221,9 @@
           <w:lang w:eastAsia="ar-SA"/>
         </w:rPr>
         <w:sectPr>
-          <w:headerReference w:type="default" r:id="rId47"/>
-          <w:footerReference w:type="default" r:id="rId48"/>
-          <w:headerReference w:type="first" r:id="rId49"/>
+          <w:headerReference w:type="default" r:id="rId49"/>
+          <w:footerReference w:type="default" r:id="rId50"/>
+          <w:headerReference w:type="first" r:id="rId51"/>
           <w:pgSz w:w="11906" w:h="16838"/>
           <w:pgMar w:top="1417" w:right="1701" w:bottom="1417" w:left="1701" w:header="708" w:footer="708" w:gutter="0"/>
           <w:cols w:space="708"/>
@@ -40223,7 +40247,7 @@
     </w:p>
     <w:p>
       <w:pPr>
-        <w:pStyle w:val="Heading3"/>
+        <w:pStyle w:val="Ttulo3"/>
         <w:jc w:val="center"/>
         <w:rPr>
           <w:rFonts w:eastAsia="Calibri"/>
@@ -40276,7 +40300,7 @@
                     <pic:cNvPicPr/>
                   </pic:nvPicPr>
                   <pic:blipFill>
-                    <a:blip r:embed="rId50" cstate="print"/>
+                    <a:blip r:embed="rId52" cstate="print"/>
                     <a:stretch>
                       <a:fillRect/>
                     </a:stretch>
@@ -40336,7 +40360,7 @@
                     <pic:cNvPicPr/>
                   </pic:nvPicPr>
                   <pic:blipFill>
-                    <a:blip r:embed="rId51" cstate="print"/>
+                    <a:blip r:embed="rId53" cstate="print"/>
                     <a:stretch>
                       <a:fillRect/>
                     </a:stretch>
@@ -40359,7 +40383,7 @@
     </w:p>
     <w:p>
       <w:pPr>
-        <w:pStyle w:val="ListParagraph"/>
+        <w:pStyle w:val="Prrafodelista"/>
         <w:autoSpaceDE w:val="0"/>
         <w:spacing w:after="0" w:line="100" w:lineRule="atLeast"/>
         <w:rPr>
@@ -40368,8 +40392,8 @@
       </w:pPr>
     </w:p>
     <w:sectPr>
-      <w:headerReference w:type="first" r:id="rId52"/>
-      <w:footerReference w:type="first" r:id="rId53"/>
+      <w:headerReference w:type="first" r:id="rId54"/>
+      <w:footerReference w:type="first" r:id="rId55"/>
       <w:pgSz w:w="16840" w:h="11907" w:orient="landscape" w:code="9"/>
       <w:pgMar w:top="1701" w:right="538" w:bottom="1701" w:left="567" w:header="567" w:footer="567" w:gutter="0"/>
       <w:cols w:space="720"/>
@@ -40409,7 +40433,7 @@
 <w:ftr xmlns:wpc="http://schemas.microsoft.com/office/word/2010/wordprocessingCanvas" xmlns:mc="http://schemas.openxmlformats.org/markup-compatibility/2006" xmlns:o="urn:schemas-microsoft-com:office:office" xmlns:r="http://schemas.openxmlformats.org/officeDocument/2006/relationships" xmlns:m="http://schemas.openxmlformats.org/officeDocument/2006/math" xmlns:v="urn:schemas-microsoft-com:vml" xmlns:wp14="http://schemas.microsoft.com/office/word/2010/wordprocessingDrawing" xmlns:wp="http://schemas.openxmlformats.org/drawingml/2006/wordprocessingDrawing" xmlns:w10="urn:schemas-microsoft-com:office:word" xmlns:w="http://schemas.openxmlformats.org/wordprocessingml/2006/main" xmlns:w14="http://schemas.microsoft.com/office/word/2010/wordml" xmlns:wpg="http://schemas.microsoft.com/office/word/2010/wordprocessingGroup" xmlns:wpi="http://schemas.microsoft.com/office/word/2010/wordprocessingInk" xmlns:wne="http://schemas.microsoft.com/office/word/2006/wordml" xmlns:wps="http://schemas.microsoft.com/office/word/2010/wordprocessingShape" mc:Ignorable="w14 wp14">
   <w:p>
     <w:pPr>
-      <w:pStyle w:val="Footer"/>
+      <w:pStyle w:val="Piedepgina"/>
       <w:ind w:firstLine="0"/>
       <w:rPr>
         <w:lang w:val="es-ES"/>
@@ -40449,7 +40473,7 @@
         </w:tcPr>
         <w:p>
           <w:pPr>
-            <w:pStyle w:val="Footer"/>
+            <w:pStyle w:val="Piedepgina"/>
             <w:jc w:val="right"/>
           </w:pPr>
           <w:sdt>
@@ -40518,7 +40542,7 @@
         </w:tcPr>
         <w:p>
           <w:pPr>
-            <w:pStyle w:val="Header"/>
+            <w:pStyle w:val="Encabezado"/>
             <w:rPr>
               <w:color w:val="FFFFFF" w:themeColor="background1"/>
             </w:rPr>
@@ -40552,7 +40576,7 @@
   </w:tbl>
   <w:p>
     <w:pPr>
-      <w:pStyle w:val="Footer"/>
+      <w:pStyle w:val="Piedepgina"/>
       <w:ind w:firstLine="0"/>
     </w:pPr>
   </w:p>
@@ -40589,7 +40613,7 @@
         </w:tcPr>
         <w:p>
           <w:pPr>
-            <w:pStyle w:val="Footer"/>
+            <w:pStyle w:val="Piedepgina"/>
             <w:jc w:val="right"/>
           </w:pPr>
           <w:sdt>
@@ -40658,7 +40682,7 @@
         </w:tcPr>
         <w:p>
           <w:pPr>
-            <w:pStyle w:val="Header"/>
+            <w:pStyle w:val="Encabezado"/>
             <w:rPr>
               <w:color w:val="FFFFFF" w:themeColor="background1"/>
             </w:rPr>
@@ -40677,7 +40701,7 @@
               <w:noProof/>
               <w:color w:val="FFFFFF" w:themeColor="background1"/>
             </w:rPr>
-            <w:t>35</w:t>
+            <w:t>22</w:t>
           </w:r>
           <w:r>
             <w:rPr>
@@ -40728,7 +40752,7 @@
         </w:tcPr>
         <w:p>
           <w:pPr>
-            <w:pStyle w:val="Footer"/>
+            <w:pStyle w:val="Piedepgina"/>
             <w:jc w:val="right"/>
           </w:pPr>
           <w:sdt>
@@ -40797,7 +40821,7 @@
         </w:tcPr>
         <w:p>
           <w:pPr>
-            <w:pStyle w:val="Header"/>
+            <w:pStyle w:val="Encabezado"/>
             <w:rPr>
               <w:color w:val="FFFFFF" w:themeColor="background1"/>
             </w:rPr>
@@ -40831,7 +40855,7 @@
   </w:tbl>
   <w:p>
     <w:pPr>
-      <w:pStyle w:val="Footer"/>
+      <w:pStyle w:val="Piedepgina"/>
       <w:ind w:firstLine="0"/>
       <w:rPr>
         <w:lang w:val="es-AR"/>
@@ -40871,7 +40895,7 @@
         </w:tcPr>
         <w:p>
           <w:pPr>
-            <w:pStyle w:val="Footer"/>
+            <w:pStyle w:val="Piedepgina"/>
             <w:jc w:val="right"/>
           </w:pPr>
           <w:sdt>
@@ -40940,7 +40964,7 @@
         </w:tcPr>
         <w:p>
           <w:pPr>
-            <w:pStyle w:val="Header"/>
+            <w:pStyle w:val="Encabezado"/>
             <w:rPr>
               <w:color w:val="FFFFFF" w:themeColor="background1"/>
             </w:rPr>
@@ -40959,7 +40983,7 @@
               <w:noProof/>
               <w:color w:val="FFFFFF" w:themeColor="background1"/>
             </w:rPr>
-            <w:t>60</w:t>
+            <w:t>45</w:t>
           </w:r>
           <w:r>
             <w:rPr>
@@ -41010,7 +41034,7 @@
         </w:tcPr>
         <w:p>
           <w:pPr>
-            <w:pStyle w:val="Footer"/>
+            <w:pStyle w:val="Piedepgina"/>
             <w:jc w:val="right"/>
           </w:pPr>
           <w:sdt>
@@ -41079,7 +41103,7 @@
         </w:tcPr>
         <w:p>
           <w:pPr>
-            <w:pStyle w:val="Header"/>
+            <w:pStyle w:val="Encabezado"/>
             <w:rPr>
               <w:color w:val="FFFFFF" w:themeColor="background1"/>
             </w:rPr>
@@ -41098,7 +41122,7 @@
               <w:noProof/>
               <w:color w:val="FFFFFF" w:themeColor="background1"/>
             </w:rPr>
-            <w:t>61</w:t>
+            <w:t>62</w:t>
           </w:r>
           <w:r>
             <w:rPr>
@@ -41113,7 +41137,7 @@
   </w:tbl>
   <w:p>
     <w:pPr>
-      <w:pStyle w:val="Footer"/>
+      <w:pStyle w:val="Piedepgina"/>
       <w:ind w:firstLine="0"/>
     </w:pPr>
   </w:p>
@@ -41149,7 +41173,7 @@
 <w:hdr xmlns:wpc="http://schemas.microsoft.com/office/word/2010/wordprocessingCanvas" xmlns:mc="http://schemas.openxmlformats.org/markup-compatibility/2006" xmlns:o="urn:schemas-microsoft-com:office:office" xmlns:r="http://schemas.openxmlformats.org/officeDocument/2006/relationships" xmlns:m="http://schemas.openxmlformats.org/officeDocument/2006/math" xmlns:v="urn:schemas-microsoft-com:vml" xmlns:wp14="http://schemas.microsoft.com/office/word/2010/wordprocessingDrawing" xmlns:wp="http://schemas.openxmlformats.org/drawingml/2006/wordprocessingDrawing" xmlns:w10="urn:schemas-microsoft-com:office:word" xmlns:w="http://schemas.openxmlformats.org/wordprocessingml/2006/main" xmlns:w14="http://schemas.microsoft.com/office/word/2010/wordml" xmlns:wpg="http://schemas.microsoft.com/office/word/2010/wordprocessingGroup" xmlns:wpi="http://schemas.microsoft.com/office/word/2010/wordprocessingInk" xmlns:wne="http://schemas.microsoft.com/office/word/2006/wordml" xmlns:wps="http://schemas.microsoft.com/office/word/2010/wordprocessingShape" mc:Ignorable="w14 wp14">
   <w:p>
     <w:pPr>
-      <w:pStyle w:val="Header"/>
+      <w:pStyle w:val="Encabezado"/>
     </w:pPr>
     <w:r>
       <w:rPr>
@@ -41190,7 +41214,7 @@
 <w:hdr xmlns:wpc="http://schemas.microsoft.com/office/word/2010/wordprocessingCanvas" xmlns:mc="http://schemas.openxmlformats.org/markup-compatibility/2006" xmlns:o="urn:schemas-microsoft-com:office:office" xmlns:r="http://schemas.openxmlformats.org/officeDocument/2006/relationships" xmlns:m="http://schemas.openxmlformats.org/officeDocument/2006/math" xmlns:v="urn:schemas-microsoft-com:vml" xmlns:wp14="http://schemas.microsoft.com/office/word/2010/wordprocessingDrawing" xmlns:wp="http://schemas.openxmlformats.org/drawingml/2006/wordprocessingDrawing" xmlns:w10="urn:schemas-microsoft-com:office:word" xmlns:w="http://schemas.openxmlformats.org/wordprocessingml/2006/main" xmlns:w14="http://schemas.microsoft.com/office/word/2010/wordml" xmlns:wpg="http://schemas.microsoft.com/office/word/2010/wordprocessingGroup" xmlns:wpi="http://schemas.microsoft.com/office/word/2010/wordprocessingInk" xmlns:wne="http://schemas.microsoft.com/office/word/2006/wordml" xmlns:wps="http://schemas.microsoft.com/office/word/2010/wordprocessingShape" mc:Ignorable="w14 wp14">
   <w:p>
     <w:pPr>
-      <w:pStyle w:val="Header"/>
+      <w:pStyle w:val="Encabezado"/>
       <w:ind w:firstLine="0"/>
       <w:rPr>
         <w:lang w:val="es-ES"/>
@@ -41204,7 +41228,7 @@
 <w:hdr xmlns:wpc="http://schemas.microsoft.com/office/word/2010/wordprocessingCanvas" xmlns:mc="http://schemas.openxmlformats.org/markup-compatibility/2006" xmlns:o="urn:schemas-microsoft-com:office:office" xmlns:r="http://schemas.openxmlformats.org/officeDocument/2006/relationships" xmlns:m="http://schemas.openxmlformats.org/officeDocument/2006/math" xmlns:v="urn:schemas-microsoft-com:vml" xmlns:wp14="http://schemas.microsoft.com/office/word/2010/wordprocessingDrawing" xmlns:wp="http://schemas.openxmlformats.org/drawingml/2006/wordprocessingDrawing" xmlns:w10="urn:schemas-microsoft-com:office:word" xmlns:w="http://schemas.openxmlformats.org/wordprocessingml/2006/main" xmlns:w14="http://schemas.microsoft.com/office/word/2010/wordml" xmlns:wpg="http://schemas.microsoft.com/office/word/2010/wordprocessingGroup" xmlns:wpi="http://schemas.microsoft.com/office/word/2010/wordprocessingInk" xmlns:wne="http://schemas.microsoft.com/office/word/2006/wordml" xmlns:wps="http://schemas.microsoft.com/office/word/2010/wordprocessingShape" mc:Ignorable="w14 wp14">
   <w:p>
     <w:pPr>
-      <w:pStyle w:val="BodyText"/>
+      <w:pStyle w:val="Textoindependiente"/>
       <w:jc w:val="left"/>
       <w:rPr>
         <w:rFonts w:ascii="Times New Roman" w:hAnsi="Times New Roman"/>
@@ -41426,7 +41450,7 @@
 <w:hdr xmlns:wpc="http://schemas.microsoft.com/office/word/2010/wordprocessingCanvas" xmlns:mc="http://schemas.openxmlformats.org/markup-compatibility/2006" xmlns:o="urn:schemas-microsoft-com:office:office" xmlns:r="http://schemas.openxmlformats.org/officeDocument/2006/relationships" xmlns:m="http://schemas.openxmlformats.org/officeDocument/2006/math" xmlns:v="urn:schemas-microsoft-com:vml" xmlns:wp14="http://schemas.microsoft.com/office/word/2010/wordprocessingDrawing" xmlns:wp="http://schemas.openxmlformats.org/drawingml/2006/wordprocessingDrawing" xmlns:w10="urn:schemas-microsoft-com:office:word" xmlns:w="http://schemas.openxmlformats.org/wordprocessingml/2006/main" xmlns:w14="http://schemas.microsoft.com/office/word/2010/wordml" xmlns:wpg="http://schemas.microsoft.com/office/word/2010/wordprocessingGroup" xmlns:wpi="http://schemas.microsoft.com/office/word/2010/wordprocessingInk" xmlns:wne="http://schemas.microsoft.com/office/word/2006/wordml" xmlns:wps="http://schemas.microsoft.com/office/word/2010/wordprocessingShape" mc:Ignorable="w14 wp14">
   <w:p>
     <w:pPr>
-      <w:pStyle w:val="BodyText"/>
+      <w:pStyle w:val="Textoindependiente"/>
       <w:ind w:firstLine="0"/>
       <w:jc w:val="left"/>
       <w:rPr>
@@ -41605,7 +41629,7 @@
 <w:hdr xmlns:wpc="http://schemas.microsoft.com/office/word/2010/wordprocessingCanvas" xmlns:mc="http://schemas.openxmlformats.org/markup-compatibility/2006" xmlns:o="urn:schemas-microsoft-com:office:office" xmlns:r="http://schemas.openxmlformats.org/officeDocument/2006/relationships" xmlns:m="http://schemas.openxmlformats.org/officeDocument/2006/math" xmlns:v="urn:schemas-microsoft-com:vml" xmlns:wp14="http://schemas.microsoft.com/office/word/2010/wordprocessingDrawing" xmlns:wp="http://schemas.openxmlformats.org/drawingml/2006/wordprocessingDrawing" xmlns:w10="urn:schemas-microsoft-com:office:word" xmlns:w="http://schemas.openxmlformats.org/wordprocessingml/2006/main" xmlns:w14="http://schemas.microsoft.com/office/word/2010/wordml" xmlns:wpg="http://schemas.microsoft.com/office/word/2010/wordprocessingGroup" xmlns:wpi="http://schemas.microsoft.com/office/word/2010/wordprocessingInk" xmlns:wne="http://schemas.microsoft.com/office/word/2006/wordml" xmlns:wps="http://schemas.microsoft.com/office/word/2010/wordprocessingShape" mc:Ignorable="w14 wp14">
   <w:p>
     <w:pPr>
-      <w:pStyle w:val="BodyText"/>
+      <w:pStyle w:val="Textoindependiente"/>
       <w:ind w:firstLine="0"/>
       <w:jc w:val="left"/>
       <w:rPr>
@@ -41904,7 +41928,7 @@
 <w:hdr xmlns:wpc="http://schemas.microsoft.com/office/word/2010/wordprocessingCanvas" xmlns:mc="http://schemas.openxmlformats.org/markup-compatibility/2006" xmlns:o="urn:schemas-microsoft-com:office:office" xmlns:r="http://schemas.openxmlformats.org/officeDocument/2006/relationships" xmlns:m="http://schemas.openxmlformats.org/officeDocument/2006/math" xmlns:v="urn:schemas-microsoft-com:vml" xmlns:wp14="http://schemas.microsoft.com/office/word/2010/wordprocessingDrawing" xmlns:wp="http://schemas.openxmlformats.org/drawingml/2006/wordprocessingDrawing" xmlns:w10="urn:schemas-microsoft-com:office:word" xmlns:w="http://schemas.openxmlformats.org/wordprocessingml/2006/main" xmlns:w14="http://schemas.microsoft.com/office/word/2010/wordml" xmlns:wpg="http://schemas.microsoft.com/office/word/2010/wordprocessingGroup" xmlns:wpi="http://schemas.microsoft.com/office/word/2010/wordprocessingInk" xmlns:wne="http://schemas.microsoft.com/office/word/2006/wordml" xmlns:wps="http://schemas.microsoft.com/office/word/2010/wordprocessingShape" mc:Ignorable="w14 wp14">
   <w:p>
     <w:pPr>
-      <w:pStyle w:val="BodyText"/>
+      <w:pStyle w:val="Textoindependiente"/>
       <w:jc w:val="left"/>
       <w:rPr>
         <w:rFonts w:ascii="Times New Roman" w:hAnsi="Times New Roman"/>
@@ -42210,7 +42234,7 @@
 <w:hdr xmlns:wpc="http://schemas.microsoft.com/office/word/2010/wordprocessingCanvas" xmlns:mc="http://schemas.openxmlformats.org/markup-compatibility/2006" xmlns:o="urn:schemas-microsoft-com:office:office" xmlns:r="http://schemas.openxmlformats.org/officeDocument/2006/relationships" xmlns:m="http://schemas.openxmlformats.org/officeDocument/2006/math" xmlns:v="urn:schemas-microsoft-com:vml" xmlns:wp14="http://schemas.microsoft.com/office/word/2010/wordprocessingDrawing" xmlns:wp="http://schemas.openxmlformats.org/drawingml/2006/wordprocessingDrawing" xmlns:w10="urn:schemas-microsoft-com:office:word" xmlns:w="http://schemas.openxmlformats.org/wordprocessingml/2006/main" xmlns:w14="http://schemas.microsoft.com/office/word/2010/wordml" xmlns:wpg="http://schemas.microsoft.com/office/word/2010/wordprocessingGroup" xmlns:wpi="http://schemas.microsoft.com/office/word/2010/wordprocessingInk" xmlns:wne="http://schemas.microsoft.com/office/word/2006/wordml" xmlns:wps="http://schemas.microsoft.com/office/word/2010/wordprocessingShape" mc:Ignorable="w14 wp14">
   <w:p>
     <w:pPr>
-      <w:pStyle w:val="BodyText"/>
+      <w:pStyle w:val="Textoindependiente"/>
       <w:ind w:firstLine="0"/>
       <w:jc w:val="left"/>
       <w:rPr>
@@ -42423,7 +42447,7 @@
 <w:hdr xmlns:wpc="http://schemas.microsoft.com/office/word/2010/wordprocessingCanvas" xmlns:mc="http://schemas.openxmlformats.org/markup-compatibility/2006" xmlns:o="urn:schemas-microsoft-com:office:office" xmlns:r="http://schemas.openxmlformats.org/officeDocument/2006/relationships" xmlns:m="http://schemas.openxmlformats.org/officeDocument/2006/math" xmlns:v="urn:schemas-microsoft-com:vml" xmlns:wp14="http://schemas.microsoft.com/office/word/2010/wordprocessingDrawing" xmlns:wp="http://schemas.openxmlformats.org/drawingml/2006/wordprocessingDrawing" xmlns:w10="urn:schemas-microsoft-com:office:word" xmlns:w="http://schemas.openxmlformats.org/wordprocessingml/2006/main" xmlns:w14="http://schemas.microsoft.com/office/word/2010/wordml" xmlns:wpg="http://schemas.microsoft.com/office/word/2010/wordprocessingGroup" xmlns:wpi="http://schemas.microsoft.com/office/word/2010/wordprocessingInk" xmlns:wne="http://schemas.microsoft.com/office/word/2006/wordml" xmlns:wps="http://schemas.microsoft.com/office/word/2010/wordprocessingShape" mc:Ignorable="w14 wp14">
   <w:p>
     <w:pPr>
-      <w:pStyle w:val="BodyText"/>
+      <w:pStyle w:val="Textoindependiente"/>
       <w:jc w:val="left"/>
       <w:rPr>
         <w:rFonts w:ascii="Times New Roman" w:hAnsi="Times New Roman"/>
@@ -42818,7 +42842,7 @@
 <w:hdr xmlns:wpc="http://schemas.microsoft.com/office/word/2010/wordprocessingCanvas" xmlns:mc="http://schemas.openxmlformats.org/markup-compatibility/2006" xmlns:o="urn:schemas-microsoft-com:office:office" xmlns:r="http://schemas.openxmlformats.org/officeDocument/2006/relationships" xmlns:m="http://schemas.openxmlformats.org/officeDocument/2006/math" xmlns:v="urn:schemas-microsoft-com:vml" xmlns:wp14="http://schemas.microsoft.com/office/word/2010/wordprocessingDrawing" xmlns:wp="http://schemas.openxmlformats.org/drawingml/2006/wordprocessingDrawing" xmlns:w10="urn:schemas-microsoft-com:office:word" xmlns:w="http://schemas.openxmlformats.org/wordprocessingml/2006/main" xmlns:w14="http://schemas.microsoft.com/office/word/2010/wordml" xmlns:wpg="http://schemas.microsoft.com/office/word/2010/wordprocessingGroup" xmlns:wpi="http://schemas.microsoft.com/office/word/2010/wordprocessingInk" xmlns:wne="http://schemas.microsoft.com/office/word/2006/wordml" xmlns:wps="http://schemas.microsoft.com/office/word/2010/wordprocessingShape" mc:Ignorable="w14 wp14">
   <w:p>
     <w:pPr>
-      <w:pStyle w:val="BodyText"/>
+      <w:pStyle w:val="Textoindependiente"/>
       <w:jc w:val="left"/>
       <w:rPr>
         <w:rFonts w:ascii="Times New Roman" w:hAnsi="Times New Roman"/>
@@ -43232,7 +43256,7 @@
         <v:path o:extrusionok="f" gradientshapeok="t" o:connecttype="rect"/>
         <o:lock v:ext="edit" aspectratio="t"/>
       </v:shapetype>
-      <v:shape id="_x0000_i1059" type="#_x0000_t75" style="width:10.9pt;height:10.9pt" o:bullet="t">
+      <v:shape id="_x0000_i1028" type="#_x0000_t75" style="width:10.9pt;height:10.9pt" o:bullet="t">
         <v:imagedata r:id="rId1" o:title="mso3C"/>
       </v:shape>
     </w:pict>
@@ -46079,6 +46103,119 @@
     </w:lvl>
   </w:abstractNum>
   <w:abstractNum w:abstractNumId="25">
+    <w:nsid w:val="3C705A8B"/>
+    <w:multiLevelType w:val="hybridMultilevel"/>
+    <w:tmpl w:val="9E827548"/>
+    <w:lvl w:ilvl="0" w:tplc="2C0A0001">
+      <w:start w:val="1"/>
+      <w:numFmt w:val="bullet"/>
+      <w:lvlText w:val=""/>
+      <w:lvlJc w:val="left"/>
+      <w:pPr>
+        <w:ind w:left="720" w:hanging="360"/>
+      </w:pPr>
+      <w:rPr>
+        <w:rFonts w:ascii="Symbol" w:hAnsi="Symbol" w:hint="default"/>
+      </w:rPr>
+    </w:lvl>
+    <w:lvl w:ilvl="1" w:tplc="2C0A0003">
+      <w:start w:val="1"/>
+      <w:numFmt w:val="bullet"/>
+      <w:lvlText w:val="o"/>
+      <w:lvlJc w:val="left"/>
+      <w:pPr>
+        <w:ind w:left="1440" w:hanging="360"/>
+      </w:pPr>
+      <w:rPr>
+        <w:rFonts w:ascii="Courier New" w:hAnsi="Courier New" w:cs="Courier New" w:hint="default"/>
+      </w:rPr>
+    </w:lvl>
+    <w:lvl w:ilvl="2" w:tplc="2C0A0005" w:tentative="1">
+      <w:start w:val="1"/>
+      <w:numFmt w:val="bullet"/>
+      <w:lvlText w:val=""/>
+      <w:lvlJc w:val="left"/>
+      <w:pPr>
+        <w:ind w:left="2160" w:hanging="360"/>
+      </w:pPr>
+      <w:rPr>
+        <w:rFonts w:ascii="Wingdings" w:hAnsi="Wingdings" w:hint="default"/>
+      </w:rPr>
+    </w:lvl>
+    <w:lvl w:ilvl="3" w:tplc="2C0A0001" w:tentative="1">
+      <w:start w:val="1"/>
+      <w:numFmt w:val="bullet"/>
+      <w:lvlText w:val=""/>
+      <w:lvlJc w:val="left"/>
+      <w:pPr>
+        <w:ind w:left="2880" w:hanging="360"/>
+      </w:pPr>
+      <w:rPr>
+        <w:rFonts w:ascii="Symbol" w:hAnsi="Symbol" w:hint="default"/>
+      </w:rPr>
+    </w:lvl>
+    <w:lvl w:ilvl="4" w:tplc="2C0A0003" w:tentative="1">
+      <w:start w:val="1"/>
+      <w:numFmt w:val="bullet"/>
+      <w:lvlText w:val="o"/>
+      <w:lvlJc w:val="left"/>
+      <w:pPr>
+        <w:ind w:left="3600" w:hanging="360"/>
+      </w:pPr>
+      <w:rPr>
+        <w:rFonts w:ascii="Courier New" w:hAnsi="Courier New" w:cs="Courier New" w:hint="default"/>
+      </w:rPr>
+    </w:lvl>
+    <w:lvl w:ilvl="5" w:tplc="2C0A0005" w:tentative="1">
+      <w:start w:val="1"/>
+      <w:numFmt w:val="bullet"/>
+      <w:lvlText w:val=""/>
+      <w:lvlJc w:val="left"/>
+      <w:pPr>
+        <w:ind w:left="4320" w:hanging="360"/>
+      </w:pPr>
+      <w:rPr>
+        <w:rFonts w:ascii="Wingdings" w:hAnsi="Wingdings" w:hint="default"/>
+      </w:rPr>
+    </w:lvl>
+    <w:lvl w:ilvl="6" w:tplc="2C0A0001" w:tentative="1">
+      <w:start w:val="1"/>
+      <w:numFmt w:val="bullet"/>
+      <w:lvlText w:val=""/>
+      <w:lvlJc w:val="left"/>
+      <w:pPr>
+        <w:ind w:left="5040" w:hanging="360"/>
+      </w:pPr>
+      <w:rPr>
+        <w:rFonts w:ascii="Symbol" w:hAnsi="Symbol" w:hint="default"/>
+      </w:rPr>
+    </w:lvl>
+    <w:lvl w:ilvl="7" w:tplc="2C0A0003" w:tentative="1">
+      <w:start w:val="1"/>
+      <w:numFmt w:val="bullet"/>
+      <w:lvlText w:val="o"/>
+      <w:lvlJc w:val="left"/>
+      <w:pPr>
+        <w:ind w:left="5760" w:hanging="360"/>
+      </w:pPr>
+      <w:rPr>
+        <w:rFonts w:ascii="Courier New" w:hAnsi="Courier New" w:cs="Courier New" w:hint="default"/>
+      </w:rPr>
+    </w:lvl>
+    <w:lvl w:ilvl="8" w:tplc="2C0A0005" w:tentative="1">
+      <w:start w:val="1"/>
+      <w:numFmt w:val="bullet"/>
+      <w:lvlText w:val=""/>
+      <w:lvlJc w:val="left"/>
+      <w:pPr>
+        <w:ind w:left="6480" w:hanging="360"/>
+      </w:pPr>
+      <w:rPr>
+        <w:rFonts w:ascii="Wingdings" w:hAnsi="Wingdings" w:hint="default"/>
+      </w:rPr>
+    </w:lvl>
+  </w:abstractNum>
+  <w:abstractNum w:abstractNumId="26">
     <w:nsid w:val="3E2F55A9"/>
     <w:multiLevelType w:val="hybridMultilevel"/>
     <w:tmpl w:val="DD5CAE1E"/>
@@ -46191,7 +46328,7 @@
       </w:rPr>
     </w:lvl>
   </w:abstractNum>
-  <w:abstractNum w:abstractNumId="26">
+  <w:abstractNum w:abstractNumId="27">
     <w:nsid w:val="3FEC75AE"/>
     <w:multiLevelType w:val="hybridMultilevel"/>
     <w:tmpl w:val="A83EC86A"/>
@@ -46304,7 +46441,7 @@
       </w:rPr>
     </w:lvl>
   </w:abstractNum>
-  <w:abstractNum w:abstractNumId="27">
+  <w:abstractNum w:abstractNumId="28">
     <w:nsid w:val="44EF4DE4"/>
     <w:multiLevelType w:val="hybridMultilevel"/>
     <w:tmpl w:val="D09694B4"/>
@@ -46418,7 +46555,7 @@
       </w:rPr>
     </w:lvl>
   </w:abstractNum>
-  <w:abstractNum w:abstractNumId="28">
+  <w:abstractNum w:abstractNumId="29">
     <w:nsid w:val="46710E3D"/>
     <w:multiLevelType w:val="hybridMultilevel"/>
     <w:tmpl w:val="F3F23394"/>
@@ -46531,7 +46668,7 @@
       </w:rPr>
     </w:lvl>
   </w:abstractNum>
-  <w:abstractNum w:abstractNumId="29">
+  <w:abstractNum w:abstractNumId="30">
     <w:nsid w:val="48F34353"/>
     <w:multiLevelType w:val="hybridMultilevel"/>
     <w:tmpl w:val="88E067C6"/>
@@ -46645,7 +46782,7 @@
       </w:rPr>
     </w:lvl>
   </w:abstractNum>
-  <w:abstractNum w:abstractNumId="30">
+  <w:abstractNum w:abstractNumId="31">
     <w:nsid w:val="4B565E12"/>
     <w:multiLevelType w:val="hybridMultilevel"/>
     <w:tmpl w:val="1FEE3778"/>
@@ -46758,7 +46895,7 @@
       </w:rPr>
     </w:lvl>
   </w:abstractNum>
-  <w:abstractNum w:abstractNumId="31">
+  <w:abstractNum w:abstractNumId="32">
     <w:nsid w:val="4C691FD3"/>
     <w:multiLevelType w:val="hybridMultilevel"/>
     <w:tmpl w:val="1550DCE0"/>
@@ -46871,7 +47008,7 @@
       </w:rPr>
     </w:lvl>
   </w:abstractNum>
-  <w:abstractNum w:abstractNumId="32">
+  <w:abstractNum w:abstractNumId="33">
     <w:nsid w:val="4D2E29AD"/>
     <w:multiLevelType w:val="hybridMultilevel"/>
     <w:tmpl w:val="03BE09B4"/>
@@ -46984,7 +47121,7 @@
       </w:rPr>
     </w:lvl>
   </w:abstractNum>
-  <w:abstractNum w:abstractNumId="33">
+  <w:abstractNum w:abstractNumId="34">
     <w:nsid w:val="4DEA48B8"/>
     <w:multiLevelType w:val="hybridMultilevel"/>
     <w:tmpl w:val="DFECE4EE"/>
@@ -47073,7 +47210,7 @@
       </w:pPr>
     </w:lvl>
   </w:abstractNum>
-  <w:abstractNum w:abstractNumId="34">
+  <w:abstractNum w:abstractNumId="35">
     <w:nsid w:val="4F4262B5"/>
     <w:multiLevelType w:val="hybridMultilevel"/>
     <w:tmpl w:val="0D62D95E"/>
@@ -47186,7 +47323,7 @@
       </w:rPr>
     </w:lvl>
   </w:abstractNum>
-  <w:abstractNum w:abstractNumId="35">
+  <w:abstractNum w:abstractNumId="36">
     <w:nsid w:val="5225118B"/>
     <w:multiLevelType w:val="hybridMultilevel"/>
     <w:tmpl w:val="87EA90E2"/>
@@ -47299,7 +47436,7 @@
       </w:rPr>
     </w:lvl>
   </w:abstractNum>
-  <w:abstractNum w:abstractNumId="36">
+  <w:abstractNum w:abstractNumId="37">
     <w:nsid w:val="53EC581A"/>
     <w:multiLevelType w:val="hybridMultilevel"/>
     <w:tmpl w:val="4CF0EF42"/>
@@ -47412,7 +47549,7 @@
       </w:rPr>
     </w:lvl>
   </w:abstractNum>
-  <w:abstractNum w:abstractNumId="37">
+  <w:abstractNum w:abstractNumId="38">
     <w:nsid w:val="56D6138E"/>
     <w:multiLevelType w:val="hybridMultilevel"/>
     <w:tmpl w:val="E2E61902"/>
@@ -47528,7 +47665,7 @@
       </w:pPr>
     </w:lvl>
   </w:abstractNum>
-  <w:abstractNum w:abstractNumId="38">
+  <w:abstractNum w:abstractNumId="39">
     <w:nsid w:val="56DD2D52"/>
     <w:multiLevelType w:val="hybridMultilevel"/>
     <w:tmpl w:val="CAFA5406"/>
@@ -47641,7 +47778,7 @@
       </w:rPr>
     </w:lvl>
   </w:abstractNum>
-  <w:abstractNum w:abstractNumId="39">
+  <w:abstractNum w:abstractNumId="40">
     <w:nsid w:val="57D12494"/>
     <w:multiLevelType w:val="hybridMultilevel"/>
     <w:tmpl w:val="04F6D4BA"/>
@@ -47730,7 +47867,7 @@
       </w:pPr>
     </w:lvl>
   </w:abstractNum>
-  <w:abstractNum w:abstractNumId="40">
+  <w:abstractNum w:abstractNumId="41">
     <w:nsid w:val="598F120F"/>
     <w:multiLevelType w:val="hybridMultilevel"/>
     <w:tmpl w:val="DC9615B2"/>
@@ -47843,7 +47980,7 @@
       </w:rPr>
     </w:lvl>
   </w:abstractNum>
-  <w:abstractNum w:abstractNumId="41">
+  <w:abstractNum w:abstractNumId="42">
     <w:nsid w:val="59AF568A"/>
     <w:multiLevelType w:val="hybridMultilevel"/>
     <w:tmpl w:val="4A007A14"/>
@@ -47956,7 +48093,7 @@
       </w:rPr>
     </w:lvl>
   </w:abstractNum>
-  <w:abstractNum w:abstractNumId="42">
+  <w:abstractNum w:abstractNumId="43">
     <w:nsid w:val="622C6E9E"/>
     <w:multiLevelType w:val="hybridMultilevel"/>
     <w:tmpl w:val="CB900CB6"/>
@@ -48069,7 +48206,7 @@
       </w:rPr>
     </w:lvl>
   </w:abstractNum>
-  <w:abstractNum w:abstractNumId="43">
+  <w:abstractNum w:abstractNumId="44">
     <w:nsid w:val="63E92C1C"/>
     <w:multiLevelType w:val="hybridMultilevel"/>
     <w:tmpl w:val="E312C2D4"/>
@@ -48182,7 +48319,7 @@
       </w:rPr>
     </w:lvl>
   </w:abstractNum>
-  <w:abstractNum w:abstractNumId="44">
+  <w:abstractNum w:abstractNumId="45">
     <w:nsid w:val="640563F7"/>
     <w:multiLevelType w:val="hybridMultilevel"/>
     <w:tmpl w:val="69E61FD8"/>
@@ -48295,7 +48432,7 @@
       </w:rPr>
     </w:lvl>
   </w:abstractNum>
-  <w:abstractNum w:abstractNumId="45">
+  <w:abstractNum w:abstractNumId="46">
     <w:nsid w:val="665C1B27"/>
     <w:multiLevelType w:val="hybridMultilevel"/>
     <w:tmpl w:val="E37A5F42"/>
@@ -48384,7 +48521,7 @@
       </w:pPr>
     </w:lvl>
   </w:abstractNum>
-  <w:abstractNum w:abstractNumId="46">
+  <w:abstractNum w:abstractNumId="47">
     <w:nsid w:val="67CE222A"/>
     <w:multiLevelType w:val="hybridMultilevel"/>
     <w:tmpl w:val="A15A8156"/>
@@ -48497,7 +48634,7 @@
       </w:rPr>
     </w:lvl>
   </w:abstractNum>
-  <w:abstractNum w:abstractNumId="47">
+  <w:abstractNum w:abstractNumId="48">
     <w:nsid w:val="6B0A231C"/>
     <w:multiLevelType w:val="hybridMultilevel"/>
     <w:tmpl w:val="2C82C9D4"/>
@@ -48611,7 +48748,7 @@
       </w:rPr>
     </w:lvl>
   </w:abstractNum>
-  <w:abstractNum w:abstractNumId="48">
+  <w:abstractNum w:abstractNumId="49">
     <w:nsid w:val="6B7F2FAA"/>
     <w:multiLevelType w:val="hybridMultilevel"/>
     <w:tmpl w:val="86D292BE"/>
@@ -48724,7 +48861,7 @@
       </w:rPr>
     </w:lvl>
   </w:abstractNum>
-  <w:abstractNum w:abstractNumId="49">
+  <w:abstractNum w:abstractNumId="50">
     <w:nsid w:val="6BE44E4B"/>
     <w:multiLevelType w:val="hybridMultilevel"/>
     <w:tmpl w:val="FCAE6ACE"/>
@@ -48838,7 +48975,7 @@
       </w:rPr>
     </w:lvl>
   </w:abstractNum>
-  <w:abstractNum w:abstractNumId="50">
+  <w:abstractNum w:abstractNumId="51">
     <w:nsid w:val="6F5137D0"/>
     <w:multiLevelType w:val="hybridMultilevel"/>
     <w:tmpl w:val="B4BC062E"/>
@@ -48954,7 +49091,7 @@
       </w:pPr>
     </w:lvl>
   </w:abstractNum>
-  <w:abstractNum w:abstractNumId="51">
+  <w:abstractNum w:abstractNumId="52">
     <w:nsid w:val="6F5C65F1"/>
     <w:multiLevelType w:val="hybridMultilevel"/>
     <w:tmpl w:val="9C5038D6"/>
@@ -49066,7 +49203,7 @@
       </w:rPr>
     </w:lvl>
   </w:abstractNum>
-  <w:abstractNum w:abstractNumId="52">
+  <w:abstractNum w:abstractNumId="53">
     <w:nsid w:val="6F9330A6"/>
     <w:multiLevelType w:val="hybridMultilevel"/>
     <w:tmpl w:val="E37A5F42"/>
@@ -49155,7 +49292,7 @@
       </w:pPr>
     </w:lvl>
   </w:abstractNum>
-  <w:abstractNum w:abstractNumId="53">
+  <w:abstractNum w:abstractNumId="54">
     <w:nsid w:val="74437C7F"/>
     <w:multiLevelType w:val="hybridMultilevel"/>
     <w:tmpl w:val="DB283B9E"/>
@@ -49244,7 +49381,7 @@
       </w:pPr>
     </w:lvl>
   </w:abstractNum>
-  <w:abstractNum w:abstractNumId="54">
+  <w:abstractNum w:abstractNumId="55">
     <w:nsid w:val="74B47B22"/>
     <w:multiLevelType w:val="hybridMultilevel"/>
     <w:tmpl w:val="12FE0E96"/>
@@ -49360,7 +49497,7 @@
       </w:pPr>
     </w:lvl>
   </w:abstractNum>
-  <w:abstractNum w:abstractNumId="55">
+  <w:abstractNum w:abstractNumId="56">
     <w:nsid w:val="74F114B5"/>
     <w:multiLevelType w:val="hybridMultilevel"/>
     <w:tmpl w:val="DBA83FE4"/>
@@ -49449,7 +49586,7 @@
       </w:pPr>
     </w:lvl>
   </w:abstractNum>
-  <w:abstractNum w:abstractNumId="56">
+  <w:abstractNum w:abstractNumId="57">
     <w:nsid w:val="75BE5A5C"/>
     <w:multiLevelType w:val="hybridMultilevel"/>
     <w:tmpl w:val="948AEF80"/>
@@ -49562,7 +49699,7 @@
       </w:rPr>
     </w:lvl>
   </w:abstractNum>
-  <w:abstractNum w:abstractNumId="57">
+  <w:abstractNum w:abstractNumId="58">
     <w:nsid w:val="7867679C"/>
     <w:multiLevelType w:val="hybridMultilevel"/>
     <w:tmpl w:val="31341ADA"/>
@@ -49675,7 +49812,7 @@
       </w:rPr>
     </w:lvl>
   </w:abstractNum>
-  <w:abstractNum w:abstractNumId="58">
+  <w:abstractNum w:abstractNumId="59">
     <w:nsid w:val="78ED62D5"/>
     <w:multiLevelType w:val="hybridMultilevel"/>
     <w:tmpl w:val="A61C0546"/>
@@ -49788,7 +49925,7 @@
       </w:rPr>
     </w:lvl>
   </w:abstractNum>
-  <w:abstractNum w:abstractNumId="59">
+  <w:abstractNum w:abstractNumId="60">
     <w:nsid w:val="79C136A8"/>
     <w:multiLevelType w:val="hybridMultilevel"/>
     <w:tmpl w:val="0404479C"/>
@@ -49902,7 +50039,7 @@
       </w:rPr>
     </w:lvl>
   </w:abstractNum>
-  <w:abstractNum w:abstractNumId="60">
+  <w:abstractNum w:abstractNumId="61">
     <w:nsid w:val="7E5D7C8F"/>
     <w:multiLevelType w:val="hybridMultilevel"/>
     <w:tmpl w:val="B6CC3A2E"/>
@@ -50015,7 +50152,7 @@
       </w:rPr>
     </w:lvl>
   </w:abstractNum>
-  <w:abstractNum w:abstractNumId="61">
+  <w:abstractNum w:abstractNumId="62">
     <w:nsid w:val="7F6D3F48"/>
     <w:multiLevelType w:val="hybridMultilevel"/>
     <w:tmpl w:val="DB283B9E"/>
@@ -50108,40 +50245,40 @@
     <w:abstractNumId w:val="15"/>
   </w:num>
   <w:num w:numId="2">
-    <w:abstractNumId w:val="51"/>
+    <w:abstractNumId w:val="52"/>
   </w:num>
   <w:num w:numId="3">
-    <w:abstractNumId w:val="55"/>
+    <w:abstractNumId w:val="56"/>
   </w:num>
   <w:num w:numId="4">
-    <w:abstractNumId w:val="33"/>
+    <w:abstractNumId w:val="34"/>
   </w:num>
   <w:num w:numId="5">
     <w:abstractNumId w:val="8"/>
   </w:num>
   <w:num w:numId="6">
-    <w:abstractNumId w:val="43"/>
+    <w:abstractNumId w:val="44"/>
   </w:num>
   <w:num w:numId="7">
-    <w:abstractNumId w:val="28"/>
+    <w:abstractNumId w:val="29"/>
   </w:num>
   <w:num w:numId="8">
-    <w:abstractNumId w:val="49"/>
+    <w:abstractNumId w:val="50"/>
   </w:num>
   <w:num w:numId="9">
-    <w:abstractNumId w:val="47"/>
+    <w:abstractNumId w:val="48"/>
   </w:num>
   <w:num w:numId="10">
-    <w:abstractNumId w:val="38"/>
+    <w:abstractNumId w:val="39"/>
   </w:num>
   <w:num w:numId="11">
     <w:abstractNumId w:val="1"/>
   </w:num>
   <w:num w:numId="12">
-    <w:abstractNumId w:val="60"/>
+    <w:abstractNumId w:val="61"/>
   </w:num>
   <w:num w:numId="13">
-    <w:abstractNumId w:val="29"/>
+    <w:abstractNumId w:val="30"/>
   </w:num>
   <w:num w:numId="14">
     <w:abstractNumId w:val="17"/>
@@ -50153,46 +50290,46 @@
     <w:abstractNumId w:val="5"/>
   </w:num>
   <w:num w:numId="17">
-    <w:abstractNumId w:val="39"/>
+    <w:abstractNumId w:val="40"/>
   </w:num>
   <w:num w:numId="18">
     <w:abstractNumId w:val="9"/>
   </w:num>
   <w:num w:numId="19">
-    <w:abstractNumId w:val="61"/>
+    <w:abstractNumId w:val="62"/>
   </w:num>
   <w:num w:numId="20">
-    <w:abstractNumId w:val="53"/>
+    <w:abstractNumId w:val="54"/>
   </w:num>
   <w:num w:numId="21">
     <w:abstractNumId w:val="20"/>
   </w:num>
   <w:num w:numId="22">
-    <w:abstractNumId w:val="52"/>
+    <w:abstractNumId w:val="53"/>
   </w:num>
   <w:num w:numId="23">
-    <w:abstractNumId w:val="57"/>
+    <w:abstractNumId w:val="58"/>
   </w:num>
   <w:num w:numId="24">
-    <w:abstractNumId w:val="32"/>
+    <w:abstractNumId w:val="33"/>
   </w:num>
   <w:num w:numId="25">
-    <w:abstractNumId w:val="25"/>
+    <w:abstractNumId w:val="26"/>
   </w:num>
   <w:num w:numId="26">
-    <w:abstractNumId w:val="35"/>
+    <w:abstractNumId w:val="36"/>
   </w:num>
   <w:num w:numId="27">
-    <w:abstractNumId w:val="45"/>
+    <w:abstractNumId w:val="46"/>
   </w:num>
   <w:num w:numId="28">
-    <w:abstractNumId w:val="59"/>
+    <w:abstractNumId w:val="60"/>
   </w:num>
   <w:num w:numId="29">
     <w:abstractNumId w:val="18"/>
   </w:num>
   <w:num w:numId="30">
-    <w:abstractNumId w:val="50"/>
+    <w:abstractNumId w:val="51"/>
     <w:lvlOverride w:ilvl="0"/>
     <w:lvlOverride w:ilvl="1">
       <w:startOverride w:val="1"/>
@@ -50220,7 +50357,7 @@
     </w:lvlOverride>
   </w:num>
   <w:num w:numId="31">
-    <w:abstractNumId w:val="37"/>
+    <w:abstractNumId w:val="38"/>
     <w:lvlOverride w:ilvl="0"/>
     <w:lvlOverride w:ilvl="1">
       <w:startOverride w:val="1"/>
@@ -50248,7 +50385,7 @@
     </w:lvlOverride>
   </w:num>
   <w:num w:numId="32">
-    <w:abstractNumId w:val="54"/>
+    <w:abstractNumId w:val="55"/>
     <w:lvlOverride w:ilvl="0"/>
     <w:lvlOverride w:ilvl="1">
       <w:startOverride w:val="1"/>
@@ -50304,13 +50441,13 @@
     </w:lvlOverride>
   </w:num>
   <w:num w:numId="34">
-    <w:abstractNumId w:val="48"/>
+    <w:abstractNumId w:val="49"/>
   </w:num>
   <w:num w:numId="35">
-    <w:abstractNumId w:val="40"/>
+    <w:abstractNumId w:val="41"/>
   </w:num>
   <w:num w:numId="36">
-    <w:abstractNumId w:val="26"/>
+    <w:abstractNumId w:val="27"/>
   </w:num>
   <w:num w:numId="37">
     <w:abstractNumId w:val="13"/>
@@ -50325,7 +50462,7 @@
     <w:abstractNumId w:val="10"/>
   </w:num>
   <w:num w:numId="41">
-    <w:abstractNumId w:val="34"/>
+    <w:abstractNumId w:val="35"/>
   </w:num>
   <w:num w:numId="42">
     <w:abstractNumId w:val="12"/>
@@ -50340,16 +50477,16 @@
     <w:abstractNumId w:val="2"/>
   </w:num>
   <w:num w:numId="46">
-    <w:abstractNumId w:val="42"/>
+    <w:abstractNumId w:val="43"/>
   </w:num>
   <w:num w:numId="47">
-    <w:abstractNumId w:val="36"/>
+    <w:abstractNumId w:val="37"/>
   </w:num>
   <w:num w:numId="48">
     <w:abstractNumId w:val="6"/>
   </w:num>
   <w:num w:numId="49">
-    <w:abstractNumId w:val="27"/>
+    <w:abstractNumId w:val="28"/>
   </w:num>
   <w:num w:numId="50">
     <w:abstractNumId w:val="19"/>
@@ -50358,13 +50495,13 @@
     <w:abstractNumId w:val="11"/>
   </w:num>
   <w:num w:numId="52">
-    <w:abstractNumId w:val="41"/>
+    <w:abstractNumId w:val="42"/>
   </w:num>
   <w:num w:numId="53">
     <w:abstractNumId w:val="7"/>
   </w:num>
   <w:num w:numId="54">
-    <w:abstractNumId w:val="46"/>
+    <w:abstractNumId w:val="47"/>
   </w:num>
   <w:num w:numId="55">
     <w:abstractNumId w:val="22"/>
@@ -50373,22 +50510,25 @@
     <w:abstractNumId w:val="24"/>
   </w:num>
   <w:num w:numId="57">
-    <w:abstractNumId w:val="44"/>
+    <w:abstractNumId w:val="45"/>
   </w:num>
   <w:num w:numId="58">
-    <w:abstractNumId w:val="58"/>
+    <w:abstractNumId w:val="59"/>
   </w:num>
   <w:num w:numId="59">
-    <w:abstractNumId w:val="31"/>
+    <w:abstractNumId w:val="32"/>
   </w:num>
   <w:num w:numId="60">
-    <w:abstractNumId w:val="56"/>
+    <w:abstractNumId w:val="57"/>
   </w:num>
   <w:num w:numId="61">
-    <w:abstractNumId w:val="30"/>
+    <w:abstractNumId w:val="31"/>
   </w:num>
   <w:num w:numId="62">
     <w:abstractNumId w:val="3"/>
+  </w:num>
+  <w:num w:numId="63">
+    <w:abstractNumId w:val="25"/>
   </w:num>
   <w:numIdMacAtCleanup w:val="62"/>
 </w:numbering>
@@ -50566,11 +50706,11 @@
     <w:name w:val="Normal"/>
     <w:qFormat/>
   </w:style>
-  <w:style w:type="paragraph" w:styleId="Heading1">
+  <w:style w:type="paragraph" w:styleId="Ttulo1">
     <w:name w:val="heading 1"/>
     <w:basedOn w:val="Normal"/>
     <w:next w:val="Normal"/>
-    <w:link w:val="Heading1Char"/>
+    <w:link w:val="Ttulo1Car"/>
     <w:qFormat/>
     <w:rsid w:val="006709AE"/>
     <w:pPr>
@@ -50588,11 +50728,11 @@
       <w:lang w:val="es-ES_tradnl" w:eastAsia="es-ES"/>
     </w:rPr>
   </w:style>
-  <w:style w:type="paragraph" w:styleId="Heading2">
+  <w:style w:type="paragraph" w:styleId="Ttulo2">
     <w:name w:val="heading 2"/>
     <w:basedOn w:val="Normal"/>
     <w:next w:val="Normal"/>
-    <w:link w:val="Heading2Char"/>
+    <w:link w:val="Ttulo2Car"/>
     <w:qFormat/>
     <w:rsid w:val="006709AE"/>
     <w:pPr>
@@ -50610,11 +50750,11 @@
       <w:lang w:val="es-ES_tradnl" w:eastAsia="es-ES"/>
     </w:rPr>
   </w:style>
-  <w:style w:type="paragraph" w:styleId="Heading3">
+  <w:style w:type="paragraph" w:styleId="Ttulo3">
     <w:name w:val="heading 3"/>
     <w:basedOn w:val="Normal"/>
     <w:next w:val="Normal"/>
-    <w:link w:val="Heading3Char"/>
+    <w:link w:val="Ttulo3Car"/>
     <w:qFormat/>
     <w:rsid w:val="006709AE"/>
     <w:pPr>
@@ -50632,11 +50772,11 @@
       <w:lang w:val="es-ES_tradnl" w:eastAsia="es-ES"/>
     </w:rPr>
   </w:style>
-  <w:style w:type="paragraph" w:styleId="Heading4">
+  <w:style w:type="paragraph" w:styleId="Ttulo4">
     <w:name w:val="heading 4"/>
     <w:basedOn w:val="Normal"/>
     <w:next w:val="Normal"/>
-    <w:link w:val="Heading4Char"/>
+    <w:link w:val="Ttulo4Car"/>
     <w:qFormat/>
     <w:rsid w:val="006709AE"/>
     <w:pPr>
@@ -50652,11 +50792,11 @@
       <w:lang w:val="es-ES_tradnl" w:eastAsia="es-ES"/>
     </w:rPr>
   </w:style>
-  <w:style w:type="paragraph" w:styleId="Heading5">
+  <w:style w:type="paragraph" w:styleId="Ttulo5">
     <w:name w:val="heading 5"/>
     <w:basedOn w:val="Normal"/>
     <w:next w:val="Normal"/>
-    <w:link w:val="Heading5Char"/>
+    <w:link w:val="Ttulo5Car"/>
     <w:qFormat/>
     <w:rsid w:val="006709AE"/>
     <w:pPr>
@@ -50672,11 +50812,11 @@
       <w:lang w:val="es-ES_tradnl" w:eastAsia="es-ES"/>
     </w:rPr>
   </w:style>
-  <w:style w:type="paragraph" w:styleId="Heading6">
+  <w:style w:type="paragraph" w:styleId="Ttulo6">
     <w:name w:val="heading 6"/>
     <w:basedOn w:val="Normal"/>
     <w:next w:val="Normal"/>
-    <w:link w:val="Heading6Char"/>
+    <w:link w:val="Ttulo6Car"/>
     <w:qFormat/>
     <w:rsid w:val="006709AE"/>
     <w:pPr>
@@ -50693,11 +50833,11 @@
       <w:lang w:val="es-ES_tradnl" w:eastAsia="es-ES"/>
     </w:rPr>
   </w:style>
-  <w:style w:type="paragraph" w:styleId="Heading8">
+  <w:style w:type="paragraph" w:styleId="Ttulo8">
     <w:name w:val="heading 8"/>
     <w:basedOn w:val="Normal"/>
     <w:next w:val="Normal"/>
-    <w:link w:val="Heading8Char"/>
+    <w:link w:val="Ttulo8Car"/>
     <w:qFormat/>
     <w:rsid w:val="006709AE"/>
     <w:pPr>
@@ -50713,11 +50853,11 @@
       <w:lang w:val="es-ES_tradnl" w:eastAsia="es-ES"/>
     </w:rPr>
   </w:style>
-  <w:style w:type="paragraph" w:styleId="Heading9">
+  <w:style w:type="paragraph" w:styleId="Ttulo9">
     <w:name w:val="heading 9"/>
     <w:basedOn w:val="Normal"/>
     <w:next w:val="Normal"/>
-    <w:link w:val="Heading9Char"/>
+    <w:link w:val="Ttulo9Car"/>
     <w:qFormat/>
     <w:rsid w:val="006709AE"/>
     <w:pPr>
@@ -50738,13 +50878,13 @@
       <w:lang w:eastAsia="es-ES"/>
     </w:rPr>
   </w:style>
-  <w:style w:type="character" w:default="1" w:styleId="DefaultParagraphFont">
+  <w:style w:type="character" w:default="1" w:styleId="Fuentedeprrafopredeter">
     <w:name w:val="Default Paragraph Font"/>
     <w:uiPriority w:val="1"/>
     <w:semiHidden/>
     <w:unhideWhenUsed/>
   </w:style>
-  <w:style w:type="table" w:default="1" w:styleId="TableNormal">
+  <w:style w:type="table" w:default="1" w:styleId="Tablanormal">
     <w:name w:val="Normal Table"/>
     <w:uiPriority w:val="99"/>
     <w:semiHidden/>
@@ -50759,17 +50899,17 @@
       </w:tblCellMar>
     </w:tblPr>
   </w:style>
-  <w:style w:type="numbering" w:default="1" w:styleId="NoList">
+  <w:style w:type="numbering" w:default="1" w:styleId="Sinlista">
     <w:name w:val="No List"/>
     <w:uiPriority w:val="99"/>
     <w:semiHidden/>
     <w:unhideWhenUsed/>
   </w:style>
-  <w:style w:type="paragraph" w:styleId="Title">
+  <w:style w:type="paragraph" w:styleId="Ttulo">
     <w:name w:val="Title"/>
     <w:basedOn w:val="Normal"/>
     <w:next w:val="Normal"/>
-    <w:link w:val="TitleChar"/>
+    <w:link w:val="TtuloCar"/>
     <w:uiPriority w:val="10"/>
     <w:qFormat/>
     <w:rsid w:val="002F5D46"/>
@@ -50790,10 +50930,10 @@
       <w:lang w:val="en-US" w:eastAsia="ja-JP"/>
     </w:rPr>
   </w:style>
-  <w:style w:type="character" w:customStyle="1" w:styleId="TitleChar">
-    <w:name w:val="Title Char"/>
-    <w:basedOn w:val="DefaultParagraphFont"/>
-    <w:link w:val="Title"/>
+  <w:style w:type="character" w:customStyle="1" w:styleId="TtuloCar">
+    <w:name w:val="Título Car"/>
+    <w:basedOn w:val="Fuentedeprrafopredeter"/>
+    <w:link w:val="Ttulo"/>
     <w:uiPriority w:val="10"/>
     <w:rsid w:val="002F5D46"/>
     <w:rPr>
@@ -50806,11 +50946,11 @@
       <w:lang w:val="en-US" w:eastAsia="ja-JP"/>
     </w:rPr>
   </w:style>
-  <w:style w:type="paragraph" w:styleId="Subtitle">
+  <w:style w:type="paragraph" w:styleId="Subttulo">
     <w:name w:val="Subtitle"/>
     <w:basedOn w:val="Normal"/>
     <w:next w:val="Normal"/>
-    <w:link w:val="SubtitleChar"/>
+    <w:link w:val="SubttuloCar"/>
     <w:uiPriority w:val="11"/>
     <w:qFormat/>
     <w:rsid w:val="002F5D46"/>
@@ -50831,10 +50971,10 @@
       <w:lang w:val="en-US" w:eastAsia="ja-JP"/>
     </w:rPr>
   </w:style>
-  <w:style w:type="character" w:customStyle="1" w:styleId="SubtitleChar">
-    <w:name w:val="Subtitle Char"/>
-    <w:basedOn w:val="DefaultParagraphFont"/>
-    <w:link w:val="Subtitle"/>
+  <w:style w:type="character" w:customStyle="1" w:styleId="SubttuloCar">
+    <w:name w:val="Subtítulo Car"/>
+    <w:basedOn w:val="Fuentedeprrafopredeter"/>
+    <w:link w:val="Subttulo"/>
     <w:uiPriority w:val="11"/>
     <w:rsid w:val="002F5D46"/>
     <w:rPr>
@@ -50848,10 +50988,10 @@
       <w:lang w:val="en-US" w:eastAsia="ja-JP"/>
     </w:rPr>
   </w:style>
-  <w:style w:type="paragraph" w:styleId="BalloonText">
+  <w:style w:type="paragraph" w:styleId="Textodeglobo">
     <w:name w:val="Balloon Text"/>
     <w:basedOn w:val="Normal"/>
-    <w:link w:val="BalloonTextChar"/>
+    <w:link w:val="TextodegloboCar"/>
     <w:semiHidden/>
     <w:unhideWhenUsed/>
     <w:rsid w:val="002F5D46"/>
@@ -50864,10 +51004,10 @@
       <w:szCs w:val="16"/>
     </w:rPr>
   </w:style>
-  <w:style w:type="character" w:customStyle="1" w:styleId="BalloonTextChar">
-    <w:name w:val="Balloon Text Char"/>
-    <w:basedOn w:val="DefaultParagraphFont"/>
-    <w:link w:val="BalloonText"/>
+  <w:style w:type="character" w:customStyle="1" w:styleId="TextodegloboCar">
+    <w:name w:val="Texto de globo Car"/>
+    <w:basedOn w:val="Fuentedeprrafopredeter"/>
+    <w:link w:val="Textodeglobo"/>
     <w:uiPriority w:val="99"/>
     <w:semiHidden/>
     <w:rsid w:val="002F5D46"/>
@@ -50877,7 +51017,7 @@
       <w:szCs w:val="16"/>
     </w:rPr>
   </w:style>
-  <w:style w:type="paragraph" w:styleId="ListParagraph">
+  <w:style w:type="paragraph" w:styleId="Prrafodelista">
     <w:name w:val="List Paragraph"/>
     <w:basedOn w:val="Normal"/>
     <w:uiPriority w:val="34"/>
@@ -50888,10 +51028,10 @@
       <w:contextualSpacing/>
     </w:pPr>
   </w:style>
-  <w:style w:type="character" w:customStyle="1" w:styleId="Heading1Char">
-    <w:name w:val="Heading 1 Char"/>
-    <w:basedOn w:val="DefaultParagraphFont"/>
-    <w:link w:val="Heading1"/>
+  <w:style w:type="character" w:customStyle="1" w:styleId="Ttulo1Car">
+    <w:name w:val="Título 1 Car"/>
+    <w:basedOn w:val="Fuentedeprrafopredeter"/>
+    <w:link w:val="Ttulo1"/>
     <w:rsid w:val="006709AE"/>
     <w:rPr>
       <w:rFonts w:ascii="Arial" w:eastAsia="Times New Roman" w:hAnsi="Arial" w:cs="Times New Roman"/>
@@ -50902,10 +51042,10 @@
       <w:lang w:val="es-ES_tradnl" w:eastAsia="es-ES"/>
     </w:rPr>
   </w:style>
-  <w:style w:type="character" w:customStyle="1" w:styleId="Heading2Char">
-    <w:name w:val="Heading 2 Char"/>
-    <w:basedOn w:val="DefaultParagraphFont"/>
-    <w:link w:val="Heading2"/>
+  <w:style w:type="character" w:customStyle="1" w:styleId="Ttulo2Car">
+    <w:name w:val="Título 2 Car"/>
+    <w:basedOn w:val="Fuentedeprrafopredeter"/>
+    <w:link w:val="Ttulo2"/>
     <w:rsid w:val="006709AE"/>
     <w:rPr>
       <w:rFonts w:ascii="Arial" w:eastAsia="Times New Roman" w:hAnsi="Arial" w:cs="Times New Roman"/>
@@ -50916,10 +51056,10 @@
       <w:lang w:val="es-ES_tradnl" w:eastAsia="es-ES"/>
     </w:rPr>
   </w:style>
-  <w:style w:type="character" w:customStyle="1" w:styleId="Heading3Char">
-    <w:name w:val="Heading 3 Char"/>
-    <w:basedOn w:val="DefaultParagraphFont"/>
-    <w:link w:val="Heading3"/>
+  <w:style w:type="character" w:customStyle="1" w:styleId="Ttulo3Car">
+    <w:name w:val="Título 3 Car"/>
+    <w:basedOn w:val="Fuentedeprrafopredeter"/>
+    <w:link w:val="Ttulo3"/>
     <w:rsid w:val="006709AE"/>
     <w:rPr>
       <w:rFonts w:eastAsia="Times New Roman" w:cs="Times New Roman"/>
@@ -50930,10 +51070,10 @@
       <w:lang w:val="es-ES_tradnl" w:eastAsia="es-ES"/>
     </w:rPr>
   </w:style>
-  <w:style w:type="character" w:customStyle="1" w:styleId="Heading4Char">
-    <w:name w:val="Heading 4 Char"/>
-    <w:basedOn w:val="DefaultParagraphFont"/>
-    <w:link w:val="Heading4"/>
+  <w:style w:type="character" w:customStyle="1" w:styleId="Ttulo4Car">
+    <w:name w:val="Título 4 Car"/>
+    <w:basedOn w:val="Fuentedeprrafopredeter"/>
+    <w:link w:val="Ttulo4"/>
     <w:rsid w:val="006709AE"/>
     <w:rPr>
       <w:rFonts w:eastAsia="Times New Roman" w:cs="Times New Roman"/>
@@ -50942,10 +51082,10 @@
       <w:lang w:val="es-ES_tradnl" w:eastAsia="es-ES"/>
     </w:rPr>
   </w:style>
-  <w:style w:type="character" w:customStyle="1" w:styleId="Heading5Char">
-    <w:name w:val="Heading 5 Char"/>
-    <w:basedOn w:val="DefaultParagraphFont"/>
-    <w:link w:val="Heading5"/>
+  <w:style w:type="character" w:customStyle="1" w:styleId="Ttulo5Car">
+    <w:name w:val="Título 5 Car"/>
+    <w:basedOn w:val="Fuentedeprrafopredeter"/>
+    <w:link w:val="Ttulo5"/>
     <w:rsid w:val="006709AE"/>
     <w:rPr>
       <w:rFonts w:eastAsia="Times New Roman" w:cs="Times New Roman"/>
@@ -50955,10 +51095,10 @@
       <w:lang w:val="es-ES_tradnl" w:eastAsia="es-ES"/>
     </w:rPr>
   </w:style>
-  <w:style w:type="character" w:customStyle="1" w:styleId="Heading6Char">
-    <w:name w:val="Heading 6 Char"/>
-    <w:basedOn w:val="DefaultParagraphFont"/>
-    <w:link w:val="Heading6"/>
+  <w:style w:type="character" w:customStyle="1" w:styleId="Ttulo6Car">
+    <w:name w:val="Título 6 Car"/>
+    <w:basedOn w:val="Fuentedeprrafopredeter"/>
+    <w:link w:val="Ttulo6"/>
     <w:rsid w:val="006709AE"/>
     <w:rPr>
       <w:rFonts w:eastAsia="Times New Roman" w:cs="Times New Roman"/>
@@ -50968,10 +51108,10 @@
       <w:lang w:val="es-ES_tradnl" w:eastAsia="es-ES"/>
     </w:rPr>
   </w:style>
-  <w:style w:type="character" w:customStyle="1" w:styleId="Heading8Char">
-    <w:name w:val="Heading 8 Char"/>
-    <w:basedOn w:val="DefaultParagraphFont"/>
-    <w:link w:val="Heading8"/>
+  <w:style w:type="character" w:customStyle="1" w:styleId="Ttulo8Car">
+    <w:name w:val="Título 8 Car"/>
+    <w:basedOn w:val="Fuentedeprrafopredeter"/>
+    <w:link w:val="Ttulo8"/>
     <w:rsid w:val="006709AE"/>
     <w:rPr>
       <w:rFonts w:eastAsia="Times New Roman" w:cs="Times New Roman"/>
@@ -50982,10 +51122,10 @@
       <w:lang w:val="es-ES_tradnl" w:eastAsia="es-ES"/>
     </w:rPr>
   </w:style>
-  <w:style w:type="character" w:customStyle="1" w:styleId="Heading9Char">
-    <w:name w:val="Heading 9 Char"/>
-    <w:basedOn w:val="DefaultParagraphFont"/>
-    <w:link w:val="Heading9"/>
+  <w:style w:type="character" w:customStyle="1" w:styleId="Ttulo9Car">
+    <w:name w:val="Título 9 Car"/>
+    <w:basedOn w:val="Fuentedeprrafopredeter"/>
+    <w:link w:val="Ttulo9"/>
     <w:rsid w:val="006709AE"/>
     <w:rPr>
       <w:rFonts w:ascii="Arial" w:eastAsia="Times New Roman" w:hAnsi="Arial" w:cs="Times New Roman"/>
@@ -50995,10 +51135,10 @@
       <w:lang w:eastAsia="es-ES"/>
     </w:rPr>
   </w:style>
-  <w:style w:type="paragraph" w:styleId="Footer">
+  <w:style w:type="paragraph" w:styleId="Piedepgina">
     <w:name w:val="footer"/>
     <w:basedOn w:val="Normal"/>
-    <w:link w:val="FooterChar"/>
+    <w:link w:val="PiedepginaCar"/>
     <w:uiPriority w:val="99"/>
     <w:rsid w:val="006709AE"/>
     <w:pPr>
@@ -51015,10 +51155,10 @@
       <w:lang w:val="es-ES_tradnl" w:eastAsia="es-ES"/>
     </w:rPr>
   </w:style>
-  <w:style w:type="character" w:customStyle="1" w:styleId="FooterChar">
-    <w:name w:val="Footer Char"/>
-    <w:basedOn w:val="DefaultParagraphFont"/>
-    <w:link w:val="Footer"/>
+  <w:style w:type="character" w:customStyle="1" w:styleId="PiedepginaCar">
+    <w:name w:val="Pie de página Car"/>
+    <w:basedOn w:val="Fuentedeprrafopredeter"/>
+    <w:link w:val="Piedepgina"/>
     <w:uiPriority w:val="99"/>
     <w:rsid w:val="006709AE"/>
     <w:rPr>
@@ -51028,10 +51168,10 @@
       <w:lang w:val="es-ES_tradnl" w:eastAsia="es-ES"/>
     </w:rPr>
   </w:style>
-  <w:style w:type="paragraph" w:styleId="Header">
+  <w:style w:type="paragraph" w:styleId="Encabezado">
     <w:name w:val="header"/>
     <w:basedOn w:val="Normal"/>
-    <w:link w:val="HeaderChar"/>
+    <w:link w:val="EncabezadoCar"/>
     <w:uiPriority w:val="99"/>
     <w:rsid w:val="006709AE"/>
     <w:pPr>
@@ -51048,10 +51188,10 @@
       <w:lang w:val="es-ES_tradnl" w:eastAsia="es-ES"/>
     </w:rPr>
   </w:style>
-  <w:style w:type="character" w:customStyle="1" w:styleId="HeaderChar">
-    <w:name w:val="Header Char"/>
-    <w:basedOn w:val="DefaultParagraphFont"/>
-    <w:link w:val="Header"/>
+  <w:style w:type="character" w:customStyle="1" w:styleId="EncabezadoCar">
+    <w:name w:val="Encabezado Car"/>
+    <w:basedOn w:val="Fuentedeprrafopredeter"/>
+    <w:link w:val="Encabezado"/>
     <w:uiPriority w:val="99"/>
     <w:rsid w:val="006709AE"/>
     <w:rPr>
@@ -51061,15 +51201,15 @@
       <w:lang w:val="es-ES_tradnl" w:eastAsia="es-ES"/>
     </w:rPr>
   </w:style>
-  <w:style w:type="character" w:styleId="PageNumber">
+  <w:style w:type="character" w:styleId="Nmerodepgina">
     <w:name w:val="page number"/>
-    <w:basedOn w:val="DefaultParagraphFont"/>
+    <w:basedOn w:val="Fuentedeprrafopredeter"/>
     <w:rsid w:val="006709AE"/>
   </w:style>
-  <w:style w:type="paragraph" w:styleId="BodyText">
+  <w:style w:type="paragraph" w:styleId="Textoindependiente">
     <w:name w:val="Body Text"/>
     <w:basedOn w:val="Normal"/>
-    <w:link w:val="BodyTextChar"/>
+    <w:link w:val="TextoindependienteCar"/>
     <w:rsid w:val="006709AE"/>
     <w:pPr>
       <w:spacing w:after="120" w:line="240" w:lineRule="auto"/>
@@ -51084,10 +51224,10 @@
       <w:lang w:val="es-ES_tradnl" w:eastAsia="es-ES"/>
     </w:rPr>
   </w:style>
-  <w:style w:type="character" w:customStyle="1" w:styleId="BodyTextChar">
-    <w:name w:val="Body Text Char"/>
-    <w:basedOn w:val="DefaultParagraphFont"/>
-    <w:link w:val="BodyText"/>
+  <w:style w:type="character" w:customStyle="1" w:styleId="TextoindependienteCar">
+    <w:name w:val="Texto independiente Car"/>
+    <w:basedOn w:val="Fuentedeprrafopredeter"/>
+    <w:link w:val="Textoindependiente"/>
     <w:rsid w:val="006709AE"/>
     <w:rPr>
       <w:rFonts w:ascii="Arial" w:eastAsia="Times New Roman" w:hAnsi="Arial" w:cs="Times New Roman"/>
@@ -51098,10 +51238,10 @@
       <w:lang w:val="es-ES_tradnl" w:eastAsia="es-ES"/>
     </w:rPr>
   </w:style>
-  <w:style w:type="paragraph" w:styleId="BodyText2">
+  <w:style w:type="paragraph" w:styleId="Textoindependiente2">
     <w:name w:val="Body Text 2"/>
     <w:basedOn w:val="Normal"/>
-    <w:link w:val="BodyText2Char"/>
+    <w:link w:val="Textoindependiente2Car"/>
     <w:rsid w:val="006709AE"/>
     <w:pPr>
       <w:spacing w:after="120" w:line="240" w:lineRule="auto"/>
@@ -51115,10 +51255,10 @@
       <w:lang w:val="es-ES_tradnl" w:eastAsia="es-ES"/>
     </w:rPr>
   </w:style>
-  <w:style w:type="character" w:customStyle="1" w:styleId="BodyText2Char">
-    <w:name w:val="Body Text 2 Char"/>
-    <w:basedOn w:val="DefaultParagraphFont"/>
-    <w:link w:val="BodyText2"/>
+  <w:style w:type="character" w:customStyle="1" w:styleId="Textoindependiente2Car">
+    <w:name w:val="Texto independiente 2 Car"/>
+    <w:basedOn w:val="Fuentedeprrafopredeter"/>
+    <w:link w:val="Textoindependiente2"/>
     <w:rsid w:val="006709AE"/>
     <w:rPr>
       <w:rFonts w:eastAsia="Times New Roman" w:cs="Times New Roman"/>
@@ -51128,10 +51268,10 @@
       <w:lang w:val="es-ES_tradnl" w:eastAsia="es-ES"/>
     </w:rPr>
   </w:style>
-  <w:style w:type="paragraph" w:styleId="BodyText3">
+  <w:style w:type="paragraph" w:styleId="Textoindependiente3">
     <w:name w:val="Body Text 3"/>
     <w:basedOn w:val="Normal"/>
-    <w:link w:val="BodyText3Char"/>
+    <w:link w:val="Textoindependiente3Car"/>
     <w:rsid w:val="006709AE"/>
     <w:pPr>
       <w:spacing w:after="120" w:line="240" w:lineRule="auto"/>
@@ -51146,10 +51286,10 @@
       <w:lang w:val="es-ES_tradnl" w:eastAsia="es-ES"/>
     </w:rPr>
   </w:style>
-  <w:style w:type="character" w:customStyle="1" w:styleId="BodyText3Char">
-    <w:name w:val="Body Text 3 Char"/>
-    <w:basedOn w:val="DefaultParagraphFont"/>
-    <w:link w:val="BodyText3"/>
+  <w:style w:type="character" w:customStyle="1" w:styleId="Textoindependiente3Car">
+    <w:name w:val="Texto independiente 3 Car"/>
+    <w:basedOn w:val="Fuentedeprrafopredeter"/>
+    <w:link w:val="Textoindependiente3"/>
     <w:rsid w:val="006709AE"/>
     <w:rPr>
       <w:rFonts w:eastAsia="Times New Roman" w:cs="Times New Roman"/>
@@ -51160,10 +51300,10 @@
       <w:lang w:val="es-ES_tradnl" w:eastAsia="es-ES"/>
     </w:rPr>
   </w:style>
-  <w:style w:type="paragraph" w:styleId="BodyTextIndent">
+  <w:style w:type="paragraph" w:styleId="Sangradetextonormal">
     <w:name w:val="Body Text Indent"/>
     <w:basedOn w:val="Normal"/>
-    <w:link w:val="BodyTextIndentChar"/>
+    <w:link w:val="SangradetextonormalCar"/>
     <w:rsid w:val="006709AE"/>
     <w:pPr>
       <w:spacing w:after="120" w:line="240" w:lineRule="auto"/>
@@ -51176,10 +51316,10 @@
       <w:lang w:val="es-ES_tradnl" w:eastAsia="es-ES"/>
     </w:rPr>
   </w:style>
-  <w:style w:type="character" w:customStyle="1" w:styleId="BodyTextIndentChar">
-    <w:name w:val="Body Text Indent Char"/>
-    <w:basedOn w:val="DefaultParagraphFont"/>
-    <w:link w:val="BodyTextIndent"/>
+  <w:style w:type="character" w:customStyle="1" w:styleId="SangradetextonormalCar">
+    <w:name w:val="Sangría de texto normal Car"/>
+    <w:basedOn w:val="Fuentedeprrafopredeter"/>
+    <w:link w:val="Sangradetextonormal"/>
     <w:rsid w:val="006709AE"/>
     <w:rPr>
       <w:rFonts w:eastAsia="Times New Roman" w:cs="Times New Roman"/>
@@ -51188,10 +51328,10 @@
       <w:lang w:val="es-ES_tradnl" w:eastAsia="es-ES"/>
     </w:rPr>
   </w:style>
-  <w:style w:type="paragraph" w:styleId="BodyTextIndent2">
+  <w:style w:type="paragraph" w:styleId="Sangra2detindependiente">
     <w:name w:val="Body Text Indent 2"/>
     <w:basedOn w:val="Normal"/>
-    <w:link w:val="BodyTextIndent2Char"/>
+    <w:link w:val="Sangra2detindependienteCar"/>
     <w:rsid w:val="006709AE"/>
     <w:pPr>
       <w:spacing w:after="120" w:line="240" w:lineRule="auto"/>
@@ -51204,10 +51344,10 @@
       <w:lang w:val="es-ES_tradnl" w:eastAsia="es-ES"/>
     </w:rPr>
   </w:style>
-  <w:style w:type="character" w:customStyle="1" w:styleId="BodyTextIndent2Char">
-    <w:name w:val="Body Text Indent 2 Char"/>
-    <w:basedOn w:val="DefaultParagraphFont"/>
-    <w:link w:val="BodyTextIndent2"/>
+  <w:style w:type="character" w:customStyle="1" w:styleId="Sangra2detindependienteCar">
+    <w:name w:val="Sangría 2 de t. independiente Car"/>
+    <w:basedOn w:val="Fuentedeprrafopredeter"/>
+    <w:link w:val="Sangra2detindependiente"/>
     <w:rsid w:val="006709AE"/>
     <w:rPr>
       <w:rFonts w:eastAsia="Times New Roman" w:cs="Times New Roman"/>
@@ -51216,10 +51356,10 @@
       <w:lang w:val="es-ES_tradnl" w:eastAsia="es-ES"/>
     </w:rPr>
   </w:style>
-  <w:style w:type="paragraph" w:styleId="PlainText">
+  <w:style w:type="paragraph" w:styleId="Textosinformato">
     <w:name w:val="Plain Text"/>
     <w:basedOn w:val="Normal"/>
-    <w:link w:val="PlainTextChar"/>
+    <w:link w:val="TextosinformatoCar"/>
     <w:rsid w:val="006709AE"/>
     <w:pPr>
       <w:spacing w:after="120" w:line="240" w:lineRule="auto"/>
@@ -51231,10 +51371,10 @@
       <w:lang w:eastAsia="es-ES"/>
     </w:rPr>
   </w:style>
-  <w:style w:type="character" w:customStyle="1" w:styleId="PlainTextChar">
-    <w:name w:val="Plain Text Char"/>
-    <w:basedOn w:val="DefaultParagraphFont"/>
-    <w:link w:val="PlainText"/>
+  <w:style w:type="character" w:customStyle="1" w:styleId="TextosinformatoCar">
+    <w:name w:val="Texto sin formato Car"/>
+    <w:basedOn w:val="Fuentedeprrafopredeter"/>
+    <w:link w:val="Textosinformato"/>
     <w:rsid w:val="006709AE"/>
     <w:rPr>
       <w:rFonts w:ascii="Courier New" w:eastAsia="Times New Roman" w:hAnsi="Courier New" w:cs="Times New Roman"/>
@@ -51243,9 +51383,9 @@
       <w:lang w:eastAsia="es-ES"/>
     </w:rPr>
   </w:style>
-  <w:style w:type="character" w:styleId="Hyperlink">
+  <w:style w:type="character" w:styleId="Hipervnculo">
     <w:name w:val="Hyperlink"/>
-    <w:basedOn w:val="DefaultParagraphFont"/>
+    <w:basedOn w:val="Fuentedeprrafopredeter"/>
     <w:uiPriority w:val="99"/>
     <w:rsid w:val="006709AE"/>
     <w:rPr>
@@ -51253,9 +51393,9 @@
       <w:u w:val="single"/>
     </w:rPr>
   </w:style>
-  <w:style w:type="character" w:styleId="Strong">
+  <w:style w:type="character" w:styleId="Textoennegrita">
     <w:name w:val="Strong"/>
-    <w:basedOn w:val="DefaultParagraphFont"/>
+    <w:basedOn w:val="Fuentedeprrafopredeter"/>
     <w:qFormat/>
     <w:rsid w:val="006709AE"/>
     <w:rPr>
@@ -51265,15 +51405,15 @@
   </w:style>
   <w:style w:type="character" w:customStyle="1" w:styleId="estilo21">
     <w:name w:val="estilo21"/>
-    <w:basedOn w:val="DefaultParagraphFont"/>
+    <w:basedOn w:val="Fuentedeprrafopredeter"/>
     <w:rsid w:val="006709AE"/>
     <w:rPr>
       <w:color w:val="000000"/>
     </w:rPr>
   </w:style>
-  <w:style w:type="table" w:styleId="TableGrid">
+  <w:style w:type="table" w:styleId="Tablaconcuadrcula">
     <w:name w:val="Table Grid"/>
-    <w:basedOn w:val="TableNormal"/>
+    <w:basedOn w:val="Tablanormal"/>
     <w:uiPriority w:val="59"/>
     <w:rsid w:val="006709AE"/>
     <w:pPr>
@@ -51303,10 +51443,10 @@
       </w:tblCellMar>
     </w:tblPr>
   </w:style>
-  <w:style w:type="paragraph" w:styleId="BodyTextIndent3">
+  <w:style w:type="paragraph" w:styleId="Sangra3detindependiente">
     <w:name w:val="Body Text Indent 3"/>
     <w:basedOn w:val="Normal"/>
-    <w:link w:val="BodyTextIndent3Char"/>
+    <w:link w:val="Sangra3detindependienteCar"/>
     <w:rsid w:val="006709AE"/>
     <w:pPr>
       <w:spacing w:after="120" w:line="240" w:lineRule="auto"/>
@@ -51319,10 +51459,10 @@
       <w:lang w:eastAsia="es-AR"/>
     </w:rPr>
   </w:style>
-  <w:style w:type="character" w:customStyle="1" w:styleId="BodyTextIndent3Char">
-    <w:name w:val="Body Text Indent 3 Char"/>
-    <w:basedOn w:val="DefaultParagraphFont"/>
-    <w:link w:val="BodyTextIndent3"/>
+  <w:style w:type="character" w:customStyle="1" w:styleId="Sangra3detindependienteCar">
+    <w:name w:val="Sangría 3 de t. independiente Car"/>
+    <w:basedOn w:val="Fuentedeprrafopredeter"/>
+    <w:link w:val="Sangra3detindependiente"/>
     <w:rsid w:val="006709AE"/>
     <w:rPr>
       <w:rFonts w:eastAsia="Times New Roman" w:cs="Times New Roman"/>
@@ -51351,17 +51491,17 @@
   </w:style>
   <w:style w:type="character" w:customStyle="1" w:styleId="apple-converted-space">
     <w:name w:val="apple-converted-space"/>
-    <w:basedOn w:val="DefaultParagraphFont"/>
+    <w:basedOn w:val="Fuentedeprrafopredeter"/>
     <w:rsid w:val="006709AE"/>
   </w:style>
   <w:style w:type="character" w:customStyle="1" w:styleId="apple-style-span">
     <w:name w:val="apple-style-span"/>
-    <w:basedOn w:val="DefaultParagraphFont"/>
+    <w:basedOn w:val="Fuentedeprrafopredeter"/>
     <w:rsid w:val="006709AE"/>
   </w:style>
-  <w:style w:type="table" w:styleId="TableList4">
+  <w:style w:type="table" w:styleId="Tablaconlista4">
     <w:name w:val="Table List 4"/>
-    <w:basedOn w:val="TableNormal"/>
+    <w:basedOn w:val="Tablanormal"/>
     <w:rsid w:val="006709AE"/>
     <w:pPr>
       <w:spacing w:after="120" w:line="240" w:lineRule="auto"/>
@@ -51410,7 +51550,7 @@
   </w:style>
   <w:style w:type="table" w:customStyle="1" w:styleId="MediumShading11">
     <w:name w:val="Medium Shading 11"/>
-    <w:basedOn w:val="TableNormal"/>
+    <w:basedOn w:val="Tablanormal"/>
     <w:uiPriority w:val="63"/>
     <w:rsid w:val="006709AE"/>
     <w:pPr>
@@ -51520,9 +51660,9 @@
       </w:tcPr>
     </w:tblStylePr>
   </w:style>
-  <w:style w:type="paragraph" w:styleId="TOCHeading">
+  <w:style w:type="paragraph" w:styleId="TtulodeTDC">
     <w:name w:val="TOC Heading"/>
-    <w:basedOn w:val="Heading1"/>
+    <w:basedOn w:val="Ttulo1"/>
     <w:next w:val="Normal"/>
     <w:uiPriority w:val="39"/>
     <w:semiHidden/>
@@ -51545,7 +51685,7 @@
       <w:lang w:val="en-US" w:eastAsia="ja-JP"/>
     </w:rPr>
   </w:style>
-  <w:style w:type="paragraph" w:styleId="TOC1">
+  <w:style w:type="paragraph" w:styleId="TDC1">
     <w:name w:val="toc 1"/>
     <w:basedOn w:val="Normal"/>
     <w:next w:val="Normal"/>
@@ -51563,7 +51703,7 @@
       <w:lang w:val="es-ES_tradnl" w:eastAsia="es-ES"/>
     </w:rPr>
   </w:style>
-  <w:style w:type="paragraph" w:styleId="TOC2">
+  <w:style w:type="paragraph" w:styleId="TDC2">
     <w:name w:val="toc 2"/>
     <w:basedOn w:val="Normal"/>
     <w:next w:val="Normal"/>
@@ -51582,7 +51722,7 @@
       <w:lang w:val="es-ES_tradnl" w:eastAsia="es-ES"/>
     </w:rPr>
   </w:style>
-  <w:style w:type="paragraph" w:styleId="TOC3">
+  <w:style w:type="paragraph" w:styleId="TDC3">
     <w:name w:val="toc 3"/>
     <w:basedOn w:val="Normal"/>
     <w:next w:val="Normal"/>
@@ -51600,9 +51740,9 @@
       <w:lang w:val="en-US" w:eastAsia="ja-JP"/>
     </w:rPr>
   </w:style>
-  <w:style w:type="table" w:styleId="MediumShading1-Accent3">
+  <w:style w:type="table" w:styleId="Sombreadomedio1-nfasis3">
     <w:name w:val="Medium Shading 1 Accent 3"/>
-    <w:basedOn w:val="TableNormal"/>
+    <w:basedOn w:val="Tablanormal"/>
     <w:uiPriority w:val="63"/>
     <w:rsid w:val="001E2CAF"/>
     <w:pPr>
@@ -51734,7 +51874,7 @@
   </w:style>
   <w:style w:type="character" w:customStyle="1" w:styleId="Estilo3Car">
     <w:name w:val="Estilo3 Car"/>
-    <w:basedOn w:val="DefaultParagraphFont"/>
+    <w:basedOn w:val="Fuentedeprrafopredeter"/>
     <w:link w:val="Estilo3"/>
     <w:rsid w:val="001A6887"/>
     <w:rPr>
@@ -51748,7 +51888,7 @@
   </w:style>
   <w:style w:type="paragraph" w:customStyle="1" w:styleId="Estilo4">
     <w:name w:val="Estilo4"/>
-    <w:basedOn w:val="Heading4"/>
+    <w:basedOn w:val="Ttulo4"/>
     <w:link w:val="Estilo4Car"/>
     <w:qFormat/>
     <w:rsid w:val="001A6887"/>
@@ -51766,7 +51906,7 @@
   </w:style>
   <w:style w:type="character" w:customStyle="1" w:styleId="Estilo4Car">
     <w:name w:val="Estilo4 Car"/>
-    <w:basedOn w:val="DefaultParagraphFont"/>
+    <w:basedOn w:val="Fuentedeprrafopredeter"/>
     <w:link w:val="Estilo4"/>
     <w:rsid w:val="001A6887"/>
     <w:rPr>
@@ -51778,9 +51918,9 @@
       <w:lang w:val="es-AR" w:bidi="en-US"/>
     </w:rPr>
   </w:style>
-  <w:style w:type="table" w:styleId="LightList-Accent1">
+  <w:style w:type="table" w:styleId="Listaclara-nfasis1">
     <w:name w:val="Light List Accent 1"/>
-    <w:basedOn w:val="TableNormal"/>
+    <w:basedOn w:val="Tablanormal"/>
     <w:uiPriority w:val="61"/>
     <w:rsid w:val="001A6887"/>
     <w:pPr>
@@ -52045,11 +52185,11 @@
     <w:name w:val="Normal"/>
     <w:qFormat/>
   </w:style>
-  <w:style w:type="paragraph" w:styleId="Heading1">
+  <w:style w:type="paragraph" w:styleId="Ttulo1">
     <w:name w:val="heading 1"/>
     <w:basedOn w:val="Normal"/>
     <w:next w:val="Normal"/>
-    <w:link w:val="Heading1Char"/>
+    <w:link w:val="Ttulo1Car"/>
     <w:qFormat/>
     <w:rsid w:val="006709AE"/>
     <w:pPr>
@@ -52067,11 +52207,11 @@
       <w:lang w:val="es-ES_tradnl" w:eastAsia="es-ES"/>
     </w:rPr>
   </w:style>
-  <w:style w:type="paragraph" w:styleId="Heading2">
+  <w:style w:type="paragraph" w:styleId="Ttulo2">
     <w:name w:val="heading 2"/>
     <w:basedOn w:val="Normal"/>
     <w:next w:val="Normal"/>
-    <w:link w:val="Heading2Char"/>
+    <w:link w:val="Ttulo2Car"/>
     <w:qFormat/>
     <w:rsid w:val="006709AE"/>
     <w:pPr>
@@ -52089,11 +52229,11 @@
       <w:lang w:val="es-ES_tradnl" w:eastAsia="es-ES"/>
     </w:rPr>
   </w:style>
-  <w:style w:type="paragraph" w:styleId="Heading3">
+  <w:style w:type="paragraph" w:styleId="Ttulo3">
     <w:name w:val="heading 3"/>
     <w:basedOn w:val="Normal"/>
     <w:next w:val="Normal"/>
-    <w:link w:val="Heading3Char"/>
+    <w:link w:val="Ttulo3Car"/>
     <w:qFormat/>
     <w:rsid w:val="006709AE"/>
     <w:pPr>
@@ -52111,11 +52251,11 @@
       <w:lang w:val="es-ES_tradnl" w:eastAsia="es-ES"/>
     </w:rPr>
   </w:style>
-  <w:style w:type="paragraph" w:styleId="Heading4">
+  <w:style w:type="paragraph" w:styleId="Ttulo4">
     <w:name w:val="heading 4"/>
     <w:basedOn w:val="Normal"/>
     <w:next w:val="Normal"/>
-    <w:link w:val="Heading4Char"/>
+    <w:link w:val="Ttulo4Car"/>
     <w:qFormat/>
     <w:rsid w:val="006709AE"/>
     <w:pPr>
@@ -52131,11 +52271,11 @@
       <w:lang w:val="es-ES_tradnl" w:eastAsia="es-ES"/>
     </w:rPr>
   </w:style>
-  <w:style w:type="paragraph" w:styleId="Heading5">
+  <w:style w:type="paragraph" w:styleId="Ttulo5">
     <w:name w:val="heading 5"/>
     <w:basedOn w:val="Normal"/>
     <w:next w:val="Normal"/>
-    <w:link w:val="Heading5Char"/>
+    <w:link w:val="Ttulo5Car"/>
     <w:qFormat/>
     <w:rsid w:val="006709AE"/>
     <w:pPr>
@@ -52151,11 +52291,11 @@
       <w:lang w:val="es-ES_tradnl" w:eastAsia="es-ES"/>
     </w:rPr>
   </w:style>
-  <w:style w:type="paragraph" w:styleId="Heading6">
+  <w:style w:type="paragraph" w:styleId="Ttulo6">
     <w:name w:val="heading 6"/>
     <w:basedOn w:val="Normal"/>
     <w:next w:val="Normal"/>
-    <w:link w:val="Heading6Char"/>
+    <w:link w:val="Ttulo6Car"/>
     <w:qFormat/>
     <w:rsid w:val="006709AE"/>
     <w:pPr>
@@ -52172,11 +52312,11 @@
       <w:lang w:val="es-ES_tradnl" w:eastAsia="es-ES"/>
     </w:rPr>
   </w:style>
-  <w:style w:type="paragraph" w:styleId="Heading8">
+  <w:style w:type="paragraph" w:styleId="Ttulo8">
     <w:name w:val="heading 8"/>
     <w:basedOn w:val="Normal"/>
     <w:next w:val="Normal"/>
-    <w:link w:val="Heading8Char"/>
+    <w:link w:val="Ttulo8Car"/>
     <w:qFormat/>
     <w:rsid w:val="006709AE"/>
     <w:pPr>
@@ -52192,11 +52332,11 @@
       <w:lang w:val="es-ES_tradnl" w:eastAsia="es-ES"/>
     </w:rPr>
   </w:style>
-  <w:style w:type="paragraph" w:styleId="Heading9">
+  <w:style w:type="paragraph" w:styleId="Ttulo9">
     <w:name w:val="heading 9"/>
     <w:basedOn w:val="Normal"/>
     <w:next w:val="Normal"/>
-    <w:link w:val="Heading9Char"/>
+    <w:link w:val="Ttulo9Car"/>
     <w:qFormat/>
     <w:rsid w:val="006709AE"/>
     <w:pPr>
@@ -52217,13 +52357,13 @@
       <w:lang w:eastAsia="es-ES"/>
     </w:rPr>
   </w:style>
-  <w:style w:type="character" w:default="1" w:styleId="DefaultParagraphFont">
+  <w:style w:type="character" w:default="1" w:styleId="Fuentedeprrafopredeter">
     <w:name w:val="Default Paragraph Font"/>
     <w:uiPriority w:val="1"/>
     <w:semiHidden/>
     <w:unhideWhenUsed/>
   </w:style>
-  <w:style w:type="table" w:default="1" w:styleId="TableNormal">
+  <w:style w:type="table" w:default="1" w:styleId="Tablanormal">
     <w:name w:val="Normal Table"/>
     <w:uiPriority w:val="99"/>
     <w:semiHidden/>
@@ -52238,17 +52378,17 @@
       </w:tblCellMar>
     </w:tblPr>
   </w:style>
-  <w:style w:type="numbering" w:default="1" w:styleId="NoList">
+  <w:style w:type="numbering" w:default="1" w:styleId="Sinlista">
     <w:name w:val="No List"/>
     <w:uiPriority w:val="99"/>
     <w:semiHidden/>
     <w:unhideWhenUsed/>
   </w:style>
-  <w:style w:type="paragraph" w:styleId="Title">
+  <w:style w:type="paragraph" w:styleId="Ttulo">
     <w:name w:val="Title"/>
     <w:basedOn w:val="Normal"/>
     <w:next w:val="Normal"/>
-    <w:link w:val="TitleChar"/>
+    <w:link w:val="TtuloCar"/>
     <w:uiPriority w:val="10"/>
     <w:qFormat/>
     <w:rsid w:val="002F5D46"/>
@@ -52269,10 +52409,10 @@
       <w:lang w:val="en-US" w:eastAsia="ja-JP"/>
     </w:rPr>
   </w:style>
-  <w:style w:type="character" w:customStyle="1" w:styleId="TitleChar">
-    <w:name w:val="Title Char"/>
-    <w:basedOn w:val="DefaultParagraphFont"/>
-    <w:link w:val="Title"/>
+  <w:style w:type="character" w:customStyle="1" w:styleId="TtuloCar">
+    <w:name w:val="Título Car"/>
+    <w:basedOn w:val="Fuentedeprrafopredeter"/>
+    <w:link w:val="Ttulo"/>
     <w:uiPriority w:val="10"/>
     <w:rsid w:val="002F5D46"/>
     <w:rPr>
@@ -52285,11 +52425,11 @@
       <w:lang w:val="en-US" w:eastAsia="ja-JP"/>
     </w:rPr>
   </w:style>
-  <w:style w:type="paragraph" w:styleId="Subtitle">
+  <w:style w:type="paragraph" w:styleId="Subttulo">
     <w:name w:val="Subtitle"/>
     <w:basedOn w:val="Normal"/>
     <w:next w:val="Normal"/>
-    <w:link w:val="SubtitleChar"/>
+    <w:link w:val="SubttuloCar"/>
     <w:uiPriority w:val="11"/>
     <w:qFormat/>
     <w:rsid w:val="002F5D46"/>
@@ -52310,10 +52450,10 @@
       <w:lang w:val="en-US" w:eastAsia="ja-JP"/>
     </w:rPr>
   </w:style>
-  <w:style w:type="character" w:customStyle="1" w:styleId="SubtitleChar">
-    <w:name w:val="Subtitle Char"/>
-    <w:basedOn w:val="DefaultParagraphFont"/>
-    <w:link w:val="Subtitle"/>
+  <w:style w:type="character" w:customStyle="1" w:styleId="SubttuloCar">
+    <w:name w:val="Subtítulo Car"/>
+    <w:basedOn w:val="Fuentedeprrafopredeter"/>
+    <w:link w:val="Subttulo"/>
     <w:uiPriority w:val="11"/>
     <w:rsid w:val="002F5D46"/>
     <w:rPr>
@@ -52327,10 +52467,10 @@
       <w:lang w:val="en-US" w:eastAsia="ja-JP"/>
     </w:rPr>
   </w:style>
-  <w:style w:type="paragraph" w:styleId="BalloonText">
+  <w:style w:type="paragraph" w:styleId="Textodeglobo">
     <w:name w:val="Balloon Text"/>
     <w:basedOn w:val="Normal"/>
-    <w:link w:val="BalloonTextChar"/>
+    <w:link w:val="TextodegloboCar"/>
     <w:semiHidden/>
     <w:unhideWhenUsed/>
     <w:rsid w:val="002F5D46"/>
@@ -52343,10 +52483,10 @@
       <w:szCs w:val="16"/>
     </w:rPr>
   </w:style>
-  <w:style w:type="character" w:customStyle="1" w:styleId="BalloonTextChar">
-    <w:name w:val="Balloon Text Char"/>
-    <w:basedOn w:val="DefaultParagraphFont"/>
-    <w:link w:val="BalloonText"/>
+  <w:style w:type="character" w:customStyle="1" w:styleId="TextodegloboCar">
+    <w:name w:val="Texto de globo Car"/>
+    <w:basedOn w:val="Fuentedeprrafopredeter"/>
+    <w:link w:val="Textodeglobo"/>
     <w:uiPriority w:val="99"/>
     <w:semiHidden/>
     <w:rsid w:val="002F5D46"/>
@@ -52356,7 +52496,7 @@
       <w:szCs w:val="16"/>
     </w:rPr>
   </w:style>
-  <w:style w:type="paragraph" w:styleId="ListParagraph">
+  <w:style w:type="paragraph" w:styleId="Prrafodelista">
     <w:name w:val="List Paragraph"/>
     <w:basedOn w:val="Normal"/>
     <w:uiPriority w:val="34"/>
@@ -52367,10 +52507,10 @@
       <w:contextualSpacing/>
     </w:pPr>
   </w:style>
-  <w:style w:type="character" w:customStyle="1" w:styleId="Heading1Char">
-    <w:name w:val="Heading 1 Char"/>
-    <w:basedOn w:val="DefaultParagraphFont"/>
-    <w:link w:val="Heading1"/>
+  <w:style w:type="character" w:customStyle="1" w:styleId="Ttulo1Car">
+    <w:name w:val="Título 1 Car"/>
+    <w:basedOn w:val="Fuentedeprrafopredeter"/>
+    <w:link w:val="Ttulo1"/>
     <w:rsid w:val="006709AE"/>
     <w:rPr>
       <w:rFonts w:ascii="Arial" w:eastAsia="Times New Roman" w:hAnsi="Arial" w:cs="Times New Roman"/>
@@ -52381,10 +52521,10 @@
       <w:lang w:val="es-ES_tradnl" w:eastAsia="es-ES"/>
     </w:rPr>
   </w:style>
-  <w:style w:type="character" w:customStyle="1" w:styleId="Heading2Char">
-    <w:name w:val="Heading 2 Char"/>
-    <w:basedOn w:val="DefaultParagraphFont"/>
-    <w:link w:val="Heading2"/>
+  <w:style w:type="character" w:customStyle="1" w:styleId="Ttulo2Car">
+    <w:name w:val="Título 2 Car"/>
+    <w:basedOn w:val="Fuentedeprrafopredeter"/>
+    <w:link w:val="Ttulo2"/>
     <w:rsid w:val="006709AE"/>
     <w:rPr>
       <w:rFonts w:ascii="Arial" w:eastAsia="Times New Roman" w:hAnsi="Arial" w:cs="Times New Roman"/>
@@ -52395,10 +52535,10 @@
       <w:lang w:val="es-ES_tradnl" w:eastAsia="es-ES"/>
     </w:rPr>
   </w:style>
-  <w:style w:type="character" w:customStyle="1" w:styleId="Heading3Char">
-    <w:name w:val="Heading 3 Char"/>
-    <w:basedOn w:val="DefaultParagraphFont"/>
-    <w:link w:val="Heading3"/>
+  <w:style w:type="character" w:customStyle="1" w:styleId="Ttulo3Car">
+    <w:name w:val="Título 3 Car"/>
+    <w:basedOn w:val="Fuentedeprrafopredeter"/>
+    <w:link w:val="Ttulo3"/>
     <w:rsid w:val="006709AE"/>
     <w:rPr>
       <w:rFonts w:eastAsia="Times New Roman" w:cs="Times New Roman"/>
@@ -52409,10 +52549,10 @@
       <w:lang w:val="es-ES_tradnl" w:eastAsia="es-ES"/>
     </w:rPr>
   </w:style>
-  <w:style w:type="character" w:customStyle="1" w:styleId="Heading4Char">
-    <w:name w:val="Heading 4 Char"/>
-    <w:basedOn w:val="DefaultParagraphFont"/>
-    <w:link w:val="Heading4"/>
+  <w:style w:type="character" w:customStyle="1" w:styleId="Ttulo4Car">
+    <w:name w:val="Título 4 Car"/>
+    <w:basedOn w:val="Fuentedeprrafopredeter"/>
+    <w:link w:val="Ttulo4"/>
     <w:rsid w:val="006709AE"/>
     <w:rPr>
       <w:rFonts w:eastAsia="Times New Roman" w:cs="Times New Roman"/>
@@ -52421,10 +52561,10 @@
       <w:lang w:val="es-ES_tradnl" w:eastAsia="es-ES"/>
     </w:rPr>
   </w:style>
-  <w:style w:type="character" w:customStyle="1" w:styleId="Heading5Char">
-    <w:name w:val="Heading 5 Char"/>
-    <w:basedOn w:val="DefaultParagraphFont"/>
-    <w:link w:val="Heading5"/>
+  <w:style w:type="character" w:customStyle="1" w:styleId="Ttulo5Car">
+    <w:name w:val="Título 5 Car"/>
+    <w:basedOn w:val="Fuentedeprrafopredeter"/>
+    <w:link w:val="Ttulo5"/>
     <w:rsid w:val="006709AE"/>
     <w:rPr>
       <w:rFonts w:eastAsia="Times New Roman" w:cs="Times New Roman"/>
@@ -52434,10 +52574,10 @@
       <w:lang w:val="es-ES_tradnl" w:eastAsia="es-ES"/>
     </w:rPr>
   </w:style>
-  <w:style w:type="character" w:customStyle="1" w:styleId="Heading6Char">
-    <w:name w:val="Heading 6 Char"/>
-    <w:basedOn w:val="DefaultParagraphFont"/>
-    <w:link w:val="Heading6"/>
+  <w:style w:type="character" w:customStyle="1" w:styleId="Ttulo6Car">
+    <w:name w:val="Título 6 Car"/>
+    <w:basedOn w:val="Fuentedeprrafopredeter"/>
+    <w:link w:val="Ttulo6"/>
     <w:rsid w:val="006709AE"/>
     <w:rPr>
       <w:rFonts w:eastAsia="Times New Roman" w:cs="Times New Roman"/>
@@ -52447,10 +52587,10 @@
       <w:lang w:val="es-ES_tradnl" w:eastAsia="es-ES"/>
     </w:rPr>
   </w:style>
-  <w:style w:type="character" w:customStyle="1" w:styleId="Heading8Char">
-    <w:name w:val="Heading 8 Char"/>
-    <w:basedOn w:val="DefaultParagraphFont"/>
-    <w:link w:val="Heading8"/>
+  <w:style w:type="character" w:customStyle="1" w:styleId="Ttulo8Car">
+    <w:name w:val="Título 8 Car"/>
+    <w:basedOn w:val="Fuentedeprrafopredeter"/>
+    <w:link w:val="Ttulo8"/>
     <w:rsid w:val="006709AE"/>
     <w:rPr>
       <w:rFonts w:eastAsia="Times New Roman" w:cs="Times New Roman"/>
@@ -52461,10 +52601,10 @@
       <w:lang w:val="es-ES_tradnl" w:eastAsia="es-ES"/>
     </w:rPr>
   </w:style>
-  <w:style w:type="character" w:customStyle="1" w:styleId="Heading9Char">
-    <w:name w:val="Heading 9 Char"/>
-    <w:basedOn w:val="DefaultParagraphFont"/>
-    <w:link w:val="Heading9"/>
+  <w:style w:type="character" w:customStyle="1" w:styleId="Ttulo9Car">
+    <w:name w:val="Título 9 Car"/>
+    <w:basedOn w:val="Fuentedeprrafopredeter"/>
+    <w:link w:val="Ttulo9"/>
     <w:rsid w:val="006709AE"/>
     <w:rPr>
       <w:rFonts w:ascii="Arial" w:eastAsia="Times New Roman" w:hAnsi="Arial" w:cs="Times New Roman"/>
@@ -52474,10 +52614,10 @@
       <w:lang w:eastAsia="es-ES"/>
     </w:rPr>
   </w:style>
-  <w:style w:type="paragraph" w:styleId="Footer">
+  <w:style w:type="paragraph" w:styleId="Piedepgina">
     <w:name w:val="footer"/>
     <w:basedOn w:val="Normal"/>
-    <w:link w:val="FooterChar"/>
+    <w:link w:val="PiedepginaCar"/>
     <w:uiPriority w:val="99"/>
     <w:rsid w:val="006709AE"/>
     <w:pPr>
@@ -52494,10 +52634,10 @@
       <w:lang w:val="es-ES_tradnl" w:eastAsia="es-ES"/>
     </w:rPr>
   </w:style>
-  <w:style w:type="character" w:customStyle="1" w:styleId="FooterChar">
-    <w:name w:val="Footer Char"/>
-    <w:basedOn w:val="DefaultParagraphFont"/>
-    <w:link w:val="Footer"/>
+  <w:style w:type="character" w:customStyle="1" w:styleId="PiedepginaCar">
+    <w:name w:val="Pie de página Car"/>
+    <w:basedOn w:val="Fuentedeprrafopredeter"/>
+    <w:link w:val="Piedepgina"/>
     <w:uiPriority w:val="99"/>
     <w:rsid w:val="006709AE"/>
     <w:rPr>
@@ -52507,10 +52647,10 @@
       <w:lang w:val="es-ES_tradnl" w:eastAsia="es-ES"/>
     </w:rPr>
   </w:style>
-  <w:style w:type="paragraph" w:styleId="Header">
+  <w:style w:type="paragraph" w:styleId="Encabezado">
     <w:name w:val="header"/>
     <w:basedOn w:val="Normal"/>
-    <w:link w:val="HeaderChar"/>
+    <w:link w:val="EncabezadoCar"/>
     <w:uiPriority w:val="99"/>
     <w:rsid w:val="006709AE"/>
     <w:pPr>
@@ -52527,10 +52667,10 @@
       <w:lang w:val="es-ES_tradnl" w:eastAsia="es-ES"/>
     </w:rPr>
   </w:style>
-  <w:style w:type="character" w:customStyle="1" w:styleId="HeaderChar">
-    <w:name w:val="Header Char"/>
-    <w:basedOn w:val="DefaultParagraphFont"/>
-    <w:link w:val="Header"/>
+  <w:style w:type="character" w:customStyle="1" w:styleId="EncabezadoCar">
+    <w:name w:val="Encabezado Car"/>
+    <w:basedOn w:val="Fuentedeprrafopredeter"/>
+    <w:link w:val="Encabezado"/>
     <w:uiPriority w:val="99"/>
     <w:rsid w:val="006709AE"/>
     <w:rPr>
@@ -52540,15 +52680,15 @@
       <w:lang w:val="es-ES_tradnl" w:eastAsia="es-ES"/>
     </w:rPr>
   </w:style>
-  <w:style w:type="character" w:styleId="PageNumber">
+  <w:style w:type="character" w:styleId="Nmerodepgina">
     <w:name w:val="page number"/>
-    <w:basedOn w:val="DefaultParagraphFont"/>
+    <w:basedOn w:val="Fuentedeprrafopredeter"/>
     <w:rsid w:val="006709AE"/>
   </w:style>
-  <w:style w:type="paragraph" w:styleId="BodyText">
+  <w:style w:type="paragraph" w:styleId="Textoindependiente">
     <w:name w:val="Body Text"/>
     <w:basedOn w:val="Normal"/>
-    <w:link w:val="BodyTextChar"/>
+    <w:link w:val="TextoindependienteCar"/>
     <w:rsid w:val="006709AE"/>
     <w:pPr>
       <w:spacing w:after="120" w:line="240" w:lineRule="auto"/>
@@ -52563,10 +52703,10 @@
       <w:lang w:val="es-ES_tradnl" w:eastAsia="es-ES"/>
     </w:rPr>
   </w:style>
-  <w:style w:type="character" w:customStyle="1" w:styleId="BodyTextChar">
-    <w:name w:val="Body Text Char"/>
-    <w:basedOn w:val="DefaultParagraphFont"/>
-    <w:link w:val="BodyText"/>
+  <w:style w:type="character" w:customStyle="1" w:styleId="TextoindependienteCar">
+    <w:name w:val="Texto independiente Car"/>
+    <w:basedOn w:val="Fuentedeprrafopredeter"/>
+    <w:link w:val="Textoindependiente"/>
     <w:rsid w:val="006709AE"/>
     <w:rPr>
       <w:rFonts w:ascii="Arial" w:eastAsia="Times New Roman" w:hAnsi="Arial" w:cs="Times New Roman"/>
@@ -52577,10 +52717,10 @@
       <w:lang w:val="es-ES_tradnl" w:eastAsia="es-ES"/>
     </w:rPr>
   </w:style>
-  <w:style w:type="paragraph" w:styleId="BodyText2">
+  <w:style w:type="paragraph" w:styleId="Textoindependiente2">
     <w:name w:val="Body Text 2"/>
     <w:basedOn w:val="Normal"/>
-    <w:link w:val="BodyText2Char"/>
+    <w:link w:val="Textoindependiente2Car"/>
     <w:rsid w:val="006709AE"/>
     <w:pPr>
       <w:spacing w:after="120" w:line="240" w:lineRule="auto"/>
@@ -52594,10 +52734,10 @@
       <w:lang w:val="es-ES_tradnl" w:eastAsia="es-ES"/>
     </w:rPr>
   </w:style>
-  <w:style w:type="character" w:customStyle="1" w:styleId="BodyText2Char">
-    <w:name w:val="Body Text 2 Char"/>
-    <w:basedOn w:val="DefaultParagraphFont"/>
-    <w:link w:val="BodyText2"/>
+  <w:style w:type="character" w:customStyle="1" w:styleId="Textoindependiente2Car">
+    <w:name w:val="Texto independiente 2 Car"/>
+    <w:basedOn w:val="Fuentedeprrafopredeter"/>
+    <w:link w:val="Textoindependiente2"/>
     <w:rsid w:val="006709AE"/>
     <w:rPr>
       <w:rFonts w:eastAsia="Times New Roman" w:cs="Times New Roman"/>
@@ -52607,10 +52747,10 @@
       <w:lang w:val="es-ES_tradnl" w:eastAsia="es-ES"/>
     </w:rPr>
   </w:style>
-  <w:style w:type="paragraph" w:styleId="BodyText3">
+  <w:style w:type="paragraph" w:styleId="Textoindependiente3">
     <w:name w:val="Body Text 3"/>
     <w:basedOn w:val="Normal"/>
-    <w:link w:val="BodyText3Char"/>
+    <w:link w:val="Textoindependiente3Car"/>
     <w:rsid w:val="006709AE"/>
     <w:pPr>
       <w:spacing w:after="120" w:line="240" w:lineRule="auto"/>
@@ -52625,10 +52765,10 @@
       <w:lang w:val="es-ES_tradnl" w:eastAsia="es-ES"/>
     </w:rPr>
   </w:style>
-  <w:style w:type="character" w:customStyle="1" w:styleId="BodyText3Char">
-    <w:name w:val="Body Text 3 Char"/>
-    <w:basedOn w:val="DefaultParagraphFont"/>
-    <w:link w:val="BodyText3"/>
+  <w:style w:type="character" w:customStyle="1" w:styleId="Textoindependiente3Car">
+    <w:name w:val="Texto independiente 3 Car"/>
+    <w:basedOn w:val="Fuentedeprrafopredeter"/>
+    <w:link w:val="Textoindependiente3"/>
     <w:rsid w:val="006709AE"/>
     <w:rPr>
       <w:rFonts w:eastAsia="Times New Roman" w:cs="Times New Roman"/>
@@ -52639,10 +52779,10 @@
       <w:lang w:val="es-ES_tradnl" w:eastAsia="es-ES"/>
     </w:rPr>
   </w:style>
-  <w:style w:type="paragraph" w:styleId="BodyTextIndent">
+  <w:style w:type="paragraph" w:styleId="Sangradetextonormal">
     <w:name w:val="Body Text Indent"/>
     <w:basedOn w:val="Normal"/>
-    <w:link w:val="BodyTextIndentChar"/>
+    <w:link w:val="SangradetextonormalCar"/>
     <w:rsid w:val="006709AE"/>
     <w:pPr>
       <w:spacing w:after="120" w:line="240" w:lineRule="auto"/>
@@ -52655,10 +52795,10 @@
       <w:lang w:val="es-ES_tradnl" w:eastAsia="es-ES"/>
     </w:rPr>
   </w:style>
-  <w:style w:type="character" w:customStyle="1" w:styleId="BodyTextIndentChar">
-    <w:name w:val="Body Text Indent Char"/>
-    <w:basedOn w:val="DefaultParagraphFont"/>
-    <w:link w:val="BodyTextIndent"/>
+  <w:style w:type="character" w:customStyle="1" w:styleId="SangradetextonormalCar">
+    <w:name w:val="Sangría de texto normal Car"/>
+    <w:basedOn w:val="Fuentedeprrafopredeter"/>
+    <w:link w:val="Sangradetextonormal"/>
     <w:rsid w:val="006709AE"/>
     <w:rPr>
       <w:rFonts w:eastAsia="Times New Roman" w:cs="Times New Roman"/>
@@ -52667,10 +52807,10 @@
       <w:lang w:val="es-ES_tradnl" w:eastAsia="es-ES"/>
     </w:rPr>
   </w:style>
-  <w:style w:type="paragraph" w:styleId="BodyTextIndent2">
+  <w:style w:type="paragraph" w:styleId="Sangra2detindependiente">
     <w:name w:val="Body Text Indent 2"/>
     <w:basedOn w:val="Normal"/>
-    <w:link w:val="BodyTextIndent2Char"/>
+    <w:link w:val="Sangra2detindependienteCar"/>
     <w:rsid w:val="006709AE"/>
     <w:pPr>
       <w:spacing w:after="120" w:line="240" w:lineRule="auto"/>
@@ -52683,10 +52823,10 @@
       <w:lang w:val="es-ES_tradnl" w:eastAsia="es-ES"/>
     </w:rPr>
   </w:style>
-  <w:style w:type="character" w:customStyle="1" w:styleId="BodyTextIndent2Char">
-    <w:name w:val="Body Text Indent 2 Char"/>
-    <w:basedOn w:val="DefaultParagraphFont"/>
-    <w:link w:val="BodyTextIndent2"/>
+  <w:style w:type="character" w:customStyle="1" w:styleId="Sangra2detindependienteCar">
+    <w:name w:val="Sangría 2 de t. independiente Car"/>
+    <w:basedOn w:val="Fuentedeprrafopredeter"/>
+    <w:link w:val="Sangra2detindependiente"/>
     <w:rsid w:val="006709AE"/>
     <w:rPr>
       <w:rFonts w:eastAsia="Times New Roman" w:cs="Times New Roman"/>
@@ -52695,10 +52835,10 @@
       <w:lang w:val="es-ES_tradnl" w:eastAsia="es-ES"/>
     </w:rPr>
   </w:style>
-  <w:style w:type="paragraph" w:styleId="PlainText">
+  <w:style w:type="paragraph" w:styleId="Textosinformato">
     <w:name w:val="Plain Text"/>
     <w:basedOn w:val="Normal"/>
-    <w:link w:val="PlainTextChar"/>
+    <w:link w:val="TextosinformatoCar"/>
     <w:rsid w:val="006709AE"/>
     <w:pPr>
       <w:spacing w:after="120" w:line="240" w:lineRule="auto"/>
@@ -52710,10 +52850,10 @@
       <w:lang w:eastAsia="es-ES"/>
     </w:rPr>
   </w:style>
-  <w:style w:type="character" w:customStyle="1" w:styleId="PlainTextChar">
-    <w:name w:val="Plain Text Char"/>
-    <w:basedOn w:val="DefaultParagraphFont"/>
-    <w:link w:val="PlainText"/>
+  <w:style w:type="character" w:customStyle="1" w:styleId="TextosinformatoCar">
+    <w:name w:val="Texto sin formato Car"/>
+    <w:basedOn w:val="Fuentedeprrafopredeter"/>
+    <w:link w:val="Textosinformato"/>
     <w:rsid w:val="006709AE"/>
     <w:rPr>
       <w:rFonts w:ascii="Courier New" w:eastAsia="Times New Roman" w:hAnsi="Courier New" w:cs="Times New Roman"/>
@@ -52722,9 +52862,9 @@
       <w:lang w:eastAsia="es-ES"/>
     </w:rPr>
   </w:style>
-  <w:style w:type="character" w:styleId="Hyperlink">
+  <w:style w:type="character" w:styleId="Hipervnculo">
     <w:name w:val="Hyperlink"/>
-    <w:basedOn w:val="DefaultParagraphFont"/>
+    <w:basedOn w:val="Fuentedeprrafopredeter"/>
     <w:uiPriority w:val="99"/>
     <w:rsid w:val="006709AE"/>
     <w:rPr>
@@ -52732,9 +52872,9 @@
       <w:u w:val="single"/>
     </w:rPr>
   </w:style>
-  <w:style w:type="character" w:styleId="Strong">
+  <w:style w:type="character" w:styleId="Textoennegrita">
     <w:name w:val="Strong"/>
-    <w:basedOn w:val="DefaultParagraphFont"/>
+    <w:basedOn w:val="Fuentedeprrafopredeter"/>
     <w:qFormat/>
     <w:rsid w:val="006709AE"/>
     <w:rPr>
@@ -52744,15 +52884,15 @@
   </w:style>
   <w:style w:type="character" w:customStyle="1" w:styleId="estilo21">
     <w:name w:val="estilo21"/>
-    <w:basedOn w:val="DefaultParagraphFont"/>
+    <w:basedOn w:val="Fuentedeprrafopredeter"/>
     <w:rsid w:val="006709AE"/>
     <w:rPr>
       <w:color w:val="000000"/>
     </w:rPr>
   </w:style>
-  <w:style w:type="table" w:styleId="TableGrid">
+  <w:style w:type="table" w:styleId="Tablaconcuadrcula">
     <w:name w:val="Table Grid"/>
-    <w:basedOn w:val="TableNormal"/>
+    <w:basedOn w:val="Tablanormal"/>
     <w:uiPriority w:val="59"/>
     <w:rsid w:val="006709AE"/>
     <w:pPr>
@@ -52782,10 +52922,10 @@
       </w:tblCellMar>
     </w:tblPr>
   </w:style>
-  <w:style w:type="paragraph" w:styleId="BodyTextIndent3">
+  <w:style w:type="paragraph" w:styleId="Sangra3detindependiente">
     <w:name w:val="Body Text Indent 3"/>
     <w:basedOn w:val="Normal"/>
-    <w:link w:val="BodyTextIndent3Char"/>
+    <w:link w:val="Sangra3detindependienteCar"/>
     <w:rsid w:val="006709AE"/>
     <w:pPr>
       <w:spacing w:after="120" w:line="240" w:lineRule="auto"/>
@@ -52798,10 +52938,10 @@
       <w:lang w:eastAsia="es-AR"/>
     </w:rPr>
   </w:style>
-  <w:style w:type="character" w:customStyle="1" w:styleId="BodyTextIndent3Char">
-    <w:name w:val="Body Text Indent 3 Char"/>
-    <w:basedOn w:val="DefaultParagraphFont"/>
-    <w:link w:val="BodyTextIndent3"/>
+  <w:style w:type="character" w:customStyle="1" w:styleId="Sangra3detindependienteCar">
+    <w:name w:val="Sangría 3 de t. independiente Car"/>
+    <w:basedOn w:val="Fuentedeprrafopredeter"/>
+    <w:link w:val="Sangra3detindependiente"/>
     <w:rsid w:val="006709AE"/>
     <w:rPr>
       <w:rFonts w:eastAsia="Times New Roman" w:cs="Times New Roman"/>
@@ -52830,17 +52970,17 @@
   </w:style>
   <w:style w:type="character" w:customStyle="1" w:styleId="apple-converted-space">
     <w:name w:val="apple-converted-space"/>
-    <w:basedOn w:val="DefaultParagraphFont"/>
+    <w:basedOn w:val="Fuentedeprrafopredeter"/>
     <w:rsid w:val="006709AE"/>
   </w:style>
   <w:style w:type="character" w:customStyle="1" w:styleId="apple-style-span">
     <w:name w:val="apple-style-span"/>
-    <w:basedOn w:val="DefaultParagraphFont"/>
+    <w:basedOn w:val="Fuentedeprrafopredeter"/>
     <w:rsid w:val="006709AE"/>
   </w:style>
-  <w:style w:type="table" w:styleId="TableList4">
+  <w:style w:type="table" w:styleId="Tablaconlista4">
     <w:name w:val="Table List 4"/>
-    <w:basedOn w:val="TableNormal"/>
+    <w:basedOn w:val="Tablanormal"/>
     <w:rsid w:val="006709AE"/>
     <w:pPr>
       <w:spacing w:after="120" w:line="240" w:lineRule="auto"/>
@@ -52889,7 +53029,7 @@
   </w:style>
   <w:style w:type="table" w:customStyle="1" w:styleId="MediumShading11">
     <w:name w:val="Medium Shading 11"/>
-    <w:basedOn w:val="TableNormal"/>
+    <w:basedOn w:val="Tablanormal"/>
     <w:uiPriority w:val="63"/>
     <w:rsid w:val="006709AE"/>
     <w:pPr>
@@ -52999,9 +53139,9 @@
       </w:tcPr>
     </w:tblStylePr>
   </w:style>
-  <w:style w:type="paragraph" w:styleId="TOCHeading">
+  <w:style w:type="paragraph" w:styleId="TtulodeTDC">
     <w:name w:val="TOC Heading"/>
-    <w:basedOn w:val="Heading1"/>
+    <w:basedOn w:val="Ttulo1"/>
     <w:next w:val="Normal"/>
     <w:uiPriority w:val="39"/>
     <w:semiHidden/>
@@ -53024,7 +53164,7 @@
       <w:lang w:val="en-US" w:eastAsia="ja-JP"/>
     </w:rPr>
   </w:style>
-  <w:style w:type="paragraph" w:styleId="TOC1">
+  <w:style w:type="paragraph" w:styleId="TDC1">
     <w:name w:val="toc 1"/>
     <w:basedOn w:val="Normal"/>
     <w:next w:val="Normal"/>
@@ -53042,7 +53182,7 @@
       <w:lang w:val="es-ES_tradnl" w:eastAsia="es-ES"/>
     </w:rPr>
   </w:style>
-  <w:style w:type="paragraph" w:styleId="TOC2">
+  <w:style w:type="paragraph" w:styleId="TDC2">
     <w:name w:val="toc 2"/>
     <w:basedOn w:val="Normal"/>
     <w:next w:val="Normal"/>
@@ -53061,7 +53201,7 @@
       <w:lang w:val="es-ES_tradnl" w:eastAsia="es-ES"/>
     </w:rPr>
   </w:style>
-  <w:style w:type="paragraph" w:styleId="TOC3">
+  <w:style w:type="paragraph" w:styleId="TDC3">
     <w:name w:val="toc 3"/>
     <w:basedOn w:val="Normal"/>
     <w:next w:val="Normal"/>
@@ -53079,9 +53219,9 @@
       <w:lang w:val="en-US" w:eastAsia="ja-JP"/>
     </w:rPr>
   </w:style>
-  <w:style w:type="table" w:styleId="MediumShading1-Accent3">
+  <w:style w:type="table" w:styleId="Sombreadomedio1-nfasis3">
     <w:name w:val="Medium Shading 1 Accent 3"/>
-    <w:basedOn w:val="TableNormal"/>
+    <w:basedOn w:val="Tablanormal"/>
     <w:uiPriority w:val="63"/>
     <w:rsid w:val="001E2CAF"/>
     <w:pPr>
@@ -53213,7 +53353,7 @@
   </w:style>
   <w:style w:type="character" w:customStyle="1" w:styleId="Estilo3Car">
     <w:name w:val="Estilo3 Car"/>
-    <w:basedOn w:val="DefaultParagraphFont"/>
+    <w:basedOn w:val="Fuentedeprrafopredeter"/>
     <w:link w:val="Estilo3"/>
     <w:rsid w:val="001A6887"/>
     <w:rPr>
@@ -53227,7 +53367,7 @@
   </w:style>
   <w:style w:type="paragraph" w:customStyle="1" w:styleId="Estilo4">
     <w:name w:val="Estilo4"/>
-    <w:basedOn w:val="Heading4"/>
+    <w:basedOn w:val="Ttulo4"/>
     <w:link w:val="Estilo4Car"/>
     <w:qFormat/>
     <w:rsid w:val="001A6887"/>
@@ -53245,7 +53385,7 @@
   </w:style>
   <w:style w:type="character" w:customStyle="1" w:styleId="Estilo4Car">
     <w:name w:val="Estilo4 Car"/>
-    <w:basedOn w:val="DefaultParagraphFont"/>
+    <w:basedOn w:val="Fuentedeprrafopredeter"/>
     <w:link w:val="Estilo4"/>
     <w:rsid w:val="001A6887"/>
     <w:rPr>
@@ -53257,9 +53397,9 @@
       <w:lang w:val="es-AR" w:bidi="en-US"/>
     </w:rPr>
   </w:style>
-  <w:style w:type="table" w:styleId="LightList-Accent1">
+  <w:style w:type="table" w:styleId="Listaclara-nfasis1">
     <w:name w:val="Light List Accent 1"/>
-    <w:basedOn w:val="TableNormal"/>
+    <w:basedOn w:val="Tablanormal"/>
     <w:uiPriority w:val="61"/>
     <w:rsid w:val="001A6887"/>
     <w:pPr>
@@ -53661,7 +53801,7 @@
 </file>
 
 <file path=customXml/itemProps2.xml><?xml version="1.0" encoding="utf-8"?>
-<ds:datastoreItem xmlns:ds="http://schemas.openxmlformats.org/officeDocument/2006/customXml" ds:itemID="{84774E33-A59F-4B69-B71E-A4BA0DBA79A8}">
+<ds:datastoreItem xmlns:ds="http://schemas.openxmlformats.org/officeDocument/2006/customXml" ds:itemID="{BCDE762E-91BD-44D7-B64E-9F7B3F33F4F8}">
   <ds:schemaRefs>
     <ds:schemaRef ds:uri="http://schemas.openxmlformats.org/officeDocument/2006/bibliography"/>
   </ds:schemaRefs>
